--- a/MRB_MATH_documentation.docx
+++ b/MRB_MATH_documentation.docx
@@ -4,7 +4,7 @@
   <w:body>
     <w:p>
       <w:pPr>
-        <w:pStyle w:val="Title"/>
+        <w:pStyle w:val="Tytu"/>
       </w:pPr>
       <w:r>
         <w:rPr>
@@ -82,7 +82,7 @@
     </w:p>
     <w:p>
       <w:pPr>
-        <w:pStyle w:val="Subtitle"/>
+        <w:pStyle w:val="Podtytu"/>
       </w:pPr>
       <w:r>
         <w:t>DOCUMENTATION</w:t>
@@ -92,7 +92,6 @@
     <w:p>
       <w:pPr>
         <w:ind w:firstLine="1304"/>
-        <w:jc w:val="both"/>
         <w:rPr>
           <w:sz w:val="20"/>
           <w:szCs w:val="20"/>
@@ -103,81 +102,156 @@
           <w:sz w:val="20"/>
           <w:szCs w:val="20"/>
         </w:rPr>
-        <w:t xml:space="preserve">This library is intended for use in lower-cost, slower microcontrollers not dedicated to mathematical calculations (e.g. Arduino, Cortex M0 and M4, ESP, Raspberry Pi) to speed up mathematical operations. It can also be used in DSP to reduce cycle time, wherever cycle time is very critical, but the accuracy of calculations is not so critical. The MRB_MATH library will also significantly speed up the execution time of math calculations </w:t>
+        <w:t xml:space="preserve">This library is intended for use in lower-cost, slower microcontrollers not dedicated </w:t>
       </w:r>
       <w:r>
         <w:rPr>
           <w:sz w:val="20"/>
           <w:szCs w:val="20"/>
         </w:rPr>
-        <w:t>on</w:t>
+        <w:t>for</w:t>
       </w:r>
       <w:r>
         <w:rPr>
           <w:sz w:val="20"/>
           <w:szCs w:val="20"/>
         </w:rPr>
-        <w:t xml:space="preserve"> microcontrollers without FPU or without </w:t>
+        <w:t xml:space="preserve"> mathematical calculations (e.g. </w:t>
       </w:r>
       <w:r>
         <w:rPr>
           <w:sz w:val="20"/>
           <w:szCs w:val="20"/>
         </w:rPr>
-        <w:t xml:space="preserve">hardware </w:t>
+        <w:t>ATmega/</w:t>
       </w:r>
       <w:r>
         <w:rPr>
           <w:sz w:val="20"/>
           <w:szCs w:val="20"/>
         </w:rPr>
-        <w:t xml:space="preserve">support for the default math.h library. </w:t>
+        <w:t xml:space="preserve">Arduino, </w:t>
       </w:r>
       <w:r>
         <w:rPr>
           <w:sz w:val="20"/>
           <w:szCs w:val="20"/>
         </w:rPr>
-        <w:t>An additional function not included in the math.h library is the function for calculating the RMS of a signal. This function is available in three variants: normal, fast and rapid. The normal version uses functions from the math.h library. The fast one uses functions from the MRB_MATH library, and the rapid one does not use division or root operations at all (but it is adektwat only for signals very close to an ideal sine wave signal).</w:t>
-      </w:r>
-    </w:p>
-    <w:p>
-      <w:pPr>
-        <w:ind w:firstLine="1304"/>
-        <w:jc w:val="both"/>
+        <w:t xml:space="preserve">ARM </w:t>
+      </w:r>
+      <w:r>
         <w:rPr>
           <w:sz w:val="20"/>
           <w:szCs w:val="20"/>
         </w:rPr>
-      </w:pPr>
+        <w:t>Cortex M0 and M4, ESP, Raspberry Pi</w:t>
+      </w:r>
       <w:r>
         <w:rPr>
           <w:sz w:val="20"/>
           <w:szCs w:val="20"/>
         </w:rPr>
-        <w:t>In summary, this library allows faster calculations at the expense of lower precision and higher memory usage</w:t>
-      </w:r>
-    </w:p>
-    <w:p>
-      <w:pPr>
-        <w:ind w:firstLine="1304"/>
-        <w:jc w:val="both"/>
+        <w:t xml:space="preserve"> pico</w:t>
+      </w:r>
+      <w:r>
         <w:rPr>
           <w:sz w:val="20"/>
           <w:szCs w:val="20"/>
         </w:rPr>
-      </w:pPr>
+        <w:t xml:space="preserve">) to speed up </w:t>
+      </w:r>
       <w:r>
         <w:rPr>
           <w:sz w:val="20"/>
           <w:szCs w:val="20"/>
         </w:rPr>
+        <w:t>floating point</w:t>
+      </w:r>
+      <w:r>
+        <w:rPr>
+          <w:sz w:val="20"/>
+          <w:szCs w:val="20"/>
+        </w:rPr>
+        <w:t xml:space="preserve"> operations. It can also be used in DSP to reduce cycle time, wherever cycle time is very critical, but the accuracy of calculations is not so critical. The MRB_MATH library will also significantly speed up the execution time of math calculations </w:t>
+      </w:r>
+      <w:r>
+        <w:rPr>
+          <w:sz w:val="20"/>
+          <w:szCs w:val="20"/>
+        </w:rPr>
+        <w:t>on</w:t>
+      </w:r>
+      <w:r>
+        <w:rPr>
+          <w:sz w:val="20"/>
+          <w:szCs w:val="20"/>
+        </w:rPr>
+        <w:t xml:space="preserve"> microcontrollers without FPU or without </w:t>
+      </w:r>
+      <w:r>
+        <w:rPr>
+          <w:sz w:val="20"/>
+          <w:szCs w:val="20"/>
+        </w:rPr>
+        <w:t xml:space="preserve">hardware </w:t>
+      </w:r>
+      <w:r>
+        <w:rPr>
+          <w:sz w:val="20"/>
+          <w:szCs w:val="20"/>
+        </w:rPr>
+        <w:t xml:space="preserve">support for the default math.h library. </w:t>
+      </w:r>
+      <w:r>
+        <w:rPr>
+          <w:sz w:val="20"/>
+          <w:szCs w:val="20"/>
+        </w:rPr>
+        <w:t xml:space="preserve">An additional function not included in the math.h library is the function for calculating the RMS of a signal. This function is available in three variants: normal, fast and rapid. </w:t>
+      </w:r>
+    </w:p>
+    <w:p>
+      <w:pPr>
+        <w:ind w:firstLine="1304"/>
+        <w:rPr>
+          <w:sz w:val="20"/>
+          <w:szCs w:val="20"/>
+        </w:rPr>
+      </w:pPr>
+      <w:r>
+        <w:rPr>
+          <w:sz w:val="20"/>
+          <w:szCs w:val="20"/>
+        </w:rPr>
+        <w:t>In summary, this library allows faster calculations at the expense of lower precision and higher memory usage</w:t>
+      </w:r>
+      <w:r>
+        <w:rPr>
+          <w:sz w:val="20"/>
+          <w:szCs w:val="20"/>
+        </w:rPr>
+        <w:t>.</w:t>
+      </w:r>
+    </w:p>
+    <w:p>
+      <w:pPr>
+        <w:ind w:firstLine="1304"/>
+        <w:rPr>
+          <w:sz w:val="20"/>
+          <w:szCs w:val="20"/>
+        </w:rPr>
+      </w:pPr>
+      <w:r>
+        <w:rPr>
+          <w:sz w:val="20"/>
+          <w:szCs w:val="20"/>
+        </w:rPr>
         <w:t>The documentation describes the functions contained in the MRB_MATH library and compares them with their counterparts from the math.h library. Execution times and precision are compared. The results are summarized in graphs or tables. The possibility to parameterize each function is also described - the MRB_MATH library makes it possible to increase the precision of a function at the cost of additional cycles or FLASH/RAM memory usage.</w:t>
       </w:r>
     </w:p>
     <w:p>
       <w:pPr>
-        <w:pStyle w:val="Subtitle"/>
+        <w:pStyle w:val="Podtytu"/>
       </w:pPr>
       <w:r>
         <w:t>Functions included in the library</w:t>
@@ -185,19 +259,19 @@
     </w:p>
     <w:p>
       <w:pPr>
-        <w:pStyle w:val="ListParagraph"/>
+        <w:pStyle w:val="Akapitzlist"/>
         <w:numPr>
           <w:ilvl w:val="0"/>
           <w:numId w:val="1"/>
         </w:numPr>
         <w:rPr>
-          <w:rStyle w:val="Emphasis"/>
+          <w:rStyle w:val="Uwydatnienie"/>
           <w:lang w:val="sv-SE"/>
         </w:rPr>
       </w:pPr>
       <w:r>
         <w:rPr>
-          <w:rStyle w:val="Emphasis"/>
+          <w:rStyle w:val="Uwydatnienie"/>
           <w:b/>
           <w:bCs/>
           <w:lang w:val="sv-SE"/>
@@ -206,14 +280,14 @@
       </w:r>
       <w:r>
         <w:rPr>
-          <w:rStyle w:val="Emphasis"/>
+          <w:rStyle w:val="Uwydatnienie"/>
           <w:lang w:val="sv-SE"/>
         </w:rPr>
         <w:t xml:space="preserve">(float x) </w:t>
       </w:r>
       <w:r>
         <w:rPr>
-          <w:rStyle w:val="Emphasis"/>
+          <w:rStyle w:val="Uwydatnienie"/>
           <w:lang w:val="sv-SE"/>
         </w:rPr>
         <w:tab/>
@@ -221,7 +295,7 @@
       </w:r>
       <w:r>
         <w:rPr>
-          <w:rStyle w:val="Emphasis"/>
+          <w:rStyle w:val="Uwydatnienie"/>
           <w:lang w:val="sv-SE"/>
         </w:rPr>
         <w:t>gument  x</w:t>
@@ -229,66 +303,58 @@
     </w:p>
     <w:p>
       <w:pPr>
-        <w:pStyle w:val="ListParagraph"/>
+        <w:pStyle w:val="Akapitzlist"/>
         <w:numPr>
           <w:ilvl w:val="0"/>
           <w:numId w:val="1"/>
         </w:numPr>
         <w:rPr>
-          <w:rStyle w:val="Emphasis"/>
-        </w:rPr>
-      </w:pPr>
-      <w:r>
-        <w:rPr>
-          <w:rStyle w:val="Emphasis"/>
+          <w:rStyle w:val="Uwydatnienie"/>
+        </w:rPr>
+      </w:pPr>
+      <w:r>
+        <w:rPr>
+          <w:rStyle w:val="Uwydatnienie"/>
           <w:b/>
           <w:bCs/>
         </w:rPr>
-        <w:t>cos</w:t>
-      </w:r>
-      <w:r>
-        <w:rPr>
-          <w:rStyle w:val="Emphasis"/>
-          <w:b/>
-          <w:bCs/>
-        </w:rPr>
-        <w:t>_f</w:t>
-      </w:r>
-      <w:r>
-        <w:rPr>
-          <w:rStyle w:val="Emphasis"/>
+        <w:t>cos_f</w:t>
+      </w:r>
+      <w:r>
+        <w:rPr>
+          <w:rStyle w:val="Uwydatnienie"/>
         </w:rPr>
         <w:t>(float x)</w:t>
       </w:r>
       <w:r>
         <w:rPr>
-          <w:rStyle w:val="Emphasis"/>
+          <w:rStyle w:val="Uwydatnienie"/>
         </w:rPr>
         <w:tab/>
         <w:t>co</w:t>
       </w:r>
       <w:r>
         <w:rPr>
-          <w:rStyle w:val="Emphasis"/>
+          <w:rStyle w:val="Uwydatnienie"/>
         </w:rPr>
         <w:t>sinus from argument  x</w:t>
       </w:r>
     </w:p>
     <w:p>
       <w:pPr>
-        <w:pStyle w:val="ListParagraph"/>
+        <w:pStyle w:val="Akapitzlist"/>
         <w:numPr>
           <w:ilvl w:val="0"/>
           <w:numId w:val="1"/>
         </w:numPr>
         <w:rPr>
-          <w:rStyle w:val="Emphasis"/>
+          <w:rStyle w:val="Uwydatnienie"/>
           <w:lang w:val="sv-SE"/>
         </w:rPr>
       </w:pPr>
       <w:r>
         <w:rPr>
-          <w:rStyle w:val="Emphasis"/>
+          <w:rStyle w:val="Uwydatnienie"/>
           <w:b/>
           <w:bCs/>
           <w:lang w:val="sv-SE"/>
@@ -297,54 +363,47 @@
       </w:r>
       <w:r>
         <w:rPr>
-          <w:rStyle w:val="Emphasis"/>
+          <w:rStyle w:val="Uwydatnienie"/>
           <w:lang w:val="sv-SE"/>
         </w:rPr>
-        <w:t>(float x)</w:t>
-      </w:r>
-      <w:r>
-        <w:rPr>
-          <w:rStyle w:val="Emphasis"/>
+        <w:t xml:space="preserve">(float x) </w:t>
+      </w:r>
+      <w:r>
+        <w:rPr>
+          <w:rStyle w:val="Uwydatnienie"/>
           <w:lang w:val="sv-SE"/>
         </w:rPr>
-        <w:t xml:space="preserve"> </w:t>
-      </w:r>
-      <w:r>
-        <w:rPr>
-          <w:rStyle w:val="Emphasis"/>
+        <w:t xml:space="preserve">      fast inverse root square from</w:t>
+      </w:r>
+      <w:r>
+        <w:rPr>
+          <w:rStyle w:val="Uwydatnienie"/>
           <w:lang w:val="sv-SE"/>
         </w:rPr>
-        <w:t xml:space="preserve">      fast inverse root square from</w:t>
-      </w:r>
-      <w:r>
-        <w:rPr>
-          <w:rStyle w:val="Emphasis"/>
+        <w:t xml:space="preserve"> ar</w:t>
+      </w:r>
+      <w:r>
+        <w:rPr>
+          <w:rStyle w:val="Uwydatnienie"/>
           <w:lang w:val="sv-SE"/>
         </w:rPr>
-        <w:t xml:space="preserve"> ar</w:t>
-      </w:r>
-      <w:r>
-        <w:rPr>
-          <w:rStyle w:val="Emphasis"/>
-          <w:lang w:val="sv-SE"/>
-        </w:rPr>
         <w:t>gument  x</w:t>
       </w:r>
     </w:p>
     <w:p>
       <w:pPr>
-        <w:pStyle w:val="ListParagraph"/>
+        <w:pStyle w:val="Akapitzlist"/>
         <w:numPr>
           <w:ilvl w:val="0"/>
           <w:numId w:val="1"/>
         </w:numPr>
         <w:rPr>
-          <w:rStyle w:val="Emphasis"/>
-        </w:rPr>
-      </w:pPr>
-      <w:r>
-        <w:rPr>
-          <w:rStyle w:val="Emphasis"/>
+          <w:rStyle w:val="Uwydatnienie"/>
+        </w:rPr>
+      </w:pPr>
+      <w:r>
+        <w:rPr>
+          <w:rStyle w:val="Uwydatnienie"/>
           <w:b/>
           <w:bCs/>
         </w:rPr>
@@ -352,34 +411,34 @@
       </w:r>
       <w:r>
         <w:rPr>
-          <w:rStyle w:val="Emphasis"/>
+          <w:rStyle w:val="Uwydatnienie"/>
         </w:rPr>
         <w:t>(float x)</w:t>
       </w:r>
       <w:r>
         <w:rPr>
-          <w:rStyle w:val="Emphasis"/>
+          <w:rStyle w:val="Uwydatnienie"/>
         </w:rPr>
         <w:tab/>
         <w:t xml:space="preserve">        </w:t>
       </w:r>
       <w:r>
         <w:rPr>
-          <w:rStyle w:val="Emphasis"/>
+          <w:rStyle w:val="Uwydatnienie"/>
           <w:lang w:val="sv-SE"/>
         </w:rPr>
         <w:t>fast root square from</w:t>
       </w:r>
       <w:r>
         <w:rPr>
-          <w:rStyle w:val="Emphasis"/>
+          <w:rStyle w:val="Uwydatnienie"/>
           <w:lang w:val="sv-SE"/>
         </w:rPr>
         <w:t xml:space="preserve"> ar</w:t>
       </w:r>
       <w:r>
         <w:rPr>
-          <w:rStyle w:val="Emphasis"/>
+          <w:rStyle w:val="Uwydatnienie"/>
           <w:lang w:val="sv-SE"/>
         </w:rPr>
         <w:t>gument  x</w:t>
@@ -387,18 +446,18 @@
     </w:p>
     <w:p>
       <w:pPr>
-        <w:pStyle w:val="ListParagraph"/>
+        <w:pStyle w:val="Akapitzlist"/>
         <w:numPr>
           <w:ilvl w:val="0"/>
           <w:numId w:val="1"/>
         </w:numPr>
         <w:rPr>
-          <w:rStyle w:val="Emphasis"/>
-        </w:rPr>
-      </w:pPr>
-      <w:r>
-        <w:rPr>
-          <w:rStyle w:val="Emphasis"/>
+          <w:rStyle w:val="Uwydatnienie"/>
+        </w:rPr>
+      </w:pPr>
+      <w:r>
+        <w:rPr>
+          <w:rStyle w:val="Uwydatnienie"/>
           <w:b/>
           <w:bCs/>
         </w:rPr>
@@ -406,13 +465,13 @@
       </w:r>
       <w:r>
         <w:rPr>
-          <w:rStyle w:val="Emphasis"/>
+          <w:rStyle w:val="Uwydatnienie"/>
         </w:rPr>
         <w:t>(float x)</w:t>
       </w:r>
       <w:r>
         <w:rPr>
-          <w:rStyle w:val="Emphasis"/>
+          <w:rStyle w:val="Uwydatnienie"/>
         </w:rPr>
         <w:tab/>
         <w:t>root mean square function (with normal sqrt function)</w:t>
@@ -420,18 +479,18 @@
     </w:p>
     <w:p>
       <w:pPr>
-        <w:pStyle w:val="ListParagraph"/>
+        <w:pStyle w:val="Akapitzlist"/>
         <w:numPr>
           <w:ilvl w:val="0"/>
           <w:numId w:val="1"/>
         </w:numPr>
         <w:rPr>
-          <w:rStyle w:val="Emphasis"/>
-        </w:rPr>
-      </w:pPr>
-      <w:r>
-        <w:rPr>
-          <w:rStyle w:val="Emphasis"/>
+          <w:rStyle w:val="Uwydatnienie"/>
+        </w:rPr>
+      </w:pPr>
+      <w:r>
+        <w:rPr>
+          <w:rStyle w:val="Uwydatnienie"/>
           <w:b/>
           <w:bCs/>
         </w:rPr>
@@ -439,61 +498,31 @@
       </w:r>
       <w:r>
         <w:rPr>
-          <w:rStyle w:val="Emphasis"/>
+          <w:rStyle w:val="Uwydatnienie"/>
         </w:rPr>
         <w:t>(float x)</w:t>
       </w:r>
       <w:r>
         <w:rPr>
-          <w:rStyle w:val="Emphasis"/>
-        </w:rPr>
-        <w:t xml:space="preserve">    fast </w:t>
-      </w:r>
-      <w:r>
-        <w:rPr>
-          <w:rStyle w:val="Emphasis"/>
-        </w:rPr>
-        <w:t>root mean square function</w:t>
-      </w:r>
-      <w:r>
-        <w:rPr>
-          <w:rStyle w:val="Emphasis"/>
-        </w:rPr>
-        <w:t xml:space="preserve"> </w:t>
-      </w:r>
-      <w:r>
-        <w:rPr>
-          <w:rStyle w:val="Emphasis"/>
-        </w:rPr>
-        <w:t xml:space="preserve">(with </w:t>
-      </w:r>
-      <w:r>
-        <w:rPr>
-          <w:rStyle w:val="Emphasis"/>
-        </w:rPr>
-        <w:t>fast</w:t>
-      </w:r>
-      <w:r>
-        <w:rPr>
-          <w:rStyle w:val="Emphasis"/>
-        </w:rPr>
-        <w:t xml:space="preserve"> sqrt function)</w:t>
-      </w:r>
-    </w:p>
-    <w:p>
-      <w:pPr>
-        <w:pStyle w:val="ListParagraph"/>
+          <w:rStyle w:val="Uwydatnienie"/>
+        </w:rPr>
+        <w:t xml:space="preserve">    fast root mean square function (with fast sqrt function)</w:t>
+      </w:r>
+    </w:p>
+    <w:p>
+      <w:pPr>
+        <w:pStyle w:val="Akapitzlist"/>
         <w:numPr>
           <w:ilvl w:val="0"/>
           <w:numId w:val="1"/>
         </w:numPr>
         <w:rPr>
-          <w:rStyle w:val="Emphasis"/>
-        </w:rPr>
-      </w:pPr>
-      <w:r>
-        <w:rPr>
-          <w:rStyle w:val="Emphasis"/>
+          <w:rStyle w:val="Uwydatnienie"/>
+        </w:rPr>
+      </w:pPr>
+      <w:r>
+        <w:rPr>
+          <w:rStyle w:val="Uwydatnienie"/>
           <w:b/>
           <w:bCs/>
         </w:rPr>
@@ -501,46 +530,28 @@
       </w:r>
       <w:r>
         <w:rPr>
-          <w:rStyle w:val="Emphasis"/>
+          <w:rStyle w:val="Uwydatnienie"/>
         </w:rPr>
         <w:t>(float x)</w:t>
       </w:r>
       <w:r>
         <w:rPr>
-          <w:rStyle w:val="Emphasis"/>
-        </w:rPr>
-        <w:t xml:space="preserve">   rapid</w:t>
-      </w:r>
-      <w:r>
-        <w:rPr>
-          <w:rStyle w:val="Emphasis"/>
-        </w:rPr>
-        <w:t xml:space="preserve"> root mean square function (</w:t>
-      </w:r>
-      <w:r>
-        <w:rPr>
-          <w:rStyle w:val="Emphasis"/>
-        </w:rPr>
-        <w:t>approach without sqrt</w:t>
-      </w:r>
-      <w:r>
-        <w:rPr>
-          <w:rStyle w:val="Emphasis"/>
-        </w:rPr>
-        <w:t>)</w:t>
-      </w:r>
-    </w:p>
-    <w:p>
-      <w:pPr>
-        <w:pStyle w:val="ListParagraph"/>
-        <w:rPr>
-          <w:rStyle w:val="Emphasis"/>
-        </w:rPr>
-      </w:pPr>
-    </w:p>
-    <w:p>
-      <w:pPr>
-        <w:pStyle w:val="Subtitle"/>
+          <w:rStyle w:val="Uwydatnienie"/>
+        </w:rPr>
+        <w:t xml:space="preserve">   rapid root mean square function (approach without sqrt)</w:t>
+      </w:r>
+    </w:p>
+    <w:p>
+      <w:pPr>
+        <w:pStyle w:val="Akapitzlist"/>
+        <w:rPr>
+          <w:rStyle w:val="Uwydatnienie"/>
+        </w:rPr>
+      </w:pPr>
+    </w:p>
+    <w:p>
+      <w:pPr>
+        <w:pStyle w:val="Podtytu"/>
       </w:pPr>
       <w:r>
         <w:t>Execution speed overview</w:t>
@@ -548,7 +559,7 @@
     </w:p>
     <w:p>
       <w:pPr>
-        <w:pStyle w:val="Caption"/>
+        <w:pStyle w:val="Legenda"/>
         <w:keepNext/>
       </w:pPr>
       <w:r>
@@ -581,7 +592,7 @@
     </w:p>
     <w:tbl>
       <w:tblPr>
-        <w:tblStyle w:val="TableGrid"/>
+        <w:tblStyle w:val="Tabela-Siatka"/>
         <w:tblW w:w="0" w:type="auto"/>
         <w:tblLook w:val="04A0" w:firstRow="1" w:lastRow="0" w:firstColumn="1" w:lastColumn="0" w:noHBand="0" w:noVBand="1"/>
       </w:tblPr>
@@ -668,8 +679,14 @@
             <w:tcW w:w="3021" w:type="dxa"/>
           </w:tcPr>
           <w:p>
+            <w:pPr>
+              <w:jc w:val="center"/>
+            </w:pPr>
             <w:r>
               <w:t>762</w:t>
+            </w:r>
+            <w:r>
+              <w:t xml:space="preserve"> cycles</w:t>
             </w:r>
           </w:p>
         </w:tc>
@@ -678,8 +695,17 @@
             <w:tcW w:w="3021" w:type="dxa"/>
           </w:tcPr>
           <w:p>
+            <w:pPr>
+              <w:jc w:val="center"/>
+            </w:pPr>
             <w:r>
               <w:t>90</w:t>
+            </w:r>
+            <w:r>
+              <w:t xml:space="preserve"> </w:t>
+            </w:r>
+            <w:r>
+              <w:t>cycles</w:t>
             </w:r>
           </w:p>
         </w:tc>
@@ -700,8 +726,17 @@
             <w:tcW w:w="3021" w:type="dxa"/>
           </w:tcPr>
           <w:p>
+            <w:pPr>
+              <w:jc w:val="center"/>
+            </w:pPr>
             <w:r>
               <w:t>762</w:t>
+            </w:r>
+            <w:r>
+              <w:t xml:space="preserve"> </w:t>
+            </w:r>
+            <w:r>
+              <w:t>cycles</w:t>
             </w:r>
           </w:p>
         </w:tc>
@@ -710,8 +745,17 @@
             <w:tcW w:w="3021" w:type="dxa"/>
           </w:tcPr>
           <w:p>
+            <w:pPr>
+              <w:jc w:val="center"/>
+            </w:pPr>
             <w:r>
               <w:t>92</w:t>
+            </w:r>
+            <w:r>
+              <w:t xml:space="preserve"> </w:t>
+            </w:r>
+            <w:r>
+              <w:t>cycles</w:t>
             </w:r>
           </w:p>
         </w:tc>
@@ -732,8 +776,17 @@
             <w:tcW w:w="3021" w:type="dxa"/>
           </w:tcPr>
           <w:p>
+            <w:pPr>
+              <w:jc w:val="center"/>
+            </w:pPr>
             <w:r>
               <w:t>674</w:t>
+            </w:r>
+            <w:r>
+              <w:t xml:space="preserve"> </w:t>
+            </w:r>
+            <w:r>
+              <w:t>cycles</w:t>
             </w:r>
           </w:p>
         </w:tc>
@@ -742,8 +795,17 @@
             <w:tcW w:w="3021" w:type="dxa"/>
           </w:tcPr>
           <w:p>
+            <w:pPr>
+              <w:jc w:val="center"/>
+            </w:pPr>
             <w:r>
               <w:t>28</w:t>
+            </w:r>
+            <w:r>
+              <w:t xml:space="preserve"> </w:t>
+            </w:r>
+            <w:r>
+              <w:t>cycles</w:t>
             </w:r>
           </w:p>
         </w:tc>
@@ -801,7 +863,7 @@
     </w:p>
     <w:p>
       <w:pPr>
-        <w:pStyle w:val="Heading1"/>
+        <w:pStyle w:val="Nagwek1"/>
       </w:pPr>
       <w:r>
         <w:lastRenderedPageBreak/>
@@ -819,7 +881,13 @@
         <w:t>table</w:t>
       </w:r>
       <w:r>
-        <w:t>, which will be stored in the microcontroller's flash memory when the program is uploaded. While the program is running, it permanently occupies space in ram memory</w:t>
+        <w:t xml:space="preserve">, which will be stored in the microcontroller's flash memory when the program is uploaded. While the program is running, it permanently occupies space in </w:t>
+      </w:r>
+      <w:r>
+        <w:t>RAM</w:t>
+      </w:r>
+      <w:r>
+        <w:t xml:space="preserve"> memory</w:t>
       </w:r>
       <w:r>
         <w:t xml:space="preserve">. User can define the size of memory usage with </w:t>
@@ -832,7 +900,13 @@
         <w:t>LUTSIZE</w:t>
       </w:r>
       <w:r>
-        <w:t xml:space="preserve"> parameter. When equal to 1 - look up table will take 4kB of memory</w:t>
+        <w:t xml:space="preserve"> parameter. When equal to 1 - look up table will take </w:t>
+      </w:r>
+      <w:r>
+        <w:t xml:space="preserve">about </w:t>
+      </w:r>
+      <w:r>
+        <w:t>4kB of memory</w:t>
       </w:r>
       <w:r>
         <w:t xml:space="preserve"> (1000 float values)</w:t>
@@ -856,7 +930,27 @@
         <w:t>Important note</w:t>
       </w:r>
       <w:r>
-        <w:t>: the range of the function's arguments is not as large as that of the sin function from the math.h library. The argument of the sin_f function must be from the range -2</w:t>
+        <w:t xml:space="preserve">: the range of the function's arguments is not as large as that of the </w:t>
+      </w:r>
+      <w:r>
+        <w:rPr>
+          <w:b/>
+          <w:bCs/>
+        </w:rPr>
+        <w:t>sin</w:t>
+      </w:r>
+      <w:r>
+        <w:t xml:space="preserve"> function from the math.h library. The argument of the </w:t>
+      </w:r>
+      <w:r>
+        <w:rPr>
+          <w:b/>
+          <w:bCs/>
+        </w:rPr>
+        <w:t>sin_f</w:t>
+      </w:r>
+      <w:r>
+        <w:t xml:space="preserve"> function must be from the range -2</w:t>
       </w:r>
       <w:r>
         <w:t>π</w:t>
@@ -877,6 +971,7 @@
       </w:pPr>
       <w:r>
         <w:rPr>
+          <w:noProof/>
           <w:lang w:val="sv-SE"/>
         </w:rPr>
         <w:drawing>
@@ -918,7 +1013,7 @@
     </w:p>
     <w:p>
       <w:pPr>
-        <w:pStyle w:val="Caption"/>
+        <w:pStyle w:val="Legenda"/>
       </w:pPr>
       <w:r>
         <w:t xml:space="preserve">Figure </w:t>
@@ -950,6 +1045,9 @@
         <w:keepNext/>
       </w:pPr>
       <w:r>
+        <w:rPr>
+          <w:noProof/>
+        </w:rPr>
         <w:drawing>
           <wp:inline distT="0" distB="0" distL="0" distR="0" wp14:anchorId="32A2C513" wp14:editId="416D9784">
             <wp:extent cx="5760720" cy="994410"/>
@@ -989,7 +1087,7 @@
     </w:p>
     <w:p>
       <w:pPr>
-        <w:pStyle w:val="Caption"/>
+        <w:pStyle w:val="Legenda"/>
       </w:pPr>
       <w:r>
         <w:t xml:space="preserve">Figure </w:t>
@@ -1027,6 +1125,9 @@
         <w:keepNext/>
       </w:pPr>
       <w:r>
+        <w:rPr>
+          <w:noProof/>
+        </w:rPr>
         <w:drawing>
           <wp:inline distT="0" distB="0" distL="0" distR="0" wp14:anchorId="7FA603C1" wp14:editId="40C1818C">
             <wp:extent cx="5760720" cy="273050"/>
@@ -1069,6 +1170,9 @@
         <w:keepNext/>
       </w:pPr>
       <w:r>
+        <w:rPr>
+          <w:noProof/>
+        </w:rPr>
         <w:drawing>
           <wp:inline distT="0" distB="0" distL="0" distR="0" wp14:anchorId="374CBB2C" wp14:editId="01260EF2">
             <wp:extent cx="5760720" cy="269240"/>
@@ -1108,7 +1212,7 @@
     </w:p>
     <w:p>
       <w:pPr>
-        <w:pStyle w:val="Caption"/>
+        <w:pStyle w:val="Legenda"/>
       </w:pPr>
       <w:r>
         <w:t xml:space="preserve">Figure </w:t>
@@ -1211,6 +1315,9 @@
         </mc:AlternateContent>
       </w:r>
       <w:r>
+        <w:rPr>
+          <w:noProof/>
+        </w:rPr>
         <w:drawing>
           <wp:anchor distT="0" distB="0" distL="114300" distR="114300" simplePos="0" relativeHeight="251659264" behindDoc="0" locked="0" layoutInCell="1" allowOverlap="1" wp14:anchorId="54BD0A68" wp14:editId="2C0C393E">
             <wp:simplePos x="0" y="0"/>
@@ -1276,6 +1383,9 @@
         </w:drawing>
       </w:r>
       <w:r>
+        <w:rPr>
+          <w:noProof/>
+        </w:rPr>
         <w:drawing>
           <wp:inline distT="0" distB="0" distL="0" distR="0" wp14:anchorId="1D3FF1E6" wp14:editId="634636F8">
             <wp:extent cx="5760720" cy="1953895"/>
@@ -1315,7 +1425,7 @@
     </w:p>
     <w:p>
       <w:pPr>
-        <w:pStyle w:val="Caption"/>
+        <w:pStyle w:val="Legenda"/>
       </w:pPr>
       <w:r>
         <w:t xml:space="preserve">Figure </w:t>
@@ -1342,10 +1452,7 @@
         <w:t xml:space="preserve"> math.h sin(x) function and MRB_MATH_LIB.h sin_f(x) comparison</w:t>
       </w:r>
       <w:r>
-        <w:t xml:space="preserve"> </w:t>
-      </w:r>
-      <w:r>
-        <w:t>(LUTSIZE = 1)</w:t>
+        <w:t xml:space="preserve"> (LUTSIZE = 1)</w:t>
       </w:r>
     </w:p>
     <w:p>
@@ -1364,10 +1471,13 @@
     </w:p>
     <w:p>
       <w:pPr>
-        <w:pStyle w:val="Caption"/>
+        <w:pStyle w:val="Legenda"/>
         <w:keepNext/>
       </w:pPr>
       <w:r>
+        <w:rPr>
+          <w:noProof/>
+        </w:rPr>
         <w:lastRenderedPageBreak/>
         <w:drawing>
           <wp:inline distT="0" distB="0" distL="0" distR="0" wp14:anchorId="07356146" wp14:editId="4D6D20C9">
@@ -1408,7 +1518,7 @@
     </w:p>
     <w:p>
       <w:pPr>
-        <w:pStyle w:val="Caption"/>
+        <w:pStyle w:val="Legenda"/>
       </w:pPr>
       <w:r>
         <w:t xml:space="preserve">Figure </w:t>
@@ -1438,7 +1548,7 @@
     <w:p/>
     <w:p>
       <w:pPr>
-        <w:pStyle w:val="Caption"/>
+        <w:pStyle w:val="Legenda"/>
         <w:keepNext/>
       </w:pPr>
       <w:r>
@@ -1468,7 +1578,7 @@
     </w:p>
     <w:tbl>
       <w:tblPr>
-        <w:tblStyle w:val="TableGrid"/>
+        <w:tblStyle w:val="Tabela-Siatka"/>
         <w:tblW w:w="0" w:type="auto"/>
         <w:tblLook w:val="04A0" w:firstRow="1" w:lastRow="0" w:firstColumn="1" w:lastColumn="0" w:noHBand="0" w:noVBand="1"/>
       </w:tblPr>
@@ -1488,7 +1598,6 @@
               <w:rPr>
                 <w:b/>
                 <w:bCs/>
-                <w:sz w:val="22"/>
                 <w:szCs w:val="22"/>
               </w:rPr>
             </w:pPr>
@@ -1496,7 +1605,6 @@
               <w:rPr>
                 <w:b/>
                 <w:bCs/>
-                <w:sz w:val="22"/>
                 <w:szCs w:val="22"/>
               </w:rPr>
               <w:t>LUTSIZE(n*4kB)</w:t>
@@ -1521,6 +1629,13 @@
               </w:rPr>
               <w:t>1</w:t>
             </w:r>
+            <w:r>
+              <w:rPr>
+                <w:b/>
+                <w:bCs/>
+              </w:rPr>
+              <w:t>n</w:t>
+            </w:r>
           </w:p>
         </w:tc>
         <w:tc>
@@ -1540,6 +1655,13 @@
                 <w:bCs/>
               </w:rPr>
               <w:t>2</w:t>
+            </w:r>
+            <w:r>
+              <w:rPr>
+                <w:b/>
+                <w:bCs/>
+              </w:rPr>
+              <w:t>n</w:t>
             </w:r>
           </w:p>
         </w:tc>
@@ -1561,6 +1683,13 @@
               </w:rPr>
               <w:t>4</w:t>
             </w:r>
+            <w:r>
+              <w:rPr>
+                <w:b/>
+                <w:bCs/>
+              </w:rPr>
+              <w:t>n</w:t>
+            </w:r>
           </w:p>
         </w:tc>
       </w:tr>
@@ -1574,7 +1703,6 @@
               <w:rPr>
                 <w:b/>
                 <w:bCs/>
-                <w:sz w:val="22"/>
                 <w:szCs w:val="22"/>
               </w:rPr>
             </w:pPr>
@@ -1582,7 +1710,6 @@
               <w:rPr>
                 <w:b/>
                 <w:bCs/>
-                <w:sz w:val="22"/>
                 <w:szCs w:val="22"/>
               </w:rPr>
               <w:t>Mean Absolute error</w:t>
@@ -1622,7 +1749,1198 @@
     </w:tbl>
     <w:p/>
     <w:p/>
-    <w:p/>
+    <w:p>
+      <w:pPr>
+        <w:jc w:val="left"/>
+        <w:rPr>
+          <w:rFonts w:asciiTheme="majorHAnsi" w:eastAsiaTheme="majorEastAsia" w:hAnsiTheme="majorHAnsi" w:cstheme="majorBidi"/>
+          <w:color w:val="A5A5A5" w:themeColor="accent1" w:themeShade="BF"/>
+          <w:sz w:val="40"/>
+          <w:szCs w:val="40"/>
+        </w:rPr>
+      </w:pPr>
+      <w:r>
+        <w:br w:type="page"/>
+      </w:r>
+    </w:p>
+    <w:p>
+      <w:pPr>
+        <w:pStyle w:val="Nagwek1"/>
+      </w:pPr>
+      <w:r>
+        <w:lastRenderedPageBreak/>
+        <w:t>Square root</w:t>
+      </w:r>
+      <w:r>
+        <w:t xml:space="preserve"> function</w:t>
+      </w:r>
+    </w:p>
+    <w:p>
+      <w:pPr>
+        <w:ind w:firstLine="1304"/>
+      </w:pPr>
+      <w:r>
+        <w:t xml:space="preserve">The </w:t>
+      </w:r>
+      <w:r>
+        <w:t>fast square root function is based on inverse square root Quake’s algorith</w:t>
+      </w:r>
+      <w:r>
+        <w:t xml:space="preserve">m. </w:t>
+      </w:r>
+      <w:r>
+        <w:t>The Quake algorithm avoids directly calculating the square root. Instead, it uses a fast approximation, combined with Newton’s method for refinement. The key trick is in using bit-level manipulation of the floating-point number to produce a rough initial guess.</w:t>
+      </w:r>
+    </w:p>
+    <w:p>
+      <w:pPr>
+        <w:rPr>
+          <w:b/>
+          <w:bCs/>
+          <w:color w:val="FF0000"/>
+        </w:rPr>
+      </w:pPr>
+      <w:r>
+        <w:rPr>
+          <w:b/>
+          <w:bCs/>
+          <w:color w:val="FF0000"/>
+        </w:rPr>
+        <w:t>Step-by-step Quake’s algorithm description:</w:t>
+      </w:r>
+    </w:p>
+    <w:p>
+      <w:pPr>
+        <w:rPr>
+          <w:color w:val="FF0000"/>
+          <w:lang w:val="en-AU"/>
+        </w:rPr>
+      </w:pPr>
+      <w:r>
+        <w:rPr>
+          <w:b/>
+          <w:bCs/>
+          <w:color w:val="FF0000"/>
+          <w:lang w:val="en-AU"/>
+        </w:rPr>
+        <w:t>Approximation using a "magic number":</w:t>
+      </w:r>
+    </w:p>
+    <w:p>
+      <w:pPr>
+        <w:numPr>
+          <w:ilvl w:val="0"/>
+          <w:numId w:val="2"/>
+        </w:numPr>
+        <w:rPr>
+          <w:color w:val="FF0000"/>
+          <w:lang w:val="en-AU"/>
+        </w:rPr>
+      </w:pPr>
+      <w:r>
+        <w:rPr>
+          <w:color w:val="FF0000"/>
+          <w:lang w:val="en-AU"/>
+        </w:rPr>
+        <w:t xml:space="preserve">The number </w:t>
+      </w:r>
+      <w:r>
+        <w:rPr>
+          <w:i/>
+          <w:iCs/>
+          <w:color w:val="FF0000"/>
+          <w:lang w:val="en-AU"/>
+        </w:rPr>
+        <w:t>x</w:t>
+      </w:r>
+      <w:r>
+        <w:rPr>
+          <w:color w:val="FF0000"/>
+          <w:lang w:val="en-AU"/>
+        </w:rPr>
+        <w:t xml:space="preserve"> is first reinterpreted as an integer (using </w:t>
+      </w:r>
+      <w:r>
+        <w:rPr>
+          <w:i/>
+          <w:iCs/>
+          <w:color w:val="FF0000"/>
+          <w:lang w:val="en-AU"/>
+        </w:rPr>
+        <w:t>*(int*)&amp;x</w:t>
+      </w:r>
+      <w:r>
+        <w:rPr>
+          <w:color w:val="FF0000"/>
+          <w:lang w:val="en-AU"/>
+        </w:rPr>
+        <w:t>), which allows bit manipulation</w:t>
+      </w:r>
+      <w:r>
+        <w:rPr>
+          <w:color w:val="FF0000"/>
+          <w:lang w:val="en-AU"/>
+        </w:rPr>
+        <w:t xml:space="preserve"> – e.g. float number </w:t>
+      </w:r>
+      <w:r>
+        <w:rPr>
+          <w:i/>
+          <w:iCs/>
+          <w:color w:val="FF0000"/>
+          <w:lang w:val="en-AU"/>
+        </w:rPr>
+        <w:t>1.0f</w:t>
+      </w:r>
+      <w:r>
+        <w:rPr>
+          <w:color w:val="FF0000"/>
+          <w:lang w:val="en-AU"/>
+        </w:rPr>
+        <w:t xml:space="preserve"> would be reinterpreted as </w:t>
+      </w:r>
+      <w:r>
+        <w:rPr>
+          <w:i/>
+          <w:iCs/>
+          <w:color w:val="FF0000"/>
+          <w:lang w:val="en-AU"/>
+        </w:rPr>
+        <w:t>1065353216</w:t>
+      </w:r>
+      <w:r>
+        <w:rPr>
+          <w:color w:val="FF0000"/>
+          <w:lang w:val="en-AU"/>
+        </w:rPr>
+        <w:t>.</w:t>
+      </w:r>
+    </w:p>
+    <w:p>
+      <w:pPr>
+        <w:numPr>
+          <w:ilvl w:val="0"/>
+          <w:numId w:val="2"/>
+        </w:numPr>
+        <w:rPr>
+          <w:color w:val="FF0000"/>
+          <w:lang w:val="en-AU"/>
+        </w:rPr>
+      </w:pPr>
+      <w:r>
+        <w:rPr>
+          <w:color w:val="FF0000"/>
+          <w:lang w:val="en-AU"/>
+        </w:rPr>
+        <w:t xml:space="preserve">This integer is then modified using a "magic constant" </w:t>
+      </w:r>
+      <w:r>
+        <w:rPr>
+          <w:b/>
+          <w:bCs/>
+          <w:color w:val="FF0000"/>
+          <w:lang w:val="en-AU"/>
+        </w:rPr>
+        <w:t>0x5f3759df</w:t>
+      </w:r>
+      <w:r>
+        <w:rPr>
+          <w:color w:val="FF0000"/>
+          <w:lang w:val="en-AU"/>
+        </w:rPr>
+        <w:t xml:space="preserve">, which was empirically determined. The expression </w:t>
+      </w:r>
+      <w:r>
+        <w:rPr>
+          <w:i/>
+          <w:iCs/>
+          <w:color w:val="FF0000"/>
+          <w:lang w:val="en-AU"/>
+        </w:rPr>
+        <w:t>i = 0x5f3759df - (i &gt;&gt; 1)</w:t>
+      </w:r>
+      <w:r>
+        <w:rPr>
+          <w:color w:val="FF0000"/>
+          <w:lang w:val="en-AU"/>
+        </w:rPr>
+        <w:t xml:space="preserve"> performs the bit manipulation to get an initial approximation of </w:t>
+      </w:r>
+      <m:oMath>
+        <m:f>
+          <m:fPr>
+            <m:ctrlPr>
+              <w:rPr>
+                <w:rFonts w:ascii="Cambria Math" w:hAnsi="Cambria Math"/>
+                <w:i/>
+                <w:color w:val="FF0000"/>
+                <w:lang w:val="en-AU"/>
+              </w:rPr>
+            </m:ctrlPr>
+          </m:fPr>
+          <m:num>
+            <m:r>
+              <w:rPr>
+                <w:rFonts w:ascii="Cambria Math" w:hAnsi="Cambria Math"/>
+                <w:color w:val="FF0000"/>
+                <w:lang w:val="en-AU"/>
+              </w:rPr>
+              <m:t>1</m:t>
+            </m:r>
+          </m:num>
+          <m:den>
+            <m:rad>
+              <m:radPr>
+                <m:degHide m:val="1"/>
+                <m:ctrlPr>
+                  <w:rPr>
+                    <w:rFonts w:ascii="Cambria Math" w:hAnsi="Cambria Math"/>
+                    <w:i/>
+                    <w:color w:val="FF0000"/>
+                    <w:lang w:val="en-AU"/>
+                  </w:rPr>
+                </m:ctrlPr>
+              </m:radPr>
+              <m:deg/>
+              <m:e>
+                <m:r>
+                  <w:rPr>
+                    <w:rFonts w:ascii="Cambria Math" w:hAnsi="Cambria Math"/>
+                    <w:color w:val="FF0000"/>
+                    <w:lang w:val="en-AU"/>
+                  </w:rPr>
+                  <m:t>x</m:t>
+                </m:r>
+              </m:e>
+            </m:rad>
+          </m:den>
+        </m:f>
+      </m:oMath>
+      <w:r>
+        <w:rPr>
+          <w:rFonts w:eastAsiaTheme="minorEastAsia"/>
+          <w:color w:val="FF0000"/>
+          <w:lang w:val="en-AU"/>
+        </w:rPr>
+        <w:t>.</w:t>
+      </w:r>
+    </w:p>
+    <w:p>
+      <w:pPr>
+        <w:numPr>
+          <w:ilvl w:val="0"/>
+          <w:numId w:val="2"/>
+        </w:numPr>
+        <w:jc w:val="left"/>
+        <w:rPr>
+          <w:b/>
+          <w:bCs/>
+          <w:color w:val="FF0000"/>
+          <w:lang w:val="en-AU"/>
+        </w:rPr>
+      </w:pPr>
+      <w:r>
+        <w:rPr>
+          <w:color w:val="FF0000"/>
+          <w:lang w:val="en-AU"/>
+        </w:rPr>
+        <w:t>This step essentially tricks the floating-point representation into giving an initial estimate that’s pretty close to the correct result.</w:t>
+      </w:r>
+    </w:p>
+    <w:p>
+      <w:pPr>
+        <w:rPr>
+          <w:color w:val="FF0000"/>
+          <w:lang w:val="en-AU"/>
+        </w:rPr>
+      </w:pPr>
+      <w:r>
+        <w:rPr>
+          <w:b/>
+          <w:bCs/>
+          <w:color w:val="FF0000"/>
+          <w:lang w:val="en-AU"/>
+        </w:rPr>
+        <w:t>Convert the bits back to a float:</w:t>
+      </w:r>
+    </w:p>
+    <w:p>
+      <w:pPr>
+        <w:numPr>
+          <w:ilvl w:val="0"/>
+          <w:numId w:val="3"/>
+        </w:numPr>
+        <w:rPr>
+          <w:color w:val="FF0000"/>
+          <w:lang w:val="en-AU"/>
+        </w:rPr>
+      </w:pPr>
+      <w:r>
+        <w:rPr>
+          <w:color w:val="FF0000"/>
+          <w:lang w:val="en-AU"/>
+        </w:rPr>
+        <w:t xml:space="preserve">After the bit manipulation, the result is cast back into a floating-point value (using </w:t>
+      </w:r>
+      <w:r>
+        <w:rPr>
+          <w:i/>
+          <w:iCs/>
+          <w:color w:val="FF0000"/>
+          <w:lang w:val="en-AU"/>
+        </w:rPr>
+        <w:t>*(float*)&amp;i</w:t>
+      </w:r>
+      <w:r>
+        <w:rPr>
+          <w:color w:val="FF0000"/>
+          <w:lang w:val="en-AU"/>
+        </w:rPr>
+        <w:t xml:space="preserve">), so now </w:t>
+      </w:r>
+      <w:r>
+        <w:rPr>
+          <w:i/>
+          <w:iCs/>
+          <w:color w:val="FF0000"/>
+          <w:lang w:val="en-AU"/>
+        </w:rPr>
+        <w:t>i</w:t>
+      </w:r>
+      <w:r>
+        <w:rPr>
+          <w:color w:val="FF0000"/>
+          <w:lang w:val="en-AU"/>
+        </w:rPr>
+        <w:t xml:space="preserve"> is a</w:t>
+      </w:r>
+      <w:r>
+        <w:rPr>
+          <w:color w:val="FF0000"/>
+          <w:lang w:val="en-AU"/>
+        </w:rPr>
+        <w:t xml:space="preserve"> rough approximation of </w:t>
+      </w:r>
+      <m:oMath>
+        <m:f>
+          <m:fPr>
+            <m:ctrlPr>
+              <w:rPr>
+                <w:rFonts w:ascii="Cambria Math" w:hAnsi="Cambria Math"/>
+                <w:i/>
+                <w:color w:val="FF0000"/>
+                <w:lang w:val="en-AU"/>
+              </w:rPr>
+            </m:ctrlPr>
+          </m:fPr>
+          <m:num>
+            <m:r>
+              <w:rPr>
+                <w:rFonts w:ascii="Cambria Math" w:hAnsi="Cambria Math"/>
+                <w:color w:val="FF0000"/>
+                <w:lang w:val="en-AU"/>
+              </w:rPr>
+              <m:t>1</m:t>
+            </m:r>
+          </m:num>
+          <m:den>
+            <m:rad>
+              <m:radPr>
+                <m:degHide m:val="1"/>
+                <m:ctrlPr>
+                  <w:rPr>
+                    <w:rFonts w:ascii="Cambria Math" w:hAnsi="Cambria Math"/>
+                    <w:i/>
+                    <w:color w:val="FF0000"/>
+                    <w:lang w:val="en-AU"/>
+                  </w:rPr>
+                </m:ctrlPr>
+              </m:radPr>
+              <m:deg/>
+              <m:e>
+                <m:r>
+                  <w:rPr>
+                    <w:rFonts w:ascii="Cambria Math" w:hAnsi="Cambria Math"/>
+                    <w:color w:val="FF0000"/>
+                    <w:lang w:val="en-AU"/>
+                  </w:rPr>
+                  <m:t>x</m:t>
+                </m:r>
+              </m:e>
+            </m:rad>
+          </m:den>
+        </m:f>
+      </m:oMath>
+      <w:r>
+        <w:rPr>
+          <w:rFonts w:ascii="Arial" w:hAnsi="Arial" w:cs="Arial"/>
+          <w:color w:val="FF0000"/>
+          <w:lang w:val="en-AU"/>
+        </w:rPr>
+        <w:t>​</w:t>
+      </w:r>
+      <w:r>
+        <w:rPr>
+          <w:color w:val="FF0000"/>
+          <w:lang w:val="en-AU"/>
+        </w:rPr>
+        <w:t>.</w:t>
+      </w:r>
+    </w:p>
+    <w:p>
+      <w:pPr>
+        <w:jc w:val="left"/>
+        <w:rPr>
+          <w:color w:val="FF0000"/>
+          <w:lang w:val="pl-PL"/>
+        </w:rPr>
+      </w:pPr>
+      <w:r>
+        <w:rPr>
+          <w:b/>
+          <w:bCs/>
+          <w:color w:val="FF0000"/>
+          <w:lang w:val="pl-PL"/>
+        </w:rPr>
+        <w:t>Refinement using Newton's method:</w:t>
+      </w:r>
+    </w:p>
+    <w:p>
+      <w:pPr>
+        <w:numPr>
+          <w:ilvl w:val="0"/>
+          <w:numId w:val="4"/>
+        </w:numPr>
+        <w:rPr>
+          <w:color w:val="FF0000"/>
+          <w:lang w:val="en-AU"/>
+        </w:rPr>
+      </w:pPr>
+      <w:r>
+        <w:rPr>
+          <w:color w:val="FF0000"/>
+          <w:lang w:val="en-AU"/>
+        </w:rPr>
+        <w:t xml:space="preserve">The result is then refined with one iteration of Newton’s method to improve the approximation. The formula used is: </w:t>
+      </w:r>
+    </w:p>
+    <w:p>
+      <w:pPr>
+        <w:ind w:left="360"/>
+        <w:rPr>
+          <w:color w:val="FF0000"/>
+          <w:lang w:val="en-AU"/>
+        </w:rPr>
+      </w:pPr>
+      <m:oMathPara>
+        <m:oMath>
+          <m:r>
+            <w:rPr>
+              <w:rFonts w:ascii="Cambria Math" w:hAnsi="Cambria Math"/>
+              <w:color w:val="FF0000"/>
+              <w:lang w:val="en-AU"/>
+            </w:rPr>
+            <m:t>x=x∙</m:t>
+          </m:r>
+          <m:d>
+            <m:dPr>
+              <m:ctrlPr>
+                <w:rPr>
+                  <w:rFonts w:ascii="Cambria Math" w:hAnsi="Cambria Math"/>
+                  <w:i/>
+                  <w:color w:val="FF0000"/>
+                  <w:lang w:val="en-AU"/>
+                </w:rPr>
+              </m:ctrlPr>
+            </m:dPr>
+            <m:e>
+              <m:r>
+                <w:rPr>
+                  <w:rFonts w:ascii="Cambria Math" w:hAnsi="Cambria Math"/>
+                  <w:color w:val="FF0000"/>
+                  <w:lang w:val="en-AU"/>
+                </w:rPr>
+                <m:t>1,5-0,5∙</m:t>
+              </m:r>
+              <m:sSup>
+                <m:sSupPr>
+                  <m:ctrlPr>
+                    <w:rPr>
+                      <w:rFonts w:ascii="Cambria Math" w:hAnsi="Cambria Math"/>
+                      <w:i/>
+                      <w:color w:val="FF0000"/>
+                      <w:lang w:val="en-AU"/>
+                    </w:rPr>
+                  </m:ctrlPr>
+                </m:sSupPr>
+                <m:e>
+                  <m:r>
+                    <w:rPr>
+                      <w:rFonts w:ascii="Cambria Math" w:hAnsi="Cambria Math"/>
+                      <w:color w:val="FF0000"/>
+                      <w:lang w:val="en-AU"/>
+                    </w:rPr>
+                    <m:t>x</m:t>
+                  </m:r>
+                </m:e>
+                <m:sup>
+                  <m:r>
+                    <w:rPr>
+                      <w:rFonts w:ascii="Cambria Math" w:hAnsi="Cambria Math"/>
+                      <w:color w:val="FF0000"/>
+                      <w:lang w:val="en-AU"/>
+                    </w:rPr>
+                    <m:t>2</m:t>
+                  </m:r>
+                </m:sup>
+              </m:sSup>
+              <m:r>
+                <w:rPr>
+                  <w:rFonts w:ascii="Cambria Math" w:hAnsi="Cambria Math"/>
+                  <w:color w:val="FF0000"/>
+                  <w:lang w:val="en-AU"/>
+                </w:rPr>
+                <m:t>∙y</m:t>
+              </m:r>
+            </m:e>
+          </m:d>
+        </m:oMath>
+      </m:oMathPara>
+    </w:p>
+    <w:p>
+      <w:pPr>
+        <w:ind w:left="360"/>
+        <w:rPr>
+          <w:color w:val="FF0000"/>
+          <w:lang w:val="en-AU"/>
+        </w:rPr>
+      </w:pPr>
+      <w:r>
+        <w:rPr>
+          <w:color w:val="FF0000"/>
+          <w:lang w:val="en-AU"/>
+        </w:rPr>
+        <w:t>This step reduces the error in the approximation.</w:t>
+      </w:r>
+    </w:p>
+    <w:p>
+      <w:pPr>
+        <w:rPr>
+          <w:rFonts w:eastAsiaTheme="minorEastAsia"/>
+          <w:lang w:val="en-AU"/>
+        </w:rPr>
+      </w:pPr>
+      <w:r>
+        <w:rPr>
+          <w:lang w:val="en-AU"/>
+        </w:rPr>
+        <w:t xml:space="preserve">After that, result of Quake’s algorithm is multiplied by input value, so division is avoided again (which increases execution speed a lot). Instead </w:t>
+      </w:r>
+      <m:oMath>
+        <m:r>
+          <w:rPr>
+            <w:rFonts w:ascii="Cambria Math" w:hAnsi="Cambria Math"/>
+            <w:lang w:val="en-AU"/>
+          </w:rPr>
+          <m:t>sqrt=1 / (invsqrt)</m:t>
+        </m:r>
+      </m:oMath>
+      <w:r>
+        <w:rPr>
+          <w:rFonts w:eastAsiaTheme="minorEastAsia"/>
+          <w:lang w:val="en-AU"/>
+        </w:rPr>
+        <w:t xml:space="preserve"> function does:</w:t>
+      </w:r>
+    </w:p>
+    <w:p>
+      <w:pPr>
+        <w:rPr>
+          <w:lang w:val="en-AU"/>
+        </w:rPr>
+      </w:pPr>
+      <m:oMathPara>
+        <m:oMath>
+          <m:r>
+            <w:rPr>
+              <w:rFonts w:ascii="Cambria Math" w:hAnsi="Cambria Math"/>
+              <w:lang w:val="en-AU"/>
+            </w:rPr>
+            <m:t>sqrt=</m:t>
+          </m:r>
+          <m:r>
+            <w:rPr>
+              <w:rFonts w:ascii="Cambria Math" w:hAnsi="Cambria Math"/>
+              <w:lang w:val="en-AU"/>
+            </w:rPr>
+            <m:t>x∙</m:t>
+          </m:r>
+          <m:r>
+            <w:rPr>
+              <w:rFonts w:ascii="Cambria Math" w:hAnsi="Cambria Math"/>
+              <w:lang w:val="en-AU"/>
+            </w:rPr>
+            <m:t>(invsqrt)</m:t>
+          </m:r>
+        </m:oMath>
+      </m:oMathPara>
+    </w:p>
+    <w:p>
+      <w:pPr>
+        <w:ind w:firstLine="1304"/>
+      </w:pPr>
+      <w:r>
+        <w:t xml:space="preserve"> </w:t>
+      </w:r>
+    </w:p>
+    <w:p>
+      <w:pPr>
+        <w:ind w:firstLine="1304"/>
+      </w:pPr>
+      <w:r>
+        <w:t xml:space="preserve">User can adjust the function by changing </w:t>
+      </w:r>
+      <w:r>
+        <w:rPr>
+          <w:i/>
+          <w:iCs/>
+        </w:rPr>
+        <w:t>SQRT_ACCURACY</w:t>
+      </w:r>
+      <w:r>
+        <w:t xml:space="preserve"> parameter. Increasing SQRT_ACCURACY</w:t>
+      </w:r>
+      <w:r>
+        <w:t xml:space="preserve"> also</w:t>
+      </w:r>
+      <w:r>
+        <w:t xml:space="preserve"> increases </w:t>
+      </w:r>
+      <w:r>
+        <w:t>linearly</w:t>
+      </w:r>
+      <w:r>
+        <w:t xml:space="preserve"> execution speed of the function. </w:t>
+      </w:r>
+      <w:r>
+        <w:t xml:space="preserve">The relative error (relative to </w:t>
+      </w:r>
+      <w:r>
+        <w:rPr>
+          <w:b/>
+          <w:bCs/>
+        </w:rPr>
+        <w:t>sqrt</w:t>
+      </w:r>
+      <w:r>
+        <w:t xml:space="preserve"> </w:t>
+      </w:r>
+      <w:r>
+        <w:t>function from the math.h library) and the execution time of the function for a given parameter value are summarized below.</w:t>
+      </w:r>
+      <w:r>
+        <w:t xml:space="preserve"> </w:t>
+      </w:r>
+      <w:r>
+        <w:t xml:space="preserve">The error was presented in relative form due to the very large range of values tested by the </w:t>
+      </w:r>
+      <w:r>
+        <w:rPr>
+          <w:b/>
+          <w:bCs/>
+        </w:rPr>
+        <w:t>fast_sqrt</w:t>
+      </w:r>
+      <w:r>
+        <w:t xml:space="preserve"> function</w:t>
+      </w:r>
+      <w:r>
+        <w:t>.</w:t>
+      </w:r>
+    </w:p>
+    <w:p>
+      <w:pPr>
+        <w:jc w:val="left"/>
+      </w:pPr>
+      <w:r>
+        <w:br w:type="page"/>
+      </w:r>
+    </w:p>
+    <w:p>
+      <w:pPr>
+        <w:ind w:firstLine="1304"/>
+      </w:pPr>
+    </w:p>
+    <w:p>
+      <w:pPr>
+        <w:ind w:firstLine="1304"/>
+      </w:pPr>
+    </w:p>
+    <w:tbl>
+      <w:tblPr>
+        <w:tblStyle w:val="Tabela-Siatka"/>
+        <w:tblW w:w="0" w:type="auto"/>
+        <w:tblLook w:val="04A0" w:firstRow="1" w:lastRow="0" w:firstColumn="1" w:lastColumn="0" w:noHBand="0" w:noVBand="1"/>
+      </w:tblPr>
+      <w:tblGrid>
+        <w:gridCol w:w="2263"/>
+        <w:gridCol w:w="3778"/>
+        <w:gridCol w:w="3021"/>
+      </w:tblGrid>
+      <w:tr>
+        <w:tc>
+          <w:tcPr>
+            <w:tcW w:w="2263" w:type="dxa"/>
+          </w:tcPr>
+          <w:p>
+            <w:pPr>
+              <w:rPr>
+                <w:b/>
+                <w:bCs/>
+              </w:rPr>
+            </w:pPr>
+            <w:r>
+              <w:rPr>
+                <w:b/>
+                <w:bCs/>
+              </w:rPr>
+              <w:t>SQRT_ACCURACY</w:t>
+            </w:r>
+          </w:p>
+        </w:tc>
+        <w:tc>
+          <w:tcPr>
+            <w:tcW w:w="3778" w:type="dxa"/>
+          </w:tcPr>
+          <w:p>
+            <w:pPr>
+              <w:rPr>
+                <w:b/>
+                <w:bCs/>
+              </w:rPr>
+            </w:pPr>
+            <w:r>
+              <w:rPr>
+                <w:b/>
+                <w:bCs/>
+              </w:rPr>
+              <w:t xml:space="preserve">Mean </w:t>
+            </w:r>
+            <w:r>
+              <w:rPr>
+                <w:b/>
+                <w:bCs/>
+              </w:rPr>
+              <w:t>relative</w:t>
+            </w:r>
+            <w:r>
+              <w:rPr>
+                <w:b/>
+                <w:bCs/>
+              </w:rPr>
+              <w:t xml:space="preserve"> error</w:t>
+            </w:r>
+          </w:p>
+        </w:tc>
+        <w:tc>
+          <w:tcPr>
+            <w:tcW w:w="3021" w:type="dxa"/>
+          </w:tcPr>
+          <w:p>
+            <w:pPr>
+              <w:rPr>
+                <w:b/>
+                <w:bCs/>
+              </w:rPr>
+            </w:pPr>
+            <w:r>
+              <w:rPr>
+                <w:b/>
+                <w:bCs/>
+              </w:rPr>
+              <w:t>Function execution speed</w:t>
+            </w:r>
+          </w:p>
+        </w:tc>
+      </w:tr>
+      <w:tr>
+        <w:tc>
+          <w:tcPr>
+            <w:tcW w:w="2263" w:type="dxa"/>
+          </w:tcPr>
+          <w:p>
+            <w:pPr>
+              <w:jc w:val="left"/>
+            </w:pPr>
+            <w:r>
+              <w:t>2</w:t>
+            </w:r>
+          </w:p>
+        </w:tc>
+        <w:tc>
+          <w:tcPr>
+            <w:tcW w:w="3778" w:type="dxa"/>
+          </w:tcPr>
+          <w:p>
+            <w:pPr>
+              <w:tabs>
+                <w:tab w:val="left" w:pos="1063"/>
+              </w:tabs>
+            </w:pPr>
+            <w:r>
+              <w:tab/>
+              <w:t xml:space="preserve"> %</w:t>
+            </w:r>
+          </w:p>
+        </w:tc>
+        <w:tc>
+          <w:tcPr>
+            <w:tcW w:w="3021" w:type="dxa"/>
+          </w:tcPr>
+          <w:p>
+            <w:r>
+              <w:t>Xx cycles</w:t>
+            </w:r>
+          </w:p>
+        </w:tc>
+      </w:tr>
+      <w:tr>
+        <w:tc>
+          <w:tcPr>
+            <w:tcW w:w="2263" w:type="dxa"/>
+          </w:tcPr>
+          <w:p>
+            <w:pPr>
+              <w:jc w:val="left"/>
+            </w:pPr>
+            <w:r>
+              <w:t>5</w:t>
+            </w:r>
+          </w:p>
+        </w:tc>
+        <w:tc>
+          <w:tcPr>
+            <w:tcW w:w="3778" w:type="dxa"/>
+          </w:tcPr>
+          <w:p/>
+        </w:tc>
+        <w:tc>
+          <w:tcPr>
+            <w:tcW w:w="3021" w:type="dxa"/>
+          </w:tcPr>
+          <w:p/>
+        </w:tc>
+      </w:tr>
+      <w:tr>
+        <w:tc>
+          <w:tcPr>
+            <w:tcW w:w="2263" w:type="dxa"/>
+          </w:tcPr>
+          <w:p>
+            <w:pPr>
+              <w:jc w:val="left"/>
+            </w:pPr>
+            <w:r>
+              <w:t>10</w:t>
+            </w:r>
+          </w:p>
+        </w:tc>
+        <w:tc>
+          <w:tcPr>
+            <w:tcW w:w="3778" w:type="dxa"/>
+          </w:tcPr>
+          <w:p/>
+        </w:tc>
+        <w:tc>
+          <w:tcPr>
+            <w:tcW w:w="3021" w:type="dxa"/>
+          </w:tcPr>
+          <w:p/>
+        </w:tc>
+      </w:tr>
+      <w:tr>
+        <w:tc>
+          <w:tcPr>
+            <w:tcW w:w="2263" w:type="dxa"/>
+          </w:tcPr>
+          <w:p>
+            <w:pPr>
+              <w:jc w:val="left"/>
+            </w:pPr>
+            <w:r>
+              <w:t>20</w:t>
+            </w:r>
+          </w:p>
+        </w:tc>
+        <w:tc>
+          <w:tcPr>
+            <w:tcW w:w="3778" w:type="dxa"/>
+          </w:tcPr>
+          <w:p/>
+        </w:tc>
+        <w:tc>
+          <w:tcPr>
+            <w:tcW w:w="3021" w:type="dxa"/>
+          </w:tcPr>
+          <w:p/>
+        </w:tc>
+      </w:tr>
+    </w:tbl>
+    <w:p>
+      <w:pPr>
+        <w:ind w:firstLine="1304"/>
+      </w:pPr>
+    </w:p>
+    <w:p>
+      <w:pPr>
+        <w:jc w:val="left"/>
+      </w:pPr>
+      <w:r>
+        <w:br w:type="page"/>
+      </w:r>
+    </w:p>
+    <w:p>
+      <w:pPr>
+        <w:pStyle w:val="Nagwek1"/>
+      </w:pPr>
+      <w:r>
+        <w:lastRenderedPageBreak/>
+        <w:t>Root mean square</w:t>
+      </w:r>
+      <w:r>
+        <w:t xml:space="preserve"> function</w:t>
+      </w:r>
+    </w:p>
+    <w:p>
+      <w:pPr>
+        <w:ind w:firstLine="1304"/>
+      </w:pPr>
+      <w:r>
+        <w:t>As is this one of the most commonly needed tools in digital signal processing, t</w:t>
+      </w:r>
+      <w:r>
+        <w:t xml:space="preserve">he </w:t>
+      </w:r>
+      <w:r>
+        <w:t xml:space="preserve">root mean square function (RMS) has also been added to MRB_MATH library. </w:t>
+      </w:r>
+      <w:r>
+        <w:t>Three variants of the RMS function are included in this library: normal, fast and rapid. The normal variant is based on the sqrt function included in the math.h library. The fast variant is based on the fast_sqrt function contained in the MATH_MRB library.  The rapid variant uses mathematical relationships assuming a perfectly sinusoidal waveform, so it does not use division or root operations.</w:t>
+      </w:r>
+      <w:r>
+        <w:t xml:space="preserve"> </w:t>
+      </w:r>
+      <w:r>
+        <w:t xml:space="preserve">The accuracy of the various variants and their execution times for different signals </w:t>
+      </w:r>
+      <w:r>
+        <w:t>is</w:t>
+      </w:r>
+      <w:r>
+        <w:t xml:space="preserve"> summarized below.</w:t>
+      </w:r>
+      <w:r>
+        <w:t xml:space="preserve"> </w:t>
+      </w:r>
+    </w:p>
+    <w:p>
+      <w:pPr>
+        <w:ind w:firstLine="1304"/>
+      </w:pPr>
+      <w:r>
+        <w:t>The user must set the parameters of the measured RMS signal in the preprocessor directives before using any of this function</w:t>
+      </w:r>
+      <w:r>
+        <w:t>s</w:t>
+      </w:r>
+      <w:r>
+        <w:t xml:space="preserve"> (this must be done in the preprocessor, in order to avoid using the malloc() function to create a </w:t>
+      </w:r>
+      <w:r>
+        <w:t xml:space="preserve">sample </w:t>
+      </w:r>
+      <w:r>
+        <w:t>buffer).</w:t>
+      </w:r>
+    </w:p>
+    <w:tbl>
+      <w:tblPr>
+        <w:tblStyle w:val="Tabela-Siatka"/>
+        <w:tblW w:w="0" w:type="auto"/>
+        <w:tblLook w:val="04A0" w:firstRow="1" w:lastRow="0" w:firstColumn="1" w:lastColumn="0" w:noHBand="0" w:noVBand="1"/>
+      </w:tblPr>
+      <w:tblGrid>
+        <w:gridCol w:w="4531"/>
+        <w:gridCol w:w="4531"/>
+      </w:tblGrid>
+      <w:tr>
+        <w:tc>
+          <w:tcPr>
+            <w:tcW w:w="9062" w:type="dxa"/>
+            <w:gridSpan w:val="2"/>
+          </w:tcPr>
+          <w:p>
+            <w:pPr>
+              <w:jc w:val="center"/>
+              <w:rPr>
+                <w:b/>
+                <w:bCs/>
+              </w:rPr>
+            </w:pPr>
+            <w:r>
+              <w:rPr>
+                <w:b/>
+                <w:bCs/>
+              </w:rPr>
+              <w:t>Execution speed</w:t>
+            </w:r>
+          </w:p>
+        </w:tc>
+      </w:tr>
+      <w:tr>
+        <w:tc>
+          <w:tcPr>
+            <w:tcW w:w="4531" w:type="dxa"/>
+          </w:tcPr>
+          <w:p>
+            <w:pPr>
+              <w:jc w:val="center"/>
+              <w:rPr>
+                <w:b/>
+                <w:bCs/>
+              </w:rPr>
+            </w:pPr>
+            <w:r>
+              <w:rPr>
+                <w:b/>
+                <w:bCs/>
+              </w:rPr>
+              <w:t>RMS</w:t>
+            </w:r>
+          </w:p>
+        </w:tc>
+        <w:tc>
+          <w:tcPr>
+            <w:tcW w:w="4531" w:type="dxa"/>
+          </w:tcPr>
+          <w:p>
+            <w:pPr>
+              <w:jc w:val="center"/>
+            </w:pPr>
+          </w:p>
+        </w:tc>
+      </w:tr>
+      <w:tr>
+        <w:tc>
+          <w:tcPr>
+            <w:tcW w:w="4531" w:type="dxa"/>
+          </w:tcPr>
+          <w:p>
+            <w:pPr>
+              <w:jc w:val="center"/>
+              <w:rPr>
+                <w:b/>
+                <w:bCs/>
+              </w:rPr>
+            </w:pPr>
+            <w:r>
+              <w:rPr>
+                <w:b/>
+                <w:bCs/>
+              </w:rPr>
+              <w:t>fast_RMS</w:t>
+            </w:r>
+          </w:p>
+        </w:tc>
+        <w:tc>
+          <w:tcPr>
+            <w:tcW w:w="4531" w:type="dxa"/>
+          </w:tcPr>
+          <w:p>
+            <w:pPr>
+              <w:jc w:val="center"/>
+            </w:pPr>
+          </w:p>
+        </w:tc>
+      </w:tr>
+      <w:tr>
+        <w:tc>
+          <w:tcPr>
+            <w:tcW w:w="4531" w:type="dxa"/>
+          </w:tcPr>
+          <w:p>
+            <w:pPr>
+              <w:jc w:val="center"/>
+              <w:rPr>
+                <w:b/>
+                <w:bCs/>
+              </w:rPr>
+            </w:pPr>
+            <w:r>
+              <w:rPr>
+                <w:b/>
+                <w:bCs/>
+              </w:rPr>
+              <w:t>rapid_RMS</w:t>
+            </w:r>
+          </w:p>
+        </w:tc>
+        <w:tc>
+          <w:tcPr>
+            <w:tcW w:w="4531" w:type="dxa"/>
+          </w:tcPr>
+          <w:p>
+            <w:pPr>
+              <w:jc w:val="center"/>
+            </w:pPr>
+          </w:p>
+        </w:tc>
+      </w:tr>
+    </w:tbl>
+    <w:p>
+      <w:pPr>
+        <w:ind w:firstLine="1304"/>
+      </w:pPr>
+    </w:p>
+    <w:p>
+      <w:pPr>
+        <w:ind w:firstLine="1304"/>
+      </w:pPr>
+    </w:p>
+    <w:p>
+      <w:pPr>
+        <w:jc w:val="left"/>
+      </w:pPr>
+      <w:r>
+        <w:br w:type="page"/>
+      </w:r>
+    </w:p>
+    <w:p>
+      <w:pPr>
+        <w:pStyle w:val="Nagwek1"/>
+      </w:pPr>
+      <w:r>
+        <w:lastRenderedPageBreak/>
+        <w:t>Fast Fourier transform</w:t>
+      </w:r>
+      <w:r>
+        <w:t xml:space="preserve"> function</w:t>
+      </w:r>
+    </w:p>
+    <w:p>
+      <w:pPr>
+        <w:ind w:firstLine="1304"/>
+      </w:pPr>
+      <w:r>
+        <w:t xml:space="preserve">The last tool in the library is a fast Fourier transform function designed for online </w:t>
+      </w:r>
+      <w:r>
+        <w:t>computing</w:t>
+      </w:r>
+      <w:r>
+        <w:t xml:space="preserve"> on a microcontroller.</w:t>
+      </w:r>
+    </w:p>
     <w:sectPr>
       <w:pgSz w:w="11906" w:h="16838"/>
       <w:pgMar w:top="1417" w:right="1417" w:bottom="1417" w:left="1417" w:header="708" w:footer="708" w:gutter="0"/>
@@ -1636,6 +2954,453 @@
 <file path=word/numbering.xml><?xml version="1.0" encoding="utf-8"?>
 <w:numbering xmlns:wpc="http://schemas.microsoft.com/office/word/2010/wordprocessingCanvas" xmlns:cx="http://schemas.microsoft.com/office/drawing/2014/chartex" xmlns:cx1="http://schemas.microsoft.com/office/drawing/2015/9/8/chartex" xmlns:cx2="http://schemas.microsoft.com/office/drawing/2015/10/21/chartex" xmlns:cx3="http://schemas.microsoft.com/office/drawing/2016/5/9/chartex" xmlns:cx4="http://schemas.microsoft.com/office/drawing/2016/5/10/chartex" xmlns:cx5="http://schemas.microsoft.com/office/drawing/2016/5/11/chartex" xmlns:cx6="http://schemas.microsoft.com/office/drawing/2016/5/12/chartex" xmlns:cx7="http://schemas.microsoft.com/office/drawing/2016/5/13/chartex" xmlns:cx8="http://schemas.microsoft.com/office/drawing/2016/5/14/chartex" xmlns:mc="http://schemas.openxmlformats.org/markup-compatibility/2006" xmlns:aink="http://schemas.microsoft.com/office/drawing/2016/ink" xmlns:am3d="http://schemas.microsoft.com/office/drawing/2017/model3d" xmlns:o="urn:schemas-microsoft-com:office:office" xmlns:oel="http://schemas.microsoft.com/office/2019/extlst" xmlns:r="http://schemas.openxmlformats.org/officeDocument/2006/relationships" xmlns:m="http://schemas.openxmlformats.org/officeDocument/2006/math" xmlns:v="urn:schemas-microsoft-com:vml" xmlns:wp14="http://schemas.microsoft.com/office/word/2010/wordprocessingDrawing" xmlns:wp="http://schemas.openxmlformats.org/drawingml/2006/wordprocessingDrawing" xmlns:w10="urn:schemas-microsoft-com:office:word" xmlns:w="http://schemas.openxmlformats.org/wordprocessingml/2006/main" xmlns:w14="http://schemas.microsoft.com/office/word/2010/wordml" xmlns:w15="http://schemas.microsoft.com/office/word/2012/wordml" xmlns:w16cex="http://schemas.microsoft.com/office/word/2018/wordml/cex" xmlns:w16cid="http://schemas.microsoft.com/office/word/2016/wordml/cid" xmlns:w16="http://schemas.microsoft.com/office/word/2018/wordml" xmlns:w16du="http://schemas.microsoft.com/office/word/2023/wordml/word16du" xmlns:w16sdtdh="http://schemas.microsoft.com/office/word/2020/wordml/sdtdatahash" xmlns:w16se="http://schemas.microsoft.com/office/word/2015/wordml/symex" xmlns:wpg="http://schemas.microsoft.com/office/word/2010/wordprocessingGroup" xmlns:wpi="http://schemas.microsoft.com/office/word/2010/wordprocessingInk" xmlns:wne="http://schemas.microsoft.com/office/word/2006/wordml" xmlns:wps="http://schemas.microsoft.com/office/word/2010/wordprocessingShape" mc:Ignorable="w14 w15 w16se w16cid w16 w16cex w16sdtdh w16du wp14">
   <w:abstractNum w:abstractNumId="0" w15:restartNumberingAfterBreak="0">
+    <w:nsid w:val="11964957"/>
+    <w:multiLevelType w:val="multilevel"/>
+    <w:tmpl w:val="B3CE5C04"/>
+    <w:lvl w:ilvl="0">
+      <w:start w:val="1"/>
+      <w:numFmt w:val="bullet"/>
+      <w:lvlText w:val=""/>
+      <w:lvlJc w:val="left"/>
+      <w:pPr>
+        <w:tabs>
+          <w:tab w:val="num" w:pos="720"/>
+        </w:tabs>
+        <w:ind w:left="720" w:hanging="360"/>
+      </w:pPr>
+      <w:rPr>
+        <w:rFonts w:ascii="Symbol" w:hAnsi="Symbol" w:hint="default"/>
+        <w:sz w:val="20"/>
+      </w:rPr>
+    </w:lvl>
+    <w:lvl w:ilvl="1" w:tentative="1">
+      <w:start w:val="1"/>
+      <w:numFmt w:val="bullet"/>
+      <w:lvlText w:val="o"/>
+      <w:lvlJc w:val="left"/>
+      <w:pPr>
+        <w:tabs>
+          <w:tab w:val="num" w:pos="1440"/>
+        </w:tabs>
+        <w:ind w:left="1440" w:hanging="360"/>
+      </w:pPr>
+      <w:rPr>
+        <w:rFonts w:ascii="Courier New" w:hAnsi="Courier New" w:hint="default"/>
+        <w:sz w:val="20"/>
+      </w:rPr>
+    </w:lvl>
+    <w:lvl w:ilvl="2" w:tentative="1">
+      <w:start w:val="1"/>
+      <w:numFmt w:val="bullet"/>
+      <w:lvlText w:val=""/>
+      <w:lvlJc w:val="left"/>
+      <w:pPr>
+        <w:tabs>
+          <w:tab w:val="num" w:pos="2160"/>
+        </w:tabs>
+        <w:ind w:left="2160" w:hanging="360"/>
+      </w:pPr>
+      <w:rPr>
+        <w:rFonts w:ascii="Wingdings" w:hAnsi="Wingdings" w:hint="default"/>
+        <w:sz w:val="20"/>
+      </w:rPr>
+    </w:lvl>
+    <w:lvl w:ilvl="3" w:tentative="1">
+      <w:start w:val="1"/>
+      <w:numFmt w:val="bullet"/>
+      <w:lvlText w:val=""/>
+      <w:lvlJc w:val="left"/>
+      <w:pPr>
+        <w:tabs>
+          <w:tab w:val="num" w:pos="2880"/>
+        </w:tabs>
+        <w:ind w:left="2880" w:hanging="360"/>
+      </w:pPr>
+      <w:rPr>
+        <w:rFonts w:ascii="Wingdings" w:hAnsi="Wingdings" w:hint="default"/>
+        <w:sz w:val="20"/>
+      </w:rPr>
+    </w:lvl>
+    <w:lvl w:ilvl="4" w:tentative="1">
+      <w:start w:val="1"/>
+      <w:numFmt w:val="bullet"/>
+      <w:lvlText w:val=""/>
+      <w:lvlJc w:val="left"/>
+      <w:pPr>
+        <w:tabs>
+          <w:tab w:val="num" w:pos="3600"/>
+        </w:tabs>
+        <w:ind w:left="3600" w:hanging="360"/>
+      </w:pPr>
+      <w:rPr>
+        <w:rFonts w:ascii="Wingdings" w:hAnsi="Wingdings" w:hint="default"/>
+        <w:sz w:val="20"/>
+      </w:rPr>
+    </w:lvl>
+    <w:lvl w:ilvl="5" w:tentative="1">
+      <w:start w:val="1"/>
+      <w:numFmt w:val="bullet"/>
+      <w:lvlText w:val=""/>
+      <w:lvlJc w:val="left"/>
+      <w:pPr>
+        <w:tabs>
+          <w:tab w:val="num" w:pos="4320"/>
+        </w:tabs>
+        <w:ind w:left="4320" w:hanging="360"/>
+      </w:pPr>
+      <w:rPr>
+        <w:rFonts w:ascii="Wingdings" w:hAnsi="Wingdings" w:hint="default"/>
+        <w:sz w:val="20"/>
+      </w:rPr>
+    </w:lvl>
+    <w:lvl w:ilvl="6" w:tentative="1">
+      <w:start w:val="1"/>
+      <w:numFmt w:val="bullet"/>
+      <w:lvlText w:val=""/>
+      <w:lvlJc w:val="left"/>
+      <w:pPr>
+        <w:tabs>
+          <w:tab w:val="num" w:pos="5040"/>
+        </w:tabs>
+        <w:ind w:left="5040" w:hanging="360"/>
+      </w:pPr>
+      <w:rPr>
+        <w:rFonts w:ascii="Wingdings" w:hAnsi="Wingdings" w:hint="default"/>
+        <w:sz w:val="20"/>
+      </w:rPr>
+    </w:lvl>
+    <w:lvl w:ilvl="7" w:tentative="1">
+      <w:start w:val="1"/>
+      <w:numFmt w:val="bullet"/>
+      <w:lvlText w:val=""/>
+      <w:lvlJc w:val="left"/>
+      <w:pPr>
+        <w:tabs>
+          <w:tab w:val="num" w:pos="5760"/>
+        </w:tabs>
+        <w:ind w:left="5760" w:hanging="360"/>
+      </w:pPr>
+      <w:rPr>
+        <w:rFonts w:ascii="Wingdings" w:hAnsi="Wingdings" w:hint="default"/>
+        <w:sz w:val="20"/>
+      </w:rPr>
+    </w:lvl>
+    <w:lvl w:ilvl="8" w:tentative="1">
+      <w:start w:val="1"/>
+      <w:numFmt w:val="bullet"/>
+      <w:lvlText w:val=""/>
+      <w:lvlJc w:val="left"/>
+      <w:pPr>
+        <w:tabs>
+          <w:tab w:val="num" w:pos="6480"/>
+        </w:tabs>
+        <w:ind w:left="6480" w:hanging="360"/>
+      </w:pPr>
+      <w:rPr>
+        <w:rFonts w:ascii="Wingdings" w:hAnsi="Wingdings" w:hint="default"/>
+        <w:sz w:val="20"/>
+      </w:rPr>
+    </w:lvl>
+  </w:abstractNum>
+  <w:abstractNum w:abstractNumId="1" w15:restartNumberingAfterBreak="0">
+    <w:nsid w:val="3B317E21"/>
+    <w:multiLevelType w:val="multilevel"/>
+    <w:tmpl w:val="F3ACB796"/>
+    <w:lvl w:ilvl="0">
+      <w:start w:val="1"/>
+      <w:numFmt w:val="bullet"/>
+      <w:lvlText w:val=""/>
+      <w:lvlJc w:val="left"/>
+      <w:pPr>
+        <w:tabs>
+          <w:tab w:val="num" w:pos="720"/>
+        </w:tabs>
+        <w:ind w:left="720" w:hanging="360"/>
+      </w:pPr>
+      <w:rPr>
+        <w:rFonts w:ascii="Symbol" w:hAnsi="Symbol" w:hint="default"/>
+        <w:sz w:val="20"/>
+      </w:rPr>
+    </w:lvl>
+    <w:lvl w:ilvl="1" w:tentative="1">
+      <w:start w:val="1"/>
+      <w:numFmt w:val="bullet"/>
+      <w:lvlText w:val="o"/>
+      <w:lvlJc w:val="left"/>
+      <w:pPr>
+        <w:tabs>
+          <w:tab w:val="num" w:pos="1440"/>
+        </w:tabs>
+        <w:ind w:left="1440" w:hanging="360"/>
+      </w:pPr>
+      <w:rPr>
+        <w:rFonts w:ascii="Courier New" w:hAnsi="Courier New" w:hint="default"/>
+        <w:sz w:val="20"/>
+      </w:rPr>
+    </w:lvl>
+    <w:lvl w:ilvl="2" w:tentative="1">
+      <w:start w:val="1"/>
+      <w:numFmt w:val="bullet"/>
+      <w:lvlText w:val=""/>
+      <w:lvlJc w:val="left"/>
+      <w:pPr>
+        <w:tabs>
+          <w:tab w:val="num" w:pos="2160"/>
+        </w:tabs>
+        <w:ind w:left="2160" w:hanging="360"/>
+      </w:pPr>
+      <w:rPr>
+        <w:rFonts w:ascii="Wingdings" w:hAnsi="Wingdings" w:hint="default"/>
+        <w:sz w:val="20"/>
+      </w:rPr>
+    </w:lvl>
+    <w:lvl w:ilvl="3" w:tentative="1">
+      <w:start w:val="1"/>
+      <w:numFmt w:val="bullet"/>
+      <w:lvlText w:val=""/>
+      <w:lvlJc w:val="left"/>
+      <w:pPr>
+        <w:tabs>
+          <w:tab w:val="num" w:pos="2880"/>
+        </w:tabs>
+        <w:ind w:left="2880" w:hanging="360"/>
+      </w:pPr>
+      <w:rPr>
+        <w:rFonts w:ascii="Wingdings" w:hAnsi="Wingdings" w:hint="default"/>
+        <w:sz w:val="20"/>
+      </w:rPr>
+    </w:lvl>
+    <w:lvl w:ilvl="4" w:tentative="1">
+      <w:start w:val="1"/>
+      <w:numFmt w:val="bullet"/>
+      <w:lvlText w:val=""/>
+      <w:lvlJc w:val="left"/>
+      <w:pPr>
+        <w:tabs>
+          <w:tab w:val="num" w:pos="3600"/>
+        </w:tabs>
+        <w:ind w:left="3600" w:hanging="360"/>
+      </w:pPr>
+      <w:rPr>
+        <w:rFonts w:ascii="Wingdings" w:hAnsi="Wingdings" w:hint="default"/>
+        <w:sz w:val="20"/>
+      </w:rPr>
+    </w:lvl>
+    <w:lvl w:ilvl="5" w:tentative="1">
+      <w:start w:val="1"/>
+      <w:numFmt w:val="bullet"/>
+      <w:lvlText w:val=""/>
+      <w:lvlJc w:val="left"/>
+      <w:pPr>
+        <w:tabs>
+          <w:tab w:val="num" w:pos="4320"/>
+        </w:tabs>
+        <w:ind w:left="4320" w:hanging="360"/>
+      </w:pPr>
+      <w:rPr>
+        <w:rFonts w:ascii="Wingdings" w:hAnsi="Wingdings" w:hint="default"/>
+        <w:sz w:val="20"/>
+      </w:rPr>
+    </w:lvl>
+    <w:lvl w:ilvl="6" w:tentative="1">
+      <w:start w:val="1"/>
+      <w:numFmt w:val="bullet"/>
+      <w:lvlText w:val=""/>
+      <w:lvlJc w:val="left"/>
+      <w:pPr>
+        <w:tabs>
+          <w:tab w:val="num" w:pos="5040"/>
+        </w:tabs>
+        <w:ind w:left="5040" w:hanging="360"/>
+      </w:pPr>
+      <w:rPr>
+        <w:rFonts w:ascii="Wingdings" w:hAnsi="Wingdings" w:hint="default"/>
+        <w:sz w:val="20"/>
+      </w:rPr>
+    </w:lvl>
+    <w:lvl w:ilvl="7" w:tentative="1">
+      <w:start w:val="1"/>
+      <w:numFmt w:val="bullet"/>
+      <w:lvlText w:val=""/>
+      <w:lvlJc w:val="left"/>
+      <w:pPr>
+        <w:tabs>
+          <w:tab w:val="num" w:pos="5760"/>
+        </w:tabs>
+        <w:ind w:left="5760" w:hanging="360"/>
+      </w:pPr>
+      <w:rPr>
+        <w:rFonts w:ascii="Wingdings" w:hAnsi="Wingdings" w:hint="default"/>
+        <w:sz w:val="20"/>
+      </w:rPr>
+    </w:lvl>
+    <w:lvl w:ilvl="8" w:tentative="1">
+      <w:start w:val="1"/>
+      <w:numFmt w:val="bullet"/>
+      <w:lvlText w:val=""/>
+      <w:lvlJc w:val="left"/>
+      <w:pPr>
+        <w:tabs>
+          <w:tab w:val="num" w:pos="6480"/>
+        </w:tabs>
+        <w:ind w:left="6480" w:hanging="360"/>
+      </w:pPr>
+      <w:rPr>
+        <w:rFonts w:ascii="Wingdings" w:hAnsi="Wingdings" w:hint="default"/>
+        <w:sz w:val="20"/>
+      </w:rPr>
+    </w:lvl>
+  </w:abstractNum>
+  <w:abstractNum w:abstractNumId="2" w15:restartNumberingAfterBreak="0">
+    <w:nsid w:val="5E692F1C"/>
+    <w:multiLevelType w:val="multilevel"/>
+    <w:tmpl w:val="EB6E5DFC"/>
+    <w:lvl w:ilvl="0">
+      <w:start w:val="1"/>
+      <w:numFmt w:val="bullet"/>
+      <w:lvlText w:val=""/>
+      <w:lvlJc w:val="left"/>
+      <w:pPr>
+        <w:tabs>
+          <w:tab w:val="num" w:pos="720"/>
+        </w:tabs>
+        <w:ind w:left="720" w:hanging="360"/>
+      </w:pPr>
+      <w:rPr>
+        <w:rFonts w:ascii="Symbol" w:hAnsi="Symbol" w:hint="default"/>
+        <w:sz w:val="20"/>
+      </w:rPr>
+    </w:lvl>
+    <w:lvl w:ilvl="1" w:tentative="1">
+      <w:start w:val="1"/>
+      <w:numFmt w:val="bullet"/>
+      <w:lvlText w:val="o"/>
+      <w:lvlJc w:val="left"/>
+      <w:pPr>
+        <w:tabs>
+          <w:tab w:val="num" w:pos="1440"/>
+        </w:tabs>
+        <w:ind w:left="1440" w:hanging="360"/>
+      </w:pPr>
+      <w:rPr>
+        <w:rFonts w:ascii="Courier New" w:hAnsi="Courier New" w:hint="default"/>
+        <w:sz w:val="20"/>
+      </w:rPr>
+    </w:lvl>
+    <w:lvl w:ilvl="2" w:tentative="1">
+      <w:start w:val="1"/>
+      <w:numFmt w:val="bullet"/>
+      <w:lvlText w:val=""/>
+      <w:lvlJc w:val="left"/>
+      <w:pPr>
+        <w:tabs>
+          <w:tab w:val="num" w:pos="2160"/>
+        </w:tabs>
+        <w:ind w:left="2160" w:hanging="360"/>
+      </w:pPr>
+      <w:rPr>
+        <w:rFonts w:ascii="Wingdings" w:hAnsi="Wingdings" w:hint="default"/>
+        <w:sz w:val="20"/>
+      </w:rPr>
+    </w:lvl>
+    <w:lvl w:ilvl="3" w:tentative="1">
+      <w:start w:val="1"/>
+      <w:numFmt w:val="bullet"/>
+      <w:lvlText w:val=""/>
+      <w:lvlJc w:val="left"/>
+      <w:pPr>
+        <w:tabs>
+          <w:tab w:val="num" w:pos="2880"/>
+        </w:tabs>
+        <w:ind w:left="2880" w:hanging="360"/>
+      </w:pPr>
+      <w:rPr>
+        <w:rFonts w:ascii="Wingdings" w:hAnsi="Wingdings" w:hint="default"/>
+        <w:sz w:val="20"/>
+      </w:rPr>
+    </w:lvl>
+    <w:lvl w:ilvl="4" w:tentative="1">
+      <w:start w:val="1"/>
+      <w:numFmt w:val="bullet"/>
+      <w:lvlText w:val=""/>
+      <w:lvlJc w:val="left"/>
+      <w:pPr>
+        <w:tabs>
+          <w:tab w:val="num" w:pos="3600"/>
+        </w:tabs>
+        <w:ind w:left="3600" w:hanging="360"/>
+      </w:pPr>
+      <w:rPr>
+        <w:rFonts w:ascii="Wingdings" w:hAnsi="Wingdings" w:hint="default"/>
+        <w:sz w:val="20"/>
+      </w:rPr>
+    </w:lvl>
+    <w:lvl w:ilvl="5" w:tentative="1">
+      <w:start w:val="1"/>
+      <w:numFmt w:val="bullet"/>
+      <w:lvlText w:val=""/>
+      <w:lvlJc w:val="left"/>
+      <w:pPr>
+        <w:tabs>
+          <w:tab w:val="num" w:pos="4320"/>
+        </w:tabs>
+        <w:ind w:left="4320" w:hanging="360"/>
+      </w:pPr>
+      <w:rPr>
+        <w:rFonts w:ascii="Wingdings" w:hAnsi="Wingdings" w:hint="default"/>
+        <w:sz w:val="20"/>
+      </w:rPr>
+    </w:lvl>
+    <w:lvl w:ilvl="6" w:tentative="1">
+      <w:start w:val="1"/>
+      <w:numFmt w:val="bullet"/>
+      <w:lvlText w:val=""/>
+      <w:lvlJc w:val="left"/>
+      <w:pPr>
+        <w:tabs>
+          <w:tab w:val="num" w:pos="5040"/>
+        </w:tabs>
+        <w:ind w:left="5040" w:hanging="360"/>
+      </w:pPr>
+      <w:rPr>
+        <w:rFonts w:ascii="Wingdings" w:hAnsi="Wingdings" w:hint="default"/>
+        <w:sz w:val="20"/>
+      </w:rPr>
+    </w:lvl>
+    <w:lvl w:ilvl="7" w:tentative="1">
+      <w:start w:val="1"/>
+      <w:numFmt w:val="bullet"/>
+      <w:lvlText w:val=""/>
+      <w:lvlJc w:val="left"/>
+      <w:pPr>
+        <w:tabs>
+          <w:tab w:val="num" w:pos="5760"/>
+        </w:tabs>
+        <w:ind w:left="5760" w:hanging="360"/>
+      </w:pPr>
+      <w:rPr>
+        <w:rFonts w:ascii="Wingdings" w:hAnsi="Wingdings" w:hint="default"/>
+        <w:sz w:val="20"/>
+      </w:rPr>
+    </w:lvl>
+    <w:lvl w:ilvl="8" w:tentative="1">
+      <w:start w:val="1"/>
+      <w:numFmt w:val="bullet"/>
+      <w:lvlText w:val=""/>
+      <w:lvlJc w:val="left"/>
+      <w:pPr>
+        <w:tabs>
+          <w:tab w:val="num" w:pos="6480"/>
+        </w:tabs>
+        <w:ind w:left="6480" w:hanging="360"/>
+      </w:pPr>
+      <w:rPr>
+        <w:rFonts w:ascii="Wingdings" w:hAnsi="Wingdings" w:hint="default"/>
+        <w:sz w:val="20"/>
+      </w:rPr>
+    </w:lvl>
+  </w:abstractNum>
+  <w:abstractNum w:abstractNumId="3" w15:restartNumberingAfterBreak="0">
     <w:nsid w:val="5F4C3749"/>
     <w:multiLevelType w:val="hybridMultilevel"/>
     <w:tmpl w:val="4816E93C"/>
@@ -1749,6 +3514,15 @@
     </w:lvl>
   </w:abstractNum>
   <w:num w:numId="1" w16cid:durableId="646737896">
+    <w:abstractNumId w:val="3"/>
+  </w:num>
+  <w:num w:numId="2" w16cid:durableId="2087259681">
+    <w:abstractNumId w:val="2"/>
+  </w:num>
+  <w:num w:numId="3" w16cid:durableId="1439176565">
+    <w:abstractNumId w:val="1"/>
+  </w:num>
+  <w:num w:numId="4" w16cid:durableId="1241677535">
     <w:abstractNumId w:val="0"/>
   </w:num>
 </w:numbering>
@@ -2151,18 +3925,23 @@
     <w:lsdException w:name="Unresolved Mention" w:semiHidden="1" w:unhideWhenUsed="1"/>
     <w:lsdException w:name="Smart Link" w:semiHidden="1" w:unhideWhenUsed="1"/>
   </w:latentStyles>
-  <w:style w:type="paragraph" w:default="1" w:styleId="Normal">
+  <w:style w:type="paragraph" w:default="1" w:styleId="Normalny">
     <w:name w:val="Normal"/>
     <w:qFormat/>
+    <w:rsid w:val="00A9277C"/>
+    <w:pPr>
+      <w:jc w:val="both"/>
+    </w:pPr>
     <w:rPr>
+      <w:sz w:val="22"/>
       <w:lang w:val="en-US"/>
     </w:rPr>
   </w:style>
-  <w:style w:type="paragraph" w:styleId="Heading1">
+  <w:style w:type="paragraph" w:styleId="Nagwek1">
     <w:name w:val="heading 1"/>
-    <w:basedOn w:val="Normal"/>
-    <w:next w:val="Normal"/>
-    <w:link w:val="Heading1Char"/>
+    <w:basedOn w:val="Normalny"/>
+    <w:next w:val="Normalny"/>
+    <w:link w:val="Nagwek1Znak"/>
     <w:uiPriority w:val="9"/>
     <w:qFormat/>
     <w:rsid w:val="001E1071"/>
@@ -2179,11 +3958,11 @@
       <w:szCs w:val="40"/>
     </w:rPr>
   </w:style>
-  <w:style w:type="paragraph" w:styleId="Heading2">
+  <w:style w:type="paragraph" w:styleId="Nagwek2">
     <w:name w:val="heading 2"/>
-    <w:basedOn w:val="Normal"/>
-    <w:next w:val="Normal"/>
-    <w:link w:val="Heading2Char"/>
+    <w:basedOn w:val="Normalny"/>
+    <w:next w:val="Normalny"/>
+    <w:link w:val="Nagwek2Znak"/>
     <w:uiPriority w:val="9"/>
     <w:semiHidden/>
     <w:unhideWhenUsed/>
@@ -2202,11 +3981,11 @@
       <w:szCs w:val="32"/>
     </w:rPr>
   </w:style>
-  <w:style w:type="paragraph" w:styleId="Heading3">
+  <w:style w:type="paragraph" w:styleId="Nagwek3">
     <w:name w:val="heading 3"/>
-    <w:basedOn w:val="Normal"/>
-    <w:next w:val="Normal"/>
-    <w:link w:val="Heading3Char"/>
+    <w:basedOn w:val="Normalny"/>
+    <w:next w:val="Normalny"/>
+    <w:link w:val="Nagwek3Znak"/>
     <w:uiPriority w:val="9"/>
     <w:semiHidden/>
     <w:unhideWhenUsed/>
@@ -2225,11 +4004,11 @@
       <w:szCs w:val="28"/>
     </w:rPr>
   </w:style>
-  <w:style w:type="paragraph" w:styleId="Heading4">
+  <w:style w:type="paragraph" w:styleId="Nagwek4">
     <w:name w:val="heading 4"/>
-    <w:basedOn w:val="Normal"/>
-    <w:next w:val="Normal"/>
-    <w:link w:val="Heading4Char"/>
+    <w:basedOn w:val="Normalny"/>
+    <w:next w:val="Normalny"/>
+    <w:link w:val="Nagwek4Znak"/>
     <w:uiPriority w:val="9"/>
     <w:semiHidden/>
     <w:unhideWhenUsed/>
@@ -2248,11 +4027,11 @@
       <w:color w:val="A5A5A5" w:themeColor="accent1" w:themeShade="BF"/>
     </w:rPr>
   </w:style>
-  <w:style w:type="paragraph" w:styleId="Heading5">
+  <w:style w:type="paragraph" w:styleId="Nagwek5">
     <w:name w:val="heading 5"/>
-    <w:basedOn w:val="Normal"/>
-    <w:next w:val="Normal"/>
-    <w:link w:val="Heading5Char"/>
+    <w:basedOn w:val="Normalny"/>
+    <w:next w:val="Normalny"/>
+    <w:link w:val="Nagwek5Znak"/>
     <w:uiPriority w:val="9"/>
     <w:semiHidden/>
     <w:unhideWhenUsed/>
@@ -2269,11 +4048,11 @@
       <w:color w:val="A5A5A5" w:themeColor="accent1" w:themeShade="BF"/>
     </w:rPr>
   </w:style>
-  <w:style w:type="paragraph" w:styleId="Heading6">
+  <w:style w:type="paragraph" w:styleId="Nagwek6">
     <w:name w:val="heading 6"/>
-    <w:basedOn w:val="Normal"/>
-    <w:next w:val="Normal"/>
-    <w:link w:val="Heading6Char"/>
+    <w:basedOn w:val="Normalny"/>
+    <w:next w:val="Normalny"/>
+    <w:link w:val="Nagwek6Znak"/>
     <w:uiPriority w:val="9"/>
     <w:semiHidden/>
     <w:unhideWhenUsed/>
@@ -2292,11 +4071,11 @@
       <w:color w:val="595959" w:themeColor="text1" w:themeTint="A6"/>
     </w:rPr>
   </w:style>
-  <w:style w:type="paragraph" w:styleId="Heading7">
+  <w:style w:type="paragraph" w:styleId="Nagwek7">
     <w:name w:val="heading 7"/>
-    <w:basedOn w:val="Normal"/>
-    <w:next w:val="Normal"/>
-    <w:link w:val="Heading7Char"/>
+    <w:basedOn w:val="Normalny"/>
+    <w:next w:val="Normalny"/>
+    <w:link w:val="Nagwek7Znak"/>
     <w:uiPriority w:val="9"/>
     <w:semiHidden/>
     <w:unhideWhenUsed/>
@@ -2313,11 +4092,11 @@
       <w:color w:val="595959" w:themeColor="text1" w:themeTint="A6"/>
     </w:rPr>
   </w:style>
-  <w:style w:type="paragraph" w:styleId="Heading8">
+  <w:style w:type="paragraph" w:styleId="Nagwek8">
     <w:name w:val="heading 8"/>
-    <w:basedOn w:val="Normal"/>
-    <w:next w:val="Normal"/>
-    <w:link w:val="Heading8Char"/>
+    <w:basedOn w:val="Normalny"/>
+    <w:next w:val="Normalny"/>
+    <w:link w:val="Nagwek8Znak"/>
     <w:uiPriority w:val="9"/>
     <w:semiHidden/>
     <w:unhideWhenUsed/>
@@ -2336,11 +4115,11 @@
       <w:color w:val="272727" w:themeColor="text1" w:themeTint="D8"/>
     </w:rPr>
   </w:style>
-  <w:style w:type="paragraph" w:styleId="Heading9">
+  <w:style w:type="paragraph" w:styleId="Nagwek9">
     <w:name w:val="heading 9"/>
-    <w:basedOn w:val="Normal"/>
-    <w:next w:val="Normal"/>
-    <w:link w:val="Heading9Char"/>
+    <w:basedOn w:val="Normalny"/>
+    <w:next w:val="Normalny"/>
+    <w:link w:val="Nagwek9Znak"/>
     <w:uiPriority w:val="9"/>
     <w:semiHidden/>
     <w:unhideWhenUsed/>
@@ -2357,12 +4136,12 @@
       <w:color w:val="272727" w:themeColor="text1" w:themeTint="D8"/>
     </w:rPr>
   </w:style>
-  <w:style w:type="character" w:default="1" w:styleId="DefaultParagraphFont">
+  <w:style w:type="character" w:default="1" w:styleId="Domylnaczcionkaakapitu">
     <w:name w:val="Default Paragraph Font"/>
     <w:uiPriority w:val="1"/>
     <w:unhideWhenUsed/>
   </w:style>
-  <w:style w:type="table" w:default="1" w:styleId="TableNormal">
+  <w:style w:type="table" w:default="1" w:styleId="Standardowy">
     <w:name w:val="Normal Table"/>
     <w:uiPriority w:val="99"/>
     <w:semiHidden/>
@@ -2377,16 +4156,16 @@
       </w:tblCellMar>
     </w:tblPr>
   </w:style>
-  <w:style w:type="numbering" w:default="1" w:styleId="NoList">
+  <w:style w:type="numbering" w:default="1" w:styleId="Bezlisty">
     <w:name w:val="No List"/>
     <w:uiPriority w:val="99"/>
     <w:semiHidden/>
     <w:unhideWhenUsed/>
   </w:style>
-  <w:style w:type="character" w:customStyle="1" w:styleId="Heading1Char">
-    <w:name w:val="Heading 1 Char"/>
-    <w:basedOn w:val="DefaultParagraphFont"/>
-    <w:link w:val="Heading1"/>
+  <w:style w:type="character" w:customStyle="1" w:styleId="Nagwek1Znak">
+    <w:name w:val="Nagłówek 1 Znak"/>
+    <w:basedOn w:val="Domylnaczcionkaakapitu"/>
+    <w:link w:val="Nagwek1"/>
     <w:uiPriority w:val="9"/>
     <w:rsid w:val="001E1071"/>
     <w:rPr>
@@ -2397,10 +4176,10 @@
       <w:lang w:val="en-US"/>
     </w:rPr>
   </w:style>
-  <w:style w:type="character" w:customStyle="1" w:styleId="Heading2Char">
-    <w:name w:val="Heading 2 Char"/>
-    <w:basedOn w:val="DefaultParagraphFont"/>
-    <w:link w:val="Heading2"/>
+  <w:style w:type="character" w:customStyle="1" w:styleId="Nagwek2Znak">
+    <w:name w:val="Nagłówek 2 Znak"/>
+    <w:basedOn w:val="Domylnaczcionkaakapitu"/>
+    <w:link w:val="Nagwek2"/>
     <w:uiPriority w:val="9"/>
     <w:semiHidden/>
     <w:rsid w:val="001E1071"/>
@@ -2412,10 +4191,10 @@
       <w:lang w:val="en-US"/>
     </w:rPr>
   </w:style>
-  <w:style w:type="character" w:customStyle="1" w:styleId="Heading3Char">
-    <w:name w:val="Heading 3 Char"/>
-    <w:basedOn w:val="DefaultParagraphFont"/>
-    <w:link w:val="Heading3"/>
+  <w:style w:type="character" w:customStyle="1" w:styleId="Nagwek3Znak">
+    <w:name w:val="Nagłówek 3 Znak"/>
+    <w:basedOn w:val="Domylnaczcionkaakapitu"/>
+    <w:link w:val="Nagwek3"/>
     <w:uiPriority w:val="9"/>
     <w:semiHidden/>
     <w:rsid w:val="001E1071"/>
@@ -2427,10 +4206,10 @@
       <w:lang w:val="en-US"/>
     </w:rPr>
   </w:style>
-  <w:style w:type="character" w:customStyle="1" w:styleId="Heading4Char">
-    <w:name w:val="Heading 4 Char"/>
-    <w:basedOn w:val="DefaultParagraphFont"/>
-    <w:link w:val="Heading4"/>
+  <w:style w:type="character" w:customStyle="1" w:styleId="Nagwek4Znak">
+    <w:name w:val="Nagłówek 4 Znak"/>
+    <w:basedOn w:val="Domylnaczcionkaakapitu"/>
+    <w:link w:val="Nagwek4"/>
     <w:uiPriority w:val="9"/>
     <w:semiHidden/>
     <w:rsid w:val="001E1071"/>
@@ -2442,10 +4221,10 @@
       <w:lang w:val="en-US"/>
     </w:rPr>
   </w:style>
-  <w:style w:type="character" w:customStyle="1" w:styleId="Heading5Char">
-    <w:name w:val="Heading 5 Char"/>
-    <w:basedOn w:val="DefaultParagraphFont"/>
-    <w:link w:val="Heading5"/>
+  <w:style w:type="character" w:customStyle="1" w:styleId="Nagwek5Znak">
+    <w:name w:val="Nagłówek 5 Znak"/>
+    <w:basedOn w:val="Domylnaczcionkaakapitu"/>
+    <w:link w:val="Nagwek5"/>
     <w:uiPriority w:val="9"/>
     <w:semiHidden/>
     <w:rsid w:val="001E1071"/>
@@ -2455,10 +4234,10 @@
       <w:lang w:val="en-US"/>
     </w:rPr>
   </w:style>
-  <w:style w:type="character" w:customStyle="1" w:styleId="Heading6Char">
-    <w:name w:val="Heading 6 Char"/>
-    <w:basedOn w:val="DefaultParagraphFont"/>
-    <w:link w:val="Heading6"/>
+  <w:style w:type="character" w:customStyle="1" w:styleId="Nagwek6Znak">
+    <w:name w:val="Nagłówek 6 Znak"/>
+    <w:basedOn w:val="Domylnaczcionkaakapitu"/>
+    <w:link w:val="Nagwek6"/>
     <w:uiPriority w:val="9"/>
     <w:semiHidden/>
     <w:rsid w:val="001E1071"/>
@@ -2470,10 +4249,10 @@
       <w:lang w:val="en-US"/>
     </w:rPr>
   </w:style>
-  <w:style w:type="character" w:customStyle="1" w:styleId="Heading7Char">
-    <w:name w:val="Heading 7 Char"/>
-    <w:basedOn w:val="DefaultParagraphFont"/>
-    <w:link w:val="Heading7"/>
+  <w:style w:type="character" w:customStyle="1" w:styleId="Nagwek7Znak">
+    <w:name w:val="Nagłówek 7 Znak"/>
+    <w:basedOn w:val="Domylnaczcionkaakapitu"/>
+    <w:link w:val="Nagwek7"/>
     <w:uiPriority w:val="9"/>
     <w:semiHidden/>
     <w:rsid w:val="001E1071"/>
@@ -2483,10 +4262,10 @@
       <w:lang w:val="en-US"/>
     </w:rPr>
   </w:style>
-  <w:style w:type="character" w:customStyle="1" w:styleId="Heading8Char">
-    <w:name w:val="Heading 8 Char"/>
-    <w:basedOn w:val="DefaultParagraphFont"/>
-    <w:link w:val="Heading8"/>
+  <w:style w:type="character" w:customStyle="1" w:styleId="Nagwek8Znak">
+    <w:name w:val="Nagłówek 8 Znak"/>
+    <w:basedOn w:val="Domylnaczcionkaakapitu"/>
+    <w:link w:val="Nagwek8"/>
     <w:uiPriority w:val="9"/>
     <w:semiHidden/>
     <w:rsid w:val="001E1071"/>
@@ -2498,10 +4277,10 @@
       <w:lang w:val="en-US"/>
     </w:rPr>
   </w:style>
-  <w:style w:type="character" w:customStyle="1" w:styleId="Heading9Char">
-    <w:name w:val="Heading 9 Char"/>
-    <w:basedOn w:val="DefaultParagraphFont"/>
-    <w:link w:val="Heading9"/>
+  <w:style w:type="character" w:customStyle="1" w:styleId="Nagwek9Znak">
+    <w:name w:val="Nagłówek 9 Znak"/>
+    <w:basedOn w:val="Domylnaczcionkaakapitu"/>
+    <w:link w:val="Nagwek9"/>
     <w:uiPriority w:val="9"/>
     <w:semiHidden/>
     <w:rsid w:val="001E1071"/>
@@ -2511,11 +4290,11 @@
       <w:lang w:val="en-US"/>
     </w:rPr>
   </w:style>
-  <w:style w:type="paragraph" w:styleId="Title">
+  <w:style w:type="paragraph" w:styleId="Tytu">
     <w:name w:val="Title"/>
-    <w:basedOn w:val="Normal"/>
-    <w:next w:val="Normal"/>
-    <w:link w:val="TitleChar"/>
+    <w:basedOn w:val="Normalny"/>
+    <w:next w:val="Normalny"/>
+    <w:link w:val="TytuZnak"/>
     <w:uiPriority w:val="10"/>
     <w:qFormat/>
     <w:rsid w:val="001E1071"/>
@@ -2531,10 +4310,10 @@
       <w:szCs w:val="56"/>
     </w:rPr>
   </w:style>
-  <w:style w:type="character" w:customStyle="1" w:styleId="TitleChar">
-    <w:name w:val="Title Char"/>
-    <w:basedOn w:val="DefaultParagraphFont"/>
-    <w:link w:val="Title"/>
+  <w:style w:type="character" w:customStyle="1" w:styleId="TytuZnak">
+    <w:name w:val="Tytuł Znak"/>
+    <w:basedOn w:val="Domylnaczcionkaakapitu"/>
+    <w:link w:val="Tytu"/>
     <w:uiPriority w:val="10"/>
     <w:rsid w:val="001E1071"/>
     <w:rPr>
@@ -2546,11 +4325,11 @@
       <w:lang w:val="en-US"/>
     </w:rPr>
   </w:style>
-  <w:style w:type="paragraph" w:styleId="Subtitle">
+  <w:style w:type="paragraph" w:styleId="Podtytu">
     <w:name w:val="Subtitle"/>
-    <w:basedOn w:val="Normal"/>
-    <w:next w:val="Normal"/>
-    <w:link w:val="SubtitleChar"/>
+    <w:basedOn w:val="Normalny"/>
+    <w:next w:val="Normalny"/>
+    <w:link w:val="PodtytuZnak"/>
     <w:uiPriority w:val="11"/>
     <w:qFormat/>
     <w:rsid w:val="001E1071"/>
@@ -2567,10 +4346,10 @@
       <w:szCs w:val="28"/>
     </w:rPr>
   </w:style>
-  <w:style w:type="character" w:customStyle="1" w:styleId="SubtitleChar">
-    <w:name w:val="Subtitle Char"/>
-    <w:basedOn w:val="DefaultParagraphFont"/>
-    <w:link w:val="Subtitle"/>
+  <w:style w:type="character" w:customStyle="1" w:styleId="PodtytuZnak">
+    <w:name w:val="Podtytuł Znak"/>
+    <w:basedOn w:val="Domylnaczcionkaakapitu"/>
+    <w:link w:val="Podtytu"/>
     <w:uiPriority w:val="11"/>
     <w:rsid w:val="001E1071"/>
     <w:rPr>
@@ -2582,11 +4361,11 @@
       <w:lang w:val="en-US"/>
     </w:rPr>
   </w:style>
-  <w:style w:type="paragraph" w:styleId="Quote">
+  <w:style w:type="paragraph" w:styleId="Cytat">
     <w:name w:val="Quote"/>
-    <w:basedOn w:val="Normal"/>
-    <w:next w:val="Normal"/>
-    <w:link w:val="QuoteChar"/>
+    <w:basedOn w:val="Normalny"/>
+    <w:next w:val="Normalny"/>
+    <w:link w:val="CytatZnak"/>
     <w:uiPriority w:val="29"/>
     <w:qFormat/>
     <w:rsid w:val="001E1071"/>
@@ -2600,10 +4379,10 @@
       <w:color w:val="404040" w:themeColor="text1" w:themeTint="BF"/>
     </w:rPr>
   </w:style>
-  <w:style w:type="character" w:customStyle="1" w:styleId="QuoteChar">
-    <w:name w:val="Quote Char"/>
-    <w:basedOn w:val="DefaultParagraphFont"/>
-    <w:link w:val="Quote"/>
+  <w:style w:type="character" w:customStyle="1" w:styleId="CytatZnak">
+    <w:name w:val="Cytat Znak"/>
+    <w:basedOn w:val="Domylnaczcionkaakapitu"/>
+    <w:link w:val="Cytat"/>
     <w:uiPriority w:val="29"/>
     <w:rsid w:val="001E1071"/>
     <w:rPr>
@@ -2613,9 +4392,9 @@
       <w:lang w:val="en-US"/>
     </w:rPr>
   </w:style>
-  <w:style w:type="paragraph" w:styleId="ListParagraph">
+  <w:style w:type="paragraph" w:styleId="Akapitzlist">
     <w:name w:val="List Paragraph"/>
-    <w:basedOn w:val="Normal"/>
+    <w:basedOn w:val="Normalny"/>
     <w:uiPriority w:val="34"/>
     <w:qFormat/>
     <w:rsid w:val="001E1071"/>
@@ -2624,9 +4403,9 @@
       <w:contextualSpacing/>
     </w:pPr>
   </w:style>
-  <w:style w:type="character" w:styleId="IntenseEmphasis">
+  <w:style w:type="character" w:styleId="Wyrnienieintensywne">
     <w:name w:val="Intense Emphasis"/>
-    <w:basedOn w:val="DefaultParagraphFont"/>
+    <w:basedOn w:val="Domylnaczcionkaakapitu"/>
     <w:uiPriority w:val="21"/>
     <w:qFormat/>
     <w:rsid w:val="001E1071"/>
@@ -2636,11 +4415,11 @@
       <w:color w:val="A5A5A5" w:themeColor="accent1" w:themeShade="BF"/>
     </w:rPr>
   </w:style>
-  <w:style w:type="paragraph" w:styleId="IntenseQuote">
+  <w:style w:type="paragraph" w:styleId="Cytatintensywny">
     <w:name w:val="Intense Quote"/>
-    <w:basedOn w:val="Normal"/>
-    <w:next w:val="Normal"/>
-    <w:link w:val="IntenseQuoteChar"/>
+    <w:basedOn w:val="Normalny"/>
+    <w:next w:val="Normalny"/>
+    <w:link w:val="CytatintensywnyZnak"/>
     <w:uiPriority w:val="30"/>
     <w:qFormat/>
     <w:rsid w:val="001E1071"/>
@@ -2659,10 +4438,10 @@
       <w:color w:val="A5A5A5" w:themeColor="accent1" w:themeShade="BF"/>
     </w:rPr>
   </w:style>
-  <w:style w:type="character" w:customStyle="1" w:styleId="IntenseQuoteChar">
-    <w:name w:val="Intense Quote Char"/>
-    <w:basedOn w:val="DefaultParagraphFont"/>
-    <w:link w:val="IntenseQuote"/>
+  <w:style w:type="character" w:customStyle="1" w:styleId="CytatintensywnyZnak">
+    <w:name w:val="Cytat intensywny Znak"/>
+    <w:basedOn w:val="Domylnaczcionkaakapitu"/>
+    <w:link w:val="Cytatintensywny"/>
     <w:uiPriority w:val="30"/>
     <w:rsid w:val="001E1071"/>
     <w:rPr>
@@ -2672,9 +4451,9 @@
       <w:lang w:val="en-US"/>
     </w:rPr>
   </w:style>
-  <w:style w:type="character" w:styleId="IntenseReference">
+  <w:style w:type="character" w:styleId="Odwoanieintensywne">
     <w:name w:val="Intense Reference"/>
-    <w:basedOn w:val="DefaultParagraphFont"/>
+    <w:basedOn w:val="Domylnaczcionkaakapitu"/>
     <w:uiPriority w:val="32"/>
     <w:qFormat/>
     <w:rsid w:val="001E1071"/>
@@ -2686,10 +4465,10 @@
       <w:spacing w:val="5"/>
     </w:rPr>
   </w:style>
-  <w:style w:type="paragraph" w:styleId="Caption">
+  <w:style w:type="paragraph" w:styleId="Legenda">
     <w:name w:val="caption"/>
-    <w:basedOn w:val="Normal"/>
-    <w:next w:val="Normal"/>
+    <w:basedOn w:val="Normalny"/>
+    <w:next w:val="Normalny"/>
     <w:uiPriority w:val="35"/>
     <w:unhideWhenUsed/>
     <w:qFormat/>
@@ -2706,9 +4485,9 @@
       <w:szCs w:val="18"/>
     </w:rPr>
   </w:style>
-  <w:style w:type="character" w:styleId="Emphasis">
+  <w:style w:type="character" w:styleId="Uwydatnienie">
     <w:name w:val="Emphasis"/>
-    <w:basedOn w:val="DefaultParagraphFont"/>
+    <w:basedOn w:val="Domylnaczcionkaakapitu"/>
     <w:uiPriority w:val="20"/>
     <w:qFormat/>
     <w:rsid w:val="00C47B36"/>
@@ -2717,9 +4496,9 @@
       <w:iCs/>
     </w:rPr>
   </w:style>
-  <w:style w:type="table" w:styleId="TableGrid">
+  <w:style w:type="table" w:styleId="Tabela-Siatka">
     <w:name w:val="Table Grid"/>
-    <w:basedOn w:val="TableNormal"/>
+    <w:basedOn w:val="Standardowy"/>
     <w:uiPriority w:val="39"/>
     <w:rsid w:val="00115FB9"/>
     <w:pPr>
@@ -2735,6 +4514,16 @@
         <w:insideV w:val="single" w:sz="4" w:space="0" w:color="auto"/>
       </w:tblBorders>
     </w:tblPr>
+  </w:style>
+  <w:style w:type="character" w:styleId="Tekstzastpczy">
+    <w:name w:val="Placeholder Text"/>
+    <w:basedOn w:val="Domylnaczcionkaakapitu"/>
+    <w:uiPriority w:val="99"/>
+    <w:semiHidden/>
+    <w:rsid w:val="006704CE"/>
+    <w:rPr>
+      <w:color w:val="666666"/>
+    </w:rPr>
   </w:style>
 </w:styles>
 </file>

--- a/MRB_MATH_documentation.docx
+++ b/MRB_MATH_documentation.docx
@@ -4,7 +4,7 @@
   <w:body>
     <w:p>
       <w:pPr>
-        <w:pStyle w:val="Tytu"/>
+        <w:pStyle w:val="Title"/>
       </w:pPr>
       <w:r>
         <w:rPr>
@@ -82,7 +82,7 @@
     </w:p>
     <w:p>
       <w:pPr>
-        <w:pStyle w:val="Podtytu"/>
+        <w:pStyle w:val="Subtitle"/>
       </w:pPr>
       <w:r>
         <w:t>DOCUMENTATION</w:t>
@@ -251,7 +251,7 @@
     </w:p>
     <w:p>
       <w:pPr>
-        <w:pStyle w:val="Podtytu"/>
+        <w:pStyle w:val="Subtitle"/>
       </w:pPr>
       <w:r>
         <w:t>Functions included in the library</w:t>
@@ -259,19 +259,19 @@
     </w:p>
     <w:p>
       <w:pPr>
-        <w:pStyle w:val="Akapitzlist"/>
+        <w:pStyle w:val="ListParagraph"/>
         <w:numPr>
           <w:ilvl w:val="0"/>
           <w:numId w:val="1"/>
         </w:numPr>
         <w:rPr>
-          <w:rStyle w:val="Uwydatnienie"/>
+          <w:rStyle w:val="Emphasis"/>
           <w:lang w:val="sv-SE"/>
         </w:rPr>
       </w:pPr>
       <w:r>
         <w:rPr>
-          <w:rStyle w:val="Uwydatnienie"/>
+          <w:rStyle w:val="Emphasis"/>
           <w:b/>
           <w:bCs/>
           <w:lang w:val="sv-SE"/>
@@ -280,22 +280,35 @@
       </w:r>
       <w:r>
         <w:rPr>
-          <w:rStyle w:val="Uwydatnienie"/>
+          <w:rStyle w:val="Emphasis"/>
           <w:lang w:val="sv-SE"/>
         </w:rPr>
         <w:t xml:space="preserve">(float x) </w:t>
       </w:r>
       <w:r>
         <w:rPr>
-          <w:rStyle w:val="Uwydatnienie"/>
+          <w:rStyle w:val="Emphasis"/>
           <w:lang w:val="sv-SE"/>
         </w:rPr>
         <w:tab/>
+      </w:r>
+      <w:r>
+        <w:rPr>
+          <w:rStyle w:val="Emphasis"/>
+          <w:lang w:val="sv-SE"/>
+        </w:rPr>
+        <w:tab/>
+      </w:r>
+      <w:r>
+        <w:rPr>
+          <w:rStyle w:val="Emphasis"/>
+          <w:lang w:val="sv-SE"/>
+        </w:rPr>
         <w:t>sinus from ar</w:t>
       </w:r>
       <w:r>
         <w:rPr>
-          <w:rStyle w:val="Uwydatnienie"/>
+          <w:rStyle w:val="Emphasis"/>
           <w:lang w:val="sv-SE"/>
         </w:rPr>
         <w:t>gument  x</w:t>
@@ -303,18 +316,18 @@
     </w:p>
     <w:p>
       <w:pPr>
-        <w:pStyle w:val="Akapitzlist"/>
+        <w:pStyle w:val="ListParagraph"/>
         <w:numPr>
           <w:ilvl w:val="0"/>
           <w:numId w:val="1"/>
         </w:numPr>
         <w:rPr>
-          <w:rStyle w:val="Uwydatnienie"/>
-        </w:rPr>
-      </w:pPr>
-      <w:r>
-        <w:rPr>
-          <w:rStyle w:val="Uwydatnienie"/>
+          <w:rStyle w:val="Emphasis"/>
+        </w:rPr>
+      </w:pPr>
+      <w:r>
+        <w:rPr>
+          <w:rStyle w:val="Emphasis"/>
           <w:b/>
           <w:bCs/>
         </w:rPr>
@@ -322,39 +335,50 @@
       </w:r>
       <w:r>
         <w:rPr>
-          <w:rStyle w:val="Uwydatnienie"/>
+          <w:rStyle w:val="Emphasis"/>
         </w:rPr>
         <w:t>(float x)</w:t>
       </w:r>
       <w:r>
         <w:rPr>
-          <w:rStyle w:val="Uwydatnienie"/>
+          <w:rStyle w:val="Emphasis"/>
         </w:rPr>
         <w:tab/>
+      </w:r>
+      <w:r>
+        <w:rPr>
+          <w:rStyle w:val="Emphasis"/>
+        </w:rPr>
+        <w:tab/>
+      </w:r>
+      <w:r>
+        <w:rPr>
+          <w:rStyle w:val="Emphasis"/>
+        </w:rPr>
         <w:t>co</w:t>
       </w:r>
       <w:r>
         <w:rPr>
-          <w:rStyle w:val="Uwydatnienie"/>
+          <w:rStyle w:val="Emphasis"/>
         </w:rPr>
         <w:t>sinus from argument  x</w:t>
       </w:r>
     </w:p>
     <w:p>
       <w:pPr>
-        <w:pStyle w:val="Akapitzlist"/>
+        <w:pStyle w:val="ListParagraph"/>
         <w:numPr>
           <w:ilvl w:val="0"/>
           <w:numId w:val="1"/>
         </w:numPr>
         <w:rPr>
-          <w:rStyle w:val="Uwydatnienie"/>
+          <w:rStyle w:val="Emphasis"/>
           <w:lang w:val="sv-SE"/>
         </w:rPr>
       </w:pPr>
       <w:r>
         <w:rPr>
-          <w:rStyle w:val="Uwydatnienie"/>
+          <w:rStyle w:val="Emphasis"/>
           <w:b/>
           <w:bCs/>
           <w:lang w:val="sv-SE"/>
@@ -363,28 +387,42 @@
       </w:r>
       <w:r>
         <w:rPr>
-          <w:rStyle w:val="Uwydatnienie"/>
+          <w:rStyle w:val="Emphasis"/>
           <w:lang w:val="sv-SE"/>
         </w:rPr>
         <w:t xml:space="preserve">(float x) </w:t>
       </w:r>
       <w:r>
         <w:rPr>
-          <w:rStyle w:val="Uwydatnienie"/>
+          <w:rStyle w:val="Emphasis"/>
           <w:lang w:val="sv-SE"/>
         </w:rPr>
-        <w:t xml:space="preserve">      fast inverse root square from</w:t>
-      </w:r>
-      <w:r>
-        <w:rPr>
-          <w:rStyle w:val="Uwydatnienie"/>
+        <w:t xml:space="preserve">    </w:t>
+      </w:r>
+      <w:r>
+        <w:rPr>
+          <w:rStyle w:val="Emphasis"/>
           <w:lang w:val="sv-SE"/>
         </w:rPr>
+        <w:tab/>
+      </w:r>
+      <w:r>
+        <w:rPr>
+          <w:rStyle w:val="Emphasis"/>
+          <w:lang w:val="sv-SE"/>
+        </w:rPr>
+        <w:t>fast inverse root square from</w:t>
+      </w:r>
+      <w:r>
+        <w:rPr>
+          <w:rStyle w:val="Emphasis"/>
+          <w:lang w:val="sv-SE"/>
+        </w:rPr>
         <w:t xml:space="preserve"> ar</w:t>
       </w:r>
       <w:r>
         <w:rPr>
-          <w:rStyle w:val="Uwydatnienie"/>
+          <w:rStyle w:val="Emphasis"/>
           <w:lang w:val="sv-SE"/>
         </w:rPr>
         <w:t>gument  x</w:t>
@@ -392,18 +430,18 @@
     </w:p>
     <w:p>
       <w:pPr>
-        <w:pStyle w:val="Akapitzlist"/>
+        <w:pStyle w:val="ListParagraph"/>
         <w:numPr>
           <w:ilvl w:val="0"/>
           <w:numId w:val="1"/>
         </w:numPr>
         <w:rPr>
-          <w:rStyle w:val="Uwydatnienie"/>
-        </w:rPr>
-      </w:pPr>
-      <w:r>
-        <w:rPr>
-          <w:rStyle w:val="Uwydatnienie"/>
+          <w:rStyle w:val="Emphasis"/>
+        </w:rPr>
+      </w:pPr>
+      <w:r>
+        <w:rPr>
+          <w:rStyle w:val="Emphasis"/>
           <w:b/>
           <w:bCs/>
         </w:rPr>
@@ -411,34 +449,40 @@
       </w:r>
       <w:r>
         <w:rPr>
-          <w:rStyle w:val="Uwydatnienie"/>
+          <w:rStyle w:val="Emphasis"/>
         </w:rPr>
         <w:t>(float x)</w:t>
       </w:r>
       <w:r>
         <w:rPr>
-          <w:rStyle w:val="Uwydatnienie"/>
+          <w:rStyle w:val="Emphasis"/>
         </w:rPr>
         <w:tab/>
         <w:t xml:space="preserve">        </w:t>
       </w:r>
       <w:r>
         <w:rPr>
-          <w:rStyle w:val="Uwydatnienie"/>
+          <w:rStyle w:val="Emphasis"/>
+        </w:rPr>
+        <w:tab/>
+      </w:r>
+      <w:r>
+        <w:rPr>
+          <w:rStyle w:val="Emphasis"/>
           <w:lang w:val="sv-SE"/>
         </w:rPr>
         <w:t>fast root square from</w:t>
       </w:r>
       <w:r>
         <w:rPr>
-          <w:rStyle w:val="Uwydatnienie"/>
+          <w:rStyle w:val="Emphasis"/>
           <w:lang w:val="sv-SE"/>
         </w:rPr>
         <w:t xml:space="preserve"> ar</w:t>
       </w:r>
       <w:r>
         <w:rPr>
-          <w:rStyle w:val="Uwydatnienie"/>
+          <w:rStyle w:val="Emphasis"/>
           <w:lang w:val="sv-SE"/>
         </w:rPr>
         <w:t>gument  x</w:t>
@@ -446,18 +490,18 @@
     </w:p>
     <w:p>
       <w:pPr>
-        <w:pStyle w:val="Akapitzlist"/>
+        <w:pStyle w:val="ListParagraph"/>
         <w:numPr>
           <w:ilvl w:val="0"/>
           <w:numId w:val="1"/>
         </w:numPr>
         <w:rPr>
-          <w:rStyle w:val="Uwydatnienie"/>
-        </w:rPr>
-      </w:pPr>
-      <w:r>
-        <w:rPr>
-          <w:rStyle w:val="Uwydatnienie"/>
+          <w:rStyle w:val="Emphasis"/>
+        </w:rPr>
+      </w:pPr>
+      <w:r>
+        <w:rPr>
+          <w:rStyle w:val="Emphasis"/>
           <w:b/>
           <w:bCs/>
         </w:rPr>
@@ -465,32 +509,43 @@
       </w:r>
       <w:r>
         <w:rPr>
-          <w:rStyle w:val="Uwydatnienie"/>
+          <w:rStyle w:val="Emphasis"/>
         </w:rPr>
         <w:t>(float x)</w:t>
       </w:r>
       <w:r>
         <w:rPr>
-          <w:rStyle w:val="Uwydatnienie"/>
+          <w:rStyle w:val="Emphasis"/>
         </w:rPr>
         <w:tab/>
+      </w:r>
+      <w:r>
+        <w:rPr>
+          <w:rStyle w:val="Emphasis"/>
+        </w:rPr>
+        <w:tab/>
+      </w:r>
+      <w:r>
+        <w:rPr>
+          <w:rStyle w:val="Emphasis"/>
+        </w:rPr>
         <w:t>root mean square function (with normal sqrt function)</w:t>
       </w:r>
     </w:p>
     <w:p>
       <w:pPr>
-        <w:pStyle w:val="Akapitzlist"/>
+        <w:pStyle w:val="ListParagraph"/>
         <w:numPr>
           <w:ilvl w:val="0"/>
           <w:numId w:val="1"/>
         </w:numPr>
         <w:rPr>
-          <w:rStyle w:val="Uwydatnienie"/>
-        </w:rPr>
-      </w:pPr>
-      <w:r>
-        <w:rPr>
-          <w:rStyle w:val="Uwydatnienie"/>
+          <w:rStyle w:val="Emphasis"/>
+        </w:rPr>
+      </w:pPr>
+      <w:r>
+        <w:rPr>
+          <w:rStyle w:val="Emphasis"/>
           <w:b/>
           <w:bCs/>
         </w:rPr>
@@ -498,31 +553,49 @@
       </w:r>
       <w:r>
         <w:rPr>
-          <w:rStyle w:val="Uwydatnienie"/>
+          <w:rStyle w:val="Emphasis"/>
         </w:rPr>
         <w:t>(float x)</w:t>
       </w:r>
       <w:r>
         <w:rPr>
-          <w:rStyle w:val="Uwydatnienie"/>
-        </w:rPr>
-        <w:t xml:space="preserve">    fast root mean square function (with fast sqrt function)</w:t>
-      </w:r>
-    </w:p>
-    <w:p>
-      <w:pPr>
-        <w:pStyle w:val="Akapitzlist"/>
+          <w:rStyle w:val="Emphasis"/>
+        </w:rPr>
+        <w:t xml:space="preserve">    </w:t>
+      </w:r>
+      <w:r>
+        <w:rPr>
+          <w:rStyle w:val="Emphasis"/>
+        </w:rPr>
+        <w:tab/>
+      </w:r>
+      <w:r>
+        <w:rPr>
+          <w:rStyle w:val="Emphasis"/>
+        </w:rPr>
+        <w:tab/>
+      </w:r>
+      <w:r>
+        <w:rPr>
+          <w:rStyle w:val="Emphasis"/>
+        </w:rPr>
+        <w:t>fast root mean square function (with fast sqrt function)</w:t>
+      </w:r>
+    </w:p>
+    <w:p>
+      <w:pPr>
+        <w:pStyle w:val="ListParagraph"/>
         <w:numPr>
           <w:ilvl w:val="0"/>
           <w:numId w:val="1"/>
         </w:numPr>
         <w:rPr>
-          <w:rStyle w:val="Uwydatnienie"/>
-        </w:rPr>
-      </w:pPr>
-      <w:r>
-        <w:rPr>
-          <w:rStyle w:val="Uwydatnienie"/>
+          <w:rStyle w:val="Emphasis"/>
+        </w:rPr>
+      </w:pPr>
+      <w:r>
+        <w:rPr>
+          <w:rStyle w:val="Emphasis"/>
           <w:b/>
           <w:bCs/>
         </w:rPr>
@@ -530,28 +603,52 @@
       </w:r>
       <w:r>
         <w:rPr>
-          <w:rStyle w:val="Uwydatnienie"/>
+          <w:rStyle w:val="Emphasis"/>
         </w:rPr>
         <w:t>(float x)</w:t>
       </w:r>
       <w:r>
         <w:rPr>
-          <w:rStyle w:val="Uwydatnienie"/>
-        </w:rPr>
-        <w:t xml:space="preserve">   rapid root mean square function (approach without sqrt)</w:t>
-      </w:r>
-    </w:p>
-    <w:p>
-      <w:pPr>
-        <w:pStyle w:val="Akapitzlist"/>
-        <w:rPr>
-          <w:rStyle w:val="Uwydatnienie"/>
-        </w:rPr>
-      </w:pPr>
-    </w:p>
-    <w:p>
-      <w:pPr>
-        <w:pStyle w:val="Podtytu"/>
+          <w:rStyle w:val="Emphasis"/>
+        </w:rPr>
+        <w:t xml:space="preserve">   </w:t>
+      </w:r>
+      <w:r>
+        <w:rPr>
+          <w:rStyle w:val="Emphasis"/>
+        </w:rPr>
+        <w:tab/>
+      </w:r>
+      <w:r>
+        <w:rPr>
+          <w:rStyle w:val="Emphasis"/>
+        </w:rPr>
+        <w:t>rapid root mean square fun</w:t>
+      </w:r>
+      <w:r>
+        <w:rPr>
+          <w:rStyle w:val="Emphasis"/>
+        </w:rPr>
+        <w:t>.</w:t>
+      </w:r>
+      <w:r>
+        <w:rPr>
+          <w:rStyle w:val="Emphasis"/>
+        </w:rPr>
+        <w:t xml:space="preserve"> (approach without sqrt)</w:t>
+      </w:r>
+    </w:p>
+    <w:p>
+      <w:pPr>
+        <w:pStyle w:val="ListParagraph"/>
+        <w:rPr>
+          <w:rStyle w:val="Emphasis"/>
+        </w:rPr>
+      </w:pPr>
+    </w:p>
+    <w:p>
+      <w:pPr>
+        <w:pStyle w:val="Subtitle"/>
       </w:pPr>
       <w:r>
         <w:t>Execution speed overview</w:t>
@@ -559,7 +656,7 @@
     </w:p>
     <w:p>
       <w:pPr>
-        <w:pStyle w:val="Legenda"/>
+        <w:pStyle w:val="Caption"/>
         <w:keepNext/>
       </w:pPr>
       <w:r>
@@ -592,7 +689,7 @@
     </w:p>
     <w:tbl>
       <w:tblPr>
-        <w:tblStyle w:val="Tabela-Siatka"/>
+        <w:tblStyle w:val="TableGrid"/>
         <w:tblW w:w="0" w:type="auto"/>
         <w:tblLook w:val="04A0" w:firstRow="1" w:lastRow="0" w:firstColumn="1" w:lastColumn="0" w:noHBand="0" w:noVBand="1"/>
       </w:tblPr>
@@ -628,6 +725,7 @@
           </w:tcPr>
           <w:p>
             <w:pPr>
+              <w:jc w:val="center"/>
               <w:rPr>
                 <w:b/>
                 <w:bCs/>
@@ -648,6 +746,7 @@
           </w:tcPr>
           <w:p>
             <w:pPr>
+              <w:jc w:val="center"/>
               <w:rPr>
                 <w:b/>
                 <w:bCs/>
@@ -702,10 +801,7 @@
               <w:t>90</w:t>
             </w:r>
             <w:r>
-              <w:t xml:space="preserve"> </w:t>
-            </w:r>
-            <w:r>
-              <w:t>cycles</w:t>
+              <w:t xml:space="preserve"> cycles</w:t>
             </w:r>
           </w:p>
         </w:tc>
@@ -733,10 +829,7 @@
               <w:t>762</w:t>
             </w:r>
             <w:r>
-              <w:t xml:space="preserve"> </w:t>
-            </w:r>
-            <w:r>
-              <w:t>cycles</w:t>
+              <w:t xml:space="preserve"> cycles</w:t>
             </w:r>
           </w:p>
         </w:tc>
@@ -752,10 +845,7 @@
               <w:t>92</w:t>
             </w:r>
             <w:r>
-              <w:t xml:space="preserve"> </w:t>
-            </w:r>
-            <w:r>
-              <w:t>cycles</w:t>
+              <w:t xml:space="preserve"> cycles</w:t>
             </w:r>
           </w:p>
         </w:tc>
@@ -783,10 +873,7 @@
               <w:t>674</w:t>
             </w:r>
             <w:r>
-              <w:t xml:space="preserve"> </w:t>
-            </w:r>
-            <w:r>
-              <w:t>cycles</w:t>
+              <w:t xml:space="preserve"> cycles</w:t>
             </w:r>
           </w:p>
         </w:tc>
@@ -802,11 +889,157 @@
               <w:t>28</w:t>
             </w:r>
             <w:r>
-              <w:t xml:space="preserve"> </w:t>
-            </w:r>
-            <w:r>
-              <w:t>cycles</w:t>
-            </w:r>
+              <w:t xml:space="preserve"> cycles</w:t>
+            </w:r>
+          </w:p>
+        </w:tc>
+      </w:tr>
+      <w:tr>
+        <w:tc>
+          <w:tcPr>
+            <w:tcW w:w="3020" w:type="dxa"/>
+          </w:tcPr>
+          <w:p>
+            <w:r>
+              <w:t>RMS</w:t>
+            </w:r>
+          </w:p>
+        </w:tc>
+        <w:tc>
+          <w:tcPr>
+            <w:tcW w:w="3021" w:type="dxa"/>
+          </w:tcPr>
+          <w:p>
+            <w:pPr>
+              <w:jc w:val="center"/>
+            </w:pPr>
+            <w:r>
+              <w:t>-</w:t>
+            </w:r>
+          </w:p>
+        </w:tc>
+        <w:tc>
+          <w:tcPr>
+            <w:tcW w:w="3021" w:type="dxa"/>
+          </w:tcPr>
+          <w:p>
+            <w:pPr>
+              <w:jc w:val="center"/>
+            </w:pPr>
+            <w:r>
+              <w:t>694 cycles</w:t>
+            </w:r>
+          </w:p>
+        </w:tc>
+      </w:tr>
+      <w:tr>
+        <w:tc>
+          <w:tcPr>
+            <w:tcW w:w="3020" w:type="dxa"/>
+          </w:tcPr>
+          <w:p>
+            <w:r>
+              <w:t>fast RMS</w:t>
+            </w:r>
+          </w:p>
+        </w:tc>
+        <w:tc>
+          <w:tcPr>
+            <w:tcW w:w="3021" w:type="dxa"/>
+          </w:tcPr>
+          <w:p>
+            <w:pPr>
+              <w:jc w:val="center"/>
+            </w:pPr>
+            <w:r>
+              <w:t>-</w:t>
+            </w:r>
+          </w:p>
+        </w:tc>
+        <w:tc>
+          <w:tcPr>
+            <w:tcW w:w="3021" w:type="dxa"/>
+          </w:tcPr>
+          <w:p>
+            <w:pPr>
+              <w:jc w:val="center"/>
+            </w:pPr>
+            <w:r>
+              <w:t>46 cycles</w:t>
+            </w:r>
+          </w:p>
+        </w:tc>
+      </w:tr>
+      <w:tr>
+        <w:tc>
+          <w:tcPr>
+            <w:tcW w:w="3020" w:type="dxa"/>
+          </w:tcPr>
+          <w:p>
+            <w:r>
+              <w:t>rapid RMS</w:t>
+            </w:r>
+          </w:p>
+        </w:tc>
+        <w:tc>
+          <w:tcPr>
+            <w:tcW w:w="3021" w:type="dxa"/>
+          </w:tcPr>
+          <w:p>
+            <w:pPr>
+              <w:jc w:val="center"/>
+            </w:pPr>
+            <w:r>
+              <w:t>-</w:t>
+            </w:r>
+          </w:p>
+        </w:tc>
+        <w:tc>
+          <w:tcPr>
+            <w:tcW w:w="3021" w:type="dxa"/>
+          </w:tcPr>
+          <w:p>
+            <w:pPr>
+              <w:jc w:val="center"/>
+            </w:pPr>
+            <w:r>
+              <w:t>13 cycles</w:t>
+            </w:r>
+          </w:p>
+        </w:tc>
+      </w:tr>
+      <w:tr>
+        <w:tc>
+          <w:tcPr>
+            <w:tcW w:w="3020" w:type="dxa"/>
+          </w:tcPr>
+          <w:p>
+            <w:r>
+              <w:t>FFT</w:t>
+            </w:r>
+          </w:p>
+        </w:tc>
+        <w:tc>
+          <w:tcPr>
+            <w:tcW w:w="3021" w:type="dxa"/>
+          </w:tcPr>
+          <w:p>
+            <w:pPr>
+              <w:jc w:val="center"/>
+            </w:pPr>
+            <w:r>
+              <w:t>-</w:t>
+            </w:r>
+          </w:p>
+        </w:tc>
+        <w:tc>
+          <w:tcPr>
+            <w:tcW w:w="3021" w:type="dxa"/>
+          </w:tcPr>
+          <w:p>
+            <w:pPr>
+              <w:jc w:val="center"/>
+            </w:pPr>
           </w:p>
         </w:tc>
       </w:tr>
@@ -822,14 +1055,6 @@
     <w:p>
       <w:pPr>
         <w:rPr>
-          <w:sz w:val="18"/>
-          <w:szCs w:val="18"/>
-        </w:rPr>
-      </w:pPr>
-    </w:p>
-    <w:p>
-      <w:pPr>
-        <w:rPr>
           <w:rFonts w:asciiTheme="majorHAnsi" w:eastAsiaTheme="majorEastAsia" w:hAnsiTheme="majorHAnsi" w:cstheme="majorBidi"/>
           <w:color w:val="A5A5A5" w:themeColor="accent1" w:themeShade="BF"/>
           <w:sz w:val="40"/>
@@ -863,7 +1088,7 @@
     </w:p>
     <w:p>
       <w:pPr>
-        <w:pStyle w:val="Nagwek1"/>
+        <w:pStyle w:val="Heading1"/>
       </w:pPr>
       <w:r>
         <w:lastRenderedPageBreak/>
@@ -1013,7 +1238,7 @@
     </w:p>
     <w:p>
       <w:pPr>
-        <w:pStyle w:val="Legenda"/>
+        <w:pStyle w:val="Caption"/>
       </w:pPr>
       <w:r>
         <w:t xml:space="preserve">Figure </w:t>
@@ -1087,7 +1312,7 @@
     </w:p>
     <w:p>
       <w:pPr>
-        <w:pStyle w:val="Legenda"/>
+        <w:pStyle w:val="Caption"/>
       </w:pPr>
       <w:r>
         <w:t xml:space="preserve">Figure </w:t>
@@ -1212,7 +1437,7 @@
     </w:p>
     <w:p>
       <w:pPr>
-        <w:pStyle w:val="Legenda"/>
+        <w:pStyle w:val="Caption"/>
       </w:pPr>
       <w:r>
         <w:t xml:space="preserve">Figure </w:t>
@@ -1425,7 +1650,7 @@
     </w:p>
     <w:p>
       <w:pPr>
-        <w:pStyle w:val="Legenda"/>
+        <w:pStyle w:val="Caption"/>
       </w:pPr>
       <w:r>
         <w:t xml:space="preserve">Figure </w:t>
@@ -1471,19 +1696,16 @@
     </w:p>
     <w:p>
       <w:pPr>
-        <w:pStyle w:val="Legenda"/>
+        <w:pStyle w:val="Caption"/>
         <w:keepNext/>
       </w:pPr>
       <w:r>
-        <w:rPr>
-          <w:noProof/>
-        </w:rPr>
         <w:lastRenderedPageBreak/>
         <w:drawing>
-          <wp:inline distT="0" distB="0" distL="0" distR="0" wp14:anchorId="07356146" wp14:editId="4D6D20C9">
-            <wp:extent cx="5760720" cy="2099310"/>
-            <wp:effectExtent l="0" t="0" r="0" b="0"/>
-            <wp:docPr id="1951233010" name="Picture 1"/>
+          <wp:inline distT="0" distB="0" distL="0" distR="0" wp14:anchorId="301A5B01" wp14:editId="4161FB04">
+            <wp:extent cx="5760720" cy="1939290"/>
+            <wp:effectExtent l="0" t="0" r="0" b="3810"/>
+            <wp:docPr id="1232666573" name="Picture 1" descr="A green graph with a white background&#10;&#10;Description automatically generated"/>
             <wp:cNvGraphicFramePr>
               <a:graphicFrameLocks xmlns:a="http://schemas.openxmlformats.org/drawingml/2006/main" noChangeAspect="1"/>
             </wp:cNvGraphicFramePr>
@@ -1491,7 +1713,7 @@
               <a:graphicData uri="http://schemas.openxmlformats.org/drawingml/2006/picture">
                 <pic:pic xmlns:pic="http://schemas.openxmlformats.org/drawingml/2006/picture">
                   <pic:nvPicPr>
-                    <pic:cNvPr id="1951233010" name=""/>
+                    <pic:cNvPr id="1232666573" name="Picture 1" descr="A green graph with a white background&#10;&#10;Description automatically generated"/>
                     <pic:cNvPicPr/>
                   </pic:nvPicPr>
                   <pic:blipFill>
@@ -1503,7 +1725,7 @@
                   <pic:spPr>
                     <a:xfrm>
                       <a:off x="0" y="0"/>
-                      <a:ext cx="5760720" cy="2099310"/>
+                      <a:ext cx="5760720" cy="1939290"/>
                     </a:xfrm>
                     <a:prstGeom prst="rect">
                       <a:avLst/>
@@ -1518,7 +1740,7 @@
     </w:p>
     <w:p>
       <w:pPr>
-        <w:pStyle w:val="Legenda"/>
+        <w:pStyle w:val="Caption"/>
       </w:pPr>
       <w:r>
         <w:t xml:space="preserve">Figure </w:t>
@@ -1545,13 +1767,92 @@
         <w:t xml:space="preserve"> Absolute error between sin and sin_f functions (LUTSIZE = 1)</w:t>
       </w:r>
     </w:p>
-    <w:p/>
-    <w:p>
-      <w:pPr>
-        <w:pStyle w:val="Legenda"/>
+    <w:p>
+      <w:pPr>
         <w:keepNext/>
       </w:pPr>
       <w:r>
+        <w:drawing>
+          <wp:inline distT="0" distB="0" distL="0" distR="0" wp14:anchorId="74CB7A0A" wp14:editId="6DBD56EF">
+            <wp:extent cx="5760720" cy="3168015"/>
+            <wp:effectExtent l="0" t="0" r="0" b="0"/>
+            <wp:docPr id="15618445" name="Picture 1" descr="A graph of a graph&#10;&#10;Description automatically generated"/>
+            <wp:cNvGraphicFramePr>
+              <a:graphicFrameLocks xmlns:a="http://schemas.openxmlformats.org/drawingml/2006/main" noChangeAspect="1"/>
+            </wp:cNvGraphicFramePr>
+            <a:graphic xmlns:a="http://schemas.openxmlformats.org/drawingml/2006/main">
+              <a:graphicData uri="http://schemas.openxmlformats.org/drawingml/2006/picture">
+                <pic:pic xmlns:pic="http://schemas.openxmlformats.org/drawingml/2006/picture">
+                  <pic:nvPicPr>
+                    <pic:cNvPr id="15618445" name="Picture 1" descr="A graph of a graph&#10;&#10;Description automatically generated"/>
+                    <pic:cNvPicPr/>
+                  </pic:nvPicPr>
+                  <pic:blipFill>
+                    <a:blip r:embed="rId14"/>
+                    <a:stretch>
+                      <a:fillRect/>
+                    </a:stretch>
+                  </pic:blipFill>
+                  <pic:spPr>
+                    <a:xfrm>
+                      <a:off x="0" y="0"/>
+                      <a:ext cx="5760720" cy="3168015"/>
+                    </a:xfrm>
+                    <a:prstGeom prst="rect">
+                      <a:avLst/>
+                    </a:prstGeom>
+                  </pic:spPr>
+                </pic:pic>
+              </a:graphicData>
+            </a:graphic>
+          </wp:inline>
+        </w:drawing>
+      </w:r>
+    </w:p>
+    <w:p>
+      <w:pPr>
+        <w:pStyle w:val="Caption"/>
+      </w:pPr>
+      <w:r>
+        <w:t xml:space="preserve">Figure </w:t>
+      </w:r>
+      <w:r>
+        <w:fldChar w:fldCharType="begin"/>
+      </w:r>
+      <w:r>
+        <w:instrText xml:space="preserve"> SEQ Figure \* ARABIC </w:instrText>
+      </w:r>
+      <w:r>
+        <w:fldChar w:fldCharType="separate"/>
+      </w:r>
+      <w:r>
+        <w:rPr>
+          <w:noProof/>
+        </w:rPr>
+        <w:t>6</w:t>
+      </w:r>
+      <w:r>
+        <w:fldChar w:fldCharType="end"/>
+      </w:r>
+      <w:r>
+        <w:t xml:space="preserve"> </w:t>
+      </w:r>
+      <w:r>
+        <w:t>cos and cos_f comparison - zoom in</w:t>
+      </w:r>
+    </w:p>
+    <w:p>
+      <w:pPr>
+        <w:pStyle w:val="Caption"/>
+        <w:keepNext/>
+      </w:pPr>
+    </w:p>
+    <w:p>
+      <w:pPr>
+        <w:pStyle w:val="Caption"/>
+        <w:keepNext/>
+      </w:pPr>
+      <w:r>
         <w:t xml:space="preserve">Table </w:t>
       </w:r>
       <w:r>
@@ -1574,11 +1875,17 @@
       </w:r>
       <w:r>
         <w:t xml:space="preserve">  Mean absolute difference between sin and sin_f</w:t>
+      </w:r>
+      <w:r>
+        <w:t xml:space="preserve"> (or cos and cos_f)</w:t>
+      </w:r>
+      <w:r>
+        <w:t xml:space="preserve"> with 1e-5 angle step.</w:t>
       </w:r>
     </w:p>
     <w:tbl>
       <w:tblPr>
-        <w:tblStyle w:val="Tabela-Siatka"/>
+        <w:tblStyle w:val="TableGrid"/>
         <w:tblW w:w="0" w:type="auto"/>
         <w:tblLook w:val="04A0" w:firstRow="1" w:lastRow="0" w:firstColumn="1" w:lastColumn="0" w:noHBand="0" w:noVBand="1"/>
       </w:tblPr>
@@ -1743,7 +2050,11 @@
           <w:tcPr>
             <w:tcW w:w="2266" w:type="dxa"/>
           </w:tcPr>
-          <w:p/>
+          <w:p>
+            <w:r>
+              <w:t>0.000082</w:t>
+            </w:r>
+          </w:p>
         </w:tc>
       </w:tr>
     </w:tbl>
@@ -1765,7 +2076,7 @@
     </w:p>
     <w:p>
       <w:pPr>
-        <w:pStyle w:val="Nagwek1"/>
+        <w:pStyle w:val="Heading1"/>
       </w:pPr>
       <w:r>
         <w:lastRenderedPageBreak/>
@@ -1790,6 +2101,78 @@
       </w:r>
       <w:r>
         <w:t>The Quake algorithm avoids directly calculating the square root. Instead, it uses a fast approximation, combined with Newton’s method for refinement. The key trick is in using bit-level manipulation of the floating-point number to produce a rough initial guess.</w:t>
+      </w:r>
+    </w:p>
+    <w:p>
+      <w:pPr>
+        <w:keepNext/>
+        <w:jc w:val="left"/>
+      </w:pPr>
+      <w:r>
+        <w:drawing>
+          <wp:inline distT="0" distB="0" distL="0" distR="0" wp14:anchorId="43D25966" wp14:editId="2878B18B">
+            <wp:extent cx="5760720" cy="2784475"/>
+            <wp:effectExtent l="0" t="0" r="0" b="0"/>
+            <wp:docPr id="24372720" name="Picture 1" descr="A computer screen with text and numbers&#10;&#10;Description automatically generated"/>
+            <wp:cNvGraphicFramePr>
+              <a:graphicFrameLocks xmlns:a="http://schemas.openxmlformats.org/drawingml/2006/main" noChangeAspect="1"/>
+            </wp:cNvGraphicFramePr>
+            <a:graphic xmlns:a="http://schemas.openxmlformats.org/drawingml/2006/main">
+              <a:graphicData uri="http://schemas.openxmlformats.org/drawingml/2006/picture">
+                <pic:pic xmlns:pic="http://schemas.openxmlformats.org/drawingml/2006/picture">
+                  <pic:nvPicPr>
+                    <pic:cNvPr id="24372720" name="Picture 1" descr="A computer screen with text and numbers&#10;&#10;Description automatically generated"/>
+                    <pic:cNvPicPr/>
+                  </pic:nvPicPr>
+                  <pic:blipFill>
+                    <a:blip r:embed="rId15"/>
+                    <a:stretch>
+                      <a:fillRect/>
+                    </a:stretch>
+                  </pic:blipFill>
+                  <pic:spPr>
+                    <a:xfrm>
+                      <a:off x="0" y="0"/>
+                      <a:ext cx="5760720" cy="2784475"/>
+                    </a:xfrm>
+                    <a:prstGeom prst="rect">
+                      <a:avLst/>
+                    </a:prstGeom>
+                  </pic:spPr>
+                </pic:pic>
+              </a:graphicData>
+            </a:graphic>
+          </wp:inline>
+        </w:drawing>
+      </w:r>
+    </w:p>
+    <w:p>
+      <w:pPr>
+        <w:pStyle w:val="Caption"/>
+      </w:pPr>
+      <w:r>
+        <w:t xml:space="preserve">Figure </w:t>
+      </w:r>
+      <w:r>
+        <w:fldChar w:fldCharType="begin"/>
+      </w:r>
+      <w:r>
+        <w:instrText xml:space="preserve"> SEQ Figure \* ARABIC </w:instrText>
+      </w:r>
+      <w:r>
+        <w:fldChar w:fldCharType="separate"/>
+      </w:r>
+      <w:r>
+        <w:rPr>
+          <w:noProof/>
+        </w:rPr>
+        <w:t>7</w:t>
+      </w:r>
+      <w:r>
+        <w:fldChar w:fldCharType="end"/>
+      </w:r>
+      <w:r>
+        <w:t xml:space="preserve"> Quake algorithm</w:t>
       </w:r>
     </w:p>
     <w:p>
@@ -2207,10 +2590,7 @@
     </w:p>
     <w:p>
       <w:pPr>
-        <w:numPr>
-          <w:ilvl w:val="0"/>
-          <w:numId w:val="4"/>
-        </w:numPr>
+        <w:ind w:left="360"/>
         <w:rPr>
           <w:color w:val="FF0000"/>
           <w:lang w:val="en-AU"/>
@@ -2221,7 +2601,28 @@
           <w:color w:val="FF0000"/>
           <w:lang w:val="en-AU"/>
         </w:rPr>
-        <w:t xml:space="preserve">The result is then refined with one iteration of Newton’s method to improve the approximation. The formula used is: </w:t>
+        <w:t xml:space="preserve">The result is then refined with one iteration of Newton’s method to improve the approximation. </w:t>
+      </w:r>
+      <w:r>
+        <w:rPr>
+          <w:color w:val="FF0000"/>
+          <w:lang w:val="en-AU"/>
+        </w:rPr>
+        <w:t>This step reduces the error in the approximation.</w:t>
+      </w:r>
+      <w:r>
+        <w:rPr>
+          <w:color w:val="FF0000"/>
+          <w:lang w:val="en-AU"/>
+        </w:rPr>
+        <w:t xml:space="preserve"> </w:t>
+      </w:r>
+      <w:r>
+        <w:rPr>
+          <w:color w:val="FF0000"/>
+          <w:lang w:val="en-AU"/>
+        </w:rPr>
+        <w:t xml:space="preserve">The formula used is: </w:t>
       </w:r>
     </w:p>
     <w:p>
@@ -2309,22 +2710,6 @@
     </w:p>
     <w:p>
       <w:pPr>
-        <w:ind w:left="360"/>
-        <w:rPr>
-          <w:color w:val="FF0000"/>
-          <w:lang w:val="en-AU"/>
-        </w:rPr>
-      </w:pPr>
-      <w:r>
-        <w:rPr>
-          <w:color w:val="FF0000"/>
-          <w:lang w:val="en-AU"/>
-        </w:rPr>
-        <w:t>This step reduces the error in the approximation.</w:t>
-      </w:r>
-    </w:p>
-    <w:p>
-      <w:pPr>
         <w:rPr>
           <w:rFonts w:eastAsiaTheme="minorEastAsia"/>
           <w:lang w:val="en-AU"/>
@@ -2334,6 +2719,7 @@
         <w:rPr>
           <w:lang w:val="en-AU"/>
         </w:rPr>
+        <w:lastRenderedPageBreak/>
         <w:t xml:space="preserve">After that, result of Quake’s algorithm is multiplied by input value, so division is avoided again (which increases execution speed a lot). Instead </w:t>
       </w:r>
       <m:oMath>
@@ -2366,31 +2752,81 @@
               <w:rFonts w:ascii="Cambria Math" w:hAnsi="Cambria Math"/>
               <w:lang w:val="en-AU"/>
             </w:rPr>
-            <m:t>sqrt=</m:t>
-          </m:r>
-          <m:r>
-            <w:rPr>
-              <w:rFonts w:ascii="Cambria Math" w:hAnsi="Cambria Math"/>
-              <w:lang w:val="en-AU"/>
-            </w:rPr>
-            <m:t>x∙</m:t>
-          </m:r>
-          <m:r>
-            <w:rPr>
-              <w:rFonts w:ascii="Cambria Math" w:hAnsi="Cambria Math"/>
-              <w:lang w:val="en-AU"/>
-            </w:rPr>
-            <m:t>(invsqrt)</m:t>
+            <m:t>sqrt=x∙(invsqrt)</m:t>
           </m:r>
         </m:oMath>
       </m:oMathPara>
     </w:p>
     <w:p>
       <w:pPr>
-        <w:ind w:firstLine="1304"/>
-      </w:pPr>
-      <w:r>
-        <w:t xml:space="preserve"> </w:t>
+        <w:keepNext/>
+        <w:jc w:val="center"/>
+      </w:pPr>
+      <w:r>
+        <w:drawing>
+          <wp:inline distT="0" distB="0" distL="0" distR="0" wp14:anchorId="33424313" wp14:editId="33DBC3EB">
+            <wp:extent cx="3197202" cy="755955"/>
+            <wp:effectExtent l="0" t="0" r="3810" b="6350"/>
+            <wp:docPr id="1357444889" name="Picture 1" descr="A computer screen with text&#10;&#10;Description automatically generated with medium confidence"/>
+            <wp:cNvGraphicFramePr>
+              <a:graphicFrameLocks xmlns:a="http://schemas.openxmlformats.org/drawingml/2006/main" noChangeAspect="1"/>
+            </wp:cNvGraphicFramePr>
+            <a:graphic xmlns:a="http://schemas.openxmlformats.org/drawingml/2006/main">
+              <a:graphicData uri="http://schemas.openxmlformats.org/drawingml/2006/picture">
+                <pic:pic xmlns:pic="http://schemas.openxmlformats.org/drawingml/2006/picture">
+                  <pic:nvPicPr>
+                    <pic:cNvPr id="1357444889" name="Picture 1" descr="A computer screen with text&#10;&#10;Description automatically generated with medium confidence"/>
+                    <pic:cNvPicPr/>
+                  </pic:nvPicPr>
+                  <pic:blipFill>
+                    <a:blip r:embed="rId16"/>
+                    <a:stretch>
+                      <a:fillRect/>
+                    </a:stretch>
+                  </pic:blipFill>
+                  <pic:spPr>
+                    <a:xfrm>
+                      <a:off x="0" y="0"/>
+                      <a:ext cx="3221962" cy="761809"/>
+                    </a:xfrm>
+                    <a:prstGeom prst="rect">
+                      <a:avLst/>
+                    </a:prstGeom>
+                  </pic:spPr>
+                </pic:pic>
+              </a:graphicData>
+            </a:graphic>
+          </wp:inline>
+        </w:drawing>
+      </w:r>
+    </w:p>
+    <w:p>
+      <w:pPr>
+        <w:pStyle w:val="Caption"/>
+      </w:pPr>
+      <w:r>
+        <w:t xml:space="preserve">Figure </w:t>
+      </w:r>
+      <w:r>
+        <w:fldChar w:fldCharType="begin"/>
+      </w:r>
+      <w:r>
+        <w:instrText xml:space="preserve"> SEQ Figure \* ARABIC </w:instrText>
+      </w:r>
+      <w:r>
+        <w:fldChar w:fldCharType="separate"/>
+      </w:r>
+      <w:r>
+        <w:rPr>
+          <w:noProof/>
+        </w:rPr>
+        <w:t>8</w:t>
+      </w:r>
+      <w:r>
+        <w:fldChar w:fldCharType="end"/>
+      </w:r>
+      <w:r>
+        <w:t xml:space="preserve"> Inverse-Inverse square root</w:t>
       </w:r>
     </w:p>
     <w:p>
@@ -2460,6 +2896,159 @@
     </w:p>
     <w:p>
       <w:pPr>
+        <w:keepNext/>
+        <w:jc w:val="center"/>
+      </w:pPr>
+      <w:r>
+        <w:drawing>
+          <wp:inline distT="0" distB="0" distL="0" distR="0" wp14:anchorId="498FA4F6" wp14:editId="421975E5">
+            <wp:extent cx="5760720" cy="666115"/>
+            <wp:effectExtent l="0" t="0" r="0" b="635"/>
+            <wp:docPr id="1370071437" name="Picture 1"/>
+            <wp:cNvGraphicFramePr>
+              <a:graphicFrameLocks xmlns:a="http://schemas.openxmlformats.org/drawingml/2006/main" noChangeAspect="1"/>
+            </wp:cNvGraphicFramePr>
+            <a:graphic xmlns:a="http://schemas.openxmlformats.org/drawingml/2006/main">
+              <a:graphicData uri="http://schemas.openxmlformats.org/drawingml/2006/picture">
+                <pic:pic xmlns:pic="http://schemas.openxmlformats.org/drawingml/2006/picture">
+                  <pic:nvPicPr>
+                    <pic:cNvPr id="1370071437" name=""/>
+                    <pic:cNvPicPr/>
+                  </pic:nvPicPr>
+                  <pic:blipFill>
+                    <a:blip r:embed="rId17"/>
+                    <a:stretch>
+                      <a:fillRect/>
+                    </a:stretch>
+                  </pic:blipFill>
+                  <pic:spPr>
+                    <a:xfrm>
+                      <a:off x="0" y="0"/>
+                      <a:ext cx="5760720" cy="666115"/>
+                    </a:xfrm>
+                    <a:prstGeom prst="rect">
+                      <a:avLst/>
+                    </a:prstGeom>
+                  </pic:spPr>
+                </pic:pic>
+              </a:graphicData>
+            </a:graphic>
+          </wp:inline>
+        </w:drawing>
+      </w:r>
+    </w:p>
+    <w:p>
+      <w:pPr>
+        <w:pStyle w:val="Caption"/>
+      </w:pPr>
+      <w:r>
+        <w:t xml:space="preserve">Figure </w:t>
+      </w:r>
+      <w:r>
+        <w:fldChar w:fldCharType="begin"/>
+      </w:r>
+      <w:r>
+        <w:instrText xml:space="preserve"> SEQ Figure \* ARABIC </w:instrText>
+      </w:r>
+      <w:r>
+        <w:fldChar w:fldCharType="separate"/>
+      </w:r>
+      <w:r>
+        <w:rPr>
+          <w:noProof/>
+        </w:rPr>
+        <w:t>9</w:t>
+      </w:r>
+      <w:r>
+        <w:fldChar w:fldCharType="end"/>
+      </w:r>
+      <w:r>
+        <w:t xml:space="preserve"> Adjusting fast quare root accuracy - in default equal to 5</w:t>
+      </w:r>
+    </w:p>
+    <w:p/>
+    <w:p>
+      <w:pPr>
+        <w:pStyle w:val="Caption"/>
+      </w:pPr>
+      <w:r>
+        <w:drawing>
+          <wp:inline distT="0" distB="0" distL="0" distR="0" wp14:anchorId="1666822D" wp14:editId="759CAC58">
+            <wp:extent cx="4373774" cy="2605365"/>
+            <wp:effectExtent l="0" t="0" r="8255" b="5080"/>
+            <wp:docPr id="257293971" name="Picture 1" descr="A graph of a function&#10;&#10;Description automatically generated"/>
+            <wp:cNvGraphicFramePr>
+              <a:graphicFrameLocks xmlns:a="http://schemas.openxmlformats.org/drawingml/2006/main" noChangeAspect="1"/>
+            </wp:cNvGraphicFramePr>
+            <a:graphic xmlns:a="http://schemas.openxmlformats.org/drawingml/2006/main">
+              <a:graphicData uri="http://schemas.openxmlformats.org/drawingml/2006/picture">
+                <pic:pic xmlns:pic="http://schemas.openxmlformats.org/drawingml/2006/picture">
+                  <pic:nvPicPr>
+                    <pic:cNvPr id="257293971" name="Picture 1" descr="A graph of a function&#10;&#10;Description automatically generated"/>
+                    <pic:cNvPicPr/>
+                  </pic:nvPicPr>
+                  <pic:blipFill>
+                    <a:blip r:embed="rId18"/>
+                    <a:stretch>
+                      <a:fillRect/>
+                    </a:stretch>
+                  </pic:blipFill>
+                  <pic:spPr>
+                    <a:xfrm>
+                      <a:off x="0" y="0"/>
+                      <a:ext cx="4378601" cy="2608240"/>
+                    </a:xfrm>
+                    <a:prstGeom prst="rect">
+                      <a:avLst/>
+                    </a:prstGeom>
+                  </pic:spPr>
+                </pic:pic>
+              </a:graphicData>
+            </a:graphic>
+          </wp:inline>
+        </w:drawing>
+      </w:r>
+      <w:r>
+        <w:t xml:space="preserve"> </w:t>
+      </w:r>
+    </w:p>
+    <w:p>
+      <w:pPr>
+        <w:pStyle w:val="Caption"/>
+      </w:pPr>
+      <w:r>
+        <w:t xml:space="preserve">Figure </w:t>
+      </w:r>
+      <w:r>
+        <w:fldChar w:fldCharType="begin"/>
+      </w:r>
+      <w:r>
+        <w:instrText xml:space="preserve"> SEQ Figure \* ARABIC </w:instrText>
+      </w:r>
+      <w:r>
+        <w:fldChar w:fldCharType="separate"/>
+      </w:r>
+      <w:r>
+        <w:rPr>
+          <w:noProof/>
+        </w:rPr>
+        <w:t>10</w:t>
+      </w:r>
+      <w:r>
+        <w:fldChar w:fldCharType="end"/>
+      </w:r>
+      <w:r>
+        <w:t xml:space="preserve"> sqrt from math.</w:t>
+      </w:r>
+      <w:r>
+        <w:t>h</w:t>
+      </w:r>
+      <w:r>
+        <w:t xml:space="preserve"> and fast_sqrt comparison</w:t>
+      </w:r>
+    </w:p>
+    <w:p>
+      <w:pPr>
         <w:jc w:val="left"/>
       </w:pPr>
       <w:r>
@@ -2468,17 +3057,127 @@
     </w:p>
     <w:p>
       <w:pPr>
-        <w:ind w:firstLine="1304"/>
-      </w:pPr>
-    </w:p>
-    <w:p>
-      <w:pPr>
-        <w:ind w:firstLine="1304"/>
-      </w:pPr>
+        <w:keepNext/>
+        <w:jc w:val="center"/>
+      </w:pPr>
+      <w:r>
+        <w:lastRenderedPageBreak/>
+        <w:drawing>
+          <wp:inline distT="0" distB="0" distL="0" distR="0" wp14:anchorId="3C757016" wp14:editId="7A28CA8D">
+            <wp:extent cx="4172000" cy="2451602"/>
+            <wp:effectExtent l="0" t="0" r="0" b="6350"/>
+            <wp:docPr id="456623027" name="Picture 1" descr="A graph with a line&#10;&#10;Description automatically generated"/>
+            <wp:cNvGraphicFramePr>
+              <a:graphicFrameLocks xmlns:a="http://schemas.openxmlformats.org/drawingml/2006/main" noChangeAspect="1"/>
+            </wp:cNvGraphicFramePr>
+            <a:graphic xmlns:a="http://schemas.openxmlformats.org/drawingml/2006/main">
+              <a:graphicData uri="http://schemas.openxmlformats.org/drawingml/2006/picture">
+                <pic:pic xmlns:pic="http://schemas.openxmlformats.org/drawingml/2006/picture">
+                  <pic:nvPicPr>
+                    <pic:cNvPr id="456623027" name="Picture 1" descr="A graph with a line&#10;&#10;Description automatically generated"/>
+                    <pic:cNvPicPr/>
+                  </pic:nvPicPr>
+                  <pic:blipFill>
+                    <a:blip r:embed="rId19"/>
+                    <a:stretch>
+                      <a:fillRect/>
+                    </a:stretch>
+                  </pic:blipFill>
+                  <pic:spPr>
+                    <a:xfrm>
+                      <a:off x="0" y="0"/>
+                      <a:ext cx="4181721" cy="2457314"/>
+                    </a:xfrm>
+                    <a:prstGeom prst="rect">
+                      <a:avLst/>
+                    </a:prstGeom>
+                  </pic:spPr>
+                </pic:pic>
+              </a:graphicData>
+            </a:graphic>
+          </wp:inline>
+        </w:drawing>
+      </w:r>
+    </w:p>
+    <w:p>
+      <w:pPr>
+        <w:pStyle w:val="Caption"/>
+      </w:pPr>
+      <w:r>
+        <w:t xml:space="preserve">Figure </w:t>
+      </w:r>
+      <w:r>
+        <w:fldChar w:fldCharType="begin"/>
+      </w:r>
+      <w:r>
+        <w:instrText xml:space="preserve"> SEQ Figure \* ARABIC </w:instrText>
+      </w:r>
+      <w:r>
+        <w:fldChar w:fldCharType="separate"/>
+      </w:r>
+      <w:r>
+        <w:rPr>
+          <w:noProof/>
+        </w:rPr>
+        <w:t>11</w:t>
+      </w:r>
+      <w:r>
+        <w:fldChar w:fldCharType="end"/>
+      </w:r>
+      <w:r>
+        <w:t xml:space="preserve"> Relative error [%] of fast_sqrt function</w:t>
+      </w:r>
+      <w:r>
+        <w:t xml:space="preserve"> in comparison to sqrt function from math.h library</w:t>
+      </w:r>
+    </w:p>
+    <w:p>
+      <w:pPr>
+        <w:jc w:val="left"/>
+        <w:rPr>
+          <w:rFonts w:asciiTheme="majorHAnsi" w:eastAsiaTheme="majorEastAsia" w:hAnsiTheme="majorHAnsi" w:cstheme="majorBidi"/>
+          <w:color w:val="A5A5A5" w:themeColor="accent1" w:themeShade="BF"/>
+          <w:sz w:val="40"/>
+          <w:szCs w:val="40"/>
+        </w:rPr>
+      </w:pPr>
+    </w:p>
+    <w:p>
+      <w:pPr>
+        <w:pStyle w:val="Caption"/>
+        <w:keepNext/>
+      </w:pPr>
+      <w:r>
+        <w:t xml:space="preserve">Table </w:t>
+      </w:r>
+      <w:r>
+        <w:fldChar w:fldCharType="begin"/>
+      </w:r>
+      <w:r>
+        <w:instrText xml:space="preserve"> SEQ Table \* ARABIC </w:instrText>
+      </w:r>
+      <w:r>
+        <w:fldChar w:fldCharType="separate"/>
+      </w:r>
+      <w:r>
+        <w:rPr>
+          <w:noProof/>
+        </w:rPr>
+        <w:t>3</w:t>
+      </w:r>
+      <w:r>
+        <w:fldChar w:fldCharType="end"/>
+      </w:r>
+      <w:r>
+        <w:t xml:space="preserve"> </w:t>
+      </w:r>
+      <w:r>
+        <w:t>Mean relative error of fast_sqrt function with SQRT_ACCURACY parameter change</w:t>
+      </w:r>
     </w:p>
     <w:tbl>
       <w:tblPr>
-        <w:tblStyle w:val="Tabela-Siatka"/>
+        <w:tblStyle w:val="TableGrid"/>
         <w:tblW w:w="0" w:type="auto"/>
         <w:tblLook w:val="04A0" w:firstRow="1" w:lastRow="0" w:firstColumn="1" w:lastColumn="0" w:noHBand="0" w:noVBand="1"/>
       </w:tblPr>
@@ -2524,21 +3223,7 @@
                 <w:b/>
                 <w:bCs/>
               </w:rPr>
-              <w:t xml:space="preserve">Mean </w:t>
-            </w:r>
-            <w:r>
-              <w:rPr>
-                <w:b/>
-                <w:bCs/>
-              </w:rPr>
-              <w:t>relative</w:t>
-            </w:r>
-            <w:r>
-              <w:rPr>
-                <w:b/>
-                <w:bCs/>
-              </w:rPr>
-              <w:t xml:space="preserve"> error</w:t>
+              <w:t>Mean relative error</w:t>
             </w:r>
           </w:p>
         </w:tc>
@@ -2588,8 +3273,10 @@
               </w:tabs>
             </w:pPr>
             <w:r>
-              <w:tab/>
-              <w:t xml:space="preserve"> %</w:t>
+              <w:t xml:space="preserve">1,6e-4 </w:t>
+            </w:r>
+            <w:r>
+              <w:t>[%]</w:t>
             </w:r>
           </w:p>
         </w:tc>
@@ -2599,7 +3286,7 @@
           </w:tcPr>
           <w:p>
             <w:r>
-              <w:t>Xx cycles</w:t>
+              <w:t>17 cycles</w:t>
             </w:r>
           </w:p>
         </w:tc>
@@ -2614,7 +3301,7 @@
               <w:jc w:val="left"/>
             </w:pPr>
             <w:r>
-              <w:t>5</w:t>
+              <w:t>3</w:t>
             </w:r>
           </w:p>
         </w:tc>
@@ -2622,13 +3309,26 @@
           <w:tcPr>
             <w:tcW w:w="3778" w:type="dxa"/>
           </w:tcPr>
-          <w:p/>
+          <w:p>
+            <w:pPr>
+              <w:tabs>
+                <w:tab w:val="left" w:pos="1063"/>
+              </w:tabs>
+            </w:pPr>
+            <w:r>
+              <w:t>3,5e-6 [%]</w:t>
+            </w:r>
+          </w:p>
         </w:tc>
         <w:tc>
           <w:tcPr>
             <w:tcW w:w="3021" w:type="dxa"/>
           </w:tcPr>
-          <w:p/>
+          <w:p>
+            <w:r>
+              <w:t>21 cycles</w:t>
+            </w:r>
+          </w:p>
         </w:tc>
       </w:tr>
       <w:tr>
@@ -2641,7 +3341,7 @@
               <w:jc w:val="left"/>
             </w:pPr>
             <w:r>
-              <w:t>10</w:t>
+              <w:t>5</w:t>
             </w:r>
           </w:p>
         </w:tc>
@@ -2649,13 +3349,27 @@
           <w:tcPr>
             <w:tcW w:w="3778" w:type="dxa"/>
           </w:tcPr>
-          <w:p/>
+          <w:p>
+            <w:r>
+              <w:t>2,</w:t>
+            </w:r>
+            <w:r>
+              <w:t>3</w:t>
+            </w:r>
+            <w:r>
+              <w:t>e-6 [%]</w:t>
+            </w:r>
+          </w:p>
         </w:tc>
         <w:tc>
           <w:tcPr>
             <w:tcW w:w="3021" w:type="dxa"/>
           </w:tcPr>
-          <w:p/>
+          <w:p>
+            <w:r>
+              <w:t>26 cycles</w:t>
+            </w:r>
+          </w:p>
         </w:tc>
       </w:tr>
       <w:tr>
@@ -2668,7 +3382,7 @@
               <w:jc w:val="left"/>
             </w:pPr>
             <w:r>
-              <w:t>20</w:t>
+              <w:t>10</w:t>
             </w:r>
           </w:p>
         </w:tc>
@@ -2676,24 +3390,85 @@
           <w:tcPr>
             <w:tcW w:w="3778" w:type="dxa"/>
           </w:tcPr>
-          <w:p/>
+          <w:p>
+            <w:r>
+              <w:t>2,2e-6[%]</w:t>
+            </w:r>
+          </w:p>
         </w:tc>
         <w:tc>
           <w:tcPr>
             <w:tcW w:w="3021" w:type="dxa"/>
           </w:tcPr>
-          <w:p/>
+          <w:p>
+            <w:r>
+              <w:t>44 cycles</w:t>
+            </w:r>
+          </w:p>
+        </w:tc>
+      </w:tr>
+      <w:tr>
+        <w:tc>
+          <w:tcPr>
+            <w:tcW w:w="2263" w:type="dxa"/>
+          </w:tcPr>
+          <w:p>
+            <w:pPr>
+              <w:jc w:val="left"/>
+            </w:pPr>
+            <w:r>
+              <w:t>20</w:t>
+            </w:r>
+          </w:p>
+        </w:tc>
+        <w:tc>
+          <w:tcPr>
+            <w:tcW w:w="3778" w:type="dxa"/>
+          </w:tcPr>
+          <w:p>
+            <w:r>
+              <w:t>2,</w:t>
+            </w:r>
+            <w:r>
+              <w:t>1</w:t>
+            </w:r>
+            <w:r>
+              <w:t>e-6[%]</w:t>
+            </w:r>
+          </w:p>
+        </w:tc>
+        <w:tc>
+          <w:tcPr>
+            <w:tcW w:w="3021" w:type="dxa"/>
+          </w:tcPr>
+          <w:p>
+            <w:r>
+              <w:t>90 cycles</w:t>
+            </w:r>
+          </w:p>
         </w:tc>
       </w:tr>
     </w:tbl>
     <w:p>
       <w:pPr>
-        <w:ind w:firstLine="1304"/>
-      </w:pPr>
-    </w:p>
-    <w:p>
-      <w:pPr>
         <w:jc w:val="left"/>
+        <w:rPr>
+          <w:rFonts w:asciiTheme="majorHAnsi" w:eastAsiaTheme="majorEastAsia" w:hAnsiTheme="majorHAnsi" w:cstheme="majorBidi"/>
+          <w:color w:val="A5A5A5" w:themeColor="accent1" w:themeShade="BF"/>
+          <w:sz w:val="40"/>
+          <w:szCs w:val="40"/>
+        </w:rPr>
+      </w:pPr>
+    </w:p>
+    <w:p>
+      <w:pPr>
+        <w:jc w:val="left"/>
+        <w:rPr>
+          <w:rFonts w:asciiTheme="majorHAnsi" w:eastAsiaTheme="majorEastAsia" w:hAnsiTheme="majorHAnsi" w:cstheme="majorBidi"/>
+          <w:color w:val="A5A5A5" w:themeColor="accent1" w:themeShade="BF"/>
+          <w:sz w:val="40"/>
+          <w:szCs w:val="40"/>
+        </w:rPr>
       </w:pPr>
       <w:r>
         <w:br w:type="page"/>
@@ -2701,7 +3476,7 @@
     </w:p>
     <w:p>
       <w:pPr>
-        <w:pStyle w:val="Nagwek1"/>
+        <w:pStyle w:val="Heading1"/>
       </w:pPr>
       <w:r>
         <w:lastRenderedPageBreak/>
@@ -2762,10 +3537,268 @@
       <w:r>
         <w:t>buffer).</w:t>
       </w:r>
+      <w:r>
+        <w:t xml:space="preserve"> Important information is signal measuring frequency, base frequency for which RMS should be calculated and buffer size (should be counted as </w:t>
+      </w:r>
+      <w:r>
+        <w:rPr>
+          <w:i/>
+          <w:iCs/>
+        </w:rPr>
+        <w:t>measuring frequency divided by base frequency</w:t>
+      </w:r>
+      <w:r>
+        <w:t xml:space="preserve">). </w:t>
+      </w:r>
+      <w:r>
+        <w:rPr>
+          <w:i/>
+          <w:iCs/>
+        </w:rPr>
+        <w:t>RMS_HA</w:t>
+      </w:r>
+      <w:r>
+        <w:rPr>
+          <w:i/>
+          <w:iCs/>
+        </w:rPr>
+        <w:t>N</w:t>
+      </w:r>
+      <w:r>
+        <w:rPr>
+          <w:i/>
+          <w:iCs/>
+        </w:rPr>
+        <w:t>DLERS</w:t>
+      </w:r>
+      <w:r>
+        <w:t xml:space="preserve"> </w:t>
+      </w:r>
+      <w:r>
+        <w:t xml:space="preserve">corresponds to number of buffer arrays that are declared for this scope. Each signal should have different buffer. That means, e.g. for three phase </w:t>
+      </w:r>
+      <w:r>
+        <w:t>system</w:t>
+      </w:r>
+      <w:r>
+        <w:t>, we could have three current measurements and three voltage measurement</w:t>
+      </w:r>
+      <w:r>
+        <w:t>s</w:t>
+      </w:r>
+      <w:r>
+        <w:t xml:space="preserve">, so </w:t>
+      </w:r>
+      <w:r>
+        <w:rPr>
+          <w:i/>
+          <w:iCs/>
+        </w:rPr>
+        <w:t>RMS_HA</w:t>
+      </w:r>
+      <w:r>
+        <w:rPr>
+          <w:i/>
+          <w:iCs/>
+        </w:rPr>
+        <w:t>N</w:t>
+      </w:r>
+      <w:r>
+        <w:rPr>
+          <w:i/>
+          <w:iCs/>
+        </w:rPr>
+        <w:t>DLERS</w:t>
+      </w:r>
+      <w:r>
+        <w:t xml:space="preserve"> can be equal to 6.</w:t>
+      </w:r>
+    </w:p>
+    <w:p>
+      <w:pPr>
+        <w:keepNext/>
+      </w:pPr>
+      <w:r>
+        <w:drawing>
+          <wp:inline distT="0" distB="0" distL="0" distR="0" wp14:anchorId="1BBDA7FD" wp14:editId="21ACA81C">
+            <wp:extent cx="5760720" cy="942975"/>
+            <wp:effectExtent l="0" t="0" r="0" b="9525"/>
+            <wp:docPr id="1576312504" name="Picture 1" descr="A screen shot of a computer&#10;&#10;Description automatically generated"/>
+            <wp:cNvGraphicFramePr>
+              <a:graphicFrameLocks xmlns:a="http://schemas.openxmlformats.org/drawingml/2006/main" noChangeAspect="1"/>
+            </wp:cNvGraphicFramePr>
+            <a:graphic xmlns:a="http://schemas.openxmlformats.org/drawingml/2006/main">
+              <a:graphicData uri="http://schemas.openxmlformats.org/drawingml/2006/picture">
+                <pic:pic xmlns:pic="http://schemas.openxmlformats.org/drawingml/2006/picture">
+                  <pic:nvPicPr>
+                    <pic:cNvPr id="1576312504" name="Picture 1" descr="A screen shot of a computer&#10;&#10;Description automatically generated"/>
+                    <pic:cNvPicPr/>
+                  </pic:nvPicPr>
+                  <pic:blipFill>
+                    <a:blip r:embed="rId20"/>
+                    <a:stretch>
+                      <a:fillRect/>
+                    </a:stretch>
+                  </pic:blipFill>
+                  <pic:spPr>
+                    <a:xfrm>
+                      <a:off x="0" y="0"/>
+                      <a:ext cx="5760720" cy="942975"/>
+                    </a:xfrm>
+                    <a:prstGeom prst="rect">
+                      <a:avLst/>
+                    </a:prstGeom>
+                  </pic:spPr>
+                </pic:pic>
+              </a:graphicData>
+            </a:graphic>
+          </wp:inline>
+        </w:drawing>
+      </w:r>
+    </w:p>
+    <w:p>
+      <w:pPr>
+        <w:pStyle w:val="Caption"/>
+      </w:pPr>
+      <w:r>
+        <w:t xml:space="preserve">Figure </w:t>
+      </w:r>
+      <w:r>
+        <w:fldChar w:fldCharType="begin"/>
+      </w:r>
+      <w:r>
+        <w:instrText xml:space="preserve"> SEQ Figure \* ARABIC </w:instrText>
+      </w:r>
+      <w:r>
+        <w:fldChar w:fldCharType="separate"/>
+      </w:r>
+      <w:r>
+        <w:rPr>
+          <w:noProof/>
+        </w:rPr>
+        <w:t>12</w:t>
+      </w:r>
+      <w:r>
+        <w:fldChar w:fldCharType="end"/>
+      </w:r>
+      <w:r>
+        <w:t xml:space="preserve"> </w:t>
+      </w:r>
+      <w:r>
+        <w:t>Setting parameters of RMS functions</w:t>
+      </w:r>
+    </w:p>
+    <w:p>
+      <w:pPr>
+        <w:keepNext/>
+        <w:jc w:val="center"/>
+      </w:pPr>
+      <w:r>
+        <w:drawing>
+          <wp:inline distT="0" distB="0" distL="0" distR="0" wp14:anchorId="2D30FD16" wp14:editId="670B0373">
+            <wp:extent cx="2832721" cy="1703549"/>
+            <wp:effectExtent l="0" t="0" r="6350" b="0"/>
+            <wp:docPr id="1670964067" name="Picture 1" descr="A screen shot of a computer&#10;&#10;Description automatically generated"/>
+            <wp:cNvGraphicFramePr>
+              <a:graphicFrameLocks xmlns:a="http://schemas.openxmlformats.org/drawingml/2006/main" noChangeAspect="1"/>
+            </wp:cNvGraphicFramePr>
+            <a:graphic xmlns:a="http://schemas.openxmlformats.org/drawingml/2006/main">
+              <a:graphicData uri="http://schemas.openxmlformats.org/drawingml/2006/picture">
+                <pic:pic xmlns:pic="http://schemas.openxmlformats.org/drawingml/2006/picture">
+                  <pic:nvPicPr>
+                    <pic:cNvPr id="1670964067" name="Picture 1" descr="A screen shot of a computer&#10;&#10;Description automatically generated"/>
+                    <pic:cNvPicPr/>
+                  </pic:nvPicPr>
+                  <pic:blipFill>
+                    <a:blip r:embed="rId21"/>
+                    <a:stretch>
+                      <a:fillRect/>
+                    </a:stretch>
+                  </pic:blipFill>
+                  <pic:spPr>
+                    <a:xfrm>
+                      <a:off x="0" y="0"/>
+                      <a:ext cx="2846325" cy="1711730"/>
+                    </a:xfrm>
+                    <a:prstGeom prst="rect">
+                      <a:avLst/>
+                    </a:prstGeom>
+                  </pic:spPr>
+                </pic:pic>
+              </a:graphicData>
+            </a:graphic>
+          </wp:inline>
+        </w:drawing>
+      </w:r>
+    </w:p>
+    <w:p>
+      <w:pPr>
+        <w:pStyle w:val="Caption"/>
+      </w:pPr>
+      <w:r>
+        <w:t xml:space="preserve">Figure </w:t>
+      </w:r>
+      <w:r>
+        <w:fldChar w:fldCharType="begin"/>
+      </w:r>
+      <w:r>
+        <w:instrText xml:space="preserve"> SEQ Figure \* ARABIC </w:instrText>
+      </w:r>
+      <w:r>
+        <w:fldChar w:fldCharType="separate"/>
+      </w:r>
+      <w:r>
+        <w:rPr>
+          <w:noProof/>
+        </w:rPr>
+        <w:t>13</w:t>
+      </w:r>
+      <w:r>
+        <w:fldChar w:fldCharType="end"/>
+      </w:r>
+      <w:r>
+        <w:t xml:space="preserve"> Approach for use of RMS function with multiple </w:t>
+      </w:r>
+      <w:r>
+        <w:t>occurrences</w:t>
+      </w:r>
+    </w:p>
+    <w:p>
+      <w:pPr>
+        <w:pStyle w:val="Caption"/>
+        <w:keepNext/>
+      </w:pPr>
+      <w:r>
+        <w:t xml:space="preserve">Table </w:t>
+      </w:r>
+      <w:r>
+        <w:fldChar w:fldCharType="begin"/>
+      </w:r>
+      <w:r>
+        <w:instrText xml:space="preserve"> SEQ Table \* ARABIC </w:instrText>
+      </w:r>
+      <w:r>
+        <w:fldChar w:fldCharType="separate"/>
+      </w:r>
+      <w:r>
+        <w:rPr>
+          <w:noProof/>
+        </w:rPr>
+        <w:t>4</w:t>
+      </w:r>
+      <w:r>
+        <w:fldChar w:fldCharType="end"/>
+      </w:r>
+      <w:r>
+        <w:t xml:space="preserve"> </w:t>
+      </w:r>
+      <w:r>
+        <w:t>Execution speed comparison for different RMS functions</w:t>
+      </w:r>
     </w:p>
     <w:tbl>
       <w:tblPr>
-        <w:tblStyle w:val="Tabela-Siatka"/>
+        <w:tblStyle w:val="TableGrid"/>
         <w:tblW w:w="0" w:type="auto"/>
         <w:tblLook w:val="04A0" w:firstRow="1" w:lastRow="0" w:firstColumn="1" w:lastColumn="0" w:noHBand="0" w:noVBand="1"/>
       </w:tblPr>
@@ -2827,6 +3860,12 @@
             <w:pPr>
               <w:jc w:val="center"/>
             </w:pPr>
+            <w:r>
+              <w:t>694</w:t>
+            </w:r>
+            <w:r>
+              <w:t xml:space="preserve"> cycles</w:t>
+            </w:r>
           </w:p>
         </w:tc>
       </w:tr>
@@ -2860,6 +3899,15 @@
             <w:pPr>
               <w:jc w:val="center"/>
             </w:pPr>
+            <w:r>
+              <w:t>46</w:t>
+            </w:r>
+            <w:r>
+              <w:t xml:space="preserve"> </w:t>
+            </w:r>
+            <w:r>
+              <w:t>cycles</w:t>
+            </w:r>
           </w:p>
         </w:tc>
       </w:tr>
@@ -2891,8 +3939,18 @@
           </w:tcPr>
           <w:p>
             <w:pPr>
+              <w:keepNext/>
               <w:jc w:val="center"/>
             </w:pPr>
+            <w:r>
+              <w:t>13</w:t>
+            </w:r>
+            <w:r>
+              <w:t xml:space="preserve"> </w:t>
+            </w:r>
+            <w:r>
+              <w:t>cycles</w:t>
+            </w:r>
           </w:p>
         </w:tc>
       </w:tr>
@@ -2904,21 +3962,250 @@
     </w:p>
     <w:p>
       <w:pPr>
-        <w:ind w:firstLine="1304"/>
-      </w:pPr>
-    </w:p>
-    <w:p>
-      <w:pPr>
-        <w:jc w:val="left"/>
+        <w:keepNext/>
+        <w:jc w:val="center"/>
       </w:pPr>
       <w:r>
         <w:br w:type="page"/>
       </w:r>
-    </w:p>
-    <w:p>
-      <w:pPr>
-        <w:pStyle w:val="Nagwek1"/>
-      </w:pPr>
+      <w:r>
+        <w:lastRenderedPageBreak/>
+        <w:drawing>
+          <wp:inline distT="0" distB="0" distL="0" distR="0" wp14:anchorId="315EA8F2" wp14:editId="0117CB22">
+            <wp:extent cx="4770226" cy="2557056"/>
+            <wp:effectExtent l="0" t="0" r="0" b="0"/>
+            <wp:docPr id="855477355" name="Picture 1" descr="A graph with a green line and blue line&#10;&#10;Description automatically generated"/>
+            <wp:cNvGraphicFramePr>
+              <a:graphicFrameLocks xmlns:a="http://schemas.openxmlformats.org/drawingml/2006/main" noChangeAspect="1"/>
+            </wp:cNvGraphicFramePr>
+            <a:graphic xmlns:a="http://schemas.openxmlformats.org/drawingml/2006/main">
+              <a:graphicData uri="http://schemas.openxmlformats.org/drawingml/2006/picture">
+                <pic:pic xmlns:pic="http://schemas.openxmlformats.org/drawingml/2006/picture">
+                  <pic:nvPicPr>
+                    <pic:cNvPr id="855477355" name="Picture 1" descr="A graph with a green line and blue line&#10;&#10;Description automatically generated"/>
+                    <pic:cNvPicPr/>
+                  </pic:nvPicPr>
+                  <pic:blipFill>
+                    <a:blip r:embed="rId22"/>
+                    <a:stretch>
+                      <a:fillRect/>
+                    </a:stretch>
+                  </pic:blipFill>
+                  <pic:spPr>
+                    <a:xfrm>
+                      <a:off x="0" y="0"/>
+                      <a:ext cx="4785694" cy="2565348"/>
+                    </a:xfrm>
+                    <a:prstGeom prst="rect">
+                      <a:avLst/>
+                    </a:prstGeom>
+                  </pic:spPr>
+                </pic:pic>
+              </a:graphicData>
+            </a:graphic>
+          </wp:inline>
+        </w:drawing>
+      </w:r>
+    </w:p>
+    <w:p>
+      <w:pPr>
+        <w:pStyle w:val="Caption"/>
+      </w:pPr>
+      <w:r>
+        <w:t xml:space="preserve">Figure </w:t>
+      </w:r>
+      <w:r>
+        <w:fldChar w:fldCharType="begin"/>
+      </w:r>
+      <w:r>
+        <w:instrText xml:space="preserve"> SEQ Figure \* ARABIC </w:instrText>
+      </w:r>
+      <w:r>
+        <w:fldChar w:fldCharType="separate"/>
+      </w:r>
+      <w:r>
+        <w:rPr>
+          <w:noProof/>
+        </w:rPr>
+        <w:t>14</w:t>
+      </w:r>
+      <w:r>
+        <w:fldChar w:fldCharType="end"/>
+      </w:r>
+      <w:r>
+        <w:t xml:space="preserve"> Comparison of transient state of normal RMS and rapid RMS</w:t>
+      </w:r>
+      <w:r>
+        <w:t xml:space="preserve"> for ideal sinusoidal signal</w:t>
+      </w:r>
+    </w:p>
+    <w:p>
+      <w:pPr>
+        <w:pStyle w:val="Caption"/>
+        <w:keepNext/>
+      </w:pPr>
+      <w:r>
+        <w:drawing>
+          <wp:inline distT="0" distB="0" distL="0" distR="0" wp14:anchorId="157D7567" wp14:editId="5F7BC5A1">
+            <wp:extent cx="4840565" cy="2242070"/>
+            <wp:effectExtent l="0" t="0" r="0" b="6350"/>
+            <wp:docPr id="335174488" name="Picture 1" descr="A graph showing a graph of a graph&#10;&#10;Description automatically generated with medium confidence"/>
+            <wp:cNvGraphicFramePr>
+              <a:graphicFrameLocks xmlns:a="http://schemas.openxmlformats.org/drawingml/2006/main" noChangeAspect="1"/>
+            </wp:cNvGraphicFramePr>
+            <a:graphic xmlns:a="http://schemas.openxmlformats.org/drawingml/2006/main">
+              <a:graphicData uri="http://schemas.openxmlformats.org/drawingml/2006/picture">
+                <pic:pic xmlns:pic="http://schemas.openxmlformats.org/drawingml/2006/picture">
+                  <pic:nvPicPr>
+                    <pic:cNvPr id="335174488" name="Picture 1" descr="A graph showing a graph of a graph&#10;&#10;Description automatically generated with medium confidence"/>
+                    <pic:cNvPicPr/>
+                  </pic:nvPicPr>
+                  <pic:blipFill>
+                    <a:blip r:embed="rId23"/>
+                    <a:stretch>
+                      <a:fillRect/>
+                    </a:stretch>
+                  </pic:blipFill>
+                  <pic:spPr>
+                    <a:xfrm>
+                      <a:off x="0" y="0"/>
+                      <a:ext cx="4862216" cy="2252098"/>
+                    </a:xfrm>
+                    <a:prstGeom prst="rect">
+                      <a:avLst/>
+                    </a:prstGeom>
+                  </pic:spPr>
+                </pic:pic>
+              </a:graphicData>
+            </a:graphic>
+          </wp:inline>
+        </w:drawing>
+      </w:r>
+    </w:p>
+    <w:p>
+      <w:pPr>
+        <w:pStyle w:val="Caption"/>
+      </w:pPr>
+      <w:r>
+        <w:t xml:space="preserve">Figure </w:t>
+      </w:r>
+      <w:r>
+        <w:fldChar w:fldCharType="begin"/>
+      </w:r>
+      <w:r>
+        <w:instrText xml:space="preserve"> SEQ Figure \* ARABIC </w:instrText>
+      </w:r>
+      <w:r>
+        <w:fldChar w:fldCharType="separate"/>
+      </w:r>
+      <w:r>
+        <w:rPr>
+          <w:noProof/>
+        </w:rPr>
+        <w:t>15</w:t>
+      </w:r>
+      <w:r>
+        <w:fldChar w:fldCharType="end"/>
+      </w:r>
+      <w:r>
+        <w:t xml:space="preserve"> Comparison for noisy signal with third harmonic injected</w:t>
+      </w:r>
+    </w:p>
+    <w:p/>
+    <w:p>
+      <w:pPr>
+        <w:keepNext/>
+        <w:jc w:val="center"/>
+      </w:pPr>
+      <w:r>
+        <w:rPr>
+          <w:rFonts w:asciiTheme="majorHAnsi" w:eastAsiaTheme="majorEastAsia" w:hAnsiTheme="majorHAnsi" w:cstheme="majorBidi"/>
+          <w:color w:val="A5A5A5" w:themeColor="accent1" w:themeShade="BF"/>
+          <w:sz w:val="40"/>
+          <w:szCs w:val="40"/>
+        </w:rPr>
+        <w:drawing>
+          <wp:inline distT="0" distB="0" distL="0" distR="0" wp14:anchorId="40A38EAC" wp14:editId="1C070028">
+            <wp:extent cx="4591182" cy="2295591"/>
+            <wp:effectExtent l="0" t="0" r="0" b="9525"/>
+            <wp:docPr id="404665736" name="Picture 1" descr="A graph with a line going up&#10;&#10;Description automatically generated"/>
+            <wp:cNvGraphicFramePr>
+              <a:graphicFrameLocks xmlns:a="http://schemas.openxmlformats.org/drawingml/2006/main" noChangeAspect="1"/>
+            </wp:cNvGraphicFramePr>
+            <a:graphic xmlns:a="http://schemas.openxmlformats.org/drawingml/2006/main">
+              <a:graphicData uri="http://schemas.openxmlformats.org/drawingml/2006/picture">
+                <pic:pic xmlns:pic="http://schemas.openxmlformats.org/drawingml/2006/picture">
+                  <pic:nvPicPr>
+                    <pic:cNvPr id="404665736" name="Picture 1" descr="A graph with a line going up&#10;&#10;Description automatically generated"/>
+                    <pic:cNvPicPr/>
+                  </pic:nvPicPr>
+                  <pic:blipFill>
+                    <a:blip r:embed="rId24"/>
+                    <a:stretch>
+                      <a:fillRect/>
+                    </a:stretch>
+                  </pic:blipFill>
+                  <pic:spPr>
+                    <a:xfrm>
+                      <a:off x="0" y="0"/>
+                      <a:ext cx="4634040" cy="2317020"/>
+                    </a:xfrm>
+                    <a:prstGeom prst="rect">
+                      <a:avLst/>
+                    </a:prstGeom>
+                  </pic:spPr>
+                </pic:pic>
+              </a:graphicData>
+            </a:graphic>
+          </wp:inline>
+        </w:drawing>
+      </w:r>
+    </w:p>
+    <w:p>
+      <w:pPr>
+        <w:pStyle w:val="Caption"/>
+        <w:rPr>
+          <w:rFonts w:asciiTheme="majorHAnsi" w:eastAsiaTheme="majorEastAsia" w:hAnsiTheme="majorHAnsi" w:cstheme="majorBidi"/>
+          <w:color w:val="A5A5A5" w:themeColor="accent1" w:themeShade="BF"/>
+          <w:sz w:val="40"/>
+          <w:szCs w:val="40"/>
+        </w:rPr>
+      </w:pPr>
+      <w:r>
+        <w:t xml:space="preserve">Figure </w:t>
+      </w:r>
+      <w:r>
+        <w:fldChar w:fldCharType="begin"/>
+      </w:r>
+      <w:r>
+        <w:instrText xml:space="preserve"> SEQ Figure \* ARABIC </w:instrText>
+      </w:r>
+      <w:r>
+        <w:fldChar w:fldCharType="separate"/>
+      </w:r>
+      <w:r>
+        <w:rPr>
+          <w:noProof/>
+        </w:rPr>
+        <w:t>16</w:t>
+      </w:r>
+      <w:r>
+        <w:fldChar w:fldCharType="end"/>
+      </w:r>
+      <w:r>
+        <w:t xml:space="preserve"> </w:t>
+      </w:r>
+      <w:r>
+        <w:t>Relative error of rapid_RMS in comparison to normal RMS</w:t>
+      </w:r>
+    </w:p>
+    <w:p>
+      <w:pPr>
+        <w:pStyle w:val="Heading1"/>
+      </w:pPr>
+      <w:r>
+        <w:br w:type="page"/>
+      </w:r>
       <w:r>
         <w:lastRenderedPageBreak/>
         <w:t>Fast Fourier transform</w:t>
@@ -3925,7 +5212,7 @@
     <w:lsdException w:name="Unresolved Mention" w:semiHidden="1" w:unhideWhenUsed="1"/>
     <w:lsdException w:name="Smart Link" w:semiHidden="1" w:unhideWhenUsed="1"/>
   </w:latentStyles>
-  <w:style w:type="paragraph" w:default="1" w:styleId="Normalny">
+  <w:style w:type="paragraph" w:default="1" w:styleId="Normal">
     <w:name w:val="Normal"/>
     <w:qFormat/>
     <w:rsid w:val="00A9277C"/>
@@ -3937,11 +5224,11 @@
       <w:lang w:val="en-US"/>
     </w:rPr>
   </w:style>
-  <w:style w:type="paragraph" w:styleId="Nagwek1">
+  <w:style w:type="paragraph" w:styleId="Heading1">
     <w:name w:val="heading 1"/>
-    <w:basedOn w:val="Normalny"/>
-    <w:next w:val="Normalny"/>
-    <w:link w:val="Nagwek1Znak"/>
+    <w:basedOn w:val="Normal"/>
+    <w:next w:val="Normal"/>
+    <w:link w:val="Heading1Char"/>
     <w:uiPriority w:val="9"/>
     <w:qFormat/>
     <w:rsid w:val="001E1071"/>
@@ -3958,11 +5245,11 @@
       <w:szCs w:val="40"/>
     </w:rPr>
   </w:style>
-  <w:style w:type="paragraph" w:styleId="Nagwek2">
+  <w:style w:type="paragraph" w:styleId="Heading2">
     <w:name w:val="heading 2"/>
-    <w:basedOn w:val="Normalny"/>
-    <w:next w:val="Normalny"/>
-    <w:link w:val="Nagwek2Znak"/>
+    <w:basedOn w:val="Normal"/>
+    <w:next w:val="Normal"/>
+    <w:link w:val="Heading2Char"/>
     <w:uiPriority w:val="9"/>
     <w:semiHidden/>
     <w:unhideWhenUsed/>
@@ -3981,11 +5268,11 @@
       <w:szCs w:val="32"/>
     </w:rPr>
   </w:style>
-  <w:style w:type="paragraph" w:styleId="Nagwek3">
+  <w:style w:type="paragraph" w:styleId="Heading3">
     <w:name w:val="heading 3"/>
-    <w:basedOn w:val="Normalny"/>
-    <w:next w:val="Normalny"/>
-    <w:link w:val="Nagwek3Znak"/>
+    <w:basedOn w:val="Normal"/>
+    <w:next w:val="Normal"/>
+    <w:link w:val="Heading3Char"/>
     <w:uiPriority w:val="9"/>
     <w:semiHidden/>
     <w:unhideWhenUsed/>
@@ -4004,11 +5291,11 @@
       <w:szCs w:val="28"/>
     </w:rPr>
   </w:style>
-  <w:style w:type="paragraph" w:styleId="Nagwek4">
+  <w:style w:type="paragraph" w:styleId="Heading4">
     <w:name w:val="heading 4"/>
-    <w:basedOn w:val="Normalny"/>
-    <w:next w:val="Normalny"/>
-    <w:link w:val="Nagwek4Znak"/>
+    <w:basedOn w:val="Normal"/>
+    <w:next w:val="Normal"/>
+    <w:link w:val="Heading4Char"/>
     <w:uiPriority w:val="9"/>
     <w:semiHidden/>
     <w:unhideWhenUsed/>
@@ -4027,11 +5314,11 @@
       <w:color w:val="A5A5A5" w:themeColor="accent1" w:themeShade="BF"/>
     </w:rPr>
   </w:style>
-  <w:style w:type="paragraph" w:styleId="Nagwek5">
+  <w:style w:type="paragraph" w:styleId="Heading5">
     <w:name w:val="heading 5"/>
-    <w:basedOn w:val="Normalny"/>
-    <w:next w:val="Normalny"/>
-    <w:link w:val="Nagwek5Znak"/>
+    <w:basedOn w:val="Normal"/>
+    <w:next w:val="Normal"/>
+    <w:link w:val="Heading5Char"/>
     <w:uiPriority w:val="9"/>
     <w:semiHidden/>
     <w:unhideWhenUsed/>
@@ -4048,11 +5335,11 @@
       <w:color w:val="A5A5A5" w:themeColor="accent1" w:themeShade="BF"/>
     </w:rPr>
   </w:style>
-  <w:style w:type="paragraph" w:styleId="Nagwek6">
+  <w:style w:type="paragraph" w:styleId="Heading6">
     <w:name w:val="heading 6"/>
-    <w:basedOn w:val="Normalny"/>
-    <w:next w:val="Normalny"/>
-    <w:link w:val="Nagwek6Znak"/>
+    <w:basedOn w:val="Normal"/>
+    <w:next w:val="Normal"/>
+    <w:link w:val="Heading6Char"/>
     <w:uiPriority w:val="9"/>
     <w:semiHidden/>
     <w:unhideWhenUsed/>
@@ -4071,11 +5358,11 @@
       <w:color w:val="595959" w:themeColor="text1" w:themeTint="A6"/>
     </w:rPr>
   </w:style>
-  <w:style w:type="paragraph" w:styleId="Nagwek7">
+  <w:style w:type="paragraph" w:styleId="Heading7">
     <w:name w:val="heading 7"/>
-    <w:basedOn w:val="Normalny"/>
-    <w:next w:val="Normalny"/>
-    <w:link w:val="Nagwek7Znak"/>
+    <w:basedOn w:val="Normal"/>
+    <w:next w:val="Normal"/>
+    <w:link w:val="Heading7Char"/>
     <w:uiPriority w:val="9"/>
     <w:semiHidden/>
     <w:unhideWhenUsed/>
@@ -4092,11 +5379,11 @@
       <w:color w:val="595959" w:themeColor="text1" w:themeTint="A6"/>
     </w:rPr>
   </w:style>
-  <w:style w:type="paragraph" w:styleId="Nagwek8">
+  <w:style w:type="paragraph" w:styleId="Heading8">
     <w:name w:val="heading 8"/>
-    <w:basedOn w:val="Normalny"/>
-    <w:next w:val="Normalny"/>
-    <w:link w:val="Nagwek8Znak"/>
+    <w:basedOn w:val="Normal"/>
+    <w:next w:val="Normal"/>
+    <w:link w:val="Heading8Char"/>
     <w:uiPriority w:val="9"/>
     <w:semiHidden/>
     <w:unhideWhenUsed/>
@@ -4115,11 +5402,11 @@
       <w:color w:val="272727" w:themeColor="text1" w:themeTint="D8"/>
     </w:rPr>
   </w:style>
-  <w:style w:type="paragraph" w:styleId="Nagwek9">
+  <w:style w:type="paragraph" w:styleId="Heading9">
     <w:name w:val="heading 9"/>
-    <w:basedOn w:val="Normalny"/>
-    <w:next w:val="Normalny"/>
-    <w:link w:val="Nagwek9Znak"/>
+    <w:basedOn w:val="Normal"/>
+    <w:next w:val="Normal"/>
+    <w:link w:val="Heading9Char"/>
     <w:uiPriority w:val="9"/>
     <w:semiHidden/>
     <w:unhideWhenUsed/>
@@ -4136,12 +5423,13 @@
       <w:color w:val="272727" w:themeColor="text1" w:themeTint="D8"/>
     </w:rPr>
   </w:style>
-  <w:style w:type="character" w:default="1" w:styleId="Domylnaczcionkaakapitu">
+  <w:style w:type="character" w:default="1" w:styleId="DefaultParagraphFont">
     <w:name w:val="Default Paragraph Font"/>
     <w:uiPriority w:val="1"/>
+    <w:semiHidden/>
     <w:unhideWhenUsed/>
   </w:style>
-  <w:style w:type="table" w:default="1" w:styleId="Standardowy">
+  <w:style w:type="table" w:default="1" w:styleId="TableNormal">
     <w:name w:val="Normal Table"/>
     <w:uiPriority w:val="99"/>
     <w:semiHidden/>
@@ -4156,16 +5444,16 @@
       </w:tblCellMar>
     </w:tblPr>
   </w:style>
-  <w:style w:type="numbering" w:default="1" w:styleId="Bezlisty">
+  <w:style w:type="numbering" w:default="1" w:styleId="NoList">
     <w:name w:val="No List"/>
     <w:uiPriority w:val="99"/>
     <w:semiHidden/>
     <w:unhideWhenUsed/>
   </w:style>
-  <w:style w:type="character" w:customStyle="1" w:styleId="Nagwek1Znak">
-    <w:name w:val="Nagłówek 1 Znak"/>
-    <w:basedOn w:val="Domylnaczcionkaakapitu"/>
-    <w:link w:val="Nagwek1"/>
+  <w:style w:type="character" w:customStyle="1" w:styleId="Heading1Char">
+    <w:name w:val="Heading 1 Char"/>
+    <w:basedOn w:val="DefaultParagraphFont"/>
+    <w:link w:val="Heading1"/>
     <w:uiPriority w:val="9"/>
     <w:rsid w:val="001E1071"/>
     <w:rPr>
@@ -4176,10 +5464,10 @@
       <w:lang w:val="en-US"/>
     </w:rPr>
   </w:style>
-  <w:style w:type="character" w:customStyle="1" w:styleId="Nagwek2Znak">
-    <w:name w:val="Nagłówek 2 Znak"/>
-    <w:basedOn w:val="Domylnaczcionkaakapitu"/>
-    <w:link w:val="Nagwek2"/>
+  <w:style w:type="character" w:customStyle="1" w:styleId="Heading2Char">
+    <w:name w:val="Heading 2 Char"/>
+    <w:basedOn w:val="DefaultParagraphFont"/>
+    <w:link w:val="Heading2"/>
     <w:uiPriority w:val="9"/>
     <w:semiHidden/>
     <w:rsid w:val="001E1071"/>
@@ -4191,10 +5479,10 @@
       <w:lang w:val="en-US"/>
     </w:rPr>
   </w:style>
-  <w:style w:type="character" w:customStyle="1" w:styleId="Nagwek3Znak">
-    <w:name w:val="Nagłówek 3 Znak"/>
-    <w:basedOn w:val="Domylnaczcionkaakapitu"/>
-    <w:link w:val="Nagwek3"/>
+  <w:style w:type="character" w:customStyle="1" w:styleId="Heading3Char">
+    <w:name w:val="Heading 3 Char"/>
+    <w:basedOn w:val="DefaultParagraphFont"/>
+    <w:link w:val="Heading3"/>
     <w:uiPriority w:val="9"/>
     <w:semiHidden/>
     <w:rsid w:val="001E1071"/>
@@ -4206,10 +5494,10 @@
       <w:lang w:val="en-US"/>
     </w:rPr>
   </w:style>
-  <w:style w:type="character" w:customStyle="1" w:styleId="Nagwek4Znak">
-    <w:name w:val="Nagłówek 4 Znak"/>
-    <w:basedOn w:val="Domylnaczcionkaakapitu"/>
-    <w:link w:val="Nagwek4"/>
+  <w:style w:type="character" w:customStyle="1" w:styleId="Heading4Char">
+    <w:name w:val="Heading 4 Char"/>
+    <w:basedOn w:val="DefaultParagraphFont"/>
+    <w:link w:val="Heading4"/>
     <w:uiPriority w:val="9"/>
     <w:semiHidden/>
     <w:rsid w:val="001E1071"/>
@@ -4221,10 +5509,10 @@
       <w:lang w:val="en-US"/>
     </w:rPr>
   </w:style>
-  <w:style w:type="character" w:customStyle="1" w:styleId="Nagwek5Znak">
-    <w:name w:val="Nagłówek 5 Znak"/>
-    <w:basedOn w:val="Domylnaczcionkaakapitu"/>
-    <w:link w:val="Nagwek5"/>
+  <w:style w:type="character" w:customStyle="1" w:styleId="Heading5Char">
+    <w:name w:val="Heading 5 Char"/>
+    <w:basedOn w:val="DefaultParagraphFont"/>
+    <w:link w:val="Heading5"/>
     <w:uiPriority w:val="9"/>
     <w:semiHidden/>
     <w:rsid w:val="001E1071"/>
@@ -4234,10 +5522,10 @@
       <w:lang w:val="en-US"/>
     </w:rPr>
   </w:style>
-  <w:style w:type="character" w:customStyle="1" w:styleId="Nagwek6Znak">
-    <w:name w:val="Nagłówek 6 Znak"/>
-    <w:basedOn w:val="Domylnaczcionkaakapitu"/>
-    <w:link w:val="Nagwek6"/>
+  <w:style w:type="character" w:customStyle="1" w:styleId="Heading6Char">
+    <w:name w:val="Heading 6 Char"/>
+    <w:basedOn w:val="DefaultParagraphFont"/>
+    <w:link w:val="Heading6"/>
     <w:uiPriority w:val="9"/>
     <w:semiHidden/>
     <w:rsid w:val="001E1071"/>
@@ -4249,10 +5537,10 @@
       <w:lang w:val="en-US"/>
     </w:rPr>
   </w:style>
-  <w:style w:type="character" w:customStyle="1" w:styleId="Nagwek7Znak">
-    <w:name w:val="Nagłówek 7 Znak"/>
-    <w:basedOn w:val="Domylnaczcionkaakapitu"/>
-    <w:link w:val="Nagwek7"/>
+  <w:style w:type="character" w:customStyle="1" w:styleId="Heading7Char">
+    <w:name w:val="Heading 7 Char"/>
+    <w:basedOn w:val="DefaultParagraphFont"/>
+    <w:link w:val="Heading7"/>
     <w:uiPriority w:val="9"/>
     <w:semiHidden/>
     <w:rsid w:val="001E1071"/>
@@ -4262,10 +5550,10 @@
       <w:lang w:val="en-US"/>
     </w:rPr>
   </w:style>
-  <w:style w:type="character" w:customStyle="1" w:styleId="Nagwek8Znak">
-    <w:name w:val="Nagłówek 8 Znak"/>
-    <w:basedOn w:val="Domylnaczcionkaakapitu"/>
-    <w:link w:val="Nagwek8"/>
+  <w:style w:type="character" w:customStyle="1" w:styleId="Heading8Char">
+    <w:name w:val="Heading 8 Char"/>
+    <w:basedOn w:val="DefaultParagraphFont"/>
+    <w:link w:val="Heading8"/>
     <w:uiPriority w:val="9"/>
     <w:semiHidden/>
     <w:rsid w:val="001E1071"/>
@@ -4277,10 +5565,10 @@
       <w:lang w:val="en-US"/>
     </w:rPr>
   </w:style>
-  <w:style w:type="character" w:customStyle="1" w:styleId="Nagwek9Znak">
-    <w:name w:val="Nagłówek 9 Znak"/>
-    <w:basedOn w:val="Domylnaczcionkaakapitu"/>
-    <w:link w:val="Nagwek9"/>
+  <w:style w:type="character" w:customStyle="1" w:styleId="Heading9Char">
+    <w:name w:val="Heading 9 Char"/>
+    <w:basedOn w:val="DefaultParagraphFont"/>
+    <w:link w:val="Heading9"/>
     <w:uiPriority w:val="9"/>
     <w:semiHidden/>
     <w:rsid w:val="001E1071"/>
@@ -4290,11 +5578,11 @@
       <w:lang w:val="en-US"/>
     </w:rPr>
   </w:style>
-  <w:style w:type="paragraph" w:styleId="Tytu">
+  <w:style w:type="paragraph" w:styleId="Title">
     <w:name w:val="Title"/>
-    <w:basedOn w:val="Normalny"/>
-    <w:next w:val="Normalny"/>
-    <w:link w:val="TytuZnak"/>
+    <w:basedOn w:val="Normal"/>
+    <w:next w:val="Normal"/>
+    <w:link w:val="TitleChar"/>
     <w:uiPriority w:val="10"/>
     <w:qFormat/>
     <w:rsid w:val="001E1071"/>
@@ -4310,10 +5598,10 @@
       <w:szCs w:val="56"/>
     </w:rPr>
   </w:style>
-  <w:style w:type="character" w:customStyle="1" w:styleId="TytuZnak">
-    <w:name w:val="Tytuł Znak"/>
-    <w:basedOn w:val="Domylnaczcionkaakapitu"/>
-    <w:link w:val="Tytu"/>
+  <w:style w:type="character" w:customStyle="1" w:styleId="TitleChar">
+    <w:name w:val="Title Char"/>
+    <w:basedOn w:val="DefaultParagraphFont"/>
+    <w:link w:val="Title"/>
     <w:uiPriority w:val="10"/>
     <w:rsid w:val="001E1071"/>
     <w:rPr>
@@ -4325,11 +5613,11 @@
       <w:lang w:val="en-US"/>
     </w:rPr>
   </w:style>
-  <w:style w:type="paragraph" w:styleId="Podtytu">
+  <w:style w:type="paragraph" w:styleId="Subtitle">
     <w:name w:val="Subtitle"/>
-    <w:basedOn w:val="Normalny"/>
-    <w:next w:val="Normalny"/>
-    <w:link w:val="PodtytuZnak"/>
+    <w:basedOn w:val="Normal"/>
+    <w:next w:val="Normal"/>
+    <w:link w:val="SubtitleChar"/>
     <w:uiPriority w:val="11"/>
     <w:qFormat/>
     <w:rsid w:val="001E1071"/>
@@ -4346,10 +5634,10 @@
       <w:szCs w:val="28"/>
     </w:rPr>
   </w:style>
-  <w:style w:type="character" w:customStyle="1" w:styleId="PodtytuZnak">
-    <w:name w:val="Podtytuł Znak"/>
-    <w:basedOn w:val="Domylnaczcionkaakapitu"/>
-    <w:link w:val="Podtytu"/>
+  <w:style w:type="character" w:customStyle="1" w:styleId="SubtitleChar">
+    <w:name w:val="Subtitle Char"/>
+    <w:basedOn w:val="DefaultParagraphFont"/>
+    <w:link w:val="Subtitle"/>
     <w:uiPriority w:val="11"/>
     <w:rsid w:val="001E1071"/>
     <w:rPr>
@@ -4361,11 +5649,11 @@
       <w:lang w:val="en-US"/>
     </w:rPr>
   </w:style>
-  <w:style w:type="paragraph" w:styleId="Cytat">
+  <w:style w:type="paragraph" w:styleId="Quote">
     <w:name w:val="Quote"/>
-    <w:basedOn w:val="Normalny"/>
-    <w:next w:val="Normalny"/>
-    <w:link w:val="CytatZnak"/>
+    <w:basedOn w:val="Normal"/>
+    <w:next w:val="Normal"/>
+    <w:link w:val="QuoteChar"/>
     <w:uiPriority w:val="29"/>
     <w:qFormat/>
     <w:rsid w:val="001E1071"/>
@@ -4379,10 +5667,10 @@
       <w:color w:val="404040" w:themeColor="text1" w:themeTint="BF"/>
     </w:rPr>
   </w:style>
-  <w:style w:type="character" w:customStyle="1" w:styleId="CytatZnak">
-    <w:name w:val="Cytat Znak"/>
-    <w:basedOn w:val="Domylnaczcionkaakapitu"/>
-    <w:link w:val="Cytat"/>
+  <w:style w:type="character" w:customStyle="1" w:styleId="QuoteChar">
+    <w:name w:val="Quote Char"/>
+    <w:basedOn w:val="DefaultParagraphFont"/>
+    <w:link w:val="Quote"/>
     <w:uiPriority w:val="29"/>
     <w:rsid w:val="001E1071"/>
     <w:rPr>
@@ -4392,9 +5680,9 @@
       <w:lang w:val="en-US"/>
     </w:rPr>
   </w:style>
-  <w:style w:type="paragraph" w:styleId="Akapitzlist">
+  <w:style w:type="paragraph" w:styleId="ListParagraph">
     <w:name w:val="List Paragraph"/>
-    <w:basedOn w:val="Normalny"/>
+    <w:basedOn w:val="Normal"/>
     <w:uiPriority w:val="34"/>
     <w:qFormat/>
     <w:rsid w:val="001E1071"/>
@@ -4403,9 +5691,9 @@
       <w:contextualSpacing/>
     </w:pPr>
   </w:style>
-  <w:style w:type="character" w:styleId="Wyrnienieintensywne">
+  <w:style w:type="character" w:styleId="IntenseEmphasis">
     <w:name w:val="Intense Emphasis"/>
-    <w:basedOn w:val="Domylnaczcionkaakapitu"/>
+    <w:basedOn w:val="DefaultParagraphFont"/>
     <w:uiPriority w:val="21"/>
     <w:qFormat/>
     <w:rsid w:val="001E1071"/>
@@ -4415,11 +5703,11 @@
       <w:color w:val="A5A5A5" w:themeColor="accent1" w:themeShade="BF"/>
     </w:rPr>
   </w:style>
-  <w:style w:type="paragraph" w:styleId="Cytatintensywny">
+  <w:style w:type="paragraph" w:styleId="IntenseQuote">
     <w:name w:val="Intense Quote"/>
-    <w:basedOn w:val="Normalny"/>
-    <w:next w:val="Normalny"/>
-    <w:link w:val="CytatintensywnyZnak"/>
+    <w:basedOn w:val="Normal"/>
+    <w:next w:val="Normal"/>
+    <w:link w:val="IntenseQuoteChar"/>
     <w:uiPriority w:val="30"/>
     <w:qFormat/>
     <w:rsid w:val="001E1071"/>
@@ -4438,10 +5726,10 @@
       <w:color w:val="A5A5A5" w:themeColor="accent1" w:themeShade="BF"/>
     </w:rPr>
   </w:style>
-  <w:style w:type="character" w:customStyle="1" w:styleId="CytatintensywnyZnak">
-    <w:name w:val="Cytat intensywny Znak"/>
-    <w:basedOn w:val="Domylnaczcionkaakapitu"/>
-    <w:link w:val="Cytatintensywny"/>
+  <w:style w:type="character" w:customStyle="1" w:styleId="IntenseQuoteChar">
+    <w:name w:val="Intense Quote Char"/>
+    <w:basedOn w:val="DefaultParagraphFont"/>
+    <w:link w:val="IntenseQuote"/>
     <w:uiPriority w:val="30"/>
     <w:rsid w:val="001E1071"/>
     <w:rPr>
@@ -4451,9 +5739,9 @@
       <w:lang w:val="en-US"/>
     </w:rPr>
   </w:style>
-  <w:style w:type="character" w:styleId="Odwoanieintensywne">
+  <w:style w:type="character" w:styleId="IntenseReference">
     <w:name w:val="Intense Reference"/>
-    <w:basedOn w:val="Domylnaczcionkaakapitu"/>
+    <w:basedOn w:val="DefaultParagraphFont"/>
     <w:uiPriority w:val="32"/>
     <w:qFormat/>
     <w:rsid w:val="001E1071"/>
@@ -4465,10 +5753,10 @@
       <w:spacing w:val="5"/>
     </w:rPr>
   </w:style>
-  <w:style w:type="paragraph" w:styleId="Legenda">
+  <w:style w:type="paragraph" w:styleId="Caption">
     <w:name w:val="caption"/>
-    <w:basedOn w:val="Normalny"/>
-    <w:next w:val="Normalny"/>
+    <w:basedOn w:val="Normal"/>
+    <w:next w:val="Normal"/>
     <w:uiPriority w:val="35"/>
     <w:unhideWhenUsed/>
     <w:qFormat/>
@@ -4485,9 +5773,9 @@
       <w:szCs w:val="18"/>
     </w:rPr>
   </w:style>
-  <w:style w:type="character" w:styleId="Uwydatnienie">
+  <w:style w:type="character" w:styleId="Emphasis">
     <w:name w:val="Emphasis"/>
-    <w:basedOn w:val="Domylnaczcionkaakapitu"/>
+    <w:basedOn w:val="DefaultParagraphFont"/>
     <w:uiPriority w:val="20"/>
     <w:qFormat/>
     <w:rsid w:val="00C47B36"/>
@@ -4496,9 +5784,9 @@
       <w:iCs/>
     </w:rPr>
   </w:style>
-  <w:style w:type="table" w:styleId="Tabela-Siatka">
+  <w:style w:type="table" w:styleId="TableGrid">
     <w:name w:val="Table Grid"/>
-    <w:basedOn w:val="Standardowy"/>
+    <w:basedOn w:val="TableNormal"/>
     <w:uiPriority w:val="39"/>
     <w:rsid w:val="00115FB9"/>
     <w:pPr>
@@ -4515,14 +5803,28 @@
       </w:tblBorders>
     </w:tblPr>
   </w:style>
-  <w:style w:type="character" w:styleId="Tekstzastpczy">
+  <w:style w:type="character" w:styleId="PlaceholderText">
     <w:name w:val="Placeholder Text"/>
-    <w:basedOn w:val="Domylnaczcionkaakapitu"/>
+    <w:basedOn w:val="DefaultParagraphFont"/>
     <w:uiPriority w:val="99"/>
     <w:semiHidden/>
     <w:rsid w:val="006704CE"/>
     <w:rPr>
       <w:color w:val="666666"/>
+    </w:rPr>
+  </w:style>
+  <w:style w:type="paragraph" w:styleId="NoSpacing">
+    <w:name w:val="No Spacing"/>
+    <w:uiPriority w:val="1"/>
+    <w:qFormat/>
+    <w:rsid w:val="00C5718F"/>
+    <w:pPr>
+      <w:spacing w:after="0" w:line="240" w:lineRule="auto"/>
+      <w:jc w:val="both"/>
+    </w:pPr>
+    <w:rPr>
+      <w:sz w:val="22"/>
+      <w:lang w:val="en-US"/>
     </w:rPr>
   </w:style>
 </w:styles>

--- a/MRB_MATH_documentation.docx
+++ b/MRB_MATH_documentation.docx
@@ -4,7 +4,7 @@
   <w:body>
     <w:p>
       <w:pPr>
-        <w:pStyle w:val="Title"/>
+        <w:pStyle w:val="Tytu"/>
       </w:pPr>
       <w:r>
         <w:rPr>
@@ -36,7 +36,7 @@
                     </pic:cNvPicPr>
                   </pic:nvPicPr>
                   <pic:blipFill>
-                    <a:blip r:embed="rId6">
+                    <a:blip r:embed="rId8">
                       <a:extLst>
                         <a:ext uri="{28A0092B-C50C-407E-A947-70E740481C1C}">
                           <a14:useLocalDpi xmlns:a14="http://schemas.microsoft.com/office/drawing/2010/main" val="0"/>
@@ -82,7 +82,7 @@
     </w:p>
     <w:p>
       <w:pPr>
-        <w:pStyle w:val="Subtitle"/>
+        <w:pStyle w:val="Podtytu"/>
       </w:pPr>
       <w:r>
         <w:t>DOCUMENTATION</w:t>
@@ -118,140 +118,206 @@
         </w:rPr>
         <w:t xml:space="preserve"> mathematical calculations (e.g. </w:t>
       </w:r>
+      <w:proofErr w:type="spellStart"/>
       <w:r>
         <w:rPr>
           <w:sz w:val="20"/>
           <w:szCs w:val="20"/>
         </w:rPr>
-        <w:t>ATmega/</w:t>
-      </w:r>
+        <w:t>ATmega</w:t>
+      </w:r>
+      <w:proofErr w:type="spellEnd"/>
       <w:r>
         <w:rPr>
           <w:sz w:val="20"/>
           <w:szCs w:val="20"/>
         </w:rPr>
-        <w:t xml:space="preserve">Arduino, </w:t>
+        <w:t>/</w:t>
       </w:r>
       <w:r>
         <w:rPr>
           <w:sz w:val="20"/>
           <w:szCs w:val="20"/>
         </w:rPr>
-        <w:t xml:space="preserve">ARM </w:t>
+        <w:t xml:space="preserve">Arduino, </w:t>
       </w:r>
       <w:r>
         <w:rPr>
           <w:sz w:val="20"/>
           <w:szCs w:val="20"/>
         </w:rPr>
-        <w:t>Cortex M0 and M4, ESP, Raspberry Pi</w:t>
+        <w:t xml:space="preserve">ARM </w:t>
       </w:r>
       <w:r>
         <w:rPr>
           <w:sz w:val="20"/>
           <w:szCs w:val="20"/>
         </w:rPr>
-        <w:t xml:space="preserve"> pico</w:t>
+        <w:t>Cortex M0 and M4, ESP, Raspberry Pi</w:t>
       </w:r>
       <w:r>
         <w:rPr>
           <w:sz w:val="20"/>
           <w:szCs w:val="20"/>
         </w:rPr>
-        <w:t xml:space="preserve">) to speed up </w:t>
-      </w:r>
+        <w:t xml:space="preserve"> </w:t>
+      </w:r>
+      <w:proofErr w:type="spellStart"/>
       <w:r>
         <w:rPr>
           <w:sz w:val="20"/>
           <w:szCs w:val="20"/>
         </w:rPr>
-        <w:t>floating point</w:t>
-      </w:r>
+        <w:t>pico</w:t>
+      </w:r>
+      <w:proofErr w:type="spellEnd"/>
       <w:r>
         <w:rPr>
           <w:sz w:val="20"/>
           <w:szCs w:val="20"/>
         </w:rPr>
-        <w:t xml:space="preserve"> operations. It can also be used in DSP to reduce cycle time, wherever cycle time is very critical, but the accuracy of calculations is not so critical. The MRB_MATH library will also significantly speed up the execution time of math calculations </w:t>
+        <w:t xml:space="preserve">) to speed up </w:t>
       </w:r>
       <w:r>
         <w:rPr>
           <w:sz w:val="20"/>
           <w:szCs w:val="20"/>
         </w:rPr>
-        <w:t>on</w:t>
+        <w:t>floating point</w:t>
       </w:r>
       <w:r>
         <w:rPr>
           <w:sz w:val="20"/>
           <w:szCs w:val="20"/>
         </w:rPr>
-        <w:t xml:space="preserve"> microcontrollers without FPU or without </w:t>
+        <w:t xml:space="preserve"> operations. It can also be used in DSP to reduce cycle time, wherever cycle time is very critical, but the accuracy of calculations is not so critical. The MRB_MATH library will also significantly speed up the execution time of math calculations </w:t>
       </w:r>
       <w:r>
         <w:rPr>
           <w:sz w:val="20"/>
           <w:szCs w:val="20"/>
         </w:rPr>
-        <w:t xml:space="preserve">hardware </w:t>
+        <w:t>on</w:t>
       </w:r>
       <w:r>
         <w:rPr>
           <w:sz w:val="20"/>
           <w:szCs w:val="20"/>
         </w:rPr>
-        <w:t xml:space="preserve">support for the default math.h library. </w:t>
+        <w:t xml:space="preserve"> microcontrollers without FPU or without </w:t>
       </w:r>
       <w:r>
         <w:rPr>
           <w:sz w:val="20"/>
           <w:szCs w:val="20"/>
         </w:rPr>
-        <w:t xml:space="preserve">An additional function not included in the math.h library is the function for calculating the RMS of a signal. This function is available in three variants: normal, fast and rapid. </w:t>
-      </w:r>
-    </w:p>
-    <w:p>
-      <w:pPr>
-        <w:ind w:firstLine="1304"/>
+        <w:t xml:space="preserve">hardware </w:t>
+      </w:r>
+      <w:r>
         <w:rPr>
           <w:sz w:val="20"/>
           <w:szCs w:val="20"/>
         </w:rPr>
-      </w:pPr>
+        <w:t xml:space="preserve">support for the default </w:t>
+      </w:r>
+      <w:proofErr w:type="spellStart"/>
       <w:r>
         <w:rPr>
           <w:sz w:val="20"/>
           <w:szCs w:val="20"/>
         </w:rPr>
-        <w:t>In summary, this library allows faster calculations at the expense of lower precision and higher memory usage</w:t>
-      </w:r>
+        <w:t>math.h</w:t>
+      </w:r>
+      <w:proofErr w:type="spellEnd"/>
       <w:r>
         <w:rPr>
           <w:sz w:val="20"/>
           <w:szCs w:val="20"/>
         </w:rPr>
-        <w:t>.</w:t>
-      </w:r>
-    </w:p>
-    <w:p>
-      <w:pPr>
-        <w:ind w:firstLine="1304"/>
+        <w:t xml:space="preserve"> library. </w:t>
+      </w:r>
+      <w:r>
         <w:rPr>
           <w:sz w:val="20"/>
           <w:szCs w:val="20"/>
         </w:rPr>
-      </w:pPr>
+        <w:t xml:space="preserve">An additional function not included in the </w:t>
+      </w:r>
+      <w:proofErr w:type="spellStart"/>
       <w:r>
         <w:rPr>
           <w:sz w:val="20"/>
           <w:szCs w:val="20"/>
         </w:rPr>
-        <w:t>The documentation describes the functions contained in the MRB_MATH library and compares them with their counterparts from the math.h library. Execution times and precision are compared. The results are summarized in graphs or tables. The possibility to parameterize each function is also described - the MRB_MATH library makes it possible to increase the precision of a function at the cost of additional cycles or FLASH/RAM memory usage.</w:t>
-      </w:r>
-    </w:p>
-    <w:p>
-      <w:pPr>
-        <w:pStyle w:val="Subtitle"/>
+        <w:t>math.h</w:t>
+      </w:r>
+      <w:proofErr w:type="spellEnd"/>
+      <w:r>
+        <w:rPr>
+          <w:sz w:val="20"/>
+          <w:szCs w:val="20"/>
+        </w:rPr>
+        <w:t xml:space="preserve"> library is the function for calculating the RMS of a signal. This function is available in three variants: normal, fast and rapid. </w:t>
+      </w:r>
+    </w:p>
+    <w:p>
+      <w:pPr>
+        <w:ind w:firstLine="1304"/>
+        <w:rPr>
+          <w:sz w:val="20"/>
+          <w:szCs w:val="20"/>
+        </w:rPr>
+      </w:pPr>
+      <w:r>
+        <w:rPr>
+          <w:sz w:val="20"/>
+          <w:szCs w:val="20"/>
+        </w:rPr>
+        <w:t>In summary, this library allows faster calculations at the expense of lower precision and higher memory usage</w:t>
+      </w:r>
+      <w:r>
+        <w:rPr>
+          <w:sz w:val="20"/>
+          <w:szCs w:val="20"/>
+        </w:rPr>
+        <w:t>.</w:t>
+      </w:r>
+    </w:p>
+    <w:p>
+      <w:pPr>
+        <w:ind w:firstLine="1304"/>
+        <w:rPr>
+          <w:sz w:val="20"/>
+          <w:szCs w:val="20"/>
+        </w:rPr>
+      </w:pPr>
+      <w:r>
+        <w:rPr>
+          <w:sz w:val="20"/>
+          <w:szCs w:val="20"/>
+        </w:rPr>
+        <w:t xml:space="preserve">The documentation describes the functions contained in the MRB_MATH library and compares them with their counterparts from the </w:t>
+      </w:r>
+      <w:proofErr w:type="spellStart"/>
+      <w:r>
+        <w:rPr>
+          <w:sz w:val="20"/>
+          <w:szCs w:val="20"/>
+        </w:rPr>
+        <w:t>math.h</w:t>
+      </w:r>
+      <w:proofErr w:type="spellEnd"/>
+      <w:r>
+        <w:rPr>
+          <w:sz w:val="20"/>
+          <w:szCs w:val="20"/>
+        </w:rPr>
+        <w:t xml:space="preserve"> library. Execution times and precision are compared. The results are summarized in graphs or tables. The possibility to parameterize each function is also described - the MRB_MATH library makes it possible to increase the precision of a function at the cost of additional cycles or FLASH/RAM memory usage.</w:t>
+      </w:r>
+    </w:p>
+    <w:p>
+      <w:pPr>
+        <w:pStyle w:val="Podtytu"/>
       </w:pPr>
       <w:r>
         <w:t>Functions included in the library</w:t>
@@ -259,19 +325,19 @@
     </w:p>
     <w:p>
       <w:pPr>
-        <w:pStyle w:val="ListParagraph"/>
+        <w:pStyle w:val="Akapitzlist"/>
         <w:numPr>
           <w:ilvl w:val="0"/>
           <w:numId w:val="1"/>
         </w:numPr>
         <w:rPr>
-          <w:rStyle w:val="Emphasis"/>
+          <w:rStyle w:val="Uwydatnienie"/>
           <w:lang w:val="sv-SE"/>
         </w:rPr>
       </w:pPr>
       <w:r>
         <w:rPr>
-          <w:rStyle w:val="Emphasis"/>
+          <w:rStyle w:val="Uwydatnienie"/>
           <w:b/>
           <w:bCs/>
           <w:lang w:val="sv-SE"/>
@@ -280,35 +346,35 @@
       </w:r>
       <w:r>
         <w:rPr>
-          <w:rStyle w:val="Emphasis"/>
+          <w:rStyle w:val="Uwydatnienie"/>
           <w:lang w:val="sv-SE"/>
         </w:rPr>
         <w:t xml:space="preserve">(float x) </w:t>
       </w:r>
       <w:r>
         <w:rPr>
-          <w:rStyle w:val="Emphasis"/>
+          <w:rStyle w:val="Uwydatnienie"/>
           <w:lang w:val="sv-SE"/>
         </w:rPr>
         <w:tab/>
       </w:r>
       <w:r>
         <w:rPr>
-          <w:rStyle w:val="Emphasis"/>
+          <w:rStyle w:val="Uwydatnienie"/>
           <w:lang w:val="sv-SE"/>
         </w:rPr>
         <w:tab/>
       </w:r>
       <w:r>
         <w:rPr>
-          <w:rStyle w:val="Emphasis"/>
+          <w:rStyle w:val="Uwydatnienie"/>
           <w:lang w:val="sv-SE"/>
         </w:rPr>
         <w:t>sinus from ar</w:t>
       </w:r>
       <w:r>
         <w:rPr>
-          <w:rStyle w:val="Emphasis"/>
+          <w:rStyle w:val="Uwydatnienie"/>
           <w:lang w:val="sv-SE"/>
         </w:rPr>
         <w:t>gument  x</w:t>
@@ -316,69 +382,79 @@
     </w:p>
     <w:p>
       <w:pPr>
-        <w:pStyle w:val="ListParagraph"/>
+        <w:pStyle w:val="Akapitzlist"/>
         <w:numPr>
           <w:ilvl w:val="0"/>
           <w:numId w:val="1"/>
         </w:numPr>
         <w:rPr>
-          <w:rStyle w:val="Emphasis"/>
-        </w:rPr>
-      </w:pPr>
-      <w:r>
-        <w:rPr>
-          <w:rStyle w:val="Emphasis"/>
+          <w:rStyle w:val="Uwydatnienie"/>
+        </w:rPr>
+      </w:pPr>
+      <w:proofErr w:type="spellStart"/>
+      <w:r>
+        <w:rPr>
+          <w:rStyle w:val="Uwydatnienie"/>
           <w:b/>
           <w:bCs/>
         </w:rPr>
         <w:t>cos_f</w:t>
       </w:r>
-      <w:r>
-        <w:rPr>
-          <w:rStyle w:val="Emphasis"/>
+      <w:proofErr w:type="spellEnd"/>
+      <w:r>
+        <w:rPr>
+          <w:rStyle w:val="Uwydatnienie"/>
         </w:rPr>
         <w:t>(float x)</w:t>
       </w:r>
       <w:r>
         <w:rPr>
-          <w:rStyle w:val="Emphasis"/>
+          <w:rStyle w:val="Uwydatnienie"/>
         </w:rPr>
         <w:tab/>
       </w:r>
       <w:r>
         <w:rPr>
-          <w:rStyle w:val="Emphasis"/>
+          <w:rStyle w:val="Uwydatnienie"/>
         </w:rPr>
         <w:tab/>
       </w:r>
-      <w:r>
-        <w:rPr>
-          <w:rStyle w:val="Emphasis"/>
+      <w:proofErr w:type="spellStart"/>
+      <w:r>
+        <w:rPr>
+          <w:rStyle w:val="Uwydatnienie"/>
         </w:rPr>
         <w:t>co</w:t>
       </w:r>
       <w:r>
         <w:rPr>
-          <w:rStyle w:val="Emphasis"/>
-        </w:rPr>
-        <w:t>sinus from argument  x</w:t>
-      </w:r>
-    </w:p>
-    <w:p>
-      <w:pPr>
-        <w:pStyle w:val="ListParagraph"/>
+          <w:rStyle w:val="Uwydatnienie"/>
+        </w:rPr>
+        <w:t>sinus</w:t>
+      </w:r>
+      <w:proofErr w:type="spellEnd"/>
+      <w:r>
+        <w:rPr>
+          <w:rStyle w:val="Uwydatnienie"/>
+        </w:rPr>
+        <w:t xml:space="preserve"> from argument  x</w:t>
+      </w:r>
+    </w:p>
+    <w:p>
+      <w:pPr>
+        <w:pStyle w:val="Akapitzlist"/>
         <w:numPr>
           <w:ilvl w:val="0"/>
           <w:numId w:val="1"/>
         </w:numPr>
         <w:rPr>
-          <w:rStyle w:val="Emphasis"/>
+          <w:rStyle w:val="Uwydatnienie"/>
           <w:lang w:val="sv-SE"/>
         </w:rPr>
       </w:pPr>
       <w:r>
         <w:rPr>
-          <w:rStyle w:val="Emphasis"/>
+          <w:rStyle w:val="Uwydatnienie"/>
           <w:b/>
           <w:bCs/>
           <w:lang w:val="sv-SE"/>
@@ -387,42 +463,42 @@
       </w:r>
       <w:r>
         <w:rPr>
-          <w:rStyle w:val="Emphasis"/>
+          <w:rStyle w:val="Uwydatnienie"/>
           <w:lang w:val="sv-SE"/>
         </w:rPr>
         <w:t xml:space="preserve">(float x) </w:t>
       </w:r>
       <w:r>
         <w:rPr>
-          <w:rStyle w:val="Emphasis"/>
+          <w:rStyle w:val="Uwydatnienie"/>
           <w:lang w:val="sv-SE"/>
         </w:rPr>
         <w:t xml:space="preserve">    </w:t>
       </w:r>
       <w:r>
         <w:rPr>
-          <w:rStyle w:val="Emphasis"/>
+          <w:rStyle w:val="Uwydatnienie"/>
           <w:lang w:val="sv-SE"/>
         </w:rPr>
         <w:tab/>
       </w:r>
       <w:r>
         <w:rPr>
-          <w:rStyle w:val="Emphasis"/>
+          <w:rStyle w:val="Uwydatnienie"/>
           <w:lang w:val="sv-SE"/>
         </w:rPr>
         <w:t>fast inverse root square from</w:t>
       </w:r>
       <w:r>
         <w:rPr>
-          <w:rStyle w:val="Emphasis"/>
+          <w:rStyle w:val="Uwydatnienie"/>
           <w:lang w:val="sv-SE"/>
         </w:rPr>
         <w:t xml:space="preserve"> ar</w:t>
       </w:r>
       <w:r>
         <w:rPr>
-          <w:rStyle w:val="Emphasis"/>
+          <w:rStyle w:val="Uwydatnienie"/>
           <w:lang w:val="sv-SE"/>
         </w:rPr>
         <w:t>gument  x</w:t>
@@ -430,59 +506,61 @@
     </w:p>
     <w:p>
       <w:pPr>
-        <w:pStyle w:val="ListParagraph"/>
+        <w:pStyle w:val="Akapitzlist"/>
         <w:numPr>
           <w:ilvl w:val="0"/>
           <w:numId w:val="1"/>
         </w:numPr>
         <w:rPr>
-          <w:rStyle w:val="Emphasis"/>
-        </w:rPr>
-      </w:pPr>
-      <w:r>
-        <w:rPr>
-          <w:rStyle w:val="Emphasis"/>
+          <w:rStyle w:val="Uwydatnienie"/>
+        </w:rPr>
+      </w:pPr>
+      <w:proofErr w:type="spellStart"/>
+      <w:r>
+        <w:rPr>
+          <w:rStyle w:val="Uwydatnienie"/>
           <w:b/>
           <w:bCs/>
         </w:rPr>
         <w:t>fast_sqrt</w:t>
       </w:r>
-      <w:r>
-        <w:rPr>
-          <w:rStyle w:val="Emphasis"/>
+      <w:proofErr w:type="spellEnd"/>
+      <w:r>
+        <w:rPr>
+          <w:rStyle w:val="Uwydatnienie"/>
         </w:rPr>
         <w:t>(float x)</w:t>
       </w:r>
       <w:r>
         <w:rPr>
-          <w:rStyle w:val="Emphasis"/>
+          <w:rStyle w:val="Uwydatnienie"/>
         </w:rPr>
         <w:tab/>
         <w:t xml:space="preserve">        </w:t>
       </w:r>
       <w:r>
         <w:rPr>
-          <w:rStyle w:val="Emphasis"/>
+          <w:rStyle w:val="Uwydatnienie"/>
         </w:rPr>
         <w:tab/>
       </w:r>
       <w:r>
         <w:rPr>
-          <w:rStyle w:val="Emphasis"/>
+          <w:rStyle w:val="Uwydatnienie"/>
           <w:lang w:val="sv-SE"/>
         </w:rPr>
         <w:t>fast root square from</w:t>
       </w:r>
       <w:r>
         <w:rPr>
-          <w:rStyle w:val="Emphasis"/>
+          <w:rStyle w:val="Uwydatnienie"/>
           <w:lang w:val="sv-SE"/>
         </w:rPr>
         <w:t xml:space="preserve"> ar</w:t>
       </w:r>
       <w:r>
         <w:rPr>
-          <w:rStyle w:val="Emphasis"/>
+          <w:rStyle w:val="Uwydatnienie"/>
           <w:lang w:val="sv-SE"/>
         </w:rPr>
         <w:t>gument  x</w:t>
@@ -490,18 +568,18 @@
     </w:p>
     <w:p>
       <w:pPr>
-        <w:pStyle w:val="ListParagraph"/>
+        <w:pStyle w:val="Akapitzlist"/>
         <w:numPr>
           <w:ilvl w:val="0"/>
           <w:numId w:val="1"/>
         </w:numPr>
         <w:rPr>
-          <w:rStyle w:val="Emphasis"/>
-        </w:rPr>
-      </w:pPr>
-      <w:r>
-        <w:rPr>
-          <w:rStyle w:val="Emphasis"/>
+          <w:rStyle w:val="Uwydatnienie"/>
+        </w:rPr>
+      </w:pPr>
+      <w:r>
+        <w:rPr>
+          <w:rStyle w:val="Uwydatnienie"/>
           <w:b/>
           <w:bCs/>
         </w:rPr>
@@ -509,146 +587,195 @@
       </w:r>
       <w:r>
         <w:rPr>
-          <w:rStyle w:val="Emphasis"/>
+          <w:rStyle w:val="Uwydatnienie"/>
         </w:rPr>
         <w:t>(float x)</w:t>
       </w:r>
       <w:r>
         <w:rPr>
-          <w:rStyle w:val="Emphasis"/>
+          <w:rStyle w:val="Uwydatnienie"/>
         </w:rPr>
         <w:tab/>
       </w:r>
       <w:r>
         <w:rPr>
-          <w:rStyle w:val="Emphasis"/>
+          <w:rStyle w:val="Uwydatnienie"/>
         </w:rPr>
         <w:tab/>
       </w:r>
       <w:r>
         <w:rPr>
-          <w:rStyle w:val="Emphasis"/>
+          <w:rStyle w:val="Uwydatnienie"/>
         </w:rPr>
         <w:t>root mean square function (with normal sqrt function)</w:t>
       </w:r>
     </w:p>
     <w:p>
       <w:pPr>
-        <w:pStyle w:val="ListParagraph"/>
+        <w:pStyle w:val="Akapitzlist"/>
         <w:numPr>
           <w:ilvl w:val="0"/>
           <w:numId w:val="1"/>
         </w:numPr>
         <w:rPr>
-          <w:rStyle w:val="Emphasis"/>
-        </w:rPr>
-      </w:pPr>
-      <w:r>
-        <w:rPr>
-          <w:rStyle w:val="Emphasis"/>
+          <w:rStyle w:val="Uwydatnienie"/>
+        </w:rPr>
+      </w:pPr>
+      <w:proofErr w:type="spellStart"/>
+      <w:r>
+        <w:rPr>
+          <w:rStyle w:val="Uwydatnienie"/>
           <w:b/>
           <w:bCs/>
         </w:rPr>
         <w:t>fast_RMS</w:t>
       </w:r>
-      <w:r>
-        <w:rPr>
-          <w:rStyle w:val="Emphasis"/>
+      <w:proofErr w:type="spellEnd"/>
+      <w:r>
+        <w:rPr>
+          <w:rStyle w:val="Uwydatnienie"/>
         </w:rPr>
         <w:t>(float x)</w:t>
       </w:r>
       <w:r>
         <w:rPr>
-          <w:rStyle w:val="Emphasis"/>
+          <w:rStyle w:val="Uwydatnienie"/>
         </w:rPr>
         <w:t xml:space="preserve">    </w:t>
       </w:r>
       <w:r>
         <w:rPr>
-          <w:rStyle w:val="Emphasis"/>
+          <w:rStyle w:val="Uwydatnienie"/>
         </w:rPr>
         <w:tab/>
       </w:r>
       <w:r>
         <w:rPr>
-          <w:rStyle w:val="Emphasis"/>
+          <w:rStyle w:val="Uwydatnienie"/>
         </w:rPr>
         <w:tab/>
       </w:r>
       <w:r>
         <w:rPr>
-          <w:rStyle w:val="Emphasis"/>
+          <w:rStyle w:val="Uwydatnienie"/>
         </w:rPr>
         <w:t>fast root mean square function (with fast sqrt function)</w:t>
       </w:r>
     </w:p>
     <w:p>
       <w:pPr>
-        <w:pStyle w:val="ListParagraph"/>
+        <w:pStyle w:val="Akapitzlist"/>
         <w:numPr>
           <w:ilvl w:val="0"/>
           <w:numId w:val="1"/>
         </w:numPr>
         <w:rPr>
-          <w:rStyle w:val="Emphasis"/>
-        </w:rPr>
-      </w:pPr>
-      <w:r>
-        <w:rPr>
-          <w:rStyle w:val="Emphasis"/>
+          <w:rStyle w:val="Uwydatnienie"/>
+        </w:rPr>
+      </w:pPr>
+      <w:proofErr w:type="spellStart"/>
+      <w:r>
+        <w:rPr>
+          <w:rStyle w:val="Uwydatnienie"/>
           <w:b/>
           <w:bCs/>
         </w:rPr>
         <w:t>rapid_RMS</w:t>
       </w:r>
-      <w:r>
-        <w:rPr>
-          <w:rStyle w:val="Emphasis"/>
+      <w:proofErr w:type="spellEnd"/>
+      <w:r>
+        <w:rPr>
+          <w:rStyle w:val="Uwydatnienie"/>
         </w:rPr>
         <w:t>(float x)</w:t>
       </w:r>
       <w:r>
         <w:rPr>
-          <w:rStyle w:val="Emphasis"/>
+          <w:rStyle w:val="Uwydatnienie"/>
         </w:rPr>
         <w:t xml:space="preserve">   </w:t>
       </w:r>
       <w:r>
         <w:rPr>
-          <w:rStyle w:val="Emphasis"/>
+          <w:rStyle w:val="Uwydatnienie"/>
         </w:rPr>
         <w:tab/>
       </w:r>
       <w:r>
         <w:rPr>
-          <w:rStyle w:val="Emphasis"/>
+          <w:rStyle w:val="Uwydatnienie"/>
         </w:rPr>
         <w:t>rapid root mean square fun</w:t>
       </w:r>
       <w:r>
         <w:rPr>
-          <w:rStyle w:val="Emphasis"/>
+          <w:rStyle w:val="Uwydatnienie"/>
         </w:rPr>
         <w:t>.</w:t>
       </w:r>
       <w:r>
         <w:rPr>
-          <w:rStyle w:val="Emphasis"/>
+          <w:rStyle w:val="Uwydatnienie"/>
         </w:rPr>
         <w:t xml:space="preserve"> (approach without sqrt)</w:t>
       </w:r>
     </w:p>
     <w:p>
       <w:pPr>
-        <w:pStyle w:val="ListParagraph"/>
-        <w:rPr>
-          <w:rStyle w:val="Emphasis"/>
-        </w:rPr>
-      </w:pPr>
-    </w:p>
-    <w:p>
-      <w:pPr>
-        <w:pStyle w:val="Subtitle"/>
+        <w:pStyle w:val="Akapitzlist"/>
+        <w:numPr>
+          <w:ilvl w:val="0"/>
+          <w:numId w:val="1"/>
+        </w:numPr>
+        <w:rPr>
+          <w:rStyle w:val="Uwydatnienie"/>
+        </w:rPr>
+      </w:pPr>
+      <w:r>
+        <w:rPr>
+          <w:rStyle w:val="Uwydatnienie"/>
+          <w:b/>
+          <w:bCs/>
+        </w:rPr>
+        <w:t>DFT</w:t>
+      </w:r>
+      <w:r>
+        <w:rPr>
+          <w:rStyle w:val="Uwydatnienie"/>
+        </w:rPr>
+        <w:t>(float x)</w:t>
+      </w:r>
+      <w:r>
+        <w:rPr>
+          <w:rStyle w:val="Uwydatnienie"/>
+        </w:rPr>
+        <w:t xml:space="preserve">   </w:t>
+      </w:r>
+      <w:r>
+        <w:rPr>
+          <w:rStyle w:val="Uwydatnienie"/>
+        </w:rPr>
+        <w:tab/>
+      </w:r>
+      <w:r>
+        <w:rPr>
+          <w:rStyle w:val="Uwydatnienie"/>
+        </w:rPr>
+        <w:tab/>
+        <w:t>discrete Fourier transform</w:t>
+      </w:r>
+    </w:p>
+    <w:p>
+      <w:pPr>
+        <w:pStyle w:val="Akapitzlist"/>
+        <w:rPr>
+          <w:rStyle w:val="Uwydatnienie"/>
+        </w:rPr>
+      </w:pPr>
+    </w:p>
+    <w:p>
+      <w:pPr>
+        <w:pStyle w:val="Podtytu"/>
       </w:pPr>
       <w:r>
         <w:t>Execution speed overview</w:t>
@@ -656,7 +783,7 @@
     </w:p>
     <w:p>
       <w:pPr>
-        <w:pStyle w:val="Caption"/>
+        <w:pStyle w:val="Legenda"/>
         <w:keepNext/>
       </w:pPr>
       <w:r>
@@ -689,7 +816,7 @@
     </w:p>
     <w:tbl>
       <w:tblPr>
-        <w:tblStyle w:val="TableGrid"/>
+        <w:tblStyle w:val="Tabela-Siatka"/>
         <w:tblW w:w="0" w:type="auto"/>
         <w:tblLook w:val="04A0" w:firstRow="1" w:lastRow="0" w:firstColumn="1" w:lastColumn="0" w:noHBand="0" w:noVBand="1"/>
       </w:tblPr>
@@ -736,7 +863,23 @@
                 <w:b/>
                 <w:bCs/>
               </w:rPr>
-              <w:t>&lt;math.h&gt;</w:t>
+              <w:t>&lt;</w:t>
+            </w:r>
+            <w:proofErr w:type="spellStart"/>
+            <w:r>
+              <w:rPr>
+                <w:b/>
+                <w:bCs/>
+              </w:rPr>
+              <w:t>math.h</w:t>
+            </w:r>
+            <w:proofErr w:type="spellEnd"/>
+            <w:r>
+              <w:rPr>
+                <w:b/>
+                <w:bCs/>
+              </w:rPr>
+              <w:t>&gt;</w:t>
             </w:r>
           </w:p>
         </w:tc>
@@ -757,7 +900,23 @@
                 <w:b/>
                 <w:bCs/>
               </w:rPr>
-              <w:t>“MRB_MATH_LIB.h”</w:t>
+              <w:t>“</w:t>
+            </w:r>
+            <w:proofErr w:type="spellStart"/>
+            <w:r>
+              <w:rPr>
+                <w:b/>
+                <w:bCs/>
+              </w:rPr>
+              <w:t>MRB_MATH_LIB.h</w:t>
+            </w:r>
+            <w:proofErr w:type="spellEnd"/>
+            <w:r>
+              <w:rPr>
+                <w:b/>
+                <w:bCs/>
+              </w:rPr>
+              <w:t>”</w:t>
             </w:r>
           </w:p>
         </w:tc>
@@ -812,9 +971,11 @@
             <w:tcW w:w="3020" w:type="dxa"/>
           </w:tcPr>
           <w:p>
+            <w:proofErr w:type="spellStart"/>
             <w:r>
               <w:t>cosinus</w:t>
             </w:r>
+            <w:proofErr w:type="spellEnd"/>
           </w:p>
         </w:tc>
         <w:tc>
@@ -1015,7 +1176,10 @@
           </w:tcPr>
           <w:p>
             <w:r>
-              <w:t>FFT</w:t>
+              <w:t>D</w:t>
+            </w:r>
+            <w:r>
+              <w:t>FT</w:t>
             </w:r>
           </w:p>
         </w:tc>
@@ -1088,7 +1252,7 @@
     </w:p>
     <w:p>
       <w:pPr>
-        <w:pStyle w:val="Heading1"/>
+        <w:pStyle w:val="Nagwek1"/>
       </w:pPr>
       <w:r>
         <w:lastRenderedPageBreak/>
@@ -1165,8 +1329,17 @@
         <w:t>sin</w:t>
       </w:r>
       <w:r>
-        <w:t xml:space="preserve"> function from the math.h library. The argument of the </w:t>
-      </w:r>
+        <w:t xml:space="preserve"> function from the </w:t>
+      </w:r>
+      <w:proofErr w:type="spellStart"/>
+      <w:r>
+        <w:t>math.h</w:t>
+      </w:r>
+      <w:proofErr w:type="spellEnd"/>
+      <w:r>
+        <w:t xml:space="preserve"> library. The argument of the </w:t>
+      </w:r>
+      <w:proofErr w:type="spellStart"/>
       <w:r>
         <w:rPr>
           <w:b/>
@@ -1174,6 +1347,7 @@
         </w:rPr>
         <w:t>sin_f</w:t>
       </w:r>
+      <w:proofErr w:type="spellEnd"/>
       <w:r>
         <w:t xml:space="preserve"> function must be from the range -2</w:t>
       </w:r>
@@ -1215,7 +1389,7 @@
                     <pic:cNvPicPr/>
                   </pic:nvPicPr>
                   <pic:blipFill>
-                    <a:blip r:embed="rId7"/>
+                    <a:blip r:embed="rId9"/>
                     <a:stretch>
                       <a:fillRect/>
                     </a:stretch>
@@ -1238,7 +1412,7 @@
     </w:p>
     <w:p>
       <w:pPr>
-        <w:pStyle w:val="Caption"/>
+        <w:pStyle w:val="Legenda"/>
       </w:pPr>
       <w:r>
         <w:t xml:space="preserve">Figure </w:t>
@@ -1289,7 +1463,7 @@
                     <pic:cNvPicPr/>
                   </pic:nvPicPr>
                   <pic:blipFill>
-                    <a:blip r:embed="rId8"/>
+                    <a:blip r:embed="rId10"/>
                     <a:stretch>
                       <a:fillRect/>
                     </a:stretch>
@@ -1312,7 +1486,7 @@
     </w:p>
     <w:p>
       <w:pPr>
-        <w:pStyle w:val="Caption"/>
+        <w:pStyle w:val="Legenda"/>
       </w:pPr>
       <w:r>
         <w:t xml:space="preserve">Figure </w:t>
@@ -1369,7 +1543,7 @@
                     <pic:cNvPicPr/>
                   </pic:nvPicPr>
                   <pic:blipFill>
-                    <a:blip r:embed="rId9"/>
+                    <a:blip r:embed="rId11"/>
                     <a:stretch>
                       <a:fillRect/>
                     </a:stretch>
@@ -1414,7 +1588,7 @@
                     <pic:cNvPicPr/>
                   </pic:nvPicPr>
                   <pic:blipFill>
-                    <a:blip r:embed="rId10"/>
+                    <a:blip r:embed="rId12"/>
                     <a:stretch>
                       <a:fillRect/>
                     </a:stretch>
@@ -1437,7 +1611,7 @@
     </w:p>
     <w:p>
       <w:pPr>
-        <w:pStyle w:val="Caption"/>
+        <w:pStyle w:val="Legenda"/>
       </w:pPr>
       <w:r>
         <w:t xml:space="preserve">Figure </w:t>
@@ -1567,7 +1741,7 @@
                     <pic:cNvPicPr/>
                   </pic:nvPicPr>
                   <pic:blipFill>
-                    <a:blip r:embed="rId11" cstate="print">
+                    <a:blip r:embed="rId13" cstate="print">
                       <a:extLst>
                         <a:ext uri="{28A0092B-C50C-407E-A947-70E740481C1C}">
                           <a14:useLocalDpi xmlns:a14="http://schemas.microsoft.com/office/drawing/2010/main" val="0"/>
@@ -1627,7 +1801,7 @@
                     <pic:cNvPicPr/>
                   </pic:nvPicPr>
                   <pic:blipFill>
-                    <a:blip r:embed="rId12"/>
+                    <a:blip r:embed="rId14"/>
                     <a:stretch>
                       <a:fillRect/>
                     </a:stretch>
@@ -1650,7 +1824,7 @@
     </w:p>
     <w:p>
       <w:pPr>
-        <w:pStyle w:val="Caption"/>
+        <w:pStyle w:val="Legenda"/>
       </w:pPr>
       <w:r>
         <w:t xml:space="preserve">Figure </w:t>
@@ -1674,7 +1848,31 @@
         <w:fldChar w:fldCharType="end"/>
       </w:r>
       <w:r>
-        <w:t xml:space="preserve"> math.h sin(x) function and MRB_MATH_LIB.h sin_f(x) comparison</w:t>
+        <w:t xml:space="preserve"> </w:t>
+      </w:r>
+      <w:proofErr w:type="spellStart"/>
+      <w:r>
+        <w:t>math.h</w:t>
+      </w:r>
+      <w:proofErr w:type="spellEnd"/>
+      <w:r>
+        <w:t xml:space="preserve"> sin(x) function and </w:t>
+      </w:r>
+      <w:proofErr w:type="spellStart"/>
+      <w:r>
+        <w:t>MRB_MATH_LIB.h</w:t>
+      </w:r>
+      <w:proofErr w:type="spellEnd"/>
+      <w:r>
+        <w:t xml:space="preserve"> </w:t>
+      </w:r>
+      <w:proofErr w:type="spellStart"/>
+      <w:r>
+        <w:t>sin_f</w:t>
+      </w:r>
+      <w:proofErr w:type="spellEnd"/>
+      <w:r>
+        <w:t>(x) comparison</w:t>
       </w:r>
       <w:r>
         <w:t xml:space="preserve"> (LUTSIZE = 1)</w:t>
@@ -1696,10 +1894,13 @@
     </w:p>
     <w:p>
       <w:pPr>
-        <w:pStyle w:val="Caption"/>
+        <w:pStyle w:val="Legenda"/>
         <w:keepNext/>
       </w:pPr>
       <w:r>
+        <w:rPr>
+          <w:noProof/>
+        </w:rPr>
         <w:lastRenderedPageBreak/>
         <w:drawing>
           <wp:inline distT="0" distB="0" distL="0" distR="0" wp14:anchorId="301A5B01" wp14:editId="4161FB04">
@@ -1717,7 +1918,7 @@
                     <pic:cNvPicPr/>
                   </pic:nvPicPr>
                   <pic:blipFill>
-                    <a:blip r:embed="rId13"/>
+                    <a:blip r:embed="rId15"/>
                     <a:stretch>
                       <a:fillRect/>
                     </a:stretch>
@@ -1740,7 +1941,7 @@
     </w:p>
     <w:p>
       <w:pPr>
-        <w:pStyle w:val="Caption"/>
+        <w:pStyle w:val="Legenda"/>
       </w:pPr>
       <w:r>
         <w:t xml:space="preserve">Figure </w:t>
@@ -1764,7 +1965,15 @@
         <w:fldChar w:fldCharType="end"/>
       </w:r>
       <w:r>
-        <w:t xml:space="preserve"> Absolute error between sin and sin_f functions (LUTSIZE = 1)</w:t>
+        <w:t xml:space="preserve"> Absolute error between sin and </w:t>
+      </w:r>
+      <w:proofErr w:type="spellStart"/>
+      <w:r>
+        <w:t>sin_f</w:t>
+      </w:r>
+      <w:proofErr w:type="spellEnd"/>
+      <w:r>
+        <w:t xml:space="preserve"> functions (LUTSIZE = 1)</w:t>
       </w:r>
     </w:p>
     <w:p>
@@ -1772,6 +1981,9 @@
         <w:keepNext/>
       </w:pPr>
       <w:r>
+        <w:rPr>
+          <w:noProof/>
+        </w:rPr>
         <w:drawing>
           <wp:inline distT="0" distB="0" distL="0" distR="0" wp14:anchorId="74CB7A0A" wp14:editId="6DBD56EF">
             <wp:extent cx="5760720" cy="3168015"/>
@@ -1788,7 +2000,7 @@
                     <pic:cNvPicPr/>
                   </pic:nvPicPr>
                   <pic:blipFill>
-                    <a:blip r:embed="rId14"/>
+                    <a:blip r:embed="rId16"/>
                     <a:stretch>
                       <a:fillRect/>
                     </a:stretch>
@@ -1811,7 +2023,7 @@
     </w:p>
     <w:p>
       <w:pPr>
-        <w:pStyle w:val="Caption"/>
+        <w:pStyle w:val="Legenda"/>
       </w:pPr>
       <w:r>
         <w:t xml:space="preserve">Figure </w:t>
@@ -1838,18 +2050,26 @@
         <w:t xml:space="preserve"> </w:t>
       </w:r>
       <w:r>
-        <w:t>cos and cos_f comparison - zoom in</w:t>
-      </w:r>
-    </w:p>
-    <w:p>
-      <w:pPr>
-        <w:pStyle w:val="Caption"/>
+        <w:t xml:space="preserve">cos and </w:t>
+      </w:r>
+      <w:proofErr w:type="spellStart"/>
+      <w:r>
+        <w:t>cos_f</w:t>
+      </w:r>
+      <w:proofErr w:type="spellEnd"/>
+      <w:r>
+        <w:t xml:space="preserve"> comparison - zoom in</w:t>
+      </w:r>
+    </w:p>
+    <w:p>
+      <w:pPr>
+        <w:pStyle w:val="Legenda"/>
         <w:keepNext/>
       </w:pPr>
     </w:p>
     <w:p>
       <w:pPr>
-        <w:pStyle w:val="Caption"/>
+        <w:pStyle w:val="Legenda"/>
         <w:keepNext/>
       </w:pPr>
       <w:r>
@@ -1874,10 +2094,23 @@
         <w:fldChar w:fldCharType="end"/>
       </w:r>
       <w:r>
-        <w:t xml:space="preserve">  Mean absolute difference between sin and sin_f</w:t>
-      </w:r>
-      <w:r>
-        <w:t xml:space="preserve"> (or cos and cos_f)</w:t>
+        <w:t xml:space="preserve">  Mean absolute difference between sin and </w:t>
+      </w:r>
+      <w:proofErr w:type="spellStart"/>
+      <w:r>
+        <w:t>sin_f</w:t>
+      </w:r>
+      <w:proofErr w:type="spellEnd"/>
+      <w:r>
+        <w:t xml:space="preserve"> (or cos and </w:t>
+      </w:r>
+      <w:proofErr w:type="spellStart"/>
+      <w:r>
+        <w:t>cos_f</w:t>
+      </w:r>
+      <w:proofErr w:type="spellEnd"/>
+      <w:r>
+        <w:t>)</w:t>
       </w:r>
       <w:r>
         <w:t xml:space="preserve"> with 1e-5 angle step.</w:t>
@@ -1885,7 +2118,7 @@
     </w:p>
     <w:tbl>
       <w:tblPr>
-        <w:tblStyle w:val="TableGrid"/>
+        <w:tblStyle w:val="Tabela-Siatka"/>
         <w:tblW w:w="0" w:type="auto"/>
         <w:tblLook w:val="04A0" w:firstRow="1" w:lastRow="0" w:firstColumn="1" w:lastColumn="0" w:noHBand="0" w:noVBand="1"/>
       </w:tblPr>
@@ -2076,7 +2309,7 @@
     </w:p>
     <w:p>
       <w:pPr>
-        <w:pStyle w:val="Heading1"/>
+        <w:pStyle w:val="Nagwek1"/>
       </w:pPr>
       <w:r>
         <w:lastRenderedPageBreak/>
@@ -2109,6 +2342,9 @@
         <w:jc w:val="left"/>
       </w:pPr>
       <w:r>
+        <w:rPr>
+          <w:noProof/>
+        </w:rPr>
         <w:drawing>
           <wp:inline distT="0" distB="0" distL="0" distR="0" wp14:anchorId="43D25966" wp14:editId="2878B18B">
             <wp:extent cx="5760720" cy="2784475"/>
@@ -2125,7 +2361,7 @@
                     <pic:cNvPicPr/>
                   </pic:nvPicPr>
                   <pic:blipFill>
-                    <a:blip r:embed="rId15"/>
+                    <a:blip r:embed="rId17"/>
                     <a:stretch>
                       <a:fillRect/>
                     </a:stretch>
@@ -2148,7 +2384,7 @@
     </w:p>
     <w:p>
       <w:pPr>
-        <w:pStyle w:val="Caption"/>
+        <w:pStyle w:val="Legenda"/>
       </w:pPr>
       <w:r>
         <w:t xml:space="preserve">Figure </w:t>
@@ -2180,14 +2416,12 @@
         <w:rPr>
           <w:b/>
           <w:bCs/>
-          <w:color w:val="FF0000"/>
         </w:rPr>
       </w:pPr>
       <w:r>
         <w:rPr>
           <w:b/>
           <w:bCs/>
-          <w:color w:val="FF0000"/>
         </w:rPr>
         <w:t>Step-by-step Quake’s algorithm description:</w:t>
       </w:r>
@@ -2195,7 +2429,6 @@
     <w:p>
       <w:pPr>
         <w:rPr>
-          <w:color w:val="FF0000"/>
           <w:lang w:val="en-AU"/>
         </w:rPr>
       </w:pPr>
@@ -2203,7 +2436,6 @@
         <w:rPr>
           <w:b/>
           <w:bCs/>
-          <w:color w:val="FF0000"/>
           <w:lang w:val="en-AU"/>
         </w:rPr>
         <w:t>Approximation using a "magic number":</w:t>
@@ -2216,13 +2448,11 @@
           <w:numId w:val="2"/>
         </w:numPr>
         <w:rPr>
-          <w:color w:val="FF0000"/>
           <w:lang w:val="en-AU"/>
         </w:rPr>
       </w:pPr>
       <w:r>
         <w:rPr>
-          <w:color w:val="FF0000"/>
           <w:lang w:val="en-AU"/>
         </w:rPr>
         <w:t xml:space="preserve">The number </w:t>
@@ -2231,14 +2461,12 @@
         <w:rPr>
           <w:i/>
           <w:iCs/>
-          <w:color w:val="FF0000"/>
           <w:lang w:val="en-AU"/>
         </w:rPr>
         <w:t>x</w:t>
       </w:r>
       <w:r>
         <w:rPr>
-          <w:color w:val="FF0000"/>
           <w:lang w:val="en-AU"/>
         </w:rPr>
         <w:t xml:space="preserve"> is first reinterpreted as an integer (using </w:t>
@@ -2247,53 +2475,56 @@
         <w:rPr>
           <w:i/>
           <w:iCs/>
-          <w:color w:val="FF0000"/>
           <w:lang w:val="en-AU"/>
         </w:rPr>
-        <w:t>*(int*)&amp;x</w:t>
-      </w:r>
-      <w:r>
-        <w:rPr>
-          <w:color w:val="FF0000"/>
-          <w:lang w:val="en-AU"/>
-        </w:rPr>
-        <w:t>), which allows bit manipulation</w:t>
-      </w:r>
-      <w:r>
-        <w:rPr>
-          <w:color w:val="FF0000"/>
-          <w:lang w:val="en-AU"/>
-        </w:rPr>
-        <w:t xml:space="preserve"> – e.g. float number </w:t>
+        <w:t>*(</w:t>
       </w:r>
       <w:r>
         <w:rPr>
           <w:i/>
           <w:iCs/>
-          <w:color w:val="FF0000"/>
           <w:lang w:val="en-AU"/>
         </w:rPr>
-        <w:t>1.0f</w:t>
-      </w:r>
-      <w:r>
-        <w:rPr>
-          <w:color w:val="FF0000"/>
-          <w:lang w:val="en-AU"/>
-        </w:rPr>
-        <w:t xml:space="preserve"> would be reinterpreted as </w:t>
+        <w:t xml:space="preserve">long </w:t>
       </w:r>
       <w:r>
         <w:rPr>
           <w:i/>
           <w:iCs/>
-          <w:color w:val="FF0000"/>
           <w:lang w:val="en-AU"/>
         </w:rPr>
+        <w:t>int*)&amp;x</w:t>
+      </w:r>
+      <w:r>
+        <w:rPr>
+          <w:lang w:val="en-AU"/>
+        </w:rPr>
+        <w:t xml:space="preserve">), which allows bit manipulation – e.g. float number </w:t>
+      </w:r>
+      <w:r>
+        <w:rPr>
+          <w:i/>
+          <w:iCs/>
+          <w:lang w:val="en-AU"/>
+        </w:rPr>
+        <w:t>1.0f</w:t>
+      </w:r>
+      <w:r>
+        <w:rPr>
+          <w:lang w:val="en-AU"/>
+        </w:rPr>
+        <w:t xml:space="preserve"> would be reinterpreted as </w:t>
+      </w:r>
+      <w:r>
+        <w:rPr>
+          <w:i/>
+          <w:iCs/>
+          <w:lang w:val="en-AU"/>
+        </w:rPr>
         <w:t>1065353216</w:t>
       </w:r>
       <w:r>
         <w:rPr>
-          <w:color w:val="FF0000"/>
           <w:lang w:val="en-AU"/>
         </w:rPr>
         <w:t>.</w:t>
@@ -2306,13 +2537,11 @@
           <w:numId w:val="2"/>
         </w:numPr>
         <w:rPr>
-          <w:color w:val="FF0000"/>
           <w:lang w:val="en-AU"/>
         </w:rPr>
       </w:pPr>
       <w:r>
         <w:rPr>
-          <w:color w:val="FF0000"/>
           <w:lang w:val="en-AU"/>
         </w:rPr>
         <w:t xml:space="preserve">This integer is then modified using a "magic constant" </w:t>
@@ -2321,30 +2550,54 @@
         <w:rPr>
           <w:b/>
           <w:bCs/>
-          <w:color w:val="FF0000"/>
           <w:lang w:val="en-AU"/>
         </w:rPr>
         <w:t>0x5f3759df</w:t>
       </w:r>
       <w:r>
         <w:rPr>
-          <w:color w:val="FF0000"/>
           <w:lang w:val="en-AU"/>
         </w:rPr>
         <w:t xml:space="preserve">, which was empirically determined. The expression </w:t>
       </w:r>
+      <w:proofErr w:type="spellStart"/>
       <w:r>
         <w:rPr>
           <w:i/>
           <w:iCs/>
-          <w:color w:val="FF0000"/>
           <w:lang w:val="en-AU"/>
         </w:rPr>
-        <w:t>i = 0x5f3759df - (i &gt;&gt; 1)</w:t>
-      </w:r>
-      <w:r>
-        <w:rPr>
-          <w:color w:val="FF0000"/>
+        <w:t>i</w:t>
+      </w:r>
+      <w:proofErr w:type="spellEnd"/>
+      <w:r>
+        <w:rPr>
+          <w:i/>
+          <w:iCs/>
+          <w:lang w:val="en-AU"/>
+        </w:rPr>
+        <w:t xml:space="preserve"> = 0x5f3759df - (</w:t>
+      </w:r>
+      <w:proofErr w:type="spellStart"/>
+      <w:r>
+        <w:rPr>
+          <w:i/>
+          <w:iCs/>
+          <w:lang w:val="en-AU"/>
+        </w:rPr>
+        <w:t>i</w:t>
+      </w:r>
+      <w:proofErr w:type="spellEnd"/>
+      <w:r>
+        <w:rPr>
+          <w:i/>
+          <w:iCs/>
+          <w:lang w:val="en-AU"/>
+        </w:rPr>
+        <w:t xml:space="preserve"> &gt;&gt; 1)</w:t>
+      </w:r>
+      <w:r>
+        <w:rPr>
           <w:lang w:val="en-AU"/>
         </w:rPr>
         <w:t xml:space="preserve"> performs the bit manipulation to get an initial approximation of </w:t>
@@ -2356,7 +2609,6 @@
               <w:rPr>
                 <w:rFonts w:ascii="Cambria Math" w:hAnsi="Cambria Math"/>
                 <w:i/>
-                <w:color w:val="FF0000"/>
                 <w:lang w:val="en-AU"/>
               </w:rPr>
             </m:ctrlPr>
@@ -2365,7 +2617,6 @@
             <m:r>
               <w:rPr>
                 <w:rFonts w:ascii="Cambria Math" w:hAnsi="Cambria Math"/>
-                <w:color w:val="FF0000"/>
                 <w:lang w:val="en-AU"/>
               </w:rPr>
               <m:t>1</m:t>
@@ -2379,7 +2630,6 @@
                   <w:rPr>
                     <w:rFonts w:ascii="Cambria Math" w:hAnsi="Cambria Math"/>
                     <w:i/>
-                    <w:color w:val="FF0000"/>
                     <w:lang w:val="en-AU"/>
                   </w:rPr>
                 </m:ctrlPr>
@@ -2389,7 +2639,6 @@
                 <m:r>
                   <w:rPr>
                     <w:rFonts w:ascii="Cambria Math" w:hAnsi="Cambria Math"/>
-                    <w:color w:val="FF0000"/>
                     <w:lang w:val="en-AU"/>
                   </w:rPr>
                   <m:t>x</m:t>
@@ -2402,7 +2651,6 @@
       <w:r>
         <w:rPr>
           <w:rFonts w:eastAsiaTheme="minorEastAsia"/>
-          <w:color w:val="FF0000"/>
           <w:lang w:val="en-AU"/>
         </w:rPr>
         <w:t>.</w:t>
@@ -2418,13 +2666,11 @@
         <w:rPr>
           <w:b/>
           <w:bCs/>
-          <w:color w:val="FF0000"/>
           <w:lang w:val="en-AU"/>
         </w:rPr>
       </w:pPr>
       <w:r>
         <w:rPr>
-          <w:color w:val="FF0000"/>
           <w:lang w:val="en-AU"/>
         </w:rPr>
         <w:t>This step essentially tricks the floating-point representation into giving an initial estimate that’s pretty close to the correct result.</w:t>
@@ -2433,7 +2679,6 @@
     <w:p>
       <w:pPr>
         <w:rPr>
-          <w:color w:val="FF0000"/>
           <w:lang w:val="en-AU"/>
         </w:rPr>
       </w:pPr>
@@ -2441,7 +2686,6 @@
         <w:rPr>
           <w:b/>
           <w:bCs/>
-          <w:color w:val="FF0000"/>
           <w:lang w:val="en-AU"/>
         </w:rPr>
         <w:t>Convert the bits back to a float:</w:t>
@@ -2454,13 +2698,11 @@
           <w:numId w:val="3"/>
         </w:numPr>
         <w:rPr>
-          <w:color w:val="FF0000"/>
           <w:lang w:val="en-AU"/>
         </w:rPr>
       </w:pPr>
       <w:r>
         <w:rPr>
-          <w:color w:val="FF0000"/>
           <w:lang w:val="en-AU"/>
         </w:rPr>
         <w:t xml:space="preserve">After the bit manipulation, the result is cast back into a floating-point value (using </w:t>
@@ -2469,37 +2711,42 @@
         <w:rPr>
           <w:i/>
           <w:iCs/>
-          <w:color w:val="FF0000"/>
           <w:lang w:val="en-AU"/>
         </w:rPr>
-        <w:t>*(float*)&amp;i</w:t>
-      </w:r>
-      <w:r>
-        <w:rPr>
-          <w:color w:val="FF0000"/>
-          <w:lang w:val="en-AU"/>
-        </w:rPr>
-        <w:t xml:space="preserve">), so now </w:t>
-      </w:r>
+        <w:t>*(float*)&amp;</w:t>
+      </w:r>
+      <w:proofErr w:type="spellStart"/>
       <w:r>
         <w:rPr>
           <w:i/>
           <w:iCs/>
-          <w:color w:val="FF0000"/>
           <w:lang w:val="en-AU"/>
         </w:rPr>
         <w:t>i</w:t>
       </w:r>
-      <w:r>
-        <w:rPr>
-          <w:color w:val="FF0000"/>
+      <w:proofErr w:type="spellEnd"/>
+      <w:r>
+        <w:rPr>
           <w:lang w:val="en-AU"/>
         </w:rPr>
+        <w:t xml:space="preserve">), so now </w:t>
+      </w:r>
+      <w:r>
+        <w:rPr>
+          <w:i/>
+          <w:iCs/>
+          <w:lang w:val="en-AU"/>
+        </w:rPr>
+        <w:t>y</w:t>
+      </w:r>
+      <w:r>
+        <w:rPr>
+          <w:lang w:val="en-AU"/>
+        </w:rPr>
         <w:t xml:space="preserve"> is a</w:t>
       </w:r>
       <w:r>
         <w:rPr>
-          <w:color w:val="FF0000"/>
           <w:lang w:val="en-AU"/>
         </w:rPr>
         <w:t xml:space="preserve"> rough approximation of </w:t>
@@ -2511,7 +2758,6 @@
               <w:rPr>
                 <w:rFonts w:ascii="Cambria Math" w:hAnsi="Cambria Math"/>
                 <w:i/>
-                <w:color w:val="FF0000"/>
                 <w:lang w:val="en-AU"/>
               </w:rPr>
             </m:ctrlPr>
@@ -2520,7 +2766,6 @@
             <m:r>
               <w:rPr>
                 <w:rFonts w:ascii="Cambria Math" w:hAnsi="Cambria Math"/>
-                <w:color w:val="FF0000"/>
                 <w:lang w:val="en-AU"/>
               </w:rPr>
               <m:t>1</m:t>
@@ -2534,7 +2779,6 @@
                   <w:rPr>
                     <w:rFonts w:ascii="Cambria Math" w:hAnsi="Cambria Math"/>
                     <w:i/>
-                    <w:color w:val="FF0000"/>
                     <w:lang w:val="en-AU"/>
                   </w:rPr>
                 </m:ctrlPr>
@@ -2544,7 +2788,6 @@
                 <m:r>
                   <w:rPr>
                     <w:rFonts w:ascii="Cambria Math" w:hAnsi="Cambria Math"/>
-                    <w:color w:val="FF0000"/>
                     <w:lang w:val="en-AU"/>
                   </w:rPr>
                   <m:t>x</m:t>
@@ -2557,14 +2800,12 @@
       <w:r>
         <w:rPr>
           <w:rFonts w:ascii="Arial" w:hAnsi="Arial" w:cs="Arial"/>
-          <w:color w:val="FF0000"/>
           <w:lang w:val="en-AU"/>
         </w:rPr>
         <w:t>​</w:t>
       </w:r>
       <w:r>
         <w:rPr>
-          <w:color w:val="FF0000"/>
           <w:lang w:val="en-AU"/>
         </w:rPr>
         <w:t>.</w:t>
@@ -2574,16 +2815,14 @@
       <w:pPr>
         <w:jc w:val="left"/>
         <w:rPr>
-          <w:color w:val="FF0000"/>
-          <w:lang w:val="pl-PL"/>
+          <w:lang w:val="en-AU"/>
         </w:rPr>
       </w:pPr>
       <w:r>
         <w:rPr>
           <w:b/>
           <w:bCs/>
-          <w:color w:val="FF0000"/>
-          <w:lang w:val="pl-PL"/>
+          <w:lang w:val="en-AU"/>
         </w:rPr>
         <w:t>Refinement using Newton's method:</w:t>
       </w:r>
@@ -2592,36 +2831,25 @@
       <w:pPr>
         <w:ind w:left="360"/>
         <w:rPr>
-          <w:color w:val="FF0000"/>
           <w:lang w:val="en-AU"/>
         </w:rPr>
       </w:pPr>
       <w:r>
         <w:rPr>
-          <w:color w:val="FF0000"/>
           <w:lang w:val="en-AU"/>
         </w:rPr>
         <w:t xml:space="preserve">The result is then refined with one iteration of Newton’s method to improve the approximation. </w:t>
       </w:r>
       <w:r>
         <w:rPr>
-          <w:color w:val="FF0000"/>
           <w:lang w:val="en-AU"/>
         </w:rPr>
-        <w:t>This step reduces the error in the approximation.</w:t>
-      </w:r>
-      <w:r>
-        <w:rPr>
-          <w:color w:val="FF0000"/>
+        <w:t xml:space="preserve">This step reduces the error in the approximation. </w:t>
+      </w:r>
+      <w:r>
+        <w:rPr>
           <w:lang w:val="en-AU"/>
         </w:rPr>
-        <w:t xml:space="preserve"> </w:t>
-      </w:r>
-      <w:r>
-        <w:rPr>
-          <w:color w:val="FF0000"/>
-          <w:lang w:val="en-AU"/>
-        </w:rPr>
         <w:t xml:space="preserve">The formula used is: </w:t>
       </w:r>
     </w:p>
@@ -2629,7 +2857,6 @@
       <w:pPr>
         <w:ind w:left="360"/>
         <w:rPr>
-          <w:color w:val="FF0000"/>
           <w:lang w:val="en-AU"/>
         </w:rPr>
       </w:pPr>
@@ -2638,7 +2865,6 @@
           <m:r>
             <w:rPr>
               <w:rFonts w:ascii="Cambria Math" w:hAnsi="Cambria Math"/>
-              <w:color w:val="FF0000"/>
               <w:lang w:val="en-AU"/>
             </w:rPr>
             <m:t>x=x∙</m:t>
@@ -2649,7 +2875,6 @@
                 <w:rPr>
                   <w:rFonts w:ascii="Cambria Math" w:hAnsi="Cambria Math"/>
                   <w:i/>
-                  <w:color w:val="FF0000"/>
                   <w:lang w:val="en-AU"/>
                 </w:rPr>
               </m:ctrlPr>
@@ -2658,7 +2883,6 @@
               <m:r>
                 <w:rPr>
                   <w:rFonts w:ascii="Cambria Math" w:hAnsi="Cambria Math"/>
-                  <w:color w:val="FF0000"/>
                   <w:lang w:val="en-AU"/>
                 </w:rPr>
                 <m:t>1,5-0,5∙</m:t>
@@ -2669,7 +2893,6 @@
                     <w:rPr>
                       <w:rFonts w:ascii="Cambria Math" w:hAnsi="Cambria Math"/>
                       <w:i/>
-                      <w:color w:val="FF0000"/>
                       <w:lang w:val="en-AU"/>
                     </w:rPr>
                   </m:ctrlPr>
@@ -2678,7 +2901,6 @@
                   <m:r>
                     <w:rPr>
                       <w:rFonts w:ascii="Cambria Math" w:hAnsi="Cambria Math"/>
-                      <w:color w:val="FF0000"/>
                       <w:lang w:val="en-AU"/>
                     </w:rPr>
                     <m:t>x</m:t>
@@ -2688,7 +2910,6 @@
                   <m:r>
                     <w:rPr>
                       <w:rFonts w:ascii="Cambria Math" w:hAnsi="Cambria Math"/>
-                      <w:color w:val="FF0000"/>
                       <w:lang w:val="en-AU"/>
                     </w:rPr>
                     <m:t>2</m:t>
@@ -2698,7 +2919,6 @@
               <m:r>
                 <w:rPr>
                   <w:rFonts w:ascii="Cambria Math" w:hAnsi="Cambria Math"/>
-                  <w:color w:val="FF0000"/>
                   <w:lang w:val="en-AU"/>
                 </w:rPr>
                 <m:t>∙y</m:t>
@@ -2763,6 +2983,9 @@
         <w:jc w:val="center"/>
       </w:pPr>
       <w:r>
+        <w:rPr>
+          <w:noProof/>
+        </w:rPr>
         <w:drawing>
           <wp:inline distT="0" distB="0" distL="0" distR="0" wp14:anchorId="33424313" wp14:editId="33DBC3EB">
             <wp:extent cx="3197202" cy="755955"/>
@@ -2779,7 +3002,7 @@
                     <pic:cNvPicPr/>
                   </pic:nvPicPr>
                   <pic:blipFill>
-                    <a:blip r:embed="rId16"/>
+                    <a:blip r:embed="rId18"/>
                     <a:stretch>
                       <a:fillRect/>
                     </a:stretch>
@@ -2802,7 +3025,7 @@
     </w:p>
     <w:p>
       <w:pPr>
-        <w:pStyle w:val="Caption"/>
+        <w:pStyle w:val="Legenda"/>
       </w:pPr>
       <w:r>
         <w:t xml:space="preserve">Figure </w:t>
@@ -2872,7 +3095,15 @@
         <w:t xml:space="preserve"> </w:t>
       </w:r>
       <w:r>
-        <w:t>function from the math.h library) and the execution time of the function for a given parameter value are summarized below.</w:t>
+        <w:t xml:space="preserve">function from the </w:t>
+      </w:r>
+      <w:proofErr w:type="spellStart"/>
+      <w:r>
+        <w:t>math.h</w:t>
+      </w:r>
+      <w:proofErr w:type="spellEnd"/>
+      <w:r>
+        <w:t xml:space="preserve"> library) and the execution time of the function for a given parameter value are summarized below.</w:t>
       </w:r>
       <w:r>
         <w:t xml:space="preserve"> </w:t>
@@ -2880,6 +3111,7 @@
       <w:r>
         <w:t xml:space="preserve">The error was presented in relative form due to the very large range of values tested by the </w:t>
       </w:r>
+      <w:proofErr w:type="spellStart"/>
       <w:r>
         <w:rPr>
           <w:b/>
@@ -2887,6 +3119,7 @@
         </w:rPr>
         <w:t>fast_sqrt</w:t>
       </w:r>
+      <w:proofErr w:type="spellEnd"/>
       <w:r>
         <w:t xml:space="preserve"> function</w:t>
       </w:r>
@@ -2900,6 +3133,9 @@
         <w:jc w:val="center"/>
       </w:pPr>
       <w:r>
+        <w:rPr>
+          <w:noProof/>
+        </w:rPr>
         <w:drawing>
           <wp:inline distT="0" distB="0" distL="0" distR="0" wp14:anchorId="498FA4F6" wp14:editId="421975E5">
             <wp:extent cx="5760720" cy="666115"/>
@@ -2916,7 +3152,7 @@
                     <pic:cNvPicPr/>
                   </pic:nvPicPr>
                   <pic:blipFill>
-                    <a:blip r:embed="rId17"/>
+                    <a:blip r:embed="rId19"/>
                     <a:stretch>
                       <a:fillRect/>
                     </a:stretch>
@@ -2939,7 +3175,7 @@
     </w:p>
     <w:p>
       <w:pPr>
-        <w:pStyle w:val="Caption"/>
+        <w:pStyle w:val="Legenda"/>
       </w:pPr>
       <w:r>
         <w:t xml:space="preserve">Figure </w:t>
@@ -2963,15 +3199,26 @@
         <w:fldChar w:fldCharType="end"/>
       </w:r>
       <w:r>
-        <w:t xml:space="preserve"> Adjusting fast quare root accuracy - in default equal to 5</w:t>
+        <w:t xml:space="preserve"> Adjusting fast </w:t>
+      </w:r>
+      <w:proofErr w:type="spellStart"/>
+      <w:r>
+        <w:t>quare</w:t>
+      </w:r>
+      <w:proofErr w:type="spellEnd"/>
+      <w:r>
+        <w:t xml:space="preserve"> root accuracy - in default equal to 5</w:t>
       </w:r>
     </w:p>
     <w:p/>
     <w:p>
       <w:pPr>
-        <w:pStyle w:val="Caption"/>
-      </w:pPr>
-      <w:r>
+        <w:pStyle w:val="Legenda"/>
+      </w:pPr>
+      <w:r>
+        <w:rPr>
+          <w:noProof/>
+        </w:rPr>
         <w:drawing>
           <wp:inline distT="0" distB="0" distL="0" distR="0" wp14:anchorId="1666822D" wp14:editId="759CAC58">
             <wp:extent cx="4373774" cy="2605365"/>
@@ -2988,7 +3235,7 @@
                     <pic:cNvPicPr/>
                   </pic:nvPicPr>
                   <pic:blipFill>
-                    <a:blip r:embed="rId18"/>
+                    <a:blip r:embed="rId20"/>
                     <a:stretch>
                       <a:fillRect/>
                     </a:stretch>
@@ -3014,7 +3261,7 @@
     </w:p>
     <w:p>
       <w:pPr>
-        <w:pStyle w:val="Caption"/>
+        <w:pStyle w:val="Legenda"/>
       </w:pPr>
       <w:r>
         <w:t xml:space="preserve">Figure </w:t>
@@ -3038,13 +3285,26 @@
         <w:fldChar w:fldCharType="end"/>
       </w:r>
       <w:r>
-        <w:t xml:space="preserve"> sqrt from math.</w:t>
+        <w:t xml:space="preserve"> sqrt from </w:t>
+      </w:r>
+      <w:proofErr w:type="spellStart"/>
+      <w:r>
+        <w:t>math.</w:t>
       </w:r>
       <w:r>
         <w:t>h</w:t>
       </w:r>
-      <w:r>
-        <w:t xml:space="preserve"> and fast_sqrt comparison</w:t>
+      <w:proofErr w:type="spellEnd"/>
+      <w:r>
+        <w:t xml:space="preserve"> and </w:t>
+      </w:r>
+      <w:proofErr w:type="spellStart"/>
+      <w:r>
+        <w:t>fast_sqrt</w:t>
+      </w:r>
+      <w:proofErr w:type="spellEnd"/>
+      <w:r>
+        <w:t xml:space="preserve"> comparison</w:t>
       </w:r>
     </w:p>
     <w:p>
@@ -3061,6 +3321,9 @@
         <w:jc w:val="center"/>
       </w:pPr>
       <w:r>
+        <w:rPr>
+          <w:noProof/>
+        </w:rPr>
         <w:lastRenderedPageBreak/>
         <w:drawing>
           <wp:inline distT="0" distB="0" distL="0" distR="0" wp14:anchorId="3C757016" wp14:editId="7A28CA8D">
@@ -3078,7 +3341,7 @@
                     <pic:cNvPicPr/>
                   </pic:nvPicPr>
                   <pic:blipFill>
-                    <a:blip r:embed="rId19"/>
+                    <a:blip r:embed="rId21"/>
                     <a:stretch>
                       <a:fillRect/>
                     </a:stretch>
@@ -3101,7 +3364,7 @@
     </w:p>
     <w:p>
       <w:pPr>
-        <w:pStyle w:val="Caption"/>
+        <w:pStyle w:val="Legenda"/>
       </w:pPr>
       <w:r>
         <w:t xml:space="preserve">Figure </w:t>
@@ -3125,10 +3388,26 @@
         <w:fldChar w:fldCharType="end"/>
       </w:r>
       <w:r>
-        <w:t xml:space="preserve"> Relative error [%] of fast_sqrt function</w:t>
-      </w:r>
-      <w:r>
-        <w:t xml:space="preserve"> in comparison to sqrt function from math.h library</w:t>
+        <w:t xml:space="preserve"> Relative error [%] of </w:t>
+      </w:r>
+      <w:proofErr w:type="spellStart"/>
+      <w:r>
+        <w:t>fast_sqrt</w:t>
+      </w:r>
+      <w:proofErr w:type="spellEnd"/>
+      <w:r>
+        <w:t xml:space="preserve"> function</w:t>
+      </w:r>
+      <w:r>
+        <w:t xml:space="preserve"> in comparison to sqrt function from </w:t>
+      </w:r>
+      <w:proofErr w:type="spellStart"/>
+      <w:r>
+        <w:t>math.h</w:t>
+      </w:r>
+      <w:proofErr w:type="spellEnd"/>
+      <w:r>
+        <w:t xml:space="preserve"> library</w:t>
       </w:r>
     </w:p>
     <w:p>
@@ -3144,7 +3423,7 @@
     </w:p>
     <w:p>
       <w:pPr>
-        <w:pStyle w:val="Caption"/>
+        <w:pStyle w:val="Legenda"/>
         <w:keepNext/>
       </w:pPr>
       <w:r>
@@ -3172,12 +3451,20 @@
         <w:t xml:space="preserve"> </w:t>
       </w:r>
       <w:r>
-        <w:t>Mean relative error of fast_sqrt function with SQRT_ACCURACY parameter change</w:t>
+        <w:t xml:space="preserve">Mean relative error of </w:t>
+      </w:r>
+      <w:proofErr w:type="spellStart"/>
+      <w:r>
+        <w:t>fast_sqrt</w:t>
+      </w:r>
+      <w:proofErr w:type="spellEnd"/>
+      <w:r>
+        <w:t xml:space="preserve"> function with SQRT_ACCURACY parameter change</w:t>
       </w:r>
     </w:p>
     <w:tbl>
       <w:tblPr>
-        <w:tblStyle w:val="TableGrid"/>
+        <w:tblStyle w:val="Tabela-Siatka"/>
         <w:tblW w:w="0" w:type="auto"/>
         <w:tblLook w:val="04A0" w:firstRow="1" w:lastRow="0" w:firstColumn="1" w:lastColumn="0" w:noHBand="0" w:noVBand="1"/>
       </w:tblPr>
@@ -3273,10 +3560,7 @@
               </w:tabs>
             </w:pPr>
             <w:r>
-              <w:t xml:space="preserve">1,6e-4 </w:t>
-            </w:r>
-            <w:r>
-              <w:t>[%]</w:t>
+              <w:t>1,6e-4 [%]</w:t>
             </w:r>
           </w:p>
         </w:tc>
@@ -3427,13 +3711,7 @@
           </w:tcPr>
           <w:p>
             <w:r>
-              <w:t>2,</w:t>
-            </w:r>
-            <w:r>
-              <w:t>1</w:t>
-            </w:r>
-            <w:r>
-              <w:t>e-6[%]</w:t>
+              <w:t>2,1e-6[%]</w:t>
             </w:r>
           </w:p>
         </w:tc>
@@ -3476,7 +3754,7 @@
     </w:p>
     <w:p>
       <w:pPr>
-        <w:pStyle w:val="Heading1"/>
+        <w:pStyle w:val="Nagwek1"/>
       </w:pPr>
       <w:r>
         <w:lastRenderedPageBreak/>
@@ -3500,7 +3778,23 @@
         <w:t xml:space="preserve">root mean square function (RMS) has also been added to MRB_MATH library. </w:t>
       </w:r>
       <w:r>
-        <w:t>Three variants of the RMS function are included in this library: normal, fast and rapid. The normal variant is based on the sqrt function included in the math.h library. The fast variant is based on the fast_sqrt function contained in the MATH_MRB library.  The rapid variant uses mathematical relationships assuming a perfectly sinusoidal waveform, so it does not use division or root operations.</w:t>
+        <w:t xml:space="preserve">Three variants of the RMS function are included in this library: normal, fast and rapid. The normal variant is based on the sqrt function included in the </w:t>
+      </w:r>
+      <w:proofErr w:type="spellStart"/>
+      <w:r>
+        <w:t>math.h</w:t>
+      </w:r>
+      <w:proofErr w:type="spellEnd"/>
+      <w:r>
+        <w:t xml:space="preserve"> library. The fast variant is based on the </w:t>
+      </w:r>
+      <w:proofErr w:type="spellStart"/>
+      <w:r>
+        <w:t>fast_sqrt</w:t>
+      </w:r>
+      <w:proofErr w:type="spellEnd"/>
+      <w:r>
+        <w:t xml:space="preserve"> function contained in the MATH_MRB library.  The rapid variant uses mathematical relationships assuming a perfectly sinusoidal waveform, so it does not use division or root operations.</w:t>
       </w:r>
       <w:r>
         <w:t xml:space="preserve"> </w:t>
@@ -3572,16 +3866,19 @@
         <w:t>DLERS</w:t>
       </w:r>
       <w:r>
-        <w:t xml:space="preserve"> </w:t>
-      </w:r>
-      <w:r>
-        <w:t xml:space="preserve">corresponds to number of buffer arrays that are declared for this scope. Each signal should have different buffer. That means, e.g. for three phase </w:t>
+        <w:t xml:space="preserve"> corresponds to number of buffer arrays that are declared for this scope. Each signal should have different buffer. That means, e.g. for three phase </w:t>
       </w:r>
       <w:r>
         <w:t>system</w:t>
       </w:r>
       <w:r>
-        <w:t>, we could have three current measurements and three voltage measurement</w:t>
+        <w:t xml:space="preserve">, </w:t>
+      </w:r>
+      <w:r>
+        <w:t>there are</w:t>
+      </w:r>
+      <w:r>
+        <w:t xml:space="preserve"> three current measurements and three voltage measurement</w:t>
       </w:r>
       <w:r>
         <w:t>s</w:t>
@@ -3611,7 +3908,13 @@
         <w:t>DLERS</w:t>
       </w:r>
       <w:r>
-        <w:t xml:space="preserve"> can be equal to 6.</w:t>
+        <w:t xml:space="preserve"> </w:t>
+      </w:r>
+      <w:r>
+        <w:t>should</w:t>
+      </w:r>
+      <w:r>
+        <w:t xml:space="preserve"> be equal to 6.</w:t>
       </w:r>
     </w:p>
     <w:p>
@@ -3619,6 +3922,9 @@
         <w:keepNext/>
       </w:pPr>
       <w:r>
+        <w:rPr>
+          <w:noProof/>
+        </w:rPr>
         <w:drawing>
           <wp:inline distT="0" distB="0" distL="0" distR="0" wp14:anchorId="1BBDA7FD" wp14:editId="21ACA81C">
             <wp:extent cx="5760720" cy="942975"/>
@@ -3635,7 +3941,7 @@
                     <pic:cNvPicPr/>
                   </pic:nvPicPr>
                   <pic:blipFill>
-                    <a:blip r:embed="rId20"/>
+                    <a:blip r:embed="rId22"/>
                     <a:stretch>
                       <a:fillRect/>
                     </a:stretch>
@@ -3658,7 +3964,7 @@
     </w:p>
     <w:p>
       <w:pPr>
-        <w:pStyle w:val="Caption"/>
+        <w:pStyle w:val="Legenda"/>
       </w:pPr>
       <w:r>
         <w:t xml:space="preserve">Figure </w:t>
@@ -3694,6 +4000,9 @@
         <w:jc w:val="center"/>
       </w:pPr>
       <w:r>
+        <w:rPr>
+          <w:noProof/>
+        </w:rPr>
         <w:drawing>
           <wp:inline distT="0" distB="0" distL="0" distR="0" wp14:anchorId="2D30FD16" wp14:editId="670B0373">
             <wp:extent cx="2832721" cy="1703549"/>
@@ -3710,7 +4019,7 @@
                     <pic:cNvPicPr/>
                   </pic:nvPicPr>
                   <pic:blipFill>
-                    <a:blip r:embed="rId21"/>
+                    <a:blip r:embed="rId23"/>
                     <a:stretch>
                       <a:fillRect/>
                     </a:stretch>
@@ -3733,7 +4042,7 @@
     </w:p>
     <w:p>
       <w:pPr>
-        <w:pStyle w:val="Caption"/>
+        <w:pStyle w:val="Legenda"/>
       </w:pPr>
       <w:r>
         <w:t xml:space="preserve">Figure </w:t>
@@ -3765,7 +4074,7 @@
     </w:p>
     <w:p>
       <w:pPr>
-        <w:pStyle w:val="Caption"/>
+        <w:pStyle w:val="Legenda"/>
         <w:keepNext/>
       </w:pPr>
       <w:r>
@@ -3798,7 +4107,7 @@
     </w:p>
     <w:tbl>
       <w:tblPr>
-        <w:tblStyle w:val="TableGrid"/>
+        <w:tblStyle w:val="Tabela-Siatka"/>
         <w:tblW w:w="0" w:type="auto"/>
         <w:tblLook w:val="04A0" w:firstRow="1" w:lastRow="0" w:firstColumn="1" w:lastColumn="0" w:noHBand="0" w:noVBand="1"/>
       </w:tblPr>
@@ -3882,6 +4191,7 @@
                 <w:bCs/>
               </w:rPr>
             </w:pPr>
+            <w:proofErr w:type="spellStart"/>
             <w:r>
               <w:rPr>
                 <w:b/>
@@ -3889,6 +4199,7 @@
               </w:rPr>
               <w:t>fast_RMS</w:t>
             </w:r>
+            <w:proofErr w:type="spellEnd"/>
           </w:p>
         </w:tc>
         <w:tc>
@@ -3903,10 +4214,7 @@
               <w:t>46</w:t>
             </w:r>
             <w:r>
-              <w:t xml:space="preserve"> </w:t>
-            </w:r>
-            <w:r>
-              <w:t>cycles</w:t>
+              <w:t xml:space="preserve"> cycles</w:t>
             </w:r>
           </w:p>
         </w:tc>
@@ -3924,6 +4232,7 @@
                 <w:bCs/>
               </w:rPr>
             </w:pPr>
+            <w:proofErr w:type="spellStart"/>
             <w:r>
               <w:rPr>
                 <w:b/>
@@ -3931,6 +4240,7 @@
               </w:rPr>
               <w:t>rapid_RMS</w:t>
             </w:r>
+            <w:proofErr w:type="spellEnd"/>
           </w:p>
         </w:tc>
         <w:tc>
@@ -3946,10 +4256,7 @@
               <w:t>13</w:t>
             </w:r>
             <w:r>
-              <w:t xml:space="preserve"> </w:t>
-            </w:r>
-            <w:r>
-              <w:t>cycles</w:t>
+              <w:t xml:space="preserve"> cycles</w:t>
             </w:r>
           </w:p>
         </w:tc>
@@ -3969,6 +4276,9 @@
         <w:br w:type="page"/>
       </w:r>
       <w:r>
+        <w:rPr>
+          <w:noProof/>
+        </w:rPr>
         <w:lastRenderedPageBreak/>
         <w:drawing>
           <wp:inline distT="0" distB="0" distL="0" distR="0" wp14:anchorId="315EA8F2" wp14:editId="0117CB22">
@@ -3986,7 +4296,7 @@
                     <pic:cNvPicPr/>
                   </pic:nvPicPr>
                   <pic:blipFill>
-                    <a:blip r:embed="rId22"/>
+                    <a:blip r:embed="rId24"/>
                     <a:stretch>
                       <a:fillRect/>
                     </a:stretch>
@@ -4009,7 +4319,7 @@
     </w:p>
     <w:p>
       <w:pPr>
-        <w:pStyle w:val="Caption"/>
+        <w:pStyle w:val="Legenda"/>
       </w:pPr>
       <w:r>
         <w:t xml:space="preserve">Figure </w:t>
@@ -4041,10 +4351,13 @@
     </w:p>
     <w:p>
       <w:pPr>
-        <w:pStyle w:val="Caption"/>
+        <w:pStyle w:val="Legenda"/>
         <w:keepNext/>
       </w:pPr>
       <w:r>
+        <w:rPr>
+          <w:noProof/>
+        </w:rPr>
         <w:drawing>
           <wp:inline distT="0" distB="0" distL="0" distR="0" wp14:anchorId="157D7567" wp14:editId="5F7BC5A1">
             <wp:extent cx="4840565" cy="2242070"/>
@@ -4061,7 +4374,7 @@
                     <pic:cNvPicPr/>
                   </pic:nvPicPr>
                   <pic:blipFill>
-                    <a:blip r:embed="rId23"/>
+                    <a:blip r:embed="rId25"/>
                     <a:stretch>
                       <a:fillRect/>
                     </a:stretch>
@@ -4084,7 +4397,7 @@
     </w:p>
     <w:p>
       <w:pPr>
-        <w:pStyle w:val="Caption"/>
+        <w:pStyle w:val="Legenda"/>
       </w:pPr>
       <w:r>
         <w:t xml:space="preserve">Figure </w:t>
@@ -4120,6 +4433,7 @@
       <w:r>
         <w:rPr>
           <w:rFonts w:asciiTheme="majorHAnsi" w:eastAsiaTheme="majorEastAsia" w:hAnsiTheme="majorHAnsi" w:cstheme="majorBidi"/>
+          <w:noProof/>
           <w:color w:val="A5A5A5" w:themeColor="accent1" w:themeShade="BF"/>
           <w:sz w:val="40"/>
           <w:szCs w:val="40"/>
@@ -4140,7 +4454,7 @@
                     <pic:cNvPicPr/>
                   </pic:nvPicPr>
                   <pic:blipFill>
-                    <a:blip r:embed="rId24"/>
+                    <a:blip r:embed="rId26"/>
                     <a:stretch>
                       <a:fillRect/>
                     </a:stretch>
@@ -4163,7 +4477,7 @@
     </w:p>
     <w:p>
       <w:pPr>
-        <w:pStyle w:val="Caption"/>
+        <w:pStyle w:val="Legenda"/>
         <w:rPr>
           <w:rFonts w:asciiTheme="majorHAnsi" w:eastAsiaTheme="majorEastAsia" w:hAnsiTheme="majorHAnsi" w:cstheme="majorBidi"/>
           <w:color w:val="A5A5A5" w:themeColor="accent1" w:themeShade="BF"/>
@@ -4193,25 +4507,250 @@
         <w:fldChar w:fldCharType="end"/>
       </w:r>
       <w:r>
+        <w:t xml:space="preserve"> Relative error of </w:t>
+      </w:r>
+      <w:proofErr w:type="spellStart"/>
+      <w:r>
+        <w:t>rapid_RMS</w:t>
+      </w:r>
+      <w:proofErr w:type="spellEnd"/>
+      <w:r>
+        <w:t xml:space="preserve"> in comparison to normal RMS</w:t>
+      </w:r>
+    </w:p>
+    <w:p>
+      <w:pPr>
+        <w:pStyle w:val="Nagwek1"/>
+      </w:pPr>
+      <w:r>
+        <w:br w:type="page"/>
+      </w:r>
+      <w:r>
+        <w:lastRenderedPageBreak/>
+        <w:t>Discrete</w:t>
+      </w:r>
+      <w:r>
+        <w:t xml:space="preserve"> Fourier transform</w:t>
+      </w:r>
+      <w:r>
+        <w:t xml:space="preserve"> function</w:t>
+      </w:r>
+    </w:p>
+    <w:p>
+      <w:pPr>
+        <w:ind w:firstLine="1304"/>
+      </w:pPr>
+      <w:r>
+        <w:t xml:space="preserve">The last tool in the library is a </w:t>
+      </w:r>
+      <w:r>
+        <w:t>discrete</w:t>
+      </w:r>
+      <w:r>
+        <w:t xml:space="preserve"> Fourier transform function designed for online </w:t>
+      </w:r>
+      <w:r>
+        <w:t>computing</w:t>
+      </w:r>
+      <w:r>
+        <w:t xml:space="preserve"> on a microcontroller.</w:t>
+      </w:r>
+      <w:r>
+        <w:t xml:space="preserve"> Function uses </w:t>
+      </w:r>
+      <w:proofErr w:type="spellStart"/>
+      <w:r>
+        <w:t>sin_f</w:t>
+      </w:r>
+      <w:proofErr w:type="spellEnd"/>
+      <w:r>
+        <w:t xml:space="preserve"> and </w:t>
+      </w:r>
+      <w:proofErr w:type="spellStart"/>
+      <w:r>
+        <w:t>cos_f</w:t>
+      </w:r>
+      <w:proofErr w:type="spellEnd"/>
+      <w:r>
+        <w:t xml:space="preserve"> from the same library.</w:t>
+      </w:r>
+      <w:r>
+        <w:t xml:space="preserve"> Before using, user </w:t>
+      </w:r>
+      <w:r>
+        <w:t>have to</w:t>
+      </w:r>
+      <w:r>
+        <w:t xml:space="preserve"> adjust preprocessor parameters: </w:t>
+      </w:r>
+      <w:r>
+        <w:rPr>
+          <w:i/>
+          <w:iCs/>
+          <w:lang w:val="en-AU"/>
+        </w:rPr>
+        <w:t>D</w:t>
+      </w:r>
+      <w:r>
+        <w:rPr>
+          <w:i/>
+          <w:iCs/>
+          <w:lang w:val="en-AU"/>
+        </w:rPr>
+        <w:t>FT_HANDLERS</w:t>
+      </w:r>
+      <w:r>
+        <w:rPr>
+          <w:i/>
+          <w:iCs/>
+          <w:lang w:val="en-AU"/>
+        </w:rPr>
+        <w:t xml:space="preserve">, </w:t>
+      </w:r>
+      <w:r>
+        <w:rPr>
+          <w:i/>
+          <w:iCs/>
+          <w:lang w:val="en-AU"/>
+        </w:rPr>
+        <w:t>SAMPLING_FREQ</w:t>
+      </w:r>
+      <w:r>
+        <w:rPr>
+          <w:i/>
+          <w:iCs/>
+          <w:lang w:val="en-AU"/>
+        </w:rPr>
+        <w:t>,</w:t>
+      </w:r>
+      <w:r>
+        <w:rPr>
+          <w:lang w:val="en-AU"/>
+        </w:rPr>
         <w:t xml:space="preserve"> </w:t>
       </w:r>
       <w:r>
-        <w:t>Relative error of rapid_RMS in comparison to normal RMS</w:t>
-      </w:r>
-    </w:p>
-    <w:p>
-      <w:pPr>
-        <w:pStyle w:val="Heading1"/>
-      </w:pPr>
-      <w:r>
-        <w:br w:type="page"/>
-      </w:r>
-      <w:r>
-        <w:lastRenderedPageBreak/>
-        <w:t>Fast Fourier transform</w:t>
-      </w:r>
-      <w:r>
-        <w:t xml:space="preserve"> function</w:t>
+        <w:rPr>
+          <w:i/>
+          <w:iCs/>
+          <w:lang w:val="en-AU"/>
+        </w:rPr>
+        <w:t>BASE_FREQ</w:t>
+      </w:r>
+      <w:r>
+        <w:rPr>
+          <w:i/>
+          <w:iCs/>
+          <w:lang w:val="en-AU"/>
+        </w:rPr>
+        <w:t xml:space="preserve"> </w:t>
+      </w:r>
+      <w:r>
+        <w:rPr>
+          <w:lang w:val="en-AU"/>
+        </w:rPr>
+        <w:t xml:space="preserve">and </w:t>
+      </w:r>
+      <w:r>
+        <w:rPr>
+          <w:i/>
+          <w:iCs/>
+          <w:lang w:val="en-AU"/>
+        </w:rPr>
+        <w:t>MAX_HARMONIC</w:t>
+      </w:r>
+      <w:r>
+        <w:rPr>
+          <w:lang w:val="en-AU"/>
+        </w:rPr>
+        <w:t>.</w:t>
+      </w:r>
+      <w:r>
+        <w:rPr>
+          <w:lang w:val="en-AU"/>
+        </w:rPr>
+        <w:t xml:space="preserve"> Macro </w:t>
+      </w:r>
+      <w:r>
+        <w:rPr>
+          <w:i/>
+          <w:iCs/>
+          <w:lang w:val="en-AU"/>
+        </w:rPr>
+        <w:t>MAX_HARMONIC</w:t>
+      </w:r>
+      <w:r>
+        <w:rPr>
+          <w:lang w:val="en-AU"/>
+        </w:rPr>
+        <w:t xml:space="preserve"> </w:t>
+      </w:r>
+      <w:r>
+        <w:rPr>
+          <w:lang w:val="en-AU"/>
+        </w:rPr>
+        <w:t>corresponds with the highest frequency to which algorithm will count.</w:t>
+      </w:r>
+      <w:r>
+        <w:rPr>
+          <w:lang w:val="en-AU"/>
+        </w:rPr>
+        <w:t xml:space="preserve"> </w:t>
+      </w:r>
+      <w:r>
+        <w:rPr>
+          <w:lang w:val="en-AU"/>
+        </w:rPr>
+        <w:t xml:space="preserve">The more harmonics we want to calculate, the longer computing will be needed. </w:t>
+      </w:r>
+      <w:r>
+        <w:rPr>
+          <w:i/>
+          <w:iCs/>
+        </w:rPr>
+        <w:t>DFT</w:t>
+      </w:r>
+      <w:r>
+        <w:rPr>
+          <w:i/>
+          <w:iCs/>
+        </w:rPr>
+        <w:t>_HA</w:t>
+      </w:r>
+      <w:r>
+        <w:rPr>
+          <w:i/>
+          <w:iCs/>
+        </w:rPr>
+        <w:t>N</w:t>
+      </w:r>
+      <w:r>
+        <w:rPr>
+          <w:i/>
+          <w:iCs/>
+        </w:rPr>
+        <w:t>DLERS</w:t>
+      </w:r>
+      <w:r>
+        <w:t xml:space="preserve"> corresponds to number of buffer arrays that are declared for this scope. Each signal should have different buffer. That means</w:t>
+      </w:r>
+      <w:r>
+        <w:t xml:space="preserve"> if user wants to make online DFT for 3 signals,</w:t>
+      </w:r>
+      <w:r>
+        <w:t xml:space="preserve"> for </w:t>
+      </w:r>
+      <w:r>
+        <w:t>optimal</w:t>
+      </w:r>
+      <w:r>
+        <w:t xml:space="preserve"> memory usage,</w:t>
+      </w:r>
+      <w:r>
+        <w:t xml:space="preserve"> this parameter should be equal to 3</w:t>
+      </w:r>
+      <w:r>
+        <w:t>.</w:t>
       </w:r>
     </w:p>
     <w:p>
@@ -4219,13 +4758,340 @@
         <w:ind w:firstLine="1304"/>
       </w:pPr>
       <w:r>
-        <w:t xml:space="preserve">The last tool in the library is a fast Fourier transform function designed for online </w:t>
-      </w:r>
-      <w:r>
-        <w:t>computing</w:t>
-      </w:r>
-      <w:r>
-        <w:t xml:space="preserve"> on a microcontroller.</w:t>
+        <w:t>DFT parameters</w:t>
+      </w:r>
+    </w:p>
+    <w:p>
+      <w:pPr>
+        <w:ind w:firstLine="1304"/>
+      </w:pPr>
+      <w:r>
+        <w:t xml:space="preserve">DFT approach for multiple </w:t>
+      </w:r>
+      <w:proofErr w:type="spellStart"/>
+      <w:r>
+        <w:t>occurences</w:t>
+      </w:r>
+      <w:proofErr w:type="spellEnd"/>
+    </w:p>
+    <w:p>
+      <w:pPr>
+        <w:pStyle w:val="Legenda"/>
+        <w:keepNext/>
+        <w:jc w:val="both"/>
+      </w:pPr>
+    </w:p>
+    <w:p>
+      <w:pPr>
+        <w:ind w:firstLine="1304"/>
+      </w:pPr>
+      <w:r>
+        <w:t xml:space="preserve">Execution speed of DFT function highly depends on buffer size (which is </w:t>
+      </w:r>
+      <w:r>
+        <w:t xml:space="preserve">determined by the </w:t>
+      </w:r>
+      <w:r>
+        <w:t>sampling</w:t>
+      </w:r>
+      <w:r>
+        <w:t xml:space="preserve"> frequency</w:t>
+      </w:r>
+      <w:r>
+        <w:t xml:space="preserve">) and amount of </w:t>
+      </w:r>
+      <w:proofErr w:type="spellStart"/>
+      <w:r>
+        <w:t>hamornics</w:t>
+      </w:r>
+      <w:proofErr w:type="spellEnd"/>
+      <w:r>
+        <w:t xml:space="preserve"> which will be calculated. </w:t>
+      </w:r>
+      <w:r>
+        <w:t xml:space="preserve">The DFT function called with a </w:t>
+      </w:r>
+      <w:r>
+        <w:t>sampling</w:t>
+      </w:r>
+      <w:r>
+        <w:t xml:space="preserve"> frequency most of the time collects samples into a buffer and will perform calculations only after it is full. i.e. for a frequency of 50 Hz, the most costly actions for the processor will be performed every 20ms. After the first buffer is full, the buffer is cycled and the next calculation will be performed for a completely new set of samples.</w:t>
+      </w:r>
+    </w:p>
+    <w:tbl>
+      <w:tblPr>
+        <w:tblStyle w:val="Tabela-Siatka"/>
+        <w:tblW w:w="0" w:type="auto"/>
+        <w:tblLook w:val="04A0" w:firstRow="1" w:lastRow="0" w:firstColumn="1" w:lastColumn="0" w:noHBand="0" w:noVBand="1"/>
+      </w:tblPr>
+      <w:tblGrid>
+        <w:gridCol w:w="4531"/>
+        <w:gridCol w:w="4531"/>
+      </w:tblGrid>
+      <w:tr>
+        <w:tc>
+          <w:tcPr>
+            <w:tcW w:w="4531" w:type="dxa"/>
+          </w:tcPr>
+          <w:p>
+            <w:r>
+              <w:t>Buffer size</w:t>
+            </w:r>
+          </w:p>
+        </w:tc>
+        <w:tc>
+          <w:tcPr>
+            <w:tcW w:w="4531" w:type="dxa"/>
+          </w:tcPr>
+          <w:p>
+            <w:r>
+              <w:t>Execution speed</w:t>
+            </w:r>
+          </w:p>
+        </w:tc>
+      </w:tr>
+      <w:tr>
+        <w:tc>
+          <w:tcPr>
+            <w:tcW w:w="4531" w:type="dxa"/>
+          </w:tcPr>
+          <w:p>
+            <w:r>
+              <w:t>100 (5kHz sampling)</w:t>
+            </w:r>
+          </w:p>
+        </w:tc>
+        <w:tc>
+          <w:tcPr>
+            <w:tcW w:w="4531" w:type="dxa"/>
+          </w:tcPr>
+          <w:p/>
+        </w:tc>
+      </w:tr>
+      <w:tr>
+        <w:tc>
+          <w:tcPr>
+            <w:tcW w:w="4531" w:type="dxa"/>
+          </w:tcPr>
+          <w:p>
+            <w:r>
+              <w:t>2</w:t>
+            </w:r>
+            <w:r>
+              <w:t>00 (</w:t>
+            </w:r>
+            <w:r>
+              <w:t>10</w:t>
+            </w:r>
+            <w:r>
+              <w:t>kHz sampling)</w:t>
+            </w:r>
+          </w:p>
+        </w:tc>
+        <w:tc>
+          <w:tcPr>
+            <w:tcW w:w="4531" w:type="dxa"/>
+          </w:tcPr>
+          <w:p/>
+        </w:tc>
+      </w:tr>
+      <w:tr>
+        <w:tc>
+          <w:tcPr>
+            <w:tcW w:w="4531" w:type="dxa"/>
+          </w:tcPr>
+          <w:p>
+            <w:pPr>
+              <w:rPr>
+                <w:b/>
+                <w:bCs/>
+              </w:rPr>
+            </w:pPr>
+            <w:r>
+              <w:t>4</w:t>
+            </w:r>
+            <w:r>
+              <w:t>00 (</w:t>
+            </w:r>
+            <w:r>
+              <w:t>20</w:t>
+            </w:r>
+            <w:r>
+              <w:t>kHz sampling)</w:t>
+            </w:r>
+          </w:p>
+        </w:tc>
+        <w:tc>
+          <w:tcPr>
+            <w:tcW w:w="4531" w:type="dxa"/>
+          </w:tcPr>
+          <w:p/>
+        </w:tc>
+      </w:tr>
+      <w:tr>
+        <w:tc>
+          <w:tcPr>
+            <w:tcW w:w="4531" w:type="dxa"/>
+          </w:tcPr>
+          <w:p>
+            <w:r>
+              <w:t>8</w:t>
+            </w:r>
+            <w:r>
+              <w:t>00 (</w:t>
+            </w:r>
+            <w:r>
+              <w:t>40</w:t>
+            </w:r>
+            <w:r>
+              <w:t>kHz sampling)</w:t>
+            </w:r>
+          </w:p>
+        </w:tc>
+        <w:tc>
+          <w:tcPr>
+            <w:tcW w:w="4531" w:type="dxa"/>
+          </w:tcPr>
+          <w:p/>
+        </w:tc>
+      </w:tr>
+    </w:tbl>
+    <w:p>
+      <w:pPr>
+        <w:ind w:firstLine="1304"/>
+      </w:pPr>
+    </w:p>
+    <w:tbl>
+      <w:tblPr>
+        <w:tblStyle w:val="Tabela-Siatka"/>
+        <w:tblW w:w="0" w:type="auto"/>
+        <w:tblLook w:val="04A0" w:firstRow="1" w:lastRow="0" w:firstColumn="1" w:lastColumn="0" w:noHBand="0" w:noVBand="1"/>
+      </w:tblPr>
+      <w:tblGrid>
+        <w:gridCol w:w="3964"/>
+        <w:gridCol w:w="5098"/>
+      </w:tblGrid>
+      <w:tr>
+        <w:tc>
+          <w:tcPr>
+            <w:tcW w:w="3964" w:type="dxa"/>
+          </w:tcPr>
+          <w:p>
+            <w:r>
+              <w:t>Maximum Harmonic number</w:t>
+            </w:r>
+          </w:p>
+        </w:tc>
+        <w:tc>
+          <w:tcPr>
+            <w:tcW w:w="5098" w:type="dxa"/>
+          </w:tcPr>
+          <w:p>
+            <w:r>
+              <w:t>Execution speed</w:t>
+            </w:r>
+          </w:p>
+        </w:tc>
+      </w:tr>
+      <w:tr>
+        <w:tc>
+          <w:tcPr>
+            <w:tcW w:w="3964" w:type="dxa"/>
+          </w:tcPr>
+          <w:p>
+            <w:r>
+              <w:t>7</w:t>
+            </w:r>
+          </w:p>
+        </w:tc>
+        <w:tc>
+          <w:tcPr>
+            <w:tcW w:w="5098" w:type="dxa"/>
+          </w:tcPr>
+          <w:p/>
+        </w:tc>
+      </w:tr>
+      <w:tr>
+        <w:tc>
+          <w:tcPr>
+            <w:tcW w:w="3964" w:type="dxa"/>
+          </w:tcPr>
+          <w:p>
+            <w:r>
+              <w:t>15</w:t>
+            </w:r>
+          </w:p>
+        </w:tc>
+        <w:tc>
+          <w:tcPr>
+            <w:tcW w:w="5098" w:type="dxa"/>
+          </w:tcPr>
+          <w:p/>
+        </w:tc>
+      </w:tr>
+      <w:tr>
+        <w:tc>
+          <w:tcPr>
+            <w:tcW w:w="3964" w:type="dxa"/>
+          </w:tcPr>
+          <w:p>
+            <w:r>
+              <w:t>50</w:t>
+            </w:r>
+          </w:p>
+        </w:tc>
+        <w:tc>
+          <w:tcPr>
+            <w:tcW w:w="5098" w:type="dxa"/>
+          </w:tcPr>
+          <w:p/>
+        </w:tc>
+      </w:tr>
+      <w:tr>
+        <w:tc>
+          <w:tcPr>
+            <w:tcW w:w="3964" w:type="dxa"/>
+          </w:tcPr>
+          <w:p>
+            <w:r>
+              <w:t>100</w:t>
+            </w:r>
+            <w:r>
+              <w:rPr>
+                <w:rStyle w:val="Odwoanieprzypisudolnego"/>
+              </w:rPr>
+              <w:footnoteReference w:id="1"/>
+            </w:r>
+          </w:p>
+        </w:tc>
+        <w:tc>
+          <w:tcPr>
+            <w:tcW w:w="5098" w:type="dxa"/>
+          </w:tcPr>
+          <w:p/>
+        </w:tc>
+      </w:tr>
+    </w:tbl>
+    <w:p>
+      <w:pPr>
+        <w:ind w:firstLine="1304"/>
+      </w:pPr>
+    </w:p>
+    <w:p>
+      <w:pPr>
+        <w:ind w:firstLine="1304"/>
+        <w:rPr>
+          <w:lang w:val="en-AU"/>
+        </w:rPr>
+      </w:pPr>
+      <w:r>
+        <w:t>DFT for 4 different samplings (5kHz, 10, 20, 40)  for ideal 50Hz, 50.5Hz, 50.05Hz 50.02Hz + noi</w:t>
+      </w:r>
+      <w:r>
+        <w:t>s</w:t>
+      </w:r>
+      <w:r>
+        <w:t>e</w:t>
       </w:r>
     </w:p>
     <w:sectPr>
@@ -4236,6 +5102,78 @@
     </w:sectPr>
   </w:body>
 </w:document>
+</file>
+
+<file path=word/endnotes.xml><?xml version="1.0" encoding="utf-8"?>
+<w:endnotes xmlns:wpc="http://schemas.microsoft.com/office/word/2010/wordprocessingCanvas" xmlns:cx="http://schemas.microsoft.com/office/drawing/2014/chartex" xmlns:cx1="http://schemas.microsoft.com/office/drawing/2015/9/8/chartex" xmlns:cx2="http://schemas.microsoft.com/office/drawing/2015/10/21/chartex" xmlns:cx3="http://schemas.microsoft.com/office/drawing/2016/5/9/chartex" xmlns:cx4="http://schemas.microsoft.com/office/drawing/2016/5/10/chartex" xmlns:cx5="http://schemas.microsoft.com/office/drawing/2016/5/11/chartex" xmlns:cx6="http://schemas.microsoft.com/office/drawing/2016/5/12/chartex" xmlns:cx7="http://schemas.microsoft.com/office/drawing/2016/5/13/chartex" xmlns:cx8="http://schemas.microsoft.com/office/drawing/2016/5/14/chartex" xmlns:mc="http://schemas.openxmlformats.org/markup-compatibility/2006" xmlns:aink="http://schemas.microsoft.com/office/drawing/2016/ink" xmlns:am3d="http://schemas.microsoft.com/office/drawing/2017/model3d" xmlns:o="urn:schemas-microsoft-com:office:office" xmlns:oel="http://schemas.microsoft.com/office/2019/extlst" xmlns:r="http://schemas.openxmlformats.org/officeDocument/2006/relationships" xmlns:m="http://schemas.openxmlformats.org/officeDocument/2006/math" xmlns:v="urn:schemas-microsoft-com:vml" xmlns:wp14="http://schemas.microsoft.com/office/word/2010/wordprocessingDrawing" xmlns:wp="http://schemas.openxmlformats.org/drawingml/2006/wordprocessingDrawing" xmlns:w10="urn:schemas-microsoft-com:office:word" xmlns:w="http://schemas.openxmlformats.org/wordprocessingml/2006/main" xmlns:w14="http://schemas.microsoft.com/office/word/2010/wordml" xmlns:w15="http://schemas.microsoft.com/office/word/2012/wordml" xmlns:w16cex="http://schemas.microsoft.com/office/word/2018/wordml/cex" xmlns:w16cid="http://schemas.microsoft.com/office/word/2016/wordml/cid" xmlns:w16="http://schemas.microsoft.com/office/word/2018/wordml" xmlns:w16du="http://schemas.microsoft.com/office/word/2023/wordml/word16du" xmlns:w16sdtdh="http://schemas.microsoft.com/office/word/2020/wordml/sdtdatahash" xmlns:w16se="http://schemas.microsoft.com/office/word/2015/wordml/symex" xmlns:wpg="http://schemas.microsoft.com/office/word/2010/wordprocessingGroup" xmlns:wpi="http://schemas.microsoft.com/office/word/2010/wordprocessingInk" xmlns:wne="http://schemas.microsoft.com/office/word/2006/wordml" xmlns:wps="http://schemas.microsoft.com/office/word/2010/wordprocessingShape" mc:Ignorable="w14 w15 w16se w16cid w16 w16cex w16sdtdh w16du wp14">
+  <w:endnote w:type="separator" w:id="-1">
+    <w:p>
+      <w:pPr>
+        <w:spacing w:after="0" w:line="240" w:lineRule="auto"/>
+      </w:pPr>
+      <w:r>
+        <w:separator/>
+      </w:r>
+    </w:p>
+  </w:endnote>
+  <w:endnote w:type="continuationSeparator" w:id="0">
+    <w:p>
+      <w:pPr>
+        <w:spacing w:after="0" w:line="240" w:lineRule="auto"/>
+      </w:pPr>
+      <w:r>
+        <w:continuationSeparator/>
+      </w:r>
+    </w:p>
+  </w:endnote>
+</w:endnotes>
+</file>
+
+<file path=word/footnotes.xml><?xml version="1.0" encoding="utf-8"?>
+<w:footnotes xmlns:wpc="http://schemas.microsoft.com/office/word/2010/wordprocessingCanvas" xmlns:cx="http://schemas.microsoft.com/office/drawing/2014/chartex" xmlns:cx1="http://schemas.microsoft.com/office/drawing/2015/9/8/chartex" xmlns:cx2="http://schemas.microsoft.com/office/drawing/2015/10/21/chartex" xmlns:cx3="http://schemas.microsoft.com/office/drawing/2016/5/9/chartex" xmlns:cx4="http://schemas.microsoft.com/office/drawing/2016/5/10/chartex" xmlns:cx5="http://schemas.microsoft.com/office/drawing/2016/5/11/chartex" xmlns:cx6="http://schemas.microsoft.com/office/drawing/2016/5/12/chartex" xmlns:cx7="http://schemas.microsoft.com/office/drawing/2016/5/13/chartex" xmlns:cx8="http://schemas.microsoft.com/office/drawing/2016/5/14/chartex" xmlns:mc="http://schemas.openxmlformats.org/markup-compatibility/2006" xmlns:aink="http://schemas.microsoft.com/office/drawing/2016/ink" xmlns:am3d="http://schemas.microsoft.com/office/drawing/2017/model3d" xmlns:o="urn:schemas-microsoft-com:office:office" xmlns:oel="http://schemas.microsoft.com/office/2019/extlst" xmlns:r="http://schemas.openxmlformats.org/officeDocument/2006/relationships" xmlns:m="http://schemas.openxmlformats.org/officeDocument/2006/math" xmlns:v="urn:schemas-microsoft-com:vml" xmlns:wp14="http://schemas.microsoft.com/office/word/2010/wordprocessingDrawing" xmlns:wp="http://schemas.openxmlformats.org/drawingml/2006/wordprocessingDrawing" xmlns:w10="urn:schemas-microsoft-com:office:word" xmlns:w="http://schemas.openxmlformats.org/wordprocessingml/2006/main" xmlns:w14="http://schemas.microsoft.com/office/word/2010/wordml" xmlns:w15="http://schemas.microsoft.com/office/word/2012/wordml" xmlns:w16cex="http://schemas.microsoft.com/office/word/2018/wordml/cex" xmlns:w16cid="http://schemas.microsoft.com/office/word/2016/wordml/cid" xmlns:w16="http://schemas.microsoft.com/office/word/2018/wordml" xmlns:w16du="http://schemas.microsoft.com/office/word/2023/wordml/word16du" xmlns:w16sdtdh="http://schemas.microsoft.com/office/word/2020/wordml/sdtdatahash" xmlns:w16se="http://schemas.microsoft.com/office/word/2015/wordml/symex" xmlns:wpg="http://schemas.microsoft.com/office/word/2010/wordprocessingGroup" xmlns:wpi="http://schemas.microsoft.com/office/word/2010/wordprocessingInk" xmlns:wne="http://schemas.microsoft.com/office/word/2006/wordml" xmlns:wps="http://schemas.microsoft.com/office/word/2010/wordprocessingShape" mc:Ignorable="w14 w15 w16se w16cid w16 w16cex w16sdtdh w16du wp14">
+  <w:footnote w:type="separator" w:id="-1">
+    <w:p>
+      <w:pPr>
+        <w:spacing w:after="0" w:line="240" w:lineRule="auto"/>
+      </w:pPr>
+      <w:r>
+        <w:separator/>
+      </w:r>
+    </w:p>
+  </w:footnote>
+  <w:footnote w:type="continuationSeparator" w:id="0">
+    <w:p>
+      <w:pPr>
+        <w:spacing w:after="0" w:line="240" w:lineRule="auto"/>
+      </w:pPr>
+      <w:r>
+        <w:continuationSeparator/>
+      </w:r>
+    </w:p>
+  </w:footnote>
+  <w:footnote w:id="1">
+    <w:p>
+      <w:pPr>
+        <w:pStyle w:val="Tekstprzypisudolnego"/>
+        <w:rPr>
+          <w:lang w:val="en-AU"/>
+        </w:rPr>
+      </w:pPr>
+      <w:r>
+        <w:rPr>
+          <w:rStyle w:val="Odwoanieprzypisudolnego"/>
+        </w:rPr>
+        <w:footnoteRef/>
+      </w:r>
+      <w:r>
+        <w:t xml:space="preserve"> </w:t>
+      </w:r>
+      <w:r>
+        <w:t>Nyquist frequency for buffer size equal to 200</w:t>
+      </w:r>
+    </w:p>
+  </w:footnote>
+</w:footnotes>
 </file>
 
 <file path=word/numbering.xml><?xml version="1.0" encoding="utf-8"?>
@@ -5212,7 +6150,7 @@
     <w:lsdException w:name="Unresolved Mention" w:semiHidden="1" w:unhideWhenUsed="1"/>
     <w:lsdException w:name="Smart Link" w:semiHidden="1" w:unhideWhenUsed="1"/>
   </w:latentStyles>
-  <w:style w:type="paragraph" w:default="1" w:styleId="Normal">
+  <w:style w:type="paragraph" w:default="1" w:styleId="Normalny">
     <w:name w:val="Normal"/>
     <w:qFormat/>
     <w:rsid w:val="00A9277C"/>
@@ -5224,11 +6162,11 @@
       <w:lang w:val="en-US"/>
     </w:rPr>
   </w:style>
-  <w:style w:type="paragraph" w:styleId="Heading1">
+  <w:style w:type="paragraph" w:styleId="Nagwek1">
     <w:name w:val="heading 1"/>
-    <w:basedOn w:val="Normal"/>
-    <w:next w:val="Normal"/>
-    <w:link w:val="Heading1Char"/>
+    <w:basedOn w:val="Normalny"/>
+    <w:next w:val="Normalny"/>
+    <w:link w:val="Nagwek1Znak"/>
     <w:uiPriority w:val="9"/>
     <w:qFormat/>
     <w:rsid w:val="001E1071"/>
@@ -5245,11 +6183,11 @@
       <w:szCs w:val="40"/>
     </w:rPr>
   </w:style>
-  <w:style w:type="paragraph" w:styleId="Heading2">
+  <w:style w:type="paragraph" w:styleId="Nagwek2">
     <w:name w:val="heading 2"/>
-    <w:basedOn w:val="Normal"/>
-    <w:next w:val="Normal"/>
-    <w:link w:val="Heading2Char"/>
+    <w:basedOn w:val="Normalny"/>
+    <w:next w:val="Normalny"/>
+    <w:link w:val="Nagwek2Znak"/>
     <w:uiPriority w:val="9"/>
     <w:semiHidden/>
     <w:unhideWhenUsed/>
@@ -5268,11 +6206,11 @@
       <w:szCs w:val="32"/>
     </w:rPr>
   </w:style>
-  <w:style w:type="paragraph" w:styleId="Heading3">
+  <w:style w:type="paragraph" w:styleId="Nagwek3">
     <w:name w:val="heading 3"/>
-    <w:basedOn w:val="Normal"/>
-    <w:next w:val="Normal"/>
-    <w:link w:val="Heading3Char"/>
+    <w:basedOn w:val="Normalny"/>
+    <w:next w:val="Normalny"/>
+    <w:link w:val="Nagwek3Znak"/>
     <w:uiPriority w:val="9"/>
     <w:semiHidden/>
     <w:unhideWhenUsed/>
@@ -5291,11 +6229,11 @@
       <w:szCs w:val="28"/>
     </w:rPr>
   </w:style>
-  <w:style w:type="paragraph" w:styleId="Heading4">
+  <w:style w:type="paragraph" w:styleId="Nagwek4">
     <w:name w:val="heading 4"/>
-    <w:basedOn w:val="Normal"/>
-    <w:next w:val="Normal"/>
-    <w:link w:val="Heading4Char"/>
+    <w:basedOn w:val="Normalny"/>
+    <w:next w:val="Normalny"/>
+    <w:link w:val="Nagwek4Znak"/>
     <w:uiPriority w:val="9"/>
     <w:semiHidden/>
     <w:unhideWhenUsed/>
@@ -5314,11 +6252,11 @@
       <w:color w:val="A5A5A5" w:themeColor="accent1" w:themeShade="BF"/>
     </w:rPr>
   </w:style>
-  <w:style w:type="paragraph" w:styleId="Heading5">
+  <w:style w:type="paragraph" w:styleId="Nagwek5">
     <w:name w:val="heading 5"/>
-    <w:basedOn w:val="Normal"/>
-    <w:next w:val="Normal"/>
-    <w:link w:val="Heading5Char"/>
+    <w:basedOn w:val="Normalny"/>
+    <w:next w:val="Normalny"/>
+    <w:link w:val="Nagwek5Znak"/>
     <w:uiPriority w:val="9"/>
     <w:semiHidden/>
     <w:unhideWhenUsed/>
@@ -5335,11 +6273,11 @@
       <w:color w:val="A5A5A5" w:themeColor="accent1" w:themeShade="BF"/>
     </w:rPr>
   </w:style>
-  <w:style w:type="paragraph" w:styleId="Heading6">
+  <w:style w:type="paragraph" w:styleId="Nagwek6">
     <w:name w:val="heading 6"/>
-    <w:basedOn w:val="Normal"/>
-    <w:next w:val="Normal"/>
-    <w:link w:val="Heading6Char"/>
+    <w:basedOn w:val="Normalny"/>
+    <w:next w:val="Normalny"/>
+    <w:link w:val="Nagwek6Znak"/>
     <w:uiPriority w:val="9"/>
     <w:semiHidden/>
     <w:unhideWhenUsed/>
@@ -5358,11 +6296,11 @@
       <w:color w:val="595959" w:themeColor="text1" w:themeTint="A6"/>
     </w:rPr>
   </w:style>
-  <w:style w:type="paragraph" w:styleId="Heading7">
+  <w:style w:type="paragraph" w:styleId="Nagwek7">
     <w:name w:val="heading 7"/>
-    <w:basedOn w:val="Normal"/>
-    <w:next w:val="Normal"/>
-    <w:link w:val="Heading7Char"/>
+    <w:basedOn w:val="Normalny"/>
+    <w:next w:val="Normalny"/>
+    <w:link w:val="Nagwek7Znak"/>
     <w:uiPriority w:val="9"/>
     <w:semiHidden/>
     <w:unhideWhenUsed/>
@@ -5379,11 +6317,11 @@
       <w:color w:val="595959" w:themeColor="text1" w:themeTint="A6"/>
     </w:rPr>
   </w:style>
-  <w:style w:type="paragraph" w:styleId="Heading8">
+  <w:style w:type="paragraph" w:styleId="Nagwek8">
     <w:name w:val="heading 8"/>
-    <w:basedOn w:val="Normal"/>
-    <w:next w:val="Normal"/>
-    <w:link w:val="Heading8Char"/>
+    <w:basedOn w:val="Normalny"/>
+    <w:next w:val="Normalny"/>
+    <w:link w:val="Nagwek8Znak"/>
     <w:uiPriority w:val="9"/>
     <w:semiHidden/>
     <w:unhideWhenUsed/>
@@ -5402,11 +6340,11 @@
       <w:color w:val="272727" w:themeColor="text1" w:themeTint="D8"/>
     </w:rPr>
   </w:style>
-  <w:style w:type="paragraph" w:styleId="Heading9">
+  <w:style w:type="paragraph" w:styleId="Nagwek9">
     <w:name w:val="heading 9"/>
-    <w:basedOn w:val="Normal"/>
-    <w:next w:val="Normal"/>
-    <w:link w:val="Heading9Char"/>
+    <w:basedOn w:val="Normalny"/>
+    <w:next w:val="Normalny"/>
+    <w:link w:val="Nagwek9Znak"/>
     <w:uiPriority w:val="9"/>
     <w:semiHidden/>
     <w:unhideWhenUsed/>
@@ -5423,13 +6361,12 @@
       <w:color w:val="272727" w:themeColor="text1" w:themeTint="D8"/>
     </w:rPr>
   </w:style>
-  <w:style w:type="character" w:default="1" w:styleId="DefaultParagraphFont">
+  <w:style w:type="character" w:default="1" w:styleId="Domylnaczcionkaakapitu">
     <w:name w:val="Default Paragraph Font"/>
     <w:uiPriority w:val="1"/>
-    <w:semiHidden/>
     <w:unhideWhenUsed/>
   </w:style>
-  <w:style w:type="table" w:default="1" w:styleId="TableNormal">
+  <w:style w:type="table" w:default="1" w:styleId="Standardowy">
     <w:name w:val="Normal Table"/>
     <w:uiPriority w:val="99"/>
     <w:semiHidden/>
@@ -5444,16 +6381,16 @@
       </w:tblCellMar>
     </w:tblPr>
   </w:style>
-  <w:style w:type="numbering" w:default="1" w:styleId="NoList">
+  <w:style w:type="numbering" w:default="1" w:styleId="Bezlisty">
     <w:name w:val="No List"/>
     <w:uiPriority w:val="99"/>
     <w:semiHidden/>
     <w:unhideWhenUsed/>
   </w:style>
-  <w:style w:type="character" w:customStyle="1" w:styleId="Heading1Char">
-    <w:name w:val="Heading 1 Char"/>
-    <w:basedOn w:val="DefaultParagraphFont"/>
-    <w:link w:val="Heading1"/>
+  <w:style w:type="character" w:customStyle="1" w:styleId="Nagwek1Znak">
+    <w:name w:val="Nagłówek 1 Znak"/>
+    <w:basedOn w:val="Domylnaczcionkaakapitu"/>
+    <w:link w:val="Nagwek1"/>
     <w:uiPriority w:val="9"/>
     <w:rsid w:val="001E1071"/>
     <w:rPr>
@@ -5464,10 +6401,10 @@
       <w:lang w:val="en-US"/>
     </w:rPr>
   </w:style>
-  <w:style w:type="character" w:customStyle="1" w:styleId="Heading2Char">
-    <w:name w:val="Heading 2 Char"/>
-    <w:basedOn w:val="DefaultParagraphFont"/>
-    <w:link w:val="Heading2"/>
+  <w:style w:type="character" w:customStyle="1" w:styleId="Nagwek2Znak">
+    <w:name w:val="Nagłówek 2 Znak"/>
+    <w:basedOn w:val="Domylnaczcionkaakapitu"/>
+    <w:link w:val="Nagwek2"/>
     <w:uiPriority w:val="9"/>
     <w:semiHidden/>
     <w:rsid w:val="001E1071"/>
@@ -5479,10 +6416,10 @@
       <w:lang w:val="en-US"/>
     </w:rPr>
   </w:style>
-  <w:style w:type="character" w:customStyle="1" w:styleId="Heading3Char">
-    <w:name w:val="Heading 3 Char"/>
-    <w:basedOn w:val="DefaultParagraphFont"/>
-    <w:link w:val="Heading3"/>
+  <w:style w:type="character" w:customStyle="1" w:styleId="Nagwek3Znak">
+    <w:name w:val="Nagłówek 3 Znak"/>
+    <w:basedOn w:val="Domylnaczcionkaakapitu"/>
+    <w:link w:val="Nagwek3"/>
     <w:uiPriority w:val="9"/>
     <w:semiHidden/>
     <w:rsid w:val="001E1071"/>
@@ -5494,10 +6431,10 @@
       <w:lang w:val="en-US"/>
     </w:rPr>
   </w:style>
-  <w:style w:type="character" w:customStyle="1" w:styleId="Heading4Char">
-    <w:name w:val="Heading 4 Char"/>
-    <w:basedOn w:val="DefaultParagraphFont"/>
-    <w:link w:val="Heading4"/>
+  <w:style w:type="character" w:customStyle="1" w:styleId="Nagwek4Znak">
+    <w:name w:val="Nagłówek 4 Znak"/>
+    <w:basedOn w:val="Domylnaczcionkaakapitu"/>
+    <w:link w:val="Nagwek4"/>
     <w:uiPriority w:val="9"/>
     <w:semiHidden/>
     <w:rsid w:val="001E1071"/>
@@ -5509,10 +6446,10 @@
       <w:lang w:val="en-US"/>
     </w:rPr>
   </w:style>
-  <w:style w:type="character" w:customStyle="1" w:styleId="Heading5Char">
-    <w:name w:val="Heading 5 Char"/>
-    <w:basedOn w:val="DefaultParagraphFont"/>
-    <w:link w:val="Heading5"/>
+  <w:style w:type="character" w:customStyle="1" w:styleId="Nagwek5Znak">
+    <w:name w:val="Nagłówek 5 Znak"/>
+    <w:basedOn w:val="Domylnaczcionkaakapitu"/>
+    <w:link w:val="Nagwek5"/>
     <w:uiPriority w:val="9"/>
     <w:semiHidden/>
     <w:rsid w:val="001E1071"/>
@@ -5522,10 +6459,10 @@
       <w:lang w:val="en-US"/>
     </w:rPr>
   </w:style>
-  <w:style w:type="character" w:customStyle="1" w:styleId="Heading6Char">
-    <w:name w:val="Heading 6 Char"/>
-    <w:basedOn w:val="DefaultParagraphFont"/>
-    <w:link w:val="Heading6"/>
+  <w:style w:type="character" w:customStyle="1" w:styleId="Nagwek6Znak">
+    <w:name w:val="Nagłówek 6 Znak"/>
+    <w:basedOn w:val="Domylnaczcionkaakapitu"/>
+    <w:link w:val="Nagwek6"/>
     <w:uiPriority w:val="9"/>
     <w:semiHidden/>
     <w:rsid w:val="001E1071"/>
@@ -5537,10 +6474,10 @@
       <w:lang w:val="en-US"/>
     </w:rPr>
   </w:style>
-  <w:style w:type="character" w:customStyle="1" w:styleId="Heading7Char">
-    <w:name w:val="Heading 7 Char"/>
-    <w:basedOn w:val="DefaultParagraphFont"/>
-    <w:link w:val="Heading7"/>
+  <w:style w:type="character" w:customStyle="1" w:styleId="Nagwek7Znak">
+    <w:name w:val="Nagłówek 7 Znak"/>
+    <w:basedOn w:val="Domylnaczcionkaakapitu"/>
+    <w:link w:val="Nagwek7"/>
     <w:uiPriority w:val="9"/>
     <w:semiHidden/>
     <w:rsid w:val="001E1071"/>
@@ -5550,10 +6487,10 @@
       <w:lang w:val="en-US"/>
     </w:rPr>
   </w:style>
-  <w:style w:type="character" w:customStyle="1" w:styleId="Heading8Char">
-    <w:name w:val="Heading 8 Char"/>
-    <w:basedOn w:val="DefaultParagraphFont"/>
-    <w:link w:val="Heading8"/>
+  <w:style w:type="character" w:customStyle="1" w:styleId="Nagwek8Znak">
+    <w:name w:val="Nagłówek 8 Znak"/>
+    <w:basedOn w:val="Domylnaczcionkaakapitu"/>
+    <w:link w:val="Nagwek8"/>
     <w:uiPriority w:val="9"/>
     <w:semiHidden/>
     <w:rsid w:val="001E1071"/>
@@ -5565,10 +6502,10 @@
       <w:lang w:val="en-US"/>
     </w:rPr>
   </w:style>
-  <w:style w:type="character" w:customStyle="1" w:styleId="Heading9Char">
-    <w:name w:val="Heading 9 Char"/>
-    <w:basedOn w:val="DefaultParagraphFont"/>
-    <w:link w:val="Heading9"/>
+  <w:style w:type="character" w:customStyle="1" w:styleId="Nagwek9Znak">
+    <w:name w:val="Nagłówek 9 Znak"/>
+    <w:basedOn w:val="Domylnaczcionkaakapitu"/>
+    <w:link w:val="Nagwek9"/>
     <w:uiPriority w:val="9"/>
     <w:semiHidden/>
     <w:rsid w:val="001E1071"/>
@@ -5578,11 +6515,11 @@
       <w:lang w:val="en-US"/>
     </w:rPr>
   </w:style>
-  <w:style w:type="paragraph" w:styleId="Title">
+  <w:style w:type="paragraph" w:styleId="Tytu">
     <w:name w:val="Title"/>
-    <w:basedOn w:val="Normal"/>
-    <w:next w:val="Normal"/>
-    <w:link w:val="TitleChar"/>
+    <w:basedOn w:val="Normalny"/>
+    <w:next w:val="Normalny"/>
+    <w:link w:val="TytuZnak"/>
     <w:uiPriority w:val="10"/>
     <w:qFormat/>
     <w:rsid w:val="001E1071"/>
@@ -5598,10 +6535,10 @@
       <w:szCs w:val="56"/>
     </w:rPr>
   </w:style>
-  <w:style w:type="character" w:customStyle="1" w:styleId="TitleChar">
-    <w:name w:val="Title Char"/>
-    <w:basedOn w:val="DefaultParagraphFont"/>
-    <w:link w:val="Title"/>
+  <w:style w:type="character" w:customStyle="1" w:styleId="TytuZnak">
+    <w:name w:val="Tytuł Znak"/>
+    <w:basedOn w:val="Domylnaczcionkaakapitu"/>
+    <w:link w:val="Tytu"/>
     <w:uiPriority w:val="10"/>
     <w:rsid w:val="001E1071"/>
     <w:rPr>
@@ -5613,11 +6550,11 @@
       <w:lang w:val="en-US"/>
     </w:rPr>
   </w:style>
-  <w:style w:type="paragraph" w:styleId="Subtitle">
+  <w:style w:type="paragraph" w:styleId="Podtytu">
     <w:name w:val="Subtitle"/>
-    <w:basedOn w:val="Normal"/>
-    <w:next w:val="Normal"/>
-    <w:link w:val="SubtitleChar"/>
+    <w:basedOn w:val="Normalny"/>
+    <w:next w:val="Normalny"/>
+    <w:link w:val="PodtytuZnak"/>
     <w:uiPriority w:val="11"/>
     <w:qFormat/>
     <w:rsid w:val="001E1071"/>
@@ -5634,10 +6571,10 @@
       <w:szCs w:val="28"/>
     </w:rPr>
   </w:style>
-  <w:style w:type="character" w:customStyle="1" w:styleId="SubtitleChar">
-    <w:name w:val="Subtitle Char"/>
-    <w:basedOn w:val="DefaultParagraphFont"/>
-    <w:link w:val="Subtitle"/>
+  <w:style w:type="character" w:customStyle="1" w:styleId="PodtytuZnak">
+    <w:name w:val="Podtytuł Znak"/>
+    <w:basedOn w:val="Domylnaczcionkaakapitu"/>
+    <w:link w:val="Podtytu"/>
     <w:uiPriority w:val="11"/>
     <w:rsid w:val="001E1071"/>
     <w:rPr>
@@ -5649,11 +6586,11 @@
       <w:lang w:val="en-US"/>
     </w:rPr>
   </w:style>
-  <w:style w:type="paragraph" w:styleId="Quote">
+  <w:style w:type="paragraph" w:styleId="Cytat">
     <w:name w:val="Quote"/>
-    <w:basedOn w:val="Normal"/>
-    <w:next w:val="Normal"/>
-    <w:link w:val="QuoteChar"/>
+    <w:basedOn w:val="Normalny"/>
+    <w:next w:val="Normalny"/>
+    <w:link w:val="CytatZnak"/>
     <w:uiPriority w:val="29"/>
     <w:qFormat/>
     <w:rsid w:val="001E1071"/>
@@ -5667,10 +6604,10 @@
       <w:color w:val="404040" w:themeColor="text1" w:themeTint="BF"/>
     </w:rPr>
   </w:style>
-  <w:style w:type="character" w:customStyle="1" w:styleId="QuoteChar">
-    <w:name w:val="Quote Char"/>
-    <w:basedOn w:val="DefaultParagraphFont"/>
-    <w:link w:val="Quote"/>
+  <w:style w:type="character" w:customStyle="1" w:styleId="CytatZnak">
+    <w:name w:val="Cytat Znak"/>
+    <w:basedOn w:val="Domylnaczcionkaakapitu"/>
+    <w:link w:val="Cytat"/>
     <w:uiPriority w:val="29"/>
     <w:rsid w:val="001E1071"/>
     <w:rPr>
@@ -5680,9 +6617,9 @@
       <w:lang w:val="en-US"/>
     </w:rPr>
   </w:style>
-  <w:style w:type="paragraph" w:styleId="ListParagraph">
+  <w:style w:type="paragraph" w:styleId="Akapitzlist">
     <w:name w:val="List Paragraph"/>
-    <w:basedOn w:val="Normal"/>
+    <w:basedOn w:val="Normalny"/>
     <w:uiPriority w:val="34"/>
     <w:qFormat/>
     <w:rsid w:val="001E1071"/>
@@ -5691,9 +6628,9 @@
       <w:contextualSpacing/>
     </w:pPr>
   </w:style>
-  <w:style w:type="character" w:styleId="IntenseEmphasis">
+  <w:style w:type="character" w:styleId="Wyrnienieintensywne">
     <w:name w:val="Intense Emphasis"/>
-    <w:basedOn w:val="DefaultParagraphFont"/>
+    <w:basedOn w:val="Domylnaczcionkaakapitu"/>
     <w:uiPriority w:val="21"/>
     <w:qFormat/>
     <w:rsid w:val="001E1071"/>
@@ -5703,11 +6640,11 @@
       <w:color w:val="A5A5A5" w:themeColor="accent1" w:themeShade="BF"/>
     </w:rPr>
   </w:style>
-  <w:style w:type="paragraph" w:styleId="IntenseQuote">
+  <w:style w:type="paragraph" w:styleId="Cytatintensywny">
     <w:name w:val="Intense Quote"/>
-    <w:basedOn w:val="Normal"/>
-    <w:next w:val="Normal"/>
-    <w:link w:val="IntenseQuoteChar"/>
+    <w:basedOn w:val="Normalny"/>
+    <w:next w:val="Normalny"/>
+    <w:link w:val="CytatintensywnyZnak"/>
     <w:uiPriority w:val="30"/>
     <w:qFormat/>
     <w:rsid w:val="001E1071"/>
@@ -5726,10 +6663,10 @@
       <w:color w:val="A5A5A5" w:themeColor="accent1" w:themeShade="BF"/>
     </w:rPr>
   </w:style>
-  <w:style w:type="character" w:customStyle="1" w:styleId="IntenseQuoteChar">
-    <w:name w:val="Intense Quote Char"/>
-    <w:basedOn w:val="DefaultParagraphFont"/>
-    <w:link w:val="IntenseQuote"/>
+  <w:style w:type="character" w:customStyle="1" w:styleId="CytatintensywnyZnak">
+    <w:name w:val="Cytat intensywny Znak"/>
+    <w:basedOn w:val="Domylnaczcionkaakapitu"/>
+    <w:link w:val="Cytatintensywny"/>
     <w:uiPriority w:val="30"/>
     <w:rsid w:val="001E1071"/>
     <w:rPr>
@@ -5739,9 +6676,9 @@
       <w:lang w:val="en-US"/>
     </w:rPr>
   </w:style>
-  <w:style w:type="character" w:styleId="IntenseReference">
+  <w:style w:type="character" w:styleId="Odwoanieintensywne">
     <w:name w:val="Intense Reference"/>
-    <w:basedOn w:val="DefaultParagraphFont"/>
+    <w:basedOn w:val="Domylnaczcionkaakapitu"/>
     <w:uiPriority w:val="32"/>
     <w:qFormat/>
     <w:rsid w:val="001E1071"/>
@@ -5753,10 +6690,10 @@
       <w:spacing w:val="5"/>
     </w:rPr>
   </w:style>
-  <w:style w:type="paragraph" w:styleId="Caption">
+  <w:style w:type="paragraph" w:styleId="Legenda">
     <w:name w:val="caption"/>
-    <w:basedOn w:val="Normal"/>
-    <w:next w:val="Normal"/>
+    <w:basedOn w:val="Normalny"/>
+    <w:next w:val="Normalny"/>
     <w:uiPriority w:val="35"/>
     <w:unhideWhenUsed/>
     <w:qFormat/>
@@ -5773,9 +6710,9 @@
       <w:szCs w:val="18"/>
     </w:rPr>
   </w:style>
-  <w:style w:type="character" w:styleId="Emphasis">
+  <w:style w:type="character" w:styleId="Uwydatnienie">
     <w:name w:val="Emphasis"/>
-    <w:basedOn w:val="DefaultParagraphFont"/>
+    <w:basedOn w:val="Domylnaczcionkaakapitu"/>
     <w:uiPriority w:val="20"/>
     <w:qFormat/>
     <w:rsid w:val="00C47B36"/>
@@ -5784,9 +6721,9 @@
       <w:iCs/>
     </w:rPr>
   </w:style>
-  <w:style w:type="table" w:styleId="TableGrid">
+  <w:style w:type="table" w:styleId="Tabela-Siatka">
     <w:name w:val="Table Grid"/>
-    <w:basedOn w:val="TableNormal"/>
+    <w:basedOn w:val="Standardowy"/>
     <w:uiPriority w:val="39"/>
     <w:rsid w:val="00115FB9"/>
     <w:pPr>
@@ -5803,9 +6740,9 @@
       </w:tblBorders>
     </w:tblPr>
   </w:style>
-  <w:style w:type="character" w:styleId="PlaceholderText">
+  <w:style w:type="character" w:styleId="Tekstzastpczy">
     <w:name w:val="Placeholder Text"/>
-    <w:basedOn w:val="DefaultParagraphFont"/>
+    <w:basedOn w:val="Domylnaczcionkaakapitu"/>
     <w:uiPriority w:val="99"/>
     <w:semiHidden/>
     <w:rsid w:val="006704CE"/>
@@ -5813,7 +6750,7 @@
       <w:color w:val="666666"/>
     </w:rPr>
   </w:style>
-  <w:style w:type="paragraph" w:styleId="NoSpacing">
+  <w:style w:type="paragraph" w:styleId="Bezodstpw">
     <w:name w:val="No Spacing"/>
     <w:uiPriority w:val="1"/>
     <w:qFormat/>
@@ -5825,6 +6762,46 @@
     <w:rPr>
       <w:sz w:val="22"/>
       <w:lang w:val="en-US"/>
+    </w:rPr>
+  </w:style>
+  <w:style w:type="paragraph" w:styleId="Tekstprzypisudolnego">
+    <w:name w:val="footnote text"/>
+    <w:basedOn w:val="Normalny"/>
+    <w:link w:val="TekstprzypisudolnegoZnak"/>
+    <w:uiPriority w:val="99"/>
+    <w:semiHidden/>
+    <w:unhideWhenUsed/>
+    <w:rsid w:val="002876DB"/>
+    <w:pPr>
+      <w:spacing w:after="0" w:line="240" w:lineRule="auto"/>
+    </w:pPr>
+    <w:rPr>
+      <w:sz w:val="20"/>
+      <w:szCs w:val="20"/>
+    </w:rPr>
+  </w:style>
+  <w:style w:type="character" w:customStyle="1" w:styleId="TekstprzypisudolnegoZnak">
+    <w:name w:val="Tekst przypisu dolnego Znak"/>
+    <w:basedOn w:val="Domylnaczcionkaakapitu"/>
+    <w:link w:val="Tekstprzypisudolnego"/>
+    <w:uiPriority w:val="99"/>
+    <w:semiHidden/>
+    <w:rsid w:val="002876DB"/>
+    <w:rPr>
+      <w:sz w:val="20"/>
+      <w:szCs w:val="20"/>
+      <w:lang w:val="en-US"/>
+    </w:rPr>
+  </w:style>
+  <w:style w:type="character" w:styleId="Odwoanieprzypisudolnego">
+    <w:name w:val="footnote reference"/>
+    <w:basedOn w:val="Domylnaczcionkaakapitu"/>
+    <w:uiPriority w:val="99"/>
+    <w:semiHidden/>
+    <w:unhideWhenUsed/>
+    <w:rsid w:val="002876DB"/>
+    <w:rPr>
+      <w:vertAlign w:val="superscript"/>
     </w:rPr>
   </w:style>
 </w:styles>

--- a/MRB_MATH_documentation.docx
+++ b/MRB_MATH_documentation.docx
@@ -4,7 +4,7 @@
   <w:body>
     <w:p>
       <w:pPr>
-        <w:pStyle w:val="Tytu"/>
+        <w:pStyle w:val="Title"/>
       </w:pPr>
       <w:r>
         <w:rPr>
@@ -82,7 +82,7 @@
     </w:p>
     <w:p>
       <w:pPr>
-        <w:pStyle w:val="Podtytu"/>
+        <w:pStyle w:val="Subtitle"/>
       </w:pPr>
       <w:r>
         <w:t>DOCUMENTATION</w:t>
@@ -317,7 +317,7 @@
     </w:p>
     <w:p>
       <w:pPr>
-        <w:pStyle w:val="Podtytu"/>
+        <w:pStyle w:val="Subtitle"/>
       </w:pPr>
       <w:r>
         <w:t>Functions included in the library</w:t>
@@ -325,56 +325,74 @@
     </w:p>
     <w:p>
       <w:pPr>
-        <w:pStyle w:val="Akapitzlist"/>
+        <w:pStyle w:val="ListParagraph"/>
         <w:numPr>
           <w:ilvl w:val="0"/>
           <w:numId w:val="1"/>
         </w:numPr>
         <w:rPr>
-          <w:rStyle w:val="Uwydatnienie"/>
+          <w:rStyle w:val="Emphasis"/>
           <w:lang w:val="sv-SE"/>
         </w:rPr>
       </w:pPr>
       <w:r>
         <w:rPr>
-          <w:rStyle w:val="Uwydatnienie"/>
+          <w:rStyle w:val="Emphasis"/>
           <w:b/>
           <w:bCs/>
           <w:lang w:val="sv-SE"/>
         </w:rPr>
-        <w:t>sin_f</w:t>
-      </w:r>
-      <w:r>
-        <w:rPr>
-          <w:rStyle w:val="Uwydatnienie"/>
+        <w:t>sin_</w:t>
+      </w:r>
+      <w:proofErr w:type="gramStart"/>
+      <w:r>
+        <w:rPr>
+          <w:rStyle w:val="Emphasis"/>
+          <w:b/>
+          <w:bCs/>
           <w:lang w:val="sv-SE"/>
         </w:rPr>
-        <w:t xml:space="preserve">(float x) </w:t>
-      </w:r>
-      <w:r>
-        <w:rPr>
-          <w:rStyle w:val="Uwydatnienie"/>
+        <w:t>f</w:t>
+      </w:r>
+      <w:r>
+        <w:rPr>
+          <w:rStyle w:val="Emphasis"/>
           <w:lang w:val="sv-SE"/>
         </w:rPr>
+        <w:t>(</w:t>
+      </w:r>
+      <w:proofErr w:type="gramEnd"/>
+      <w:r>
+        <w:rPr>
+          <w:rStyle w:val="Emphasis"/>
+          <w:lang w:val="sv-SE"/>
+        </w:rPr>
+        <w:t xml:space="preserve">float x) </w:t>
+      </w:r>
+      <w:r>
+        <w:rPr>
+          <w:rStyle w:val="Emphasis"/>
+          <w:lang w:val="sv-SE"/>
+        </w:rPr>
         <w:tab/>
       </w:r>
       <w:r>
         <w:rPr>
-          <w:rStyle w:val="Uwydatnienie"/>
+          <w:rStyle w:val="Emphasis"/>
           <w:lang w:val="sv-SE"/>
         </w:rPr>
         <w:tab/>
       </w:r>
       <w:r>
         <w:rPr>
-          <w:rStyle w:val="Uwydatnienie"/>
+          <w:rStyle w:val="Emphasis"/>
           <w:lang w:val="sv-SE"/>
         </w:rPr>
         <w:t>sinus from ar</w:t>
       </w:r>
       <w:r>
         <w:rPr>
-          <w:rStyle w:val="Uwydatnienie"/>
+          <w:rStyle w:val="Emphasis"/>
           <w:lang w:val="sv-SE"/>
         </w:rPr>
         <w:t>gument  x</w:t>
@@ -382,123 +400,157 @@
     </w:p>
     <w:p>
       <w:pPr>
-        <w:pStyle w:val="Akapitzlist"/>
+        <w:pStyle w:val="ListParagraph"/>
         <w:numPr>
           <w:ilvl w:val="0"/>
           <w:numId w:val="1"/>
         </w:numPr>
         <w:rPr>
-          <w:rStyle w:val="Uwydatnienie"/>
+          <w:rStyle w:val="Emphasis"/>
         </w:rPr>
       </w:pPr>
       <w:proofErr w:type="spellStart"/>
       <w:r>
         <w:rPr>
-          <w:rStyle w:val="Uwydatnienie"/>
+          <w:rStyle w:val="Emphasis"/>
           <w:b/>
           <w:bCs/>
         </w:rPr>
-        <w:t>cos_f</w:t>
+        <w:t>cos_</w:t>
+      </w:r>
+      <w:proofErr w:type="gramStart"/>
+      <w:r>
+        <w:rPr>
+          <w:rStyle w:val="Emphasis"/>
+          <w:b/>
+          <w:bCs/>
+        </w:rPr>
+        <w:t>f</w:t>
       </w:r>
       <w:proofErr w:type="spellEnd"/>
       <w:r>
         <w:rPr>
-          <w:rStyle w:val="Uwydatnienie"/>
-        </w:rPr>
-        <w:t>(float x)</w:t>
-      </w:r>
-      <w:r>
-        <w:rPr>
-          <w:rStyle w:val="Uwydatnienie"/>
+          <w:rStyle w:val="Emphasis"/>
+        </w:rPr>
+        <w:t>(</w:t>
+      </w:r>
+      <w:proofErr w:type="gramEnd"/>
+      <w:r>
+        <w:rPr>
+          <w:rStyle w:val="Emphasis"/>
+        </w:rPr>
+        <w:t>float x)</w:t>
+      </w:r>
+      <w:r>
+        <w:rPr>
+          <w:rStyle w:val="Emphasis"/>
         </w:rPr>
         <w:tab/>
       </w:r>
       <w:r>
         <w:rPr>
-          <w:rStyle w:val="Uwydatnienie"/>
+          <w:rStyle w:val="Emphasis"/>
         </w:rPr>
         <w:tab/>
       </w:r>
       <w:proofErr w:type="spellStart"/>
       <w:r>
         <w:rPr>
-          <w:rStyle w:val="Uwydatnienie"/>
+          <w:rStyle w:val="Emphasis"/>
         </w:rPr>
         <w:t>co</w:t>
       </w:r>
       <w:r>
         <w:rPr>
-          <w:rStyle w:val="Uwydatnienie"/>
+          <w:rStyle w:val="Emphasis"/>
         </w:rPr>
         <w:t>sinus</w:t>
       </w:r>
       <w:proofErr w:type="spellEnd"/>
       <w:r>
         <w:rPr>
-          <w:rStyle w:val="Uwydatnienie"/>
+          <w:rStyle w:val="Emphasis"/>
         </w:rPr>
         <w:t xml:space="preserve"> from argument  x</w:t>
       </w:r>
     </w:p>
     <w:p>
       <w:pPr>
-        <w:pStyle w:val="Akapitzlist"/>
+        <w:pStyle w:val="ListParagraph"/>
         <w:numPr>
           <w:ilvl w:val="0"/>
           <w:numId w:val="1"/>
         </w:numPr>
         <w:rPr>
-          <w:rStyle w:val="Uwydatnienie"/>
+          <w:rStyle w:val="Emphasis"/>
           <w:lang w:val="sv-SE"/>
         </w:rPr>
       </w:pPr>
       <w:r>
         <w:rPr>
-          <w:rStyle w:val="Uwydatnienie"/>
+          <w:rStyle w:val="Emphasis"/>
           <w:b/>
           <w:bCs/>
           <w:lang w:val="sv-SE"/>
         </w:rPr>
-        <w:t>fast_invsqrt</w:t>
-      </w:r>
-      <w:r>
-        <w:rPr>
-          <w:rStyle w:val="Uwydatnienie"/>
+        <w:t>fast_</w:t>
+      </w:r>
+      <w:proofErr w:type="gramStart"/>
+      <w:r>
+        <w:rPr>
+          <w:rStyle w:val="Emphasis"/>
+          <w:b/>
+          <w:bCs/>
           <w:lang w:val="sv-SE"/>
         </w:rPr>
-        <w:t xml:space="preserve">(float x) </w:t>
-      </w:r>
-      <w:r>
-        <w:rPr>
-          <w:rStyle w:val="Uwydatnienie"/>
+        <w:t>invsqrt</w:t>
+      </w:r>
+      <w:r>
+        <w:rPr>
+          <w:rStyle w:val="Emphasis"/>
           <w:lang w:val="sv-SE"/>
         </w:rPr>
+        <w:t>(</w:t>
+      </w:r>
+      <w:proofErr w:type="gramEnd"/>
+      <w:r>
+        <w:rPr>
+          <w:rStyle w:val="Emphasis"/>
+          <w:lang w:val="sv-SE"/>
+        </w:rPr>
+        <w:t xml:space="preserve">float x) </w:t>
+      </w:r>
+      <w:r>
+        <w:rPr>
+          <w:rStyle w:val="Emphasis"/>
+          <w:lang w:val="sv-SE"/>
+        </w:rPr>
         <w:t xml:space="preserve">    </w:t>
       </w:r>
       <w:r>
         <w:rPr>
-          <w:rStyle w:val="Uwydatnienie"/>
+          <w:rStyle w:val="Emphasis"/>
           <w:lang w:val="sv-SE"/>
         </w:rPr>
         <w:tab/>
       </w:r>
       <w:r>
         <w:rPr>
-          <w:rStyle w:val="Uwydatnienie"/>
+          <w:rStyle w:val="Emphasis"/>
           <w:lang w:val="sv-SE"/>
         </w:rPr>
         <w:t>fast inverse root square from</w:t>
       </w:r>
       <w:r>
         <w:rPr>
-          <w:rStyle w:val="Uwydatnienie"/>
+          <w:rStyle w:val="Emphasis"/>
           <w:lang w:val="sv-SE"/>
         </w:rPr>
         <w:t xml:space="preserve"> ar</w:t>
       </w:r>
       <w:r>
         <w:rPr>
-          <w:rStyle w:val="Uwydatnienie"/>
+          <w:rStyle w:val="Emphasis"/>
           <w:lang w:val="sv-SE"/>
         </w:rPr>
         <w:t>gument  x</w:t>
@@ -506,61 +558,77 @@
     </w:p>
     <w:p>
       <w:pPr>
-        <w:pStyle w:val="Akapitzlist"/>
+        <w:pStyle w:val="ListParagraph"/>
         <w:numPr>
           <w:ilvl w:val="0"/>
           <w:numId w:val="1"/>
         </w:numPr>
         <w:rPr>
-          <w:rStyle w:val="Uwydatnienie"/>
+          <w:rStyle w:val="Emphasis"/>
         </w:rPr>
       </w:pPr>
       <w:proofErr w:type="spellStart"/>
       <w:r>
         <w:rPr>
-          <w:rStyle w:val="Uwydatnienie"/>
+          <w:rStyle w:val="Emphasis"/>
           <w:b/>
           <w:bCs/>
         </w:rPr>
-        <w:t>fast_sqrt</w:t>
+        <w:t>fast_</w:t>
+      </w:r>
+      <w:proofErr w:type="gramStart"/>
+      <w:r>
+        <w:rPr>
+          <w:rStyle w:val="Emphasis"/>
+          <w:b/>
+          <w:bCs/>
+        </w:rPr>
+        <w:t>sqrt</w:t>
       </w:r>
       <w:proofErr w:type="spellEnd"/>
       <w:r>
         <w:rPr>
-          <w:rStyle w:val="Uwydatnienie"/>
-        </w:rPr>
-        <w:t>(float x)</w:t>
-      </w:r>
-      <w:r>
-        <w:rPr>
-          <w:rStyle w:val="Uwydatnienie"/>
+          <w:rStyle w:val="Emphasis"/>
+        </w:rPr>
+        <w:t>(</w:t>
+      </w:r>
+      <w:proofErr w:type="gramEnd"/>
+      <w:r>
+        <w:rPr>
+          <w:rStyle w:val="Emphasis"/>
+        </w:rPr>
+        <w:t>float x)</w:t>
+      </w:r>
+      <w:r>
+        <w:rPr>
+          <w:rStyle w:val="Emphasis"/>
         </w:rPr>
         <w:tab/>
         <w:t xml:space="preserve">        </w:t>
       </w:r>
       <w:r>
         <w:rPr>
-          <w:rStyle w:val="Uwydatnienie"/>
+          <w:rStyle w:val="Emphasis"/>
         </w:rPr>
         <w:tab/>
       </w:r>
       <w:r>
         <w:rPr>
-          <w:rStyle w:val="Uwydatnienie"/>
+          <w:rStyle w:val="Emphasis"/>
           <w:lang w:val="sv-SE"/>
         </w:rPr>
         <w:t>fast root square from</w:t>
       </w:r>
       <w:r>
         <w:rPr>
-          <w:rStyle w:val="Uwydatnienie"/>
+          <w:rStyle w:val="Emphasis"/>
           <w:lang w:val="sv-SE"/>
         </w:rPr>
         <w:t xml:space="preserve"> ar</w:t>
       </w:r>
       <w:r>
         <w:rPr>
-          <w:rStyle w:val="Uwydatnienie"/>
+          <w:rStyle w:val="Emphasis"/>
           <w:lang w:val="sv-SE"/>
         </w:rPr>
         <w:t>gument  x</w:t>
@@ -568,18 +636,19 @@
     </w:p>
     <w:p>
       <w:pPr>
-        <w:pStyle w:val="Akapitzlist"/>
+        <w:pStyle w:val="ListParagraph"/>
         <w:numPr>
           <w:ilvl w:val="0"/>
           <w:numId w:val="1"/>
         </w:numPr>
         <w:rPr>
-          <w:rStyle w:val="Uwydatnienie"/>
-        </w:rPr>
-      </w:pPr>
-      <w:r>
-        <w:rPr>
-          <w:rStyle w:val="Uwydatnienie"/>
+          <w:rStyle w:val="Emphasis"/>
+        </w:rPr>
+      </w:pPr>
+      <w:proofErr w:type="gramStart"/>
+      <w:r>
+        <w:rPr>
+          <w:rStyle w:val="Emphasis"/>
           <w:b/>
           <w:bCs/>
         </w:rPr>
@@ -587,153 +656,193 @@
       </w:r>
       <w:r>
         <w:rPr>
-          <w:rStyle w:val="Uwydatnienie"/>
-        </w:rPr>
-        <w:t>(float x)</w:t>
-      </w:r>
-      <w:r>
-        <w:rPr>
-          <w:rStyle w:val="Uwydatnienie"/>
+          <w:rStyle w:val="Emphasis"/>
+        </w:rPr>
+        <w:t>(</w:t>
+      </w:r>
+      <w:proofErr w:type="gramEnd"/>
+      <w:r>
+        <w:rPr>
+          <w:rStyle w:val="Emphasis"/>
+        </w:rPr>
+        <w:t>float x)</w:t>
+      </w:r>
+      <w:r>
+        <w:rPr>
+          <w:rStyle w:val="Emphasis"/>
         </w:rPr>
         <w:tab/>
       </w:r>
       <w:r>
         <w:rPr>
-          <w:rStyle w:val="Uwydatnienie"/>
+          <w:rStyle w:val="Emphasis"/>
         </w:rPr>
         <w:tab/>
       </w:r>
       <w:r>
         <w:rPr>
-          <w:rStyle w:val="Uwydatnienie"/>
+          <w:rStyle w:val="Emphasis"/>
         </w:rPr>
         <w:t>root mean square function (with normal sqrt function)</w:t>
       </w:r>
     </w:p>
     <w:p>
       <w:pPr>
-        <w:pStyle w:val="Akapitzlist"/>
+        <w:pStyle w:val="ListParagraph"/>
         <w:numPr>
           <w:ilvl w:val="0"/>
           <w:numId w:val="1"/>
         </w:numPr>
         <w:rPr>
-          <w:rStyle w:val="Uwydatnienie"/>
+          <w:rStyle w:val="Emphasis"/>
         </w:rPr>
       </w:pPr>
       <w:proofErr w:type="spellStart"/>
       <w:r>
         <w:rPr>
-          <w:rStyle w:val="Uwydatnienie"/>
+          <w:rStyle w:val="Emphasis"/>
           <w:b/>
           <w:bCs/>
         </w:rPr>
-        <w:t>fast_RMS</w:t>
+        <w:t>fast_</w:t>
+      </w:r>
+      <w:proofErr w:type="gramStart"/>
+      <w:r>
+        <w:rPr>
+          <w:rStyle w:val="Emphasis"/>
+          <w:b/>
+          <w:bCs/>
+        </w:rPr>
+        <w:t>RMS</w:t>
       </w:r>
       <w:proofErr w:type="spellEnd"/>
       <w:r>
         <w:rPr>
-          <w:rStyle w:val="Uwydatnienie"/>
-        </w:rPr>
-        <w:t>(float x)</w:t>
-      </w:r>
-      <w:r>
-        <w:rPr>
-          <w:rStyle w:val="Uwydatnienie"/>
+          <w:rStyle w:val="Emphasis"/>
+        </w:rPr>
+        <w:t>(</w:t>
+      </w:r>
+      <w:proofErr w:type="gramEnd"/>
+      <w:r>
+        <w:rPr>
+          <w:rStyle w:val="Emphasis"/>
+        </w:rPr>
+        <w:t>float x)</w:t>
+      </w:r>
+      <w:r>
+        <w:rPr>
+          <w:rStyle w:val="Emphasis"/>
         </w:rPr>
         <w:t xml:space="preserve">    </w:t>
       </w:r>
       <w:r>
         <w:rPr>
-          <w:rStyle w:val="Uwydatnienie"/>
+          <w:rStyle w:val="Emphasis"/>
         </w:rPr>
         <w:tab/>
       </w:r>
       <w:r>
         <w:rPr>
-          <w:rStyle w:val="Uwydatnienie"/>
+          <w:rStyle w:val="Emphasis"/>
         </w:rPr>
         <w:tab/>
       </w:r>
       <w:r>
         <w:rPr>
-          <w:rStyle w:val="Uwydatnienie"/>
+          <w:rStyle w:val="Emphasis"/>
         </w:rPr>
         <w:t>fast root mean square function (with fast sqrt function)</w:t>
       </w:r>
     </w:p>
     <w:p>
       <w:pPr>
-        <w:pStyle w:val="Akapitzlist"/>
+        <w:pStyle w:val="ListParagraph"/>
         <w:numPr>
           <w:ilvl w:val="0"/>
           <w:numId w:val="1"/>
         </w:numPr>
         <w:rPr>
-          <w:rStyle w:val="Uwydatnienie"/>
+          <w:rStyle w:val="Emphasis"/>
         </w:rPr>
       </w:pPr>
       <w:proofErr w:type="spellStart"/>
       <w:r>
         <w:rPr>
-          <w:rStyle w:val="Uwydatnienie"/>
+          <w:rStyle w:val="Emphasis"/>
           <w:b/>
           <w:bCs/>
         </w:rPr>
-        <w:t>rapid_RMS</w:t>
+        <w:t>rapid_</w:t>
+      </w:r>
+      <w:proofErr w:type="gramStart"/>
+      <w:r>
+        <w:rPr>
+          <w:rStyle w:val="Emphasis"/>
+          <w:b/>
+          <w:bCs/>
+        </w:rPr>
+        <w:t>RMS</w:t>
       </w:r>
       <w:proofErr w:type="spellEnd"/>
       <w:r>
         <w:rPr>
-          <w:rStyle w:val="Uwydatnienie"/>
-        </w:rPr>
-        <w:t>(float x)</w:t>
-      </w:r>
-      <w:r>
-        <w:rPr>
-          <w:rStyle w:val="Uwydatnienie"/>
+          <w:rStyle w:val="Emphasis"/>
+        </w:rPr>
+        <w:t>(</w:t>
+      </w:r>
+      <w:proofErr w:type="gramEnd"/>
+      <w:r>
+        <w:rPr>
+          <w:rStyle w:val="Emphasis"/>
+        </w:rPr>
+        <w:t>float x)</w:t>
+      </w:r>
+      <w:r>
+        <w:rPr>
+          <w:rStyle w:val="Emphasis"/>
         </w:rPr>
         <w:t xml:space="preserve">   </w:t>
       </w:r>
       <w:r>
         <w:rPr>
-          <w:rStyle w:val="Uwydatnienie"/>
+          <w:rStyle w:val="Emphasis"/>
         </w:rPr>
         <w:tab/>
       </w:r>
       <w:r>
         <w:rPr>
-          <w:rStyle w:val="Uwydatnienie"/>
+          <w:rStyle w:val="Emphasis"/>
         </w:rPr>
         <w:t>rapid root mean square fun</w:t>
       </w:r>
       <w:r>
         <w:rPr>
-          <w:rStyle w:val="Uwydatnienie"/>
+          <w:rStyle w:val="Emphasis"/>
         </w:rPr>
         <w:t>.</w:t>
       </w:r>
       <w:r>
         <w:rPr>
-          <w:rStyle w:val="Uwydatnienie"/>
+          <w:rStyle w:val="Emphasis"/>
         </w:rPr>
         <w:t xml:space="preserve"> (approach without sqrt)</w:t>
       </w:r>
     </w:p>
     <w:p>
       <w:pPr>
-        <w:pStyle w:val="Akapitzlist"/>
+        <w:pStyle w:val="ListParagraph"/>
         <w:numPr>
           <w:ilvl w:val="0"/>
           <w:numId w:val="1"/>
         </w:numPr>
         <w:rPr>
-          <w:rStyle w:val="Uwydatnienie"/>
-        </w:rPr>
-      </w:pPr>
-      <w:r>
-        <w:rPr>
-          <w:rStyle w:val="Uwydatnienie"/>
+          <w:rStyle w:val="Emphasis"/>
+        </w:rPr>
+      </w:pPr>
+      <w:proofErr w:type="gramStart"/>
+      <w:r>
+        <w:rPr>
+          <w:rStyle w:val="Emphasis"/>
           <w:b/>
           <w:bCs/>
         </w:rPr>
@@ -741,25 +850,32 @@
       </w:r>
       <w:r>
         <w:rPr>
-          <w:rStyle w:val="Uwydatnienie"/>
-        </w:rPr>
-        <w:t>(float x)</w:t>
-      </w:r>
-      <w:r>
-        <w:rPr>
-          <w:rStyle w:val="Uwydatnienie"/>
+          <w:rStyle w:val="Emphasis"/>
+        </w:rPr>
+        <w:t>(</w:t>
+      </w:r>
+      <w:proofErr w:type="gramEnd"/>
+      <w:r>
+        <w:rPr>
+          <w:rStyle w:val="Emphasis"/>
+        </w:rPr>
+        <w:t>float x)</w:t>
+      </w:r>
+      <w:r>
+        <w:rPr>
+          <w:rStyle w:val="Emphasis"/>
         </w:rPr>
         <w:t xml:space="preserve">   </w:t>
       </w:r>
       <w:r>
         <w:rPr>
-          <w:rStyle w:val="Uwydatnienie"/>
+          <w:rStyle w:val="Emphasis"/>
         </w:rPr>
         <w:tab/>
       </w:r>
       <w:r>
         <w:rPr>
-          <w:rStyle w:val="Uwydatnienie"/>
+          <w:rStyle w:val="Emphasis"/>
         </w:rPr>
         <w:tab/>
         <w:t>discrete Fourier transform</w:t>
@@ -767,15 +883,15 @@
     </w:p>
     <w:p>
       <w:pPr>
-        <w:pStyle w:val="Akapitzlist"/>
-        <w:rPr>
-          <w:rStyle w:val="Uwydatnienie"/>
-        </w:rPr>
-      </w:pPr>
-    </w:p>
-    <w:p>
-      <w:pPr>
-        <w:pStyle w:val="Podtytu"/>
+        <w:pStyle w:val="ListParagraph"/>
+        <w:rPr>
+          <w:rStyle w:val="Emphasis"/>
+        </w:rPr>
+      </w:pPr>
+    </w:p>
+    <w:p>
+      <w:pPr>
+        <w:pStyle w:val="Subtitle"/>
       </w:pPr>
       <w:r>
         <w:t>Execution speed overview</w:t>
@@ -783,7 +899,7 @@
     </w:p>
     <w:p>
       <w:pPr>
-        <w:pStyle w:val="Legenda"/>
+        <w:pStyle w:val="Caption"/>
         <w:keepNext/>
       </w:pPr>
       <w:r>
@@ -816,7 +932,7 @@
     </w:p>
     <w:tbl>
       <w:tblPr>
-        <w:tblStyle w:val="Tabela-Siatka"/>
+        <w:tblStyle w:val="TableGrid"/>
         <w:tblW w:w="0" w:type="auto"/>
         <w:tblLook w:val="04A0" w:firstRow="1" w:lastRow="0" w:firstColumn="1" w:lastColumn="0" w:noHBand="0" w:noVBand="1"/>
       </w:tblPr>
@@ -1252,7 +1368,7 @@
     </w:p>
     <w:p>
       <w:pPr>
-        <w:pStyle w:val="Nagwek1"/>
+        <w:pStyle w:val="Heading1"/>
       </w:pPr>
       <w:r>
         <w:lastRenderedPageBreak/>
@@ -1279,7 +1395,15 @@
         <w:t xml:space="preserve"> memory</w:t>
       </w:r>
       <w:r>
-        <w:t xml:space="preserve">. User can define the size of memory usage with </w:t>
+        <w:t xml:space="preserve">. </w:t>
+      </w:r>
+      <w:proofErr w:type="gramStart"/>
+      <w:r>
+        <w:t>User</w:t>
+      </w:r>
+      <w:proofErr w:type="gramEnd"/>
+      <w:r>
+        <w:t xml:space="preserve"> can define the size of memory usage with </w:t>
       </w:r>
       <w:r>
         <w:rPr>
@@ -1349,19 +1473,80 @@
       </w:r>
       <w:proofErr w:type="spellEnd"/>
       <w:r>
-        <w:t xml:space="preserve"> function must be from the range -2</w:t>
+        <w:t xml:space="preserve"> function </w:t>
+      </w:r>
+      <w:r>
+        <w:rPr>
+          <w:b/>
+          <w:bCs/>
+        </w:rPr>
+        <w:t>should</w:t>
+      </w:r>
+      <w:r>
+        <w:rPr>
+          <w:b/>
+          <w:bCs/>
+        </w:rPr>
+        <w:t xml:space="preserve"> be</w:t>
+      </w:r>
+      <w:r>
+        <w:t xml:space="preserve"> </w:t>
+      </w:r>
+      <w:r>
+        <w:t xml:space="preserve">in range </w:t>
+      </w:r>
+      <w:r>
+        <w:t>from the range -2</w:t>
       </w:r>
       <w:r>
         <w:t>π</w:t>
       </w:r>
       <w:r>
-        <w:t xml:space="preserve"> to 4</w:t>
+        <w:t xml:space="preserve"> to </w:t>
+      </w:r>
+      <w:r>
+        <w:t>4</w:t>
       </w:r>
       <w:r>
         <w:t>π</w:t>
       </w:r>
       <w:r>
         <w:t>.</w:t>
+      </w:r>
+      <w:r>
+        <w:t xml:space="preserve"> For </w:t>
+      </w:r>
+      <w:proofErr w:type="gramStart"/>
+      <w:r>
+        <w:t>wider</w:t>
+      </w:r>
+      <w:proofErr w:type="gramEnd"/>
+      <w:r>
+        <w:t xml:space="preserve"> range of arguments </w:t>
+      </w:r>
+      <w:proofErr w:type="spellStart"/>
+      <w:r>
+        <w:rPr>
+          <w:b/>
+          <w:bCs/>
+        </w:rPr>
+        <w:t>sin_f</w:t>
+      </w:r>
+      <w:proofErr w:type="spellEnd"/>
+      <w:r>
+        <w:t xml:space="preserve"> and </w:t>
+      </w:r>
+      <w:proofErr w:type="spellStart"/>
+      <w:r>
+        <w:rPr>
+          <w:b/>
+          <w:bCs/>
+        </w:rPr>
+        <w:t>cos_f</w:t>
+      </w:r>
+      <w:proofErr w:type="spellEnd"/>
+      <w:r>
+        <w:t xml:space="preserve"> will work, but computing time will be longer. </w:t>
       </w:r>
     </w:p>
     <w:p>
@@ -1412,7 +1597,7 @@
     </w:p>
     <w:p>
       <w:pPr>
-        <w:pStyle w:val="Legenda"/>
+        <w:pStyle w:val="Caption"/>
       </w:pPr>
       <w:r>
         <w:t xml:space="preserve">Figure </w:t>
@@ -1486,7 +1671,7 @@
     </w:p>
     <w:p>
       <w:pPr>
-        <w:pStyle w:val="Legenda"/>
+        <w:pStyle w:val="Caption"/>
       </w:pPr>
       <w:r>
         <w:t xml:space="preserve">Figure </w:t>
@@ -1611,7 +1796,7 @@
     </w:p>
     <w:p>
       <w:pPr>
-        <w:pStyle w:val="Legenda"/>
+        <w:pStyle w:val="Caption"/>
       </w:pPr>
       <w:r>
         <w:t xml:space="preserve">Figure </w:t>
@@ -1824,7 +2009,7 @@
     </w:p>
     <w:p>
       <w:pPr>
-        <w:pStyle w:val="Legenda"/>
+        <w:pStyle w:val="Caption"/>
       </w:pPr>
       <w:r>
         <w:t xml:space="preserve">Figure </w:t>
@@ -1894,7 +2079,7 @@
     </w:p>
     <w:p>
       <w:pPr>
-        <w:pStyle w:val="Legenda"/>
+        <w:pStyle w:val="Caption"/>
         <w:keepNext/>
       </w:pPr>
       <w:r>
@@ -1941,7 +2126,7 @@
     </w:p>
     <w:p>
       <w:pPr>
-        <w:pStyle w:val="Legenda"/>
+        <w:pStyle w:val="Caption"/>
       </w:pPr>
       <w:r>
         <w:t xml:space="preserve">Figure </w:t>
@@ -2023,7 +2208,7 @@
     </w:p>
     <w:p>
       <w:pPr>
-        <w:pStyle w:val="Legenda"/>
+        <w:pStyle w:val="Caption"/>
       </w:pPr>
       <w:r>
         <w:t xml:space="preserve">Figure </w:t>
@@ -2063,13 +2248,13 @@
     </w:p>
     <w:p>
       <w:pPr>
-        <w:pStyle w:val="Legenda"/>
+        <w:pStyle w:val="Caption"/>
         <w:keepNext/>
       </w:pPr>
     </w:p>
     <w:p>
       <w:pPr>
-        <w:pStyle w:val="Legenda"/>
+        <w:pStyle w:val="Caption"/>
         <w:keepNext/>
       </w:pPr>
       <w:r>
@@ -2118,7 +2303,7 @@
     </w:p>
     <w:tbl>
       <w:tblPr>
-        <w:tblStyle w:val="Tabela-Siatka"/>
+        <w:tblStyle w:val="TableGrid"/>
         <w:tblW w:w="0" w:type="auto"/>
         <w:tblLook w:val="04A0" w:firstRow="1" w:lastRow="0" w:firstColumn="1" w:lastColumn="0" w:noHBand="0" w:noVBand="1"/>
       </w:tblPr>
@@ -2309,7 +2494,7 @@
     </w:p>
     <w:p>
       <w:pPr>
-        <w:pStyle w:val="Nagwek1"/>
+        <w:pStyle w:val="Heading1"/>
       </w:pPr>
       <w:r>
         <w:lastRenderedPageBreak/>
@@ -2384,7 +2569,7 @@
     </w:p>
     <w:p>
       <w:pPr>
-        <w:pStyle w:val="Legenda"/>
+        <w:pStyle w:val="Caption"/>
       </w:pPr>
       <w:r>
         <w:t xml:space="preserve">Figure </w:t>
@@ -2493,7 +2678,25 @@
           <w:iCs/>
           <w:lang w:val="en-AU"/>
         </w:rPr>
-        <w:t>int*)&amp;x</w:t>
+        <w:t>int</w:t>
+      </w:r>
+      <w:proofErr w:type="gramStart"/>
+      <w:r>
+        <w:rPr>
+          <w:i/>
+          <w:iCs/>
+          <w:lang w:val="en-AU"/>
+        </w:rPr>
+        <w:t>*)&amp;</w:t>
+      </w:r>
+      <w:proofErr w:type="gramEnd"/>
+      <w:r>
+        <w:rPr>
+          <w:i/>
+          <w:iCs/>
+          <w:lang w:val="en-AU"/>
+        </w:rPr>
+        <w:t>x</w:t>
       </w:r>
       <w:r>
         <w:rPr>
@@ -2673,7 +2876,19 @@
         <w:rPr>
           <w:lang w:val="en-AU"/>
         </w:rPr>
-        <w:t>This step essentially tricks the floating-point representation into giving an initial estimate that’s pretty close to the correct result.</w:t>
+        <w:t xml:space="preserve">This step essentially tricks the floating-point representation into giving an initial estimate that’s </w:t>
+      </w:r>
+      <w:r>
+        <w:rPr>
+          <w:lang w:val="en-AU"/>
+        </w:rPr>
+        <w:t>close</w:t>
+      </w:r>
+      <w:r>
+        <w:rPr>
+          <w:lang w:val="en-AU"/>
+        </w:rPr>
+        <w:t xml:space="preserve"> to the correct result.</w:t>
       </w:r>
     </w:p>
     <w:p>
@@ -2713,9 +2928,19 @@
           <w:iCs/>
           <w:lang w:val="en-AU"/>
         </w:rPr>
-        <w:t>*(float*)&amp;</w:t>
+        <w:t>*(float</w:t>
+      </w:r>
+      <w:proofErr w:type="gramStart"/>
+      <w:r>
+        <w:rPr>
+          <w:i/>
+          <w:iCs/>
+          <w:lang w:val="en-AU"/>
+        </w:rPr>
+        <w:t>*)&amp;</w:t>
       </w:r>
       <w:proofErr w:type="spellStart"/>
+      <w:proofErr w:type="gramEnd"/>
       <w:r>
         <w:rPr>
           <w:i/>
@@ -3025,7 +3250,7 @@
     </w:p>
     <w:p>
       <w:pPr>
-        <w:pStyle w:val="Legenda"/>
+        <w:pStyle w:val="Caption"/>
       </w:pPr>
       <w:r>
         <w:t xml:space="preserve">Figure </w:t>
@@ -3056,8 +3281,13 @@
       <w:pPr>
         <w:ind w:firstLine="1304"/>
       </w:pPr>
-      <w:r>
-        <w:t xml:space="preserve">User can adjust the function by changing </w:t>
+      <w:proofErr w:type="gramStart"/>
+      <w:r>
+        <w:t>User</w:t>
+      </w:r>
+      <w:proofErr w:type="gramEnd"/>
+      <w:r>
+        <w:t xml:space="preserve"> can adjust the function by changing </w:t>
       </w:r>
       <w:r>
         <w:rPr>
@@ -3075,9 +3305,11 @@
       <w:r>
         <w:t xml:space="preserve"> increases </w:t>
       </w:r>
+      <w:proofErr w:type="gramStart"/>
       <w:r>
         <w:t>linearly</w:t>
       </w:r>
+      <w:proofErr w:type="gramEnd"/>
       <w:r>
         <w:t xml:space="preserve"> execution speed of the function. </w:t>
       </w:r>
@@ -3175,7 +3407,7 @@
     </w:p>
     <w:p>
       <w:pPr>
-        <w:pStyle w:val="Legenda"/>
+        <w:pStyle w:val="Caption"/>
       </w:pPr>
       <w:r>
         <w:t xml:space="preserve">Figure </w:t>
@@ -3213,7 +3445,7 @@
     <w:p/>
     <w:p>
       <w:pPr>
-        <w:pStyle w:val="Legenda"/>
+        <w:pStyle w:val="Caption"/>
       </w:pPr>
       <w:r>
         <w:rPr>
@@ -3261,7 +3493,7 @@
     </w:p>
     <w:p>
       <w:pPr>
-        <w:pStyle w:val="Legenda"/>
+        <w:pStyle w:val="Caption"/>
       </w:pPr>
       <w:r>
         <w:t xml:space="preserve">Figure </w:t>
@@ -3364,7 +3596,7 @@
     </w:p>
     <w:p>
       <w:pPr>
-        <w:pStyle w:val="Legenda"/>
+        <w:pStyle w:val="Caption"/>
       </w:pPr>
       <w:r>
         <w:t xml:space="preserve">Figure </w:t>
@@ -3423,7 +3655,7 @@
     </w:p>
     <w:p>
       <w:pPr>
-        <w:pStyle w:val="Legenda"/>
+        <w:pStyle w:val="Caption"/>
         <w:keepNext/>
       </w:pPr>
       <w:r>
@@ -3464,7 +3696,7 @@
     </w:p>
     <w:tbl>
       <w:tblPr>
-        <w:tblStyle w:val="Tabela-Siatka"/>
+        <w:tblStyle w:val="TableGrid"/>
         <w:tblW w:w="0" w:type="auto"/>
         <w:tblLook w:val="04A0" w:firstRow="1" w:lastRow="0" w:firstColumn="1" w:lastColumn="0" w:noHBand="0" w:noVBand="1"/>
       </w:tblPr>
@@ -3754,11 +3986,19 @@
     </w:p>
     <w:p>
       <w:pPr>
-        <w:pStyle w:val="Nagwek1"/>
+        <w:pStyle w:val="Heading1"/>
       </w:pPr>
       <w:r>
         <w:lastRenderedPageBreak/>
-        <w:t>Root mean square</w:t>
+        <w:t xml:space="preserve">Root </w:t>
+      </w:r>
+      <w:proofErr w:type="gramStart"/>
+      <w:r>
+        <w:t>mean</w:t>
+      </w:r>
+      <w:proofErr w:type="gramEnd"/>
+      <w:r>
+        <w:t xml:space="preserve"> square</w:t>
       </w:r>
       <w:r>
         <w:t xml:space="preserve"> function</w:t>
@@ -3769,7 +4009,15 @@
         <w:ind w:firstLine="1304"/>
       </w:pPr>
       <w:r>
-        <w:t>As is this one of the most commonly needed tools in digital signal processing, t</w:t>
+        <w:t xml:space="preserve">As is this one of the </w:t>
+      </w:r>
+      <w:proofErr w:type="gramStart"/>
+      <w:r>
+        <w:t>most commonly needed</w:t>
+      </w:r>
+      <w:proofErr w:type="gramEnd"/>
+      <w:r>
+        <w:t xml:space="preserve"> tools in digital signal processing, t</w:t>
       </w:r>
       <w:r>
         <w:t xml:space="preserve">he </w:t>
@@ -3823,7 +4071,15 @@
         <w:t>s</w:t>
       </w:r>
       <w:r>
-        <w:t xml:space="preserve"> (this must be done in the preprocessor, in order to avoid using the malloc() function to create a </w:t>
+        <w:t xml:space="preserve"> (this must be done in the preprocessor, in order to avoid using the </w:t>
+      </w:r>
+      <w:proofErr w:type="gramStart"/>
+      <w:r>
+        <w:t>malloc(</w:t>
+      </w:r>
+      <w:proofErr w:type="gramEnd"/>
+      <w:r>
+        <w:t xml:space="preserve">) function to create a </w:t>
       </w:r>
       <w:r>
         <w:t xml:space="preserve">sample </w:t>
@@ -3866,7 +4122,23 @@
         <w:t>DLERS</w:t>
       </w:r>
       <w:r>
-        <w:t xml:space="preserve"> corresponds to number of buffer arrays that are declared for this scope. Each signal should have different buffer. That means, e.g. for three phase </w:t>
+        <w:t xml:space="preserve"> corresponds to </w:t>
+      </w:r>
+      <w:proofErr w:type="gramStart"/>
+      <w:r>
+        <w:t>number</w:t>
+      </w:r>
+      <w:proofErr w:type="gramEnd"/>
+      <w:r>
+        <w:t xml:space="preserve"> of buffer arrays that are declared for this scope. Each signal should have </w:t>
+      </w:r>
+      <w:proofErr w:type="gramStart"/>
+      <w:r>
+        <w:t>different</w:t>
+      </w:r>
+      <w:proofErr w:type="gramEnd"/>
+      <w:r>
+        <w:t xml:space="preserve"> buffer. That means, e.g. for three phase </w:t>
       </w:r>
       <w:r>
         <w:t>system</w:t>
@@ -3964,7 +4236,7 @@
     </w:p>
     <w:p>
       <w:pPr>
-        <w:pStyle w:val="Legenda"/>
+        <w:pStyle w:val="Caption"/>
       </w:pPr>
       <w:r>
         <w:t xml:space="preserve">Figure </w:t>
@@ -4042,7 +4314,7 @@
     </w:p>
     <w:p>
       <w:pPr>
-        <w:pStyle w:val="Legenda"/>
+        <w:pStyle w:val="Caption"/>
       </w:pPr>
       <w:r>
         <w:t xml:space="preserve">Figure </w:t>
@@ -4074,7 +4346,7 @@
     </w:p>
     <w:p>
       <w:pPr>
-        <w:pStyle w:val="Legenda"/>
+        <w:pStyle w:val="Caption"/>
         <w:keepNext/>
       </w:pPr>
       <w:r>
@@ -4107,7 +4379,7 @@
     </w:p>
     <w:tbl>
       <w:tblPr>
-        <w:tblStyle w:val="Tabela-Siatka"/>
+        <w:tblStyle w:val="TableGrid"/>
         <w:tblW w:w="0" w:type="auto"/>
         <w:tblLook w:val="04A0" w:firstRow="1" w:lastRow="0" w:firstColumn="1" w:lastColumn="0" w:noHBand="0" w:noVBand="1"/>
       </w:tblPr>
@@ -4319,7 +4591,7 @@
     </w:p>
     <w:p>
       <w:pPr>
-        <w:pStyle w:val="Legenda"/>
+        <w:pStyle w:val="Caption"/>
       </w:pPr>
       <w:r>
         <w:t xml:space="preserve">Figure </w:t>
@@ -4351,7 +4623,7 @@
     </w:p>
     <w:p>
       <w:pPr>
-        <w:pStyle w:val="Legenda"/>
+        <w:pStyle w:val="Caption"/>
         <w:keepNext/>
       </w:pPr>
       <w:r>
@@ -4397,7 +4669,7 @@
     </w:p>
     <w:p>
       <w:pPr>
-        <w:pStyle w:val="Legenda"/>
+        <w:pStyle w:val="Caption"/>
       </w:pPr>
       <w:r>
         <w:t xml:space="preserve">Figure </w:t>
@@ -4477,7 +4749,7 @@
     </w:p>
     <w:p>
       <w:pPr>
-        <w:pStyle w:val="Legenda"/>
+        <w:pStyle w:val="Caption"/>
         <w:rPr>
           <w:rFonts w:asciiTheme="majorHAnsi" w:eastAsiaTheme="majorEastAsia" w:hAnsiTheme="majorHAnsi" w:cstheme="majorBidi"/>
           <w:color w:val="A5A5A5" w:themeColor="accent1" w:themeShade="BF"/>
@@ -4520,7 +4792,7 @@
     </w:p>
     <w:p>
       <w:pPr>
-        <w:pStyle w:val="Nagwek1"/>
+        <w:pStyle w:val="Heading1"/>
       </w:pPr>
       <w:r>
         <w:br w:type="page"/>
@@ -4539,6 +4811,9 @@
     <w:p>
       <w:pPr>
         <w:ind w:firstLine="1304"/>
+        <w:rPr>
+          <w:lang w:val="en-AU"/>
+        </w:rPr>
       </w:pPr>
       <w:r>
         <w:t xml:space="preserve">The last tool in the library is a </w:t>
@@ -4556,30 +4831,27 @@
         <w:t xml:space="preserve"> on a microcontroller.</w:t>
       </w:r>
       <w:r>
-        <w:t xml:space="preserve"> Function uses </w:t>
-      </w:r>
-      <w:proofErr w:type="spellStart"/>
-      <w:r>
-        <w:t>sin_f</w:t>
-      </w:r>
-      <w:proofErr w:type="spellEnd"/>
-      <w:r>
-        <w:t xml:space="preserve"> and </w:t>
-      </w:r>
-      <w:proofErr w:type="spellStart"/>
-      <w:r>
-        <w:t>cos_f</w:t>
-      </w:r>
-      <w:proofErr w:type="spellEnd"/>
-      <w:r>
-        <w:t xml:space="preserve"> from the same library.</w:t>
-      </w:r>
-      <w:r>
-        <w:t xml:space="preserve"> Before using, user </w:t>
-      </w:r>
+        <w:t xml:space="preserve"> </w:t>
+      </w:r>
+      <w:r>
+        <w:t xml:space="preserve">Before using, </w:t>
+      </w:r>
+      <w:proofErr w:type="gramStart"/>
+      <w:r>
+        <w:t>u</w:t>
+      </w:r>
+      <w:r>
+        <w:t>ser</w:t>
+      </w:r>
+      <w:proofErr w:type="gramEnd"/>
+      <w:r>
+        <w:t xml:space="preserve"> </w:t>
+      </w:r>
+      <w:proofErr w:type="gramStart"/>
       <w:r>
         <w:t>have to</w:t>
       </w:r>
+      <w:proofErr w:type="gramEnd"/>
       <w:r>
         <w:t xml:space="preserve"> adjust preprocessor parameters: </w:t>
       </w:r>
@@ -4643,13 +4915,7 @@
           <w:iCs/>
           <w:lang w:val="en-AU"/>
         </w:rPr>
-        <w:t xml:space="preserve"> </w:t>
-      </w:r>
-      <w:r>
-        <w:rPr>
-          <w:lang w:val="en-AU"/>
-        </w:rPr>
-        <w:t xml:space="preserve">and </w:t>
+        <w:t xml:space="preserve">, </w:t>
       </w:r>
       <w:r>
         <w:rPr>
@@ -4661,78 +4927,229 @@
       </w:r>
       <w:r>
         <w:rPr>
-          <w:lang w:val="en-AU"/>
-        </w:rPr>
-        <w:t>.</w:t>
-      </w:r>
-      <w:r>
-        <w:rPr>
-          <w:lang w:val="en-AU"/>
-        </w:rPr>
-        <w:t xml:space="preserve"> Macro </w:t>
-      </w:r>
-      <w:r>
-        <w:rPr>
           <w:i/>
           <w:iCs/>
           <w:lang w:val="en-AU"/>
         </w:rPr>
-        <w:t>MAX_HARMONIC</w:t>
-      </w:r>
-      <w:r>
-        <w:rPr>
-          <w:lang w:val="en-AU"/>
-        </w:rPr>
         <w:t xml:space="preserve"> </w:t>
       </w:r>
       <w:r>
         <w:rPr>
           <w:lang w:val="en-AU"/>
         </w:rPr>
-        <w:t>corresponds with the highest frequency to which algorithm will count.</w:t>
-      </w:r>
-      <w:r>
-        <w:rPr>
-          <w:lang w:val="en-AU"/>
-        </w:rPr>
-        <w:t xml:space="preserve"> </w:t>
-      </w:r>
-      <w:r>
-        <w:rPr>
-          <w:lang w:val="en-AU"/>
-        </w:rPr>
-        <w:t xml:space="preserve">The more harmonics we want to calculate, the longer computing will be needed. </w:t>
+        <w:t>and</w:t>
       </w:r>
       <w:r>
         <w:rPr>
           <w:i/>
           <w:iCs/>
-        </w:rPr>
-        <w:t>DFT</w:t>
+          <w:lang w:val="en-AU"/>
+        </w:rPr>
+        <w:t xml:space="preserve"> DFT_</w:t>
       </w:r>
       <w:r>
         <w:rPr>
           <w:i/>
           <w:iCs/>
-        </w:rPr>
-        <w:t>_HA</w:t>
+          <w:lang w:val="en-AU"/>
+        </w:rPr>
+        <w:t>RESULUTION</w:t>
+      </w:r>
+      <w:r>
+        <w:rPr>
+          <w:lang w:val="en-AU"/>
+        </w:rPr>
+        <w:t>.</w:t>
+      </w:r>
+      <w:r>
+        <w:rPr>
+          <w:lang w:val="en-AU"/>
+        </w:rPr>
+        <w:t xml:space="preserve"> Macro </w:t>
       </w:r>
       <w:r>
         <w:rPr>
           <w:i/>
           <w:iCs/>
-        </w:rPr>
-        <w:t>N</w:t>
+          <w:lang w:val="en-AU"/>
+        </w:rPr>
+        <w:t>MAX_HARMONIC</w:t>
+      </w:r>
+      <w:r>
+        <w:rPr>
+          <w:lang w:val="en-AU"/>
+        </w:rPr>
+        <w:t xml:space="preserve"> </w:t>
+      </w:r>
+      <w:r>
+        <w:rPr>
+          <w:lang w:val="en-AU"/>
+        </w:rPr>
+        <w:t>corresponds with the highest frequency to which algorithm will count.</w:t>
+      </w:r>
+      <w:r>
+        <w:rPr>
+          <w:lang w:val="en-AU"/>
+        </w:rPr>
+        <w:t xml:space="preserve"> </w:t>
+      </w:r>
+      <w:r>
+        <w:rPr>
+          <w:lang w:val="en-AU"/>
+        </w:rPr>
+        <w:t xml:space="preserve">The more harmonics we want to calculate, the longer computing will be needed. </w:t>
       </w:r>
       <w:r>
         <w:rPr>
           <w:i/>
           <w:iCs/>
+          <w:lang w:val="en-AU"/>
+        </w:rPr>
+        <w:t>DFT_</w:t>
+      </w:r>
+      <w:r>
+        <w:rPr>
+          <w:i/>
+          <w:iCs/>
+          <w:lang w:val="en-AU"/>
+        </w:rPr>
+        <w:t xml:space="preserve"> </w:t>
+      </w:r>
+      <w:r>
+        <w:rPr>
+          <w:i/>
+          <w:iCs/>
+          <w:lang w:val="en-AU"/>
+        </w:rPr>
+        <w:t>RESULUTION</w:t>
+      </w:r>
+      <w:r>
+        <w:rPr>
+          <w:lang w:val="en-AU"/>
+        </w:rPr>
+        <w:t xml:space="preserve"> </w:t>
+      </w:r>
+      <w:r>
+        <w:rPr>
+          <w:lang w:val="en-AU"/>
+        </w:rPr>
+        <w:t xml:space="preserve">sets the difference between samples in </w:t>
+      </w:r>
+      <w:r>
+        <w:rPr>
+          <w:b/>
+          <w:bCs/>
+          <w:lang w:val="en-AU"/>
+        </w:rPr>
+        <w:t>DFT</w:t>
+      </w:r>
+      <w:r>
+        <w:rPr>
+          <w:lang w:val="en-AU"/>
+        </w:rPr>
+        <w:t xml:space="preserve"> results. With accuracy equal to one, results are received with </w:t>
+      </w:r>
+      <w:r>
+        <w:rPr>
+          <w:lang w:val="en-AU"/>
+        </w:rPr>
+        <w:t>accuracy to one harmonic</w:t>
+      </w:r>
+      <w:r>
+        <w:rPr>
+          <w:lang w:val="en-AU"/>
+        </w:rPr>
+        <w:t xml:space="preserve"> (results table will look like: h1, h2, h3 etc.). With accuracy equal to two</w:t>
+      </w:r>
+      <w:r>
+        <w:rPr>
+          <w:lang w:val="en-AU"/>
+        </w:rPr>
+        <w:t xml:space="preserve"> </w:t>
+      </w:r>
+      <w:r>
+        <w:rPr>
+          <w:lang w:val="en-AU"/>
+        </w:rPr>
+        <w:t>results table will look like: h1, h</w:t>
+      </w:r>
+      <w:r>
+        <w:rPr>
+          <w:lang w:val="en-AU"/>
+        </w:rPr>
+        <w:t>1.5</w:t>
+      </w:r>
+      <w:r>
+        <w:rPr>
+          <w:lang w:val="en-AU"/>
+        </w:rPr>
+        <w:t>, h</w:t>
+      </w:r>
+      <w:r>
+        <w:rPr>
+          <w:lang w:val="en-AU"/>
+        </w:rPr>
+        <w:t>2</w:t>
+      </w:r>
+      <w:r>
+        <w:rPr>
+          <w:lang w:val="en-AU"/>
+        </w:rPr>
+        <w:t xml:space="preserve"> etc.</w:t>
+      </w:r>
+      <w:r>
+        <w:rPr>
+          <w:lang w:val="en-AU"/>
+        </w:rPr>
+        <w:t xml:space="preserve"> Along with increasing resolution, the buffer array is getting bigger and computing time increases.</w:t>
+      </w:r>
+    </w:p>
+    <w:p>
+      <w:pPr>
+        <w:ind w:firstLine="1304"/>
+      </w:pPr>
+      <w:r>
+        <w:rPr>
+          <w:i/>
+          <w:iCs/>
+        </w:rPr>
+        <w:t>DFT</w:t>
+      </w:r>
+      <w:r>
+        <w:rPr>
+          <w:i/>
+          <w:iCs/>
+        </w:rPr>
+        <w:t>_HA</w:t>
+      </w:r>
+      <w:r>
+        <w:rPr>
+          <w:i/>
+          <w:iCs/>
+        </w:rPr>
+        <w:t>N</w:t>
+      </w:r>
+      <w:r>
+        <w:rPr>
+          <w:i/>
+          <w:iCs/>
         </w:rPr>
         <w:t>DLERS</w:t>
       </w:r>
       <w:r>
-        <w:t xml:space="preserve"> corresponds to number of buffer arrays that are declared for this scope. Each signal should have different buffer. That means</w:t>
+        <w:t xml:space="preserve"> corresponds to </w:t>
+      </w:r>
+      <w:r>
+        <w:t>the number</w:t>
+      </w:r>
+      <w:r>
+        <w:t xml:space="preserve"> of buffer arrays that are declared for this scope. Each signal should have </w:t>
+      </w:r>
+      <w:r>
+        <w:t>a different</w:t>
+      </w:r>
+      <w:r>
+        <w:t xml:space="preserve"> buffer. That means</w:t>
       </w:r>
       <w:r>
         <w:t xml:space="preserve"> if user wants to make online DFT for 3 signals,</w:t>
@@ -4752,75 +5169,332 @@
       <w:r>
         <w:t>.</w:t>
       </w:r>
+      <w:r>
+        <w:t xml:space="preserve"> To store DFT results user also </w:t>
+      </w:r>
+      <w:r>
+        <w:t>must</w:t>
+      </w:r>
+      <w:r>
+        <w:t xml:space="preserve"> declare array with proper </w:t>
+      </w:r>
+      <w:r>
+        <w:t>length (</w:t>
+      </w:r>
+      <w:r>
+        <w:t>at least half the buffer plus one).</w:t>
+      </w:r>
+      <w:r>
+        <w:t xml:space="preserve"> </w:t>
+      </w:r>
+    </w:p>
+    <w:p>
+      <w:pPr>
+        <w:keepNext/>
+        <w:jc w:val="center"/>
+      </w:pPr>
+      <w:r>
+        <w:drawing>
+          <wp:inline distT="0" distB="0" distL="0" distR="0" wp14:anchorId="6A5D25B1" wp14:editId="2AC403B1">
+            <wp:extent cx="4544986" cy="1122218"/>
+            <wp:effectExtent l="0" t="0" r="8255" b="1905"/>
+            <wp:docPr id="388395825" name="Picture 1" descr="A screen shot of a computer&#10;&#10;Description automatically generated"/>
+            <wp:cNvGraphicFramePr>
+              <a:graphicFrameLocks xmlns:a="http://schemas.openxmlformats.org/drawingml/2006/main" noChangeAspect="1"/>
+            </wp:cNvGraphicFramePr>
+            <a:graphic xmlns:a="http://schemas.openxmlformats.org/drawingml/2006/main">
+              <a:graphicData uri="http://schemas.openxmlformats.org/drawingml/2006/picture">
+                <pic:pic xmlns:pic="http://schemas.openxmlformats.org/drawingml/2006/picture">
+                  <pic:nvPicPr>
+                    <pic:cNvPr id="388395825" name="Picture 1" descr="A screen shot of a computer&#10;&#10;Description automatically generated"/>
+                    <pic:cNvPicPr/>
+                  </pic:nvPicPr>
+                  <pic:blipFill>
+                    <a:blip r:embed="rId27"/>
+                    <a:stretch>
+                      <a:fillRect/>
+                    </a:stretch>
+                  </pic:blipFill>
+                  <pic:spPr>
+                    <a:xfrm>
+                      <a:off x="0" y="0"/>
+                      <a:ext cx="4627445" cy="1142578"/>
+                    </a:xfrm>
+                    <a:prstGeom prst="rect">
+                      <a:avLst/>
+                    </a:prstGeom>
+                  </pic:spPr>
+                </pic:pic>
+              </a:graphicData>
+            </a:graphic>
+          </wp:inline>
+        </w:drawing>
+      </w:r>
+    </w:p>
+    <w:p>
+      <w:pPr>
+        <w:pStyle w:val="Caption"/>
+      </w:pPr>
+      <w:r>
+        <w:t xml:space="preserve">Figure </w:t>
+      </w:r>
+      <w:r>
+        <w:fldChar w:fldCharType="begin"/>
+      </w:r>
+      <w:r>
+        <w:instrText xml:space="preserve"> SEQ Figure \* ARABIC </w:instrText>
+      </w:r>
+      <w:r>
+        <w:fldChar w:fldCharType="separate"/>
+      </w:r>
+      <w:r>
+        <w:rPr>
+          <w:noProof/>
+        </w:rPr>
+        <w:t>17</w:t>
+      </w:r>
+      <w:r>
+        <w:fldChar w:fldCharType="end"/>
+      </w:r>
+      <w:r>
+        <w:t xml:space="preserve"> Definition of DFT parameters</w:t>
+      </w:r>
+    </w:p>
+    <w:p/>
+    <w:p>
+      <w:pPr>
+        <w:pStyle w:val="Caption"/>
+        <w:keepNext/>
+      </w:pPr>
+      <w:r>
+        <w:drawing>
+          <wp:inline distT="0" distB="0" distL="0" distR="0" wp14:anchorId="473378D6" wp14:editId="45A9AA91">
+            <wp:extent cx="3657600" cy="1603948"/>
+            <wp:effectExtent l="0" t="0" r="0" b="0"/>
+            <wp:docPr id="508408206" name="Picture 1" descr="A computer code with text&#10;&#10;Description automatically generated with medium confidence"/>
+            <wp:cNvGraphicFramePr>
+              <a:graphicFrameLocks xmlns:a="http://schemas.openxmlformats.org/drawingml/2006/main" noChangeAspect="1"/>
+            </wp:cNvGraphicFramePr>
+            <a:graphic xmlns:a="http://schemas.openxmlformats.org/drawingml/2006/main">
+              <a:graphicData uri="http://schemas.openxmlformats.org/drawingml/2006/picture">
+                <pic:pic xmlns:pic="http://schemas.openxmlformats.org/drawingml/2006/picture">
+                  <pic:nvPicPr>
+                    <pic:cNvPr id="508408206" name="Picture 1" descr="A computer code with text&#10;&#10;Description automatically generated with medium confidence"/>
+                    <pic:cNvPicPr/>
+                  </pic:nvPicPr>
+                  <pic:blipFill>
+                    <a:blip r:embed="rId28"/>
+                    <a:stretch>
+                      <a:fillRect/>
+                    </a:stretch>
+                  </pic:blipFill>
+                  <pic:spPr>
+                    <a:xfrm>
+                      <a:off x="0" y="0"/>
+                      <a:ext cx="3673952" cy="1611119"/>
+                    </a:xfrm>
+                    <a:prstGeom prst="rect">
+                      <a:avLst/>
+                    </a:prstGeom>
+                  </pic:spPr>
+                </pic:pic>
+              </a:graphicData>
+            </a:graphic>
+          </wp:inline>
+        </w:drawing>
+      </w:r>
+    </w:p>
+    <w:p>
+      <w:pPr>
+        <w:pStyle w:val="Caption"/>
+      </w:pPr>
+      <w:r>
+        <w:t xml:space="preserve">Figure </w:t>
+      </w:r>
+      <w:r>
+        <w:fldChar w:fldCharType="begin"/>
+      </w:r>
+      <w:r>
+        <w:instrText xml:space="preserve"> SEQ Figure \* ARABIC </w:instrText>
+      </w:r>
+      <w:r>
+        <w:fldChar w:fldCharType="separate"/>
+      </w:r>
+      <w:r>
+        <w:rPr>
+          <w:noProof/>
+        </w:rPr>
+        <w:t>18</w:t>
+      </w:r>
+      <w:r>
+        <w:fldChar w:fldCharType="end"/>
+      </w:r>
+      <w:r>
+        <w:t xml:space="preserve"> Multiple </w:t>
+      </w:r>
+      <w:proofErr w:type="gramStart"/>
+      <w:r>
+        <w:t>occurrence</w:t>
+      </w:r>
+      <w:proofErr w:type="gramEnd"/>
+      <w:r>
+        <w:t xml:space="preserve"> of DFT function</w:t>
+      </w:r>
+      <w:r>
+        <w:t xml:space="preserve"> and result array definition</w:t>
+      </w:r>
     </w:p>
     <w:p>
       <w:pPr>
         <w:ind w:firstLine="1304"/>
       </w:pPr>
       <w:r>
-        <w:t>DFT parameters</w:t>
+        <w:t xml:space="preserve">Execution speed of DFT function highly depends on buffer size (which is </w:t>
+      </w:r>
+      <w:r>
+        <w:t xml:space="preserve">determined by the </w:t>
+      </w:r>
+      <w:r>
+        <w:t>sampling</w:t>
+      </w:r>
+      <w:r>
+        <w:t xml:space="preserve"> frequency</w:t>
+      </w:r>
+      <w:r>
+        <w:t xml:space="preserve"> and resolution</w:t>
+      </w:r>
+      <w:r>
+        <w:t xml:space="preserve">) and </w:t>
+      </w:r>
+      <w:proofErr w:type="gramStart"/>
+      <w:r>
+        <w:t>amount</w:t>
+      </w:r>
+      <w:proofErr w:type="gramEnd"/>
+      <w:r>
+        <w:t xml:space="preserve"> of </w:t>
+      </w:r>
+      <w:r>
+        <w:t>harmonics</w:t>
+      </w:r>
+      <w:r>
+        <w:t xml:space="preserve"> which will be calculated. </w:t>
+      </w:r>
+      <w:r>
+        <w:t xml:space="preserve">The </w:t>
+      </w:r>
+      <w:r>
+        <w:rPr>
+          <w:b/>
+          <w:bCs/>
+        </w:rPr>
+        <w:t>DFT</w:t>
+      </w:r>
+      <w:r>
+        <w:t xml:space="preserve"> function called</w:t>
+      </w:r>
+      <w:r>
+        <w:t xml:space="preserve"> in program</w:t>
+      </w:r>
+      <w:r>
+        <w:t xml:space="preserve"> with a </w:t>
+      </w:r>
+      <w:r>
+        <w:t>sampling</w:t>
+      </w:r>
+      <w:r>
+        <w:t xml:space="preserve"> frequency most of the time collects samples into a buffer and will perform calculations only after it is full. </w:t>
+      </w:r>
+      <w:r>
+        <w:t>F</w:t>
+      </w:r>
+      <w:r>
+        <w:t xml:space="preserve">or a frequency of 50 Hz, the </w:t>
+      </w:r>
+      <w:proofErr w:type="gramStart"/>
+      <w:r>
+        <w:t>most costly</w:t>
+      </w:r>
+      <w:proofErr w:type="gramEnd"/>
+      <w:r>
+        <w:t xml:space="preserve"> actions for the processor will be performed every 20ms. After the first buffer is full, the buffer is </w:t>
+      </w:r>
+      <w:proofErr w:type="gramStart"/>
+      <w:r>
+        <w:t>cycled</w:t>
+      </w:r>
+      <w:proofErr w:type="gramEnd"/>
+      <w:r>
+        <w:t xml:space="preserve"> and the next calculation will be performed for a completely new set of samples.</w:t>
       </w:r>
     </w:p>
     <w:p>
       <w:pPr>
         <w:ind w:firstLine="1304"/>
       </w:pPr>
-      <w:r>
-        <w:t xml:space="preserve">DFT approach for multiple </w:t>
+    </w:p>
+    <w:p>
+      <w:pPr>
+        <w:pStyle w:val="Caption"/>
+        <w:keepNext/>
+      </w:pPr>
+      <w:r>
+        <w:lastRenderedPageBreak/>
+        <w:t xml:space="preserve">Table </w:t>
+      </w:r>
+      <w:r>
+        <w:fldChar w:fldCharType="begin"/>
+      </w:r>
+      <w:r>
+        <w:instrText xml:space="preserve"> SEQ Table \* ARABIC </w:instrText>
+      </w:r>
+      <w:r>
+        <w:fldChar w:fldCharType="separate"/>
+      </w:r>
+      <w:r>
+        <w:rPr>
+          <w:noProof/>
+        </w:rPr>
+        <w:t>5</w:t>
+      </w:r>
+      <w:r>
+        <w:fldChar w:fldCharType="end"/>
+      </w:r>
+      <w:r>
+        <w:t xml:space="preserve"> </w:t>
       </w:r>
       <w:proofErr w:type="spellStart"/>
       <w:r>
-        <w:t>occurences</w:t>
+        <w:t>Exuction</w:t>
       </w:r>
       <w:proofErr w:type="spellEnd"/>
-    </w:p>
-    <w:p>
-      <w:pPr>
-        <w:pStyle w:val="Legenda"/>
-        <w:keepNext/>
-        <w:jc w:val="both"/>
-      </w:pPr>
-    </w:p>
-    <w:p>
-      <w:pPr>
-        <w:ind w:firstLine="1304"/>
-      </w:pPr>
-      <w:r>
-        <w:t xml:space="preserve">Execution speed of DFT function highly depends on buffer size (which is </w:t>
-      </w:r>
-      <w:r>
-        <w:t xml:space="preserve">determined by the </w:t>
-      </w:r>
-      <w:r>
-        <w:t>sampling</w:t>
-      </w:r>
-      <w:r>
-        <w:t xml:space="preserve"> frequency</w:t>
-      </w:r>
-      <w:r>
-        <w:t xml:space="preserve">) and amount of </w:t>
-      </w:r>
-      <w:proofErr w:type="spellStart"/>
-      <w:r>
-        <w:t>hamornics</w:t>
-      </w:r>
-      <w:proofErr w:type="spellEnd"/>
-      <w:r>
-        <w:t xml:space="preserve"> which will be calculated. </w:t>
-      </w:r>
-      <w:r>
-        <w:t xml:space="preserve">The DFT function called with a </w:t>
-      </w:r>
-      <w:r>
-        <w:t>sampling</w:t>
-      </w:r>
-      <w:r>
-        <w:t xml:space="preserve"> frequency most of the time collects samples into a buffer and will perform calculations only after it is full. i.e. for a frequency of 50 Hz, the most costly actions for the processor will be performed every 20ms. After the first buffer is full, the buffer is cycled and the next calculation will be performed for a completely new set of samples.</w:t>
+      <w:r>
+        <w:t xml:space="preserve"> speed of </w:t>
+      </w:r>
+      <w:proofErr w:type="gramStart"/>
+      <w:r>
+        <w:t xml:space="preserve">DFT </w:t>
+      </w:r>
+      <w:r>
+        <w:t xml:space="preserve"> </w:t>
+      </w:r>
+      <w:r>
+        <w:t>-</w:t>
+      </w:r>
+      <w:proofErr w:type="gramEnd"/>
+      <w:r>
+        <w:t xml:space="preserve"> comparison for different sampling</w:t>
+      </w:r>
+      <w:r>
+        <w:t xml:space="preserve"> and resolution</w:t>
+      </w:r>
+      <w:r>
+        <w:t xml:space="preserve"> parameters</w:t>
       </w:r>
     </w:p>
     <w:tbl>
       <w:tblPr>
-        <w:tblStyle w:val="Tabela-Siatka"/>
+        <w:tblStyle w:val="TableGrid"/>
         <w:tblW w:w="0" w:type="auto"/>
         <w:tblLook w:val="04A0" w:firstRow="1" w:lastRow="0" w:firstColumn="1" w:lastColumn="0" w:noHBand="0" w:noVBand="1"/>
       </w:tblPr>
@@ -4857,7 +5531,13 @@
           </w:tcPr>
           <w:p>
             <w:r>
-              <w:t>100 (5kHz sampling)</w:t>
+              <w:t>100 (5kHz sampling</w:t>
+            </w:r>
+            <w:r>
+              <w:t>, DFT resolution 1</w:t>
+            </w:r>
+            <w:r>
+              <w:t>)</w:t>
             </w:r>
           </w:p>
         </w:tc>
@@ -4875,16 +5555,16 @@
           </w:tcPr>
           <w:p>
             <w:r>
-              <w:t>2</w:t>
-            </w:r>
-            <w:r>
-              <w:t>00 (</w:t>
-            </w:r>
-            <w:r>
-              <w:t>10</w:t>
-            </w:r>
-            <w:r>
-              <w:t>kHz sampling)</w:t>
+              <w:t>200 (10kHz sampling</w:t>
+            </w:r>
+            <w:r>
+              <w:t xml:space="preserve">, </w:t>
+            </w:r>
+            <w:r>
+              <w:t>DFT resolution 1</w:t>
+            </w:r>
+            <w:r>
+              <w:t>)</w:t>
             </w:r>
           </w:p>
         </w:tc>
@@ -4908,16 +5588,22 @@
               </w:rPr>
             </w:pPr>
             <w:r>
-              <w:t>4</w:t>
-            </w:r>
-            <w:r>
-              <w:t>00 (</w:t>
-            </w:r>
-            <w:r>
-              <w:t>20</w:t>
-            </w:r>
-            <w:r>
-              <w:t>kHz sampling)</w:t>
+              <w:t>8</w:t>
+            </w:r>
+            <w:r>
+              <w:t>00 (20kHz sampling</w:t>
+            </w:r>
+            <w:r>
+              <w:t xml:space="preserve">, </w:t>
+            </w:r>
+            <w:r>
+              <w:t xml:space="preserve">DFT resolution </w:t>
+            </w:r>
+            <w:r>
+              <w:t>2</w:t>
+            </w:r>
+            <w:r>
+              <w:t>)</w:t>
             </w:r>
           </w:p>
         </w:tc>
@@ -4935,16 +5621,22 @@
           </w:tcPr>
           <w:p>
             <w:r>
-              <w:t>8</w:t>
-            </w:r>
-            <w:r>
-              <w:t>00 (</w:t>
-            </w:r>
-            <w:r>
-              <w:t>40</w:t>
-            </w:r>
-            <w:r>
-              <w:t>kHz sampling)</w:t>
+              <w:t>200</w:t>
+            </w:r>
+            <w:r>
+              <w:t>00 (40kHz sampling</w:t>
+            </w:r>
+            <w:r>
+              <w:t xml:space="preserve">, </w:t>
+            </w:r>
+            <w:r>
+              <w:t xml:space="preserve">DFT resolution </w:t>
+            </w:r>
+            <w:r>
+              <w:t>5</w:t>
+            </w:r>
+            <w:r>
+              <w:t>)</w:t>
             </w:r>
           </w:p>
         </w:tc>
@@ -4958,142 +5650,285 @@
     </w:tbl>
     <w:p>
       <w:pPr>
+        <w:jc w:val="left"/>
+      </w:pPr>
+    </w:p>
+    <w:p>
+      <w:pPr>
+        <w:jc w:val="left"/>
+      </w:pPr>
+    </w:p>
+    <w:p>
+      <w:pPr>
         <w:ind w:firstLine="1304"/>
       </w:pPr>
-    </w:p>
-    <w:tbl>
-      <w:tblPr>
-        <w:tblStyle w:val="Tabela-Siatka"/>
-        <w:tblW w:w="0" w:type="auto"/>
-        <w:tblLook w:val="04A0" w:firstRow="1" w:lastRow="0" w:firstColumn="1" w:lastColumn="0" w:noHBand="0" w:noVBand="1"/>
-      </w:tblPr>
-      <w:tblGrid>
-        <w:gridCol w:w="3964"/>
-        <w:gridCol w:w="5098"/>
-      </w:tblGrid>
-      <w:tr>
-        <w:tc>
-          <w:tcPr>
-            <w:tcW w:w="3964" w:type="dxa"/>
-          </w:tcPr>
-          <w:p>
-            <w:r>
-              <w:t>Maximum Harmonic number</w:t>
-            </w:r>
-          </w:p>
-        </w:tc>
-        <w:tc>
-          <w:tcPr>
-            <w:tcW w:w="5098" w:type="dxa"/>
-          </w:tcPr>
-          <w:p>
-            <w:r>
-              <w:t>Execution speed</w:t>
-            </w:r>
-          </w:p>
-        </w:tc>
-      </w:tr>
-      <w:tr>
-        <w:tc>
-          <w:tcPr>
-            <w:tcW w:w="3964" w:type="dxa"/>
-          </w:tcPr>
-          <w:p>
-            <w:r>
-              <w:t>7</w:t>
-            </w:r>
-          </w:p>
-        </w:tc>
-        <w:tc>
-          <w:tcPr>
-            <w:tcW w:w="5098" w:type="dxa"/>
-          </w:tcPr>
-          <w:p/>
-        </w:tc>
-      </w:tr>
-      <w:tr>
-        <w:tc>
-          <w:tcPr>
-            <w:tcW w:w="3964" w:type="dxa"/>
-          </w:tcPr>
-          <w:p>
-            <w:r>
-              <w:t>15</w:t>
-            </w:r>
-          </w:p>
-        </w:tc>
-        <w:tc>
-          <w:tcPr>
-            <w:tcW w:w="5098" w:type="dxa"/>
-          </w:tcPr>
-          <w:p/>
-        </w:tc>
-      </w:tr>
-      <w:tr>
-        <w:tc>
-          <w:tcPr>
-            <w:tcW w:w="3964" w:type="dxa"/>
-          </w:tcPr>
-          <w:p>
-            <w:r>
-              <w:t>50</w:t>
-            </w:r>
-          </w:p>
-        </w:tc>
-        <w:tc>
-          <w:tcPr>
-            <w:tcW w:w="5098" w:type="dxa"/>
-          </w:tcPr>
-          <w:p/>
-        </w:tc>
-      </w:tr>
-      <w:tr>
-        <w:tc>
-          <w:tcPr>
-            <w:tcW w:w="3964" w:type="dxa"/>
-          </w:tcPr>
-          <w:p>
-            <w:r>
-              <w:t>100</w:t>
-            </w:r>
-            <w:r>
-              <w:rPr>
-                <w:rStyle w:val="Odwoanieprzypisudolnego"/>
-              </w:rPr>
-              <w:footnoteReference w:id="1"/>
-            </w:r>
-          </w:p>
-        </w:tc>
-        <w:tc>
-          <w:tcPr>
-            <w:tcW w:w="5098" w:type="dxa"/>
-          </w:tcPr>
-          <w:p/>
-        </w:tc>
-      </w:tr>
-    </w:tbl>
+      <w:r>
+        <w:t>Figures 19 and 20 shows Fourier spectrums under various test conditions. Figure 19 shows Fourier spectrum of tested 50,5Hz sinusoidal signal contaminated with 2</w:t>
+      </w:r>
+      <w:proofErr w:type="gramStart"/>
+      <w:r>
+        <w:rPr>
+          <w:vertAlign w:val="superscript"/>
+        </w:rPr>
+        <w:t>nd</w:t>
+      </w:r>
+      <w:r>
+        <w:t xml:space="preserve"> </w:t>
+      </w:r>
+      <w:r>
+        <w:t xml:space="preserve"> ,</w:t>
+      </w:r>
+      <w:proofErr w:type="gramEnd"/>
+      <w:r>
+        <w:t xml:space="preserve"> </w:t>
+      </w:r>
+      <w:r>
+        <w:t>3</w:t>
+      </w:r>
+      <w:r>
+        <w:rPr>
+          <w:vertAlign w:val="superscript"/>
+        </w:rPr>
+        <w:t>rd</w:t>
+      </w:r>
+      <w:r>
+        <w:t xml:space="preserve"> </w:t>
+      </w:r>
+      <w:r>
+        <w:t xml:space="preserve"> ,</w:t>
+      </w:r>
+      <w:r>
+        <w:t xml:space="preserve"> </w:t>
+      </w:r>
+      <w:r>
+        <w:t>5</w:t>
+      </w:r>
+      <w:r>
+        <w:rPr>
+          <w:vertAlign w:val="superscript"/>
+        </w:rPr>
+        <w:t>th</w:t>
+      </w:r>
+      <w:r>
+        <w:t xml:space="preserve"> </w:t>
+      </w:r>
+      <w:r>
+        <w:t xml:space="preserve"> and 7</w:t>
+      </w:r>
+      <w:r>
+        <w:rPr>
+          <w:vertAlign w:val="superscript"/>
+        </w:rPr>
+        <w:t>th</w:t>
+      </w:r>
+      <w:r>
+        <w:t xml:space="preserve"> harmonics. Test results were similar for all frequency sampling conditions. </w:t>
+      </w:r>
+    </w:p>
     <w:p>
       <w:pPr>
         <w:ind w:firstLine="1304"/>
       </w:pPr>
-    </w:p>
-    <w:p>
-      <w:pPr>
-        <w:ind w:firstLine="1304"/>
-        <w:rPr>
-          <w:lang w:val="en-AU"/>
-        </w:rPr>
-      </w:pPr>
-      <w:r>
-        <w:t>DFT for 4 different samplings (5kHz, 10, 20, 40)  for ideal 50Hz, 50.5Hz, 50.05Hz 50.02Hz + noi</w:t>
-      </w:r>
-      <w:r>
-        <w:t>s</w:t>
-      </w:r>
-      <w:r>
-        <w:t>e</w:t>
-      </w:r>
-    </w:p>
+      <w:proofErr w:type="gramStart"/>
+      <w:r>
+        <w:t>Second</w:t>
+      </w:r>
+      <w:proofErr w:type="gramEnd"/>
+      <w:r>
+        <w:t xml:space="preserve"> figure presents difference in results between different resolutions. </w:t>
+      </w:r>
+      <w:r>
+        <w:t>Signal for second test was additionally contaminated with non-integer harmonics (1.1n, 1.2n, 1.5n, 1.6n and 1.8n) every with an amplitude equal to 5% of 1</w:t>
+      </w:r>
+      <w:proofErr w:type="gramStart"/>
+      <w:r>
+        <w:rPr>
+          <w:vertAlign w:val="superscript"/>
+        </w:rPr>
+        <w:t>st</w:t>
+      </w:r>
+      <w:r>
+        <w:t xml:space="preserve">  harmonic</w:t>
+      </w:r>
+      <w:proofErr w:type="gramEnd"/>
+      <w:r>
+        <w:t xml:space="preserve"> amplitude.</w:t>
+      </w:r>
+    </w:p>
+    <w:p>
+      <w:pPr>
+        <w:keepNext/>
+      </w:pPr>
+      <w:r>
+        <w:drawing>
+          <wp:inline distT="0" distB="0" distL="0" distR="0" wp14:anchorId="78FB656C" wp14:editId="1F74C2FA">
+            <wp:extent cx="5760720" cy="2089785"/>
+            <wp:effectExtent l="0" t="0" r="0" b="5715"/>
+            <wp:docPr id="1928976179" name="Picture 1" descr="A graph with a line&#10;&#10;Description automatically generated"/>
+            <wp:cNvGraphicFramePr>
+              <a:graphicFrameLocks xmlns:a="http://schemas.openxmlformats.org/drawingml/2006/main" noChangeAspect="1"/>
+            </wp:cNvGraphicFramePr>
+            <a:graphic xmlns:a="http://schemas.openxmlformats.org/drawingml/2006/main">
+              <a:graphicData uri="http://schemas.openxmlformats.org/drawingml/2006/picture">
+                <pic:pic xmlns:pic="http://schemas.openxmlformats.org/drawingml/2006/picture">
+                  <pic:nvPicPr>
+                    <pic:cNvPr id="1928976179" name="Picture 1" descr="A graph with a line&#10;&#10;Description automatically generated"/>
+                    <pic:cNvPicPr/>
+                  </pic:nvPicPr>
+                  <pic:blipFill>
+                    <a:blip r:embed="rId29"/>
+                    <a:stretch>
+                      <a:fillRect/>
+                    </a:stretch>
+                  </pic:blipFill>
+                  <pic:spPr>
+                    <a:xfrm>
+                      <a:off x="0" y="0"/>
+                      <a:ext cx="5760720" cy="2089785"/>
+                    </a:xfrm>
+                    <a:prstGeom prst="rect">
+                      <a:avLst/>
+                    </a:prstGeom>
+                  </pic:spPr>
+                </pic:pic>
+              </a:graphicData>
+            </a:graphic>
+          </wp:inline>
+        </w:drawing>
+      </w:r>
+    </w:p>
+    <w:p>
+      <w:pPr>
+        <w:pStyle w:val="Caption"/>
+      </w:pPr>
+      <w:r>
+        <w:t xml:space="preserve">Figure </w:t>
+      </w:r>
+      <w:r>
+        <w:fldChar w:fldCharType="begin"/>
+      </w:r>
+      <w:r>
+        <w:instrText xml:space="preserve"> SEQ Figure \* ARABIC </w:instrText>
+      </w:r>
+      <w:r>
+        <w:fldChar w:fldCharType="separate"/>
+      </w:r>
+      <w:r>
+        <w:rPr>
+          <w:noProof/>
+        </w:rPr>
+        <w:t>19</w:t>
+      </w:r>
+      <w:r>
+        <w:fldChar w:fldCharType="end"/>
+      </w:r>
+      <w:r>
+        <w:t xml:space="preserve"> </w:t>
+      </w:r>
+      <w:r>
+        <w:t xml:space="preserve">Fourier spectrum - </w:t>
+      </w:r>
+      <w:r>
+        <w:t>DFT test for non-ideal 50,5Hz sinusoidal</w:t>
+      </w:r>
+      <w:r>
+        <w:t xml:space="preserve"> signal</w:t>
+      </w:r>
+      <w:r>
+        <w:t xml:space="preserve"> and 2,3,5,7</w:t>
+      </w:r>
+      <w:r>
+        <w:t>n</w:t>
+      </w:r>
+      <w:r>
+        <w:t xml:space="preserve"> harmonics</w:t>
+      </w:r>
+    </w:p>
+    <w:p>
+      <w:pPr>
+        <w:keepNext/>
+      </w:pPr>
+      <w:r>
+        <w:rPr>
+          <w:lang w:val="en-AU"/>
+        </w:rPr>
+        <w:drawing>
+          <wp:inline distT="0" distB="0" distL="0" distR="0" wp14:anchorId="6510C1D6" wp14:editId="05589A3F">
+            <wp:extent cx="5760720" cy="2089785"/>
+            <wp:effectExtent l="0" t="0" r="0" b="5715"/>
+            <wp:docPr id="490948600" name="Picture 1" descr="A graph of a graph&#10;&#10;Description automatically generated"/>
+            <wp:cNvGraphicFramePr>
+              <a:graphicFrameLocks xmlns:a="http://schemas.openxmlformats.org/drawingml/2006/main" noChangeAspect="1"/>
+            </wp:cNvGraphicFramePr>
+            <a:graphic xmlns:a="http://schemas.openxmlformats.org/drawingml/2006/main">
+              <a:graphicData uri="http://schemas.openxmlformats.org/drawingml/2006/picture">
+                <pic:pic xmlns:pic="http://schemas.openxmlformats.org/drawingml/2006/picture">
+                  <pic:nvPicPr>
+                    <pic:cNvPr id="490948600" name="Picture 1" descr="A graph of a graph&#10;&#10;Description automatically generated"/>
+                    <pic:cNvPicPr/>
+                  </pic:nvPicPr>
+                  <pic:blipFill>
+                    <a:blip r:embed="rId30"/>
+                    <a:stretch>
+                      <a:fillRect/>
+                    </a:stretch>
+                  </pic:blipFill>
+                  <pic:spPr>
+                    <a:xfrm>
+                      <a:off x="0" y="0"/>
+                      <a:ext cx="5760720" cy="2089785"/>
+                    </a:xfrm>
+                    <a:prstGeom prst="rect">
+                      <a:avLst/>
+                    </a:prstGeom>
+                  </pic:spPr>
+                </pic:pic>
+              </a:graphicData>
+            </a:graphic>
+          </wp:inline>
+        </w:drawing>
+      </w:r>
+    </w:p>
+    <w:p>
+      <w:pPr>
+        <w:pStyle w:val="Caption"/>
+      </w:pPr>
+      <w:r>
+        <w:t xml:space="preserve">Figure </w:t>
+      </w:r>
+      <w:r>
+        <w:fldChar w:fldCharType="begin"/>
+      </w:r>
+      <w:r>
+        <w:instrText xml:space="preserve"> SEQ Figure \* ARABIC </w:instrText>
+      </w:r>
+      <w:r>
+        <w:fldChar w:fldCharType="separate"/>
+      </w:r>
+      <w:r>
+        <w:rPr>
+          <w:noProof/>
+        </w:rPr>
+        <w:t>20</w:t>
+      </w:r>
+      <w:r>
+        <w:fldChar w:fldCharType="end"/>
+      </w:r>
+      <w:r>
+        <w:t xml:space="preserve"> </w:t>
+      </w:r>
+      <w:r>
+        <w:t xml:space="preserve">Fourier spectrum - </w:t>
+      </w:r>
+      <w:r>
+        <w:t xml:space="preserve">DFT test for </w:t>
+      </w:r>
+      <w:r>
+        <w:t>different DFT_RESOLUTION parameters</w:t>
+      </w:r>
+    </w:p>
+    <w:p/>
+    <w:p/>
     <w:sectPr>
       <w:pgSz w:w="11906" w:h="16838"/>
       <w:pgMar w:top="1417" w:right="1417" w:bottom="1417" w:left="1417" w:header="708" w:footer="708" w:gutter="0"/>
@@ -5148,28 +5983,6 @@
       </w:pPr>
       <w:r>
         <w:continuationSeparator/>
-      </w:r>
-    </w:p>
-  </w:footnote>
-  <w:footnote w:id="1">
-    <w:p>
-      <w:pPr>
-        <w:pStyle w:val="Tekstprzypisudolnego"/>
-        <w:rPr>
-          <w:lang w:val="en-AU"/>
-        </w:rPr>
-      </w:pPr>
-      <w:r>
-        <w:rPr>
-          <w:rStyle w:val="Odwoanieprzypisudolnego"/>
-        </w:rPr>
-        <w:footnoteRef/>
-      </w:r>
-      <w:r>
-        <w:t xml:space="preserve"> </w:t>
-      </w:r>
-      <w:r>
-        <w:t>Nyquist frequency for buffer size equal to 200</w:t>
       </w:r>
     </w:p>
   </w:footnote>
@@ -6150,7 +6963,7 @@
     <w:lsdException w:name="Unresolved Mention" w:semiHidden="1" w:unhideWhenUsed="1"/>
     <w:lsdException w:name="Smart Link" w:semiHidden="1" w:unhideWhenUsed="1"/>
   </w:latentStyles>
-  <w:style w:type="paragraph" w:default="1" w:styleId="Normalny">
+  <w:style w:type="paragraph" w:default="1" w:styleId="Normal">
     <w:name w:val="Normal"/>
     <w:qFormat/>
     <w:rsid w:val="00A9277C"/>
@@ -6162,11 +6975,11 @@
       <w:lang w:val="en-US"/>
     </w:rPr>
   </w:style>
-  <w:style w:type="paragraph" w:styleId="Nagwek1">
+  <w:style w:type="paragraph" w:styleId="Heading1">
     <w:name w:val="heading 1"/>
-    <w:basedOn w:val="Normalny"/>
-    <w:next w:val="Normalny"/>
-    <w:link w:val="Nagwek1Znak"/>
+    <w:basedOn w:val="Normal"/>
+    <w:next w:val="Normal"/>
+    <w:link w:val="Heading1Char"/>
     <w:uiPriority w:val="9"/>
     <w:qFormat/>
     <w:rsid w:val="001E1071"/>
@@ -6183,11 +6996,11 @@
       <w:szCs w:val="40"/>
     </w:rPr>
   </w:style>
-  <w:style w:type="paragraph" w:styleId="Nagwek2">
+  <w:style w:type="paragraph" w:styleId="Heading2">
     <w:name w:val="heading 2"/>
-    <w:basedOn w:val="Normalny"/>
-    <w:next w:val="Normalny"/>
-    <w:link w:val="Nagwek2Znak"/>
+    <w:basedOn w:val="Normal"/>
+    <w:next w:val="Normal"/>
+    <w:link w:val="Heading2Char"/>
     <w:uiPriority w:val="9"/>
     <w:semiHidden/>
     <w:unhideWhenUsed/>
@@ -6206,11 +7019,11 @@
       <w:szCs w:val="32"/>
     </w:rPr>
   </w:style>
-  <w:style w:type="paragraph" w:styleId="Nagwek3">
+  <w:style w:type="paragraph" w:styleId="Heading3">
     <w:name w:val="heading 3"/>
-    <w:basedOn w:val="Normalny"/>
-    <w:next w:val="Normalny"/>
-    <w:link w:val="Nagwek3Znak"/>
+    <w:basedOn w:val="Normal"/>
+    <w:next w:val="Normal"/>
+    <w:link w:val="Heading3Char"/>
     <w:uiPriority w:val="9"/>
     <w:semiHidden/>
     <w:unhideWhenUsed/>
@@ -6229,11 +7042,11 @@
       <w:szCs w:val="28"/>
     </w:rPr>
   </w:style>
-  <w:style w:type="paragraph" w:styleId="Nagwek4">
+  <w:style w:type="paragraph" w:styleId="Heading4">
     <w:name w:val="heading 4"/>
-    <w:basedOn w:val="Normalny"/>
-    <w:next w:val="Normalny"/>
-    <w:link w:val="Nagwek4Znak"/>
+    <w:basedOn w:val="Normal"/>
+    <w:next w:val="Normal"/>
+    <w:link w:val="Heading4Char"/>
     <w:uiPriority w:val="9"/>
     <w:semiHidden/>
     <w:unhideWhenUsed/>
@@ -6252,11 +7065,11 @@
       <w:color w:val="A5A5A5" w:themeColor="accent1" w:themeShade="BF"/>
     </w:rPr>
   </w:style>
-  <w:style w:type="paragraph" w:styleId="Nagwek5">
+  <w:style w:type="paragraph" w:styleId="Heading5">
     <w:name w:val="heading 5"/>
-    <w:basedOn w:val="Normalny"/>
-    <w:next w:val="Normalny"/>
-    <w:link w:val="Nagwek5Znak"/>
+    <w:basedOn w:val="Normal"/>
+    <w:next w:val="Normal"/>
+    <w:link w:val="Heading5Char"/>
     <w:uiPriority w:val="9"/>
     <w:semiHidden/>
     <w:unhideWhenUsed/>
@@ -6273,11 +7086,11 @@
       <w:color w:val="A5A5A5" w:themeColor="accent1" w:themeShade="BF"/>
     </w:rPr>
   </w:style>
-  <w:style w:type="paragraph" w:styleId="Nagwek6">
+  <w:style w:type="paragraph" w:styleId="Heading6">
     <w:name w:val="heading 6"/>
-    <w:basedOn w:val="Normalny"/>
-    <w:next w:val="Normalny"/>
-    <w:link w:val="Nagwek6Znak"/>
+    <w:basedOn w:val="Normal"/>
+    <w:next w:val="Normal"/>
+    <w:link w:val="Heading6Char"/>
     <w:uiPriority w:val="9"/>
     <w:semiHidden/>
     <w:unhideWhenUsed/>
@@ -6296,11 +7109,11 @@
       <w:color w:val="595959" w:themeColor="text1" w:themeTint="A6"/>
     </w:rPr>
   </w:style>
-  <w:style w:type="paragraph" w:styleId="Nagwek7">
+  <w:style w:type="paragraph" w:styleId="Heading7">
     <w:name w:val="heading 7"/>
-    <w:basedOn w:val="Normalny"/>
-    <w:next w:val="Normalny"/>
-    <w:link w:val="Nagwek7Znak"/>
+    <w:basedOn w:val="Normal"/>
+    <w:next w:val="Normal"/>
+    <w:link w:val="Heading7Char"/>
     <w:uiPriority w:val="9"/>
     <w:semiHidden/>
     <w:unhideWhenUsed/>
@@ -6317,11 +7130,11 @@
       <w:color w:val="595959" w:themeColor="text1" w:themeTint="A6"/>
     </w:rPr>
   </w:style>
-  <w:style w:type="paragraph" w:styleId="Nagwek8">
+  <w:style w:type="paragraph" w:styleId="Heading8">
     <w:name w:val="heading 8"/>
-    <w:basedOn w:val="Normalny"/>
-    <w:next w:val="Normalny"/>
-    <w:link w:val="Nagwek8Znak"/>
+    <w:basedOn w:val="Normal"/>
+    <w:next w:val="Normal"/>
+    <w:link w:val="Heading8Char"/>
     <w:uiPriority w:val="9"/>
     <w:semiHidden/>
     <w:unhideWhenUsed/>
@@ -6340,11 +7153,11 @@
       <w:color w:val="272727" w:themeColor="text1" w:themeTint="D8"/>
     </w:rPr>
   </w:style>
-  <w:style w:type="paragraph" w:styleId="Nagwek9">
+  <w:style w:type="paragraph" w:styleId="Heading9">
     <w:name w:val="heading 9"/>
-    <w:basedOn w:val="Normalny"/>
-    <w:next w:val="Normalny"/>
-    <w:link w:val="Nagwek9Znak"/>
+    <w:basedOn w:val="Normal"/>
+    <w:next w:val="Normal"/>
+    <w:link w:val="Heading9Char"/>
     <w:uiPriority w:val="9"/>
     <w:semiHidden/>
     <w:unhideWhenUsed/>
@@ -6361,12 +7174,13 @@
       <w:color w:val="272727" w:themeColor="text1" w:themeTint="D8"/>
     </w:rPr>
   </w:style>
-  <w:style w:type="character" w:default="1" w:styleId="Domylnaczcionkaakapitu">
+  <w:style w:type="character" w:default="1" w:styleId="DefaultParagraphFont">
     <w:name w:val="Default Paragraph Font"/>
     <w:uiPriority w:val="1"/>
+    <w:semiHidden/>
     <w:unhideWhenUsed/>
   </w:style>
-  <w:style w:type="table" w:default="1" w:styleId="Standardowy">
+  <w:style w:type="table" w:default="1" w:styleId="TableNormal">
     <w:name w:val="Normal Table"/>
     <w:uiPriority w:val="99"/>
     <w:semiHidden/>
@@ -6381,16 +7195,16 @@
       </w:tblCellMar>
     </w:tblPr>
   </w:style>
-  <w:style w:type="numbering" w:default="1" w:styleId="Bezlisty">
+  <w:style w:type="numbering" w:default="1" w:styleId="NoList">
     <w:name w:val="No List"/>
     <w:uiPriority w:val="99"/>
     <w:semiHidden/>
     <w:unhideWhenUsed/>
   </w:style>
-  <w:style w:type="character" w:customStyle="1" w:styleId="Nagwek1Znak">
-    <w:name w:val="Nagłówek 1 Znak"/>
-    <w:basedOn w:val="Domylnaczcionkaakapitu"/>
-    <w:link w:val="Nagwek1"/>
+  <w:style w:type="character" w:customStyle="1" w:styleId="Heading1Char">
+    <w:name w:val="Heading 1 Char"/>
+    <w:basedOn w:val="DefaultParagraphFont"/>
+    <w:link w:val="Heading1"/>
     <w:uiPriority w:val="9"/>
     <w:rsid w:val="001E1071"/>
     <w:rPr>
@@ -6401,10 +7215,10 @@
       <w:lang w:val="en-US"/>
     </w:rPr>
   </w:style>
-  <w:style w:type="character" w:customStyle="1" w:styleId="Nagwek2Znak">
-    <w:name w:val="Nagłówek 2 Znak"/>
-    <w:basedOn w:val="Domylnaczcionkaakapitu"/>
-    <w:link w:val="Nagwek2"/>
+  <w:style w:type="character" w:customStyle="1" w:styleId="Heading2Char">
+    <w:name w:val="Heading 2 Char"/>
+    <w:basedOn w:val="DefaultParagraphFont"/>
+    <w:link w:val="Heading2"/>
     <w:uiPriority w:val="9"/>
     <w:semiHidden/>
     <w:rsid w:val="001E1071"/>
@@ -6416,10 +7230,10 @@
       <w:lang w:val="en-US"/>
     </w:rPr>
   </w:style>
-  <w:style w:type="character" w:customStyle="1" w:styleId="Nagwek3Znak">
-    <w:name w:val="Nagłówek 3 Znak"/>
-    <w:basedOn w:val="Domylnaczcionkaakapitu"/>
-    <w:link w:val="Nagwek3"/>
+  <w:style w:type="character" w:customStyle="1" w:styleId="Heading3Char">
+    <w:name w:val="Heading 3 Char"/>
+    <w:basedOn w:val="DefaultParagraphFont"/>
+    <w:link w:val="Heading3"/>
     <w:uiPriority w:val="9"/>
     <w:semiHidden/>
     <w:rsid w:val="001E1071"/>
@@ -6431,10 +7245,10 @@
       <w:lang w:val="en-US"/>
     </w:rPr>
   </w:style>
-  <w:style w:type="character" w:customStyle="1" w:styleId="Nagwek4Znak">
-    <w:name w:val="Nagłówek 4 Znak"/>
-    <w:basedOn w:val="Domylnaczcionkaakapitu"/>
-    <w:link w:val="Nagwek4"/>
+  <w:style w:type="character" w:customStyle="1" w:styleId="Heading4Char">
+    <w:name w:val="Heading 4 Char"/>
+    <w:basedOn w:val="DefaultParagraphFont"/>
+    <w:link w:val="Heading4"/>
     <w:uiPriority w:val="9"/>
     <w:semiHidden/>
     <w:rsid w:val="001E1071"/>
@@ -6446,10 +7260,10 @@
       <w:lang w:val="en-US"/>
     </w:rPr>
   </w:style>
-  <w:style w:type="character" w:customStyle="1" w:styleId="Nagwek5Znak">
-    <w:name w:val="Nagłówek 5 Znak"/>
-    <w:basedOn w:val="Domylnaczcionkaakapitu"/>
-    <w:link w:val="Nagwek5"/>
+  <w:style w:type="character" w:customStyle="1" w:styleId="Heading5Char">
+    <w:name w:val="Heading 5 Char"/>
+    <w:basedOn w:val="DefaultParagraphFont"/>
+    <w:link w:val="Heading5"/>
     <w:uiPriority w:val="9"/>
     <w:semiHidden/>
     <w:rsid w:val="001E1071"/>
@@ -6459,10 +7273,10 @@
       <w:lang w:val="en-US"/>
     </w:rPr>
   </w:style>
-  <w:style w:type="character" w:customStyle="1" w:styleId="Nagwek6Znak">
-    <w:name w:val="Nagłówek 6 Znak"/>
-    <w:basedOn w:val="Domylnaczcionkaakapitu"/>
-    <w:link w:val="Nagwek6"/>
+  <w:style w:type="character" w:customStyle="1" w:styleId="Heading6Char">
+    <w:name w:val="Heading 6 Char"/>
+    <w:basedOn w:val="DefaultParagraphFont"/>
+    <w:link w:val="Heading6"/>
     <w:uiPriority w:val="9"/>
     <w:semiHidden/>
     <w:rsid w:val="001E1071"/>
@@ -6474,10 +7288,10 @@
       <w:lang w:val="en-US"/>
     </w:rPr>
   </w:style>
-  <w:style w:type="character" w:customStyle="1" w:styleId="Nagwek7Znak">
-    <w:name w:val="Nagłówek 7 Znak"/>
-    <w:basedOn w:val="Domylnaczcionkaakapitu"/>
-    <w:link w:val="Nagwek7"/>
+  <w:style w:type="character" w:customStyle="1" w:styleId="Heading7Char">
+    <w:name w:val="Heading 7 Char"/>
+    <w:basedOn w:val="DefaultParagraphFont"/>
+    <w:link w:val="Heading7"/>
     <w:uiPriority w:val="9"/>
     <w:semiHidden/>
     <w:rsid w:val="001E1071"/>
@@ -6487,10 +7301,10 @@
       <w:lang w:val="en-US"/>
     </w:rPr>
   </w:style>
-  <w:style w:type="character" w:customStyle="1" w:styleId="Nagwek8Znak">
-    <w:name w:val="Nagłówek 8 Znak"/>
-    <w:basedOn w:val="Domylnaczcionkaakapitu"/>
-    <w:link w:val="Nagwek8"/>
+  <w:style w:type="character" w:customStyle="1" w:styleId="Heading8Char">
+    <w:name w:val="Heading 8 Char"/>
+    <w:basedOn w:val="DefaultParagraphFont"/>
+    <w:link w:val="Heading8"/>
     <w:uiPriority w:val="9"/>
     <w:semiHidden/>
     <w:rsid w:val="001E1071"/>
@@ -6502,10 +7316,10 @@
       <w:lang w:val="en-US"/>
     </w:rPr>
   </w:style>
-  <w:style w:type="character" w:customStyle="1" w:styleId="Nagwek9Znak">
-    <w:name w:val="Nagłówek 9 Znak"/>
-    <w:basedOn w:val="Domylnaczcionkaakapitu"/>
-    <w:link w:val="Nagwek9"/>
+  <w:style w:type="character" w:customStyle="1" w:styleId="Heading9Char">
+    <w:name w:val="Heading 9 Char"/>
+    <w:basedOn w:val="DefaultParagraphFont"/>
+    <w:link w:val="Heading9"/>
     <w:uiPriority w:val="9"/>
     <w:semiHidden/>
     <w:rsid w:val="001E1071"/>
@@ -6515,11 +7329,11 @@
       <w:lang w:val="en-US"/>
     </w:rPr>
   </w:style>
-  <w:style w:type="paragraph" w:styleId="Tytu">
+  <w:style w:type="paragraph" w:styleId="Title">
     <w:name w:val="Title"/>
-    <w:basedOn w:val="Normalny"/>
-    <w:next w:val="Normalny"/>
-    <w:link w:val="TytuZnak"/>
+    <w:basedOn w:val="Normal"/>
+    <w:next w:val="Normal"/>
+    <w:link w:val="TitleChar"/>
     <w:uiPriority w:val="10"/>
     <w:qFormat/>
     <w:rsid w:val="001E1071"/>
@@ -6535,10 +7349,10 @@
       <w:szCs w:val="56"/>
     </w:rPr>
   </w:style>
-  <w:style w:type="character" w:customStyle="1" w:styleId="TytuZnak">
-    <w:name w:val="Tytuł Znak"/>
-    <w:basedOn w:val="Domylnaczcionkaakapitu"/>
-    <w:link w:val="Tytu"/>
+  <w:style w:type="character" w:customStyle="1" w:styleId="TitleChar">
+    <w:name w:val="Title Char"/>
+    <w:basedOn w:val="DefaultParagraphFont"/>
+    <w:link w:val="Title"/>
     <w:uiPriority w:val="10"/>
     <w:rsid w:val="001E1071"/>
     <w:rPr>
@@ -6550,11 +7364,11 @@
       <w:lang w:val="en-US"/>
     </w:rPr>
   </w:style>
-  <w:style w:type="paragraph" w:styleId="Podtytu">
+  <w:style w:type="paragraph" w:styleId="Subtitle">
     <w:name w:val="Subtitle"/>
-    <w:basedOn w:val="Normalny"/>
-    <w:next w:val="Normalny"/>
-    <w:link w:val="PodtytuZnak"/>
+    <w:basedOn w:val="Normal"/>
+    <w:next w:val="Normal"/>
+    <w:link w:val="SubtitleChar"/>
     <w:uiPriority w:val="11"/>
     <w:qFormat/>
     <w:rsid w:val="001E1071"/>
@@ -6571,10 +7385,10 @@
       <w:szCs w:val="28"/>
     </w:rPr>
   </w:style>
-  <w:style w:type="character" w:customStyle="1" w:styleId="PodtytuZnak">
-    <w:name w:val="Podtytuł Znak"/>
-    <w:basedOn w:val="Domylnaczcionkaakapitu"/>
-    <w:link w:val="Podtytu"/>
+  <w:style w:type="character" w:customStyle="1" w:styleId="SubtitleChar">
+    <w:name w:val="Subtitle Char"/>
+    <w:basedOn w:val="DefaultParagraphFont"/>
+    <w:link w:val="Subtitle"/>
     <w:uiPriority w:val="11"/>
     <w:rsid w:val="001E1071"/>
     <w:rPr>
@@ -6586,11 +7400,11 @@
       <w:lang w:val="en-US"/>
     </w:rPr>
   </w:style>
-  <w:style w:type="paragraph" w:styleId="Cytat">
+  <w:style w:type="paragraph" w:styleId="Quote">
     <w:name w:val="Quote"/>
-    <w:basedOn w:val="Normalny"/>
-    <w:next w:val="Normalny"/>
-    <w:link w:val="CytatZnak"/>
+    <w:basedOn w:val="Normal"/>
+    <w:next w:val="Normal"/>
+    <w:link w:val="QuoteChar"/>
     <w:uiPriority w:val="29"/>
     <w:qFormat/>
     <w:rsid w:val="001E1071"/>
@@ -6604,10 +7418,10 @@
       <w:color w:val="404040" w:themeColor="text1" w:themeTint="BF"/>
     </w:rPr>
   </w:style>
-  <w:style w:type="character" w:customStyle="1" w:styleId="CytatZnak">
-    <w:name w:val="Cytat Znak"/>
-    <w:basedOn w:val="Domylnaczcionkaakapitu"/>
-    <w:link w:val="Cytat"/>
+  <w:style w:type="character" w:customStyle="1" w:styleId="QuoteChar">
+    <w:name w:val="Quote Char"/>
+    <w:basedOn w:val="DefaultParagraphFont"/>
+    <w:link w:val="Quote"/>
     <w:uiPriority w:val="29"/>
     <w:rsid w:val="001E1071"/>
     <w:rPr>
@@ -6617,9 +7431,9 @@
       <w:lang w:val="en-US"/>
     </w:rPr>
   </w:style>
-  <w:style w:type="paragraph" w:styleId="Akapitzlist">
+  <w:style w:type="paragraph" w:styleId="ListParagraph">
     <w:name w:val="List Paragraph"/>
-    <w:basedOn w:val="Normalny"/>
+    <w:basedOn w:val="Normal"/>
     <w:uiPriority w:val="34"/>
     <w:qFormat/>
     <w:rsid w:val="001E1071"/>
@@ -6628,9 +7442,9 @@
       <w:contextualSpacing/>
     </w:pPr>
   </w:style>
-  <w:style w:type="character" w:styleId="Wyrnienieintensywne">
+  <w:style w:type="character" w:styleId="IntenseEmphasis">
     <w:name w:val="Intense Emphasis"/>
-    <w:basedOn w:val="Domylnaczcionkaakapitu"/>
+    <w:basedOn w:val="DefaultParagraphFont"/>
     <w:uiPriority w:val="21"/>
     <w:qFormat/>
     <w:rsid w:val="001E1071"/>
@@ -6640,11 +7454,11 @@
       <w:color w:val="A5A5A5" w:themeColor="accent1" w:themeShade="BF"/>
     </w:rPr>
   </w:style>
-  <w:style w:type="paragraph" w:styleId="Cytatintensywny">
+  <w:style w:type="paragraph" w:styleId="IntenseQuote">
     <w:name w:val="Intense Quote"/>
-    <w:basedOn w:val="Normalny"/>
-    <w:next w:val="Normalny"/>
-    <w:link w:val="CytatintensywnyZnak"/>
+    <w:basedOn w:val="Normal"/>
+    <w:next w:val="Normal"/>
+    <w:link w:val="IntenseQuoteChar"/>
     <w:uiPriority w:val="30"/>
     <w:qFormat/>
     <w:rsid w:val="001E1071"/>
@@ -6663,10 +7477,10 @@
       <w:color w:val="A5A5A5" w:themeColor="accent1" w:themeShade="BF"/>
     </w:rPr>
   </w:style>
-  <w:style w:type="character" w:customStyle="1" w:styleId="CytatintensywnyZnak">
-    <w:name w:val="Cytat intensywny Znak"/>
-    <w:basedOn w:val="Domylnaczcionkaakapitu"/>
-    <w:link w:val="Cytatintensywny"/>
+  <w:style w:type="character" w:customStyle="1" w:styleId="IntenseQuoteChar">
+    <w:name w:val="Intense Quote Char"/>
+    <w:basedOn w:val="DefaultParagraphFont"/>
+    <w:link w:val="IntenseQuote"/>
     <w:uiPriority w:val="30"/>
     <w:rsid w:val="001E1071"/>
     <w:rPr>
@@ -6676,9 +7490,9 @@
       <w:lang w:val="en-US"/>
     </w:rPr>
   </w:style>
-  <w:style w:type="character" w:styleId="Odwoanieintensywne">
+  <w:style w:type="character" w:styleId="IntenseReference">
     <w:name w:val="Intense Reference"/>
-    <w:basedOn w:val="Domylnaczcionkaakapitu"/>
+    <w:basedOn w:val="DefaultParagraphFont"/>
     <w:uiPriority w:val="32"/>
     <w:qFormat/>
     <w:rsid w:val="001E1071"/>
@@ -6690,10 +7504,10 @@
       <w:spacing w:val="5"/>
     </w:rPr>
   </w:style>
-  <w:style w:type="paragraph" w:styleId="Legenda">
+  <w:style w:type="paragraph" w:styleId="Caption">
     <w:name w:val="caption"/>
-    <w:basedOn w:val="Normalny"/>
-    <w:next w:val="Normalny"/>
+    <w:basedOn w:val="Normal"/>
+    <w:next w:val="Normal"/>
     <w:uiPriority w:val="35"/>
     <w:unhideWhenUsed/>
     <w:qFormat/>
@@ -6710,9 +7524,9 @@
       <w:szCs w:val="18"/>
     </w:rPr>
   </w:style>
-  <w:style w:type="character" w:styleId="Uwydatnienie">
+  <w:style w:type="character" w:styleId="Emphasis">
     <w:name w:val="Emphasis"/>
-    <w:basedOn w:val="Domylnaczcionkaakapitu"/>
+    <w:basedOn w:val="DefaultParagraphFont"/>
     <w:uiPriority w:val="20"/>
     <w:qFormat/>
     <w:rsid w:val="00C47B36"/>
@@ -6721,9 +7535,9 @@
       <w:iCs/>
     </w:rPr>
   </w:style>
-  <w:style w:type="table" w:styleId="Tabela-Siatka">
+  <w:style w:type="table" w:styleId="TableGrid">
     <w:name w:val="Table Grid"/>
-    <w:basedOn w:val="Standardowy"/>
+    <w:basedOn w:val="TableNormal"/>
     <w:uiPriority w:val="39"/>
     <w:rsid w:val="00115FB9"/>
     <w:pPr>
@@ -6740,9 +7554,9 @@
       </w:tblBorders>
     </w:tblPr>
   </w:style>
-  <w:style w:type="character" w:styleId="Tekstzastpczy">
+  <w:style w:type="character" w:styleId="PlaceholderText">
     <w:name w:val="Placeholder Text"/>
-    <w:basedOn w:val="Domylnaczcionkaakapitu"/>
+    <w:basedOn w:val="DefaultParagraphFont"/>
     <w:uiPriority w:val="99"/>
     <w:semiHidden/>
     <w:rsid w:val="006704CE"/>
@@ -6750,7 +7564,7 @@
       <w:color w:val="666666"/>
     </w:rPr>
   </w:style>
-  <w:style w:type="paragraph" w:styleId="Bezodstpw">
+  <w:style w:type="paragraph" w:styleId="NoSpacing">
     <w:name w:val="No Spacing"/>
     <w:uiPriority w:val="1"/>
     <w:qFormat/>
@@ -6764,10 +7578,10 @@
       <w:lang w:val="en-US"/>
     </w:rPr>
   </w:style>
-  <w:style w:type="paragraph" w:styleId="Tekstprzypisudolnego">
+  <w:style w:type="paragraph" w:styleId="FootnoteText">
     <w:name w:val="footnote text"/>
-    <w:basedOn w:val="Normalny"/>
-    <w:link w:val="TekstprzypisudolnegoZnak"/>
+    <w:basedOn w:val="Normal"/>
+    <w:link w:val="FootnoteTextChar"/>
     <w:uiPriority w:val="99"/>
     <w:semiHidden/>
     <w:unhideWhenUsed/>
@@ -6780,10 +7594,10 @@
       <w:szCs w:val="20"/>
     </w:rPr>
   </w:style>
-  <w:style w:type="character" w:customStyle="1" w:styleId="TekstprzypisudolnegoZnak">
-    <w:name w:val="Tekst przypisu dolnego Znak"/>
-    <w:basedOn w:val="Domylnaczcionkaakapitu"/>
-    <w:link w:val="Tekstprzypisudolnego"/>
+  <w:style w:type="character" w:customStyle="1" w:styleId="FootnoteTextChar">
+    <w:name w:val="Footnote Text Char"/>
+    <w:basedOn w:val="DefaultParagraphFont"/>
+    <w:link w:val="FootnoteText"/>
     <w:uiPriority w:val="99"/>
     <w:semiHidden/>
     <w:rsid w:val="002876DB"/>
@@ -6793,9 +7607,9 @@
       <w:lang w:val="en-US"/>
     </w:rPr>
   </w:style>
-  <w:style w:type="character" w:styleId="Odwoanieprzypisudolnego">
+  <w:style w:type="character" w:styleId="FootnoteReference">
     <w:name w:val="footnote reference"/>
-    <w:basedOn w:val="Domylnaczcionkaakapitu"/>
+    <w:basedOn w:val="DefaultParagraphFont"/>
     <w:uiPriority w:val="99"/>
     <w:semiHidden/>
     <w:unhideWhenUsed/>

--- a/MRB_MATH_documentation.docx
+++ b/MRB_MATH_documentation.docx
@@ -118,146 +118,140 @@
         </w:rPr>
         <w:t xml:space="preserve"> mathematical calculations (e.g. </w:t>
       </w:r>
-      <w:proofErr w:type="spellStart"/>
       <w:r>
         <w:rPr>
           <w:sz w:val="20"/>
           <w:szCs w:val="20"/>
         </w:rPr>
-        <w:t>ATmega</w:t>
-      </w:r>
-      <w:proofErr w:type="spellEnd"/>
+        <w:t>ATmega/</w:t>
+      </w:r>
       <w:r>
         <w:rPr>
           <w:sz w:val="20"/>
           <w:szCs w:val="20"/>
         </w:rPr>
-        <w:t>/</w:t>
+        <w:t xml:space="preserve">Arduino, </w:t>
       </w:r>
       <w:r>
         <w:rPr>
           <w:sz w:val="20"/>
           <w:szCs w:val="20"/>
         </w:rPr>
-        <w:t xml:space="preserve">Arduino, </w:t>
+        <w:t xml:space="preserve">ARM </w:t>
       </w:r>
       <w:r>
         <w:rPr>
           <w:sz w:val="20"/>
           <w:szCs w:val="20"/>
         </w:rPr>
-        <w:t xml:space="preserve">ARM </w:t>
+        <w:t>Cortex M0 and M4, ESP, Raspberry Pi</w:t>
       </w:r>
       <w:r>
         <w:rPr>
           <w:sz w:val="20"/>
           <w:szCs w:val="20"/>
         </w:rPr>
-        <w:t>Cortex M0 and M4, ESP, Raspberry Pi</w:t>
+        <w:t xml:space="preserve"> pico</w:t>
       </w:r>
       <w:r>
         <w:rPr>
           <w:sz w:val="20"/>
           <w:szCs w:val="20"/>
         </w:rPr>
-        <w:t xml:space="preserve"> </w:t>
-      </w:r>
-      <w:proofErr w:type="spellStart"/>
+        <w:t xml:space="preserve">) to speed up </w:t>
+      </w:r>
       <w:r>
         <w:rPr>
           <w:sz w:val="20"/>
           <w:szCs w:val="20"/>
         </w:rPr>
-        <w:t>pico</w:t>
-      </w:r>
-      <w:proofErr w:type="spellEnd"/>
+        <w:t>floating point</w:t>
+      </w:r>
       <w:r>
         <w:rPr>
           <w:sz w:val="20"/>
           <w:szCs w:val="20"/>
         </w:rPr>
-        <w:t xml:space="preserve">) to speed up </w:t>
+        <w:t xml:space="preserve"> operations. It can also be used in DSP to reduce cycle time, wherever cycle time is very critical, but the accuracy of calculations is not so critical. The MRB_MATH library will also significantly speed up the execution time of math calculations </w:t>
       </w:r>
       <w:r>
         <w:rPr>
           <w:sz w:val="20"/>
           <w:szCs w:val="20"/>
         </w:rPr>
-        <w:t>floating point</w:t>
+        <w:t>on</w:t>
       </w:r>
       <w:r>
         <w:rPr>
           <w:sz w:val="20"/>
           <w:szCs w:val="20"/>
         </w:rPr>
-        <w:t xml:space="preserve"> operations. It can also be used in DSP to reduce cycle time, wherever cycle time is very critical, but the accuracy of calculations is not so critical. The MRB_MATH library will also significantly speed up the execution time of math calculations </w:t>
+        <w:t xml:space="preserve"> microcontrollers without FPU or without </w:t>
       </w:r>
       <w:r>
         <w:rPr>
           <w:sz w:val="20"/>
           <w:szCs w:val="20"/>
         </w:rPr>
-        <w:t>on</w:t>
+        <w:t xml:space="preserve">hardware </w:t>
       </w:r>
       <w:r>
         <w:rPr>
           <w:sz w:val="20"/>
           <w:szCs w:val="20"/>
         </w:rPr>
-        <w:t xml:space="preserve"> microcontrollers without FPU or without </w:t>
+        <w:t xml:space="preserve">support for the default math.h library. </w:t>
       </w:r>
       <w:r>
         <w:rPr>
           <w:sz w:val="20"/>
           <w:szCs w:val="20"/>
         </w:rPr>
-        <w:t xml:space="preserve">hardware </w:t>
+        <w:t xml:space="preserve">An additional function not included in the math.h library is the function for calculating the RMS </w:t>
       </w:r>
       <w:r>
         <w:rPr>
           <w:sz w:val="20"/>
           <w:szCs w:val="20"/>
         </w:rPr>
-        <w:t xml:space="preserve">support for the default </w:t>
-      </w:r>
-      <w:proofErr w:type="spellStart"/>
+        <w:t xml:space="preserve">and discrete Fourier transformation (DFT) </w:t>
+      </w:r>
       <w:r>
         <w:rPr>
           <w:sz w:val="20"/>
           <w:szCs w:val="20"/>
         </w:rPr>
-        <w:t>math.h</w:t>
-      </w:r>
-      <w:proofErr w:type="spellEnd"/>
+        <w:t>of a signal</w:t>
+      </w:r>
       <w:r>
         <w:rPr>
           <w:sz w:val="20"/>
           <w:szCs w:val="20"/>
         </w:rPr>
-        <w:t xml:space="preserve"> library. </w:t>
-      </w:r>
-      <w:r>
+        <w:t xml:space="preserve">. </w:t>
+      </w:r>
+    </w:p>
+    <w:p>
+      <w:pPr>
+        <w:ind w:firstLine="1304"/>
         <w:rPr>
           <w:sz w:val="20"/>
           <w:szCs w:val="20"/>
         </w:rPr>
-        <w:t xml:space="preserve">An additional function not included in the </w:t>
-      </w:r>
-      <w:proofErr w:type="spellStart"/>
+      </w:pPr>
       <w:r>
         <w:rPr>
           <w:sz w:val="20"/>
           <w:szCs w:val="20"/>
         </w:rPr>
-        <w:t>math.h</w:t>
-      </w:r>
-      <w:proofErr w:type="spellEnd"/>
+        <w:t>In summary, this library allows faster calculations at the expense of lower precision and higher memory usage</w:t>
+      </w:r>
       <w:r>
         <w:rPr>
           <w:sz w:val="20"/>
           <w:szCs w:val="20"/>
         </w:rPr>
-        <w:t xml:space="preserve"> library is the function for calculating the RMS of a signal. This function is available in three variants: normal, fast and rapid. </w:t>
+        <w:t>.</w:t>
       </w:r>
     </w:p>
     <w:p>
@@ -273,46 +267,21 @@
           <w:sz w:val="20"/>
           <w:szCs w:val="20"/>
         </w:rPr>
-        <w:t>In summary, this library allows faster calculations at the expense of lower precision and higher memory usage</w:t>
+        <w:t xml:space="preserve">The documentation describes the functions contained in the MRB_MATH library and compares them with their </w:t>
       </w:r>
       <w:r>
         <w:rPr>
           <w:sz w:val="20"/>
           <w:szCs w:val="20"/>
         </w:rPr>
-        <w:t>.</w:t>
-      </w:r>
-    </w:p>
-    <w:p>
-      <w:pPr>
-        <w:ind w:firstLine="1304"/>
+        <w:t>equivalents</w:t>
+      </w:r>
+      <w:r>
         <w:rPr>
           <w:sz w:val="20"/>
           <w:szCs w:val="20"/>
         </w:rPr>
-      </w:pPr>
-      <w:r>
-        <w:rPr>
-          <w:sz w:val="20"/>
-          <w:szCs w:val="20"/>
-        </w:rPr>
-        <w:t xml:space="preserve">The documentation describes the functions contained in the MRB_MATH library and compares them with their counterparts from the </w:t>
-      </w:r>
-      <w:proofErr w:type="spellStart"/>
-      <w:r>
-        <w:rPr>
-          <w:sz w:val="20"/>
-          <w:szCs w:val="20"/>
-        </w:rPr>
-        <w:t>math.h</w:t>
-      </w:r>
-      <w:proofErr w:type="spellEnd"/>
-      <w:r>
-        <w:rPr>
-          <w:sz w:val="20"/>
-          <w:szCs w:val="20"/>
-        </w:rPr>
-        <w:t xml:space="preserve"> library. Execution times and precision are compared. The results are summarized in graphs or tables. The possibility to parameterize each function is also described - the MRB_MATH library makes it possible to increase the precision of a function at the cost of additional cycles or FLASH/RAM memory usage.</w:t>
+        <w:t xml:space="preserve"> from the math.h library. Execution times and precision are compared. The results are summarized in graphs or tables. The possibility to parameterize each function is also described - the MRB_MATH library makes it possible to increase the precision of a function at the cost of additional cycles or FLASH/RAM memory usage.</w:t>
       </w:r>
     </w:p>
     <w:p>
@@ -342,32 +311,14 @@
           <w:bCs/>
           <w:lang w:val="sv-SE"/>
         </w:rPr>
-        <w:t>sin_</w:t>
-      </w:r>
-      <w:proofErr w:type="gramStart"/>
-      <w:r>
-        <w:rPr>
-          <w:rStyle w:val="Emphasis"/>
-          <w:b/>
-          <w:bCs/>
-          <w:lang w:val="sv-SE"/>
-        </w:rPr>
-        <w:t>f</w:t>
+        <w:t>sin_f</w:t>
       </w:r>
       <w:r>
         <w:rPr>
           <w:rStyle w:val="Emphasis"/>
           <w:lang w:val="sv-SE"/>
         </w:rPr>
-        <w:t>(</w:t>
-      </w:r>
-      <w:proofErr w:type="gramEnd"/>
-      <w:r>
-        <w:rPr>
-          <w:rStyle w:val="Emphasis"/>
-          <w:lang w:val="sv-SE"/>
-        </w:rPr>
-        <w:t xml:space="preserve">float x) </w:t>
+        <w:t xml:space="preserve">(float x) </w:t>
       </w:r>
       <w:r>
         <w:rPr>
@@ -409,69 +360,43 @@
           <w:rStyle w:val="Emphasis"/>
         </w:rPr>
       </w:pPr>
-      <w:proofErr w:type="spellStart"/>
       <w:r>
         <w:rPr>
           <w:rStyle w:val="Emphasis"/>
           <w:b/>
           <w:bCs/>
         </w:rPr>
-        <w:t>cos_</w:t>
-      </w:r>
-      <w:proofErr w:type="gramStart"/>
+        <w:t>cos_f</w:t>
+      </w:r>
       <w:r>
         <w:rPr>
           <w:rStyle w:val="Emphasis"/>
-          <w:b/>
-          <w:bCs/>
-        </w:rPr>
-        <w:t>f</w:t>
-      </w:r>
-      <w:proofErr w:type="spellEnd"/>
+        </w:rPr>
+        <w:t>(float x)</w:t>
+      </w:r>
       <w:r>
         <w:rPr>
           <w:rStyle w:val="Emphasis"/>
         </w:rPr>
-        <w:t>(</w:t>
-      </w:r>
-      <w:proofErr w:type="gramEnd"/>
+        <w:tab/>
+      </w:r>
       <w:r>
         <w:rPr>
           <w:rStyle w:val="Emphasis"/>
         </w:rPr>
-        <w:t>float x)</w:t>
+        <w:tab/>
       </w:r>
       <w:r>
         <w:rPr>
           <w:rStyle w:val="Emphasis"/>
         </w:rPr>
-        <w:tab/>
+        <w:t>co</w:t>
       </w:r>
       <w:r>
         <w:rPr>
           <w:rStyle w:val="Emphasis"/>
         </w:rPr>
-        <w:tab/>
-      </w:r>
-      <w:proofErr w:type="spellStart"/>
-      <w:r>
-        <w:rPr>
-          <w:rStyle w:val="Emphasis"/>
-        </w:rPr>
-        <w:t>co</w:t>
-      </w:r>
-      <w:r>
-        <w:rPr>
-          <w:rStyle w:val="Emphasis"/>
-        </w:rPr>
-        <w:t>sinus</w:t>
-      </w:r>
-      <w:proofErr w:type="spellEnd"/>
-      <w:r>
-        <w:rPr>
-          <w:rStyle w:val="Emphasis"/>
-        </w:rPr>
-        <w:t xml:space="preserve"> from argument  x</w:t>
+        <w:t>sinus from argument  x</w:t>
       </w:r>
     </w:p>
     <w:p>
@@ -493,32 +418,14 @@
           <w:bCs/>
           <w:lang w:val="sv-SE"/>
         </w:rPr>
-        <w:t>fast_</w:t>
-      </w:r>
-      <w:proofErr w:type="gramStart"/>
-      <w:r>
-        <w:rPr>
-          <w:rStyle w:val="Emphasis"/>
-          <w:b/>
-          <w:bCs/>
-          <w:lang w:val="sv-SE"/>
-        </w:rPr>
-        <w:t>invsqrt</w:t>
+        <w:t>fast_invsqrt</w:t>
       </w:r>
       <w:r>
         <w:rPr>
           <w:rStyle w:val="Emphasis"/>
           <w:lang w:val="sv-SE"/>
         </w:rPr>
-        <w:t>(</w:t>
-      </w:r>
-      <w:proofErr w:type="gramEnd"/>
-      <w:r>
-        <w:rPr>
-          <w:rStyle w:val="Emphasis"/>
-          <w:lang w:val="sv-SE"/>
-        </w:rPr>
-        <w:t xml:space="preserve">float x) </w:t>
+        <w:t xml:space="preserve">(float x) </w:t>
       </w:r>
       <w:r>
         <w:rPr>
@@ -567,37 +474,19 @@
           <w:rStyle w:val="Emphasis"/>
         </w:rPr>
       </w:pPr>
-      <w:proofErr w:type="spellStart"/>
       <w:r>
         <w:rPr>
           <w:rStyle w:val="Emphasis"/>
           <w:b/>
           <w:bCs/>
         </w:rPr>
-        <w:t>fast_</w:t>
-      </w:r>
-      <w:proofErr w:type="gramStart"/>
+        <w:t>fast_sqrt</w:t>
+      </w:r>
       <w:r>
         <w:rPr>
           <w:rStyle w:val="Emphasis"/>
-          <w:b/>
-          <w:bCs/>
-        </w:rPr>
-        <w:t>sqrt</w:t>
-      </w:r>
-      <w:proofErr w:type="spellEnd"/>
-      <w:r>
-        <w:rPr>
-          <w:rStyle w:val="Emphasis"/>
-        </w:rPr>
-        <w:t>(</w:t>
-      </w:r>
-      <w:proofErr w:type="gramEnd"/>
-      <w:r>
-        <w:rPr>
-          <w:rStyle w:val="Emphasis"/>
-        </w:rPr>
-        <w:t>float x)</w:t>
+        </w:rPr>
+        <w:t>(float x)</w:t>
       </w:r>
       <w:r>
         <w:rPr>
@@ -645,7 +534,6 @@
           <w:rStyle w:val="Emphasis"/>
         </w:rPr>
       </w:pPr>
-      <w:proofErr w:type="gramStart"/>
       <w:r>
         <w:rPr>
           <w:rStyle w:val="Emphasis"/>
@@ -658,14 +546,7 @@
         <w:rPr>
           <w:rStyle w:val="Emphasis"/>
         </w:rPr>
-        <w:t>(</w:t>
-      </w:r>
-      <w:proofErr w:type="gramEnd"/>
-      <w:r>
-        <w:rPr>
-          <w:rStyle w:val="Emphasis"/>
-        </w:rPr>
-        <w:t>float x)</w:t>
+        <w:t>(float x)</w:t>
       </w:r>
       <w:r>
         <w:rPr>
@@ -697,37 +578,19 @@
           <w:rStyle w:val="Emphasis"/>
         </w:rPr>
       </w:pPr>
-      <w:proofErr w:type="spellStart"/>
       <w:r>
         <w:rPr>
           <w:rStyle w:val="Emphasis"/>
           <w:b/>
           <w:bCs/>
         </w:rPr>
-        <w:t>fast_</w:t>
-      </w:r>
-      <w:proofErr w:type="gramStart"/>
+        <w:t>fast_RMS</w:t>
+      </w:r>
       <w:r>
         <w:rPr>
           <w:rStyle w:val="Emphasis"/>
-          <w:b/>
-          <w:bCs/>
-        </w:rPr>
-        <w:t>RMS</w:t>
-      </w:r>
-      <w:proofErr w:type="spellEnd"/>
-      <w:r>
-        <w:rPr>
-          <w:rStyle w:val="Emphasis"/>
-        </w:rPr>
-        <w:t>(</w:t>
-      </w:r>
-      <w:proofErr w:type="gramEnd"/>
-      <w:r>
-        <w:rPr>
-          <w:rStyle w:val="Emphasis"/>
-        </w:rPr>
-        <w:t>float x)</w:t>
+        </w:rPr>
+        <w:t>(float x)</w:t>
       </w:r>
       <w:r>
         <w:rPr>
@@ -765,37 +628,19 @@
           <w:rStyle w:val="Emphasis"/>
         </w:rPr>
       </w:pPr>
-      <w:proofErr w:type="spellStart"/>
       <w:r>
         <w:rPr>
           <w:rStyle w:val="Emphasis"/>
           <w:b/>
           <w:bCs/>
         </w:rPr>
-        <w:t>rapid_</w:t>
-      </w:r>
-      <w:proofErr w:type="gramStart"/>
+        <w:t>rapid_RMS</w:t>
+      </w:r>
       <w:r>
         <w:rPr>
           <w:rStyle w:val="Emphasis"/>
-          <w:b/>
-          <w:bCs/>
-        </w:rPr>
-        <w:t>RMS</w:t>
-      </w:r>
-      <w:proofErr w:type="spellEnd"/>
-      <w:r>
-        <w:rPr>
-          <w:rStyle w:val="Emphasis"/>
-        </w:rPr>
-        <w:t>(</w:t>
-      </w:r>
-      <w:proofErr w:type="gramEnd"/>
-      <w:r>
-        <w:rPr>
-          <w:rStyle w:val="Emphasis"/>
-        </w:rPr>
-        <w:t>float x)</w:t>
+        </w:rPr>
+        <w:t>(float x)</w:t>
       </w:r>
       <w:r>
         <w:rPr>
@@ -839,7 +684,6 @@
           <w:rStyle w:val="Emphasis"/>
         </w:rPr>
       </w:pPr>
-      <w:proofErr w:type="gramStart"/>
       <w:r>
         <w:rPr>
           <w:rStyle w:val="Emphasis"/>
@@ -852,14 +696,7 @@
         <w:rPr>
           <w:rStyle w:val="Emphasis"/>
         </w:rPr>
-        <w:t>(</w:t>
-      </w:r>
-      <w:proofErr w:type="gramEnd"/>
-      <w:r>
-        <w:rPr>
-          <w:rStyle w:val="Emphasis"/>
-        </w:rPr>
-        <w:t>float x)</w:t>
+        <w:t>(float x)</w:t>
       </w:r>
       <w:r>
         <w:rPr>
@@ -979,23 +816,7 @@
                 <w:b/>
                 <w:bCs/>
               </w:rPr>
-              <w:t>&lt;</w:t>
-            </w:r>
-            <w:proofErr w:type="spellStart"/>
-            <w:r>
-              <w:rPr>
-                <w:b/>
-                <w:bCs/>
-              </w:rPr>
-              <w:t>math.h</w:t>
-            </w:r>
-            <w:proofErr w:type="spellEnd"/>
-            <w:r>
-              <w:rPr>
-                <w:b/>
-                <w:bCs/>
-              </w:rPr>
-              <w:t>&gt;</w:t>
+              <w:t>&lt;math.h&gt;</w:t>
             </w:r>
           </w:p>
         </w:tc>
@@ -1016,23 +837,7 @@
                 <w:b/>
                 <w:bCs/>
               </w:rPr>
-              <w:t>“</w:t>
-            </w:r>
-            <w:proofErr w:type="spellStart"/>
-            <w:r>
-              <w:rPr>
-                <w:b/>
-                <w:bCs/>
-              </w:rPr>
-              <w:t>MRB_MATH_LIB.h</w:t>
-            </w:r>
-            <w:proofErr w:type="spellEnd"/>
-            <w:r>
-              <w:rPr>
-                <w:b/>
-                <w:bCs/>
-              </w:rPr>
-              <w:t>”</w:t>
+              <w:t>“MRB_MATH_LIB.h”</w:t>
             </w:r>
           </w:p>
         </w:tc>
@@ -1073,7 +878,10 @@
               <w:jc w:val="center"/>
             </w:pPr>
             <w:r>
-              <w:t>90</w:t>
+              <w:t>3</w:t>
+            </w:r>
+            <w:r>
+              <w:t>0</w:t>
             </w:r>
             <w:r>
               <w:t xml:space="preserve"> cycles</w:t>
@@ -1087,11 +895,9 @@
             <w:tcW w:w="3020" w:type="dxa"/>
           </w:tcPr>
           <w:p>
-            <w:proofErr w:type="spellStart"/>
             <w:r>
               <w:t>cosinus</w:t>
             </w:r>
-            <w:proofErr w:type="spellEnd"/>
           </w:p>
         </w:tc>
         <w:tc>
@@ -1119,7 +925,10 @@
               <w:jc w:val="center"/>
             </w:pPr>
             <w:r>
-              <w:t>92</w:t>
+              <w:t>3</w:t>
+            </w:r>
+            <w:r>
+              <w:t>2</w:t>
             </w:r>
             <w:r>
               <w:t xml:space="preserve"> cycles</w:t>
@@ -1320,6 +1129,9 @@
             <w:pPr>
               <w:jc w:val="center"/>
             </w:pPr>
+            <w:r>
+              <w:t>25k cycles</w:t>
+            </w:r>
           </w:p>
         </w:tc>
       </w:tr>
@@ -1395,15 +1207,7 @@
         <w:t xml:space="preserve"> memory</w:t>
       </w:r>
       <w:r>
-        <w:t xml:space="preserve">. </w:t>
-      </w:r>
-      <w:proofErr w:type="gramStart"/>
-      <w:r>
-        <w:t>User</w:t>
-      </w:r>
-      <w:proofErr w:type="gramEnd"/>
-      <w:r>
-        <w:t xml:space="preserve"> can define the size of memory usage with </w:t>
+        <w:t xml:space="preserve">. User can define the size of memory usage with </w:t>
       </w:r>
       <w:r>
         <w:rPr>
@@ -1453,17 +1257,8 @@
         <w:t>sin</w:t>
       </w:r>
       <w:r>
-        <w:t xml:space="preserve"> function from the </w:t>
-      </w:r>
-      <w:proofErr w:type="spellStart"/>
-      <w:r>
-        <w:t>math.h</w:t>
-      </w:r>
-      <w:proofErr w:type="spellEnd"/>
-      <w:r>
-        <w:t xml:space="preserve"> library. The argument of the </w:t>
-      </w:r>
-      <w:proofErr w:type="spellStart"/>
+        <w:t xml:space="preserve"> function from the math.h library. The argument of the </w:t>
+      </w:r>
       <w:r>
         <w:rPr>
           <w:b/>
@@ -1471,7 +1266,6 @@
         </w:rPr>
         <w:t>sin_f</w:t>
       </w:r>
-      <w:proofErr w:type="spellEnd"/>
       <w:r>
         <w:t xml:space="preserve"> function </w:t>
       </w:r>
@@ -1514,17 +1308,8 @@
         <w:t>.</w:t>
       </w:r>
       <w:r>
-        <w:t xml:space="preserve"> For </w:t>
-      </w:r>
-      <w:proofErr w:type="gramStart"/>
-      <w:r>
-        <w:t>wider</w:t>
-      </w:r>
-      <w:proofErr w:type="gramEnd"/>
-      <w:r>
-        <w:t xml:space="preserve"> range of arguments </w:t>
-      </w:r>
-      <w:proofErr w:type="spellStart"/>
+        <w:t xml:space="preserve"> For wider range of arguments </w:t>
+      </w:r>
       <w:r>
         <w:rPr>
           <w:b/>
@@ -1532,11 +1317,9 @@
         </w:rPr>
         <w:t>sin_f</w:t>
       </w:r>
-      <w:proofErr w:type="spellEnd"/>
       <w:r>
         <w:t xml:space="preserve"> and </w:t>
       </w:r>
-      <w:proofErr w:type="spellStart"/>
       <w:r>
         <w:rPr>
           <w:b/>
@@ -1544,7 +1327,6 @@
         </w:rPr>
         <w:t>cos_f</w:t>
       </w:r>
-      <w:proofErr w:type="spellEnd"/>
       <w:r>
         <w:t xml:space="preserve"> will work, but computing time will be longer. </w:t>
       </w:r>
@@ -2033,31 +1815,7 @@
         <w:fldChar w:fldCharType="end"/>
       </w:r>
       <w:r>
-        <w:t xml:space="preserve"> </w:t>
-      </w:r>
-      <w:proofErr w:type="spellStart"/>
-      <w:r>
-        <w:t>math.h</w:t>
-      </w:r>
-      <w:proofErr w:type="spellEnd"/>
-      <w:r>
-        <w:t xml:space="preserve"> sin(x) function and </w:t>
-      </w:r>
-      <w:proofErr w:type="spellStart"/>
-      <w:r>
-        <w:t>MRB_MATH_LIB.h</w:t>
-      </w:r>
-      <w:proofErr w:type="spellEnd"/>
-      <w:r>
-        <w:t xml:space="preserve"> </w:t>
-      </w:r>
-      <w:proofErr w:type="spellStart"/>
-      <w:r>
-        <w:t>sin_f</w:t>
-      </w:r>
-      <w:proofErr w:type="spellEnd"/>
-      <w:r>
-        <w:t>(x) comparison</w:t>
+        <w:t xml:space="preserve"> math.h sin(x) function and MRB_MATH_LIB.h sin_f(x) comparison</w:t>
       </w:r>
       <w:r>
         <w:t xml:space="preserve"> (LUTSIZE = 1)</w:t>
@@ -2150,15 +1908,7 @@
         <w:fldChar w:fldCharType="end"/>
       </w:r>
       <w:r>
-        <w:t xml:space="preserve"> Absolute error between sin and </w:t>
-      </w:r>
-      <w:proofErr w:type="spellStart"/>
-      <w:r>
-        <w:t>sin_f</w:t>
-      </w:r>
-      <w:proofErr w:type="spellEnd"/>
-      <w:r>
-        <w:t xml:space="preserve"> functions (LUTSIZE = 1)</w:t>
+        <w:t xml:space="preserve"> Absolute error between sin and sin_f functions (LUTSIZE = 1)</w:t>
       </w:r>
     </w:p>
     <w:p>
@@ -2235,15 +1985,7 @@
         <w:t xml:space="preserve"> </w:t>
       </w:r>
       <w:r>
-        <w:t xml:space="preserve">cos and </w:t>
-      </w:r>
-      <w:proofErr w:type="spellStart"/>
-      <w:r>
-        <w:t>cos_f</w:t>
-      </w:r>
-      <w:proofErr w:type="spellEnd"/>
-      <w:r>
-        <w:t xml:space="preserve"> comparison - zoom in</w:t>
+        <w:t>cos and cos_f comparison - zoom in</w:t>
       </w:r>
     </w:p>
     <w:p>
@@ -2279,23 +2021,10 @@
         <w:fldChar w:fldCharType="end"/>
       </w:r>
       <w:r>
-        <w:t xml:space="preserve">  Mean absolute difference between sin and </w:t>
-      </w:r>
-      <w:proofErr w:type="spellStart"/>
-      <w:r>
-        <w:t>sin_f</w:t>
-      </w:r>
-      <w:proofErr w:type="spellEnd"/>
-      <w:r>
-        <w:t xml:space="preserve"> (or cos and </w:t>
-      </w:r>
-      <w:proofErr w:type="spellStart"/>
-      <w:r>
-        <w:t>cos_f</w:t>
-      </w:r>
-      <w:proofErr w:type="spellEnd"/>
-      <w:r>
-        <w:t>)</w:t>
+        <w:t xml:space="preserve">  Mean absolute difference between sin and sin_f</w:t>
+      </w:r>
+      <w:r>
+        <w:t xml:space="preserve"> (or cos and cos_f)</w:t>
       </w:r>
       <w:r>
         <w:t xml:space="preserve"> with 1e-5 angle step.</w:t>
@@ -2678,25 +2407,7 @@
           <w:iCs/>
           <w:lang w:val="en-AU"/>
         </w:rPr>
-        <w:t>int</w:t>
-      </w:r>
-      <w:proofErr w:type="gramStart"/>
-      <w:r>
-        <w:rPr>
-          <w:i/>
-          <w:iCs/>
-          <w:lang w:val="en-AU"/>
-        </w:rPr>
-        <w:t>*)&amp;</w:t>
-      </w:r>
-      <w:proofErr w:type="gramEnd"/>
-      <w:r>
-        <w:rPr>
-          <w:i/>
-          <w:iCs/>
-          <w:lang w:val="en-AU"/>
-        </w:rPr>
-        <w:t>x</w:t>
+        <w:t>int*)&amp;x</w:t>
       </w:r>
       <w:r>
         <w:rPr>
@@ -2763,41 +2474,13 @@
         </w:rPr>
         <w:t xml:space="preserve">, which was empirically determined. The expression </w:t>
       </w:r>
-      <w:proofErr w:type="spellStart"/>
       <w:r>
         <w:rPr>
           <w:i/>
           <w:iCs/>
           <w:lang w:val="en-AU"/>
         </w:rPr>
-        <w:t>i</w:t>
-      </w:r>
-      <w:proofErr w:type="spellEnd"/>
-      <w:r>
-        <w:rPr>
-          <w:i/>
-          <w:iCs/>
-          <w:lang w:val="en-AU"/>
-        </w:rPr>
-        <w:t xml:space="preserve"> = 0x5f3759df - (</w:t>
-      </w:r>
-      <w:proofErr w:type="spellStart"/>
-      <w:r>
-        <w:rPr>
-          <w:i/>
-          <w:iCs/>
-          <w:lang w:val="en-AU"/>
-        </w:rPr>
-        <w:t>i</w:t>
-      </w:r>
-      <w:proofErr w:type="spellEnd"/>
-      <w:r>
-        <w:rPr>
-          <w:i/>
-          <w:iCs/>
-          <w:lang w:val="en-AU"/>
-        </w:rPr>
-        <w:t xml:space="preserve"> &gt;&gt; 1)</w:t>
+        <w:t>i = 0x5f3759df - (i &gt;&gt; 1)</w:t>
       </w:r>
       <w:r>
         <w:rPr>
@@ -2928,28 +2611,8 @@
           <w:iCs/>
           <w:lang w:val="en-AU"/>
         </w:rPr>
-        <w:t>*(float</w:t>
-      </w:r>
-      <w:proofErr w:type="gramStart"/>
-      <w:r>
-        <w:rPr>
-          <w:i/>
-          <w:iCs/>
-          <w:lang w:val="en-AU"/>
-        </w:rPr>
-        <w:t>*)&amp;</w:t>
-      </w:r>
-      <w:proofErr w:type="spellStart"/>
-      <w:proofErr w:type="gramEnd"/>
-      <w:r>
-        <w:rPr>
-          <w:i/>
-          <w:iCs/>
-          <w:lang w:val="en-AU"/>
-        </w:rPr>
-        <w:t>i</w:t>
-      </w:r>
-      <w:proofErr w:type="spellEnd"/>
+        <w:t>*(float*)&amp;i</w:t>
+      </w:r>
       <w:r>
         <w:rPr>
           <w:lang w:val="en-AU"/>
@@ -3281,13 +2944,8 @@
       <w:pPr>
         <w:ind w:firstLine="1304"/>
       </w:pPr>
-      <w:proofErr w:type="gramStart"/>
-      <w:r>
-        <w:t>User</w:t>
-      </w:r>
-      <w:proofErr w:type="gramEnd"/>
-      <w:r>
-        <w:t xml:space="preserve"> can adjust the function by changing </w:t>
+      <w:r>
+        <w:t xml:space="preserve">User can adjust the function by changing </w:t>
       </w:r>
       <w:r>
         <w:rPr>
@@ -3305,11 +2963,9 @@
       <w:r>
         <w:t xml:space="preserve"> increases </w:t>
       </w:r>
-      <w:proofErr w:type="gramStart"/>
       <w:r>
         <w:t>linearly</w:t>
       </w:r>
-      <w:proofErr w:type="gramEnd"/>
       <w:r>
         <w:t xml:space="preserve"> execution speed of the function. </w:t>
       </w:r>
@@ -3327,15 +2983,7 @@
         <w:t xml:space="preserve"> </w:t>
       </w:r>
       <w:r>
-        <w:t xml:space="preserve">function from the </w:t>
-      </w:r>
-      <w:proofErr w:type="spellStart"/>
-      <w:r>
-        <w:t>math.h</w:t>
-      </w:r>
-      <w:proofErr w:type="spellEnd"/>
-      <w:r>
-        <w:t xml:space="preserve"> library) and the execution time of the function for a given parameter value are summarized below.</w:t>
+        <w:t>function from the math.h library) and the execution time of the function for a given parameter value are summarized below.</w:t>
       </w:r>
       <w:r>
         <w:t xml:space="preserve"> </w:t>
@@ -3343,7 +2991,6 @@
       <w:r>
         <w:t xml:space="preserve">The error was presented in relative form due to the very large range of values tested by the </w:t>
       </w:r>
-      <w:proofErr w:type="spellStart"/>
       <w:r>
         <w:rPr>
           <w:b/>
@@ -3351,7 +2998,6 @@
         </w:rPr>
         <w:t>fast_sqrt</w:t>
       </w:r>
-      <w:proofErr w:type="spellEnd"/>
       <w:r>
         <w:t xml:space="preserve"> function</w:t>
       </w:r>
@@ -3431,15 +3077,7 @@
         <w:fldChar w:fldCharType="end"/>
       </w:r>
       <w:r>
-        <w:t xml:space="preserve"> Adjusting fast </w:t>
-      </w:r>
-      <w:proofErr w:type="spellStart"/>
-      <w:r>
-        <w:t>quare</w:t>
-      </w:r>
-      <w:proofErr w:type="spellEnd"/>
-      <w:r>
-        <w:t xml:space="preserve"> root accuracy - in default equal to 5</w:t>
+        <w:t xml:space="preserve"> Adjusting fast quare root accuracy - in default equal to 5</w:t>
       </w:r>
     </w:p>
     <w:p/>
@@ -3517,26 +3155,13 @@
         <w:fldChar w:fldCharType="end"/>
       </w:r>
       <w:r>
-        <w:t xml:space="preserve"> sqrt from </w:t>
-      </w:r>
-      <w:proofErr w:type="spellStart"/>
-      <w:r>
-        <w:t>math.</w:t>
+        <w:t xml:space="preserve"> sqrt from math.</w:t>
       </w:r>
       <w:r>
         <w:t>h</w:t>
       </w:r>
-      <w:proofErr w:type="spellEnd"/>
-      <w:r>
-        <w:t xml:space="preserve"> and </w:t>
-      </w:r>
-      <w:proofErr w:type="spellStart"/>
-      <w:r>
-        <w:t>fast_sqrt</w:t>
-      </w:r>
-      <w:proofErr w:type="spellEnd"/>
-      <w:r>
-        <w:t xml:space="preserve"> comparison</w:t>
+      <w:r>
+        <w:t xml:space="preserve"> and fast_sqrt comparison</w:t>
       </w:r>
     </w:p>
     <w:p>
@@ -3620,26 +3245,10 @@
         <w:fldChar w:fldCharType="end"/>
       </w:r>
       <w:r>
-        <w:t xml:space="preserve"> Relative error [%] of </w:t>
-      </w:r>
-      <w:proofErr w:type="spellStart"/>
-      <w:r>
-        <w:t>fast_sqrt</w:t>
-      </w:r>
-      <w:proofErr w:type="spellEnd"/>
-      <w:r>
-        <w:t xml:space="preserve"> function</w:t>
-      </w:r>
-      <w:r>
-        <w:t xml:space="preserve"> in comparison to sqrt function from </w:t>
-      </w:r>
-      <w:proofErr w:type="spellStart"/>
-      <w:r>
-        <w:t>math.h</w:t>
-      </w:r>
-      <w:proofErr w:type="spellEnd"/>
-      <w:r>
-        <w:t xml:space="preserve"> library</w:t>
+        <w:t xml:space="preserve"> Relative error [%] of fast_sqrt function</w:t>
+      </w:r>
+      <w:r>
+        <w:t xml:space="preserve"> in comparison to sqrt function from math.h library</w:t>
       </w:r>
     </w:p>
     <w:p>
@@ -3683,15 +3292,7 @@
         <w:t xml:space="preserve"> </w:t>
       </w:r>
       <w:r>
-        <w:t xml:space="preserve">Mean relative error of </w:t>
-      </w:r>
-      <w:proofErr w:type="spellStart"/>
-      <w:r>
-        <w:t>fast_sqrt</w:t>
-      </w:r>
-      <w:proofErr w:type="spellEnd"/>
-      <w:r>
-        <w:t xml:space="preserve"> function with SQRT_ACCURACY parameter change</w:t>
+        <w:t>Mean relative error of fast_sqrt function with SQRT_ACCURACY parameter change</w:t>
       </w:r>
     </w:p>
     <w:tbl>
@@ -3990,15 +3591,7 @@
       </w:pPr>
       <w:r>
         <w:lastRenderedPageBreak/>
-        <w:t xml:space="preserve">Root </w:t>
-      </w:r>
-      <w:proofErr w:type="gramStart"/>
-      <w:r>
-        <w:t>mean</w:t>
-      </w:r>
-      <w:proofErr w:type="gramEnd"/>
-      <w:r>
-        <w:t xml:space="preserve"> square</w:t>
+        <w:t>Root mean square</w:t>
       </w:r>
       <w:r>
         <w:t xml:space="preserve"> function</w:t>
@@ -4009,15 +3602,7 @@
         <w:ind w:firstLine="1304"/>
       </w:pPr>
       <w:r>
-        <w:t xml:space="preserve">As is this one of the </w:t>
-      </w:r>
-      <w:proofErr w:type="gramStart"/>
-      <w:r>
-        <w:t>most commonly needed</w:t>
-      </w:r>
-      <w:proofErr w:type="gramEnd"/>
-      <w:r>
-        <w:t xml:space="preserve"> tools in digital signal processing, t</w:t>
+        <w:t>As is this one of the most commonly needed tools in digital signal processing, t</w:t>
       </w:r>
       <w:r>
         <w:t xml:space="preserve">he </w:t>
@@ -4026,23 +3611,7 @@
         <w:t xml:space="preserve">root mean square function (RMS) has also been added to MRB_MATH library. </w:t>
       </w:r>
       <w:r>
-        <w:t xml:space="preserve">Three variants of the RMS function are included in this library: normal, fast and rapid. The normal variant is based on the sqrt function included in the </w:t>
-      </w:r>
-      <w:proofErr w:type="spellStart"/>
-      <w:r>
-        <w:t>math.h</w:t>
-      </w:r>
-      <w:proofErr w:type="spellEnd"/>
-      <w:r>
-        <w:t xml:space="preserve"> library. The fast variant is based on the </w:t>
-      </w:r>
-      <w:proofErr w:type="spellStart"/>
-      <w:r>
-        <w:t>fast_sqrt</w:t>
-      </w:r>
-      <w:proofErr w:type="spellEnd"/>
-      <w:r>
-        <w:t xml:space="preserve"> function contained in the MATH_MRB library.  The rapid variant uses mathematical relationships assuming a perfectly sinusoidal waveform, so it does not use division or root operations.</w:t>
+        <w:t>Three variants of the RMS function are included in this library: normal, fast and rapid. The normal variant is based on the sqrt function included in the math.h library. The fast variant is based on the fast_sqrt function contained in the MATH_MRB library.  The rapid variant uses mathematical relationships assuming a perfectly sinusoidal waveform, so it does not use division or root operations.</w:t>
       </w:r>
       <w:r>
         <w:t xml:space="preserve"> </w:t>
@@ -4071,15 +3640,7 @@
         <w:t>s</w:t>
       </w:r>
       <w:r>
-        <w:t xml:space="preserve"> (this must be done in the preprocessor, in order to avoid using the </w:t>
-      </w:r>
-      <w:proofErr w:type="gramStart"/>
-      <w:r>
-        <w:t>malloc(</w:t>
-      </w:r>
-      <w:proofErr w:type="gramEnd"/>
-      <w:r>
-        <w:t xml:space="preserve">) function to create a </w:t>
+        <w:t xml:space="preserve"> (this must be done in the preprocessor, in order to avoid using the malloc() function to create a </w:t>
       </w:r>
       <w:r>
         <w:t xml:space="preserve">sample </w:t>
@@ -4122,23 +3683,7 @@
         <w:t>DLERS</w:t>
       </w:r>
       <w:r>
-        <w:t xml:space="preserve"> corresponds to </w:t>
-      </w:r>
-      <w:proofErr w:type="gramStart"/>
-      <w:r>
-        <w:t>number</w:t>
-      </w:r>
-      <w:proofErr w:type="gramEnd"/>
-      <w:r>
-        <w:t xml:space="preserve"> of buffer arrays that are declared for this scope. Each signal should have </w:t>
-      </w:r>
-      <w:proofErr w:type="gramStart"/>
-      <w:r>
-        <w:t>different</w:t>
-      </w:r>
-      <w:proofErr w:type="gramEnd"/>
-      <w:r>
-        <w:t xml:space="preserve"> buffer. That means, e.g. for three phase </w:t>
+        <w:t xml:space="preserve"> corresponds to number of buffer arrays that are declared for this scope. Each signal should have different buffer. That means, e.g. for three phase </w:t>
       </w:r>
       <w:r>
         <w:t>system</w:t>
@@ -4463,7 +4008,6 @@
                 <w:bCs/>
               </w:rPr>
             </w:pPr>
-            <w:proofErr w:type="spellStart"/>
             <w:r>
               <w:rPr>
                 <w:b/>
@@ -4471,7 +4015,6 @@
               </w:rPr>
               <w:t>fast_RMS</w:t>
             </w:r>
-            <w:proofErr w:type="spellEnd"/>
           </w:p>
         </w:tc>
         <w:tc>
@@ -4504,7 +4047,6 @@
                 <w:bCs/>
               </w:rPr>
             </w:pPr>
-            <w:proofErr w:type="spellStart"/>
             <w:r>
               <w:rPr>
                 <w:b/>
@@ -4512,7 +4054,6 @@
               </w:rPr>
               <w:t>rapid_RMS</w:t>
             </w:r>
-            <w:proofErr w:type="spellEnd"/>
           </w:p>
         </w:tc>
         <w:tc>
@@ -4779,15 +4320,7 @@
         <w:fldChar w:fldCharType="end"/>
       </w:r>
       <w:r>
-        <w:t xml:space="preserve"> Relative error of </w:t>
-      </w:r>
-      <w:proofErr w:type="spellStart"/>
-      <w:r>
-        <w:t>rapid_RMS</w:t>
-      </w:r>
-      <w:proofErr w:type="spellEnd"/>
-      <w:r>
-        <w:t xml:space="preserve"> in comparison to normal RMS</w:t>
+        <w:t xml:space="preserve"> Relative error of rapid_RMS in comparison to normal RMS</w:t>
       </w:r>
     </w:p>
     <w:p>
@@ -4811,9 +4344,6 @@
     <w:p>
       <w:pPr>
         <w:ind w:firstLine="1304"/>
-        <w:rPr>
-          <w:lang w:val="en-AU"/>
-        </w:rPr>
       </w:pPr>
       <w:r>
         <w:t xml:space="preserve">The last tool in the library is a </w:t>
@@ -4822,7 +4352,10 @@
         <w:t>discrete</w:t>
       </w:r>
       <w:r>
-        <w:t xml:space="preserve"> Fourier transform function designed for online </w:t>
+        <w:t xml:space="preserve"> Fourier transform function designed for </w:t>
+      </w:r>
+      <w:r>
+        <w:t xml:space="preserve">real time and non-real time </w:t>
       </w:r>
       <w:r>
         <w:t>computing</w:t>
@@ -4834,24 +4367,17 @@
         <w:t xml:space="preserve"> </w:t>
       </w:r>
       <w:r>
-        <w:t xml:space="preserve">Before using, </w:t>
-      </w:r>
-      <w:proofErr w:type="gramStart"/>
-      <w:r>
-        <w:t>u</w:t>
-      </w:r>
-      <w:r>
-        <w:t>ser</w:t>
-      </w:r>
-      <w:proofErr w:type="gramEnd"/>
-      <w:r>
-        <w:t xml:space="preserve"> </w:t>
-      </w:r>
-      <w:proofErr w:type="gramStart"/>
+        <w:t xml:space="preserve">Samples can be provided each cycle or can be buffered and given to DFD in selected time. </w:t>
+      </w:r>
+      <w:r>
+        <w:t>Before using, u</w:t>
+      </w:r>
+      <w:r>
+        <w:t xml:space="preserve">ser </w:t>
+      </w:r>
       <w:r>
         <w:t>have to</w:t>
       </w:r>
-      <w:proofErr w:type="gramEnd"/>
       <w:r>
         <w:t xml:space="preserve"> adjust preprocessor parameters: </w:t>
       </w:r>
@@ -5103,37 +4629,140 @@
         </w:rPr>
         <w:t xml:space="preserve"> Along with increasing resolution, the buffer array is getting bigger and computing time increases.</w:t>
       </w:r>
-    </w:p>
-    <w:p>
-      <w:pPr>
-        <w:ind w:firstLine="1304"/>
-      </w:pPr>
-      <w:r>
-        <w:rPr>
+      <w:r>
+        <w:rPr>
+          <w:lang w:val="en-AU"/>
+        </w:rPr>
+        <w:t xml:space="preserve"> </w:t>
+      </w:r>
+      <w:r>
+        <w:rPr>
+          <w:lang w:val="en-AU"/>
+        </w:rPr>
+        <w:t xml:space="preserve">By default, </w:t>
+      </w:r>
+      <w:r>
+        <w:t>t</w:t>
+      </w:r>
+      <w:r>
+        <w:t>his function uses trigonometric function from math.h (sinf and cosf</w:t>
+      </w:r>
+      <w:r>
+        <w:t>)</w:t>
+      </w:r>
+      <w:r>
+        <w:t xml:space="preserve"> as they are more optimized for wider range of angle arguments</w:t>
+      </w:r>
+      <w:r>
+        <w:t xml:space="preserve"> than MRB_MATH functions – by definition </w:t>
+      </w:r>
+      <w:r>
+        <w:t xml:space="preserve">the </w:t>
+      </w:r>
+      <w:r>
+        <w:t xml:space="preserve">range of angles for Fourier transform would be up to </w:t>
+      </w:r>
+      <m:oMath>
+        <m:r>
+          <w:rPr>
+            <w:rFonts w:ascii="Cambria Math" w:hAnsi="Cambria Math"/>
+          </w:rPr>
+          <m:t>2∙π∙</m:t>
+        </m:r>
+        <m:sSub>
+          <m:sSubPr>
+            <m:ctrlPr>
+              <w:rPr>
+                <w:rFonts w:ascii="Cambria Math" w:hAnsi="Cambria Math"/>
+                <w:i/>
+              </w:rPr>
+            </m:ctrlPr>
+          </m:sSubPr>
+          <m:e>
+            <m:r>
+              <w:rPr>
+                <w:rFonts w:ascii="Cambria Math" w:hAnsi="Cambria Math"/>
+              </w:rPr>
+              <m:t>f</m:t>
+            </m:r>
+          </m:e>
+          <m:sub>
+            <m:r>
+              <w:rPr>
+                <w:rFonts w:ascii="Cambria Math" w:hAnsi="Cambria Math"/>
+              </w:rPr>
+              <m:t>N</m:t>
+            </m:r>
+          </m:sub>
+        </m:sSub>
+        <m:r>
+          <m:rPr>
+            <m:sty m:val="p"/>
+          </m:rPr>
+          <w:rPr>
+            <w:rStyle w:val="FootnoteReference"/>
+            <w:rFonts w:ascii="Cambria Math" w:eastAsiaTheme="minorEastAsia" w:hAnsi="Cambria Math"/>
+          </w:rPr>
+          <w:footnoteReference w:id="1"/>
+        </m:r>
+      </m:oMath>
+      <w:r>
+        <w:rPr>
+          <w:rFonts w:eastAsiaTheme="minorEastAsia"/>
+        </w:rPr>
+        <w:t>.</w:t>
+      </w:r>
+      <w:r>
+        <w:rPr>
+          <w:rFonts w:eastAsiaTheme="minorEastAsia"/>
+        </w:rPr>
+        <w:t xml:space="preserve"> If your microcontroller doesn’t have FPU you should uncomment </w:t>
+      </w:r>
+      <w:r>
+        <w:rPr>
+          <w:rFonts w:eastAsiaTheme="minorEastAsia"/>
           <w:i/>
           <w:iCs/>
         </w:rPr>
-        <w:t>DFT</w:t>
-      </w:r>
+        <w:t>#define NO_FPU</w:t>
+      </w:r>
+      <w:r>
+        <w:rPr>
+          <w:rFonts w:eastAsiaTheme="minorEastAsia"/>
+        </w:rPr>
+        <w:t xml:space="preserve"> line.</w:t>
+      </w:r>
+    </w:p>
+    <w:p>
+      <w:pPr>
+        <w:ind w:firstLine="1304"/>
+      </w:pPr>
       <w:r>
         <w:rPr>
           <w:i/>
           <w:iCs/>
         </w:rPr>
-        <w:t>_HA</w:t>
+        <w:t>DFT</w:t>
       </w:r>
       <w:r>
         <w:rPr>
           <w:i/>
           <w:iCs/>
         </w:rPr>
-        <w:t>N</w:t>
+        <w:t>_HA</w:t>
       </w:r>
       <w:r>
         <w:rPr>
           <w:i/>
           <w:iCs/>
         </w:rPr>
+        <w:t>N</w:t>
+      </w:r>
+      <w:r>
+        <w:rPr>
+          <w:i/>
+          <w:iCs/>
+        </w:rPr>
         <w:t>DLERS</w:t>
       </w:r>
       <w:r>
@@ -5195,10 +4824,10 @@
       </w:pPr>
       <w:r>
         <w:drawing>
-          <wp:inline distT="0" distB="0" distL="0" distR="0" wp14:anchorId="6A5D25B1" wp14:editId="2AC403B1">
-            <wp:extent cx="4544986" cy="1122218"/>
-            <wp:effectExtent l="0" t="0" r="8255" b="1905"/>
-            <wp:docPr id="388395825" name="Picture 1" descr="A screen shot of a computer&#10;&#10;Description automatically generated"/>
+          <wp:inline distT="0" distB="0" distL="0" distR="0" wp14:anchorId="472CCB72" wp14:editId="299D1E20">
+            <wp:extent cx="3230088" cy="886921"/>
+            <wp:effectExtent l="0" t="0" r="0" b="8890"/>
+            <wp:docPr id="1063737698" name="Picture 1" descr="A screen shot of a computer&#10;&#10;Description automatically generated"/>
             <wp:cNvGraphicFramePr>
               <a:graphicFrameLocks xmlns:a="http://schemas.openxmlformats.org/drawingml/2006/main" noChangeAspect="1"/>
             </wp:cNvGraphicFramePr>
@@ -5206,7 +4835,7 @@
               <a:graphicData uri="http://schemas.openxmlformats.org/drawingml/2006/picture">
                 <pic:pic xmlns:pic="http://schemas.openxmlformats.org/drawingml/2006/picture">
                   <pic:nvPicPr>
-                    <pic:cNvPr id="388395825" name="Picture 1" descr="A screen shot of a computer&#10;&#10;Description automatically generated"/>
+                    <pic:cNvPr id="1063737698" name="Picture 1" descr="A screen shot of a computer&#10;&#10;Description automatically generated"/>
                     <pic:cNvPicPr/>
                   </pic:nvPicPr>
                   <pic:blipFill>
@@ -5218,7 +4847,7 @@
                   <pic:spPr>
                     <a:xfrm>
                       <a:off x="0" y="0"/>
-                      <a:ext cx="4627445" cy="1142578"/>
+                      <a:ext cx="3259340" cy="894953"/>
                     </a:xfrm>
                     <a:prstGeom prst="rect">
                       <a:avLst/>
@@ -5260,7 +4889,6 @@
         <w:t xml:space="preserve"> Definition of DFT parameters</w:t>
       </w:r>
     </w:p>
-    <w:p/>
     <w:p>
       <w:pPr>
         <w:pStyle w:val="Caption"/>
@@ -5268,9 +4896,9 @@
       </w:pPr>
       <w:r>
         <w:drawing>
-          <wp:inline distT="0" distB="0" distL="0" distR="0" wp14:anchorId="473378D6" wp14:editId="45A9AA91">
-            <wp:extent cx="3657600" cy="1603948"/>
-            <wp:effectExtent l="0" t="0" r="0" b="0"/>
+          <wp:inline distT="0" distB="0" distL="0" distR="0" wp14:anchorId="473378D6" wp14:editId="30A48274">
+            <wp:extent cx="2796639" cy="1226395"/>
+            <wp:effectExtent l="0" t="0" r="3810" b="0"/>
             <wp:docPr id="508408206" name="Picture 1" descr="A computer code with text&#10;&#10;Description automatically generated with medium confidence"/>
             <wp:cNvGraphicFramePr>
               <a:graphicFrameLocks xmlns:a="http://schemas.openxmlformats.org/drawingml/2006/main" noChangeAspect="1"/>
@@ -5291,7 +4919,7 @@
                   <pic:spPr>
                     <a:xfrm>
                       <a:off x="0" y="0"/>
-                      <a:ext cx="3673952" cy="1611119"/>
+                      <a:ext cx="2822590" cy="1237775"/>
                     </a:xfrm>
                     <a:prstGeom prst="rect">
                       <a:avLst/>
@@ -5330,25 +4958,100 @@
         <w:fldChar w:fldCharType="end"/>
       </w:r>
       <w:r>
-        <w:t xml:space="preserve"> Multiple </w:t>
-      </w:r>
-      <w:proofErr w:type="gramStart"/>
-      <w:r>
-        <w:t>occurrence</w:t>
-      </w:r>
-      <w:proofErr w:type="gramEnd"/>
-      <w:r>
-        <w:t xml:space="preserve"> of DFT function</w:t>
+        <w:t xml:space="preserve"> Multiple occurrence of DFT function</w:t>
       </w:r>
       <w:r>
         <w:t xml:space="preserve"> and result array definition</w:t>
       </w:r>
+      <w:r>
+        <w:t xml:space="preserve"> (offline use of DFT)</w:t>
+      </w:r>
+    </w:p>
+    <w:p>
+      <w:pPr>
+        <w:pStyle w:val="Caption"/>
+        <w:keepNext/>
+      </w:pPr>
+      <w:r>
+        <w:drawing>
+          <wp:inline distT="0" distB="0" distL="0" distR="0" wp14:anchorId="4A69E9F9" wp14:editId="7DA73DDF">
+            <wp:extent cx="2448476" cy="991703"/>
+            <wp:effectExtent l="0" t="0" r="0" b="0"/>
+            <wp:docPr id="1684450241" name="Picture 1" descr="A computer code with black text&#10;&#10;Description automatically generated"/>
+            <wp:cNvGraphicFramePr>
+              <a:graphicFrameLocks xmlns:a="http://schemas.openxmlformats.org/drawingml/2006/main" noChangeAspect="1"/>
+            </wp:cNvGraphicFramePr>
+            <a:graphic xmlns:a="http://schemas.openxmlformats.org/drawingml/2006/main">
+              <a:graphicData uri="http://schemas.openxmlformats.org/drawingml/2006/picture">
+                <pic:pic xmlns:pic="http://schemas.openxmlformats.org/drawingml/2006/picture">
+                  <pic:nvPicPr>
+                    <pic:cNvPr id="1684450241" name="Picture 1" descr="A computer code with black text&#10;&#10;Description automatically generated"/>
+                    <pic:cNvPicPr/>
+                  </pic:nvPicPr>
+                  <pic:blipFill>
+                    <a:blip r:embed="rId29"/>
+                    <a:stretch>
+                      <a:fillRect/>
+                    </a:stretch>
+                  </pic:blipFill>
+                  <pic:spPr>
+                    <a:xfrm>
+                      <a:off x="0" y="0"/>
+                      <a:ext cx="2475576" cy="1002679"/>
+                    </a:xfrm>
+                    <a:prstGeom prst="rect">
+                      <a:avLst/>
+                    </a:prstGeom>
+                  </pic:spPr>
+                </pic:pic>
+              </a:graphicData>
+            </a:graphic>
+          </wp:inline>
+        </w:drawing>
+      </w:r>
+    </w:p>
+    <w:p>
+      <w:pPr>
+        <w:pStyle w:val="Caption"/>
+      </w:pPr>
+      <w:r>
+        <w:t xml:space="preserve">Figure </w:t>
+      </w:r>
+      <w:r>
+        <w:fldChar w:fldCharType="begin"/>
+      </w:r>
+      <w:r>
+        <w:instrText xml:space="preserve"> SEQ Figure \* ARABIC </w:instrText>
+      </w:r>
+      <w:r>
+        <w:fldChar w:fldCharType="separate"/>
+      </w:r>
+      <w:r>
+        <w:rPr>
+          <w:noProof/>
+        </w:rPr>
+        <w:t>19</w:t>
+      </w:r>
+      <w:r>
+        <w:fldChar w:fldCharType="end"/>
+      </w:r>
+      <w:r>
+        <w:t xml:space="preserve"> Online use of DFT function</w:t>
+      </w:r>
+    </w:p>
+    <w:p>
+      <w:pPr>
+        <w:pStyle w:val="Caption"/>
+      </w:pPr>
     </w:p>
     <w:p>
       <w:pPr>
         <w:ind w:firstLine="1304"/>
       </w:pPr>
       <w:r>
+        <w:t xml:space="preserve">DFT is very costly in terms of computing. </w:t>
+      </w:r>
+      <w:r>
         <w:t xml:space="preserve">Execution speed of DFT function highly depends on buffer size (which is </w:t>
       </w:r>
       <w:r>
@@ -5364,15 +5067,7 @@
         <w:t xml:space="preserve"> and resolution</w:t>
       </w:r>
       <w:r>
-        <w:t xml:space="preserve">) and </w:t>
-      </w:r>
-      <w:proofErr w:type="gramStart"/>
-      <w:r>
-        <w:t>amount</w:t>
-      </w:r>
-      <w:proofErr w:type="gramEnd"/>
-      <w:r>
-        <w:t xml:space="preserve"> of </w:t>
+        <w:t xml:space="preserve">) and amount of </w:t>
       </w:r>
       <w:r>
         <w:t>harmonics</w:t>
@@ -5409,23 +5104,7 @@
         <w:t>F</w:t>
       </w:r>
       <w:r>
-        <w:t xml:space="preserve">or a frequency of 50 Hz, the </w:t>
-      </w:r>
-      <w:proofErr w:type="gramStart"/>
-      <w:r>
-        <w:t>most costly</w:t>
-      </w:r>
-      <w:proofErr w:type="gramEnd"/>
-      <w:r>
-        <w:t xml:space="preserve"> actions for the processor will be performed every 20ms. After the first buffer is full, the buffer is </w:t>
-      </w:r>
-      <w:proofErr w:type="gramStart"/>
-      <w:r>
-        <w:t>cycled</w:t>
-      </w:r>
-      <w:proofErr w:type="gramEnd"/>
-      <w:r>
-        <w:t xml:space="preserve"> and the next calculation will be performed for a completely new set of samples.</w:t>
+        <w:t>or a frequency of 50 Hz, the most costly actions for the processor will be performed every 20ms. After the first buffer is full, the buffer is cycled and the next calculation will be performed for a completely new set of samples.</w:t>
       </w:r>
     </w:p>
     <w:p>
@@ -5439,7 +5118,6 @@
         <w:keepNext/>
       </w:pPr>
       <w:r>
-        <w:lastRenderedPageBreak/>
         <w:t xml:space="preserve">Table </w:t>
       </w:r>
       <w:r>
@@ -5461,29 +5139,13 @@
         <w:fldChar w:fldCharType="end"/>
       </w:r>
       <w:r>
+        <w:t xml:space="preserve"> Exuction speed of DFT </w:t>
+      </w:r>
+      <w:r>
         <w:t xml:space="preserve"> </w:t>
       </w:r>
-      <w:proofErr w:type="spellStart"/>
-      <w:r>
-        <w:t>Exuction</w:t>
-      </w:r>
-      <w:proofErr w:type="spellEnd"/>
-      <w:r>
-        <w:t xml:space="preserve"> speed of </w:t>
-      </w:r>
-      <w:proofErr w:type="gramStart"/>
-      <w:r>
-        <w:t xml:space="preserve">DFT </w:t>
-      </w:r>
-      <w:r>
-        <w:t xml:space="preserve"> </w:t>
-      </w:r>
-      <w:r>
-        <w:t>-</w:t>
-      </w:r>
-      <w:proofErr w:type="gramEnd"/>
-      <w:r>
-        <w:t xml:space="preserve"> comparison for different sampling</w:t>
+      <w:r>
+        <w:t>- comparison for different sampling</w:t>
       </w:r>
       <w:r>
         <w:t xml:space="preserve"> and resolution</w:t>
@@ -5531,7 +5193,16 @@
           </w:tcPr>
           <w:p>
             <w:r>
-              <w:t>100 (5kHz sampling</w:t>
+              <w:t>20</w:t>
+            </w:r>
+            <w:r>
+              <w:t xml:space="preserve"> (</w:t>
+            </w:r>
+            <w:r>
+              <w:t>1</w:t>
+            </w:r>
+            <w:r>
+              <w:t>kHz sampling</w:t>
             </w:r>
             <w:r>
               <w:t>, DFT resolution 1</w:t>
@@ -5545,7 +5216,11 @@
           <w:tcPr>
             <w:tcW w:w="4531" w:type="dxa"/>
           </w:tcPr>
-          <w:p/>
+          <w:p>
+            <w:r>
+              <w:t>25k cycles</w:t>
+            </w:r>
+          </w:p>
         </w:tc>
       </w:tr>
       <w:tr>
@@ -5555,7 +5230,16 @@
           </w:tcPr>
           <w:p>
             <w:r>
-              <w:t>200 (10kHz sampling</w:t>
+              <w:t>100</w:t>
+            </w:r>
+            <w:r>
+              <w:t xml:space="preserve"> (</w:t>
+            </w:r>
+            <w:r>
+              <w:t>5</w:t>
+            </w:r>
+            <w:r>
+              <w:t>kHz sampling</w:t>
             </w:r>
             <w:r>
               <w:t xml:space="preserve">, </w:t>
@@ -5572,7 +5256,11 @@
           <w:tcPr>
             <w:tcW w:w="4531" w:type="dxa"/>
           </w:tcPr>
-          <w:p/>
+          <w:p>
+            <w:r>
+              <w:t>48k cycles</w:t>
+            </w:r>
+          </w:p>
         </w:tc>
       </w:tr>
       <w:tr>
@@ -5588,16 +5276,7 @@
               </w:rPr>
             </w:pPr>
             <w:r>
-              <w:t>8</w:t>
-            </w:r>
-            <w:r>
-              <w:t>00 (20kHz sampling</w:t>
-            </w:r>
-            <w:r>
-              <w:t xml:space="preserve">, </w:t>
-            </w:r>
-            <w:r>
-              <w:t xml:space="preserve">DFT resolution </w:t>
+              <w:t xml:space="preserve">200 (10kHz sampling, DFT resolution </w:t>
             </w:r>
             <w:r>
               <w:t>2</w:t>
@@ -5611,40 +5290,17 @@
           <w:tcPr>
             <w:tcW w:w="4531" w:type="dxa"/>
           </w:tcPr>
-          <w:p/>
-        </w:tc>
-      </w:tr>
-      <w:tr>
-        <w:tc>
-          <w:tcPr>
-            <w:tcW w:w="4531" w:type="dxa"/>
-          </w:tcPr>
           <w:p>
             <w:r>
-              <w:t>200</w:t>
-            </w:r>
-            <w:r>
-              <w:t>00 (40kHz sampling</w:t>
-            </w:r>
-            <w:r>
-              <w:t xml:space="preserve">, </w:t>
-            </w:r>
-            <w:r>
-              <w:t xml:space="preserve">DFT resolution </w:t>
-            </w:r>
-            <w:r>
-              <w:t>5</w:t>
-            </w:r>
-            <w:r>
-              <w:t>)</w:t>
+              <w:t xml:space="preserve">139k </w:t>
+            </w:r>
+            <w:r>
+              <w:t>c</w:t>
+            </w:r>
+            <w:r>
+              <w:t>ycles</w:t>
             </w:r>
           </w:p>
-        </w:tc>
-        <w:tc>
-          <w:tcPr>
-            <w:tcW w:w="4531" w:type="dxa"/>
-          </w:tcPr>
-          <w:p/>
         </w:tc>
       </w:tr>
     </w:tbl>
@@ -5655,17 +5311,11 @@
     </w:p>
     <w:p>
       <w:pPr>
-        <w:jc w:val="left"/>
-      </w:pPr>
-    </w:p>
-    <w:p>
-      <w:pPr>
         <w:ind w:firstLine="1304"/>
       </w:pPr>
       <w:r>
         <w:t>Figures 19 and 20 shows Fourier spectrums under various test conditions. Figure 19 shows Fourier spectrum of tested 50,5Hz sinusoidal signal contaminated with 2</w:t>
       </w:r>
-      <w:proofErr w:type="gramStart"/>
       <w:r>
         <w:rPr>
           <w:vertAlign w:val="superscript"/>
@@ -5678,7 +5328,6 @@
       <w:r>
         <w:t xml:space="preserve"> ,</w:t>
       </w:r>
-      <w:proofErr w:type="gramEnd"/>
       <w:r>
         <w:t xml:space="preserve"> </w:t>
       </w:r>
@@ -5729,18 +5378,12 @@
       <w:pPr>
         <w:ind w:firstLine="1304"/>
       </w:pPr>
-      <w:proofErr w:type="gramStart"/>
-      <w:r>
-        <w:t>Second</w:t>
-      </w:r>
-      <w:proofErr w:type="gramEnd"/>
-      <w:r>
-        <w:t xml:space="preserve"> figure presents difference in results between different resolutions. </w:t>
+      <w:r>
+        <w:t xml:space="preserve">Second figure presents difference in results between different resolutions. </w:t>
       </w:r>
       <w:r>
         <w:t>Signal for second test was additionally contaminated with non-integer harmonics (1.1n, 1.2n, 1.5n, 1.6n and 1.8n) every with an amplitude equal to 5% of 1</w:t>
       </w:r>
-      <w:proofErr w:type="gramStart"/>
       <w:r>
         <w:rPr>
           <w:vertAlign w:val="superscript"/>
@@ -5748,22 +5391,19 @@
         <w:t>st</w:t>
       </w:r>
       <w:r>
-        <w:t xml:space="preserve">  harmonic</w:t>
-      </w:r>
-      <w:proofErr w:type="gramEnd"/>
-      <w:r>
-        <w:t xml:space="preserve"> amplitude.</w:t>
+        <w:t xml:space="preserve">  harmonic amplitude.</w:t>
       </w:r>
     </w:p>
     <w:p>
       <w:pPr>
         <w:keepNext/>
+        <w:jc w:val="center"/>
       </w:pPr>
       <w:r>
         <w:drawing>
-          <wp:inline distT="0" distB="0" distL="0" distR="0" wp14:anchorId="78FB656C" wp14:editId="1F74C2FA">
-            <wp:extent cx="5760720" cy="2089785"/>
-            <wp:effectExtent l="0" t="0" r="0" b="5715"/>
+          <wp:inline distT="0" distB="0" distL="0" distR="0" wp14:anchorId="78FB656C" wp14:editId="31A16F4A">
+            <wp:extent cx="4624653" cy="1677660"/>
+            <wp:effectExtent l="0" t="0" r="5080" b="0"/>
             <wp:docPr id="1928976179" name="Picture 1" descr="A graph with a line&#10;&#10;Description automatically generated"/>
             <wp:cNvGraphicFramePr>
               <a:graphicFrameLocks xmlns:a="http://schemas.openxmlformats.org/drawingml/2006/main" noChangeAspect="1"/>
@@ -5776,7 +5416,7 @@
                     <pic:cNvPicPr/>
                   </pic:nvPicPr>
                   <pic:blipFill>
-                    <a:blip r:embed="rId29"/>
+                    <a:blip r:embed="rId30"/>
                     <a:stretch>
                       <a:fillRect/>
                     </a:stretch>
@@ -5784,7 +5424,7 @@
                   <pic:spPr>
                     <a:xfrm>
                       <a:off x="0" y="0"/>
-                      <a:ext cx="5760720" cy="2089785"/>
+                      <a:ext cx="4684210" cy="1699265"/>
                     </a:xfrm>
                     <a:prstGeom prst="rect">
                       <a:avLst/>
@@ -5817,7 +5457,7 @@
         <w:rPr>
           <w:noProof/>
         </w:rPr>
-        <w:t>19</w:t>
+        <w:t>20</w:t>
       </w:r>
       <w:r>
         <w:fldChar w:fldCharType="end"/>
@@ -5847,15 +5487,16 @@
     <w:p>
       <w:pPr>
         <w:keepNext/>
+        <w:jc w:val="center"/>
       </w:pPr>
       <w:r>
         <w:rPr>
           <w:lang w:val="en-AU"/>
         </w:rPr>
         <w:drawing>
-          <wp:inline distT="0" distB="0" distL="0" distR="0" wp14:anchorId="6510C1D6" wp14:editId="05589A3F">
-            <wp:extent cx="5760720" cy="2089785"/>
-            <wp:effectExtent l="0" t="0" r="0" b="5715"/>
+          <wp:inline distT="0" distB="0" distL="0" distR="0" wp14:anchorId="6510C1D6" wp14:editId="7202C4EC">
+            <wp:extent cx="4624899" cy="1677749"/>
+            <wp:effectExtent l="0" t="0" r="4445" b="0"/>
             <wp:docPr id="490948600" name="Picture 1" descr="A graph of a graph&#10;&#10;Description automatically generated"/>
             <wp:cNvGraphicFramePr>
               <a:graphicFrameLocks xmlns:a="http://schemas.openxmlformats.org/drawingml/2006/main" noChangeAspect="1"/>
@@ -5868,7 +5509,7 @@
                     <pic:cNvPicPr/>
                   </pic:nvPicPr>
                   <pic:blipFill>
-                    <a:blip r:embed="rId30"/>
+                    <a:blip r:embed="rId31"/>
                     <a:stretch>
                       <a:fillRect/>
                     </a:stretch>
@@ -5876,7 +5517,7 @@
                   <pic:spPr>
                     <a:xfrm>
                       <a:off x="0" y="0"/>
-                      <a:ext cx="5760720" cy="2089785"/>
+                      <a:ext cx="4651912" cy="1687548"/>
                     </a:xfrm>
                     <a:prstGeom prst="rect">
                       <a:avLst/>
@@ -5909,7 +5550,7 @@
         <w:rPr>
           <w:noProof/>
         </w:rPr>
-        <w:t>20</w:t>
+        <w:t>21</w:t>
       </w:r>
       <w:r>
         <w:fldChar w:fldCharType="end"/>
@@ -5927,8 +5568,6 @@
         <w:t>different DFT_RESOLUTION parameters</w:t>
       </w:r>
     </w:p>
-    <w:p/>
-    <w:p/>
     <w:sectPr>
       <w:pgSz w:w="11906" w:h="16838"/>
       <w:pgMar w:top="1417" w:right="1417" w:bottom="1417" w:left="1417" w:header="708" w:footer="708" w:gutter="0"/>
@@ -5983,6 +5622,28 @@
       </w:pPr>
       <w:r>
         <w:continuationSeparator/>
+      </w:r>
+    </w:p>
+  </w:footnote>
+  <w:footnote w:id="1">
+    <w:p>
+      <w:pPr>
+        <w:pStyle w:val="FootnoteText"/>
+      </w:pPr>
+      <w:r>
+        <w:rPr>
+          <w:rStyle w:val="FootnoteReference"/>
+        </w:rPr>
+        <w:footnoteRef/>
+      </w:r>
+      <w:r>
+        <w:t xml:space="preserve"> </w:t>
+      </w:r>
+      <w:r>
+        <w:t>N</w:t>
+      </w:r>
+      <w:r>
+        <w:t>yquist frequency</w:t>
       </w:r>
     </w:p>
   </w:footnote>

--- a/MRB_MATH_documentation.docx
+++ b/MRB_MATH_documentation.docx
@@ -4,7 +4,7 @@
   <w:body>
     <w:p>
       <w:pPr>
-        <w:pStyle w:val="Title"/>
+        <w:pStyle w:val="Tytu"/>
       </w:pPr>
       <w:r>
         <w:rPr>
@@ -82,7 +82,7 @@
     </w:p>
     <w:p>
       <w:pPr>
-        <w:pStyle w:val="Subtitle"/>
+        <w:pStyle w:val="Podtytu"/>
       </w:pPr>
       <w:r>
         <w:t>DOCUMENTATION</w:t>
@@ -286,7 +286,7 @@
     </w:p>
     <w:p>
       <w:pPr>
-        <w:pStyle w:val="Subtitle"/>
+        <w:pStyle w:val="Podtytu"/>
       </w:pPr>
       <w:r>
         <w:t>Functions included in the library</w:t>
@@ -294,19 +294,19 @@
     </w:p>
     <w:p>
       <w:pPr>
-        <w:pStyle w:val="ListParagraph"/>
+        <w:pStyle w:val="Akapitzlist"/>
         <w:numPr>
           <w:ilvl w:val="0"/>
           <w:numId w:val="1"/>
         </w:numPr>
         <w:rPr>
-          <w:rStyle w:val="Emphasis"/>
+          <w:rStyle w:val="Uwydatnienie"/>
           <w:lang w:val="sv-SE"/>
         </w:rPr>
       </w:pPr>
       <w:r>
         <w:rPr>
-          <w:rStyle w:val="Emphasis"/>
+          <w:rStyle w:val="Uwydatnienie"/>
           <w:b/>
           <w:bCs/>
           <w:lang w:val="sv-SE"/>
@@ -315,35 +315,35 @@
       </w:r>
       <w:r>
         <w:rPr>
-          <w:rStyle w:val="Emphasis"/>
+          <w:rStyle w:val="Uwydatnienie"/>
           <w:lang w:val="sv-SE"/>
         </w:rPr>
         <w:t xml:space="preserve">(float x) </w:t>
       </w:r>
       <w:r>
         <w:rPr>
-          <w:rStyle w:val="Emphasis"/>
+          <w:rStyle w:val="Uwydatnienie"/>
           <w:lang w:val="sv-SE"/>
         </w:rPr>
         <w:tab/>
       </w:r>
       <w:r>
         <w:rPr>
-          <w:rStyle w:val="Emphasis"/>
+          <w:rStyle w:val="Uwydatnienie"/>
           <w:lang w:val="sv-SE"/>
         </w:rPr>
         <w:tab/>
       </w:r>
       <w:r>
         <w:rPr>
-          <w:rStyle w:val="Emphasis"/>
+          <w:rStyle w:val="Uwydatnienie"/>
           <w:lang w:val="sv-SE"/>
         </w:rPr>
         <w:t>sinus from ar</w:t>
       </w:r>
       <w:r>
         <w:rPr>
-          <w:rStyle w:val="Emphasis"/>
+          <w:rStyle w:val="Uwydatnienie"/>
           <w:lang w:val="sv-SE"/>
         </w:rPr>
         <w:t>gument  x</w:t>
@@ -351,18 +351,18 @@
     </w:p>
     <w:p>
       <w:pPr>
-        <w:pStyle w:val="ListParagraph"/>
+        <w:pStyle w:val="Akapitzlist"/>
         <w:numPr>
           <w:ilvl w:val="0"/>
           <w:numId w:val="1"/>
         </w:numPr>
         <w:rPr>
-          <w:rStyle w:val="Emphasis"/>
-        </w:rPr>
-      </w:pPr>
-      <w:r>
-        <w:rPr>
-          <w:rStyle w:val="Emphasis"/>
+          <w:rStyle w:val="Uwydatnienie"/>
+        </w:rPr>
+      </w:pPr>
+      <w:r>
+        <w:rPr>
+          <w:rStyle w:val="Uwydatnienie"/>
           <w:b/>
           <w:bCs/>
         </w:rPr>
@@ -370,50 +370,50 @@
       </w:r>
       <w:r>
         <w:rPr>
-          <w:rStyle w:val="Emphasis"/>
+          <w:rStyle w:val="Uwydatnienie"/>
         </w:rPr>
         <w:t>(float x)</w:t>
       </w:r>
       <w:r>
         <w:rPr>
-          <w:rStyle w:val="Emphasis"/>
+          <w:rStyle w:val="Uwydatnienie"/>
         </w:rPr>
         <w:tab/>
       </w:r>
       <w:r>
         <w:rPr>
-          <w:rStyle w:val="Emphasis"/>
+          <w:rStyle w:val="Uwydatnienie"/>
         </w:rPr>
         <w:tab/>
       </w:r>
       <w:r>
         <w:rPr>
-          <w:rStyle w:val="Emphasis"/>
+          <w:rStyle w:val="Uwydatnienie"/>
         </w:rPr>
         <w:t>co</w:t>
       </w:r>
       <w:r>
         <w:rPr>
-          <w:rStyle w:val="Emphasis"/>
+          <w:rStyle w:val="Uwydatnienie"/>
         </w:rPr>
         <w:t>sinus from argument  x</w:t>
       </w:r>
     </w:p>
     <w:p>
       <w:pPr>
-        <w:pStyle w:val="ListParagraph"/>
+        <w:pStyle w:val="Akapitzlist"/>
         <w:numPr>
           <w:ilvl w:val="0"/>
           <w:numId w:val="1"/>
         </w:numPr>
         <w:rPr>
-          <w:rStyle w:val="Emphasis"/>
+          <w:rStyle w:val="Uwydatnienie"/>
           <w:lang w:val="sv-SE"/>
         </w:rPr>
       </w:pPr>
       <w:r>
         <w:rPr>
-          <w:rStyle w:val="Emphasis"/>
+          <w:rStyle w:val="Uwydatnienie"/>
           <w:b/>
           <w:bCs/>
           <w:lang w:val="sv-SE"/>
@@ -422,42 +422,42 @@
       </w:r>
       <w:r>
         <w:rPr>
-          <w:rStyle w:val="Emphasis"/>
+          <w:rStyle w:val="Uwydatnienie"/>
           <w:lang w:val="sv-SE"/>
         </w:rPr>
         <w:t xml:space="preserve">(float x) </w:t>
       </w:r>
       <w:r>
         <w:rPr>
-          <w:rStyle w:val="Emphasis"/>
+          <w:rStyle w:val="Uwydatnienie"/>
           <w:lang w:val="sv-SE"/>
         </w:rPr>
         <w:t xml:space="preserve">    </w:t>
       </w:r>
       <w:r>
         <w:rPr>
-          <w:rStyle w:val="Emphasis"/>
+          <w:rStyle w:val="Uwydatnienie"/>
           <w:lang w:val="sv-SE"/>
         </w:rPr>
         <w:tab/>
       </w:r>
       <w:r>
         <w:rPr>
-          <w:rStyle w:val="Emphasis"/>
+          <w:rStyle w:val="Uwydatnienie"/>
           <w:lang w:val="sv-SE"/>
         </w:rPr>
         <w:t>fast inverse root square from</w:t>
       </w:r>
       <w:r>
         <w:rPr>
-          <w:rStyle w:val="Emphasis"/>
+          <w:rStyle w:val="Uwydatnienie"/>
           <w:lang w:val="sv-SE"/>
         </w:rPr>
         <w:t xml:space="preserve"> ar</w:t>
       </w:r>
       <w:r>
         <w:rPr>
-          <w:rStyle w:val="Emphasis"/>
+          <w:rStyle w:val="Uwydatnienie"/>
           <w:lang w:val="sv-SE"/>
         </w:rPr>
         <w:t>gument  x</w:t>
@@ -465,18 +465,18 @@
     </w:p>
     <w:p>
       <w:pPr>
-        <w:pStyle w:val="ListParagraph"/>
+        <w:pStyle w:val="Akapitzlist"/>
         <w:numPr>
           <w:ilvl w:val="0"/>
           <w:numId w:val="1"/>
         </w:numPr>
         <w:rPr>
-          <w:rStyle w:val="Emphasis"/>
-        </w:rPr>
-      </w:pPr>
-      <w:r>
-        <w:rPr>
-          <w:rStyle w:val="Emphasis"/>
+          <w:rStyle w:val="Uwydatnienie"/>
+        </w:rPr>
+      </w:pPr>
+      <w:r>
+        <w:rPr>
+          <w:rStyle w:val="Uwydatnienie"/>
           <w:b/>
           <w:bCs/>
         </w:rPr>
@@ -484,40 +484,40 @@
       </w:r>
       <w:r>
         <w:rPr>
-          <w:rStyle w:val="Emphasis"/>
+          <w:rStyle w:val="Uwydatnienie"/>
         </w:rPr>
         <w:t>(float x)</w:t>
       </w:r>
       <w:r>
         <w:rPr>
-          <w:rStyle w:val="Emphasis"/>
+          <w:rStyle w:val="Uwydatnienie"/>
         </w:rPr>
         <w:tab/>
         <w:t xml:space="preserve">        </w:t>
       </w:r>
       <w:r>
         <w:rPr>
-          <w:rStyle w:val="Emphasis"/>
+          <w:rStyle w:val="Uwydatnienie"/>
         </w:rPr>
         <w:tab/>
       </w:r>
       <w:r>
         <w:rPr>
-          <w:rStyle w:val="Emphasis"/>
+          <w:rStyle w:val="Uwydatnienie"/>
           <w:lang w:val="sv-SE"/>
         </w:rPr>
         <w:t>fast root square from</w:t>
       </w:r>
       <w:r>
         <w:rPr>
-          <w:rStyle w:val="Emphasis"/>
+          <w:rStyle w:val="Uwydatnienie"/>
           <w:lang w:val="sv-SE"/>
         </w:rPr>
         <w:t xml:space="preserve"> ar</w:t>
       </w:r>
       <w:r>
         <w:rPr>
-          <w:rStyle w:val="Emphasis"/>
+          <w:rStyle w:val="Uwydatnienie"/>
           <w:lang w:val="sv-SE"/>
         </w:rPr>
         <w:t>gument  x</w:t>
@@ -525,18 +525,18 @@
     </w:p>
     <w:p>
       <w:pPr>
-        <w:pStyle w:val="ListParagraph"/>
+        <w:pStyle w:val="Akapitzlist"/>
         <w:numPr>
           <w:ilvl w:val="0"/>
           <w:numId w:val="1"/>
         </w:numPr>
         <w:rPr>
-          <w:rStyle w:val="Emphasis"/>
-        </w:rPr>
-      </w:pPr>
-      <w:r>
-        <w:rPr>
-          <w:rStyle w:val="Emphasis"/>
+          <w:rStyle w:val="Uwydatnienie"/>
+        </w:rPr>
+      </w:pPr>
+      <w:r>
+        <w:rPr>
+          <w:rStyle w:val="Uwydatnienie"/>
           <w:b/>
           <w:bCs/>
         </w:rPr>
@@ -544,43 +544,43 @@
       </w:r>
       <w:r>
         <w:rPr>
-          <w:rStyle w:val="Emphasis"/>
+          <w:rStyle w:val="Uwydatnienie"/>
         </w:rPr>
         <w:t>(float x)</w:t>
       </w:r>
       <w:r>
         <w:rPr>
-          <w:rStyle w:val="Emphasis"/>
+          <w:rStyle w:val="Uwydatnienie"/>
         </w:rPr>
         <w:tab/>
       </w:r>
       <w:r>
         <w:rPr>
-          <w:rStyle w:val="Emphasis"/>
+          <w:rStyle w:val="Uwydatnienie"/>
         </w:rPr>
         <w:tab/>
       </w:r>
       <w:r>
         <w:rPr>
-          <w:rStyle w:val="Emphasis"/>
+          <w:rStyle w:val="Uwydatnienie"/>
         </w:rPr>
         <w:t>root mean square function (with normal sqrt function)</w:t>
       </w:r>
     </w:p>
     <w:p>
       <w:pPr>
-        <w:pStyle w:val="ListParagraph"/>
+        <w:pStyle w:val="Akapitzlist"/>
         <w:numPr>
           <w:ilvl w:val="0"/>
           <w:numId w:val="1"/>
         </w:numPr>
         <w:rPr>
-          <w:rStyle w:val="Emphasis"/>
-        </w:rPr>
-      </w:pPr>
-      <w:r>
-        <w:rPr>
-          <w:rStyle w:val="Emphasis"/>
+          <w:rStyle w:val="Uwydatnienie"/>
+        </w:rPr>
+      </w:pPr>
+      <w:r>
+        <w:rPr>
+          <w:rStyle w:val="Uwydatnienie"/>
           <w:b/>
           <w:bCs/>
         </w:rPr>
@@ -588,49 +588,49 @@
       </w:r>
       <w:r>
         <w:rPr>
-          <w:rStyle w:val="Emphasis"/>
+          <w:rStyle w:val="Uwydatnienie"/>
         </w:rPr>
         <w:t>(float x)</w:t>
       </w:r>
       <w:r>
         <w:rPr>
-          <w:rStyle w:val="Emphasis"/>
+          <w:rStyle w:val="Uwydatnienie"/>
         </w:rPr>
         <w:t xml:space="preserve">    </w:t>
       </w:r>
       <w:r>
         <w:rPr>
-          <w:rStyle w:val="Emphasis"/>
+          <w:rStyle w:val="Uwydatnienie"/>
         </w:rPr>
         <w:tab/>
       </w:r>
       <w:r>
         <w:rPr>
-          <w:rStyle w:val="Emphasis"/>
+          <w:rStyle w:val="Uwydatnienie"/>
         </w:rPr>
         <w:tab/>
       </w:r>
       <w:r>
         <w:rPr>
-          <w:rStyle w:val="Emphasis"/>
+          <w:rStyle w:val="Uwydatnienie"/>
         </w:rPr>
         <w:t>fast root mean square function (with fast sqrt function)</w:t>
       </w:r>
     </w:p>
     <w:p>
       <w:pPr>
-        <w:pStyle w:val="ListParagraph"/>
+        <w:pStyle w:val="Akapitzlist"/>
         <w:numPr>
           <w:ilvl w:val="0"/>
           <w:numId w:val="1"/>
         </w:numPr>
         <w:rPr>
-          <w:rStyle w:val="Emphasis"/>
-        </w:rPr>
-      </w:pPr>
-      <w:r>
-        <w:rPr>
-          <w:rStyle w:val="Emphasis"/>
+          <w:rStyle w:val="Uwydatnienie"/>
+        </w:rPr>
+      </w:pPr>
+      <w:r>
+        <w:rPr>
+          <w:rStyle w:val="Uwydatnienie"/>
           <w:b/>
           <w:bCs/>
         </w:rPr>
@@ -638,55 +638,43 @@
       </w:r>
       <w:r>
         <w:rPr>
-          <w:rStyle w:val="Emphasis"/>
+          <w:rStyle w:val="Uwydatnienie"/>
         </w:rPr>
         <w:t>(float x)</w:t>
       </w:r>
       <w:r>
         <w:rPr>
-          <w:rStyle w:val="Emphasis"/>
+          <w:rStyle w:val="Uwydatnienie"/>
         </w:rPr>
         <w:t xml:space="preserve">   </w:t>
       </w:r>
       <w:r>
         <w:rPr>
-          <w:rStyle w:val="Emphasis"/>
+          <w:rStyle w:val="Uwydatnienie"/>
         </w:rPr>
         <w:tab/>
       </w:r>
       <w:r>
         <w:rPr>
-          <w:rStyle w:val="Emphasis"/>
-        </w:rPr>
-        <w:t>rapid root mean square fun</w:t>
-      </w:r>
-      <w:r>
-        <w:rPr>
-          <w:rStyle w:val="Emphasis"/>
-        </w:rPr>
-        <w:t>.</w:t>
-      </w:r>
-      <w:r>
-        <w:rPr>
-          <w:rStyle w:val="Emphasis"/>
-        </w:rPr>
-        <w:t xml:space="preserve"> (approach without sqrt)</w:t>
-      </w:r>
-    </w:p>
-    <w:p>
-      <w:pPr>
-        <w:pStyle w:val="ListParagraph"/>
+          <w:rStyle w:val="Uwydatnienie"/>
+        </w:rPr>
+        <w:t>rapid root mean square fun (approach without sqrt)</w:t>
+      </w:r>
+    </w:p>
+    <w:p>
+      <w:pPr>
+        <w:pStyle w:val="Akapitzlist"/>
         <w:numPr>
           <w:ilvl w:val="0"/>
           <w:numId w:val="1"/>
         </w:numPr>
         <w:rPr>
-          <w:rStyle w:val="Emphasis"/>
-        </w:rPr>
-      </w:pPr>
-      <w:r>
-        <w:rPr>
-          <w:rStyle w:val="Emphasis"/>
+          <w:rStyle w:val="Uwydatnienie"/>
+        </w:rPr>
+      </w:pPr>
+      <w:r>
+        <w:rPr>
+          <w:rStyle w:val="Uwydatnienie"/>
           <w:b/>
           <w:bCs/>
         </w:rPr>
@@ -694,25 +682,25 @@
       </w:r>
       <w:r>
         <w:rPr>
-          <w:rStyle w:val="Emphasis"/>
+          <w:rStyle w:val="Uwydatnienie"/>
         </w:rPr>
         <w:t>(float x)</w:t>
       </w:r>
       <w:r>
         <w:rPr>
-          <w:rStyle w:val="Emphasis"/>
+          <w:rStyle w:val="Uwydatnienie"/>
         </w:rPr>
         <w:t xml:space="preserve">   </w:t>
       </w:r>
       <w:r>
         <w:rPr>
-          <w:rStyle w:val="Emphasis"/>
+          <w:rStyle w:val="Uwydatnienie"/>
         </w:rPr>
         <w:tab/>
       </w:r>
       <w:r>
         <w:rPr>
-          <w:rStyle w:val="Emphasis"/>
+          <w:rStyle w:val="Uwydatnienie"/>
         </w:rPr>
         <w:tab/>
         <w:t>discrete Fourier transform</w:t>
@@ -720,15 +708,15 @@
     </w:p>
     <w:p>
       <w:pPr>
-        <w:pStyle w:val="ListParagraph"/>
-        <w:rPr>
-          <w:rStyle w:val="Emphasis"/>
-        </w:rPr>
-      </w:pPr>
-    </w:p>
-    <w:p>
-      <w:pPr>
-        <w:pStyle w:val="Subtitle"/>
+        <w:pStyle w:val="Akapitzlist"/>
+        <w:rPr>
+          <w:rStyle w:val="Uwydatnienie"/>
+        </w:rPr>
+      </w:pPr>
+    </w:p>
+    <w:p>
+      <w:pPr>
+        <w:pStyle w:val="Podtytu"/>
       </w:pPr>
       <w:r>
         <w:t>Execution speed overview</w:t>
@@ -736,7 +724,7 @@
     </w:p>
     <w:p>
       <w:pPr>
-        <w:pStyle w:val="Caption"/>
+        <w:pStyle w:val="Legenda"/>
         <w:keepNext/>
       </w:pPr>
       <w:r>
@@ -764,12 +752,18 @@
         <w:t xml:space="preserve"> </w:t>
       </w:r>
       <w:r>
-        <w:t>Comparison of function execution time in terms of cycles on STM32 microcontroller with Cortex M-7 core</w:t>
+        <w:t>Comparison of function execution time in terms of cycles on STM32 microcontroller with Cortex M-</w:t>
+      </w:r>
+      <w:r>
+        <w:t>4</w:t>
+      </w:r>
+      <w:r>
+        <w:t xml:space="preserve"> core</w:t>
       </w:r>
     </w:p>
     <w:tbl>
       <w:tblPr>
-        <w:tblStyle w:val="TableGrid"/>
+        <w:tblStyle w:val="Tabela-Siatka"/>
         <w:tblW w:w="0" w:type="auto"/>
         <w:tblLook w:val="04A0" w:firstRow="1" w:lastRow="0" w:firstColumn="1" w:lastColumn="0" w:noHBand="0" w:noVBand="1"/>
       </w:tblPr>
@@ -1180,7 +1174,7 @@
     </w:p>
     <w:p>
       <w:pPr>
-        <w:pStyle w:val="Heading1"/>
+        <w:pStyle w:val="Nagwek1"/>
       </w:pPr>
       <w:r>
         <w:lastRenderedPageBreak/>
@@ -1379,7 +1373,7 @@
     </w:p>
     <w:p>
       <w:pPr>
-        <w:pStyle w:val="Caption"/>
+        <w:pStyle w:val="Legenda"/>
       </w:pPr>
       <w:r>
         <w:t xml:space="preserve">Figure </w:t>
@@ -1453,7 +1447,7 @@
     </w:p>
     <w:p>
       <w:pPr>
-        <w:pStyle w:val="Caption"/>
+        <w:pStyle w:val="Legenda"/>
       </w:pPr>
       <w:r>
         <w:t xml:space="preserve">Figure </w:t>
@@ -1578,7 +1572,7 @@
     </w:p>
     <w:p>
       <w:pPr>
-        <w:pStyle w:val="Caption"/>
+        <w:pStyle w:val="Legenda"/>
       </w:pPr>
       <w:r>
         <w:t xml:space="preserve">Figure </w:t>
@@ -1791,7 +1785,7 @@
     </w:p>
     <w:p>
       <w:pPr>
-        <w:pStyle w:val="Caption"/>
+        <w:pStyle w:val="Legenda"/>
       </w:pPr>
       <w:r>
         <w:t xml:space="preserve">Figure </w:t>
@@ -1837,7 +1831,7 @@
     </w:p>
     <w:p>
       <w:pPr>
-        <w:pStyle w:val="Caption"/>
+        <w:pStyle w:val="Legenda"/>
         <w:keepNext/>
       </w:pPr>
       <w:r>
@@ -1884,7 +1878,7 @@
     </w:p>
     <w:p>
       <w:pPr>
-        <w:pStyle w:val="Caption"/>
+        <w:pStyle w:val="Legenda"/>
       </w:pPr>
       <w:r>
         <w:t xml:space="preserve">Figure </w:t>
@@ -1958,7 +1952,7 @@
     </w:p>
     <w:p>
       <w:pPr>
-        <w:pStyle w:val="Caption"/>
+        <w:pStyle w:val="Legenda"/>
       </w:pPr>
       <w:r>
         <w:t xml:space="preserve">Figure </w:t>
@@ -1990,13 +1984,13 @@
     </w:p>
     <w:p>
       <w:pPr>
-        <w:pStyle w:val="Caption"/>
+        <w:pStyle w:val="Legenda"/>
         <w:keepNext/>
       </w:pPr>
     </w:p>
     <w:p>
       <w:pPr>
-        <w:pStyle w:val="Caption"/>
+        <w:pStyle w:val="Legenda"/>
         <w:keepNext/>
       </w:pPr>
       <w:r>
@@ -2032,7 +2026,7 @@
     </w:p>
     <w:tbl>
       <w:tblPr>
-        <w:tblStyle w:val="TableGrid"/>
+        <w:tblStyle w:val="Tabela-Siatka"/>
         <w:tblW w:w="0" w:type="auto"/>
         <w:tblLook w:val="04A0" w:firstRow="1" w:lastRow="0" w:firstColumn="1" w:lastColumn="0" w:noHBand="0" w:noVBand="1"/>
       </w:tblPr>
@@ -2223,7 +2217,7 @@
     </w:p>
     <w:p>
       <w:pPr>
-        <w:pStyle w:val="Heading1"/>
+        <w:pStyle w:val="Nagwek1"/>
       </w:pPr>
       <w:r>
         <w:lastRenderedPageBreak/>
@@ -2298,7 +2292,7 @@
     </w:p>
     <w:p>
       <w:pPr>
-        <w:pStyle w:val="Caption"/>
+        <w:pStyle w:val="Legenda"/>
       </w:pPr>
       <w:r>
         <w:t xml:space="preserve">Figure </w:t>
@@ -2913,7 +2907,7 @@
     </w:p>
     <w:p>
       <w:pPr>
-        <w:pStyle w:val="Caption"/>
+        <w:pStyle w:val="Legenda"/>
       </w:pPr>
       <w:r>
         <w:t xml:space="preserve">Figure </w:t>
@@ -3053,7 +3047,7 @@
     </w:p>
     <w:p>
       <w:pPr>
-        <w:pStyle w:val="Caption"/>
+        <w:pStyle w:val="Legenda"/>
       </w:pPr>
       <w:r>
         <w:t xml:space="preserve">Figure </w:t>
@@ -3083,7 +3077,7 @@
     <w:p/>
     <w:p>
       <w:pPr>
-        <w:pStyle w:val="Caption"/>
+        <w:pStyle w:val="Legenda"/>
       </w:pPr>
       <w:r>
         <w:rPr>
@@ -3131,7 +3125,7 @@
     </w:p>
     <w:p>
       <w:pPr>
-        <w:pStyle w:val="Caption"/>
+        <w:pStyle w:val="Legenda"/>
       </w:pPr>
       <w:r>
         <w:t xml:space="preserve">Figure </w:t>
@@ -3221,7 +3215,7 @@
     </w:p>
     <w:p>
       <w:pPr>
-        <w:pStyle w:val="Caption"/>
+        <w:pStyle w:val="Legenda"/>
       </w:pPr>
       <w:r>
         <w:t xml:space="preserve">Figure </w:t>
@@ -3264,7 +3258,7 @@
     </w:p>
     <w:p>
       <w:pPr>
-        <w:pStyle w:val="Caption"/>
+        <w:pStyle w:val="Legenda"/>
         <w:keepNext/>
       </w:pPr>
       <w:r>
@@ -3297,7 +3291,7 @@
     </w:p>
     <w:tbl>
       <w:tblPr>
-        <w:tblStyle w:val="TableGrid"/>
+        <w:tblStyle w:val="Tabela-Siatka"/>
         <w:tblW w:w="0" w:type="auto"/>
         <w:tblLook w:val="04A0" w:firstRow="1" w:lastRow="0" w:firstColumn="1" w:lastColumn="0" w:noHBand="0" w:noVBand="1"/>
       </w:tblPr>
@@ -3587,7 +3581,7 @@
     </w:p>
     <w:p>
       <w:pPr>
-        <w:pStyle w:val="Heading1"/>
+        <w:pStyle w:val="Nagwek1"/>
       </w:pPr>
       <w:r>
         <w:lastRenderedPageBreak/>
@@ -3781,7 +3775,7 @@
     </w:p>
     <w:p>
       <w:pPr>
-        <w:pStyle w:val="Caption"/>
+        <w:pStyle w:val="Legenda"/>
       </w:pPr>
       <w:r>
         <w:t xml:space="preserve">Figure </w:t>
@@ -3859,7 +3853,7 @@
     </w:p>
     <w:p>
       <w:pPr>
-        <w:pStyle w:val="Caption"/>
+        <w:pStyle w:val="Legenda"/>
       </w:pPr>
       <w:r>
         <w:t xml:space="preserve">Figure </w:t>
@@ -3891,7 +3885,7 @@
     </w:p>
     <w:p>
       <w:pPr>
-        <w:pStyle w:val="Caption"/>
+        <w:pStyle w:val="Legenda"/>
         <w:keepNext/>
       </w:pPr>
       <w:r>
@@ -3924,7 +3918,7 @@
     </w:p>
     <w:tbl>
       <w:tblPr>
-        <w:tblStyle w:val="TableGrid"/>
+        <w:tblStyle w:val="Tabela-Siatka"/>
         <w:tblW w:w="0" w:type="auto"/>
         <w:tblLook w:val="04A0" w:firstRow="1" w:lastRow="0" w:firstColumn="1" w:lastColumn="0" w:noHBand="0" w:noVBand="1"/>
       </w:tblPr>
@@ -4132,7 +4126,7 @@
     </w:p>
     <w:p>
       <w:pPr>
-        <w:pStyle w:val="Caption"/>
+        <w:pStyle w:val="Legenda"/>
       </w:pPr>
       <w:r>
         <w:t xml:space="preserve">Figure </w:t>
@@ -4164,7 +4158,7 @@
     </w:p>
     <w:p>
       <w:pPr>
-        <w:pStyle w:val="Caption"/>
+        <w:pStyle w:val="Legenda"/>
         <w:keepNext/>
       </w:pPr>
       <w:r>
@@ -4210,7 +4204,7 @@
     </w:p>
     <w:p>
       <w:pPr>
-        <w:pStyle w:val="Caption"/>
+        <w:pStyle w:val="Legenda"/>
       </w:pPr>
       <w:r>
         <w:t xml:space="preserve">Figure </w:t>
@@ -4290,7 +4284,7 @@
     </w:p>
     <w:p>
       <w:pPr>
-        <w:pStyle w:val="Caption"/>
+        <w:pStyle w:val="Legenda"/>
         <w:rPr>
           <w:rFonts w:asciiTheme="majorHAnsi" w:eastAsiaTheme="majorEastAsia" w:hAnsiTheme="majorHAnsi" w:cstheme="majorBidi"/>
           <w:color w:val="A5A5A5" w:themeColor="accent1" w:themeShade="BF"/>
@@ -4325,7 +4319,7 @@
     </w:p>
     <w:p>
       <w:pPr>
-        <w:pStyle w:val="Heading1"/>
+        <w:pStyle w:val="Nagwek1"/>
       </w:pPr>
       <w:r>
         <w:br w:type="page"/>
@@ -4597,37 +4591,7 @@
         <w:rPr>
           <w:lang w:val="en-AU"/>
         </w:rPr>
-        <w:t>results table will look like: h1, h</w:t>
-      </w:r>
-      <w:r>
-        <w:rPr>
-          <w:lang w:val="en-AU"/>
-        </w:rPr>
-        <w:t>1.5</w:t>
-      </w:r>
-      <w:r>
-        <w:rPr>
-          <w:lang w:val="en-AU"/>
-        </w:rPr>
-        <w:t>, h</w:t>
-      </w:r>
-      <w:r>
-        <w:rPr>
-          <w:lang w:val="en-AU"/>
-        </w:rPr>
-        <w:t>2</w:t>
-      </w:r>
-      <w:r>
-        <w:rPr>
-          <w:lang w:val="en-AU"/>
-        </w:rPr>
-        <w:t xml:space="preserve"> etc.</w:t>
-      </w:r>
-      <w:r>
-        <w:rPr>
-          <w:lang w:val="en-AU"/>
-        </w:rPr>
-        <w:t xml:space="preserve"> Along with increasing resolution, the buffer array is getting bigger and computing time increases.</w:t>
+        <w:t>results table will look like: h1, h1.5, h2 etc. Along with increasing resolution, the buffer array is getting bigger and computing time increases.</w:t>
       </w:r>
       <w:r>
         <w:rPr>
@@ -4645,16 +4609,7 @@
         <w:t>t</w:t>
       </w:r>
       <w:r>
-        <w:t>his function uses trigonometric function from math.h (sinf and cosf</w:t>
-      </w:r>
-      <w:r>
-        <w:t>)</w:t>
-      </w:r>
-      <w:r>
-        <w:t xml:space="preserve"> as they are more optimized for wider range of angle arguments</w:t>
-      </w:r>
-      <w:r>
-        <w:t xml:space="preserve"> than MRB_MATH functions – by definition </w:t>
+        <w:t xml:space="preserve">his function uses trigonometric function from math.h (sinf and cosf) as they are more optimized for wider range of angle arguments than MRB_MATH functions – by definition </w:t>
       </w:r>
       <w:r>
         <w:t xml:space="preserve">the </w:t>
@@ -4700,7 +4655,7 @@
             <m:sty m:val="p"/>
           </m:rPr>
           <w:rPr>
-            <w:rStyle w:val="FootnoteReference"/>
+            <w:rStyle w:val="Odwoanieprzypisudolnego"/>
             <w:rFonts w:ascii="Cambria Math" w:eastAsiaTheme="minorEastAsia" w:hAnsi="Cambria Math"/>
           </w:rPr>
           <w:footnoteReference w:id="1"/>
@@ -4823,6 +4778,9 @@
         <w:jc w:val="center"/>
       </w:pPr>
       <w:r>
+        <w:rPr>
+          <w:noProof/>
+        </w:rPr>
         <w:drawing>
           <wp:inline distT="0" distB="0" distL="0" distR="0" wp14:anchorId="472CCB72" wp14:editId="299D1E20">
             <wp:extent cx="3230088" cy="886921"/>
@@ -4862,7 +4820,7 @@
     </w:p>
     <w:p>
       <w:pPr>
-        <w:pStyle w:val="Caption"/>
+        <w:pStyle w:val="Legenda"/>
       </w:pPr>
       <w:r>
         <w:t xml:space="preserve">Figure </w:t>
@@ -4891,10 +4849,13 @@
     </w:p>
     <w:p>
       <w:pPr>
-        <w:pStyle w:val="Caption"/>
+        <w:pStyle w:val="Legenda"/>
         <w:keepNext/>
       </w:pPr>
       <w:r>
+        <w:rPr>
+          <w:noProof/>
+        </w:rPr>
         <w:drawing>
           <wp:inline distT="0" distB="0" distL="0" distR="0" wp14:anchorId="473378D6" wp14:editId="30A48274">
             <wp:extent cx="2796639" cy="1226395"/>
@@ -4934,7 +4895,7 @@
     </w:p>
     <w:p>
       <w:pPr>
-        <w:pStyle w:val="Caption"/>
+        <w:pStyle w:val="Legenda"/>
       </w:pPr>
       <w:r>
         <w:t xml:space="preserve">Figure </w:t>
@@ -4969,10 +4930,13 @@
     </w:p>
     <w:p>
       <w:pPr>
-        <w:pStyle w:val="Caption"/>
+        <w:pStyle w:val="Legenda"/>
         <w:keepNext/>
       </w:pPr>
       <w:r>
+        <w:rPr>
+          <w:noProof/>
+        </w:rPr>
         <w:drawing>
           <wp:inline distT="0" distB="0" distL="0" distR="0" wp14:anchorId="4A69E9F9" wp14:editId="7DA73DDF">
             <wp:extent cx="2448476" cy="991703"/>
@@ -5012,7 +4976,7 @@
     </w:p>
     <w:p>
       <w:pPr>
-        <w:pStyle w:val="Caption"/>
+        <w:pStyle w:val="Legenda"/>
       </w:pPr>
       <w:r>
         <w:t xml:space="preserve">Figure </w:t>
@@ -5041,7 +5005,7 @@
     </w:p>
     <w:p>
       <w:pPr>
-        <w:pStyle w:val="Caption"/>
+        <w:pStyle w:val="Legenda"/>
       </w:pPr>
     </w:p>
     <w:p>
@@ -5114,7 +5078,7 @@
     </w:p>
     <w:p>
       <w:pPr>
-        <w:pStyle w:val="Caption"/>
+        <w:pStyle w:val="Legenda"/>
         <w:keepNext/>
       </w:pPr>
       <w:r>
@@ -5156,7 +5120,7 @@
     </w:p>
     <w:tbl>
       <w:tblPr>
-        <w:tblStyle w:val="TableGrid"/>
+        <w:tblStyle w:val="Tabela-Siatka"/>
         <w:tblW w:w="0" w:type="auto"/>
         <w:tblLook w:val="04A0" w:firstRow="1" w:lastRow="0" w:firstColumn="1" w:lastColumn="0" w:noHBand="0" w:noVBand="1"/>
       </w:tblPr>
@@ -5242,10 +5206,7 @@
               <w:t>kHz sampling</w:t>
             </w:r>
             <w:r>
-              <w:t xml:space="preserve">, </w:t>
-            </w:r>
-            <w:r>
-              <w:t>DFT resolution 1</w:t>
+              <w:t>, DFT resolution 1</w:t>
             </w:r>
             <w:r>
               <w:t>)</w:t>
@@ -5276,13 +5237,7 @@
               </w:rPr>
             </w:pPr>
             <w:r>
-              <w:t xml:space="preserve">200 (10kHz sampling, DFT resolution </w:t>
-            </w:r>
-            <w:r>
-              <w:t>2</w:t>
-            </w:r>
-            <w:r>
-              <w:t>)</w:t>
+              <w:t>200 (10kHz sampling, DFT resolution 2)</w:t>
             </w:r>
           </w:p>
         </w:tc>
@@ -5323,46 +5278,37 @@
         <w:t>nd</w:t>
       </w:r>
       <w:r>
+        <w:t xml:space="preserve">  ,</w:t>
+      </w:r>
+      <w:r>
         <w:t xml:space="preserve"> </w:t>
       </w:r>
       <w:r>
-        <w:t xml:space="preserve"> ,</w:t>
+        <w:t>3</w:t>
+      </w:r>
+      <w:r>
+        <w:rPr>
+          <w:vertAlign w:val="superscript"/>
+        </w:rPr>
+        <w:t>rd</w:t>
+      </w:r>
+      <w:r>
+        <w:t xml:space="preserve">  ,</w:t>
       </w:r>
       <w:r>
         <w:t xml:space="preserve"> </w:t>
       </w:r>
       <w:r>
-        <w:t>3</w:t>
+        <w:t>5</w:t>
       </w:r>
       <w:r>
         <w:rPr>
           <w:vertAlign w:val="superscript"/>
         </w:rPr>
-        <w:t>rd</w:t>
-      </w:r>
-      <w:r>
-        <w:t xml:space="preserve"> </w:t>
-      </w:r>
-      <w:r>
-        <w:t xml:space="preserve"> ,</w:t>
-      </w:r>
-      <w:r>
-        <w:t xml:space="preserve"> </w:t>
-      </w:r>
-      <w:r>
-        <w:t>5</w:t>
-      </w:r>
-      <w:r>
-        <w:rPr>
-          <w:vertAlign w:val="superscript"/>
-        </w:rPr>
         <w:t>th</w:t>
       </w:r>
       <w:r>
-        <w:t xml:space="preserve"> </w:t>
-      </w:r>
-      <w:r>
-        <w:t xml:space="preserve"> and 7</w:t>
+        <w:t xml:space="preserve">  and 7</w:t>
       </w:r>
       <w:r>
         <w:rPr>
@@ -5400,6 +5346,9 @@
         <w:jc w:val="center"/>
       </w:pPr>
       <w:r>
+        <w:rPr>
+          <w:noProof/>
+        </w:rPr>
         <w:drawing>
           <wp:inline distT="0" distB="0" distL="0" distR="0" wp14:anchorId="78FB656C" wp14:editId="31A16F4A">
             <wp:extent cx="4624653" cy="1677660"/>
@@ -5439,7 +5388,7 @@
     </w:p>
     <w:p>
       <w:pPr>
-        <w:pStyle w:val="Caption"/>
+        <w:pStyle w:val="Legenda"/>
       </w:pPr>
       <w:r>
         <w:t xml:space="preserve">Figure </w:t>
@@ -5491,6 +5440,7 @@
       </w:pPr>
       <w:r>
         <w:rPr>
+          <w:noProof/>
           <w:lang w:val="en-AU"/>
         </w:rPr>
         <w:drawing>
@@ -5532,7 +5482,7 @@
     </w:p>
     <w:p>
       <w:pPr>
-        <w:pStyle w:val="Caption"/>
+        <w:pStyle w:val="Legenda"/>
       </w:pPr>
       <w:r>
         <w:t xml:space="preserve">Figure </w:t>
@@ -5556,10 +5506,7 @@
         <w:fldChar w:fldCharType="end"/>
       </w:r>
       <w:r>
-        <w:t xml:space="preserve"> </w:t>
-      </w:r>
-      <w:r>
-        <w:t xml:space="preserve">Fourier spectrum - </w:t>
+        <w:t xml:space="preserve"> Fourier spectrum - </w:t>
       </w:r>
       <w:r>
         <w:t xml:space="preserve">DFT test for </w:t>
@@ -5628,11 +5575,11 @@
   <w:footnote w:id="1">
     <w:p>
       <w:pPr>
-        <w:pStyle w:val="FootnoteText"/>
-      </w:pPr>
-      <w:r>
-        <w:rPr>
-          <w:rStyle w:val="FootnoteReference"/>
+        <w:pStyle w:val="Tekstprzypisudolnego"/>
+      </w:pPr>
+      <w:r>
+        <w:rPr>
+          <w:rStyle w:val="Odwoanieprzypisudolnego"/>
         </w:rPr>
         <w:footnoteRef/>
       </w:r>
@@ -6624,7 +6571,7 @@
     <w:lsdException w:name="Unresolved Mention" w:semiHidden="1" w:unhideWhenUsed="1"/>
     <w:lsdException w:name="Smart Link" w:semiHidden="1" w:unhideWhenUsed="1"/>
   </w:latentStyles>
-  <w:style w:type="paragraph" w:default="1" w:styleId="Normal">
+  <w:style w:type="paragraph" w:default="1" w:styleId="Normalny">
     <w:name w:val="Normal"/>
     <w:qFormat/>
     <w:rsid w:val="00A9277C"/>
@@ -6636,11 +6583,11 @@
       <w:lang w:val="en-US"/>
     </w:rPr>
   </w:style>
-  <w:style w:type="paragraph" w:styleId="Heading1">
+  <w:style w:type="paragraph" w:styleId="Nagwek1">
     <w:name w:val="heading 1"/>
-    <w:basedOn w:val="Normal"/>
-    <w:next w:val="Normal"/>
-    <w:link w:val="Heading1Char"/>
+    <w:basedOn w:val="Normalny"/>
+    <w:next w:val="Normalny"/>
+    <w:link w:val="Nagwek1Znak"/>
     <w:uiPriority w:val="9"/>
     <w:qFormat/>
     <w:rsid w:val="001E1071"/>
@@ -6657,11 +6604,11 @@
       <w:szCs w:val="40"/>
     </w:rPr>
   </w:style>
-  <w:style w:type="paragraph" w:styleId="Heading2">
+  <w:style w:type="paragraph" w:styleId="Nagwek2">
     <w:name w:val="heading 2"/>
-    <w:basedOn w:val="Normal"/>
-    <w:next w:val="Normal"/>
-    <w:link w:val="Heading2Char"/>
+    <w:basedOn w:val="Normalny"/>
+    <w:next w:val="Normalny"/>
+    <w:link w:val="Nagwek2Znak"/>
     <w:uiPriority w:val="9"/>
     <w:semiHidden/>
     <w:unhideWhenUsed/>
@@ -6680,11 +6627,11 @@
       <w:szCs w:val="32"/>
     </w:rPr>
   </w:style>
-  <w:style w:type="paragraph" w:styleId="Heading3">
+  <w:style w:type="paragraph" w:styleId="Nagwek3">
     <w:name w:val="heading 3"/>
-    <w:basedOn w:val="Normal"/>
-    <w:next w:val="Normal"/>
-    <w:link w:val="Heading3Char"/>
+    <w:basedOn w:val="Normalny"/>
+    <w:next w:val="Normalny"/>
+    <w:link w:val="Nagwek3Znak"/>
     <w:uiPriority w:val="9"/>
     <w:semiHidden/>
     <w:unhideWhenUsed/>
@@ -6703,11 +6650,11 @@
       <w:szCs w:val="28"/>
     </w:rPr>
   </w:style>
-  <w:style w:type="paragraph" w:styleId="Heading4">
+  <w:style w:type="paragraph" w:styleId="Nagwek4">
     <w:name w:val="heading 4"/>
-    <w:basedOn w:val="Normal"/>
-    <w:next w:val="Normal"/>
-    <w:link w:val="Heading4Char"/>
+    <w:basedOn w:val="Normalny"/>
+    <w:next w:val="Normalny"/>
+    <w:link w:val="Nagwek4Znak"/>
     <w:uiPriority w:val="9"/>
     <w:semiHidden/>
     <w:unhideWhenUsed/>
@@ -6726,11 +6673,11 @@
       <w:color w:val="A5A5A5" w:themeColor="accent1" w:themeShade="BF"/>
     </w:rPr>
   </w:style>
-  <w:style w:type="paragraph" w:styleId="Heading5">
+  <w:style w:type="paragraph" w:styleId="Nagwek5">
     <w:name w:val="heading 5"/>
-    <w:basedOn w:val="Normal"/>
-    <w:next w:val="Normal"/>
-    <w:link w:val="Heading5Char"/>
+    <w:basedOn w:val="Normalny"/>
+    <w:next w:val="Normalny"/>
+    <w:link w:val="Nagwek5Znak"/>
     <w:uiPriority w:val="9"/>
     <w:semiHidden/>
     <w:unhideWhenUsed/>
@@ -6747,11 +6694,11 @@
       <w:color w:val="A5A5A5" w:themeColor="accent1" w:themeShade="BF"/>
     </w:rPr>
   </w:style>
-  <w:style w:type="paragraph" w:styleId="Heading6">
+  <w:style w:type="paragraph" w:styleId="Nagwek6">
     <w:name w:val="heading 6"/>
-    <w:basedOn w:val="Normal"/>
-    <w:next w:val="Normal"/>
-    <w:link w:val="Heading6Char"/>
+    <w:basedOn w:val="Normalny"/>
+    <w:next w:val="Normalny"/>
+    <w:link w:val="Nagwek6Znak"/>
     <w:uiPriority w:val="9"/>
     <w:semiHidden/>
     <w:unhideWhenUsed/>
@@ -6770,11 +6717,11 @@
       <w:color w:val="595959" w:themeColor="text1" w:themeTint="A6"/>
     </w:rPr>
   </w:style>
-  <w:style w:type="paragraph" w:styleId="Heading7">
+  <w:style w:type="paragraph" w:styleId="Nagwek7">
     <w:name w:val="heading 7"/>
-    <w:basedOn w:val="Normal"/>
-    <w:next w:val="Normal"/>
-    <w:link w:val="Heading7Char"/>
+    <w:basedOn w:val="Normalny"/>
+    <w:next w:val="Normalny"/>
+    <w:link w:val="Nagwek7Znak"/>
     <w:uiPriority w:val="9"/>
     <w:semiHidden/>
     <w:unhideWhenUsed/>
@@ -6791,11 +6738,11 @@
       <w:color w:val="595959" w:themeColor="text1" w:themeTint="A6"/>
     </w:rPr>
   </w:style>
-  <w:style w:type="paragraph" w:styleId="Heading8">
+  <w:style w:type="paragraph" w:styleId="Nagwek8">
     <w:name w:val="heading 8"/>
-    <w:basedOn w:val="Normal"/>
-    <w:next w:val="Normal"/>
-    <w:link w:val="Heading8Char"/>
+    <w:basedOn w:val="Normalny"/>
+    <w:next w:val="Normalny"/>
+    <w:link w:val="Nagwek8Znak"/>
     <w:uiPriority w:val="9"/>
     <w:semiHidden/>
     <w:unhideWhenUsed/>
@@ -6814,11 +6761,11 @@
       <w:color w:val="272727" w:themeColor="text1" w:themeTint="D8"/>
     </w:rPr>
   </w:style>
-  <w:style w:type="paragraph" w:styleId="Heading9">
+  <w:style w:type="paragraph" w:styleId="Nagwek9">
     <w:name w:val="heading 9"/>
-    <w:basedOn w:val="Normal"/>
-    <w:next w:val="Normal"/>
-    <w:link w:val="Heading9Char"/>
+    <w:basedOn w:val="Normalny"/>
+    <w:next w:val="Normalny"/>
+    <w:link w:val="Nagwek9Znak"/>
     <w:uiPriority w:val="9"/>
     <w:semiHidden/>
     <w:unhideWhenUsed/>
@@ -6835,13 +6782,13 @@
       <w:color w:val="272727" w:themeColor="text1" w:themeTint="D8"/>
     </w:rPr>
   </w:style>
-  <w:style w:type="character" w:default="1" w:styleId="DefaultParagraphFont">
+  <w:style w:type="character" w:default="1" w:styleId="Domylnaczcionkaakapitu">
     <w:name w:val="Default Paragraph Font"/>
     <w:uiPriority w:val="1"/>
     <w:semiHidden/>
     <w:unhideWhenUsed/>
   </w:style>
-  <w:style w:type="table" w:default="1" w:styleId="TableNormal">
+  <w:style w:type="table" w:default="1" w:styleId="Standardowy">
     <w:name w:val="Normal Table"/>
     <w:uiPriority w:val="99"/>
     <w:semiHidden/>
@@ -6856,16 +6803,16 @@
       </w:tblCellMar>
     </w:tblPr>
   </w:style>
-  <w:style w:type="numbering" w:default="1" w:styleId="NoList">
+  <w:style w:type="numbering" w:default="1" w:styleId="Bezlisty">
     <w:name w:val="No List"/>
     <w:uiPriority w:val="99"/>
     <w:semiHidden/>
     <w:unhideWhenUsed/>
   </w:style>
-  <w:style w:type="character" w:customStyle="1" w:styleId="Heading1Char">
-    <w:name w:val="Heading 1 Char"/>
-    <w:basedOn w:val="DefaultParagraphFont"/>
-    <w:link w:val="Heading1"/>
+  <w:style w:type="character" w:customStyle="1" w:styleId="Nagwek1Znak">
+    <w:name w:val="Nagłówek 1 Znak"/>
+    <w:basedOn w:val="Domylnaczcionkaakapitu"/>
+    <w:link w:val="Nagwek1"/>
     <w:uiPriority w:val="9"/>
     <w:rsid w:val="001E1071"/>
     <w:rPr>
@@ -6876,10 +6823,10 @@
       <w:lang w:val="en-US"/>
     </w:rPr>
   </w:style>
-  <w:style w:type="character" w:customStyle="1" w:styleId="Heading2Char">
-    <w:name w:val="Heading 2 Char"/>
-    <w:basedOn w:val="DefaultParagraphFont"/>
-    <w:link w:val="Heading2"/>
+  <w:style w:type="character" w:customStyle="1" w:styleId="Nagwek2Znak">
+    <w:name w:val="Nagłówek 2 Znak"/>
+    <w:basedOn w:val="Domylnaczcionkaakapitu"/>
+    <w:link w:val="Nagwek2"/>
     <w:uiPriority w:val="9"/>
     <w:semiHidden/>
     <w:rsid w:val="001E1071"/>
@@ -6891,10 +6838,10 @@
       <w:lang w:val="en-US"/>
     </w:rPr>
   </w:style>
-  <w:style w:type="character" w:customStyle="1" w:styleId="Heading3Char">
-    <w:name w:val="Heading 3 Char"/>
-    <w:basedOn w:val="DefaultParagraphFont"/>
-    <w:link w:val="Heading3"/>
+  <w:style w:type="character" w:customStyle="1" w:styleId="Nagwek3Znak">
+    <w:name w:val="Nagłówek 3 Znak"/>
+    <w:basedOn w:val="Domylnaczcionkaakapitu"/>
+    <w:link w:val="Nagwek3"/>
     <w:uiPriority w:val="9"/>
     <w:semiHidden/>
     <w:rsid w:val="001E1071"/>
@@ -6906,10 +6853,10 @@
       <w:lang w:val="en-US"/>
     </w:rPr>
   </w:style>
-  <w:style w:type="character" w:customStyle="1" w:styleId="Heading4Char">
-    <w:name w:val="Heading 4 Char"/>
-    <w:basedOn w:val="DefaultParagraphFont"/>
-    <w:link w:val="Heading4"/>
+  <w:style w:type="character" w:customStyle="1" w:styleId="Nagwek4Znak">
+    <w:name w:val="Nagłówek 4 Znak"/>
+    <w:basedOn w:val="Domylnaczcionkaakapitu"/>
+    <w:link w:val="Nagwek4"/>
     <w:uiPriority w:val="9"/>
     <w:semiHidden/>
     <w:rsid w:val="001E1071"/>
@@ -6921,10 +6868,10 @@
       <w:lang w:val="en-US"/>
     </w:rPr>
   </w:style>
-  <w:style w:type="character" w:customStyle="1" w:styleId="Heading5Char">
-    <w:name w:val="Heading 5 Char"/>
-    <w:basedOn w:val="DefaultParagraphFont"/>
-    <w:link w:val="Heading5"/>
+  <w:style w:type="character" w:customStyle="1" w:styleId="Nagwek5Znak">
+    <w:name w:val="Nagłówek 5 Znak"/>
+    <w:basedOn w:val="Domylnaczcionkaakapitu"/>
+    <w:link w:val="Nagwek5"/>
     <w:uiPriority w:val="9"/>
     <w:semiHidden/>
     <w:rsid w:val="001E1071"/>
@@ -6934,10 +6881,10 @@
       <w:lang w:val="en-US"/>
     </w:rPr>
   </w:style>
-  <w:style w:type="character" w:customStyle="1" w:styleId="Heading6Char">
-    <w:name w:val="Heading 6 Char"/>
-    <w:basedOn w:val="DefaultParagraphFont"/>
-    <w:link w:val="Heading6"/>
+  <w:style w:type="character" w:customStyle="1" w:styleId="Nagwek6Znak">
+    <w:name w:val="Nagłówek 6 Znak"/>
+    <w:basedOn w:val="Domylnaczcionkaakapitu"/>
+    <w:link w:val="Nagwek6"/>
     <w:uiPriority w:val="9"/>
     <w:semiHidden/>
     <w:rsid w:val="001E1071"/>
@@ -6949,10 +6896,10 @@
       <w:lang w:val="en-US"/>
     </w:rPr>
   </w:style>
-  <w:style w:type="character" w:customStyle="1" w:styleId="Heading7Char">
-    <w:name w:val="Heading 7 Char"/>
-    <w:basedOn w:val="DefaultParagraphFont"/>
-    <w:link w:val="Heading7"/>
+  <w:style w:type="character" w:customStyle="1" w:styleId="Nagwek7Znak">
+    <w:name w:val="Nagłówek 7 Znak"/>
+    <w:basedOn w:val="Domylnaczcionkaakapitu"/>
+    <w:link w:val="Nagwek7"/>
     <w:uiPriority w:val="9"/>
     <w:semiHidden/>
     <w:rsid w:val="001E1071"/>
@@ -6962,10 +6909,10 @@
       <w:lang w:val="en-US"/>
     </w:rPr>
   </w:style>
-  <w:style w:type="character" w:customStyle="1" w:styleId="Heading8Char">
-    <w:name w:val="Heading 8 Char"/>
-    <w:basedOn w:val="DefaultParagraphFont"/>
-    <w:link w:val="Heading8"/>
+  <w:style w:type="character" w:customStyle="1" w:styleId="Nagwek8Znak">
+    <w:name w:val="Nagłówek 8 Znak"/>
+    <w:basedOn w:val="Domylnaczcionkaakapitu"/>
+    <w:link w:val="Nagwek8"/>
     <w:uiPriority w:val="9"/>
     <w:semiHidden/>
     <w:rsid w:val="001E1071"/>
@@ -6977,10 +6924,10 @@
       <w:lang w:val="en-US"/>
     </w:rPr>
   </w:style>
-  <w:style w:type="character" w:customStyle="1" w:styleId="Heading9Char">
-    <w:name w:val="Heading 9 Char"/>
-    <w:basedOn w:val="DefaultParagraphFont"/>
-    <w:link w:val="Heading9"/>
+  <w:style w:type="character" w:customStyle="1" w:styleId="Nagwek9Znak">
+    <w:name w:val="Nagłówek 9 Znak"/>
+    <w:basedOn w:val="Domylnaczcionkaakapitu"/>
+    <w:link w:val="Nagwek9"/>
     <w:uiPriority w:val="9"/>
     <w:semiHidden/>
     <w:rsid w:val="001E1071"/>
@@ -6990,11 +6937,11 @@
       <w:lang w:val="en-US"/>
     </w:rPr>
   </w:style>
-  <w:style w:type="paragraph" w:styleId="Title">
+  <w:style w:type="paragraph" w:styleId="Tytu">
     <w:name w:val="Title"/>
-    <w:basedOn w:val="Normal"/>
-    <w:next w:val="Normal"/>
-    <w:link w:val="TitleChar"/>
+    <w:basedOn w:val="Normalny"/>
+    <w:next w:val="Normalny"/>
+    <w:link w:val="TytuZnak"/>
     <w:uiPriority w:val="10"/>
     <w:qFormat/>
     <w:rsid w:val="001E1071"/>
@@ -7010,10 +6957,10 @@
       <w:szCs w:val="56"/>
     </w:rPr>
   </w:style>
-  <w:style w:type="character" w:customStyle="1" w:styleId="TitleChar">
-    <w:name w:val="Title Char"/>
-    <w:basedOn w:val="DefaultParagraphFont"/>
-    <w:link w:val="Title"/>
+  <w:style w:type="character" w:customStyle="1" w:styleId="TytuZnak">
+    <w:name w:val="Tytuł Znak"/>
+    <w:basedOn w:val="Domylnaczcionkaakapitu"/>
+    <w:link w:val="Tytu"/>
     <w:uiPriority w:val="10"/>
     <w:rsid w:val="001E1071"/>
     <w:rPr>
@@ -7025,11 +6972,11 @@
       <w:lang w:val="en-US"/>
     </w:rPr>
   </w:style>
-  <w:style w:type="paragraph" w:styleId="Subtitle">
+  <w:style w:type="paragraph" w:styleId="Podtytu">
     <w:name w:val="Subtitle"/>
-    <w:basedOn w:val="Normal"/>
-    <w:next w:val="Normal"/>
-    <w:link w:val="SubtitleChar"/>
+    <w:basedOn w:val="Normalny"/>
+    <w:next w:val="Normalny"/>
+    <w:link w:val="PodtytuZnak"/>
     <w:uiPriority w:val="11"/>
     <w:qFormat/>
     <w:rsid w:val="001E1071"/>
@@ -7046,10 +6993,10 @@
       <w:szCs w:val="28"/>
     </w:rPr>
   </w:style>
-  <w:style w:type="character" w:customStyle="1" w:styleId="SubtitleChar">
-    <w:name w:val="Subtitle Char"/>
-    <w:basedOn w:val="DefaultParagraphFont"/>
-    <w:link w:val="Subtitle"/>
+  <w:style w:type="character" w:customStyle="1" w:styleId="PodtytuZnak">
+    <w:name w:val="Podtytuł Znak"/>
+    <w:basedOn w:val="Domylnaczcionkaakapitu"/>
+    <w:link w:val="Podtytu"/>
     <w:uiPriority w:val="11"/>
     <w:rsid w:val="001E1071"/>
     <w:rPr>
@@ -7061,11 +7008,11 @@
       <w:lang w:val="en-US"/>
     </w:rPr>
   </w:style>
-  <w:style w:type="paragraph" w:styleId="Quote">
+  <w:style w:type="paragraph" w:styleId="Cytat">
     <w:name w:val="Quote"/>
-    <w:basedOn w:val="Normal"/>
-    <w:next w:val="Normal"/>
-    <w:link w:val="QuoteChar"/>
+    <w:basedOn w:val="Normalny"/>
+    <w:next w:val="Normalny"/>
+    <w:link w:val="CytatZnak"/>
     <w:uiPriority w:val="29"/>
     <w:qFormat/>
     <w:rsid w:val="001E1071"/>
@@ -7079,10 +7026,10 @@
       <w:color w:val="404040" w:themeColor="text1" w:themeTint="BF"/>
     </w:rPr>
   </w:style>
-  <w:style w:type="character" w:customStyle="1" w:styleId="QuoteChar">
-    <w:name w:val="Quote Char"/>
-    <w:basedOn w:val="DefaultParagraphFont"/>
-    <w:link w:val="Quote"/>
+  <w:style w:type="character" w:customStyle="1" w:styleId="CytatZnak">
+    <w:name w:val="Cytat Znak"/>
+    <w:basedOn w:val="Domylnaczcionkaakapitu"/>
+    <w:link w:val="Cytat"/>
     <w:uiPriority w:val="29"/>
     <w:rsid w:val="001E1071"/>
     <w:rPr>
@@ -7092,9 +7039,9 @@
       <w:lang w:val="en-US"/>
     </w:rPr>
   </w:style>
-  <w:style w:type="paragraph" w:styleId="ListParagraph">
+  <w:style w:type="paragraph" w:styleId="Akapitzlist">
     <w:name w:val="List Paragraph"/>
-    <w:basedOn w:val="Normal"/>
+    <w:basedOn w:val="Normalny"/>
     <w:uiPriority w:val="34"/>
     <w:qFormat/>
     <w:rsid w:val="001E1071"/>
@@ -7103,9 +7050,9 @@
       <w:contextualSpacing/>
     </w:pPr>
   </w:style>
-  <w:style w:type="character" w:styleId="IntenseEmphasis">
+  <w:style w:type="character" w:styleId="Wyrnienieintensywne">
     <w:name w:val="Intense Emphasis"/>
-    <w:basedOn w:val="DefaultParagraphFont"/>
+    <w:basedOn w:val="Domylnaczcionkaakapitu"/>
     <w:uiPriority w:val="21"/>
     <w:qFormat/>
     <w:rsid w:val="001E1071"/>
@@ -7115,11 +7062,11 @@
       <w:color w:val="A5A5A5" w:themeColor="accent1" w:themeShade="BF"/>
     </w:rPr>
   </w:style>
-  <w:style w:type="paragraph" w:styleId="IntenseQuote">
+  <w:style w:type="paragraph" w:styleId="Cytatintensywny">
     <w:name w:val="Intense Quote"/>
-    <w:basedOn w:val="Normal"/>
-    <w:next w:val="Normal"/>
-    <w:link w:val="IntenseQuoteChar"/>
+    <w:basedOn w:val="Normalny"/>
+    <w:next w:val="Normalny"/>
+    <w:link w:val="CytatintensywnyZnak"/>
     <w:uiPriority w:val="30"/>
     <w:qFormat/>
     <w:rsid w:val="001E1071"/>
@@ -7138,10 +7085,10 @@
       <w:color w:val="A5A5A5" w:themeColor="accent1" w:themeShade="BF"/>
     </w:rPr>
   </w:style>
-  <w:style w:type="character" w:customStyle="1" w:styleId="IntenseQuoteChar">
-    <w:name w:val="Intense Quote Char"/>
-    <w:basedOn w:val="DefaultParagraphFont"/>
-    <w:link w:val="IntenseQuote"/>
+  <w:style w:type="character" w:customStyle="1" w:styleId="CytatintensywnyZnak">
+    <w:name w:val="Cytat intensywny Znak"/>
+    <w:basedOn w:val="Domylnaczcionkaakapitu"/>
+    <w:link w:val="Cytatintensywny"/>
     <w:uiPriority w:val="30"/>
     <w:rsid w:val="001E1071"/>
     <w:rPr>
@@ -7151,9 +7098,9 @@
       <w:lang w:val="en-US"/>
     </w:rPr>
   </w:style>
-  <w:style w:type="character" w:styleId="IntenseReference">
+  <w:style w:type="character" w:styleId="Odwoanieintensywne">
     <w:name w:val="Intense Reference"/>
-    <w:basedOn w:val="DefaultParagraphFont"/>
+    <w:basedOn w:val="Domylnaczcionkaakapitu"/>
     <w:uiPriority w:val="32"/>
     <w:qFormat/>
     <w:rsid w:val="001E1071"/>
@@ -7165,10 +7112,10 @@
       <w:spacing w:val="5"/>
     </w:rPr>
   </w:style>
-  <w:style w:type="paragraph" w:styleId="Caption">
+  <w:style w:type="paragraph" w:styleId="Legenda">
     <w:name w:val="caption"/>
-    <w:basedOn w:val="Normal"/>
-    <w:next w:val="Normal"/>
+    <w:basedOn w:val="Normalny"/>
+    <w:next w:val="Normalny"/>
     <w:uiPriority w:val="35"/>
     <w:unhideWhenUsed/>
     <w:qFormat/>
@@ -7185,9 +7132,9 @@
       <w:szCs w:val="18"/>
     </w:rPr>
   </w:style>
-  <w:style w:type="character" w:styleId="Emphasis">
+  <w:style w:type="character" w:styleId="Uwydatnienie">
     <w:name w:val="Emphasis"/>
-    <w:basedOn w:val="DefaultParagraphFont"/>
+    <w:basedOn w:val="Domylnaczcionkaakapitu"/>
     <w:uiPriority w:val="20"/>
     <w:qFormat/>
     <w:rsid w:val="00C47B36"/>
@@ -7196,9 +7143,9 @@
       <w:iCs/>
     </w:rPr>
   </w:style>
-  <w:style w:type="table" w:styleId="TableGrid">
+  <w:style w:type="table" w:styleId="Tabela-Siatka">
     <w:name w:val="Table Grid"/>
-    <w:basedOn w:val="TableNormal"/>
+    <w:basedOn w:val="Standardowy"/>
     <w:uiPriority w:val="39"/>
     <w:rsid w:val="00115FB9"/>
     <w:pPr>
@@ -7215,9 +7162,9 @@
       </w:tblBorders>
     </w:tblPr>
   </w:style>
-  <w:style w:type="character" w:styleId="PlaceholderText">
+  <w:style w:type="character" w:styleId="Tekstzastpczy">
     <w:name w:val="Placeholder Text"/>
-    <w:basedOn w:val="DefaultParagraphFont"/>
+    <w:basedOn w:val="Domylnaczcionkaakapitu"/>
     <w:uiPriority w:val="99"/>
     <w:semiHidden/>
     <w:rsid w:val="006704CE"/>
@@ -7225,7 +7172,7 @@
       <w:color w:val="666666"/>
     </w:rPr>
   </w:style>
-  <w:style w:type="paragraph" w:styleId="NoSpacing">
+  <w:style w:type="paragraph" w:styleId="Bezodstpw">
     <w:name w:val="No Spacing"/>
     <w:uiPriority w:val="1"/>
     <w:qFormat/>
@@ -7239,10 +7186,10 @@
       <w:lang w:val="en-US"/>
     </w:rPr>
   </w:style>
-  <w:style w:type="paragraph" w:styleId="FootnoteText">
+  <w:style w:type="paragraph" w:styleId="Tekstprzypisudolnego">
     <w:name w:val="footnote text"/>
-    <w:basedOn w:val="Normal"/>
-    <w:link w:val="FootnoteTextChar"/>
+    <w:basedOn w:val="Normalny"/>
+    <w:link w:val="TekstprzypisudolnegoZnak"/>
     <w:uiPriority w:val="99"/>
     <w:semiHidden/>
     <w:unhideWhenUsed/>
@@ -7255,10 +7202,10 @@
       <w:szCs w:val="20"/>
     </w:rPr>
   </w:style>
-  <w:style w:type="character" w:customStyle="1" w:styleId="FootnoteTextChar">
-    <w:name w:val="Footnote Text Char"/>
-    <w:basedOn w:val="DefaultParagraphFont"/>
-    <w:link w:val="FootnoteText"/>
+  <w:style w:type="character" w:customStyle="1" w:styleId="TekstprzypisudolnegoZnak">
+    <w:name w:val="Tekst przypisu dolnego Znak"/>
+    <w:basedOn w:val="Domylnaczcionkaakapitu"/>
+    <w:link w:val="Tekstprzypisudolnego"/>
     <w:uiPriority w:val="99"/>
     <w:semiHidden/>
     <w:rsid w:val="002876DB"/>
@@ -7268,9 +7215,9 @@
       <w:lang w:val="en-US"/>
     </w:rPr>
   </w:style>
-  <w:style w:type="character" w:styleId="FootnoteReference">
+  <w:style w:type="character" w:styleId="Odwoanieprzypisudolnego">
     <w:name w:val="footnote reference"/>
-    <w:basedOn w:val="DefaultParagraphFont"/>
+    <w:basedOn w:val="Domylnaczcionkaakapitu"/>
     <w:uiPriority w:val="99"/>
     <w:semiHidden/>
     <w:unhideWhenUsed/>

--- a/MRB_MATH_documentation.docx
+++ b/MRB_MATH_documentation.docx
@@ -4,7 +4,7 @@
   <w:body>
     <w:p>
       <w:pPr>
-        <w:pStyle w:val="Title"/>
+        <w:pStyle w:val="Tytu"/>
       </w:pPr>
       <w:r>
         <w:rPr>
@@ -82,7 +82,7 @@
     </w:p>
     <w:p>
       <w:pPr>
-        <w:pStyle w:val="Subtitle"/>
+        <w:pStyle w:val="Podtytu"/>
       </w:pPr>
       <w:r>
         <w:t>DOCUMENTATION</w:t>
@@ -118,146 +118,140 @@
         </w:rPr>
         <w:t xml:space="preserve"> mathematical calculations (e.g. </w:t>
       </w:r>
-      <w:proofErr w:type="spellStart"/>
       <w:r>
         <w:rPr>
           <w:sz w:val="20"/>
           <w:szCs w:val="20"/>
         </w:rPr>
-        <w:t>ATmega</w:t>
-      </w:r>
-      <w:proofErr w:type="spellEnd"/>
+        <w:t>ATmega/</w:t>
+      </w:r>
       <w:r>
         <w:rPr>
           <w:sz w:val="20"/>
           <w:szCs w:val="20"/>
         </w:rPr>
-        <w:t>/</w:t>
+        <w:t xml:space="preserve">Arduino, </w:t>
       </w:r>
       <w:r>
         <w:rPr>
           <w:sz w:val="20"/>
           <w:szCs w:val="20"/>
         </w:rPr>
-        <w:t xml:space="preserve">Arduino, </w:t>
+        <w:t xml:space="preserve">ARM </w:t>
       </w:r>
       <w:r>
         <w:rPr>
           <w:sz w:val="20"/>
           <w:szCs w:val="20"/>
         </w:rPr>
-        <w:t xml:space="preserve">ARM </w:t>
+        <w:t>Cortex M0 and M4, ESP, Raspberry Pi</w:t>
       </w:r>
       <w:r>
         <w:rPr>
           <w:sz w:val="20"/>
           <w:szCs w:val="20"/>
         </w:rPr>
-        <w:t>Cortex M0 and M4, ESP, Raspberry Pi</w:t>
+        <w:t xml:space="preserve"> pico</w:t>
       </w:r>
       <w:r>
         <w:rPr>
           <w:sz w:val="20"/>
           <w:szCs w:val="20"/>
         </w:rPr>
-        <w:t xml:space="preserve"> </w:t>
-      </w:r>
-      <w:proofErr w:type="spellStart"/>
+        <w:t xml:space="preserve">) to speed up </w:t>
+      </w:r>
       <w:r>
         <w:rPr>
           <w:sz w:val="20"/>
           <w:szCs w:val="20"/>
         </w:rPr>
-        <w:t>pico</w:t>
-      </w:r>
-      <w:proofErr w:type="spellEnd"/>
+        <w:t>floating point</w:t>
+      </w:r>
       <w:r>
         <w:rPr>
           <w:sz w:val="20"/>
           <w:szCs w:val="20"/>
         </w:rPr>
-        <w:t xml:space="preserve">) to speed up </w:t>
+        <w:t xml:space="preserve"> operations. It can also be used in DSP to reduce cycle time, wherever cycle time is very critical, but the accuracy of calculations is not so critical. The MRB_MATH library will also significantly speed up the execution time of math calculations </w:t>
       </w:r>
       <w:r>
         <w:rPr>
           <w:sz w:val="20"/>
           <w:szCs w:val="20"/>
         </w:rPr>
-        <w:t>floating point</w:t>
+        <w:t>on</w:t>
       </w:r>
       <w:r>
         <w:rPr>
           <w:sz w:val="20"/>
           <w:szCs w:val="20"/>
         </w:rPr>
-        <w:t xml:space="preserve"> operations. It can also be used in DSP to reduce cycle time, wherever cycle time is very critical, but the accuracy of calculations is not so critical. The MRB_MATH library will also significantly speed up the execution time of math calculations </w:t>
+        <w:t xml:space="preserve"> microcontrollers without FPU or without </w:t>
       </w:r>
       <w:r>
         <w:rPr>
           <w:sz w:val="20"/>
           <w:szCs w:val="20"/>
         </w:rPr>
-        <w:t>on</w:t>
+        <w:t xml:space="preserve">hardware </w:t>
       </w:r>
       <w:r>
         <w:rPr>
           <w:sz w:val="20"/>
           <w:szCs w:val="20"/>
         </w:rPr>
-        <w:t xml:space="preserve"> microcontrollers without FPU or without </w:t>
+        <w:t xml:space="preserve">support for the default math.h library. </w:t>
       </w:r>
       <w:r>
         <w:rPr>
           <w:sz w:val="20"/>
           <w:szCs w:val="20"/>
         </w:rPr>
-        <w:t xml:space="preserve">hardware </w:t>
+        <w:t xml:space="preserve">An additional function not included in the math.h library is the function for calculating the RMS </w:t>
       </w:r>
       <w:r>
         <w:rPr>
           <w:sz w:val="20"/>
           <w:szCs w:val="20"/>
         </w:rPr>
-        <w:t xml:space="preserve">support for the default </w:t>
-      </w:r>
-      <w:proofErr w:type="spellStart"/>
+        <w:t xml:space="preserve">and discrete Fourier transformation (DFT) </w:t>
+      </w:r>
       <w:r>
         <w:rPr>
           <w:sz w:val="20"/>
           <w:szCs w:val="20"/>
         </w:rPr>
-        <w:t>math.h</w:t>
-      </w:r>
-      <w:proofErr w:type="spellEnd"/>
+        <w:t>of a signal</w:t>
+      </w:r>
       <w:r>
         <w:rPr>
           <w:sz w:val="20"/>
           <w:szCs w:val="20"/>
         </w:rPr>
-        <w:t xml:space="preserve"> library. </w:t>
-      </w:r>
-      <w:r>
+        <w:t xml:space="preserve">. </w:t>
+      </w:r>
+    </w:p>
+    <w:p>
+      <w:pPr>
+        <w:ind w:firstLine="1304"/>
         <w:rPr>
           <w:sz w:val="20"/>
           <w:szCs w:val="20"/>
         </w:rPr>
-        <w:t xml:space="preserve">An additional function not included in the </w:t>
-      </w:r>
-      <w:proofErr w:type="spellStart"/>
+      </w:pPr>
       <w:r>
         <w:rPr>
           <w:sz w:val="20"/>
           <w:szCs w:val="20"/>
         </w:rPr>
-        <w:t>math.h</w:t>
-      </w:r>
-      <w:proofErr w:type="spellEnd"/>
+        <w:t>In summary, this library allows faster calculations at the expense of lower precision and higher memory usage</w:t>
+      </w:r>
       <w:r>
         <w:rPr>
           <w:sz w:val="20"/>
           <w:szCs w:val="20"/>
         </w:rPr>
-        <w:t xml:space="preserve"> library is the function for calculating the RMS of a signal. This function is available in three variants: normal, fast and rapid. </w:t>
+        <w:t>.</w:t>
       </w:r>
     </w:p>
     <w:p>
@@ -273,51 +267,26 @@
           <w:sz w:val="20"/>
           <w:szCs w:val="20"/>
         </w:rPr>
-        <w:t>In summary, this library allows faster calculations at the expense of lower precision and higher memory usage</w:t>
+        <w:t xml:space="preserve">The documentation describes the functions contained in the MRB_MATH library and compares them with their </w:t>
       </w:r>
       <w:r>
         <w:rPr>
           <w:sz w:val="20"/>
           <w:szCs w:val="20"/>
         </w:rPr>
-        <w:t>.</w:t>
-      </w:r>
-    </w:p>
-    <w:p>
-      <w:pPr>
-        <w:ind w:firstLine="1304"/>
+        <w:t>equivalents</w:t>
+      </w:r>
+      <w:r>
         <w:rPr>
           <w:sz w:val="20"/>
           <w:szCs w:val="20"/>
         </w:rPr>
-      </w:pPr>
-      <w:r>
-        <w:rPr>
-          <w:sz w:val="20"/>
-          <w:szCs w:val="20"/>
-        </w:rPr>
-        <w:t xml:space="preserve">The documentation describes the functions contained in the MRB_MATH library and compares them with their counterparts from the </w:t>
-      </w:r>
-      <w:proofErr w:type="spellStart"/>
-      <w:r>
-        <w:rPr>
-          <w:sz w:val="20"/>
-          <w:szCs w:val="20"/>
-        </w:rPr>
-        <w:t>math.h</w:t>
-      </w:r>
-      <w:proofErr w:type="spellEnd"/>
-      <w:r>
-        <w:rPr>
-          <w:sz w:val="20"/>
-          <w:szCs w:val="20"/>
-        </w:rPr>
-        <w:t xml:space="preserve"> library. Execution times and precision are compared. The results are summarized in graphs or tables. The possibility to parameterize each function is also described - the MRB_MATH library makes it possible to increase the precision of a function at the cost of additional cycles or FLASH/RAM memory usage.</w:t>
-      </w:r>
-    </w:p>
-    <w:p>
-      <w:pPr>
-        <w:pStyle w:val="Subtitle"/>
+        <w:t xml:space="preserve"> from the math.h library. Execution times and precision are compared. The results are summarized in graphs or tables. The possibility to parameterize each function is also described - the MRB_MATH library makes it possible to increase the precision of a function at the cost of additional cycles or FLASH/RAM memory usage.</w:t>
+      </w:r>
+    </w:p>
+    <w:p>
+      <w:pPr>
+        <w:pStyle w:val="Podtytu"/>
       </w:pPr>
       <w:r>
         <w:t>Functions included in the library</w:t>
@@ -325,310 +294,230 @@
     </w:p>
     <w:p>
       <w:pPr>
-        <w:pStyle w:val="ListParagraph"/>
+        <w:pStyle w:val="Akapitzlist"/>
         <w:numPr>
           <w:ilvl w:val="0"/>
           <w:numId w:val="1"/>
         </w:numPr>
         <w:rPr>
-          <w:rStyle w:val="Emphasis"/>
+          <w:rStyle w:val="Uwydatnienie"/>
           <w:lang w:val="sv-SE"/>
         </w:rPr>
       </w:pPr>
       <w:r>
         <w:rPr>
-          <w:rStyle w:val="Emphasis"/>
+          <w:rStyle w:val="Uwydatnienie"/>
           <w:b/>
           <w:bCs/>
           <w:lang w:val="sv-SE"/>
         </w:rPr>
-        <w:t>sin_</w:t>
-      </w:r>
-      <w:proofErr w:type="gramStart"/>
-      <w:r>
-        <w:rPr>
-          <w:rStyle w:val="Emphasis"/>
-          <w:b/>
-          <w:bCs/>
+        <w:t>sin_f</w:t>
+      </w:r>
+      <w:r>
+        <w:rPr>
+          <w:rStyle w:val="Uwydatnienie"/>
           <w:lang w:val="sv-SE"/>
         </w:rPr>
-        <w:t>f</w:t>
-      </w:r>
-      <w:r>
-        <w:rPr>
-          <w:rStyle w:val="Emphasis"/>
+        <w:t xml:space="preserve">(float x) </w:t>
+      </w:r>
+      <w:r>
+        <w:rPr>
+          <w:rStyle w:val="Uwydatnienie"/>
           <w:lang w:val="sv-SE"/>
         </w:rPr>
-        <w:t>(</w:t>
-      </w:r>
-      <w:proofErr w:type="gramEnd"/>
-      <w:r>
-        <w:rPr>
-          <w:rStyle w:val="Emphasis"/>
+        <w:tab/>
+      </w:r>
+      <w:r>
+        <w:rPr>
+          <w:rStyle w:val="Uwydatnienie"/>
           <w:lang w:val="sv-SE"/>
         </w:rPr>
-        <w:t xml:space="preserve">float x) </w:t>
-      </w:r>
-      <w:r>
-        <w:rPr>
-          <w:rStyle w:val="Emphasis"/>
+        <w:tab/>
+      </w:r>
+      <w:r>
+        <w:rPr>
+          <w:rStyle w:val="Uwydatnienie"/>
           <w:lang w:val="sv-SE"/>
         </w:rPr>
-        <w:tab/>
-      </w:r>
-      <w:r>
-        <w:rPr>
-          <w:rStyle w:val="Emphasis"/>
+        <w:t>sinus from ar</w:t>
+      </w:r>
+      <w:r>
+        <w:rPr>
+          <w:rStyle w:val="Uwydatnienie"/>
           <w:lang w:val="sv-SE"/>
         </w:rPr>
-        <w:tab/>
-      </w:r>
-      <w:r>
-        <w:rPr>
-          <w:rStyle w:val="Emphasis"/>
-          <w:lang w:val="sv-SE"/>
-        </w:rPr>
-        <w:t>sinus from ar</w:t>
-      </w:r>
-      <w:r>
-        <w:rPr>
-          <w:rStyle w:val="Emphasis"/>
-          <w:lang w:val="sv-SE"/>
-        </w:rPr>
         <w:t>gument  x</w:t>
       </w:r>
     </w:p>
     <w:p>
       <w:pPr>
-        <w:pStyle w:val="ListParagraph"/>
+        <w:pStyle w:val="Akapitzlist"/>
         <w:numPr>
           <w:ilvl w:val="0"/>
           <w:numId w:val="1"/>
         </w:numPr>
         <w:rPr>
-          <w:rStyle w:val="Emphasis"/>
-        </w:rPr>
-      </w:pPr>
-      <w:proofErr w:type="spellStart"/>
-      <w:r>
-        <w:rPr>
-          <w:rStyle w:val="Emphasis"/>
+          <w:rStyle w:val="Uwydatnienie"/>
+        </w:rPr>
+      </w:pPr>
+      <w:r>
+        <w:rPr>
+          <w:rStyle w:val="Uwydatnienie"/>
           <w:b/>
           <w:bCs/>
         </w:rPr>
-        <w:t>cos_</w:t>
-      </w:r>
-      <w:proofErr w:type="gramStart"/>
-      <w:r>
-        <w:rPr>
-          <w:rStyle w:val="Emphasis"/>
-          <w:b/>
-          <w:bCs/>
-        </w:rPr>
-        <w:t>f</w:t>
-      </w:r>
-      <w:proofErr w:type="spellEnd"/>
-      <w:r>
-        <w:rPr>
-          <w:rStyle w:val="Emphasis"/>
-        </w:rPr>
-        <w:t>(</w:t>
-      </w:r>
-      <w:proofErr w:type="gramEnd"/>
-      <w:r>
-        <w:rPr>
-          <w:rStyle w:val="Emphasis"/>
-        </w:rPr>
-        <w:t>float x)</w:t>
-      </w:r>
-      <w:r>
-        <w:rPr>
-          <w:rStyle w:val="Emphasis"/>
+        <w:t>cos_f</w:t>
+      </w:r>
+      <w:r>
+        <w:rPr>
+          <w:rStyle w:val="Uwydatnienie"/>
+        </w:rPr>
+        <w:t>(float x)</w:t>
+      </w:r>
+      <w:r>
+        <w:rPr>
+          <w:rStyle w:val="Uwydatnienie"/>
         </w:rPr>
         <w:tab/>
       </w:r>
       <w:r>
         <w:rPr>
-          <w:rStyle w:val="Emphasis"/>
+          <w:rStyle w:val="Uwydatnienie"/>
         </w:rPr>
         <w:tab/>
       </w:r>
-      <w:proofErr w:type="spellStart"/>
-      <w:r>
-        <w:rPr>
-          <w:rStyle w:val="Emphasis"/>
+      <w:r>
+        <w:rPr>
+          <w:rStyle w:val="Uwydatnienie"/>
         </w:rPr>
         <w:t>co</w:t>
       </w:r>
       <w:r>
         <w:rPr>
-          <w:rStyle w:val="Emphasis"/>
-        </w:rPr>
-        <w:t>sinus</w:t>
-      </w:r>
-      <w:proofErr w:type="spellEnd"/>
-      <w:r>
-        <w:rPr>
-          <w:rStyle w:val="Emphasis"/>
-        </w:rPr>
-        <w:t xml:space="preserve"> from argument  x</w:t>
-      </w:r>
-    </w:p>
-    <w:p>
-      <w:pPr>
-        <w:pStyle w:val="ListParagraph"/>
+          <w:rStyle w:val="Uwydatnienie"/>
+        </w:rPr>
+        <w:t>sinus from argument  x</w:t>
+      </w:r>
+    </w:p>
+    <w:p>
+      <w:pPr>
+        <w:pStyle w:val="Akapitzlist"/>
         <w:numPr>
           <w:ilvl w:val="0"/>
           <w:numId w:val="1"/>
         </w:numPr>
         <w:rPr>
-          <w:rStyle w:val="Emphasis"/>
+          <w:rStyle w:val="Uwydatnienie"/>
           <w:lang w:val="sv-SE"/>
         </w:rPr>
       </w:pPr>
       <w:r>
         <w:rPr>
-          <w:rStyle w:val="Emphasis"/>
+          <w:rStyle w:val="Uwydatnienie"/>
           <w:b/>
           <w:bCs/>
           <w:lang w:val="sv-SE"/>
         </w:rPr>
-        <w:t>fast_</w:t>
-      </w:r>
-      <w:proofErr w:type="gramStart"/>
-      <w:r>
-        <w:rPr>
-          <w:rStyle w:val="Emphasis"/>
-          <w:b/>
-          <w:bCs/>
+        <w:t>fast_invsqrt</w:t>
+      </w:r>
+      <w:r>
+        <w:rPr>
+          <w:rStyle w:val="Uwydatnienie"/>
           <w:lang w:val="sv-SE"/>
         </w:rPr>
-        <w:t>invsqrt</w:t>
-      </w:r>
-      <w:r>
-        <w:rPr>
-          <w:rStyle w:val="Emphasis"/>
+        <w:t xml:space="preserve">(float x) </w:t>
+      </w:r>
+      <w:r>
+        <w:rPr>
+          <w:rStyle w:val="Uwydatnienie"/>
           <w:lang w:val="sv-SE"/>
         </w:rPr>
-        <w:t>(</w:t>
-      </w:r>
-      <w:proofErr w:type="gramEnd"/>
-      <w:r>
-        <w:rPr>
-          <w:rStyle w:val="Emphasis"/>
+        <w:t xml:space="preserve">    </w:t>
+      </w:r>
+      <w:r>
+        <w:rPr>
+          <w:rStyle w:val="Uwydatnienie"/>
           <w:lang w:val="sv-SE"/>
         </w:rPr>
-        <w:t xml:space="preserve">float x) </w:t>
-      </w:r>
-      <w:r>
-        <w:rPr>
-          <w:rStyle w:val="Emphasis"/>
+        <w:tab/>
+      </w:r>
+      <w:r>
+        <w:rPr>
+          <w:rStyle w:val="Uwydatnienie"/>
           <w:lang w:val="sv-SE"/>
         </w:rPr>
-        <w:t xml:space="preserve">    </w:t>
-      </w:r>
-      <w:r>
-        <w:rPr>
-          <w:rStyle w:val="Emphasis"/>
+        <w:t>fast inverse root square from</w:t>
+      </w:r>
+      <w:r>
+        <w:rPr>
+          <w:rStyle w:val="Uwydatnienie"/>
           <w:lang w:val="sv-SE"/>
         </w:rPr>
-        <w:tab/>
-      </w:r>
-      <w:r>
-        <w:rPr>
-          <w:rStyle w:val="Emphasis"/>
+        <w:t xml:space="preserve"> ar</w:t>
+      </w:r>
+      <w:r>
+        <w:rPr>
+          <w:rStyle w:val="Uwydatnienie"/>
           <w:lang w:val="sv-SE"/>
         </w:rPr>
-        <w:t>fast inverse root square from</w:t>
-      </w:r>
-      <w:r>
-        <w:rPr>
-          <w:rStyle w:val="Emphasis"/>
-          <w:lang w:val="sv-SE"/>
-        </w:rPr>
-        <w:t xml:space="preserve"> ar</w:t>
-      </w:r>
-      <w:r>
-        <w:rPr>
-          <w:rStyle w:val="Emphasis"/>
-          <w:lang w:val="sv-SE"/>
-        </w:rPr>
         <w:t>gument  x</w:t>
       </w:r>
     </w:p>
     <w:p>
       <w:pPr>
-        <w:pStyle w:val="ListParagraph"/>
+        <w:pStyle w:val="Akapitzlist"/>
         <w:numPr>
           <w:ilvl w:val="0"/>
           <w:numId w:val="1"/>
         </w:numPr>
         <w:rPr>
-          <w:rStyle w:val="Emphasis"/>
-        </w:rPr>
-      </w:pPr>
-      <w:proofErr w:type="spellStart"/>
-      <w:r>
-        <w:rPr>
-          <w:rStyle w:val="Emphasis"/>
+          <w:rStyle w:val="Uwydatnienie"/>
+        </w:rPr>
+      </w:pPr>
+      <w:r>
+        <w:rPr>
+          <w:rStyle w:val="Uwydatnienie"/>
           <w:b/>
           <w:bCs/>
         </w:rPr>
-        <w:t>fast_</w:t>
-      </w:r>
-      <w:proofErr w:type="gramStart"/>
-      <w:r>
-        <w:rPr>
-          <w:rStyle w:val="Emphasis"/>
-          <w:b/>
-          <w:bCs/>
-        </w:rPr>
-        <w:t>sqrt</w:t>
-      </w:r>
-      <w:proofErr w:type="spellEnd"/>
-      <w:r>
-        <w:rPr>
-          <w:rStyle w:val="Emphasis"/>
-        </w:rPr>
-        <w:t>(</w:t>
-      </w:r>
-      <w:proofErr w:type="gramEnd"/>
-      <w:r>
-        <w:rPr>
-          <w:rStyle w:val="Emphasis"/>
-        </w:rPr>
-        <w:t>float x)</w:t>
-      </w:r>
-      <w:r>
-        <w:rPr>
-          <w:rStyle w:val="Emphasis"/>
+        <w:t>fast_sqrt</w:t>
+      </w:r>
+      <w:r>
+        <w:rPr>
+          <w:rStyle w:val="Uwydatnienie"/>
+        </w:rPr>
+        <w:t>(float x)</w:t>
+      </w:r>
+      <w:r>
+        <w:rPr>
+          <w:rStyle w:val="Uwydatnienie"/>
         </w:rPr>
         <w:tab/>
         <w:t xml:space="preserve">        </w:t>
       </w:r>
       <w:r>
         <w:rPr>
-          <w:rStyle w:val="Emphasis"/>
+          <w:rStyle w:val="Uwydatnienie"/>
         </w:rPr>
         <w:tab/>
       </w:r>
       <w:r>
         <w:rPr>
-          <w:rStyle w:val="Emphasis"/>
+          <w:rStyle w:val="Uwydatnienie"/>
           <w:lang w:val="sv-SE"/>
         </w:rPr>
         <w:t>fast root square from</w:t>
       </w:r>
       <w:r>
         <w:rPr>
-          <w:rStyle w:val="Emphasis"/>
+          <w:rStyle w:val="Uwydatnienie"/>
           <w:lang w:val="sv-SE"/>
         </w:rPr>
         <w:t xml:space="preserve"> ar</w:t>
       </w:r>
       <w:r>
         <w:rPr>
-          <w:rStyle w:val="Emphasis"/>
+          <w:rStyle w:val="Uwydatnienie"/>
           <w:lang w:val="sv-SE"/>
         </w:rPr>
         <w:t>gument  x</w:t>
@@ -636,19 +525,18 @@
     </w:p>
     <w:p>
       <w:pPr>
-        <w:pStyle w:val="ListParagraph"/>
+        <w:pStyle w:val="Akapitzlist"/>
         <w:numPr>
           <w:ilvl w:val="0"/>
           <w:numId w:val="1"/>
         </w:numPr>
         <w:rPr>
-          <w:rStyle w:val="Emphasis"/>
-        </w:rPr>
-      </w:pPr>
-      <w:proofErr w:type="gramStart"/>
-      <w:r>
-        <w:rPr>
-          <w:rStyle w:val="Emphasis"/>
+          <w:rStyle w:val="Uwydatnienie"/>
+        </w:rPr>
+      </w:pPr>
+      <w:r>
+        <w:rPr>
+          <w:rStyle w:val="Uwydatnienie"/>
           <w:b/>
           <w:bCs/>
         </w:rPr>
@@ -656,193 +544,137 @@
       </w:r>
       <w:r>
         <w:rPr>
-          <w:rStyle w:val="Emphasis"/>
-        </w:rPr>
-        <w:t>(</w:t>
-      </w:r>
-      <w:proofErr w:type="gramEnd"/>
-      <w:r>
-        <w:rPr>
-          <w:rStyle w:val="Emphasis"/>
-        </w:rPr>
-        <w:t>float x)</w:t>
-      </w:r>
-      <w:r>
-        <w:rPr>
-          <w:rStyle w:val="Emphasis"/>
+          <w:rStyle w:val="Uwydatnienie"/>
+        </w:rPr>
+        <w:t>(float x)</w:t>
+      </w:r>
+      <w:r>
+        <w:rPr>
+          <w:rStyle w:val="Uwydatnienie"/>
         </w:rPr>
         <w:tab/>
       </w:r>
       <w:r>
         <w:rPr>
-          <w:rStyle w:val="Emphasis"/>
+          <w:rStyle w:val="Uwydatnienie"/>
         </w:rPr>
         <w:tab/>
       </w:r>
       <w:r>
         <w:rPr>
-          <w:rStyle w:val="Emphasis"/>
+          <w:rStyle w:val="Uwydatnienie"/>
         </w:rPr>
         <w:t>root mean square function (with normal sqrt function)</w:t>
       </w:r>
     </w:p>
     <w:p>
       <w:pPr>
-        <w:pStyle w:val="ListParagraph"/>
+        <w:pStyle w:val="Akapitzlist"/>
         <w:numPr>
           <w:ilvl w:val="0"/>
           <w:numId w:val="1"/>
         </w:numPr>
         <w:rPr>
-          <w:rStyle w:val="Emphasis"/>
-        </w:rPr>
-      </w:pPr>
-      <w:proofErr w:type="spellStart"/>
-      <w:r>
-        <w:rPr>
-          <w:rStyle w:val="Emphasis"/>
+          <w:rStyle w:val="Uwydatnienie"/>
+        </w:rPr>
+      </w:pPr>
+      <w:r>
+        <w:rPr>
+          <w:rStyle w:val="Uwydatnienie"/>
           <w:b/>
           <w:bCs/>
         </w:rPr>
-        <w:t>fast_</w:t>
-      </w:r>
-      <w:proofErr w:type="gramStart"/>
-      <w:r>
-        <w:rPr>
-          <w:rStyle w:val="Emphasis"/>
-          <w:b/>
-          <w:bCs/>
-        </w:rPr>
-        <w:t>RMS</w:t>
-      </w:r>
-      <w:proofErr w:type="spellEnd"/>
-      <w:r>
-        <w:rPr>
-          <w:rStyle w:val="Emphasis"/>
-        </w:rPr>
-        <w:t>(</w:t>
-      </w:r>
-      <w:proofErr w:type="gramEnd"/>
-      <w:r>
-        <w:rPr>
-          <w:rStyle w:val="Emphasis"/>
-        </w:rPr>
-        <w:t>float x)</w:t>
-      </w:r>
-      <w:r>
-        <w:rPr>
-          <w:rStyle w:val="Emphasis"/>
+        <w:t>fast_RMS</w:t>
+      </w:r>
+      <w:r>
+        <w:rPr>
+          <w:rStyle w:val="Uwydatnienie"/>
+        </w:rPr>
+        <w:t>(float x)</w:t>
+      </w:r>
+      <w:r>
+        <w:rPr>
+          <w:rStyle w:val="Uwydatnienie"/>
         </w:rPr>
         <w:t xml:space="preserve">    </w:t>
       </w:r>
       <w:r>
         <w:rPr>
-          <w:rStyle w:val="Emphasis"/>
+          <w:rStyle w:val="Uwydatnienie"/>
         </w:rPr>
         <w:tab/>
       </w:r>
       <w:r>
         <w:rPr>
-          <w:rStyle w:val="Emphasis"/>
+          <w:rStyle w:val="Uwydatnienie"/>
         </w:rPr>
         <w:tab/>
       </w:r>
       <w:r>
         <w:rPr>
-          <w:rStyle w:val="Emphasis"/>
+          <w:rStyle w:val="Uwydatnienie"/>
         </w:rPr>
         <w:t>fast root mean square function (with fast sqrt function)</w:t>
       </w:r>
     </w:p>
     <w:p>
       <w:pPr>
-        <w:pStyle w:val="ListParagraph"/>
+        <w:pStyle w:val="Akapitzlist"/>
         <w:numPr>
           <w:ilvl w:val="0"/>
           <w:numId w:val="1"/>
         </w:numPr>
         <w:rPr>
-          <w:rStyle w:val="Emphasis"/>
-        </w:rPr>
-      </w:pPr>
-      <w:proofErr w:type="spellStart"/>
-      <w:r>
-        <w:rPr>
-          <w:rStyle w:val="Emphasis"/>
+          <w:rStyle w:val="Uwydatnienie"/>
+        </w:rPr>
+      </w:pPr>
+      <w:r>
+        <w:rPr>
+          <w:rStyle w:val="Uwydatnienie"/>
           <w:b/>
           <w:bCs/>
         </w:rPr>
-        <w:t>rapid_</w:t>
-      </w:r>
-      <w:proofErr w:type="gramStart"/>
-      <w:r>
-        <w:rPr>
-          <w:rStyle w:val="Emphasis"/>
-          <w:b/>
-          <w:bCs/>
-        </w:rPr>
-        <w:t>RMS</w:t>
-      </w:r>
-      <w:proofErr w:type="spellEnd"/>
-      <w:r>
-        <w:rPr>
-          <w:rStyle w:val="Emphasis"/>
-        </w:rPr>
-        <w:t>(</w:t>
-      </w:r>
-      <w:proofErr w:type="gramEnd"/>
-      <w:r>
-        <w:rPr>
-          <w:rStyle w:val="Emphasis"/>
-        </w:rPr>
-        <w:t>float x)</w:t>
-      </w:r>
-      <w:r>
-        <w:rPr>
-          <w:rStyle w:val="Emphasis"/>
+        <w:t>rapid_RMS</w:t>
+      </w:r>
+      <w:r>
+        <w:rPr>
+          <w:rStyle w:val="Uwydatnienie"/>
+        </w:rPr>
+        <w:t>(float x)</w:t>
+      </w:r>
+      <w:r>
+        <w:rPr>
+          <w:rStyle w:val="Uwydatnienie"/>
         </w:rPr>
         <w:t xml:space="preserve">   </w:t>
       </w:r>
       <w:r>
         <w:rPr>
-          <w:rStyle w:val="Emphasis"/>
+          <w:rStyle w:val="Uwydatnienie"/>
         </w:rPr>
         <w:tab/>
       </w:r>
       <w:r>
         <w:rPr>
-          <w:rStyle w:val="Emphasis"/>
-        </w:rPr>
-        <w:t>rapid root mean square fun</w:t>
-      </w:r>
-      <w:r>
-        <w:rPr>
-          <w:rStyle w:val="Emphasis"/>
-        </w:rPr>
-        <w:t>.</w:t>
-      </w:r>
-      <w:r>
-        <w:rPr>
-          <w:rStyle w:val="Emphasis"/>
-        </w:rPr>
-        <w:t xml:space="preserve"> (approach without sqrt)</w:t>
-      </w:r>
-    </w:p>
-    <w:p>
-      <w:pPr>
-        <w:pStyle w:val="ListParagraph"/>
+          <w:rStyle w:val="Uwydatnienie"/>
+        </w:rPr>
+        <w:t>rapid root mean square fun (approach without sqrt)</w:t>
+      </w:r>
+    </w:p>
+    <w:p>
+      <w:pPr>
+        <w:pStyle w:val="Akapitzlist"/>
         <w:numPr>
           <w:ilvl w:val="0"/>
           <w:numId w:val="1"/>
         </w:numPr>
         <w:rPr>
-          <w:rStyle w:val="Emphasis"/>
-        </w:rPr>
-      </w:pPr>
-      <w:proofErr w:type="gramStart"/>
-      <w:r>
-        <w:rPr>
-          <w:rStyle w:val="Emphasis"/>
+          <w:rStyle w:val="Uwydatnienie"/>
+        </w:rPr>
+      </w:pPr>
+      <w:r>
+        <w:rPr>
+          <w:rStyle w:val="Uwydatnienie"/>
           <w:b/>
           <w:bCs/>
         </w:rPr>
@@ -850,32 +682,25 @@
       </w:r>
       <w:r>
         <w:rPr>
-          <w:rStyle w:val="Emphasis"/>
-        </w:rPr>
-        <w:t>(</w:t>
-      </w:r>
-      <w:proofErr w:type="gramEnd"/>
-      <w:r>
-        <w:rPr>
-          <w:rStyle w:val="Emphasis"/>
-        </w:rPr>
-        <w:t>float x)</w:t>
-      </w:r>
-      <w:r>
-        <w:rPr>
-          <w:rStyle w:val="Emphasis"/>
+          <w:rStyle w:val="Uwydatnienie"/>
+        </w:rPr>
+        <w:t>(float x)</w:t>
+      </w:r>
+      <w:r>
+        <w:rPr>
+          <w:rStyle w:val="Uwydatnienie"/>
         </w:rPr>
         <w:t xml:space="preserve">   </w:t>
       </w:r>
       <w:r>
         <w:rPr>
-          <w:rStyle w:val="Emphasis"/>
+          <w:rStyle w:val="Uwydatnienie"/>
         </w:rPr>
         <w:tab/>
       </w:r>
       <w:r>
         <w:rPr>
-          <w:rStyle w:val="Emphasis"/>
+          <w:rStyle w:val="Uwydatnienie"/>
         </w:rPr>
         <w:tab/>
         <w:t>discrete Fourier transform</w:t>
@@ -883,15 +708,15 @@
     </w:p>
     <w:p>
       <w:pPr>
-        <w:pStyle w:val="ListParagraph"/>
-        <w:rPr>
-          <w:rStyle w:val="Emphasis"/>
-        </w:rPr>
-      </w:pPr>
-    </w:p>
-    <w:p>
-      <w:pPr>
-        <w:pStyle w:val="Subtitle"/>
+        <w:pStyle w:val="Akapitzlist"/>
+        <w:rPr>
+          <w:rStyle w:val="Uwydatnienie"/>
+        </w:rPr>
+      </w:pPr>
+    </w:p>
+    <w:p>
+      <w:pPr>
+        <w:pStyle w:val="Podtytu"/>
       </w:pPr>
       <w:r>
         <w:t>Execution speed overview</w:t>
@@ -899,7 +724,7 @@
     </w:p>
     <w:p>
       <w:pPr>
-        <w:pStyle w:val="Caption"/>
+        <w:pStyle w:val="Legenda"/>
         <w:keepNext/>
       </w:pPr>
       <w:r>
@@ -927,12 +752,18 @@
         <w:t xml:space="preserve"> </w:t>
       </w:r>
       <w:r>
-        <w:t>Comparison of function execution time in terms of cycles on STM32 microcontroller with Cortex M-7 core</w:t>
+        <w:t>Comparison of function execution time in terms of cycles on STM32 microcontroller with Cortex M-</w:t>
+      </w:r>
+      <w:r>
+        <w:t>4</w:t>
+      </w:r>
+      <w:r>
+        <w:t xml:space="preserve"> core</w:t>
       </w:r>
     </w:p>
     <w:tbl>
       <w:tblPr>
-        <w:tblStyle w:val="TableGrid"/>
+        <w:tblStyle w:val="Tabela-Siatka"/>
         <w:tblW w:w="0" w:type="auto"/>
         <w:tblLook w:val="04A0" w:firstRow="1" w:lastRow="0" w:firstColumn="1" w:lastColumn="0" w:noHBand="0" w:noVBand="1"/>
       </w:tblPr>
@@ -979,23 +810,7 @@
                 <w:b/>
                 <w:bCs/>
               </w:rPr>
-              <w:t>&lt;</w:t>
-            </w:r>
-            <w:proofErr w:type="spellStart"/>
-            <w:r>
-              <w:rPr>
-                <w:b/>
-                <w:bCs/>
-              </w:rPr>
-              <w:t>math.h</w:t>
-            </w:r>
-            <w:proofErr w:type="spellEnd"/>
-            <w:r>
-              <w:rPr>
-                <w:b/>
-                <w:bCs/>
-              </w:rPr>
-              <w:t>&gt;</w:t>
+              <w:t>&lt;math.h&gt;</w:t>
             </w:r>
           </w:p>
         </w:tc>
@@ -1016,23 +831,7 @@
                 <w:b/>
                 <w:bCs/>
               </w:rPr>
-              <w:t>“</w:t>
-            </w:r>
-            <w:proofErr w:type="spellStart"/>
-            <w:r>
-              <w:rPr>
-                <w:b/>
-                <w:bCs/>
-              </w:rPr>
-              <w:t>MRB_MATH_LIB.h</w:t>
-            </w:r>
-            <w:proofErr w:type="spellEnd"/>
-            <w:r>
-              <w:rPr>
-                <w:b/>
-                <w:bCs/>
-              </w:rPr>
-              <w:t>”</w:t>
+              <w:t>“MRB_MATH_LIB.h”</w:t>
             </w:r>
           </w:p>
         </w:tc>
@@ -1073,7 +872,10 @@
               <w:jc w:val="center"/>
             </w:pPr>
             <w:r>
-              <w:t>90</w:t>
+              <w:t>3</w:t>
+            </w:r>
+            <w:r>
+              <w:t>0</w:t>
             </w:r>
             <w:r>
               <w:t xml:space="preserve"> cycles</w:t>
@@ -1087,11 +889,9 @@
             <w:tcW w:w="3020" w:type="dxa"/>
           </w:tcPr>
           <w:p>
-            <w:proofErr w:type="spellStart"/>
             <w:r>
               <w:t>cosinus</w:t>
             </w:r>
-            <w:proofErr w:type="spellEnd"/>
           </w:p>
         </w:tc>
         <w:tc>
@@ -1119,7 +919,10 @@
               <w:jc w:val="center"/>
             </w:pPr>
             <w:r>
-              <w:t>92</w:t>
+              <w:t>3</w:t>
+            </w:r>
+            <w:r>
+              <w:t>2</w:t>
             </w:r>
             <w:r>
               <w:t xml:space="preserve"> cycles</w:t>
@@ -1320,6 +1123,9 @@
             <w:pPr>
               <w:jc w:val="center"/>
             </w:pPr>
+            <w:r>
+              <w:t>25k cycles</w:t>
+            </w:r>
           </w:p>
         </w:tc>
       </w:tr>
@@ -1368,7 +1174,7 @@
     </w:p>
     <w:p>
       <w:pPr>
-        <w:pStyle w:val="Heading1"/>
+        <w:pStyle w:val="Nagwek1"/>
       </w:pPr>
       <w:r>
         <w:lastRenderedPageBreak/>
@@ -1395,15 +1201,7 @@
         <w:t xml:space="preserve"> memory</w:t>
       </w:r>
       <w:r>
-        <w:t xml:space="preserve">. </w:t>
-      </w:r>
-      <w:proofErr w:type="gramStart"/>
-      <w:r>
-        <w:t>User</w:t>
-      </w:r>
-      <w:proofErr w:type="gramEnd"/>
-      <w:r>
-        <w:t xml:space="preserve"> can define the size of memory usage with </w:t>
+        <w:t xml:space="preserve">. User can define the size of memory usage with </w:t>
       </w:r>
       <w:r>
         <w:rPr>
@@ -1453,17 +1251,8 @@
         <w:t>sin</w:t>
       </w:r>
       <w:r>
-        <w:t xml:space="preserve"> function from the </w:t>
-      </w:r>
-      <w:proofErr w:type="spellStart"/>
-      <w:r>
-        <w:t>math.h</w:t>
-      </w:r>
-      <w:proofErr w:type="spellEnd"/>
-      <w:r>
-        <w:t xml:space="preserve"> library. The argument of the </w:t>
-      </w:r>
-      <w:proofErr w:type="spellStart"/>
+        <w:t xml:space="preserve"> function from the math.h library. The argument of the </w:t>
+      </w:r>
       <w:r>
         <w:rPr>
           <w:b/>
@@ -1471,7 +1260,6 @@
         </w:rPr>
         <w:t>sin_f</w:t>
       </w:r>
-      <w:proofErr w:type="spellEnd"/>
       <w:r>
         <w:t xml:space="preserve"> function </w:t>
       </w:r>
@@ -1514,17 +1302,8 @@
         <w:t>.</w:t>
       </w:r>
       <w:r>
-        <w:t xml:space="preserve"> For </w:t>
-      </w:r>
-      <w:proofErr w:type="gramStart"/>
-      <w:r>
-        <w:t>wider</w:t>
-      </w:r>
-      <w:proofErr w:type="gramEnd"/>
-      <w:r>
-        <w:t xml:space="preserve"> range of arguments </w:t>
-      </w:r>
-      <w:proofErr w:type="spellStart"/>
+        <w:t xml:space="preserve"> For wider range of arguments </w:t>
+      </w:r>
       <w:r>
         <w:rPr>
           <w:b/>
@@ -1532,11 +1311,9 @@
         </w:rPr>
         <w:t>sin_f</w:t>
       </w:r>
-      <w:proofErr w:type="spellEnd"/>
       <w:r>
         <w:t xml:space="preserve"> and </w:t>
       </w:r>
-      <w:proofErr w:type="spellStart"/>
       <w:r>
         <w:rPr>
           <w:b/>
@@ -1544,7 +1321,6 @@
         </w:rPr>
         <w:t>cos_f</w:t>
       </w:r>
-      <w:proofErr w:type="spellEnd"/>
       <w:r>
         <w:t xml:space="preserve"> will work, but computing time will be longer. </w:t>
       </w:r>
@@ -1597,7 +1373,7 @@
     </w:p>
     <w:p>
       <w:pPr>
-        <w:pStyle w:val="Caption"/>
+        <w:pStyle w:val="Legenda"/>
       </w:pPr>
       <w:r>
         <w:t xml:space="preserve">Figure </w:t>
@@ -1671,7 +1447,7 @@
     </w:p>
     <w:p>
       <w:pPr>
-        <w:pStyle w:val="Caption"/>
+        <w:pStyle w:val="Legenda"/>
       </w:pPr>
       <w:r>
         <w:t xml:space="preserve">Figure </w:t>
@@ -1796,7 +1572,7 @@
     </w:p>
     <w:p>
       <w:pPr>
-        <w:pStyle w:val="Caption"/>
+        <w:pStyle w:val="Legenda"/>
       </w:pPr>
       <w:r>
         <w:t xml:space="preserve">Figure </w:t>
@@ -2009,7 +1785,7 @@
     </w:p>
     <w:p>
       <w:pPr>
-        <w:pStyle w:val="Caption"/>
+        <w:pStyle w:val="Legenda"/>
       </w:pPr>
       <w:r>
         <w:t xml:space="preserve">Figure </w:t>
@@ -2033,31 +1809,7 @@
         <w:fldChar w:fldCharType="end"/>
       </w:r>
       <w:r>
-        <w:t xml:space="preserve"> </w:t>
-      </w:r>
-      <w:proofErr w:type="spellStart"/>
-      <w:r>
-        <w:t>math.h</w:t>
-      </w:r>
-      <w:proofErr w:type="spellEnd"/>
-      <w:r>
-        <w:t xml:space="preserve"> sin(x) function and </w:t>
-      </w:r>
-      <w:proofErr w:type="spellStart"/>
-      <w:r>
-        <w:t>MRB_MATH_LIB.h</w:t>
-      </w:r>
-      <w:proofErr w:type="spellEnd"/>
-      <w:r>
-        <w:t xml:space="preserve"> </w:t>
-      </w:r>
-      <w:proofErr w:type="spellStart"/>
-      <w:r>
-        <w:t>sin_f</w:t>
-      </w:r>
-      <w:proofErr w:type="spellEnd"/>
-      <w:r>
-        <w:t>(x) comparison</w:t>
+        <w:t xml:space="preserve"> math.h sin(x) function and MRB_MATH_LIB.h sin_f(x) comparison</w:t>
       </w:r>
       <w:r>
         <w:t xml:space="preserve"> (LUTSIZE = 1)</w:t>
@@ -2079,7 +1831,7 @@
     </w:p>
     <w:p>
       <w:pPr>
-        <w:pStyle w:val="Caption"/>
+        <w:pStyle w:val="Legenda"/>
         <w:keepNext/>
       </w:pPr>
       <w:r>
@@ -2126,7 +1878,7 @@
     </w:p>
     <w:p>
       <w:pPr>
-        <w:pStyle w:val="Caption"/>
+        <w:pStyle w:val="Legenda"/>
       </w:pPr>
       <w:r>
         <w:t xml:space="preserve">Figure </w:t>
@@ -2150,15 +1902,7 @@
         <w:fldChar w:fldCharType="end"/>
       </w:r>
       <w:r>
-        <w:t xml:space="preserve"> Absolute error between sin and </w:t>
-      </w:r>
-      <w:proofErr w:type="spellStart"/>
-      <w:r>
-        <w:t>sin_f</w:t>
-      </w:r>
-      <w:proofErr w:type="spellEnd"/>
-      <w:r>
-        <w:t xml:space="preserve"> functions (LUTSIZE = 1)</w:t>
+        <w:t xml:space="preserve"> Absolute error between sin and sin_f functions (LUTSIZE = 1)</w:t>
       </w:r>
     </w:p>
     <w:p>
@@ -2208,7 +1952,7 @@
     </w:p>
     <w:p>
       <w:pPr>
-        <w:pStyle w:val="Caption"/>
+        <w:pStyle w:val="Legenda"/>
       </w:pPr>
       <w:r>
         <w:t xml:space="preserve">Figure </w:t>
@@ -2235,26 +1979,18 @@
         <w:t xml:space="preserve"> </w:t>
       </w:r>
       <w:r>
-        <w:t xml:space="preserve">cos and </w:t>
-      </w:r>
-      <w:proofErr w:type="spellStart"/>
-      <w:r>
-        <w:t>cos_f</w:t>
-      </w:r>
-      <w:proofErr w:type="spellEnd"/>
-      <w:r>
-        <w:t xml:space="preserve"> comparison - zoom in</w:t>
-      </w:r>
-    </w:p>
-    <w:p>
-      <w:pPr>
-        <w:pStyle w:val="Caption"/>
+        <w:t>cos and cos_f comparison - zoom in</w:t>
+      </w:r>
+    </w:p>
+    <w:p>
+      <w:pPr>
+        <w:pStyle w:val="Legenda"/>
         <w:keepNext/>
       </w:pPr>
     </w:p>
     <w:p>
       <w:pPr>
-        <w:pStyle w:val="Caption"/>
+        <w:pStyle w:val="Legenda"/>
         <w:keepNext/>
       </w:pPr>
       <w:r>
@@ -2279,23 +2015,10 @@
         <w:fldChar w:fldCharType="end"/>
       </w:r>
       <w:r>
-        <w:t xml:space="preserve">  Mean absolute difference between sin and </w:t>
-      </w:r>
-      <w:proofErr w:type="spellStart"/>
-      <w:r>
-        <w:t>sin_f</w:t>
-      </w:r>
-      <w:proofErr w:type="spellEnd"/>
-      <w:r>
-        <w:t xml:space="preserve"> (or cos and </w:t>
-      </w:r>
-      <w:proofErr w:type="spellStart"/>
-      <w:r>
-        <w:t>cos_f</w:t>
-      </w:r>
-      <w:proofErr w:type="spellEnd"/>
-      <w:r>
-        <w:t>)</w:t>
+        <w:t xml:space="preserve">  Mean absolute difference between sin and sin_f</w:t>
+      </w:r>
+      <w:r>
+        <w:t xml:space="preserve"> (or cos and cos_f)</w:t>
       </w:r>
       <w:r>
         <w:t xml:space="preserve"> with 1e-5 angle step.</w:t>
@@ -2303,7 +2026,7 @@
     </w:p>
     <w:tbl>
       <w:tblPr>
-        <w:tblStyle w:val="TableGrid"/>
+        <w:tblStyle w:val="Tabela-Siatka"/>
         <w:tblW w:w="0" w:type="auto"/>
         <w:tblLook w:val="04A0" w:firstRow="1" w:lastRow="0" w:firstColumn="1" w:lastColumn="0" w:noHBand="0" w:noVBand="1"/>
       </w:tblPr>
@@ -2494,7 +2217,7 @@
     </w:p>
     <w:p>
       <w:pPr>
-        <w:pStyle w:val="Heading1"/>
+        <w:pStyle w:val="Nagwek1"/>
       </w:pPr>
       <w:r>
         <w:lastRenderedPageBreak/>
@@ -2569,7 +2292,7 @@
     </w:p>
     <w:p>
       <w:pPr>
-        <w:pStyle w:val="Caption"/>
+        <w:pStyle w:val="Legenda"/>
       </w:pPr>
       <w:r>
         <w:t xml:space="preserve">Figure </w:t>
@@ -2678,25 +2401,7 @@
           <w:iCs/>
           <w:lang w:val="en-AU"/>
         </w:rPr>
-        <w:t>int</w:t>
-      </w:r>
-      <w:proofErr w:type="gramStart"/>
-      <w:r>
-        <w:rPr>
-          <w:i/>
-          <w:iCs/>
-          <w:lang w:val="en-AU"/>
-        </w:rPr>
-        <w:t>*)&amp;</w:t>
-      </w:r>
-      <w:proofErr w:type="gramEnd"/>
-      <w:r>
-        <w:rPr>
-          <w:i/>
-          <w:iCs/>
-          <w:lang w:val="en-AU"/>
-        </w:rPr>
-        <w:t>x</w:t>
+        <w:t>int*)&amp;x</w:t>
       </w:r>
       <w:r>
         <w:rPr>
@@ -2763,41 +2468,13 @@
         </w:rPr>
         <w:t xml:space="preserve">, which was empirically determined. The expression </w:t>
       </w:r>
-      <w:proofErr w:type="spellStart"/>
       <w:r>
         <w:rPr>
           <w:i/>
           <w:iCs/>
           <w:lang w:val="en-AU"/>
         </w:rPr>
-        <w:t>i</w:t>
-      </w:r>
-      <w:proofErr w:type="spellEnd"/>
-      <w:r>
-        <w:rPr>
-          <w:i/>
-          <w:iCs/>
-          <w:lang w:val="en-AU"/>
-        </w:rPr>
-        <w:t xml:space="preserve"> = 0x5f3759df - (</w:t>
-      </w:r>
-      <w:proofErr w:type="spellStart"/>
-      <w:r>
-        <w:rPr>
-          <w:i/>
-          <w:iCs/>
-          <w:lang w:val="en-AU"/>
-        </w:rPr>
-        <w:t>i</w:t>
-      </w:r>
-      <w:proofErr w:type="spellEnd"/>
-      <w:r>
-        <w:rPr>
-          <w:i/>
-          <w:iCs/>
-          <w:lang w:val="en-AU"/>
-        </w:rPr>
-        <w:t xml:space="preserve"> &gt;&gt; 1)</w:t>
+        <w:t>i = 0x5f3759df - (i &gt;&gt; 1)</w:t>
       </w:r>
       <w:r>
         <w:rPr>
@@ -2928,28 +2605,8 @@
           <w:iCs/>
           <w:lang w:val="en-AU"/>
         </w:rPr>
-        <w:t>*(float</w:t>
-      </w:r>
-      <w:proofErr w:type="gramStart"/>
-      <w:r>
-        <w:rPr>
-          <w:i/>
-          <w:iCs/>
-          <w:lang w:val="en-AU"/>
-        </w:rPr>
-        <w:t>*)&amp;</w:t>
-      </w:r>
-      <w:proofErr w:type="spellStart"/>
-      <w:proofErr w:type="gramEnd"/>
-      <w:r>
-        <w:rPr>
-          <w:i/>
-          <w:iCs/>
-          <w:lang w:val="en-AU"/>
-        </w:rPr>
-        <w:t>i</w:t>
-      </w:r>
-      <w:proofErr w:type="spellEnd"/>
+        <w:t>*(float*)&amp;i</w:t>
+      </w:r>
       <w:r>
         <w:rPr>
           <w:lang w:val="en-AU"/>
@@ -3250,7 +2907,7 @@
     </w:p>
     <w:p>
       <w:pPr>
-        <w:pStyle w:val="Caption"/>
+        <w:pStyle w:val="Legenda"/>
       </w:pPr>
       <w:r>
         <w:t xml:space="preserve">Figure </w:t>
@@ -3281,13 +2938,8 @@
       <w:pPr>
         <w:ind w:firstLine="1304"/>
       </w:pPr>
-      <w:proofErr w:type="gramStart"/>
-      <w:r>
-        <w:t>User</w:t>
-      </w:r>
-      <w:proofErr w:type="gramEnd"/>
-      <w:r>
-        <w:t xml:space="preserve"> can adjust the function by changing </w:t>
+      <w:r>
+        <w:t xml:space="preserve">User can adjust the function by changing </w:t>
       </w:r>
       <w:r>
         <w:rPr>
@@ -3305,11 +2957,9 @@
       <w:r>
         <w:t xml:space="preserve"> increases </w:t>
       </w:r>
-      <w:proofErr w:type="gramStart"/>
       <w:r>
         <w:t>linearly</w:t>
       </w:r>
-      <w:proofErr w:type="gramEnd"/>
       <w:r>
         <w:t xml:space="preserve"> execution speed of the function. </w:t>
       </w:r>
@@ -3327,15 +2977,7 @@
         <w:t xml:space="preserve"> </w:t>
       </w:r>
       <w:r>
-        <w:t xml:space="preserve">function from the </w:t>
-      </w:r>
-      <w:proofErr w:type="spellStart"/>
-      <w:r>
-        <w:t>math.h</w:t>
-      </w:r>
-      <w:proofErr w:type="spellEnd"/>
-      <w:r>
-        <w:t xml:space="preserve"> library) and the execution time of the function for a given parameter value are summarized below.</w:t>
+        <w:t>function from the math.h library) and the execution time of the function for a given parameter value are summarized below.</w:t>
       </w:r>
       <w:r>
         <w:t xml:space="preserve"> </w:t>
@@ -3343,7 +2985,6 @@
       <w:r>
         <w:t xml:space="preserve">The error was presented in relative form due to the very large range of values tested by the </w:t>
       </w:r>
-      <w:proofErr w:type="spellStart"/>
       <w:r>
         <w:rPr>
           <w:b/>
@@ -3351,7 +2992,6 @@
         </w:rPr>
         <w:t>fast_sqrt</w:t>
       </w:r>
-      <w:proofErr w:type="spellEnd"/>
       <w:r>
         <w:t xml:space="preserve"> function</w:t>
       </w:r>
@@ -3407,7 +3047,7 @@
     </w:p>
     <w:p>
       <w:pPr>
-        <w:pStyle w:val="Caption"/>
+        <w:pStyle w:val="Legenda"/>
       </w:pPr>
       <w:r>
         <w:t xml:space="preserve">Figure </w:t>
@@ -3431,21 +3071,13 @@
         <w:fldChar w:fldCharType="end"/>
       </w:r>
       <w:r>
-        <w:t xml:space="preserve"> Adjusting fast </w:t>
-      </w:r>
-      <w:proofErr w:type="spellStart"/>
-      <w:r>
-        <w:t>quare</w:t>
-      </w:r>
-      <w:proofErr w:type="spellEnd"/>
-      <w:r>
-        <w:t xml:space="preserve"> root accuracy - in default equal to 5</w:t>
+        <w:t xml:space="preserve"> Adjusting fast quare root accuracy - in default equal to 5</w:t>
       </w:r>
     </w:p>
     <w:p/>
     <w:p>
       <w:pPr>
-        <w:pStyle w:val="Caption"/>
+        <w:pStyle w:val="Legenda"/>
       </w:pPr>
       <w:r>
         <w:rPr>
@@ -3493,7 +3125,7 @@
     </w:p>
     <w:p>
       <w:pPr>
-        <w:pStyle w:val="Caption"/>
+        <w:pStyle w:val="Legenda"/>
       </w:pPr>
       <w:r>
         <w:t xml:space="preserve">Figure </w:t>
@@ -3517,26 +3149,13 @@
         <w:fldChar w:fldCharType="end"/>
       </w:r>
       <w:r>
-        <w:t xml:space="preserve"> sqrt from </w:t>
-      </w:r>
-      <w:proofErr w:type="spellStart"/>
-      <w:r>
-        <w:t>math.</w:t>
+        <w:t xml:space="preserve"> sqrt from math.</w:t>
       </w:r>
       <w:r>
         <w:t>h</w:t>
       </w:r>
-      <w:proofErr w:type="spellEnd"/>
-      <w:r>
-        <w:t xml:space="preserve"> and </w:t>
-      </w:r>
-      <w:proofErr w:type="spellStart"/>
-      <w:r>
-        <w:t>fast_sqrt</w:t>
-      </w:r>
-      <w:proofErr w:type="spellEnd"/>
-      <w:r>
-        <w:t xml:space="preserve"> comparison</w:t>
+      <w:r>
+        <w:t xml:space="preserve"> and fast_sqrt comparison</w:t>
       </w:r>
     </w:p>
     <w:p>
@@ -3596,7 +3215,7 @@
     </w:p>
     <w:p>
       <w:pPr>
-        <w:pStyle w:val="Caption"/>
+        <w:pStyle w:val="Legenda"/>
       </w:pPr>
       <w:r>
         <w:t xml:space="preserve">Figure </w:t>
@@ -3620,26 +3239,10 @@
         <w:fldChar w:fldCharType="end"/>
       </w:r>
       <w:r>
-        <w:t xml:space="preserve"> Relative error [%] of </w:t>
-      </w:r>
-      <w:proofErr w:type="spellStart"/>
-      <w:r>
-        <w:t>fast_sqrt</w:t>
-      </w:r>
-      <w:proofErr w:type="spellEnd"/>
-      <w:r>
-        <w:t xml:space="preserve"> function</w:t>
-      </w:r>
-      <w:r>
-        <w:t xml:space="preserve"> in comparison to sqrt function from </w:t>
-      </w:r>
-      <w:proofErr w:type="spellStart"/>
-      <w:r>
-        <w:t>math.h</w:t>
-      </w:r>
-      <w:proofErr w:type="spellEnd"/>
-      <w:r>
-        <w:t xml:space="preserve"> library</w:t>
+        <w:t xml:space="preserve"> Relative error [%] of fast_sqrt function</w:t>
+      </w:r>
+      <w:r>
+        <w:t xml:space="preserve"> in comparison to sqrt function from math.h library</w:t>
       </w:r>
     </w:p>
     <w:p>
@@ -3655,7 +3258,7 @@
     </w:p>
     <w:p>
       <w:pPr>
-        <w:pStyle w:val="Caption"/>
+        <w:pStyle w:val="Legenda"/>
         <w:keepNext/>
       </w:pPr>
       <w:r>
@@ -3683,20 +3286,12 @@
         <w:t xml:space="preserve"> </w:t>
       </w:r>
       <w:r>
-        <w:t xml:space="preserve">Mean relative error of </w:t>
-      </w:r>
-      <w:proofErr w:type="spellStart"/>
-      <w:r>
-        <w:t>fast_sqrt</w:t>
-      </w:r>
-      <w:proofErr w:type="spellEnd"/>
-      <w:r>
-        <w:t xml:space="preserve"> function with SQRT_ACCURACY parameter change</w:t>
+        <w:t>Mean relative error of fast_sqrt function with SQRT_ACCURACY parameter change</w:t>
       </w:r>
     </w:p>
     <w:tbl>
       <w:tblPr>
-        <w:tblStyle w:val="TableGrid"/>
+        <w:tblStyle w:val="Tabela-Siatka"/>
         <w:tblW w:w="0" w:type="auto"/>
         <w:tblLook w:val="04A0" w:firstRow="1" w:lastRow="0" w:firstColumn="1" w:lastColumn="0" w:noHBand="0" w:noVBand="1"/>
       </w:tblPr>
@@ -3986,19 +3581,11 @@
     </w:p>
     <w:p>
       <w:pPr>
-        <w:pStyle w:val="Heading1"/>
+        <w:pStyle w:val="Nagwek1"/>
       </w:pPr>
       <w:r>
         <w:lastRenderedPageBreak/>
-        <w:t xml:space="preserve">Root </w:t>
-      </w:r>
-      <w:proofErr w:type="gramStart"/>
-      <w:r>
-        <w:t>mean</w:t>
-      </w:r>
-      <w:proofErr w:type="gramEnd"/>
-      <w:r>
-        <w:t xml:space="preserve"> square</w:t>
+        <w:t>Root mean square</w:t>
       </w:r>
       <w:r>
         <w:t xml:space="preserve"> function</w:t>
@@ -4009,15 +3596,7 @@
         <w:ind w:firstLine="1304"/>
       </w:pPr>
       <w:r>
-        <w:t xml:space="preserve">As is this one of the </w:t>
-      </w:r>
-      <w:proofErr w:type="gramStart"/>
-      <w:r>
-        <w:t>most commonly needed</w:t>
-      </w:r>
-      <w:proofErr w:type="gramEnd"/>
-      <w:r>
-        <w:t xml:space="preserve"> tools in digital signal processing, t</w:t>
+        <w:t>As is this one of the most commonly needed tools in digital signal processing, t</w:t>
       </w:r>
       <w:r>
         <w:t xml:space="preserve">he </w:t>
@@ -4026,23 +3605,7 @@
         <w:t xml:space="preserve">root mean square function (RMS) has also been added to MRB_MATH library. </w:t>
       </w:r>
       <w:r>
-        <w:t xml:space="preserve">Three variants of the RMS function are included in this library: normal, fast and rapid. The normal variant is based on the sqrt function included in the </w:t>
-      </w:r>
-      <w:proofErr w:type="spellStart"/>
-      <w:r>
-        <w:t>math.h</w:t>
-      </w:r>
-      <w:proofErr w:type="spellEnd"/>
-      <w:r>
-        <w:t xml:space="preserve"> library. The fast variant is based on the </w:t>
-      </w:r>
-      <w:proofErr w:type="spellStart"/>
-      <w:r>
-        <w:t>fast_sqrt</w:t>
-      </w:r>
-      <w:proofErr w:type="spellEnd"/>
-      <w:r>
-        <w:t xml:space="preserve"> function contained in the MATH_MRB library.  The rapid variant uses mathematical relationships assuming a perfectly sinusoidal waveform, so it does not use division or root operations.</w:t>
+        <w:t>Three variants of the RMS function are included in this library: normal, fast and rapid. The normal variant is based on the sqrt function included in the math.h library. The fast variant is based on the fast_sqrt function contained in the MATH_MRB library.  The rapid variant uses mathematical relationships assuming a perfectly sinusoidal waveform, so it does not use division or root operations.</w:t>
       </w:r>
       <w:r>
         <w:t xml:space="preserve"> </w:t>
@@ -4071,15 +3634,7 @@
         <w:t>s</w:t>
       </w:r>
       <w:r>
-        <w:t xml:space="preserve"> (this must be done in the preprocessor, in order to avoid using the </w:t>
-      </w:r>
-      <w:proofErr w:type="gramStart"/>
-      <w:r>
-        <w:t>malloc(</w:t>
-      </w:r>
-      <w:proofErr w:type="gramEnd"/>
-      <w:r>
-        <w:t xml:space="preserve">) function to create a </w:t>
+        <w:t xml:space="preserve"> (this must be done in the preprocessor, in order to avoid using the malloc() function to create a </w:t>
       </w:r>
       <w:r>
         <w:t xml:space="preserve">sample </w:t>
@@ -4122,23 +3677,7 @@
         <w:t>DLERS</w:t>
       </w:r>
       <w:r>
-        <w:t xml:space="preserve"> corresponds to </w:t>
-      </w:r>
-      <w:proofErr w:type="gramStart"/>
-      <w:r>
-        <w:t>number</w:t>
-      </w:r>
-      <w:proofErr w:type="gramEnd"/>
-      <w:r>
-        <w:t xml:space="preserve"> of buffer arrays that are declared for this scope. Each signal should have </w:t>
-      </w:r>
-      <w:proofErr w:type="gramStart"/>
-      <w:r>
-        <w:t>different</w:t>
-      </w:r>
-      <w:proofErr w:type="gramEnd"/>
-      <w:r>
-        <w:t xml:space="preserve"> buffer. That means, e.g. for three phase </w:t>
+        <w:t xml:space="preserve"> corresponds to number of buffer arrays that are declared for this scope. Each signal should have different buffer. That means, e.g. for three phase </w:t>
       </w:r>
       <w:r>
         <w:t>system</w:t>
@@ -4236,7 +3775,7 @@
     </w:p>
     <w:p>
       <w:pPr>
-        <w:pStyle w:val="Caption"/>
+        <w:pStyle w:val="Legenda"/>
       </w:pPr>
       <w:r>
         <w:t xml:space="preserve">Figure </w:t>
@@ -4314,7 +3853,7 @@
     </w:p>
     <w:p>
       <w:pPr>
-        <w:pStyle w:val="Caption"/>
+        <w:pStyle w:val="Legenda"/>
       </w:pPr>
       <w:r>
         <w:t xml:space="preserve">Figure </w:t>
@@ -4346,7 +3885,7 @@
     </w:p>
     <w:p>
       <w:pPr>
-        <w:pStyle w:val="Caption"/>
+        <w:pStyle w:val="Legenda"/>
         <w:keepNext/>
       </w:pPr>
       <w:r>
@@ -4379,7 +3918,7 @@
     </w:p>
     <w:tbl>
       <w:tblPr>
-        <w:tblStyle w:val="TableGrid"/>
+        <w:tblStyle w:val="Tabela-Siatka"/>
         <w:tblW w:w="0" w:type="auto"/>
         <w:tblLook w:val="04A0" w:firstRow="1" w:lastRow="0" w:firstColumn="1" w:lastColumn="0" w:noHBand="0" w:noVBand="1"/>
       </w:tblPr>
@@ -4463,7 +4002,6 @@
                 <w:bCs/>
               </w:rPr>
             </w:pPr>
-            <w:proofErr w:type="spellStart"/>
             <w:r>
               <w:rPr>
                 <w:b/>
@@ -4471,7 +4009,6 @@
               </w:rPr>
               <w:t>fast_RMS</w:t>
             </w:r>
-            <w:proofErr w:type="spellEnd"/>
           </w:p>
         </w:tc>
         <w:tc>
@@ -4504,7 +4041,6 @@
                 <w:bCs/>
               </w:rPr>
             </w:pPr>
-            <w:proofErr w:type="spellStart"/>
             <w:r>
               <w:rPr>
                 <w:b/>
@@ -4512,7 +4048,6 @@
               </w:rPr>
               <w:t>rapid_RMS</w:t>
             </w:r>
-            <w:proofErr w:type="spellEnd"/>
           </w:p>
         </w:tc>
         <w:tc>
@@ -4591,7 +4126,7 @@
     </w:p>
     <w:p>
       <w:pPr>
-        <w:pStyle w:val="Caption"/>
+        <w:pStyle w:val="Legenda"/>
       </w:pPr>
       <w:r>
         <w:t xml:space="preserve">Figure </w:t>
@@ -4623,7 +4158,7 @@
     </w:p>
     <w:p>
       <w:pPr>
-        <w:pStyle w:val="Caption"/>
+        <w:pStyle w:val="Legenda"/>
         <w:keepNext/>
       </w:pPr>
       <w:r>
@@ -4669,7 +4204,7 @@
     </w:p>
     <w:p>
       <w:pPr>
-        <w:pStyle w:val="Caption"/>
+        <w:pStyle w:val="Legenda"/>
       </w:pPr>
       <w:r>
         <w:t xml:space="preserve">Figure </w:t>
@@ -4749,7 +4284,7 @@
     </w:p>
     <w:p>
       <w:pPr>
-        <w:pStyle w:val="Caption"/>
+        <w:pStyle w:val="Legenda"/>
         <w:rPr>
           <w:rFonts w:asciiTheme="majorHAnsi" w:eastAsiaTheme="majorEastAsia" w:hAnsiTheme="majorHAnsi" w:cstheme="majorBidi"/>
           <w:color w:val="A5A5A5" w:themeColor="accent1" w:themeShade="BF"/>
@@ -4779,20 +4314,12 @@
         <w:fldChar w:fldCharType="end"/>
       </w:r>
       <w:r>
-        <w:t xml:space="preserve"> Relative error of </w:t>
-      </w:r>
-      <w:proofErr w:type="spellStart"/>
-      <w:r>
-        <w:t>rapid_RMS</w:t>
-      </w:r>
-      <w:proofErr w:type="spellEnd"/>
-      <w:r>
-        <w:t xml:space="preserve"> in comparison to normal RMS</w:t>
-      </w:r>
-    </w:p>
-    <w:p>
-      <w:pPr>
-        <w:pStyle w:val="Heading1"/>
+        <w:t xml:space="preserve"> Relative error of rapid_RMS in comparison to normal RMS</w:t>
+      </w:r>
+    </w:p>
+    <w:p>
+      <w:pPr>
+        <w:pStyle w:val="Nagwek1"/>
       </w:pPr>
       <w:r>
         <w:br w:type="page"/>
@@ -4811,9 +4338,6 @@
     <w:p>
       <w:pPr>
         <w:ind w:firstLine="1304"/>
-        <w:rPr>
-          <w:lang w:val="en-AU"/>
-        </w:rPr>
       </w:pPr>
       <w:r>
         <w:t xml:space="preserve">The last tool in the library is a </w:t>
@@ -4822,7 +4346,10 @@
         <w:t>discrete</w:t>
       </w:r>
       <w:r>
-        <w:t xml:space="preserve"> Fourier transform function designed for online </w:t>
+        <w:t xml:space="preserve"> Fourier transform function designed for </w:t>
+      </w:r>
+      <w:r>
+        <w:t xml:space="preserve">real time and non-real time </w:t>
       </w:r>
       <w:r>
         <w:t>computing</w:t>
@@ -4834,24 +4361,17 @@
         <w:t xml:space="preserve"> </w:t>
       </w:r>
       <w:r>
-        <w:t xml:space="preserve">Before using, </w:t>
-      </w:r>
-      <w:proofErr w:type="gramStart"/>
-      <w:r>
-        <w:t>u</w:t>
-      </w:r>
-      <w:r>
-        <w:t>ser</w:t>
-      </w:r>
-      <w:proofErr w:type="gramEnd"/>
-      <w:r>
-        <w:t xml:space="preserve"> </w:t>
-      </w:r>
-      <w:proofErr w:type="gramStart"/>
+        <w:t xml:space="preserve">Samples can be provided each cycle or can be buffered and given to DFD in selected time. </w:t>
+      </w:r>
+      <w:r>
+        <w:t>Before using, u</w:t>
+      </w:r>
+      <w:r>
+        <w:t xml:space="preserve">ser </w:t>
+      </w:r>
       <w:r>
         <w:t>have to</w:t>
       </w:r>
-      <w:proofErr w:type="gramEnd"/>
       <w:r>
         <w:t xml:space="preserve"> adjust preprocessor parameters: </w:t>
       </w:r>
@@ -5071,69 +4591,133 @@
         <w:rPr>
           <w:lang w:val="en-AU"/>
         </w:rPr>
-        <w:t>results table will look like: h1, h</w:t>
-      </w:r>
-      <w:r>
-        <w:rPr>
-          <w:lang w:val="en-AU"/>
-        </w:rPr>
-        <w:t>1.5</w:t>
-      </w:r>
-      <w:r>
-        <w:rPr>
-          <w:lang w:val="en-AU"/>
-        </w:rPr>
-        <w:t>, h</w:t>
-      </w:r>
-      <w:r>
-        <w:rPr>
-          <w:lang w:val="en-AU"/>
-        </w:rPr>
-        <w:t>2</w:t>
-      </w:r>
-      <w:r>
-        <w:rPr>
-          <w:lang w:val="en-AU"/>
-        </w:rPr>
-        <w:t xml:space="preserve"> etc.</w:t>
-      </w:r>
-      <w:r>
-        <w:rPr>
-          <w:lang w:val="en-AU"/>
-        </w:rPr>
-        <w:t xml:space="preserve"> Along with increasing resolution, the buffer array is getting bigger and computing time increases.</w:t>
-      </w:r>
-    </w:p>
-    <w:p>
-      <w:pPr>
-        <w:ind w:firstLine="1304"/>
-      </w:pPr>
-      <w:r>
-        <w:rPr>
+        <w:t>results table will look like: h1, h1.5, h2 etc. Along with increasing resolution, the buffer array is getting bigger and computing time increases.</w:t>
+      </w:r>
+      <w:r>
+        <w:rPr>
+          <w:lang w:val="en-AU"/>
+        </w:rPr>
+        <w:t xml:space="preserve"> </w:t>
+      </w:r>
+      <w:r>
+        <w:rPr>
+          <w:lang w:val="en-AU"/>
+        </w:rPr>
+        <w:t xml:space="preserve">By default, </w:t>
+      </w:r>
+      <w:r>
+        <w:t>t</w:t>
+      </w:r>
+      <w:r>
+        <w:t xml:space="preserve">his function uses trigonometric function from math.h (sinf and cosf) as they are more optimized for wider range of angle arguments than MRB_MATH functions – by definition </w:t>
+      </w:r>
+      <w:r>
+        <w:t xml:space="preserve">the </w:t>
+      </w:r>
+      <w:r>
+        <w:t xml:space="preserve">range of angles for Fourier transform would be up to </w:t>
+      </w:r>
+      <m:oMath>
+        <m:r>
+          <w:rPr>
+            <w:rFonts w:ascii="Cambria Math" w:hAnsi="Cambria Math"/>
+          </w:rPr>
+          <m:t>2∙π∙</m:t>
+        </m:r>
+        <m:sSub>
+          <m:sSubPr>
+            <m:ctrlPr>
+              <w:rPr>
+                <w:rFonts w:ascii="Cambria Math" w:hAnsi="Cambria Math"/>
+                <w:i/>
+              </w:rPr>
+            </m:ctrlPr>
+          </m:sSubPr>
+          <m:e>
+            <m:r>
+              <w:rPr>
+                <w:rFonts w:ascii="Cambria Math" w:hAnsi="Cambria Math"/>
+              </w:rPr>
+              <m:t>f</m:t>
+            </m:r>
+          </m:e>
+          <m:sub>
+            <m:r>
+              <w:rPr>
+                <w:rFonts w:ascii="Cambria Math" w:hAnsi="Cambria Math"/>
+              </w:rPr>
+              <m:t>N</m:t>
+            </m:r>
+          </m:sub>
+        </m:sSub>
+        <m:r>
+          <m:rPr>
+            <m:sty m:val="p"/>
+          </m:rPr>
+          <w:rPr>
+            <w:rStyle w:val="Odwoanieprzypisudolnego"/>
+            <w:rFonts w:ascii="Cambria Math" w:eastAsiaTheme="minorEastAsia" w:hAnsi="Cambria Math"/>
+          </w:rPr>
+          <w:footnoteReference w:id="1"/>
+        </m:r>
+      </m:oMath>
+      <w:r>
+        <w:rPr>
+          <w:rFonts w:eastAsiaTheme="minorEastAsia"/>
+        </w:rPr>
+        <w:t>.</w:t>
+      </w:r>
+      <w:r>
+        <w:rPr>
+          <w:rFonts w:eastAsiaTheme="minorEastAsia"/>
+        </w:rPr>
+        <w:t xml:space="preserve"> If your microcontroller doesn’t have FPU you should uncomment </w:t>
+      </w:r>
+      <w:r>
+        <w:rPr>
+          <w:rFonts w:eastAsiaTheme="minorEastAsia"/>
           <w:i/>
           <w:iCs/>
         </w:rPr>
-        <w:t>DFT</w:t>
-      </w:r>
+        <w:t>#define NO_FPU</w:t>
+      </w:r>
+      <w:r>
+        <w:rPr>
+          <w:rFonts w:eastAsiaTheme="minorEastAsia"/>
+        </w:rPr>
+        <w:t xml:space="preserve"> line.</w:t>
+      </w:r>
+    </w:p>
+    <w:p>
+      <w:pPr>
+        <w:ind w:firstLine="1304"/>
+      </w:pPr>
       <w:r>
         <w:rPr>
           <w:i/>
           <w:iCs/>
         </w:rPr>
-        <w:t>_HA</w:t>
+        <w:t>DFT</w:t>
       </w:r>
       <w:r>
         <w:rPr>
           <w:i/>
           <w:iCs/>
         </w:rPr>
-        <w:t>N</w:t>
+        <w:t>_HA</w:t>
       </w:r>
       <w:r>
         <w:rPr>
           <w:i/>
           <w:iCs/>
         </w:rPr>
+        <w:t>N</w:t>
+      </w:r>
+      <w:r>
+        <w:rPr>
+          <w:i/>
+          <w:iCs/>
+        </w:rPr>
         <w:t>DLERS</w:t>
       </w:r>
       <w:r>
@@ -5194,11 +4778,14 @@
         <w:jc w:val="center"/>
       </w:pPr>
       <w:r>
+        <w:rPr>
+          <w:noProof/>
+        </w:rPr>
         <w:drawing>
-          <wp:inline distT="0" distB="0" distL="0" distR="0" wp14:anchorId="6A5D25B1" wp14:editId="2AC403B1">
-            <wp:extent cx="4544986" cy="1122218"/>
-            <wp:effectExtent l="0" t="0" r="8255" b="1905"/>
-            <wp:docPr id="388395825" name="Picture 1" descr="A screen shot of a computer&#10;&#10;Description automatically generated"/>
+          <wp:inline distT="0" distB="0" distL="0" distR="0" wp14:anchorId="472CCB72" wp14:editId="299D1E20">
+            <wp:extent cx="3230088" cy="886921"/>
+            <wp:effectExtent l="0" t="0" r="0" b="8890"/>
+            <wp:docPr id="1063737698" name="Picture 1" descr="A screen shot of a computer&#10;&#10;Description automatically generated"/>
             <wp:cNvGraphicFramePr>
               <a:graphicFrameLocks xmlns:a="http://schemas.openxmlformats.org/drawingml/2006/main" noChangeAspect="1"/>
             </wp:cNvGraphicFramePr>
@@ -5206,7 +4793,7 @@
               <a:graphicData uri="http://schemas.openxmlformats.org/drawingml/2006/picture">
                 <pic:pic xmlns:pic="http://schemas.openxmlformats.org/drawingml/2006/picture">
                   <pic:nvPicPr>
-                    <pic:cNvPr id="388395825" name="Picture 1" descr="A screen shot of a computer&#10;&#10;Description automatically generated"/>
+                    <pic:cNvPr id="1063737698" name="Picture 1" descr="A screen shot of a computer&#10;&#10;Description automatically generated"/>
                     <pic:cNvPicPr/>
                   </pic:nvPicPr>
                   <pic:blipFill>
@@ -5218,7 +4805,7 @@
                   <pic:spPr>
                     <a:xfrm>
                       <a:off x="0" y="0"/>
-                      <a:ext cx="4627445" cy="1142578"/>
+                      <a:ext cx="3259340" cy="894953"/>
                     </a:xfrm>
                     <a:prstGeom prst="rect">
                       <a:avLst/>
@@ -5233,7 +4820,7 @@
     </w:p>
     <w:p>
       <w:pPr>
-        <w:pStyle w:val="Caption"/>
+        <w:pStyle w:val="Legenda"/>
       </w:pPr>
       <w:r>
         <w:t xml:space="preserve">Figure </w:t>
@@ -5260,17 +4847,19 @@
         <w:t xml:space="preserve"> Definition of DFT parameters</w:t>
       </w:r>
     </w:p>
-    <w:p/>
-    <w:p>
-      <w:pPr>
-        <w:pStyle w:val="Caption"/>
+    <w:p>
+      <w:pPr>
+        <w:pStyle w:val="Legenda"/>
         <w:keepNext/>
       </w:pPr>
       <w:r>
+        <w:rPr>
+          <w:noProof/>
+        </w:rPr>
         <w:drawing>
-          <wp:inline distT="0" distB="0" distL="0" distR="0" wp14:anchorId="473378D6" wp14:editId="45A9AA91">
-            <wp:extent cx="3657600" cy="1603948"/>
-            <wp:effectExtent l="0" t="0" r="0" b="0"/>
+          <wp:inline distT="0" distB="0" distL="0" distR="0" wp14:anchorId="473378D6" wp14:editId="30A48274">
+            <wp:extent cx="2796639" cy="1226395"/>
+            <wp:effectExtent l="0" t="0" r="3810" b="0"/>
             <wp:docPr id="508408206" name="Picture 1" descr="A computer code with text&#10;&#10;Description automatically generated with medium confidence"/>
             <wp:cNvGraphicFramePr>
               <a:graphicFrameLocks xmlns:a="http://schemas.openxmlformats.org/drawingml/2006/main" noChangeAspect="1"/>
@@ -5291,7 +4880,7 @@
                   <pic:spPr>
                     <a:xfrm>
                       <a:off x="0" y="0"/>
-                      <a:ext cx="3673952" cy="1611119"/>
+                      <a:ext cx="2822590" cy="1237775"/>
                     </a:xfrm>
                     <a:prstGeom prst="rect">
                       <a:avLst/>
@@ -5306,7 +4895,7 @@
     </w:p>
     <w:p>
       <w:pPr>
-        <w:pStyle w:val="Caption"/>
+        <w:pStyle w:val="Legenda"/>
       </w:pPr>
       <w:r>
         <w:t xml:space="preserve">Figure </w:t>
@@ -5330,25 +4919,103 @@
         <w:fldChar w:fldCharType="end"/>
       </w:r>
       <w:r>
-        <w:t xml:space="preserve"> Multiple </w:t>
-      </w:r>
-      <w:proofErr w:type="gramStart"/>
-      <w:r>
-        <w:t>occurrence</w:t>
-      </w:r>
-      <w:proofErr w:type="gramEnd"/>
-      <w:r>
-        <w:t xml:space="preserve"> of DFT function</w:t>
+        <w:t xml:space="preserve"> Multiple occurrence of DFT function</w:t>
       </w:r>
       <w:r>
         <w:t xml:space="preserve"> and result array definition</w:t>
       </w:r>
+      <w:r>
+        <w:t xml:space="preserve"> (offline use of DFT)</w:t>
+      </w:r>
+    </w:p>
+    <w:p>
+      <w:pPr>
+        <w:pStyle w:val="Legenda"/>
+        <w:keepNext/>
+      </w:pPr>
+      <w:r>
+        <w:rPr>
+          <w:noProof/>
+        </w:rPr>
+        <w:drawing>
+          <wp:inline distT="0" distB="0" distL="0" distR="0" wp14:anchorId="4A69E9F9" wp14:editId="7DA73DDF">
+            <wp:extent cx="2448476" cy="991703"/>
+            <wp:effectExtent l="0" t="0" r="0" b="0"/>
+            <wp:docPr id="1684450241" name="Picture 1" descr="A computer code with black text&#10;&#10;Description automatically generated"/>
+            <wp:cNvGraphicFramePr>
+              <a:graphicFrameLocks xmlns:a="http://schemas.openxmlformats.org/drawingml/2006/main" noChangeAspect="1"/>
+            </wp:cNvGraphicFramePr>
+            <a:graphic xmlns:a="http://schemas.openxmlformats.org/drawingml/2006/main">
+              <a:graphicData uri="http://schemas.openxmlformats.org/drawingml/2006/picture">
+                <pic:pic xmlns:pic="http://schemas.openxmlformats.org/drawingml/2006/picture">
+                  <pic:nvPicPr>
+                    <pic:cNvPr id="1684450241" name="Picture 1" descr="A computer code with black text&#10;&#10;Description automatically generated"/>
+                    <pic:cNvPicPr/>
+                  </pic:nvPicPr>
+                  <pic:blipFill>
+                    <a:blip r:embed="rId29"/>
+                    <a:stretch>
+                      <a:fillRect/>
+                    </a:stretch>
+                  </pic:blipFill>
+                  <pic:spPr>
+                    <a:xfrm>
+                      <a:off x="0" y="0"/>
+                      <a:ext cx="2475576" cy="1002679"/>
+                    </a:xfrm>
+                    <a:prstGeom prst="rect">
+                      <a:avLst/>
+                    </a:prstGeom>
+                  </pic:spPr>
+                </pic:pic>
+              </a:graphicData>
+            </a:graphic>
+          </wp:inline>
+        </w:drawing>
+      </w:r>
+    </w:p>
+    <w:p>
+      <w:pPr>
+        <w:pStyle w:val="Legenda"/>
+      </w:pPr>
+      <w:r>
+        <w:t xml:space="preserve">Figure </w:t>
+      </w:r>
+      <w:r>
+        <w:fldChar w:fldCharType="begin"/>
+      </w:r>
+      <w:r>
+        <w:instrText xml:space="preserve"> SEQ Figure \* ARABIC </w:instrText>
+      </w:r>
+      <w:r>
+        <w:fldChar w:fldCharType="separate"/>
+      </w:r>
+      <w:r>
+        <w:rPr>
+          <w:noProof/>
+        </w:rPr>
+        <w:t>19</w:t>
+      </w:r>
+      <w:r>
+        <w:fldChar w:fldCharType="end"/>
+      </w:r>
+      <w:r>
+        <w:t xml:space="preserve"> Online use of DFT function</w:t>
+      </w:r>
+    </w:p>
+    <w:p>
+      <w:pPr>
+        <w:pStyle w:val="Legenda"/>
+      </w:pPr>
     </w:p>
     <w:p>
       <w:pPr>
         <w:ind w:firstLine="1304"/>
       </w:pPr>
       <w:r>
+        <w:t xml:space="preserve">DFT is very costly in terms of computing. </w:t>
+      </w:r>
+      <w:r>
         <w:t xml:space="preserve">Execution speed of DFT function highly depends on buffer size (which is </w:t>
       </w:r>
       <w:r>
@@ -5364,15 +5031,7 @@
         <w:t xml:space="preserve"> and resolution</w:t>
       </w:r>
       <w:r>
-        <w:t xml:space="preserve">) and </w:t>
-      </w:r>
-      <w:proofErr w:type="gramStart"/>
-      <w:r>
-        <w:t>amount</w:t>
-      </w:r>
-      <w:proofErr w:type="gramEnd"/>
-      <w:r>
-        <w:t xml:space="preserve"> of </w:t>
+        <w:t xml:space="preserve">) and amount of </w:t>
       </w:r>
       <w:r>
         <w:t>harmonics</w:t>
@@ -5409,23 +5068,7 @@
         <w:t>F</w:t>
       </w:r>
       <w:r>
-        <w:t xml:space="preserve">or a frequency of 50 Hz, the </w:t>
-      </w:r>
-      <w:proofErr w:type="gramStart"/>
-      <w:r>
-        <w:t>most costly</w:t>
-      </w:r>
-      <w:proofErr w:type="gramEnd"/>
-      <w:r>
-        <w:t xml:space="preserve"> actions for the processor will be performed every 20ms. After the first buffer is full, the buffer is </w:t>
-      </w:r>
-      <w:proofErr w:type="gramStart"/>
-      <w:r>
-        <w:t>cycled</w:t>
-      </w:r>
-      <w:proofErr w:type="gramEnd"/>
-      <w:r>
-        <w:t xml:space="preserve"> and the next calculation will be performed for a completely new set of samples.</w:t>
+        <w:t>or a frequency of 50 Hz, the most costly actions for the processor will be performed every 20ms. After the first buffer is full, the buffer is cycled and the next calculation will be performed for a completely new set of samples.</w:t>
       </w:r>
     </w:p>
     <w:p>
@@ -5435,11 +5078,10 @@
     </w:p>
     <w:p>
       <w:pPr>
-        <w:pStyle w:val="Caption"/>
+        <w:pStyle w:val="Legenda"/>
         <w:keepNext/>
       </w:pPr>
       <w:r>
-        <w:lastRenderedPageBreak/>
         <w:t xml:space="preserve">Table </w:t>
       </w:r>
       <w:r>
@@ -5461,29 +5103,13 @@
         <w:fldChar w:fldCharType="end"/>
       </w:r>
       <w:r>
+        <w:t xml:space="preserve"> Exuction speed of DFT </w:t>
+      </w:r>
+      <w:r>
         <w:t xml:space="preserve"> </w:t>
       </w:r>
-      <w:proofErr w:type="spellStart"/>
-      <w:r>
-        <w:t>Exuction</w:t>
-      </w:r>
-      <w:proofErr w:type="spellEnd"/>
-      <w:r>
-        <w:t xml:space="preserve"> speed of </w:t>
-      </w:r>
-      <w:proofErr w:type="gramStart"/>
-      <w:r>
-        <w:t xml:space="preserve">DFT </w:t>
-      </w:r>
-      <w:r>
-        <w:t xml:space="preserve"> </w:t>
-      </w:r>
-      <w:r>
-        <w:t>-</w:t>
-      </w:r>
-      <w:proofErr w:type="gramEnd"/>
-      <w:r>
-        <w:t xml:space="preserve"> comparison for different sampling</w:t>
+      <w:r>
+        <w:t>- comparison for different sampling</w:t>
       </w:r>
       <w:r>
         <w:t xml:space="preserve"> and resolution</w:t>
@@ -5494,7 +5120,7 @@
     </w:p>
     <w:tbl>
       <w:tblPr>
-        <w:tblStyle w:val="TableGrid"/>
+        <w:tblStyle w:val="Tabela-Siatka"/>
         <w:tblW w:w="0" w:type="auto"/>
         <w:tblLook w:val="04A0" w:firstRow="1" w:lastRow="0" w:firstColumn="1" w:lastColumn="0" w:noHBand="0" w:noVBand="1"/>
       </w:tblPr>
@@ -5531,7 +5157,16 @@
           </w:tcPr>
           <w:p>
             <w:r>
-              <w:t>100 (5kHz sampling</w:t>
+              <w:t>20</w:t>
+            </w:r>
+            <w:r>
+              <w:t xml:space="preserve"> (</w:t>
+            </w:r>
+            <w:r>
+              <w:t>1</w:t>
+            </w:r>
+            <w:r>
+              <w:t>kHz sampling</w:t>
             </w:r>
             <w:r>
               <w:t>, DFT resolution 1</w:t>
@@ -5545,7 +5180,11 @@
           <w:tcPr>
             <w:tcW w:w="4531" w:type="dxa"/>
           </w:tcPr>
-          <w:p/>
+          <w:p>
+            <w:r>
+              <w:t>25k cycles</w:t>
+            </w:r>
+          </w:p>
         </w:tc>
       </w:tr>
       <w:tr>
@@ -5555,13 +5194,19 @@
           </w:tcPr>
           <w:p>
             <w:r>
-              <w:t>200 (10kHz sampling</w:t>
-            </w:r>
-            <w:r>
-              <w:t xml:space="preserve">, </w:t>
-            </w:r>
-            <w:r>
-              <w:t>DFT resolution 1</w:t>
+              <w:t>100</w:t>
+            </w:r>
+            <w:r>
+              <w:t xml:space="preserve"> (</w:t>
+            </w:r>
+            <w:r>
+              <w:t>5</w:t>
+            </w:r>
+            <w:r>
+              <w:t>kHz sampling</w:t>
+            </w:r>
+            <w:r>
+              <w:t>, DFT resolution 1</w:t>
             </w:r>
             <w:r>
               <w:t>)</w:t>
@@ -5572,7 +5217,11 @@
           <w:tcPr>
             <w:tcW w:w="4531" w:type="dxa"/>
           </w:tcPr>
-          <w:p/>
+          <w:p>
+            <w:r>
+              <w:t>48k cycles</w:t>
+            </w:r>
+          </w:p>
         </w:tc>
       </w:tr>
       <w:tr>
@@ -5588,22 +5237,7 @@
               </w:rPr>
             </w:pPr>
             <w:r>
-              <w:t>8</w:t>
-            </w:r>
-            <w:r>
-              <w:t>00 (20kHz sampling</w:t>
-            </w:r>
-            <w:r>
-              <w:t xml:space="preserve">, </w:t>
-            </w:r>
-            <w:r>
-              <w:t xml:space="preserve">DFT resolution </w:t>
-            </w:r>
-            <w:r>
-              <w:t>2</w:t>
-            </w:r>
-            <w:r>
-              <w:t>)</w:t>
+              <w:t>200 (10kHz sampling, DFT resolution 2)</w:t>
             </w:r>
           </w:p>
         </w:tc>
@@ -5611,40 +5245,17 @@
           <w:tcPr>
             <w:tcW w:w="4531" w:type="dxa"/>
           </w:tcPr>
-          <w:p/>
-        </w:tc>
-      </w:tr>
-      <w:tr>
-        <w:tc>
-          <w:tcPr>
-            <w:tcW w:w="4531" w:type="dxa"/>
-          </w:tcPr>
           <w:p>
             <w:r>
-              <w:t>200</w:t>
-            </w:r>
-            <w:r>
-              <w:t>00 (40kHz sampling</w:t>
-            </w:r>
-            <w:r>
-              <w:t xml:space="preserve">, </w:t>
-            </w:r>
-            <w:r>
-              <w:t xml:space="preserve">DFT resolution </w:t>
-            </w:r>
-            <w:r>
-              <w:t>5</w:t>
-            </w:r>
-            <w:r>
-              <w:t>)</w:t>
+              <w:t xml:space="preserve">139k </w:t>
+            </w:r>
+            <w:r>
+              <w:t>c</w:t>
+            </w:r>
+            <w:r>
+              <w:t>ycles</w:t>
             </w:r>
           </w:p>
-        </w:tc>
-        <w:tc>
-          <w:tcPr>
-            <w:tcW w:w="4531" w:type="dxa"/>
-          </w:tcPr>
-          <w:p/>
         </w:tc>
       </w:tr>
     </w:tbl>
@@ -5655,17 +5266,11 @@
     </w:p>
     <w:p>
       <w:pPr>
-        <w:jc w:val="left"/>
-      </w:pPr>
-    </w:p>
-    <w:p>
-      <w:pPr>
         <w:ind w:firstLine="1304"/>
       </w:pPr>
       <w:r>
         <w:t>Figures 19 and 20 shows Fourier spectrums under various test conditions. Figure 19 shows Fourier spectrum of tested 50,5Hz sinusoidal signal contaminated with 2</w:t>
       </w:r>
-      <w:proofErr w:type="gramStart"/>
       <w:r>
         <w:rPr>
           <w:vertAlign w:val="superscript"/>
@@ -5673,35 +5278,37 @@
         <w:t>nd</w:t>
       </w:r>
       <w:r>
+        <w:t xml:space="preserve">  ,</w:t>
+      </w:r>
+      <w:r>
         <w:t xml:space="preserve"> </w:t>
       </w:r>
       <w:r>
-        <w:t xml:space="preserve"> ,</w:t>
-      </w:r>
-      <w:proofErr w:type="gramEnd"/>
+        <w:t>3</w:t>
+      </w:r>
+      <w:r>
+        <w:rPr>
+          <w:vertAlign w:val="superscript"/>
+        </w:rPr>
+        <w:t>rd</w:t>
+      </w:r>
+      <w:r>
+        <w:t xml:space="preserve">  ,</w:t>
+      </w:r>
       <w:r>
         <w:t xml:space="preserve"> </w:t>
       </w:r>
       <w:r>
-        <w:t>3</w:t>
+        <w:t>5</w:t>
       </w:r>
       <w:r>
         <w:rPr>
           <w:vertAlign w:val="superscript"/>
         </w:rPr>
-        <w:t>rd</w:t>
-      </w:r>
-      <w:r>
-        <w:t xml:space="preserve"> </w:t>
-      </w:r>
-      <w:r>
-        <w:t xml:space="preserve"> ,</w:t>
-      </w:r>
-      <w:r>
-        <w:t xml:space="preserve"> </w:t>
-      </w:r>
-      <w:r>
-        <w:t>5</w:t>
+        <w:t>th</w:t>
+      </w:r>
+      <w:r>
+        <w:t xml:space="preserve">  and 7</w:t>
       </w:r>
       <w:r>
         <w:rPr>
@@ -5710,60 +5317,42 @@
         <w:t>th</w:t>
       </w:r>
       <w:r>
-        <w:t xml:space="preserve"> </w:t>
-      </w:r>
-      <w:r>
-        <w:t xml:space="preserve"> and 7</w:t>
+        <w:t xml:space="preserve"> harmonics. Test results were similar for all frequency sampling conditions. </w:t>
+      </w:r>
+    </w:p>
+    <w:p>
+      <w:pPr>
+        <w:ind w:firstLine="1304"/>
+      </w:pPr>
+      <w:r>
+        <w:t xml:space="preserve">Second figure presents difference in results between different resolutions. </w:t>
+      </w:r>
+      <w:r>
+        <w:t>Signal for second test was additionally contaminated with non-integer harmonics (1.1n, 1.2n, 1.5n, 1.6n and 1.8n) every with an amplitude equal to 5% of 1</w:t>
       </w:r>
       <w:r>
         <w:rPr>
           <w:vertAlign w:val="superscript"/>
         </w:rPr>
-        <w:t>th</w:t>
-      </w:r>
-      <w:r>
-        <w:t xml:space="preserve"> harmonics. Test results were similar for all frequency sampling conditions. </w:t>
-      </w:r>
-    </w:p>
-    <w:p>
-      <w:pPr>
-        <w:ind w:firstLine="1304"/>
-      </w:pPr>
-      <w:proofErr w:type="gramStart"/>
-      <w:r>
-        <w:t>Second</w:t>
-      </w:r>
-      <w:proofErr w:type="gramEnd"/>
-      <w:r>
-        <w:t xml:space="preserve"> figure presents difference in results between different resolutions. </w:t>
-      </w:r>
-      <w:r>
-        <w:t>Signal for second test was additionally contaminated with non-integer harmonics (1.1n, 1.2n, 1.5n, 1.6n and 1.8n) every with an amplitude equal to 5% of 1</w:t>
-      </w:r>
-      <w:proofErr w:type="gramStart"/>
-      <w:r>
-        <w:rPr>
-          <w:vertAlign w:val="superscript"/>
-        </w:rPr>
         <w:t>st</w:t>
       </w:r>
       <w:r>
-        <w:t xml:space="preserve">  harmonic</w:t>
-      </w:r>
-      <w:proofErr w:type="gramEnd"/>
-      <w:r>
-        <w:t xml:space="preserve"> amplitude.</w:t>
+        <w:t xml:space="preserve">  harmonic amplitude.</w:t>
       </w:r>
     </w:p>
     <w:p>
       <w:pPr>
         <w:keepNext/>
-      </w:pPr>
-      <w:r>
+        <w:jc w:val="center"/>
+      </w:pPr>
+      <w:r>
+        <w:rPr>
+          <w:noProof/>
+        </w:rPr>
         <w:drawing>
-          <wp:inline distT="0" distB="0" distL="0" distR="0" wp14:anchorId="78FB656C" wp14:editId="1F74C2FA">
-            <wp:extent cx="5760720" cy="2089785"/>
-            <wp:effectExtent l="0" t="0" r="0" b="5715"/>
+          <wp:inline distT="0" distB="0" distL="0" distR="0" wp14:anchorId="78FB656C" wp14:editId="31A16F4A">
+            <wp:extent cx="4624653" cy="1677660"/>
+            <wp:effectExtent l="0" t="0" r="5080" b="0"/>
             <wp:docPr id="1928976179" name="Picture 1" descr="A graph with a line&#10;&#10;Description automatically generated"/>
             <wp:cNvGraphicFramePr>
               <a:graphicFrameLocks xmlns:a="http://schemas.openxmlformats.org/drawingml/2006/main" noChangeAspect="1"/>
@@ -5776,7 +5365,7 @@
                     <pic:cNvPicPr/>
                   </pic:nvPicPr>
                   <pic:blipFill>
-                    <a:blip r:embed="rId29"/>
+                    <a:blip r:embed="rId30"/>
                     <a:stretch>
                       <a:fillRect/>
                     </a:stretch>
@@ -5784,7 +5373,7 @@
                   <pic:spPr>
                     <a:xfrm>
                       <a:off x="0" y="0"/>
-                      <a:ext cx="5760720" cy="2089785"/>
+                      <a:ext cx="4684210" cy="1699265"/>
                     </a:xfrm>
                     <a:prstGeom prst="rect">
                       <a:avLst/>
@@ -5799,7 +5388,7 @@
     </w:p>
     <w:p>
       <w:pPr>
-        <w:pStyle w:val="Caption"/>
+        <w:pStyle w:val="Legenda"/>
       </w:pPr>
       <w:r>
         <w:t xml:space="preserve">Figure </w:t>
@@ -5817,7 +5406,7 @@
         <w:rPr>
           <w:noProof/>
         </w:rPr>
-        <w:t>19</w:t>
+        <w:t>20</w:t>
       </w:r>
       <w:r>
         <w:fldChar w:fldCharType="end"/>
@@ -5847,15 +5436,17 @@
     <w:p>
       <w:pPr>
         <w:keepNext/>
-      </w:pPr>
-      <w:r>
-        <w:rPr>
+        <w:jc w:val="center"/>
+      </w:pPr>
+      <w:r>
+        <w:rPr>
+          <w:noProof/>
           <w:lang w:val="en-AU"/>
         </w:rPr>
         <w:drawing>
-          <wp:inline distT="0" distB="0" distL="0" distR="0" wp14:anchorId="6510C1D6" wp14:editId="05589A3F">
-            <wp:extent cx="5760720" cy="2089785"/>
-            <wp:effectExtent l="0" t="0" r="0" b="5715"/>
+          <wp:inline distT="0" distB="0" distL="0" distR="0" wp14:anchorId="6510C1D6" wp14:editId="7202C4EC">
+            <wp:extent cx="4624899" cy="1677749"/>
+            <wp:effectExtent l="0" t="0" r="4445" b="0"/>
             <wp:docPr id="490948600" name="Picture 1" descr="A graph of a graph&#10;&#10;Description automatically generated"/>
             <wp:cNvGraphicFramePr>
               <a:graphicFrameLocks xmlns:a="http://schemas.openxmlformats.org/drawingml/2006/main" noChangeAspect="1"/>
@@ -5868,7 +5459,7 @@
                     <pic:cNvPicPr/>
                   </pic:nvPicPr>
                   <pic:blipFill>
-                    <a:blip r:embed="rId30"/>
+                    <a:blip r:embed="rId31"/>
                     <a:stretch>
                       <a:fillRect/>
                     </a:stretch>
@@ -5876,7 +5467,7 @@
                   <pic:spPr>
                     <a:xfrm>
                       <a:off x="0" y="0"/>
-                      <a:ext cx="5760720" cy="2089785"/>
+                      <a:ext cx="4651912" cy="1687548"/>
                     </a:xfrm>
                     <a:prstGeom prst="rect">
                       <a:avLst/>
@@ -5891,7 +5482,7 @@
     </w:p>
     <w:p>
       <w:pPr>
-        <w:pStyle w:val="Caption"/>
+        <w:pStyle w:val="Legenda"/>
       </w:pPr>
       <w:r>
         <w:t xml:space="preserve">Figure </w:t>
@@ -5909,16 +5500,13 @@
         <w:rPr>
           <w:noProof/>
         </w:rPr>
-        <w:t>20</w:t>
+        <w:t>21</w:t>
       </w:r>
       <w:r>
         <w:fldChar w:fldCharType="end"/>
       </w:r>
       <w:r>
-        <w:t xml:space="preserve"> </w:t>
-      </w:r>
-      <w:r>
-        <w:t xml:space="preserve">Fourier spectrum - </w:t>
+        <w:t xml:space="preserve"> Fourier spectrum - </w:t>
       </w:r>
       <w:r>
         <w:t xml:space="preserve">DFT test for </w:t>
@@ -5927,8 +5515,6 @@
         <w:t>different DFT_RESOLUTION parameters</w:t>
       </w:r>
     </w:p>
-    <w:p/>
-    <w:p/>
     <w:sectPr>
       <w:pgSz w:w="11906" w:h="16838"/>
       <w:pgMar w:top="1417" w:right="1417" w:bottom="1417" w:left="1417" w:header="708" w:footer="708" w:gutter="0"/>
@@ -5983,6 +5569,28 @@
       </w:pPr>
       <w:r>
         <w:continuationSeparator/>
+      </w:r>
+    </w:p>
+  </w:footnote>
+  <w:footnote w:id="1">
+    <w:p>
+      <w:pPr>
+        <w:pStyle w:val="Tekstprzypisudolnego"/>
+      </w:pPr>
+      <w:r>
+        <w:rPr>
+          <w:rStyle w:val="Odwoanieprzypisudolnego"/>
+        </w:rPr>
+        <w:footnoteRef/>
+      </w:r>
+      <w:r>
+        <w:t xml:space="preserve"> </w:t>
+      </w:r>
+      <w:r>
+        <w:t>N</w:t>
+      </w:r>
+      <w:r>
+        <w:t>yquist frequency</w:t>
       </w:r>
     </w:p>
   </w:footnote>
@@ -6963,7 +6571,7 @@
     <w:lsdException w:name="Unresolved Mention" w:semiHidden="1" w:unhideWhenUsed="1"/>
     <w:lsdException w:name="Smart Link" w:semiHidden="1" w:unhideWhenUsed="1"/>
   </w:latentStyles>
-  <w:style w:type="paragraph" w:default="1" w:styleId="Normal">
+  <w:style w:type="paragraph" w:default="1" w:styleId="Normalny">
     <w:name w:val="Normal"/>
     <w:qFormat/>
     <w:rsid w:val="00A9277C"/>
@@ -6975,11 +6583,11 @@
       <w:lang w:val="en-US"/>
     </w:rPr>
   </w:style>
-  <w:style w:type="paragraph" w:styleId="Heading1">
+  <w:style w:type="paragraph" w:styleId="Nagwek1">
     <w:name w:val="heading 1"/>
-    <w:basedOn w:val="Normal"/>
-    <w:next w:val="Normal"/>
-    <w:link w:val="Heading1Char"/>
+    <w:basedOn w:val="Normalny"/>
+    <w:next w:val="Normalny"/>
+    <w:link w:val="Nagwek1Znak"/>
     <w:uiPriority w:val="9"/>
     <w:qFormat/>
     <w:rsid w:val="001E1071"/>
@@ -6996,11 +6604,11 @@
       <w:szCs w:val="40"/>
     </w:rPr>
   </w:style>
-  <w:style w:type="paragraph" w:styleId="Heading2">
+  <w:style w:type="paragraph" w:styleId="Nagwek2">
     <w:name w:val="heading 2"/>
-    <w:basedOn w:val="Normal"/>
-    <w:next w:val="Normal"/>
-    <w:link w:val="Heading2Char"/>
+    <w:basedOn w:val="Normalny"/>
+    <w:next w:val="Normalny"/>
+    <w:link w:val="Nagwek2Znak"/>
     <w:uiPriority w:val="9"/>
     <w:semiHidden/>
     <w:unhideWhenUsed/>
@@ -7019,11 +6627,11 @@
       <w:szCs w:val="32"/>
     </w:rPr>
   </w:style>
-  <w:style w:type="paragraph" w:styleId="Heading3">
+  <w:style w:type="paragraph" w:styleId="Nagwek3">
     <w:name w:val="heading 3"/>
-    <w:basedOn w:val="Normal"/>
-    <w:next w:val="Normal"/>
-    <w:link w:val="Heading3Char"/>
+    <w:basedOn w:val="Normalny"/>
+    <w:next w:val="Normalny"/>
+    <w:link w:val="Nagwek3Znak"/>
     <w:uiPriority w:val="9"/>
     <w:semiHidden/>
     <w:unhideWhenUsed/>
@@ -7042,11 +6650,11 @@
       <w:szCs w:val="28"/>
     </w:rPr>
   </w:style>
-  <w:style w:type="paragraph" w:styleId="Heading4">
+  <w:style w:type="paragraph" w:styleId="Nagwek4">
     <w:name w:val="heading 4"/>
-    <w:basedOn w:val="Normal"/>
-    <w:next w:val="Normal"/>
-    <w:link w:val="Heading4Char"/>
+    <w:basedOn w:val="Normalny"/>
+    <w:next w:val="Normalny"/>
+    <w:link w:val="Nagwek4Znak"/>
     <w:uiPriority w:val="9"/>
     <w:semiHidden/>
     <w:unhideWhenUsed/>
@@ -7065,11 +6673,11 @@
       <w:color w:val="A5A5A5" w:themeColor="accent1" w:themeShade="BF"/>
     </w:rPr>
   </w:style>
-  <w:style w:type="paragraph" w:styleId="Heading5">
+  <w:style w:type="paragraph" w:styleId="Nagwek5">
     <w:name w:val="heading 5"/>
-    <w:basedOn w:val="Normal"/>
-    <w:next w:val="Normal"/>
-    <w:link w:val="Heading5Char"/>
+    <w:basedOn w:val="Normalny"/>
+    <w:next w:val="Normalny"/>
+    <w:link w:val="Nagwek5Znak"/>
     <w:uiPriority w:val="9"/>
     <w:semiHidden/>
     <w:unhideWhenUsed/>
@@ -7086,11 +6694,11 @@
       <w:color w:val="A5A5A5" w:themeColor="accent1" w:themeShade="BF"/>
     </w:rPr>
   </w:style>
-  <w:style w:type="paragraph" w:styleId="Heading6">
+  <w:style w:type="paragraph" w:styleId="Nagwek6">
     <w:name w:val="heading 6"/>
-    <w:basedOn w:val="Normal"/>
-    <w:next w:val="Normal"/>
-    <w:link w:val="Heading6Char"/>
+    <w:basedOn w:val="Normalny"/>
+    <w:next w:val="Normalny"/>
+    <w:link w:val="Nagwek6Znak"/>
     <w:uiPriority w:val="9"/>
     <w:semiHidden/>
     <w:unhideWhenUsed/>
@@ -7109,11 +6717,11 @@
       <w:color w:val="595959" w:themeColor="text1" w:themeTint="A6"/>
     </w:rPr>
   </w:style>
-  <w:style w:type="paragraph" w:styleId="Heading7">
+  <w:style w:type="paragraph" w:styleId="Nagwek7">
     <w:name w:val="heading 7"/>
-    <w:basedOn w:val="Normal"/>
-    <w:next w:val="Normal"/>
-    <w:link w:val="Heading7Char"/>
+    <w:basedOn w:val="Normalny"/>
+    <w:next w:val="Normalny"/>
+    <w:link w:val="Nagwek7Znak"/>
     <w:uiPriority w:val="9"/>
     <w:semiHidden/>
     <w:unhideWhenUsed/>
@@ -7130,11 +6738,11 @@
       <w:color w:val="595959" w:themeColor="text1" w:themeTint="A6"/>
     </w:rPr>
   </w:style>
-  <w:style w:type="paragraph" w:styleId="Heading8">
+  <w:style w:type="paragraph" w:styleId="Nagwek8">
     <w:name w:val="heading 8"/>
-    <w:basedOn w:val="Normal"/>
-    <w:next w:val="Normal"/>
-    <w:link w:val="Heading8Char"/>
+    <w:basedOn w:val="Normalny"/>
+    <w:next w:val="Normalny"/>
+    <w:link w:val="Nagwek8Znak"/>
     <w:uiPriority w:val="9"/>
     <w:semiHidden/>
     <w:unhideWhenUsed/>
@@ -7153,11 +6761,11 @@
       <w:color w:val="272727" w:themeColor="text1" w:themeTint="D8"/>
     </w:rPr>
   </w:style>
-  <w:style w:type="paragraph" w:styleId="Heading9">
+  <w:style w:type="paragraph" w:styleId="Nagwek9">
     <w:name w:val="heading 9"/>
-    <w:basedOn w:val="Normal"/>
-    <w:next w:val="Normal"/>
-    <w:link w:val="Heading9Char"/>
+    <w:basedOn w:val="Normalny"/>
+    <w:next w:val="Normalny"/>
+    <w:link w:val="Nagwek9Znak"/>
     <w:uiPriority w:val="9"/>
     <w:semiHidden/>
     <w:unhideWhenUsed/>
@@ -7174,13 +6782,13 @@
       <w:color w:val="272727" w:themeColor="text1" w:themeTint="D8"/>
     </w:rPr>
   </w:style>
-  <w:style w:type="character" w:default="1" w:styleId="DefaultParagraphFont">
+  <w:style w:type="character" w:default="1" w:styleId="Domylnaczcionkaakapitu">
     <w:name w:val="Default Paragraph Font"/>
     <w:uiPriority w:val="1"/>
     <w:semiHidden/>
     <w:unhideWhenUsed/>
   </w:style>
-  <w:style w:type="table" w:default="1" w:styleId="TableNormal">
+  <w:style w:type="table" w:default="1" w:styleId="Standardowy">
     <w:name w:val="Normal Table"/>
     <w:uiPriority w:val="99"/>
     <w:semiHidden/>
@@ -7195,16 +6803,16 @@
       </w:tblCellMar>
     </w:tblPr>
   </w:style>
-  <w:style w:type="numbering" w:default="1" w:styleId="NoList">
+  <w:style w:type="numbering" w:default="1" w:styleId="Bezlisty">
     <w:name w:val="No List"/>
     <w:uiPriority w:val="99"/>
     <w:semiHidden/>
     <w:unhideWhenUsed/>
   </w:style>
-  <w:style w:type="character" w:customStyle="1" w:styleId="Heading1Char">
-    <w:name w:val="Heading 1 Char"/>
-    <w:basedOn w:val="DefaultParagraphFont"/>
-    <w:link w:val="Heading1"/>
+  <w:style w:type="character" w:customStyle="1" w:styleId="Nagwek1Znak">
+    <w:name w:val="Nagłówek 1 Znak"/>
+    <w:basedOn w:val="Domylnaczcionkaakapitu"/>
+    <w:link w:val="Nagwek1"/>
     <w:uiPriority w:val="9"/>
     <w:rsid w:val="001E1071"/>
     <w:rPr>
@@ -7215,10 +6823,10 @@
       <w:lang w:val="en-US"/>
     </w:rPr>
   </w:style>
-  <w:style w:type="character" w:customStyle="1" w:styleId="Heading2Char">
-    <w:name w:val="Heading 2 Char"/>
-    <w:basedOn w:val="DefaultParagraphFont"/>
-    <w:link w:val="Heading2"/>
+  <w:style w:type="character" w:customStyle="1" w:styleId="Nagwek2Znak">
+    <w:name w:val="Nagłówek 2 Znak"/>
+    <w:basedOn w:val="Domylnaczcionkaakapitu"/>
+    <w:link w:val="Nagwek2"/>
     <w:uiPriority w:val="9"/>
     <w:semiHidden/>
     <w:rsid w:val="001E1071"/>
@@ -7230,10 +6838,10 @@
       <w:lang w:val="en-US"/>
     </w:rPr>
   </w:style>
-  <w:style w:type="character" w:customStyle="1" w:styleId="Heading3Char">
-    <w:name w:val="Heading 3 Char"/>
-    <w:basedOn w:val="DefaultParagraphFont"/>
-    <w:link w:val="Heading3"/>
+  <w:style w:type="character" w:customStyle="1" w:styleId="Nagwek3Znak">
+    <w:name w:val="Nagłówek 3 Znak"/>
+    <w:basedOn w:val="Domylnaczcionkaakapitu"/>
+    <w:link w:val="Nagwek3"/>
     <w:uiPriority w:val="9"/>
     <w:semiHidden/>
     <w:rsid w:val="001E1071"/>
@@ -7245,10 +6853,10 @@
       <w:lang w:val="en-US"/>
     </w:rPr>
   </w:style>
-  <w:style w:type="character" w:customStyle="1" w:styleId="Heading4Char">
-    <w:name w:val="Heading 4 Char"/>
-    <w:basedOn w:val="DefaultParagraphFont"/>
-    <w:link w:val="Heading4"/>
+  <w:style w:type="character" w:customStyle="1" w:styleId="Nagwek4Znak">
+    <w:name w:val="Nagłówek 4 Znak"/>
+    <w:basedOn w:val="Domylnaczcionkaakapitu"/>
+    <w:link w:val="Nagwek4"/>
     <w:uiPriority w:val="9"/>
     <w:semiHidden/>
     <w:rsid w:val="001E1071"/>
@@ -7260,10 +6868,10 @@
       <w:lang w:val="en-US"/>
     </w:rPr>
   </w:style>
-  <w:style w:type="character" w:customStyle="1" w:styleId="Heading5Char">
-    <w:name w:val="Heading 5 Char"/>
-    <w:basedOn w:val="DefaultParagraphFont"/>
-    <w:link w:val="Heading5"/>
+  <w:style w:type="character" w:customStyle="1" w:styleId="Nagwek5Znak">
+    <w:name w:val="Nagłówek 5 Znak"/>
+    <w:basedOn w:val="Domylnaczcionkaakapitu"/>
+    <w:link w:val="Nagwek5"/>
     <w:uiPriority w:val="9"/>
     <w:semiHidden/>
     <w:rsid w:val="001E1071"/>
@@ -7273,10 +6881,10 @@
       <w:lang w:val="en-US"/>
     </w:rPr>
   </w:style>
-  <w:style w:type="character" w:customStyle="1" w:styleId="Heading6Char">
-    <w:name w:val="Heading 6 Char"/>
-    <w:basedOn w:val="DefaultParagraphFont"/>
-    <w:link w:val="Heading6"/>
+  <w:style w:type="character" w:customStyle="1" w:styleId="Nagwek6Znak">
+    <w:name w:val="Nagłówek 6 Znak"/>
+    <w:basedOn w:val="Domylnaczcionkaakapitu"/>
+    <w:link w:val="Nagwek6"/>
     <w:uiPriority w:val="9"/>
     <w:semiHidden/>
     <w:rsid w:val="001E1071"/>
@@ -7288,10 +6896,10 @@
       <w:lang w:val="en-US"/>
     </w:rPr>
   </w:style>
-  <w:style w:type="character" w:customStyle="1" w:styleId="Heading7Char">
-    <w:name w:val="Heading 7 Char"/>
-    <w:basedOn w:val="DefaultParagraphFont"/>
-    <w:link w:val="Heading7"/>
+  <w:style w:type="character" w:customStyle="1" w:styleId="Nagwek7Znak">
+    <w:name w:val="Nagłówek 7 Znak"/>
+    <w:basedOn w:val="Domylnaczcionkaakapitu"/>
+    <w:link w:val="Nagwek7"/>
     <w:uiPriority w:val="9"/>
     <w:semiHidden/>
     <w:rsid w:val="001E1071"/>
@@ -7301,10 +6909,10 @@
       <w:lang w:val="en-US"/>
     </w:rPr>
   </w:style>
-  <w:style w:type="character" w:customStyle="1" w:styleId="Heading8Char">
-    <w:name w:val="Heading 8 Char"/>
-    <w:basedOn w:val="DefaultParagraphFont"/>
-    <w:link w:val="Heading8"/>
+  <w:style w:type="character" w:customStyle="1" w:styleId="Nagwek8Znak">
+    <w:name w:val="Nagłówek 8 Znak"/>
+    <w:basedOn w:val="Domylnaczcionkaakapitu"/>
+    <w:link w:val="Nagwek8"/>
     <w:uiPriority w:val="9"/>
     <w:semiHidden/>
     <w:rsid w:val="001E1071"/>
@@ -7316,10 +6924,10 @@
       <w:lang w:val="en-US"/>
     </w:rPr>
   </w:style>
-  <w:style w:type="character" w:customStyle="1" w:styleId="Heading9Char">
-    <w:name w:val="Heading 9 Char"/>
-    <w:basedOn w:val="DefaultParagraphFont"/>
-    <w:link w:val="Heading9"/>
+  <w:style w:type="character" w:customStyle="1" w:styleId="Nagwek9Znak">
+    <w:name w:val="Nagłówek 9 Znak"/>
+    <w:basedOn w:val="Domylnaczcionkaakapitu"/>
+    <w:link w:val="Nagwek9"/>
     <w:uiPriority w:val="9"/>
     <w:semiHidden/>
     <w:rsid w:val="001E1071"/>
@@ -7329,11 +6937,11 @@
       <w:lang w:val="en-US"/>
     </w:rPr>
   </w:style>
-  <w:style w:type="paragraph" w:styleId="Title">
+  <w:style w:type="paragraph" w:styleId="Tytu">
     <w:name w:val="Title"/>
-    <w:basedOn w:val="Normal"/>
-    <w:next w:val="Normal"/>
-    <w:link w:val="TitleChar"/>
+    <w:basedOn w:val="Normalny"/>
+    <w:next w:val="Normalny"/>
+    <w:link w:val="TytuZnak"/>
     <w:uiPriority w:val="10"/>
     <w:qFormat/>
     <w:rsid w:val="001E1071"/>
@@ -7349,10 +6957,10 @@
       <w:szCs w:val="56"/>
     </w:rPr>
   </w:style>
-  <w:style w:type="character" w:customStyle="1" w:styleId="TitleChar">
-    <w:name w:val="Title Char"/>
-    <w:basedOn w:val="DefaultParagraphFont"/>
-    <w:link w:val="Title"/>
+  <w:style w:type="character" w:customStyle="1" w:styleId="TytuZnak">
+    <w:name w:val="Tytuł Znak"/>
+    <w:basedOn w:val="Domylnaczcionkaakapitu"/>
+    <w:link w:val="Tytu"/>
     <w:uiPriority w:val="10"/>
     <w:rsid w:val="001E1071"/>
     <w:rPr>
@@ -7364,11 +6972,11 @@
       <w:lang w:val="en-US"/>
     </w:rPr>
   </w:style>
-  <w:style w:type="paragraph" w:styleId="Subtitle">
+  <w:style w:type="paragraph" w:styleId="Podtytu">
     <w:name w:val="Subtitle"/>
-    <w:basedOn w:val="Normal"/>
-    <w:next w:val="Normal"/>
-    <w:link w:val="SubtitleChar"/>
+    <w:basedOn w:val="Normalny"/>
+    <w:next w:val="Normalny"/>
+    <w:link w:val="PodtytuZnak"/>
     <w:uiPriority w:val="11"/>
     <w:qFormat/>
     <w:rsid w:val="001E1071"/>
@@ -7385,10 +6993,10 @@
       <w:szCs w:val="28"/>
     </w:rPr>
   </w:style>
-  <w:style w:type="character" w:customStyle="1" w:styleId="SubtitleChar">
-    <w:name w:val="Subtitle Char"/>
-    <w:basedOn w:val="DefaultParagraphFont"/>
-    <w:link w:val="Subtitle"/>
+  <w:style w:type="character" w:customStyle="1" w:styleId="PodtytuZnak">
+    <w:name w:val="Podtytuł Znak"/>
+    <w:basedOn w:val="Domylnaczcionkaakapitu"/>
+    <w:link w:val="Podtytu"/>
     <w:uiPriority w:val="11"/>
     <w:rsid w:val="001E1071"/>
     <w:rPr>
@@ -7400,11 +7008,11 @@
       <w:lang w:val="en-US"/>
     </w:rPr>
   </w:style>
-  <w:style w:type="paragraph" w:styleId="Quote">
+  <w:style w:type="paragraph" w:styleId="Cytat">
     <w:name w:val="Quote"/>
-    <w:basedOn w:val="Normal"/>
-    <w:next w:val="Normal"/>
-    <w:link w:val="QuoteChar"/>
+    <w:basedOn w:val="Normalny"/>
+    <w:next w:val="Normalny"/>
+    <w:link w:val="CytatZnak"/>
     <w:uiPriority w:val="29"/>
     <w:qFormat/>
     <w:rsid w:val="001E1071"/>
@@ -7418,10 +7026,10 @@
       <w:color w:val="404040" w:themeColor="text1" w:themeTint="BF"/>
     </w:rPr>
   </w:style>
-  <w:style w:type="character" w:customStyle="1" w:styleId="QuoteChar">
-    <w:name w:val="Quote Char"/>
-    <w:basedOn w:val="DefaultParagraphFont"/>
-    <w:link w:val="Quote"/>
+  <w:style w:type="character" w:customStyle="1" w:styleId="CytatZnak">
+    <w:name w:val="Cytat Znak"/>
+    <w:basedOn w:val="Domylnaczcionkaakapitu"/>
+    <w:link w:val="Cytat"/>
     <w:uiPriority w:val="29"/>
     <w:rsid w:val="001E1071"/>
     <w:rPr>
@@ -7431,9 +7039,9 @@
       <w:lang w:val="en-US"/>
     </w:rPr>
   </w:style>
-  <w:style w:type="paragraph" w:styleId="ListParagraph">
+  <w:style w:type="paragraph" w:styleId="Akapitzlist">
     <w:name w:val="List Paragraph"/>
-    <w:basedOn w:val="Normal"/>
+    <w:basedOn w:val="Normalny"/>
     <w:uiPriority w:val="34"/>
     <w:qFormat/>
     <w:rsid w:val="001E1071"/>
@@ -7442,9 +7050,9 @@
       <w:contextualSpacing/>
     </w:pPr>
   </w:style>
-  <w:style w:type="character" w:styleId="IntenseEmphasis">
+  <w:style w:type="character" w:styleId="Wyrnienieintensywne">
     <w:name w:val="Intense Emphasis"/>
-    <w:basedOn w:val="DefaultParagraphFont"/>
+    <w:basedOn w:val="Domylnaczcionkaakapitu"/>
     <w:uiPriority w:val="21"/>
     <w:qFormat/>
     <w:rsid w:val="001E1071"/>
@@ -7454,11 +7062,11 @@
       <w:color w:val="A5A5A5" w:themeColor="accent1" w:themeShade="BF"/>
     </w:rPr>
   </w:style>
-  <w:style w:type="paragraph" w:styleId="IntenseQuote">
+  <w:style w:type="paragraph" w:styleId="Cytatintensywny">
     <w:name w:val="Intense Quote"/>
-    <w:basedOn w:val="Normal"/>
-    <w:next w:val="Normal"/>
-    <w:link w:val="IntenseQuoteChar"/>
+    <w:basedOn w:val="Normalny"/>
+    <w:next w:val="Normalny"/>
+    <w:link w:val="CytatintensywnyZnak"/>
     <w:uiPriority w:val="30"/>
     <w:qFormat/>
     <w:rsid w:val="001E1071"/>
@@ -7477,10 +7085,10 @@
       <w:color w:val="A5A5A5" w:themeColor="accent1" w:themeShade="BF"/>
     </w:rPr>
   </w:style>
-  <w:style w:type="character" w:customStyle="1" w:styleId="IntenseQuoteChar">
-    <w:name w:val="Intense Quote Char"/>
-    <w:basedOn w:val="DefaultParagraphFont"/>
-    <w:link w:val="IntenseQuote"/>
+  <w:style w:type="character" w:customStyle="1" w:styleId="CytatintensywnyZnak">
+    <w:name w:val="Cytat intensywny Znak"/>
+    <w:basedOn w:val="Domylnaczcionkaakapitu"/>
+    <w:link w:val="Cytatintensywny"/>
     <w:uiPriority w:val="30"/>
     <w:rsid w:val="001E1071"/>
     <w:rPr>
@@ -7490,9 +7098,9 @@
       <w:lang w:val="en-US"/>
     </w:rPr>
   </w:style>
-  <w:style w:type="character" w:styleId="IntenseReference">
+  <w:style w:type="character" w:styleId="Odwoanieintensywne">
     <w:name w:val="Intense Reference"/>
-    <w:basedOn w:val="DefaultParagraphFont"/>
+    <w:basedOn w:val="Domylnaczcionkaakapitu"/>
     <w:uiPriority w:val="32"/>
     <w:qFormat/>
     <w:rsid w:val="001E1071"/>
@@ -7504,10 +7112,10 @@
       <w:spacing w:val="5"/>
     </w:rPr>
   </w:style>
-  <w:style w:type="paragraph" w:styleId="Caption">
+  <w:style w:type="paragraph" w:styleId="Legenda">
     <w:name w:val="caption"/>
-    <w:basedOn w:val="Normal"/>
-    <w:next w:val="Normal"/>
+    <w:basedOn w:val="Normalny"/>
+    <w:next w:val="Normalny"/>
     <w:uiPriority w:val="35"/>
     <w:unhideWhenUsed/>
     <w:qFormat/>
@@ -7524,9 +7132,9 @@
       <w:szCs w:val="18"/>
     </w:rPr>
   </w:style>
-  <w:style w:type="character" w:styleId="Emphasis">
+  <w:style w:type="character" w:styleId="Uwydatnienie">
     <w:name w:val="Emphasis"/>
-    <w:basedOn w:val="DefaultParagraphFont"/>
+    <w:basedOn w:val="Domylnaczcionkaakapitu"/>
     <w:uiPriority w:val="20"/>
     <w:qFormat/>
     <w:rsid w:val="00C47B36"/>
@@ -7535,9 +7143,9 @@
       <w:iCs/>
     </w:rPr>
   </w:style>
-  <w:style w:type="table" w:styleId="TableGrid">
+  <w:style w:type="table" w:styleId="Tabela-Siatka">
     <w:name w:val="Table Grid"/>
-    <w:basedOn w:val="TableNormal"/>
+    <w:basedOn w:val="Standardowy"/>
     <w:uiPriority w:val="39"/>
     <w:rsid w:val="00115FB9"/>
     <w:pPr>
@@ -7554,9 +7162,9 @@
       </w:tblBorders>
     </w:tblPr>
   </w:style>
-  <w:style w:type="character" w:styleId="PlaceholderText">
+  <w:style w:type="character" w:styleId="Tekstzastpczy">
     <w:name w:val="Placeholder Text"/>
-    <w:basedOn w:val="DefaultParagraphFont"/>
+    <w:basedOn w:val="Domylnaczcionkaakapitu"/>
     <w:uiPriority w:val="99"/>
     <w:semiHidden/>
     <w:rsid w:val="006704CE"/>
@@ -7564,7 +7172,7 @@
       <w:color w:val="666666"/>
     </w:rPr>
   </w:style>
-  <w:style w:type="paragraph" w:styleId="NoSpacing">
+  <w:style w:type="paragraph" w:styleId="Bezodstpw">
     <w:name w:val="No Spacing"/>
     <w:uiPriority w:val="1"/>
     <w:qFormat/>
@@ -7578,10 +7186,10 @@
       <w:lang w:val="en-US"/>
     </w:rPr>
   </w:style>
-  <w:style w:type="paragraph" w:styleId="FootnoteText">
+  <w:style w:type="paragraph" w:styleId="Tekstprzypisudolnego">
     <w:name w:val="footnote text"/>
-    <w:basedOn w:val="Normal"/>
-    <w:link w:val="FootnoteTextChar"/>
+    <w:basedOn w:val="Normalny"/>
+    <w:link w:val="TekstprzypisudolnegoZnak"/>
     <w:uiPriority w:val="99"/>
     <w:semiHidden/>
     <w:unhideWhenUsed/>
@@ -7594,10 +7202,10 @@
       <w:szCs w:val="20"/>
     </w:rPr>
   </w:style>
-  <w:style w:type="character" w:customStyle="1" w:styleId="FootnoteTextChar">
-    <w:name w:val="Footnote Text Char"/>
-    <w:basedOn w:val="DefaultParagraphFont"/>
-    <w:link w:val="FootnoteText"/>
+  <w:style w:type="character" w:customStyle="1" w:styleId="TekstprzypisudolnegoZnak">
+    <w:name w:val="Tekst przypisu dolnego Znak"/>
+    <w:basedOn w:val="Domylnaczcionkaakapitu"/>
+    <w:link w:val="Tekstprzypisudolnego"/>
     <w:uiPriority w:val="99"/>
     <w:semiHidden/>
     <w:rsid w:val="002876DB"/>
@@ -7607,9 +7215,9 @@
       <w:lang w:val="en-US"/>
     </w:rPr>
   </w:style>
-  <w:style w:type="character" w:styleId="FootnoteReference">
+  <w:style w:type="character" w:styleId="Odwoanieprzypisudolnego">
     <w:name w:val="footnote reference"/>
-    <w:basedOn w:val="DefaultParagraphFont"/>
+    <w:basedOn w:val="Domylnaczcionkaakapitu"/>
     <w:uiPriority w:val="99"/>
     <w:semiHidden/>
     <w:unhideWhenUsed/>

--- a/MRB_MATH_documentation.docx
+++ b/MRB_MATH_documentation.docx
@@ -4,7 +4,7 @@
   <w:body>
     <w:p>
       <w:pPr>
-        <w:pStyle w:val="Tytu"/>
+        <w:pStyle w:val="Title"/>
       </w:pPr>
       <w:r>
         <w:rPr>
@@ -82,7 +82,7 @@
     </w:p>
     <w:p>
       <w:pPr>
-        <w:pStyle w:val="Podtytu"/>
+        <w:pStyle w:val="Subtitle"/>
       </w:pPr>
       <w:r>
         <w:t>DOCUMENTATION</w:t>
@@ -118,175 +118,241 @@
         </w:rPr>
         <w:t xml:space="preserve"> mathematical calculations (e.g. </w:t>
       </w:r>
+      <w:proofErr w:type="spellStart"/>
       <w:r>
         <w:rPr>
           <w:sz w:val="20"/>
           <w:szCs w:val="20"/>
         </w:rPr>
-        <w:t>ATmega/</w:t>
-      </w:r>
+        <w:t>ATmega</w:t>
+      </w:r>
+      <w:proofErr w:type="spellEnd"/>
       <w:r>
         <w:rPr>
           <w:sz w:val="20"/>
           <w:szCs w:val="20"/>
         </w:rPr>
-        <w:t xml:space="preserve">Arduino, </w:t>
+        <w:t>/</w:t>
       </w:r>
       <w:r>
         <w:rPr>
           <w:sz w:val="20"/>
           <w:szCs w:val="20"/>
         </w:rPr>
-        <w:t xml:space="preserve">ARM </w:t>
+        <w:t xml:space="preserve">Arduino, </w:t>
       </w:r>
       <w:r>
         <w:rPr>
           <w:sz w:val="20"/>
           <w:szCs w:val="20"/>
         </w:rPr>
-        <w:t>Cortex M0 and M4, ESP, Raspberry Pi</w:t>
+        <w:t xml:space="preserve">ARM </w:t>
       </w:r>
       <w:r>
         <w:rPr>
           <w:sz w:val="20"/>
           <w:szCs w:val="20"/>
         </w:rPr>
-        <w:t xml:space="preserve"> pico</w:t>
+        <w:t>Cortex M0 and M4, ESP, Raspberry Pi</w:t>
       </w:r>
       <w:r>
         <w:rPr>
           <w:sz w:val="20"/>
           <w:szCs w:val="20"/>
         </w:rPr>
-        <w:t xml:space="preserve">) to speed up </w:t>
-      </w:r>
+        <w:t xml:space="preserve"> </w:t>
+      </w:r>
+      <w:proofErr w:type="spellStart"/>
       <w:r>
         <w:rPr>
           <w:sz w:val="20"/>
           <w:szCs w:val="20"/>
         </w:rPr>
-        <w:t>floating point</w:t>
-      </w:r>
+        <w:t>pico</w:t>
+      </w:r>
+      <w:proofErr w:type="spellEnd"/>
       <w:r>
         <w:rPr>
           <w:sz w:val="20"/>
           <w:szCs w:val="20"/>
         </w:rPr>
-        <w:t xml:space="preserve"> operations. It can also be used in DSP to reduce cycle time, wherever cycle time is very critical, but the accuracy of calculations is not so critical. The MRB_MATH library will also significantly speed up the execution time of math calculations </w:t>
+        <w:t xml:space="preserve">) to speed up </w:t>
       </w:r>
       <w:r>
         <w:rPr>
           <w:sz w:val="20"/>
           <w:szCs w:val="20"/>
         </w:rPr>
-        <w:t>on</w:t>
+        <w:t>floating point</w:t>
       </w:r>
       <w:r>
         <w:rPr>
           <w:sz w:val="20"/>
           <w:szCs w:val="20"/>
         </w:rPr>
-        <w:t xml:space="preserve"> microcontrollers without FPU or without </w:t>
+        <w:t xml:space="preserve"> operations. It can also be used in DSP to reduce cycle time, wherever cycle time is very critical, but the accuracy of calculations is not so critical. The MRB_MATH library will also significantly speed up the execution time of math calculations </w:t>
       </w:r>
       <w:r>
         <w:rPr>
           <w:sz w:val="20"/>
           <w:szCs w:val="20"/>
         </w:rPr>
-        <w:t xml:space="preserve">hardware </w:t>
+        <w:t>on</w:t>
       </w:r>
       <w:r>
         <w:rPr>
           <w:sz w:val="20"/>
           <w:szCs w:val="20"/>
         </w:rPr>
-        <w:t xml:space="preserve">support for the default math.h library. </w:t>
+        <w:t xml:space="preserve"> microcontrollers without FPU or without </w:t>
       </w:r>
       <w:r>
         <w:rPr>
           <w:sz w:val="20"/>
           <w:szCs w:val="20"/>
         </w:rPr>
-        <w:t xml:space="preserve">An additional function not included in the math.h library is the function for calculating the RMS </w:t>
+        <w:t xml:space="preserve">hardware </w:t>
       </w:r>
       <w:r>
         <w:rPr>
           <w:sz w:val="20"/>
           <w:szCs w:val="20"/>
         </w:rPr>
-        <w:t xml:space="preserve">and discrete Fourier transformation (DFT) </w:t>
-      </w:r>
+        <w:t xml:space="preserve">support for the default </w:t>
+      </w:r>
+      <w:proofErr w:type="spellStart"/>
       <w:r>
         <w:rPr>
           <w:sz w:val="20"/>
           <w:szCs w:val="20"/>
         </w:rPr>
-        <w:t>of a signal</w:t>
-      </w:r>
+        <w:t>math.h</w:t>
+      </w:r>
+      <w:proofErr w:type="spellEnd"/>
       <w:r>
         <w:rPr>
           <w:sz w:val="20"/>
           <w:szCs w:val="20"/>
         </w:rPr>
-        <w:t xml:space="preserve">. </w:t>
-      </w:r>
-    </w:p>
-    <w:p>
-      <w:pPr>
-        <w:ind w:firstLine="1304"/>
+        <w:t xml:space="preserve"> library. </w:t>
+      </w:r>
+      <w:r>
         <w:rPr>
           <w:sz w:val="20"/>
           <w:szCs w:val="20"/>
         </w:rPr>
-      </w:pPr>
+        <w:t xml:space="preserve">An additional function not included in the </w:t>
+      </w:r>
+      <w:proofErr w:type="spellStart"/>
       <w:r>
         <w:rPr>
           <w:sz w:val="20"/>
           <w:szCs w:val="20"/>
         </w:rPr>
-        <w:t>In summary, this library allows faster calculations at the expense of lower precision and higher memory usage</w:t>
-      </w:r>
+        <w:t>math.h</w:t>
+      </w:r>
+      <w:proofErr w:type="spellEnd"/>
       <w:r>
         <w:rPr>
           <w:sz w:val="20"/>
           <w:szCs w:val="20"/>
         </w:rPr>
-        <w:t>.</w:t>
-      </w:r>
-    </w:p>
-    <w:p>
-      <w:pPr>
-        <w:ind w:firstLine="1304"/>
+        <w:t xml:space="preserve"> library is the function for calculating the RMS </w:t>
+      </w:r>
+      <w:r>
         <w:rPr>
           <w:sz w:val="20"/>
           <w:szCs w:val="20"/>
         </w:rPr>
-      </w:pPr>
+        <w:t xml:space="preserve">and discrete Fourier transformation (DFT) </w:t>
+      </w:r>
       <w:r>
         <w:rPr>
           <w:sz w:val="20"/>
           <w:szCs w:val="20"/>
         </w:rPr>
-        <w:t xml:space="preserve">The documentation describes the functions contained in the MRB_MATH library and compares them with their </w:t>
+        <w:t>of a signal</w:t>
       </w:r>
       <w:r>
         <w:rPr>
           <w:sz w:val="20"/>
           <w:szCs w:val="20"/>
         </w:rPr>
-        <w:t>equivalents</w:t>
-      </w:r>
-      <w:r>
+        <w:t xml:space="preserve">. </w:t>
+      </w:r>
+    </w:p>
+    <w:p>
+      <w:pPr>
+        <w:ind w:firstLine="1304"/>
         <w:rPr>
           <w:sz w:val="20"/>
           <w:szCs w:val="20"/>
         </w:rPr>
-        <w:t xml:space="preserve"> from the math.h library. Execution times and precision are compared. The results are summarized in graphs or tables. The possibility to parameterize each function is also described - the MRB_MATH library makes it possible to increase the precision of a function at the cost of additional cycles or FLASH/RAM memory usage.</w:t>
-      </w:r>
-    </w:p>
-    <w:p>
-      <w:pPr>
-        <w:pStyle w:val="Podtytu"/>
+      </w:pPr>
+      <w:r>
+        <w:rPr>
+          <w:sz w:val="20"/>
+          <w:szCs w:val="20"/>
+        </w:rPr>
+        <w:t>In summary, this library allows faster calculations at the expense of lower precision and higher memory usage</w:t>
+      </w:r>
+      <w:r>
+        <w:rPr>
+          <w:sz w:val="20"/>
+          <w:szCs w:val="20"/>
+        </w:rPr>
+        <w:t>.</w:t>
+      </w:r>
+    </w:p>
+    <w:p>
+      <w:pPr>
+        <w:ind w:firstLine="1304"/>
+        <w:rPr>
+          <w:sz w:val="20"/>
+          <w:szCs w:val="20"/>
+        </w:rPr>
+      </w:pPr>
+      <w:r>
+        <w:rPr>
+          <w:sz w:val="20"/>
+          <w:szCs w:val="20"/>
+        </w:rPr>
+        <w:t xml:space="preserve">The documentation describes the functions contained in the MRB_MATH library and compares them with their </w:t>
+      </w:r>
+      <w:r>
+        <w:rPr>
+          <w:sz w:val="20"/>
+          <w:szCs w:val="20"/>
+        </w:rPr>
+        <w:t>equivalents</w:t>
+      </w:r>
+      <w:r>
+        <w:rPr>
+          <w:sz w:val="20"/>
+          <w:szCs w:val="20"/>
+        </w:rPr>
+        <w:t xml:space="preserve"> from the </w:t>
+      </w:r>
+      <w:proofErr w:type="spellStart"/>
+      <w:r>
+        <w:rPr>
+          <w:sz w:val="20"/>
+          <w:szCs w:val="20"/>
+        </w:rPr>
+        <w:t>math.h</w:t>
+      </w:r>
+      <w:proofErr w:type="spellEnd"/>
+      <w:r>
+        <w:rPr>
+          <w:sz w:val="20"/>
+          <w:szCs w:val="20"/>
+        </w:rPr>
+        <w:t xml:space="preserve"> library. Execution times and precision are compared. The results are summarized in graphs or tables. The possibility to parameterize each function is also described - the MRB_MATH library makes it possible to increase the precision of a function at the cost of additional cycles or FLASH/RAM memory usage.</w:t>
+      </w:r>
+    </w:p>
+    <w:p>
+      <w:pPr>
+        <w:pStyle w:val="Subtitle"/>
       </w:pPr>
       <w:r>
         <w:t>Functions included in the library</w:t>
@@ -294,56 +360,76 @@
     </w:p>
     <w:p>
       <w:pPr>
-        <w:pStyle w:val="Akapitzlist"/>
+        <w:pStyle w:val="ListParagraph"/>
         <w:numPr>
           <w:ilvl w:val="0"/>
           <w:numId w:val="1"/>
         </w:numPr>
         <w:rPr>
-          <w:rStyle w:val="Uwydatnienie"/>
+          <w:rStyle w:val="Emphasis"/>
           <w:lang w:val="sv-SE"/>
         </w:rPr>
       </w:pPr>
-      <w:r>
-        <w:rPr>
-          <w:rStyle w:val="Uwydatnienie"/>
+      <w:proofErr w:type="spellStart"/>
+      <w:r>
+        <w:rPr>
+          <w:rStyle w:val="Emphasis"/>
           <w:b/>
           <w:bCs/>
           <w:lang w:val="sv-SE"/>
         </w:rPr>
-        <w:t>sin_f</w:t>
-      </w:r>
-      <w:r>
-        <w:rPr>
-          <w:rStyle w:val="Uwydatnienie"/>
+        <w:t>sin_</w:t>
+      </w:r>
+      <w:proofErr w:type="gramStart"/>
+      <w:r>
+        <w:rPr>
+          <w:rStyle w:val="Emphasis"/>
+          <w:b/>
+          <w:bCs/>
           <w:lang w:val="sv-SE"/>
         </w:rPr>
-        <w:t xml:space="preserve">(float x) </w:t>
-      </w:r>
-      <w:r>
-        <w:rPr>
-          <w:rStyle w:val="Uwydatnienie"/>
+        <w:t>f</w:t>
+      </w:r>
+      <w:proofErr w:type="spellEnd"/>
+      <w:r>
+        <w:rPr>
+          <w:rStyle w:val="Emphasis"/>
           <w:lang w:val="sv-SE"/>
         </w:rPr>
+        <w:t>(</w:t>
+      </w:r>
+      <w:proofErr w:type="gramEnd"/>
+      <w:r>
+        <w:rPr>
+          <w:rStyle w:val="Emphasis"/>
+          <w:lang w:val="sv-SE"/>
+        </w:rPr>
+        <w:t xml:space="preserve">float x) </w:t>
+      </w:r>
+      <w:r>
+        <w:rPr>
+          <w:rStyle w:val="Emphasis"/>
+          <w:lang w:val="sv-SE"/>
+        </w:rPr>
         <w:tab/>
       </w:r>
       <w:r>
         <w:rPr>
-          <w:rStyle w:val="Uwydatnienie"/>
+          <w:rStyle w:val="Emphasis"/>
           <w:lang w:val="sv-SE"/>
         </w:rPr>
         <w:tab/>
       </w:r>
       <w:r>
         <w:rPr>
-          <w:rStyle w:val="Uwydatnienie"/>
+          <w:rStyle w:val="Emphasis"/>
           <w:lang w:val="sv-SE"/>
         </w:rPr>
         <w:t>sinus from ar</w:t>
       </w:r>
       <w:r>
         <w:rPr>
-          <w:rStyle w:val="Uwydatnienie"/>
+          <w:rStyle w:val="Emphasis"/>
           <w:lang w:val="sv-SE"/>
         </w:rPr>
         <w:t>gument  x</w:t>
@@ -351,113 +437,207 @@
     </w:p>
     <w:p>
       <w:pPr>
-        <w:pStyle w:val="Akapitzlist"/>
+        <w:pStyle w:val="ListParagraph"/>
         <w:numPr>
           <w:ilvl w:val="0"/>
           <w:numId w:val="1"/>
         </w:numPr>
         <w:rPr>
-          <w:rStyle w:val="Uwydatnienie"/>
-        </w:rPr>
-      </w:pPr>
-      <w:r>
-        <w:rPr>
-          <w:rStyle w:val="Uwydatnienie"/>
+          <w:rStyle w:val="Emphasis"/>
+        </w:rPr>
+      </w:pPr>
+      <w:proofErr w:type="spellStart"/>
+      <w:r>
+        <w:rPr>
+          <w:rStyle w:val="Emphasis"/>
           <w:b/>
           <w:bCs/>
         </w:rPr>
-        <w:t>cos_f</w:t>
-      </w:r>
-      <w:r>
-        <w:rPr>
-          <w:rStyle w:val="Uwydatnienie"/>
-        </w:rPr>
-        <w:t>(float x)</w:t>
-      </w:r>
-      <w:r>
-        <w:rPr>
-          <w:rStyle w:val="Uwydatnienie"/>
+        <w:t>cos_</w:t>
+      </w:r>
+      <w:proofErr w:type="gramStart"/>
+      <w:r>
+        <w:rPr>
+          <w:rStyle w:val="Emphasis"/>
+          <w:b/>
+          <w:bCs/>
+        </w:rPr>
+        <w:t>f</w:t>
+      </w:r>
+      <w:proofErr w:type="spellEnd"/>
+      <w:r>
+        <w:rPr>
+          <w:rStyle w:val="Emphasis"/>
+        </w:rPr>
+        <w:t>(</w:t>
+      </w:r>
+      <w:proofErr w:type="gramEnd"/>
+      <w:r>
+        <w:rPr>
+          <w:rStyle w:val="Emphasis"/>
+        </w:rPr>
+        <w:t>float x)</w:t>
+      </w:r>
+      <w:r>
+        <w:rPr>
+          <w:rStyle w:val="Emphasis"/>
         </w:rPr>
         <w:tab/>
       </w:r>
       <w:r>
         <w:rPr>
-          <w:rStyle w:val="Uwydatnienie"/>
+          <w:rStyle w:val="Emphasis"/>
         </w:rPr>
         <w:tab/>
       </w:r>
-      <w:r>
-        <w:rPr>
-          <w:rStyle w:val="Uwydatnienie"/>
+      <w:proofErr w:type="spellStart"/>
+      <w:r>
+        <w:rPr>
+          <w:rStyle w:val="Emphasis"/>
         </w:rPr>
         <w:t>co</w:t>
       </w:r>
       <w:r>
         <w:rPr>
-          <w:rStyle w:val="Uwydatnienie"/>
-        </w:rPr>
-        <w:t>sinus from argument  x</w:t>
-      </w:r>
-    </w:p>
-    <w:p>
-      <w:pPr>
-        <w:pStyle w:val="Akapitzlist"/>
+          <w:rStyle w:val="Emphasis"/>
+        </w:rPr>
+        <w:t>sinus</w:t>
+      </w:r>
+      <w:proofErr w:type="spellEnd"/>
+      <w:r>
+        <w:rPr>
+          <w:rStyle w:val="Emphasis"/>
+        </w:rPr>
+        <w:t xml:space="preserve"> from argument  x</w:t>
+      </w:r>
+    </w:p>
+    <w:p>
+      <w:pPr>
+        <w:pStyle w:val="ListParagraph"/>
         <w:numPr>
           <w:ilvl w:val="0"/>
           <w:numId w:val="1"/>
         </w:numPr>
         <w:rPr>
-          <w:rStyle w:val="Uwydatnienie"/>
+          <w:rStyle w:val="Emphasis"/>
           <w:lang w:val="sv-SE"/>
         </w:rPr>
       </w:pPr>
-      <w:r>
-        <w:rPr>
-          <w:rStyle w:val="Uwydatnienie"/>
+      <w:proofErr w:type="spellStart"/>
+      <w:r>
+        <w:rPr>
+          <w:rStyle w:val="Emphasis"/>
           <w:b/>
           <w:bCs/>
           <w:lang w:val="sv-SE"/>
         </w:rPr>
-        <w:t>fast_invsqrt</w:t>
-      </w:r>
-      <w:r>
-        <w:rPr>
-          <w:rStyle w:val="Uwydatnienie"/>
+        <w:t>fast_</w:t>
+      </w:r>
+      <w:proofErr w:type="gramStart"/>
+      <w:r>
+        <w:rPr>
+          <w:rStyle w:val="Emphasis"/>
+          <w:b/>
+          <w:bCs/>
           <w:lang w:val="sv-SE"/>
         </w:rPr>
-        <w:t xml:space="preserve">(float x) </w:t>
-      </w:r>
-      <w:r>
-        <w:rPr>
-          <w:rStyle w:val="Uwydatnienie"/>
+        <w:t>invsqrt</w:t>
+      </w:r>
+      <w:proofErr w:type="spellEnd"/>
+      <w:r>
+        <w:rPr>
+          <w:rStyle w:val="Emphasis"/>
           <w:lang w:val="sv-SE"/>
         </w:rPr>
+        <w:t>(</w:t>
+      </w:r>
+      <w:proofErr w:type="gramEnd"/>
+      <w:r>
+        <w:rPr>
+          <w:rStyle w:val="Emphasis"/>
+          <w:lang w:val="sv-SE"/>
+        </w:rPr>
+        <w:t xml:space="preserve">float x) </w:t>
+      </w:r>
+      <w:r>
+        <w:rPr>
+          <w:rStyle w:val="Emphasis"/>
+          <w:lang w:val="sv-SE"/>
+        </w:rPr>
         <w:t xml:space="preserve">    </w:t>
       </w:r>
       <w:r>
         <w:rPr>
-          <w:rStyle w:val="Uwydatnienie"/>
+          <w:rStyle w:val="Emphasis"/>
           <w:lang w:val="sv-SE"/>
         </w:rPr>
         <w:tab/>
       </w:r>
       <w:r>
         <w:rPr>
-          <w:rStyle w:val="Uwydatnienie"/>
+          <w:rStyle w:val="Emphasis"/>
           <w:lang w:val="sv-SE"/>
         </w:rPr>
-        <w:t>fast inverse root square from</w:t>
-      </w:r>
-      <w:r>
-        <w:rPr>
-          <w:rStyle w:val="Uwydatnienie"/>
+        <w:t xml:space="preserve">fast </w:t>
+      </w:r>
+      <w:proofErr w:type="spellStart"/>
+      <w:r>
+        <w:rPr>
+          <w:rStyle w:val="Emphasis"/>
           <w:lang w:val="sv-SE"/>
         </w:rPr>
+        <w:t>inverse</w:t>
+      </w:r>
+      <w:proofErr w:type="spellEnd"/>
+      <w:r>
+        <w:rPr>
+          <w:rStyle w:val="Emphasis"/>
+          <w:lang w:val="sv-SE"/>
+        </w:rPr>
+        <w:t xml:space="preserve"> </w:t>
+      </w:r>
+      <w:proofErr w:type="spellStart"/>
+      <w:r>
+        <w:rPr>
+          <w:rStyle w:val="Emphasis"/>
+          <w:lang w:val="sv-SE"/>
+        </w:rPr>
+        <w:t>root</w:t>
+      </w:r>
+      <w:proofErr w:type="spellEnd"/>
+      <w:r>
+        <w:rPr>
+          <w:rStyle w:val="Emphasis"/>
+          <w:lang w:val="sv-SE"/>
+        </w:rPr>
+        <w:t xml:space="preserve"> </w:t>
+      </w:r>
+      <w:proofErr w:type="spellStart"/>
+      <w:r>
+        <w:rPr>
+          <w:rStyle w:val="Emphasis"/>
+          <w:lang w:val="sv-SE"/>
+        </w:rPr>
+        <w:t>square</w:t>
+      </w:r>
+      <w:proofErr w:type="spellEnd"/>
+      <w:r>
+        <w:rPr>
+          <w:rStyle w:val="Emphasis"/>
+          <w:lang w:val="sv-SE"/>
+        </w:rPr>
+        <w:t xml:space="preserve"> from</w:t>
+      </w:r>
+      <w:r>
+        <w:rPr>
+          <w:rStyle w:val="Emphasis"/>
+          <w:lang w:val="sv-SE"/>
+        </w:rPr>
         <w:t xml:space="preserve"> ar</w:t>
       </w:r>
       <w:r>
         <w:rPr>
-          <w:rStyle w:val="Uwydatnienie"/>
+          <w:rStyle w:val="Emphasis"/>
           <w:lang w:val="sv-SE"/>
         </w:rPr>
         <w:t>gument  x</w:t>
@@ -465,59 +645,109 @@
     </w:p>
     <w:p>
       <w:pPr>
-        <w:pStyle w:val="Akapitzlist"/>
+        <w:pStyle w:val="ListParagraph"/>
         <w:numPr>
           <w:ilvl w:val="0"/>
           <w:numId w:val="1"/>
         </w:numPr>
         <w:rPr>
-          <w:rStyle w:val="Uwydatnienie"/>
-        </w:rPr>
-      </w:pPr>
-      <w:r>
-        <w:rPr>
-          <w:rStyle w:val="Uwydatnienie"/>
+          <w:rStyle w:val="Emphasis"/>
+        </w:rPr>
+      </w:pPr>
+      <w:proofErr w:type="spellStart"/>
+      <w:r>
+        <w:rPr>
+          <w:rStyle w:val="Emphasis"/>
           <w:b/>
           <w:bCs/>
         </w:rPr>
-        <w:t>fast_sqrt</w:t>
-      </w:r>
-      <w:r>
-        <w:rPr>
-          <w:rStyle w:val="Uwydatnienie"/>
-        </w:rPr>
-        <w:t>(float x)</w:t>
-      </w:r>
-      <w:r>
-        <w:rPr>
-          <w:rStyle w:val="Uwydatnienie"/>
+        <w:t>fast_</w:t>
+      </w:r>
+      <w:proofErr w:type="gramStart"/>
+      <w:r>
+        <w:rPr>
+          <w:rStyle w:val="Emphasis"/>
+          <w:b/>
+          <w:bCs/>
+        </w:rPr>
+        <w:t>sqrt</w:t>
+      </w:r>
+      <w:proofErr w:type="spellEnd"/>
+      <w:r>
+        <w:rPr>
+          <w:rStyle w:val="Emphasis"/>
+        </w:rPr>
+        <w:t>(</w:t>
+      </w:r>
+      <w:proofErr w:type="gramEnd"/>
+      <w:r>
+        <w:rPr>
+          <w:rStyle w:val="Emphasis"/>
+        </w:rPr>
+        <w:t>float x)</w:t>
+      </w:r>
+      <w:r>
+        <w:rPr>
+          <w:rStyle w:val="Emphasis"/>
         </w:rPr>
         <w:tab/>
         <w:t xml:space="preserve">        </w:t>
       </w:r>
       <w:r>
         <w:rPr>
-          <w:rStyle w:val="Uwydatnienie"/>
+          <w:rStyle w:val="Emphasis"/>
         </w:rPr>
         <w:tab/>
       </w:r>
       <w:r>
         <w:rPr>
-          <w:rStyle w:val="Uwydatnienie"/>
+          <w:rStyle w:val="Emphasis"/>
           <w:lang w:val="sv-SE"/>
         </w:rPr>
-        <w:t>fast root square from</w:t>
-      </w:r>
-      <w:r>
-        <w:rPr>
-          <w:rStyle w:val="Uwydatnienie"/>
+        <w:t xml:space="preserve">fast </w:t>
+      </w:r>
+      <w:proofErr w:type="spellStart"/>
+      <w:r>
+        <w:rPr>
+          <w:rStyle w:val="Emphasis"/>
           <w:lang w:val="sv-SE"/>
         </w:rPr>
+        <w:t>root</w:t>
+      </w:r>
+      <w:proofErr w:type="spellEnd"/>
+      <w:r>
+        <w:rPr>
+          <w:rStyle w:val="Emphasis"/>
+          <w:lang w:val="sv-SE"/>
+        </w:rPr>
+        <w:t xml:space="preserve"> </w:t>
+      </w:r>
+      <w:proofErr w:type="spellStart"/>
+      <w:r>
+        <w:rPr>
+          <w:rStyle w:val="Emphasis"/>
+          <w:lang w:val="sv-SE"/>
+        </w:rPr>
+        <w:t>square</w:t>
+      </w:r>
+      <w:proofErr w:type="spellEnd"/>
+      <w:r>
+        <w:rPr>
+          <w:rStyle w:val="Emphasis"/>
+          <w:lang w:val="sv-SE"/>
+        </w:rPr>
+        <w:t xml:space="preserve"> from</w:t>
+      </w:r>
+      <w:r>
+        <w:rPr>
+          <w:rStyle w:val="Emphasis"/>
+          <w:lang w:val="sv-SE"/>
+        </w:rPr>
         <w:t xml:space="preserve"> ar</w:t>
       </w:r>
       <w:r>
         <w:rPr>
-          <w:rStyle w:val="Uwydatnienie"/>
+          <w:rStyle w:val="Emphasis"/>
           <w:lang w:val="sv-SE"/>
         </w:rPr>
         <w:t>gument  x</w:t>
@@ -525,18 +755,19 @@
     </w:p>
     <w:p>
       <w:pPr>
-        <w:pStyle w:val="Akapitzlist"/>
+        <w:pStyle w:val="ListParagraph"/>
         <w:numPr>
           <w:ilvl w:val="0"/>
           <w:numId w:val="1"/>
         </w:numPr>
         <w:rPr>
-          <w:rStyle w:val="Uwydatnienie"/>
-        </w:rPr>
-      </w:pPr>
-      <w:r>
-        <w:rPr>
-          <w:rStyle w:val="Uwydatnienie"/>
+          <w:rStyle w:val="Emphasis"/>
+        </w:rPr>
+      </w:pPr>
+      <w:proofErr w:type="gramStart"/>
+      <w:r>
+        <w:rPr>
+          <w:rStyle w:val="Emphasis"/>
           <w:b/>
           <w:bCs/>
         </w:rPr>
@@ -544,137 +775,193 @@
       </w:r>
       <w:r>
         <w:rPr>
-          <w:rStyle w:val="Uwydatnienie"/>
-        </w:rPr>
-        <w:t>(float x)</w:t>
-      </w:r>
-      <w:r>
-        <w:rPr>
-          <w:rStyle w:val="Uwydatnienie"/>
+          <w:rStyle w:val="Emphasis"/>
+        </w:rPr>
+        <w:t>(</w:t>
+      </w:r>
+      <w:proofErr w:type="gramEnd"/>
+      <w:r>
+        <w:rPr>
+          <w:rStyle w:val="Emphasis"/>
+        </w:rPr>
+        <w:t>float x)</w:t>
+      </w:r>
+      <w:r>
+        <w:rPr>
+          <w:rStyle w:val="Emphasis"/>
         </w:rPr>
         <w:tab/>
       </w:r>
       <w:r>
         <w:rPr>
-          <w:rStyle w:val="Uwydatnienie"/>
+          <w:rStyle w:val="Emphasis"/>
         </w:rPr>
         <w:tab/>
       </w:r>
       <w:r>
         <w:rPr>
-          <w:rStyle w:val="Uwydatnienie"/>
+          <w:rStyle w:val="Emphasis"/>
         </w:rPr>
         <w:t>root mean square function (with normal sqrt function)</w:t>
       </w:r>
     </w:p>
     <w:p>
       <w:pPr>
-        <w:pStyle w:val="Akapitzlist"/>
+        <w:pStyle w:val="ListParagraph"/>
         <w:numPr>
           <w:ilvl w:val="0"/>
           <w:numId w:val="1"/>
         </w:numPr>
         <w:rPr>
-          <w:rStyle w:val="Uwydatnienie"/>
-        </w:rPr>
-      </w:pPr>
-      <w:r>
-        <w:rPr>
-          <w:rStyle w:val="Uwydatnienie"/>
+          <w:rStyle w:val="Emphasis"/>
+        </w:rPr>
+      </w:pPr>
+      <w:proofErr w:type="spellStart"/>
+      <w:r>
+        <w:rPr>
+          <w:rStyle w:val="Emphasis"/>
           <w:b/>
           <w:bCs/>
         </w:rPr>
-        <w:t>fast_RMS</w:t>
-      </w:r>
-      <w:r>
-        <w:rPr>
-          <w:rStyle w:val="Uwydatnienie"/>
-        </w:rPr>
-        <w:t>(float x)</w:t>
-      </w:r>
-      <w:r>
-        <w:rPr>
-          <w:rStyle w:val="Uwydatnienie"/>
+        <w:t>fast_</w:t>
+      </w:r>
+      <w:proofErr w:type="gramStart"/>
+      <w:r>
+        <w:rPr>
+          <w:rStyle w:val="Emphasis"/>
+          <w:b/>
+          <w:bCs/>
+        </w:rPr>
+        <w:t>RMS</w:t>
+      </w:r>
+      <w:proofErr w:type="spellEnd"/>
+      <w:r>
+        <w:rPr>
+          <w:rStyle w:val="Emphasis"/>
+        </w:rPr>
+        <w:t>(</w:t>
+      </w:r>
+      <w:proofErr w:type="gramEnd"/>
+      <w:r>
+        <w:rPr>
+          <w:rStyle w:val="Emphasis"/>
+        </w:rPr>
+        <w:t>float x)</w:t>
+      </w:r>
+      <w:r>
+        <w:rPr>
+          <w:rStyle w:val="Emphasis"/>
         </w:rPr>
         <w:t xml:space="preserve">    </w:t>
       </w:r>
       <w:r>
         <w:rPr>
-          <w:rStyle w:val="Uwydatnienie"/>
+          <w:rStyle w:val="Emphasis"/>
         </w:rPr>
         <w:tab/>
       </w:r>
       <w:r>
         <w:rPr>
-          <w:rStyle w:val="Uwydatnienie"/>
+          <w:rStyle w:val="Emphasis"/>
         </w:rPr>
         <w:tab/>
       </w:r>
       <w:r>
         <w:rPr>
-          <w:rStyle w:val="Uwydatnienie"/>
+          <w:rStyle w:val="Emphasis"/>
         </w:rPr>
         <w:t>fast root mean square function (with fast sqrt function)</w:t>
       </w:r>
     </w:p>
     <w:p>
       <w:pPr>
-        <w:pStyle w:val="Akapitzlist"/>
+        <w:pStyle w:val="ListParagraph"/>
         <w:numPr>
           <w:ilvl w:val="0"/>
           <w:numId w:val="1"/>
         </w:numPr>
         <w:rPr>
-          <w:rStyle w:val="Uwydatnienie"/>
-        </w:rPr>
-      </w:pPr>
-      <w:r>
-        <w:rPr>
-          <w:rStyle w:val="Uwydatnienie"/>
+          <w:rStyle w:val="Emphasis"/>
+        </w:rPr>
+      </w:pPr>
+      <w:proofErr w:type="spellStart"/>
+      <w:r>
+        <w:rPr>
+          <w:rStyle w:val="Emphasis"/>
           <w:b/>
           <w:bCs/>
         </w:rPr>
-        <w:t>rapid_RMS</w:t>
-      </w:r>
-      <w:r>
-        <w:rPr>
-          <w:rStyle w:val="Uwydatnienie"/>
-        </w:rPr>
-        <w:t>(float x)</w:t>
-      </w:r>
-      <w:r>
-        <w:rPr>
-          <w:rStyle w:val="Uwydatnienie"/>
+        <w:t>rapid_</w:t>
+      </w:r>
+      <w:proofErr w:type="gramStart"/>
+      <w:r>
+        <w:rPr>
+          <w:rStyle w:val="Emphasis"/>
+          <w:b/>
+          <w:bCs/>
+        </w:rPr>
+        <w:t>RMS</w:t>
+      </w:r>
+      <w:proofErr w:type="spellEnd"/>
+      <w:r>
+        <w:rPr>
+          <w:rStyle w:val="Emphasis"/>
+        </w:rPr>
+        <w:t>(</w:t>
+      </w:r>
+      <w:proofErr w:type="gramEnd"/>
+      <w:r>
+        <w:rPr>
+          <w:rStyle w:val="Emphasis"/>
+        </w:rPr>
+        <w:t>float x)</w:t>
+      </w:r>
+      <w:r>
+        <w:rPr>
+          <w:rStyle w:val="Emphasis"/>
         </w:rPr>
         <w:t xml:space="preserve">   </w:t>
       </w:r>
       <w:r>
         <w:rPr>
-          <w:rStyle w:val="Uwydatnienie"/>
+          <w:rStyle w:val="Emphasis"/>
         </w:rPr>
         <w:tab/>
       </w:r>
       <w:r>
         <w:rPr>
-          <w:rStyle w:val="Uwydatnienie"/>
-        </w:rPr>
-        <w:t>rapid root mean square fun (approach without sqrt)</w:t>
-      </w:r>
-    </w:p>
-    <w:p>
-      <w:pPr>
-        <w:pStyle w:val="Akapitzlist"/>
+          <w:rStyle w:val="Emphasis"/>
+        </w:rPr>
+        <w:t>rapid root mean square fun</w:t>
+      </w:r>
+      <w:r>
+        <w:rPr>
+          <w:rStyle w:val="Emphasis"/>
+        </w:rPr>
+        <w:t>.</w:t>
+      </w:r>
+      <w:r>
+        <w:rPr>
+          <w:rStyle w:val="Emphasis"/>
+        </w:rPr>
+        <w:t xml:space="preserve"> (approach without sqrt)</w:t>
+      </w:r>
+    </w:p>
+    <w:p>
+      <w:pPr>
+        <w:pStyle w:val="ListParagraph"/>
         <w:numPr>
           <w:ilvl w:val="0"/>
           <w:numId w:val="1"/>
         </w:numPr>
         <w:rPr>
-          <w:rStyle w:val="Uwydatnienie"/>
-        </w:rPr>
-      </w:pPr>
-      <w:r>
-        <w:rPr>
-          <w:rStyle w:val="Uwydatnienie"/>
+          <w:rStyle w:val="Emphasis"/>
+        </w:rPr>
+      </w:pPr>
+      <w:proofErr w:type="gramStart"/>
+      <w:r>
+        <w:rPr>
+          <w:rStyle w:val="Emphasis"/>
           <w:b/>
           <w:bCs/>
         </w:rPr>
@@ -682,25 +969,32 @@
       </w:r>
       <w:r>
         <w:rPr>
-          <w:rStyle w:val="Uwydatnienie"/>
-        </w:rPr>
-        <w:t>(float x)</w:t>
-      </w:r>
-      <w:r>
-        <w:rPr>
-          <w:rStyle w:val="Uwydatnienie"/>
+          <w:rStyle w:val="Emphasis"/>
+        </w:rPr>
+        <w:t>(</w:t>
+      </w:r>
+      <w:proofErr w:type="gramEnd"/>
+      <w:r>
+        <w:rPr>
+          <w:rStyle w:val="Emphasis"/>
+        </w:rPr>
+        <w:t>float x)</w:t>
+      </w:r>
+      <w:r>
+        <w:rPr>
+          <w:rStyle w:val="Emphasis"/>
         </w:rPr>
         <w:t xml:space="preserve">   </w:t>
       </w:r>
       <w:r>
         <w:rPr>
-          <w:rStyle w:val="Uwydatnienie"/>
+          <w:rStyle w:val="Emphasis"/>
         </w:rPr>
         <w:tab/>
       </w:r>
       <w:r>
         <w:rPr>
-          <w:rStyle w:val="Uwydatnienie"/>
+          <w:rStyle w:val="Emphasis"/>
         </w:rPr>
         <w:tab/>
         <w:t>discrete Fourier transform</w:t>
@@ -708,15 +1002,15 @@
     </w:p>
     <w:p>
       <w:pPr>
-        <w:pStyle w:val="Akapitzlist"/>
-        <w:rPr>
-          <w:rStyle w:val="Uwydatnienie"/>
-        </w:rPr>
-      </w:pPr>
-    </w:p>
-    <w:p>
-      <w:pPr>
-        <w:pStyle w:val="Podtytu"/>
+        <w:pStyle w:val="ListParagraph"/>
+        <w:rPr>
+          <w:rStyle w:val="Emphasis"/>
+        </w:rPr>
+      </w:pPr>
+    </w:p>
+    <w:p>
+      <w:pPr>
+        <w:pStyle w:val="Subtitle"/>
       </w:pPr>
       <w:r>
         <w:t>Execution speed overview</w:t>
@@ -724,7 +1018,7 @@
     </w:p>
     <w:p>
       <w:pPr>
-        <w:pStyle w:val="Legenda"/>
+        <w:pStyle w:val="Caption"/>
         <w:keepNext/>
       </w:pPr>
       <w:r>
@@ -752,18 +1046,12 @@
         <w:t xml:space="preserve"> </w:t>
       </w:r>
       <w:r>
-        <w:t>Comparison of function execution time in terms of cycles on STM32 microcontroller with Cortex M-</w:t>
-      </w:r>
-      <w:r>
-        <w:t>4</w:t>
-      </w:r>
-      <w:r>
-        <w:t xml:space="preserve"> core</w:t>
+        <w:t>Comparison of function execution time in terms of cycles on STM32 microcontroller with Cortex M-7 core</w:t>
       </w:r>
     </w:p>
     <w:tbl>
       <w:tblPr>
-        <w:tblStyle w:val="Tabela-Siatka"/>
+        <w:tblStyle w:val="TableGrid"/>
         <w:tblW w:w="0" w:type="auto"/>
         <w:tblLook w:val="04A0" w:firstRow="1" w:lastRow="0" w:firstColumn="1" w:lastColumn="0" w:noHBand="0" w:noVBand="1"/>
       </w:tblPr>
@@ -810,7 +1098,23 @@
                 <w:b/>
                 <w:bCs/>
               </w:rPr>
-              <w:t>&lt;math.h&gt;</w:t>
+              <w:t>&lt;</w:t>
+            </w:r>
+            <w:proofErr w:type="spellStart"/>
+            <w:r>
+              <w:rPr>
+                <w:b/>
+                <w:bCs/>
+              </w:rPr>
+              <w:t>math.h</w:t>
+            </w:r>
+            <w:proofErr w:type="spellEnd"/>
+            <w:r>
+              <w:rPr>
+                <w:b/>
+                <w:bCs/>
+              </w:rPr>
+              <w:t>&gt;</w:t>
             </w:r>
           </w:p>
         </w:tc>
@@ -831,7 +1135,23 @@
                 <w:b/>
                 <w:bCs/>
               </w:rPr>
-              <w:t>“MRB_MATH_LIB.h”</w:t>
+              <w:t>“</w:t>
+            </w:r>
+            <w:proofErr w:type="spellStart"/>
+            <w:r>
+              <w:rPr>
+                <w:b/>
+                <w:bCs/>
+              </w:rPr>
+              <w:t>MRB_MATH_LIB.h</w:t>
+            </w:r>
+            <w:proofErr w:type="spellEnd"/>
+            <w:r>
+              <w:rPr>
+                <w:b/>
+                <w:bCs/>
+              </w:rPr>
+              <w:t>”</w:t>
             </w:r>
           </w:p>
         </w:tc>
@@ -889,9 +1209,11 @@
             <w:tcW w:w="3020" w:type="dxa"/>
           </w:tcPr>
           <w:p>
+            <w:proofErr w:type="spellStart"/>
             <w:r>
               <w:t>cosinus</w:t>
             </w:r>
+            <w:proofErr w:type="spellEnd"/>
           </w:p>
         </w:tc>
         <w:tc>
@@ -1174,7 +1496,7 @@
     </w:p>
     <w:p>
       <w:pPr>
-        <w:pStyle w:val="Nagwek1"/>
+        <w:pStyle w:val="Heading1"/>
       </w:pPr>
       <w:r>
         <w:lastRenderedPageBreak/>
@@ -1186,7 +1508,10 @@
         <w:ind w:firstLine="1304"/>
       </w:pPr>
       <w:r>
-        <w:t xml:space="preserve">The sine and cosine functions in the MRB_MATH library are based on the look up </w:t>
+        <w:t>Basic</w:t>
+      </w:r>
+      <w:r>
+        <w:t xml:space="preserve"> sine and cosine functions in the MRB_MATH library are based on the look up </w:t>
       </w:r>
       <w:r>
         <w:t>table</w:t>
@@ -1201,7 +1526,15 @@
         <w:t xml:space="preserve"> memory</w:t>
       </w:r>
       <w:r>
-        <w:t xml:space="preserve">. User can define the size of memory usage with </w:t>
+        <w:t xml:space="preserve">. </w:t>
+      </w:r>
+      <w:proofErr w:type="gramStart"/>
+      <w:r>
+        <w:t>User</w:t>
+      </w:r>
+      <w:proofErr w:type="gramEnd"/>
+      <w:r>
+        <w:t xml:space="preserve"> can define the size of memory usage with </w:t>
       </w:r>
       <w:r>
         <w:rPr>
@@ -1251,8 +1584,17 @@
         <w:t>sin</w:t>
       </w:r>
       <w:r>
-        <w:t xml:space="preserve"> function from the math.h library. The argument of the </w:t>
-      </w:r>
+        <w:t xml:space="preserve"> function from the </w:t>
+      </w:r>
+      <w:proofErr w:type="spellStart"/>
+      <w:r>
+        <w:t>math.h</w:t>
+      </w:r>
+      <w:proofErr w:type="spellEnd"/>
+      <w:r>
+        <w:t xml:space="preserve"> library. The argument of the </w:t>
+      </w:r>
+      <w:proofErr w:type="spellStart"/>
       <w:r>
         <w:rPr>
           <w:b/>
@@ -1260,6 +1602,7 @@
         </w:rPr>
         <w:t>sin_f</w:t>
       </w:r>
+      <w:proofErr w:type="spellEnd"/>
       <w:r>
         <w:t xml:space="preserve"> function </w:t>
       </w:r>
@@ -1302,8 +1645,17 @@
         <w:t>.</w:t>
       </w:r>
       <w:r>
-        <w:t xml:space="preserve"> For wider range of arguments </w:t>
-      </w:r>
+        <w:t xml:space="preserve"> For </w:t>
+      </w:r>
+      <w:proofErr w:type="gramStart"/>
+      <w:r>
+        <w:t>wider</w:t>
+      </w:r>
+      <w:proofErr w:type="gramEnd"/>
+      <w:r>
+        <w:t xml:space="preserve"> range of arguments </w:t>
+      </w:r>
+      <w:proofErr w:type="spellStart"/>
       <w:r>
         <w:rPr>
           <w:b/>
@@ -1311,9 +1663,11 @@
         </w:rPr>
         <w:t>sin_f</w:t>
       </w:r>
+      <w:proofErr w:type="spellEnd"/>
       <w:r>
         <w:t xml:space="preserve"> and </w:t>
       </w:r>
+      <w:proofErr w:type="spellStart"/>
       <w:r>
         <w:rPr>
           <w:b/>
@@ -1321,6 +1675,7 @@
         </w:rPr>
         <w:t>cos_f</w:t>
       </w:r>
+      <w:proofErr w:type="spellEnd"/>
       <w:r>
         <w:t xml:space="preserve"> will work, but computing time will be longer. </w:t>
       </w:r>
@@ -1373,7 +1728,7 @@
     </w:p>
     <w:p>
       <w:pPr>
-        <w:pStyle w:val="Legenda"/>
+        <w:pStyle w:val="Caption"/>
       </w:pPr>
       <w:r>
         <w:t xml:space="preserve">Figure </w:t>
@@ -1447,7 +1802,7 @@
     </w:p>
     <w:p>
       <w:pPr>
-        <w:pStyle w:val="Legenda"/>
+        <w:pStyle w:val="Caption"/>
       </w:pPr>
       <w:r>
         <w:t xml:space="preserve">Figure </w:t>
@@ -1572,7 +1927,7 @@
     </w:p>
     <w:p>
       <w:pPr>
-        <w:pStyle w:val="Legenda"/>
+        <w:pStyle w:val="Caption"/>
       </w:pPr>
       <w:r>
         <w:t xml:space="preserve">Figure </w:t>
@@ -1785,7 +2140,7 @@
     </w:p>
     <w:p>
       <w:pPr>
-        <w:pStyle w:val="Legenda"/>
+        <w:pStyle w:val="Caption"/>
       </w:pPr>
       <w:r>
         <w:t xml:space="preserve">Figure </w:t>
@@ -1809,7 +2164,31 @@
         <w:fldChar w:fldCharType="end"/>
       </w:r>
       <w:r>
-        <w:t xml:space="preserve"> math.h sin(x) function and MRB_MATH_LIB.h sin_f(x) comparison</w:t>
+        <w:t xml:space="preserve"> </w:t>
+      </w:r>
+      <w:proofErr w:type="spellStart"/>
+      <w:r>
+        <w:t>math.h</w:t>
+      </w:r>
+      <w:proofErr w:type="spellEnd"/>
+      <w:r>
+        <w:t xml:space="preserve"> sin(x) function and </w:t>
+      </w:r>
+      <w:proofErr w:type="spellStart"/>
+      <w:r>
+        <w:t>MRB_MATH_LIB.h</w:t>
+      </w:r>
+      <w:proofErr w:type="spellEnd"/>
+      <w:r>
+        <w:t xml:space="preserve"> </w:t>
+      </w:r>
+      <w:proofErr w:type="spellStart"/>
+      <w:r>
+        <w:t>sin_f</w:t>
+      </w:r>
+      <w:proofErr w:type="spellEnd"/>
+      <w:r>
+        <w:t>(x) comparison</w:t>
       </w:r>
       <w:r>
         <w:t xml:space="preserve"> (LUTSIZE = 1)</w:t>
@@ -1831,7 +2210,7 @@
     </w:p>
     <w:p>
       <w:pPr>
-        <w:pStyle w:val="Legenda"/>
+        <w:pStyle w:val="Caption"/>
         <w:keepNext/>
       </w:pPr>
       <w:r>
@@ -1878,7 +2257,7 @@
     </w:p>
     <w:p>
       <w:pPr>
-        <w:pStyle w:val="Legenda"/>
+        <w:pStyle w:val="Caption"/>
       </w:pPr>
       <w:r>
         <w:t xml:space="preserve">Figure </w:t>
@@ -1902,7 +2281,15 @@
         <w:fldChar w:fldCharType="end"/>
       </w:r>
       <w:r>
-        <w:t xml:space="preserve"> Absolute error between sin and sin_f functions (LUTSIZE = 1)</w:t>
+        <w:t xml:space="preserve"> Absolute error between sin and </w:t>
+      </w:r>
+      <w:proofErr w:type="spellStart"/>
+      <w:r>
+        <w:t>sin_f</w:t>
+      </w:r>
+      <w:proofErr w:type="spellEnd"/>
+      <w:r>
+        <w:t xml:space="preserve"> functions (LUTSIZE = 1)</w:t>
       </w:r>
     </w:p>
     <w:p>
@@ -1952,7 +2339,7 @@
     </w:p>
     <w:p>
       <w:pPr>
-        <w:pStyle w:val="Legenda"/>
+        <w:pStyle w:val="Caption"/>
       </w:pPr>
       <w:r>
         <w:t xml:space="preserve">Figure </w:t>
@@ -1979,19 +2366,1313 @@
         <w:t xml:space="preserve"> </w:t>
       </w:r>
       <w:r>
-        <w:t>cos and cos_f comparison - zoom in</w:t>
-      </w:r>
-    </w:p>
-    <w:p>
-      <w:pPr>
-        <w:pStyle w:val="Legenda"/>
+        <w:t xml:space="preserve">cos and </w:t>
+      </w:r>
+      <w:proofErr w:type="spellStart"/>
+      <w:r>
+        <w:t>cos_f</w:t>
+      </w:r>
+      <w:proofErr w:type="spellEnd"/>
+      <w:r>
+        <w:t xml:space="preserve"> comparison - zoom in</w:t>
+      </w:r>
+    </w:p>
+    <w:p>
+      <w:pPr>
+        <w:jc w:val="left"/>
+        <w:rPr>
+          <w:rFonts w:asciiTheme="majorHAnsi" w:eastAsiaTheme="majorEastAsia" w:hAnsiTheme="majorHAnsi" w:cstheme="majorBidi"/>
+          <w:color w:val="A5A5A5" w:themeColor="accent1" w:themeShade="BF"/>
+          <w:sz w:val="40"/>
+          <w:szCs w:val="40"/>
+        </w:rPr>
+      </w:pPr>
+    </w:p>
+    <w:p>
+      <w:pPr>
+        <w:pStyle w:val="Heading2"/>
+      </w:pPr>
+      <w:r>
+        <w:t>Taylor series trigonometric functions</w:t>
+      </w:r>
+    </w:p>
+    <w:p>
+      <w:pPr>
+        <w:ind w:firstLine="1304"/>
+      </w:pPr>
+      <w:r>
+        <w:t xml:space="preserve">In </w:t>
+      </w:r>
+      <w:proofErr w:type="gramStart"/>
+      <w:r>
+        <w:t>library</w:t>
+      </w:r>
+      <w:proofErr w:type="gramEnd"/>
+      <w:r>
+        <w:t xml:space="preserve">, there are also trigonometric functions that are </w:t>
+      </w:r>
+      <w:r>
+        <w:t>estimated</w:t>
+      </w:r>
+      <w:r>
+        <w:t xml:space="preserve"> from Taylor series</w:t>
+      </w:r>
+      <w:r>
+        <w:t xml:space="preserve"> (</w:t>
+      </w:r>
+      <w:proofErr w:type="spellStart"/>
+      <w:r>
+        <w:rPr>
+          <w:i/>
+          <w:iCs/>
+        </w:rPr>
+        <w:t>sin_t</w:t>
+      </w:r>
+      <w:proofErr w:type="spellEnd"/>
+      <w:r>
+        <w:t xml:space="preserve"> and </w:t>
+      </w:r>
+      <w:proofErr w:type="spellStart"/>
+      <w:r>
+        <w:rPr>
+          <w:i/>
+          <w:iCs/>
+        </w:rPr>
+        <w:t>cos_t</w:t>
+      </w:r>
+      <w:proofErr w:type="spellEnd"/>
+      <w:r>
+        <w:t>)</w:t>
+      </w:r>
+      <w:r>
+        <w:t xml:space="preserve">. </w:t>
+      </w:r>
+      <w:r>
+        <w:t>The library</w:t>
+      </w:r>
+      <w:r>
+        <w:t xml:space="preserve"> calculates sinus based on </w:t>
+      </w:r>
+      <w:proofErr w:type="gramStart"/>
+      <w:r>
+        <w:t>first</w:t>
+      </w:r>
+      <w:proofErr w:type="gramEnd"/>
+      <w:r>
+        <w:t xml:space="preserve"> four elements of Taylor series, as this is </w:t>
+      </w:r>
+      <w:r>
+        <w:t>sufficient</w:t>
+      </w:r>
+      <w:r>
+        <w:t xml:space="preserve"> to estimate values from -π and π. </w:t>
+      </w:r>
+    </w:p>
+    <w:p>
+      <w:pPr>
+        <w:ind w:firstLine="1304"/>
+      </w:pPr>
+      <m:oMathPara>
+        <m:oMathParaPr>
+          <m:jc m:val="center"/>
+        </m:oMathParaPr>
+        <m:oMath>
+          <m:func>
+            <m:funcPr>
+              <m:ctrlPr>
+                <w:rPr>
+                  <w:rFonts w:ascii="Cambria Math" w:hAnsi="Cambria Math"/>
+                  <w:i/>
+                </w:rPr>
+              </m:ctrlPr>
+            </m:funcPr>
+            <m:fName>
+              <m:r>
+                <m:rPr>
+                  <m:sty m:val="p"/>
+                </m:rPr>
+                <w:rPr>
+                  <w:rFonts w:ascii="Cambria Math" w:hAnsi="Cambria Math"/>
+                </w:rPr>
+                <m:t>sin</m:t>
+              </m:r>
+            </m:fName>
+            <m:e>
+              <m:d>
+                <m:dPr>
+                  <m:ctrlPr>
+                    <w:rPr>
+                      <w:rFonts w:ascii="Cambria Math" w:hAnsi="Cambria Math"/>
+                      <w:i/>
+                    </w:rPr>
+                  </m:ctrlPr>
+                </m:dPr>
+                <m:e>
+                  <m:r>
+                    <w:rPr>
+                      <w:rFonts w:ascii="Cambria Math" w:hAnsi="Cambria Math"/>
+                    </w:rPr>
+                    <m:t>x</m:t>
+                  </m:r>
+                </m:e>
+              </m:d>
+            </m:e>
+          </m:func>
+          <m:r>
+            <w:rPr>
+              <w:rFonts w:ascii="Cambria Math" w:hAnsi="Cambria Math"/>
+            </w:rPr>
+            <m:t xml:space="preserve">= </m:t>
+          </m:r>
+          <m:nary>
+            <m:naryPr>
+              <m:chr m:val="∑"/>
+              <m:limLoc m:val="undOvr"/>
+              <m:ctrlPr>
+                <w:rPr>
+                  <w:rFonts w:ascii="Cambria Math" w:hAnsi="Cambria Math"/>
+                  <w:i/>
+                </w:rPr>
+              </m:ctrlPr>
+            </m:naryPr>
+            <m:sub>
+              <m:r>
+                <w:rPr>
+                  <w:rFonts w:ascii="Cambria Math" w:hAnsi="Cambria Math"/>
+                </w:rPr>
+                <m:t>n=0</m:t>
+              </m:r>
+            </m:sub>
+            <m:sup>
+              <m:r>
+                <w:rPr>
+                  <w:rFonts w:ascii="Cambria Math" w:hAnsi="Cambria Math"/>
+                </w:rPr>
+                <m:t>∞</m:t>
+              </m:r>
+            </m:sup>
+            <m:e>
+              <m:sSup>
+                <m:sSupPr>
+                  <m:ctrlPr>
+                    <w:rPr>
+                      <w:rFonts w:ascii="Cambria Math" w:hAnsi="Cambria Math"/>
+                      <w:i/>
+                    </w:rPr>
+                  </m:ctrlPr>
+                </m:sSupPr>
+                <m:e>
+                  <m:d>
+                    <m:dPr>
+                      <m:ctrlPr>
+                        <w:rPr>
+                          <w:rFonts w:ascii="Cambria Math" w:hAnsi="Cambria Math"/>
+                          <w:i/>
+                        </w:rPr>
+                      </m:ctrlPr>
+                    </m:dPr>
+                    <m:e>
+                      <m:r>
+                        <w:rPr>
+                          <w:rFonts w:ascii="Cambria Math" w:hAnsi="Cambria Math"/>
+                        </w:rPr>
+                        <m:t>-1</m:t>
+                      </m:r>
+                    </m:e>
+                  </m:d>
+                </m:e>
+                <m:sup>
+                  <m:r>
+                    <w:rPr>
+                      <w:rFonts w:ascii="Cambria Math" w:hAnsi="Cambria Math"/>
+                    </w:rPr>
+                    <m:t>n</m:t>
+                  </m:r>
+                </m:sup>
+              </m:sSup>
+            </m:e>
+          </m:nary>
+          <m:r>
+            <w:rPr>
+              <w:rFonts w:ascii="Cambria Math" w:hAnsi="Cambria Math"/>
+            </w:rPr>
+            <m:t>∙</m:t>
+          </m:r>
+          <m:f>
+            <m:fPr>
+              <m:ctrlPr>
+                <w:rPr>
+                  <w:rFonts w:ascii="Cambria Math" w:hAnsi="Cambria Math"/>
+                  <w:i/>
+                </w:rPr>
+              </m:ctrlPr>
+            </m:fPr>
+            <m:num>
+              <m:sSup>
+                <m:sSupPr>
+                  <m:ctrlPr>
+                    <w:rPr>
+                      <w:rFonts w:ascii="Cambria Math" w:hAnsi="Cambria Math"/>
+                      <w:i/>
+                    </w:rPr>
+                  </m:ctrlPr>
+                </m:sSupPr>
+                <m:e>
+                  <m:r>
+                    <w:rPr>
+                      <w:rFonts w:ascii="Cambria Math" w:hAnsi="Cambria Math"/>
+                    </w:rPr>
+                    <m:t>x</m:t>
+                  </m:r>
+                </m:e>
+                <m:sup>
+                  <m:r>
+                    <w:rPr>
+                      <w:rFonts w:ascii="Cambria Math" w:hAnsi="Cambria Math"/>
+                    </w:rPr>
+                    <m:t>2n+1</m:t>
+                  </m:r>
+                </m:sup>
+              </m:sSup>
+            </m:num>
+            <m:den>
+              <m:d>
+                <m:dPr>
+                  <m:ctrlPr>
+                    <w:rPr>
+                      <w:rFonts w:ascii="Cambria Math" w:hAnsi="Cambria Math"/>
+                      <w:i/>
+                    </w:rPr>
+                  </m:ctrlPr>
+                </m:dPr>
+                <m:e>
+                  <m:r>
+                    <w:rPr>
+                      <w:rFonts w:ascii="Cambria Math" w:hAnsi="Cambria Math"/>
+                    </w:rPr>
+                    <m:t>2n+1</m:t>
+                  </m:r>
+                </m:e>
+              </m:d>
+              <m:r>
+                <w:rPr>
+                  <w:rFonts w:ascii="Cambria Math" w:hAnsi="Cambria Math"/>
+                </w:rPr>
+                <m:t>!</m:t>
+              </m:r>
+            </m:den>
+          </m:f>
+          <m:r>
+            <w:rPr>
+              <w:rFonts w:ascii="Cambria Math" w:hAnsi="Cambria Math"/>
+            </w:rPr>
+            <m:t xml:space="preserve"> </m:t>
+          </m:r>
+          <m:r>
+            <w:rPr>
+              <w:rFonts w:ascii="Cambria Math" w:hAnsi="Cambria Math"/>
+              <w:i/>
+            </w:rPr>
+            <w:br/>
+          </m:r>
+        </m:oMath>
+        <m:oMath>
+          <m:func>
+            <m:funcPr>
+              <m:ctrlPr>
+                <w:rPr>
+                  <w:rFonts w:ascii="Cambria Math" w:hAnsi="Cambria Math"/>
+                  <w:i/>
+                </w:rPr>
+              </m:ctrlPr>
+            </m:funcPr>
+            <m:fName>
+              <m:r>
+                <m:rPr>
+                  <m:sty m:val="p"/>
+                </m:rPr>
+                <w:rPr>
+                  <w:rFonts w:ascii="Cambria Math" w:hAnsi="Cambria Math"/>
+                </w:rPr>
+                <m:t>sin</m:t>
+              </m:r>
+              <m:r>
+                <m:rPr>
+                  <m:sty m:val="p"/>
+                </m:rPr>
+                <w:rPr>
+                  <w:rFonts w:ascii="Cambria Math" w:hAnsi="Cambria Math"/>
+                </w:rPr>
+                <m:t>_t</m:t>
+              </m:r>
+            </m:fName>
+            <m:e>
+              <m:d>
+                <m:dPr>
+                  <m:ctrlPr>
+                    <w:rPr>
+                      <w:rFonts w:ascii="Cambria Math" w:hAnsi="Cambria Math"/>
+                      <w:i/>
+                    </w:rPr>
+                  </m:ctrlPr>
+                </m:dPr>
+                <m:e>
+                  <m:r>
+                    <w:rPr>
+                      <w:rFonts w:ascii="Cambria Math" w:hAnsi="Cambria Math"/>
+                    </w:rPr>
+                    <m:t>x</m:t>
+                  </m:r>
+                </m:e>
+              </m:d>
+            </m:e>
+          </m:func>
+          <m:r>
+            <w:rPr>
+              <w:rFonts w:ascii="Cambria Math" w:hAnsi="Cambria Math"/>
+            </w:rPr>
+            <m:t xml:space="preserve">= </m:t>
+          </m:r>
+          <m:r>
+            <w:rPr>
+              <w:rFonts w:ascii="Cambria Math" w:hAnsi="Cambria Math"/>
+            </w:rPr>
+            <m:t>x</m:t>
+          </m:r>
+          <m:d>
+            <m:dPr>
+              <m:ctrlPr>
+                <w:rPr>
+                  <w:rFonts w:ascii="Cambria Math" w:hAnsi="Cambria Math"/>
+                  <w:i/>
+                </w:rPr>
+              </m:ctrlPr>
+            </m:dPr>
+            <m:e>
+              <m:r>
+                <w:rPr>
+                  <w:rFonts w:ascii="Cambria Math" w:hAnsi="Cambria Math"/>
+                </w:rPr>
+                <m:t>1-</m:t>
+              </m:r>
+              <m:sSup>
+                <m:sSupPr>
+                  <m:ctrlPr>
+                    <w:rPr>
+                      <w:rFonts w:ascii="Cambria Math" w:hAnsi="Cambria Math"/>
+                      <w:i/>
+                    </w:rPr>
+                  </m:ctrlPr>
+                </m:sSupPr>
+                <m:e>
+                  <m:r>
+                    <w:rPr>
+                      <w:rFonts w:ascii="Cambria Math" w:hAnsi="Cambria Math"/>
+                    </w:rPr>
+                    <m:t>x</m:t>
+                  </m:r>
+                </m:e>
+                <m:sup>
+                  <m:r>
+                    <w:rPr>
+                      <w:rFonts w:ascii="Cambria Math" w:hAnsi="Cambria Math"/>
+                    </w:rPr>
+                    <m:t>2</m:t>
+                  </m:r>
+                </m:sup>
+              </m:sSup>
+              <m:d>
+                <m:dPr>
+                  <m:ctrlPr>
+                    <w:rPr>
+                      <w:rFonts w:ascii="Cambria Math" w:hAnsi="Cambria Math"/>
+                      <w:i/>
+                    </w:rPr>
+                  </m:ctrlPr>
+                </m:dPr>
+                <m:e>
+                  <m:f>
+                    <m:fPr>
+                      <m:ctrlPr>
+                        <w:rPr>
+                          <w:rFonts w:ascii="Cambria Math" w:hAnsi="Cambria Math"/>
+                          <w:i/>
+                        </w:rPr>
+                      </m:ctrlPr>
+                    </m:fPr>
+                    <m:num>
+                      <m:r>
+                        <w:rPr>
+                          <w:rFonts w:ascii="Cambria Math" w:hAnsi="Cambria Math"/>
+                        </w:rPr>
+                        <m:t>1</m:t>
+                      </m:r>
+                    </m:num>
+                    <m:den>
+                      <m:r>
+                        <w:rPr>
+                          <w:rFonts w:ascii="Cambria Math" w:hAnsi="Cambria Math"/>
+                        </w:rPr>
+                        <m:t>3!</m:t>
+                      </m:r>
+                    </m:den>
+                  </m:f>
+                  <m:r>
+                    <w:rPr>
+                      <w:rFonts w:ascii="Cambria Math" w:hAnsi="Cambria Math"/>
+                    </w:rPr>
+                    <m:t>-</m:t>
+                  </m:r>
+                  <m:sSup>
+                    <m:sSupPr>
+                      <m:ctrlPr>
+                        <w:rPr>
+                          <w:rFonts w:ascii="Cambria Math" w:hAnsi="Cambria Math"/>
+                          <w:i/>
+                        </w:rPr>
+                      </m:ctrlPr>
+                    </m:sSupPr>
+                    <m:e>
+                      <m:r>
+                        <w:rPr>
+                          <w:rFonts w:ascii="Cambria Math" w:hAnsi="Cambria Math"/>
+                        </w:rPr>
+                        <m:t>x</m:t>
+                      </m:r>
+                    </m:e>
+                    <m:sup>
+                      <m:r>
+                        <w:rPr>
+                          <w:rFonts w:ascii="Cambria Math" w:hAnsi="Cambria Math"/>
+                        </w:rPr>
+                        <m:t>2</m:t>
+                      </m:r>
+                    </m:sup>
+                  </m:sSup>
+                  <m:d>
+                    <m:dPr>
+                      <m:ctrlPr>
+                        <w:rPr>
+                          <w:rFonts w:ascii="Cambria Math" w:hAnsi="Cambria Math"/>
+                          <w:i/>
+                        </w:rPr>
+                      </m:ctrlPr>
+                    </m:dPr>
+                    <m:e>
+                      <m:f>
+                        <m:fPr>
+                          <m:ctrlPr>
+                            <w:rPr>
+                              <w:rFonts w:ascii="Cambria Math" w:hAnsi="Cambria Math"/>
+                              <w:i/>
+                            </w:rPr>
+                          </m:ctrlPr>
+                        </m:fPr>
+                        <m:num>
+                          <m:r>
+                            <w:rPr>
+                              <w:rFonts w:ascii="Cambria Math" w:hAnsi="Cambria Math"/>
+                            </w:rPr>
+                            <m:t>1</m:t>
+                          </m:r>
+                        </m:num>
+                        <m:den>
+                          <m:r>
+                            <w:rPr>
+                              <w:rFonts w:ascii="Cambria Math" w:hAnsi="Cambria Math"/>
+                            </w:rPr>
+                            <m:t>5</m:t>
+                          </m:r>
+                          <m:r>
+                            <w:rPr>
+                              <w:rFonts w:ascii="Cambria Math" w:hAnsi="Cambria Math"/>
+                            </w:rPr>
+                            <m:t>!</m:t>
+                          </m:r>
+                        </m:den>
+                      </m:f>
+                      <m:r>
+                        <w:rPr>
+                          <w:rFonts w:ascii="Cambria Math" w:hAnsi="Cambria Math"/>
+                        </w:rPr>
+                        <m:t>-</m:t>
+                      </m:r>
+                      <m:sSup>
+                        <m:sSupPr>
+                          <m:ctrlPr>
+                            <w:rPr>
+                              <w:rFonts w:ascii="Cambria Math" w:hAnsi="Cambria Math"/>
+                              <w:i/>
+                            </w:rPr>
+                          </m:ctrlPr>
+                        </m:sSupPr>
+                        <m:e>
+                          <m:r>
+                            <w:rPr>
+                              <w:rFonts w:ascii="Cambria Math" w:hAnsi="Cambria Math"/>
+                            </w:rPr>
+                            <m:t>x</m:t>
+                          </m:r>
+                        </m:e>
+                        <m:sup>
+                          <m:r>
+                            <w:rPr>
+                              <w:rFonts w:ascii="Cambria Math" w:hAnsi="Cambria Math"/>
+                            </w:rPr>
+                            <m:t>2</m:t>
+                          </m:r>
+                        </m:sup>
+                      </m:sSup>
+                      <m:d>
+                        <m:dPr>
+                          <m:ctrlPr>
+                            <w:rPr>
+                              <w:rFonts w:ascii="Cambria Math" w:hAnsi="Cambria Math"/>
+                              <w:i/>
+                            </w:rPr>
+                          </m:ctrlPr>
+                        </m:dPr>
+                        <m:e>
+                          <m:f>
+                            <m:fPr>
+                              <m:ctrlPr>
+                                <w:rPr>
+                                  <w:rFonts w:ascii="Cambria Math" w:hAnsi="Cambria Math"/>
+                                  <w:i/>
+                                </w:rPr>
+                              </m:ctrlPr>
+                            </m:fPr>
+                            <m:num>
+                              <m:r>
+                                <w:rPr>
+                                  <w:rFonts w:ascii="Cambria Math" w:hAnsi="Cambria Math"/>
+                                </w:rPr>
+                                <m:t>1</m:t>
+                              </m:r>
+                            </m:num>
+                            <m:den>
+                              <m:r>
+                                <w:rPr>
+                                  <w:rFonts w:ascii="Cambria Math" w:hAnsi="Cambria Math"/>
+                                </w:rPr>
+                                <m:t>7</m:t>
+                              </m:r>
+                              <m:r>
+                                <w:rPr>
+                                  <w:rFonts w:ascii="Cambria Math" w:hAnsi="Cambria Math"/>
+                                </w:rPr>
+                                <m:t>!</m:t>
+                              </m:r>
+                            </m:den>
+                          </m:f>
+                          <m:r>
+                            <w:rPr>
+                              <w:rFonts w:ascii="Cambria Math" w:hAnsi="Cambria Math"/>
+                            </w:rPr>
+                            <m:t>-</m:t>
+                          </m:r>
+                          <m:f>
+                            <m:fPr>
+                              <m:ctrlPr>
+                                <w:rPr>
+                                  <w:rFonts w:ascii="Cambria Math" w:hAnsi="Cambria Math"/>
+                                  <w:i/>
+                                </w:rPr>
+                              </m:ctrlPr>
+                            </m:fPr>
+                            <m:num>
+                              <m:sSup>
+                                <m:sSupPr>
+                                  <m:ctrlPr>
+                                    <w:rPr>
+                                      <w:rFonts w:ascii="Cambria Math" w:hAnsi="Cambria Math"/>
+                                      <w:i/>
+                                    </w:rPr>
+                                  </m:ctrlPr>
+                                </m:sSupPr>
+                                <m:e>
+                                  <m:r>
+                                    <w:rPr>
+                                      <w:rFonts w:ascii="Cambria Math" w:hAnsi="Cambria Math"/>
+                                    </w:rPr>
+                                    <m:t>x</m:t>
+                                  </m:r>
+                                </m:e>
+                                <m:sup>
+                                  <m:r>
+                                    <w:rPr>
+                                      <w:rFonts w:ascii="Cambria Math" w:hAnsi="Cambria Math"/>
+                                    </w:rPr>
+                                    <m:t>2</m:t>
+                                  </m:r>
+                                </m:sup>
+                              </m:sSup>
+                            </m:num>
+                            <m:den>
+                              <m:r>
+                                <w:rPr>
+                                  <w:rFonts w:ascii="Cambria Math" w:hAnsi="Cambria Math"/>
+                                </w:rPr>
+                                <m:t>9!</m:t>
+                              </m:r>
+                            </m:den>
+                          </m:f>
+                        </m:e>
+                      </m:d>
+                    </m:e>
+                  </m:d>
+                </m:e>
+              </m:d>
+            </m:e>
+          </m:d>
+        </m:oMath>
+      </m:oMathPara>
+    </w:p>
+    <w:p>
+      <w:pPr>
+        <w:jc w:val="left"/>
+      </w:pPr>
+    </w:p>
+    <w:p>
+      <w:pPr>
         <w:keepNext/>
-      </w:pPr>
-    </w:p>
-    <w:p>
-      <w:pPr>
-        <w:pStyle w:val="Legenda"/>
+        <w:jc w:val="left"/>
+      </w:pPr>
+      <w:proofErr w:type="spellStart"/>
+      <w:r>
+        <w:rPr>
+          <w:i/>
+          <w:iCs/>
+        </w:rPr>
+        <w:lastRenderedPageBreak/>
+        <w:t>Sin_t</w:t>
+      </w:r>
+      <w:proofErr w:type="spellEnd"/>
+      <w:r>
+        <w:t xml:space="preserve"> formula was improved to do</w:t>
+      </w:r>
+      <w:r>
+        <w:t xml:space="preserve"> as few multiplications as possible and to not use divisions at all (F3, F5 etc. are 1 by factorial of </w:t>
+      </w:r>
+      <w:proofErr w:type="gramStart"/>
+      <w:r>
+        <w:t>particular number</w:t>
+      </w:r>
+      <w:proofErr w:type="gramEnd"/>
+      <w:r>
+        <w:t>):</w:t>
+      </w:r>
+    </w:p>
+    <w:p>
+      <w:pPr>
         <w:keepNext/>
+        <w:jc w:val="left"/>
+      </w:pPr>
+      <w:r>
+        <w:drawing>
+          <wp:inline distT="0" distB="0" distL="0" distR="0" wp14:anchorId="5830F6CF" wp14:editId="0F135415">
+            <wp:extent cx="5760720" cy="353695"/>
+            <wp:effectExtent l="0" t="0" r="0" b="8255"/>
+            <wp:docPr id="215184569" name="Picture 1"/>
+            <wp:cNvGraphicFramePr>
+              <a:graphicFrameLocks xmlns:a="http://schemas.openxmlformats.org/drawingml/2006/main" noChangeAspect="1"/>
+            </wp:cNvGraphicFramePr>
+            <a:graphic xmlns:a="http://schemas.openxmlformats.org/drawingml/2006/main">
+              <a:graphicData uri="http://schemas.openxmlformats.org/drawingml/2006/picture">
+                <pic:pic xmlns:pic="http://schemas.openxmlformats.org/drawingml/2006/picture">
+                  <pic:nvPicPr>
+                    <pic:cNvPr id="215184569" name=""/>
+                    <pic:cNvPicPr/>
+                  </pic:nvPicPr>
+                  <pic:blipFill>
+                    <a:blip r:embed="rId17"/>
+                    <a:stretch>
+                      <a:fillRect/>
+                    </a:stretch>
+                  </pic:blipFill>
+                  <pic:spPr>
+                    <a:xfrm>
+                      <a:off x="0" y="0"/>
+                      <a:ext cx="5760720" cy="353695"/>
+                    </a:xfrm>
+                    <a:prstGeom prst="rect">
+                      <a:avLst/>
+                    </a:prstGeom>
+                  </pic:spPr>
+                </pic:pic>
+              </a:graphicData>
+            </a:graphic>
+          </wp:inline>
+        </w:drawing>
+      </w:r>
+    </w:p>
+    <w:p>
+      <w:pPr>
+        <w:pStyle w:val="Caption"/>
+      </w:pPr>
+      <w:r>
+        <w:t xml:space="preserve">Figure </w:t>
+      </w:r>
+      <w:r>
+        <w:fldChar w:fldCharType="begin"/>
+      </w:r>
+      <w:r>
+        <w:instrText xml:space="preserve"> SEQ Figure \* ARABIC </w:instrText>
+      </w:r>
+      <w:r>
+        <w:fldChar w:fldCharType="separate"/>
+      </w:r>
+      <w:r>
+        <w:rPr>
+          <w:noProof/>
+        </w:rPr>
+        <w:t>7</w:t>
+      </w:r>
+      <w:r>
+        <w:fldChar w:fldCharType="end"/>
+      </w:r>
+      <w:r>
+        <w:t xml:space="preserve"> Implemented formula with 4 elements of Taylor series</w:t>
+      </w:r>
+    </w:p>
+    <w:p>
+      <w:pPr>
+        <w:keepNext/>
+        <w:ind w:firstLine="1304"/>
+      </w:pPr>
+      <w:r>
+        <w:t xml:space="preserve">Functions </w:t>
+      </w:r>
+      <w:proofErr w:type="spellStart"/>
+      <w:r>
+        <w:rPr>
+          <w:i/>
+          <w:iCs/>
+        </w:rPr>
+        <w:t>sin_t</w:t>
+      </w:r>
+      <w:proofErr w:type="spellEnd"/>
+      <w:r>
+        <w:t xml:space="preserve"> and </w:t>
+      </w:r>
+      <w:proofErr w:type="spellStart"/>
+      <w:r>
+        <w:rPr>
+          <w:i/>
+          <w:iCs/>
+        </w:rPr>
+        <w:t>cos_t</w:t>
+      </w:r>
+      <w:proofErr w:type="spellEnd"/>
+      <w:r>
+        <w:t xml:space="preserve"> are slower than trigonometric functions which </w:t>
+      </w:r>
+      <w:r>
+        <w:t>use</w:t>
+      </w:r>
+      <w:r>
+        <w:t xml:space="preserve"> LUT (</w:t>
+      </w:r>
+      <w:proofErr w:type="spellStart"/>
+      <w:r>
+        <w:rPr>
+          <w:i/>
+          <w:iCs/>
+        </w:rPr>
+        <w:t>sin_</w:t>
+      </w:r>
+      <w:r>
+        <w:rPr>
+          <w:i/>
+          <w:iCs/>
+        </w:rPr>
+        <w:t>f</w:t>
+      </w:r>
+      <w:proofErr w:type="spellEnd"/>
+      <w:r>
+        <w:t xml:space="preserve"> and </w:t>
+      </w:r>
+      <w:proofErr w:type="spellStart"/>
+      <w:r>
+        <w:rPr>
+          <w:i/>
+          <w:iCs/>
+        </w:rPr>
+        <w:t>cos_</w:t>
+      </w:r>
+      <w:r>
+        <w:rPr>
+          <w:i/>
+          <w:iCs/>
+        </w:rPr>
+        <w:t>f</w:t>
+      </w:r>
+      <w:proofErr w:type="spellEnd"/>
+      <w:r>
+        <w:rPr>
+          <w:i/>
+          <w:iCs/>
+        </w:rPr>
+        <w:t>)</w:t>
+      </w:r>
+      <w:r>
+        <w:t>, but they occupy much less space in memory (as LUT is not declared). Important thing to notice is lacking precision for arguments near -π and π. For some arguments near those boundaries, value can exceed 1, w</w:t>
+      </w:r>
+      <w:r>
+        <w:t>hat must be considered when testing the stability of the system</w:t>
+      </w:r>
+      <w:r>
+        <w:t>.</w:t>
+      </w:r>
+      <w:r>
+        <w:t xml:space="preserve"> Functions </w:t>
+      </w:r>
+      <w:proofErr w:type="spellStart"/>
+      <w:r>
+        <w:rPr>
+          <w:i/>
+          <w:iCs/>
+        </w:rPr>
+        <w:t>sin_t</w:t>
+      </w:r>
+      <w:proofErr w:type="spellEnd"/>
+      <w:r>
+        <w:t xml:space="preserve"> and </w:t>
+      </w:r>
+      <w:proofErr w:type="spellStart"/>
+      <w:r>
+        <w:rPr>
+          <w:i/>
+          <w:iCs/>
+        </w:rPr>
+        <w:t>cos_t</w:t>
+      </w:r>
+      <w:proofErr w:type="spellEnd"/>
+      <w:r>
+        <w:rPr>
+          <w:i/>
+          <w:iCs/>
+        </w:rPr>
+        <w:t xml:space="preserve"> </w:t>
+      </w:r>
+      <w:r>
+        <w:t xml:space="preserve">are always available, however user can define LUTSIZE as 0 and </w:t>
+      </w:r>
+      <w:r>
+        <w:t xml:space="preserve">quit using the </w:t>
+      </w:r>
+      <w:proofErr w:type="spellStart"/>
+      <w:r>
+        <w:t>sin_f</w:t>
+      </w:r>
+      <w:proofErr w:type="spellEnd"/>
+      <w:r>
+        <w:t xml:space="preserve"> and </w:t>
+      </w:r>
+      <w:proofErr w:type="spellStart"/>
+      <w:r>
+        <w:t>cos_f</w:t>
+      </w:r>
+      <w:proofErr w:type="spellEnd"/>
+      <w:r>
+        <w:t xml:space="preserve"> </w:t>
+      </w:r>
+      <w:r>
+        <w:t>function</w:t>
+      </w:r>
+      <w:r>
+        <w:t>s, so lookup table won’t occupy memory.</w:t>
+      </w:r>
+    </w:p>
+    <w:p>
+      <w:pPr>
+        <w:keepNext/>
+        <w:jc w:val="left"/>
+      </w:pPr>
+      <w:r>
+        <w:drawing>
+          <wp:inline distT="0" distB="0" distL="0" distR="0" wp14:anchorId="745D7F1A" wp14:editId="7C665707">
+            <wp:extent cx="5760720" cy="346075"/>
+            <wp:effectExtent l="0" t="0" r="0" b="0"/>
+            <wp:docPr id="112193702" name="Picture 1"/>
+            <wp:cNvGraphicFramePr>
+              <a:graphicFrameLocks xmlns:a="http://schemas.openxmlformats.org/drawingml/2006/main" noChangeAspect="1"/>
+            </wp:cNvGraphicFramePr>
+            <a:graphic xmlns:a="http://schemas.openxmlformats.org/drawingml/2006/main">
+              <a:graphicData uri="http://schemas.openxmlformats.org/drawingml/2006/picture">
+                <pic:pic xmlns:pic="http://schemas.openxmlformats.org/drawingml/2006/picture">
+                  <pic:nvPicPr>
+                    <pic:cNvPr id="112193702" name=""/>
+                    <pic:cNvPicPr/>
+                  </pic:nvPicPr>
+                  <pic:blipFill>
+                    <a:blip r:embed="rId18"/>
+                    <a:stretch>
+                      <a:fillRect/>
+                    </a:stretch>
+                  </pic:blipFill>
+                  <pic:spPr>
+                    <a:xfrm>
+                      <a:off x="0" y="0"/>
+                      <a:ext cx="5760720" cy="346075"/>
+                    </a:xfrm>
+                    <a:prstGeom prst="rect">
+                      <a:avLst/>
+                    </a:prstGeom>
+                  </pic:spPr>
+                </pic:pic>
+              </a:graphicData>
+            </a:graphic>
+          </wp:inline>
+        </w:drawing>
+      </w:r>
+    </w:p>
+    <w:p>
+      <w:pPr>
+        <w:pStyle w:val="Caption"/>
+      </w:pPr>
+      <w:r>
+        <w:t xml:space="preserve">Figure </w:t>
+      </w:r>
+      <w:r>
+        <w:fldChar w:fldCharType="begin"/>
+      </w:r>
+      <w:r>
+        <w:instrText xml:space="preserve"> SEQ Figure \* ARABIC </w:instrText>
+      </w:r>
+      <w:r>
+        <w:fldChar w:fldCharType="separate"/>
+      </w:r>
+      <w:r>
+        <w:rPr>
+          <w:noProof/>
+        </w:rPr>
+        <w:t>8</w:t>
+      </w:r>
+      <w:r>
+        <w:fldChar w:fldCharType="end"/>
+      </w:r>
+      <w:r>
+        <w:t xml:space="preserve"> No lookup table. Using only Taylor series based trigonometric functions</w:t>
+      </w:r>
+    </w:p>
+    <w:p>
+      <w:pPr>
+        <w:keepNext/>
+        <w:jc w:val="center"/>
+      </w:pPr>
+      <w:r>
+        <w:rPr>
+          <w:noProof/>
+        </w:rPr>
+        <mc:AlternateContent>
+          <mc:Choice Requires="wps">
+            <w:drawing>
+              <wp:anchor distT="0" distB="0" distL="114300" distR="114300" simplePos="0" relativeHeight="251662336" behindDoc="0" locked="0" layoutInCell="1" allowOverlap="1" wp14:anchorId="744D250A" wp14:editId="136C8A8A">
+                <wp:simplePos x="0" y="0"/>
+                <wp:positionH relativeFrom="column">
+                  <wp:posOffset>1694468</wp:posOffset>
+                </wp:positionH>
+                <wp:positionV relativeFrom="paragraph">
+                  <wp:posOffset>660689</wp:posOffset>
+                </wp:positionV>
+                <wp:extent cx="169718" cy="307224"/>
+                <wp:effectExtent l="38100" t="0" r="20955" b="55245"/>
+                <wp:wrapNone/>
+                <wp:docPr id="879130957" name="Straight Arrow Connector 2"/>
+                <wp:cNvGraphicFramePr/>
+                <a:graphic xmlns:a="http://schemas.openxmlformats.org/drawingml/2006/main">
+                  <a:graphicData uri="http://schemas.microsoft.com/office/word/2010/wordprocessingShape">
+                    <wps:wsp>
+                      <wps:cNvCnPr/>
+                      <wps:spPr>
+                        <a:xfrm flipH="1">
+                          <a:off x="0" y="0"/>
+                          <a:ext cx="169718" cy="307224"/>
+                        </a:xfrm>
+                        <a:prstGeom prst="straightConnector1">
+                          <a:avLst/>
+                        </a:prstGeom>
+                        <a:ln>
+                          <a:tailEnd type="triangle"/>
+                        </a:ln>
+                      </wps:spPr>
+                      <wps:style>
+                        <a:lnRef idx="1">
+                          <a:schemeClr val="dk1"/>
+                        </a:lnRef>
+                        <a:fillRef idx="0">
+                          <a:schemeClr val="dk1"/>
+                        </a:fillRef>
+                        <a:effectRef idx="0">
+                          <a:schemeClr val="dk1"/>
+                        </a:effectRef>
+                        <a:fontRef idx="minor">
+                          <a:schemeClr val="tx1"/>
+                        </a:fontRef>
+                      </wps:style>
+                      <wps:bodyPr/>
+                    </wps:wsp>
+                  </a:graphicData>
+                </a:graphic>
+                <wp14:sizeRelH relativeFrom="margin">
+                  <wp14:pctWidth>0</wp14:pctWidth>
+                </wp14:sizeRelH>
+                <wp14:sizeRelV relativeFrom="margin">
+                  <wp14:pctHeight>0</wp14:pctHeight>
+                </wp14:sizeRelV>
+              </wp:anchor>
+            </w:drawing>
+          </mc:Choice>
+          <mc:Fallback>
+            <w:pict>
+              <v:shapetype w14:anchorId="74654A03" id="_x0000_t32" coordsize="21600,21600" o:spt="32" o:oned="t" path="m,l21600,21600e" filled="f">
+                <v:path arrowok="t" fillok="f" o:connecttype="none"/>
+                <o:lock v:ext="edit" shapetype="t"/>
+              </v:shapetype>
+              <v:shape id="Straight Arrow Connector 2" o:spid="_x0000_s1026" type="#_x0000_t32" style="position:absolute;margin-left:133.4pt;margin-top:52pt;width:13.35pt;height:24.2pt;flip:x;z-index:251662336;visibility:visible;mso-wrap-style:square;mso-width-percent:0;mso-height-percent:0;mso-wrap-distance-left:9pt;mso-wrap-distance-top:0;mso-wrap-distance-right:9pt;mso-wrap-distance-bottom:0;mso-position-horizontal:absolute;mso-position-horizontal-relative:text;mso-position-vertical:absolute;mso-position-vertical-relative:text;mso-width-percent:0;mso-height-percent:0;mso-width-relative:margin;mso-height-relative:margin" o:gfxdata="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" strokecolor="black [3200]" strokeweight=".5pt">
+                <v:stroke endarrow="block" joinstyle="miter"/>
+              </v:shape>
+            </w:pict>
+          </mc:Fallback>
+        </mc:AlternateContent>
+      </w:r>
+      <w:r>
+        <w:rPr>
+          <w:noProof/>
+        </w:rPr>
+        <w:drawing>
+          <wp:anchor distT="0" distB="0" distL="114300" distR="114300" simplePos="0" relativeHeight="251661312" behindDoc="0" locked="0" layoutInCell="1" allowOverlap="1" wp14:anchorId="78978CD8" wp14:editId="6A8034AB">
+            <wp:simplePos x="0" y="0"/>
+            <wp:positionH relativeFrom="column">
+              <wp:posOffset>1710921</wp:posOffset>
+            </wp:positionH>
+            <wp:positionV relativeFrom="paragraph">
+              <wp:posOffset>214919</wp:posOffset>
+            </wp:positionV>
+            <wp:extent cx="561406" cy="467839"/>
+            <wp:effectExtent l="19050" t="19050" r="10160" b="27940"/>
+            <wp:wrapNone/>
+            <wp:docPr id="1808915978" name="Picture 1" descr="A blue and red line&#10;&#10;Description automatically generated"/>
+            <wp:cNvGraphicFramePr>
+              <a:graphicFrameLocks xmlns:a="http://schemas.openxmlformats.org/drawingml/2006/main" noChangeAspect="1"/>
+            </wp:cNvGraphicFramePr>
+            <a:graphic xmlns:a="http://schemas.openxmlformats.org/drawingml/2006/main">
+              <a:graphicData uri="http://schemas.openxmlformats.org/drawingml/2006/picture">
+                <pic:pic xmlns:pic="http://schemas.openxmlformats.org/drawingml/2006/picture">
+                  <pic:nvPicPr>
+                    <pic:cNvPr id="1808915978" name="Picture 1" descr="A blue and red line&#10;&#10;Description automatically generated"/>
+                    <pic:cNvPicPr/>
+                  </pic:nvPicPr>
+                  <pic:blipFill>
+                    <a:blip r:embed="rId19" cstate="print">
+                      <a:extLst>
+                        <a:ext uri="{28A0092B-C50C-407E-A947-70E740481C1C}">
+                          <a14:useLocalDpi xmlns:a14="http://schemas.microsoft.com/office/drawing/2010/main" val="0"/>
+                        </a:ext>
+                      </a:extLst>
+                    </a:blip>
+                    <a:stretch>
+                      <a:fillRect/>
+                    </a:stretch>
+                  </pic:blipFill>
+                  <pic:spPr>
+                    <a:xfrm>
+                      <a:off x="0" y="0"/>
+                      <a:ext cx="561406" cy="467839"/>
+                    </a:xfrm>
+                    <a:prstGeom prst="ellipse">
+                      <a:avLst/>
+                    </a:prstGeom>
+                    <a:ln w="12700">
+                      <a:solidFill>
+                        <a:schemeClr val="tx1"/>
+                      </a:solidFill>
+                    </a:ln>
+                  </pic:spPr>
+                </pic:pic>
+              </a:graphicData>
+            </a:graphic>
+            <wp14:sizeRelH relativeFrom="page">
+              <wp14:pctWidth>0</wp14:pctWidth>
+            </wp14:sizeRelH>
+            <wp14:sizeRelV relativeFrom="page">
+              <wp14:pctHeight>0</wp14:pctHeight>
+            </wp14:sizeRelV>
+          </wp:anchor>
+        </w:drawing>
+      </w:r>
+      <w:r>
+        <w:rPr>
+          <w:noProof/>
+        </w:rPr>
+        <w:drawing>
+          <wp:inline distT="0" distB="0" distL="0" distR="0" wp14:anchorId="4405D302" wp14:editId="26B4175A">
+            <wp:extent cx="3997666" cy="1829179"/>
+            <wp:effectExtent l="0" t="0" r="3175" b="0"/>
+            <wp:docPr id="381350307" name="Picture 1" descr="A graph of a function&#10;&#10;Description automatically generated"/>
+            <wp:cNvGraphicFramePr>
+              <a:graphicFrameLocks xmlns:a="http://schemas.openxmlformats.org/drawingml/2006/main" noChangeAspect="1"/>
+            </wp:cNvGraphicFramePr>
+            <a:graphic xmlns:a="http://schemas.openxmlformats.org/drawingml/2006/main">
+              <a:graphicData uri="http://schemas.openxmlformats.org/drawingml/2006/picture">
+                <pic:pic xmlns:pic="http://schemas.openxmlformats.org/drawingml/2006/picture">
+                  <pic:nvPicPr>
+                    <pic:cNvPr id="381350307" name="Picture 1" descr="A graph of a function&#10;&#10;Description automatically generated"/>
+                    <pic:cNvPicPr/>
+                  </pic:nvPicPr>
+                  <pic:blipFill>
+                    <a:blip r:embed="rId20"/>
+                    <a:stretch>
+                      <a:fillRect/>
+                    </a:stretch>
+                  </pic:blipFill>
+                  <pic:spPr>
+                    <a:xfrm>
+                      <a:off x="0" y="0"/>
+                      <a:ext cx="4026027" cy="1842156"/>
+                    </a:xfrm>
+                    <a:prstGeom prst="rect">
+                      <a:avLst/>
+                    </a:prstGeom>
+                  </pic:spPr>
+                </pic:pic>
+              </a:graphicData>
+            </a:graphic>
+          </wp:inline>
+        </w:drawing>
+      </w:r>
+    </w:p>
+    <w:p>
+      <w:pPr>
+        <w:pStyle w:val="Caption"/>
+      </w:pPr>
+      <w:r>
+        <w:t xml:space="preserve">Figure </w:t>
+      </w:r>
+      <w:r>
+        <w:fldChar w:fldCharType="begin"/>
+      </w:r>
+      <w:r>
+        <w:instrText xml:space="preserve"> SEQ Figure \* ARABIC </w:instrText>
+      </w:r>
+      <w:r>
+        <w:fldChar w:fldCharType="separate"/>
+      </w:r>
+      <w:r>
+        <w:rPr>
+          <w:noProof/>
+        </w:rPr>
+        <w:t>9</w:t>
+      </w:r>
+      <w:r>
+        <w:fldChar w:fldCharType="end"/>
+      </w:r>
+      <w:r>
+        <w:t xml:space="preserve"> sin and </w:t>
+      </w:r>
+      <w:proofErr w:type="spellStart"/>
+      <w:r>
+        <w:t>sin_t</w:t>
+      </w:r>
+      <w:proofErr w:type="spellEnd"/>
+      <w:r>
+        <w:t xml:space="preserve"> comparison</w:t>
+      </w:r>
+    </w:p>
+    <w:p>
+      <w:pPr>
+        <w:pStyle w:val="Heading1"/>
+        <w:jc w:val="center"/>
+      </w:pPr>
+      <w:r>
+        <w:rPr>
+          <w:noProof/>
+        </w:rPr>
+        <w:drawing>
+          <wp:inline distT="0" distB="0" distL="0" distR="0" wp14:anchorId="251D32B5" wp14:editId="3CD8FB2E">
+            <wp:extent cx="3961292" cy="1995055"/>
+            <wp:effectExtent l="0" t="0" r="1270" b="5715"/>
+            <wp:docPr id="1238673348" name="Picture 1" descr="A graph of a function&#10;&#10;Description automatically generated"/>
+            <wp:cNvGraphicFramePr>
+              <a:graphicFrameLocks xmlns:a="http://schemas.openxmlformats.org/drawingml/2006/main" noChangeAspect="1"/>
+            </wp:cNvGraphicFramePr>
+            <a:graphic xmlns:a="http://schemas.openxmlformats.org/drawingml/2006/main">
+              <a:graphicData uri="http://schemas.openxmlformats.org/drawingml/2006/picture">
+                <pic:pic xmlns:pic="http://schemas.openxmlformats.org/drawingml/2006/picture">
+                  <pic:nvPicPr>
+                    <pic:cNvPr id="1238673348" name="Picture 1" descr="A graph of a function&#10;&#10;Description automatically generated"/>
+                    <pic:cNvPicPr/>
+                  </pic:nvPicPr>
+                  <pic:blipFill>
+                    <a:blip r:embed="rId21"/>
+                    <a:stretch>
+                      <a:fillRect/>
+                    </a:stretch>
+                  </pic:blipFill>
+                  <pic:spPr>
+                    <a:xfrm>
+                      <a:off x="0" y="0"/>
+                      <a:ext cx="4003470" cy="2016298"/>
+                    </a:xfrm>
+                    <a:prstGeom prst="rect">
+                      <a:avLst/>
+                    </a:prstGeom>
+                  </pic:spPr>
+                </pic:pic>
+              </a:graphicData>
+            </a:graphic>
+          </wp:inline>
+        </w:drawing>
+      </w:r>
+    </w:p>
+    <w:p>
+      <w:pPr>
+        <w:pStyle w:val="Caption"/>
+      </w:pPr>
+      <w:r>
+        <w:t xml:space="preserve">Figure </w:t>
+      </w:r>
+      <w:r>
+        <w:fldChar w:fldCharType="begin"/>
+      </w:r>
+      <w:r>
+        <w:instrText xml:space="preserve"> SEQ Figure \* ARABIC </w:instrText>
+      </w:r>
+      <w:r>
+        <w:fldChar w:fldCharType="separate"/>
+      </w:r>
+      <w:r>
+        <w:rPr>
+          <w:noProof/>
+        </w:rPr>
+        <w:t>10</w:t>
+      </w:r>
+      <w:r>
+        <w:fldChar w:fldCharType="end"/>
+      </w:r>
+      <w:r>
+        <w:t xml:space="preserve"> Difference between sin and </w:t>
+      </w:r>
+      <w:proofErr w:type="spellStart"/>
+      <w:r>
+        <w:t>sin_t</w:t>
+      </w:r>
+      <w:proofErr w:type="spellEnd"/>
+      <w:r>
+        <w:t xml:space="preserve"> functions</w:t>
+      </w:r>
+    </w:p>
+    <w:p>
+      <w:pPr>
+        <w:pStyle w:val="Caption"/>
+        <w:keepNext/>
+      </w:pPr>
+    </w:p>
+    <w:p>
+      <w:pPr>
+        <w:pStyle w:val="Caption"/>
+        <w:keepNext/>
       </w:pPr>
       <w:r>
         <w:t xml:space="preserve">Table </w:t>
@@ -2015,31 +3696,43 @@
         <w:fldChar w:fldCharType="end"/>
       </w:r>
       <w:r>
-        <w:t xml:space="preserve">  Mean absolute difference between sin and sin_f</w:t>
-      </w:r>
-      <w:r>
-        <w:t xml:space="preserve"> (or cos and cos_f)</w:t>
-      </w:r>
-      <w:r>
-        <w:t xml:space="preserve"> with 1e-5 angle step.</w:t>
+        <w:t xml:space="preserve">  Mean absolute difference between sin and </w:t>
+      </w:r>
+      <w:proofErr w:type="spellStart"/>
+      <w:r>
+        <w:t>sin_f</w:t>
+      </w:r>
+      <w:proofErr w:type="spellEnd"/>
+      <w:r>
+        <w:t xml:space="preserve"> (or cos and </w:t>
+      </w:r>
+      <w:proofErr w:type="spellStart"/>
+      <w:r>
+        <w:t>cos_f</w:t>
+      </w:r>
+      <w:proofErr w:type="spellEnd"/>
+      <w:r>
+        <w:t>) with 1e-5 angle step.</w:t>
       </w:r>
     </w:p>
     <w:tbl>
       <w:tblPr>
-        <w:tblStyle w:val="Tabela-Siatka"/>
-        <w:tblW w:w="0" w:type="auto"/>
+        <w:tblStyle w:val="TableGrid"/>
+        <w:tblW w:w="9782" w:type="dxa"/>
+        <w:tblInd w:w="-289" w:type="dxa"/>
         <w:tblLook w:val="04A0" w:firstRow="1" w:lastRow="0" w:firstColumn="1" w:lastColumn="0" w:noHBand="0" w:noVBand="1"/>
       </w:tblPr>
       <w:tblGrid>
-        <w:gridCol w:w="2265"/>
-        <w:gridCol w:w="2265"/>
-        <w:gridCol w:w="2266"/>
-        <w:gridCol w:w="2266"/>
+        <w:gridCol w:w="2362"/>
+        <w:gridCol w:w="1829"/>
+        <w:gridCol w:w="1830"/>
+        <w:gridCol w:w="1830"/>
+        <w:gridCol w:w="1931"/>
       </w:tblGrid>
       <w:tr>
         <w:tc>
           <w:tcPr>
-            <w:tcW w:w="2265" w:type="dxa"/>
+            <w:tcW w:w="2362" w:type="dxa"/>
           </w:tcPr>
           <w:p>
             <w:pPr>
@@ -2061,7 +3754,7 @@
         </w:tc>
         <w:tc>
           <w:tcPr>
-            <w:tcW w:w="2265" w:type="dxa"/>
+            <w:tcW w:w="1829" w:type="dxa"/>
           </w:tcPr>
           <w:p>
             <w:pPr>
@@ -2088,7 +3781,7 @@
         </w:tc>
         <w:tc>
           <w:tcPr>
-            <w:tcW w:w="2266" w:type="dxa"/>
+            <w:tcW w:w="1830" w:type="dxa"/>
           </w:tcPr>
           <w:p>
             <w:pPr>
@@ -2115,7 +3808,7 @@
         </w:tc>
         <w:tc>
           <w:tcPr>
-            <w:tcW w:w="2266" w:type="dxa"/>
+            <w:tcW w:w="1830" w:type="dxa"/>
           </w:tcPr>
           <w:p>
             <w:pPr>
@@ -2140,11 +3833,45 @@
             </w:r>
           </w:p>
         </w:tc>
+        <w:tc>
+          <w:tcPr>
+            <w:tcW w:w="1931" w:type="dxa"/>
+          </w:tcPr>
+          <w:p>
+            <w:pPr>
+              <w:rPr>
+                <w:b/>
+                <w:bCs/>
+              </w:rPr>
+            </w:pPr>
+            <w:r>
+              <w:rPr>
+                <w:b/>
+                <w:bCs/>
+              </w:rPr>
+              <w:t>0 (Taylor</w:t>
+            </w:r>
+            <w:r>
+              <w:rPr>
+                <w:b/>
+                <w:bCs/>
+              </w:rPr>
+              <w:t xml:space="preserve"> series</w:t>
+            </w:r>
+            <w:r>
+              <w:rPr>
+                <w:b/>
+                <w:bCs/>
+              </w:rPr>
+              <w:t>)</w:t>
+            </w:r>
+          </w:p>
+        </w:tc>
       </w:tr>
       <w:tr>
         <w:tc>
           <w:tcPr>
-            <w:tcW w:w="2265" w:type="dxa"/>
+            <w:tcW w:w="2362" w:type="dxa"/>
           </w:tcPr>
           <w:p>
             <w:pPr>
@@ -2166,20 +3893,17 @@
         </w:tc>
         <w:tc>
           <w:tcPr>
-            <w:tcW w:w="2265" w:type="dxa"/>
+            <w:tcW w:w="1829" w:type="dxa"/>
           </w:tcPr>
           <w:p>
             <w:r>
-              <w:t>0.00032</w:t>
-            </w:r>
-            <w:r>
-              <w:t>6</w:t>
+              <w:t>0.000326</w:t>
             </w:r>
           </w:p>
         </w:tc>
         <w:tc>
           <w:tcPr>
-            <w:tcW w:w="2266" w:type="dxa"/>
+            <w:tcW w:w="1830" w:type="dxa"/>
           </w:tcPr>
           <w:p>
             <w:r>
@@ -2189,35 +3913,29 @@
         </w:tc>
         <w:tc>
           <w:tcPr>
-            <w:tcW w:w="2266" w:type="dxa"/>
+            <w:tcW w:w="1830" w:type="dxa"/>
           </w:tcPr>
           <w:p>
             <w:r>
               <w:t>0.000082</w:t>
+            </w:r>
+          </w:p>
+        </w:tc>
+        <w:tc>
+          <w:tcPr>
+            <w:tcW w:w="1931" w:type="dxa"/>
+          </w:tcPr>
+          <w:p>
+            <w:r>
+              <w:t>0.000582</w:t>
             </w:r>
           </w:p>
         </w:tc>
       </w:tr>
     </w:tbl>
-    <w:p/>
-    <w:p/>
-    <w:p>
-      <w:pPr>
-        <w:jc w:val="left"/>
-        <w:rPr>
-          <w:rFonts w:asciiTheme="majorHAnsi" w:eastAsiaTheme="majorEastAsia" w:hAnsiTheme="majorHAnsi" w:cstheme="majorBidi"/>
-          <w:color w:val="A5A5A5" w:themeColor="accent1" w:themeShade="BF"/>
-          <w:sz w:val="40"/>
-          <w:szCs w:val="40"/>
-        </w:rPr>
-      </w:pPr>
-      <w:r>
-        <w:br w:type="page"/>
-      </w:r>
-    </w:p>
-    <w:p>
-      <w:pPr>
-        <w:pStyle w:val="Nagwek1"/>
+    <w:p>
+      <w:pPr>
+        <w:pStyle w:val="Heading1"/>
       </w:pPr>
       <w:r>
         <w:lastRenderedPageBreak/>
@@ -2269,7 +3987,7 @@
                     <pic:cNvPicPr/>
                   </pic:nvPicPr>
                   <pic:blipFill>
-                    <a:blip r:embed="rId17"/>
+                    <a:blip r:embed="rId22"/>
                     <a:stretch>
                       <a:fillRect/>
                     </a:stretch>
@@ -2292,7 +4010,7 @@
     </w:p>
     <w:p>
       <w:pPr>
-        <w:pStyle w:val="Legenda"/>
+        <w:pStyle w:val="Caption"/>
       </w:pPr>
       <w:r>
         <w:t xml:space="preserve">Figure </w:t>
@@ -2310,7 +4028,7 @@
         <w:rPr>
           <w:noProof/>
         </w:rPr>
-        <w:t>7</w:t>
+        <w:t>11</w:t>
       </w:r>
       <w:r>
         <w:fldChar w:fldCharType="end"/>
@@ -2401,7 +4119,25 @@
           <w:iCs/>
           <w:lang w:val="en-AU"/>
         </w:rPr>
-        <w:t>int*)&amp;x</w:t>
+        <w:t>int</w:t>
+      </w:r>
+      <w:proofErr w:type="gramStart"/>
+      <w:r>
+        <w:rPr>
+          <w:i/>
+          <w:iCs/>
+          <w:lang w:val="en-AU"/>
+        </w:rPr>
+        <w:t>*)&amp;</w:t>
+      </w:r>
+      <w:proofErr w:type="gramEnd"/>
+      <w:r>
+        <w:rPr>
+          <w:i/>
+          <w:iCs/>
+          <w:lang w:val="en-AU"/>
+        </w:rPr>
+        <w:t>x</w:t>
       </w:r>
       <w:r>
         <w:rPr>
@@ -2468,13 +4204,41 @@
         </w:rPr>
         <w:t xml:space="preserve">, which was empirically determined. The expression </w:t>
       </w:r>
+      <w:proofErr w:type="spellStart"/>
       <w:r>
         <w:rPr>
           <w:i/>
           <w:iCs/>
           <w:lang w:val="en-AU"/>
         </w:rPr>
-        <w:t>i = 0x5f3759df - (i &gt;&gt; 1)</w:t>
+        <w:t>i</w:t>
+      </w:r>
+      <w:proofErr w:type="spellEnd"/>
+      <w:r>
+        <w:rPr>
+          <w:i/>
+          <w:iCs/>
+          <w:lang w:val="en-AU"/>
+        </w:rPr>
+        <w:t xml:space="preserve"> = 0x5f3759df - (</w:t>
+      </w:r>
+      <w:proofErr w:type="spellStart"/>
+      <w:r>
+        <w:rPr>
+          <w:i/>
+          <w:iCs/>
+          <w:lang w:val="en-AU"/>
+        </w:rPr>
+        <w:t>i</w:t>
+      </w:r>
+      <w:proofErr w:type="spellEnd"/>
+      <w:r>
+        <w:rPr>
+          <w:i/>
+          <w:iCs/>
+          <w:lang w:val="en-AU"/>
+        </w:rPr>
+        <w:t xml:space="preserve"> &gt;&gt; 1)</w:t>
       </w:r>
       <w:r>
         <w:rPr>
@@ -2605,8 +4369,28 @@
           <w:iCs/>
           <w:lang w:val="en-AU"/>
         </w:rPr>
-        <w:t>*(float*)&amp;i</w:t>
-      </w:r>
+        <w:t>*(float</w:t>
+      </w:r>
+      <w:proofErr w:type="gramStart"/>
+      <w:r>
+        <w:rPr>
+          <w:i/>
+          <w:iCs/>
+          <w:lang w:val="en-AU"/>
+        </w:rPr>
+        <w:t>*)&amp;</w:t>
+      </w:r>
+      <w:proofErr w:type="spellStart"/>
+      <w:proofErr w:type="gramEnd"/>
+      <w:r>
+        <w:rPr>
+          <w:i/>
+          <w:iCs/>
+          <w:lang w:val="en-AU"/>
+        </w:rPr>
+        <w:t>i</w:t>
+      </w:r>
+      <w:proofErr w:type="spellEnd"/>
       <w:r>
         <w:rPr>
           <w:lang w:val="en-AU"/>
@@ -2884,7 +4668,7 @@
                     <pic:cNvPicPr/>
                   </pic:nvPicPr>
                   <pic:blipFill>
-                    <a:blip r:embed="rId18"/>
+                    <a:blip r:embed="rId23"/>
                     <a:stretch>
                       <a:fillRect/>
                     </a:stretch>
@@ -2907,7 +4691,7 @@
     </w:p>
     <w:p>
       <w:pPr>
-        <w:pStyle w:val="Legenda"/>
+        <w:pStyle w:val="Caption"/>
       </w:pPr>
       <w:r>
         <w:t xml:space="preserve">Figure </w:t>
@@ -2925,7 +4709,7 @@
         <w:rPr>
           <w:noProof/>
         </w:rPr>
-        <w:t>8</w:t>
+        <w:t>12</w:t>
       </w:r>
       <w:r>
         <w:fldChar w:fldCharType="end"/>
@@ -2938,8 +4722,13 @@
       <w:pPr>
         <w:ind w:firstLine="1304"/>
       </w:pPr>
-      <w:r>
-        <w:t xml:space="preserve">User can adjust the function by changing </w:t>
+      <w:proofErr w:type="gramStart"/>
+      <w:r>
+        <w:t>User</w:t>
+      </w:r>
+      <w:proofErr w:type="gramEnd"/>
+      <w:r>
+        <w:t xml:space="preserve"> can adjust the function by changing </w:t>
       </w:r>
       <w:r>
         <w:rPr>
@@ -2957,9 +4746,11 @@
       <w:r>
         <w:t xml:space="preserve"> increases </w:t>
       </w:r>
+      <w:proofErr w:type="gramStart"/>
       <w:r>
         <w:t>linearly</w:t>
       </w:r>
+      <w:proofErr w:type="gramEnd"/>
       <w:r>
         <w:t xml:space="preserve"> execution speed of the function. </w:t>
       </w:r>
@@ -2977,7 +4768,15 @@
         <w:t xml:space="preserve"> </w:t>
       </w:r>
       <w:r>
-        <w:t>function from the math.h library) and the execution time of the function for a given parameter value are summarized below.</w:t>
+        <w:t xml:space="preserve">function from the </w:t>
+      </w:r>
+      <w:proofErr w:type="spellStart"/>
+      <w:r>
+        <w:t>math.h</w:t>
+      </w:r>
+      <w:proofErr w:type="spellEnd"/>
+      <w:r>
+        <w:t xml:space="preserve"> library) and the execution time of the function for a given parameter value are summarized below.</w:t>
       </w:r>
       <w:r>
         <w:t xml:space="preserve"> </w:t>
@@ -2985,6 +4784,7 @@
       <w:r>
         <w:t xml:space="preserve">The error was presented in relative form due to the very large range of values tested by the </w:t>
       </w:r>
+      <w:proofErr w:type="spellStart"/>
       <w:r>
         <w:rPr>
           <w:b/>
@@ -2992,6 +4792,7 @@
         </w:rPr>
         <w:t>fast_sqrt</w:t>
       </w:r>
+      <w:proofErr w:type="spellEnd"/>
       <w:r>
         <w:t xml:space="preserve"> function</w:t>
       </w:r>
@@ -3024,7 +4825,7 @@
                     <pic:cNvPicPr/>
                   </pic:nvPicPr>
                   <pic:blipFill>
-                    <a:blip r:embed="rId19"/>
+                    <a:blip r:embed="rId24"/>
                     <a:stretch>
                       <a:fillRect/>
                     </a:stretch>
@@ -3047,7 +4848,7 @@
     </w:p>
     <w:p>
       <w:pPr>
-        <w:pStyle w:val="Legenda"/>
+        <w:pStyle w:val="Caption"/>
       </w:pPr>
       <w:r>
         <w:t xml:space="preserve">Figure </w:t>
@@ -3065,19 +4866,27 @@
         <w:rPr>
           <w:noProof/>
         </w:rPr>
-        <w:t>9</w:t>
+        <w:t>13</w:t>
       </w:r>
       <w:r>
         <w:fldChar w:fldCharType="end"/>
       </w:r>
       <w:r>
-        <w:t xml:space="preserve"> Adjusting fast quare root accuracy - in default equal to 5</w:t>
+        <w:t xml:space="preserve"> Adjusting fast </w:t>
+      </w:r>
+      <w:proofErr w:type="spellStart"/>
+      <w:r>
+        <w:t>quare</w:t>
+      </w:r>
+      <w:proofErr w:type="spellEnd"/>
+      <w:r>
+        <w:t xml:space="preserve"> root accuracy - in default equal to 5</w:t>
       </w:r>
     </w:p>
     <w:p/>
     <w:p>
       <w:pPr>
-        <w:pStyle w:val="Legenda"/>
+        <w:pStyle w:val="Caption"/>
       </w:pPr>
       <w:r>
         <w:rPr>
@@ -3099,7 +4908,7 @@
                     <pic:cNvPicPr/>
                   </pic:nvPicPr>
                   <pic:blipFill>
-                    <a:blip r:embed="rId20"/>
+                    <a:blip r:embed="rId25"/>
                     <a:stretch>
                       <a:fillRect/>
                     </a:stretch>
@@ -3125,7 +4934,7 @@
     </w:p>
     <w:p>
       <w:pPr>
-        <w:pStyle w:val="Legenda"/>
+        <w:pStyle w:val="Caption"/>
       </w:pPr>
       <w:r>
         <w:t xml:space="preserve">Figure </w:t>
@@ -3143,19 +4952,32 @@
         <w:rPr>
           <w:noProof/>
         </w:rPr>
-        <w:t>10</w:t>
+        <w:t>14</w:t>
       </w:r>
       <w:r>
         <w:fldChar w:fldCharType="end"/>
       </w:r>
       <w:r>
-        <w:t xml:space="preserve"> sqrt from math.</w:t>
+        <w:t xml:space="preserve"> sqrt from </w:t>
+      </w:r>
+      <w:proofErr w:type="spellStart"/>
+      <w:r>
+        <w:t>math.</w:t>
       </w:r>
       <w:r>
         <w:t>h</w:t>
       </w:r>
-      <w:r>
-        <w:t xml:space="preserve"> and fast_sqrt comparison</w:t>
+      <w:proofErr w:type="spellEnd"/>
+      <w:r>
+        <w:t xml:space="preserve"> and </w:t>
+      </w:r>
+      <w:proofErr w:type="spellStart"/>
+      <w:r>
+        <w:t>fast_sqrt</w:t>
+      </w:r>
+      <w:proofErr w:type="spellEnd"/>
+      <w:r>
+        <w:t xml:space="preserve"> comparison</w:t>
       </w:r>
     </w:p>
     <w:p>
@@ -3192,7 +5014,7 @@
                     <pic:cNvPicPr/>
                   </pic:nvPicPr>
                   <pic:blipFill>
-                    <a:blip r:embed="rId21"/>
+                    <a:blip r:embed="rId26"/>
                     <a:stretch>
                       <a:fillRect/>
                     </a:stretch>
@@ -3215,7 +5037,7 @@
     </w:p>
     <w:p>
       <w:pPr>
-        <w:pStyle w:val="Legenda"/>
+        <w:pStyle w:val="Caption"/>
       </w:pPr>
       <w:r>
         <w:t xml:space="preserve">Figure </w:t>
@@ -3233,16 +5055,32 @@
         <w:rPr>
           <w:noProof/>
         </w:rPr>
-        <w:t>11</w:t>
+        <w:t>15</w:t>
       </w:r>
       <w:r>
         <w:fldChar w:fldCharType="end"/>
       </w:r>
       <w:r>
-        <w:t xml:space="preserve"> Relative error [%] of fast_sqrt function</w:t>
-      </w:r>
-      <w:r>
-        <w:t xml:space="preserve"> in comparison to sqrt function from math.h library</w:t>
+        <w:t xml:space="preserve"> Relative error [%] of </w:t>
+      </w:r>
+      <w:proofErr w:type="spellStart"/>
+      <w:r>
+        <w:t>fast_sqrt</w:t>
+      </w:r>
+      <w:proofErr w:type="spellEnd"/>
+      <w:r>
+        <w:t xml:space="preserve"> function</w:t>
+      </w:r>
+      <w:r>
+        <w:t xml:space="preserve"> in comparison to sqrt function from </w:t>
+      </w:r>
+      <w:proofErr w:type="spellStart"/>
+      <w:r>
+        <w:t>math.h</w:t>
+      </w:r>
+      <w:proofErr w:type="spellEnd"/>
+      <w:r>
+        <w:t xml:space="preserve"> library</w:t>
       </w:r>
     </w:p>
     <w:p>
@@ -3258,7 +5096,7 @@
     </w:p>
     <w:p>
       <w:pPr>
-        <w:pStyle w:val="Legenda"/>
+        <w:pStyle w:val="Caption"/>
         <w:keepNext/>
       </w:pPr>
       <w:r>
@@ -3286,12 +5124,20 @@
         <w:t xml:space="preserve"> </w:t>
       </w:r>
       <w:r>
-        <w:t>Mean relative error of fast_sqrt function with SQRT_ACCURACY parameter change</w:t>
+        <w:t xml:space="preserve">Mean relative error of </w:t>
+      </w:r>
+      <w:proofErr w:type="spellStart"/>
+      <w:r>
+        <w:t>fast_sqrt</w:t>
+      </w:r>
+      <w:proofErr w:type="spellEnd"/>
+      <w:r>
+        <w:t xml:space="preserve"> function with SQRT_ACCURACY parameter change</w:t>
       </w:r>
     </w:p>
     <w:tbl>
       <w:tblPr>
-        <w:tblStyle w:val="Tabela-Siatka"/>
+        <w:tblStyle w:val="TableGrid"/>
         <w:tblW w:w="0" w:type="auto"/>
         <w:tblLook w:val="04A0" w:firstRow="1" w:lastRow="0" w:firstColumn="1" w:lastColumn="0" w:noHBand="0" w:noVBand="1"/>
       </w:tblPr>
@@ -3581,11 +5427,19 @@
     </w:p>
     <w:p>
       <w:pPr>
-        <w:pStyle w:val="Nagwek1"/>
+        <w:pStyle w:val="Heading1"/>
       </w:pPr>
       <w:r>
         <w:lastRenderedPageBreak/>
-        <w:t>Root mean square</w:t>
+        <w:t xml:space="preserve">Root </w:t>
+      </w:r>
+      <w:proofErr w:type="gramStart"/>
+      <w:r>
+        <w:t>mean</w:t>
+      </w:r>
+      <w:proofErr w:type="gramEnd"/>
+      <w:r>
+        <w:t xml:space="preserve"> square</w:t>
       </w:r>
       <w:r>
         <w:t xml:space="preserve"> function</w:t>
@@ -3596,7 +5450,15 @@
         <w:ind w:firstLine="1304"/>
       </w:pPr>
       <w:r>
-        <w:t>As is this one of the most commonly needed tools in digital signal processing, t</w:t>
+        <w:t xml:space="preserve">As is this one of the </w:t>
+      </w:r>
+      <w:proofErr w:type="gramStart"/>
+      <w:r>
+        <w:t>most commonly needed</w:t>
+      </w:r>
+      <w:proofErr w:type="gramEnd"/>
+      <w:r>
+        <w:t xml:space="preserve"> tools in digital signal processing, t</w:t>
       </w:r>
       <w:r>
         <w:t xml:space="preserve">he </w:t>
@@ -3605,7 +5467,23 @@
         <w:t xml:space="preserve">root mean square function (RMS) has also been added to MRB_MATH library. </w:t>
       </w:r>
       <w:r>
-        <w:t>Three variants of the RMS function are included in this library: normal, fast and rapid. The normal variant is based on the sqrt function included in the math.h library. The fast variant is based on the fast_sqrt function contained in the MATH_MRB library.  The rapid variant uses mathematical relationships assuming a perfectly sinusoidal waveform, so it does not use division or root operations.</w:t>
+        <w:t xml:space="preserve">Three variants of the RMS function are included in this library: normal, fast and rapid. The normal variant is based on the sqrt function included in the </w:t>
+      </w:r>
+      <w:proofErr w:type="spellStart"/>
+      <w:r>
+        <w:t>math.h</w:t>
+      </w:r>
+      <w:proofErr w:type="spellEnd"/>
+      <w:r>
+        <w:t xml:space="preserve"> library. The fast variant is based on the </w:t>
+      </w:r>
+      <w:proofErr w:type="spellStart"/>
+      <w:r>
+        <w:t>fast_sqrt</w:t>
+      </w:r>
+      <w:proofErr w:type="spellEnd"/>
+      <w:r>
+        <w:t xml:space="preserve"> function contained in the MATH_MRB library.  The rapid variant uses mathematical relationships assuming a perfectly sinusoidal waveform, so it does not use division or root operations.</w:t>
       </w:r>
       <w:r>
         <w:t xml:space="preserve"> </w:t>
@@ -3634,7 +5512,15 @@
         <w:t>s</w:t>
       </w:r>
       <w:r>
-        <w:t xml:space="preserve"> (this must be done in the preprocessor, in order to avoid using the malloc() function to create a </w:t>
+        <w:t xml:space="preserve"> (this must be done in the preprocessor, in order to avoid using the </w:t>
+      </w:r>
+      <w:proofErr w:type="gramStart"/>
+      <w:r>
+        <w:t>malloc(</w:t>
+      </w:r>
+      <w:proofErr w:type="gramEnd"/>
+      <w:r>
+        <w:t xml:space="preserve">) function to create a </w:t>
       </w:r>
       <w:r>
         <w:t xml:space="preserve">sample </w:t>
@@ -3677,7 +5563,23 @@
         <w:t>DLERS</w:t>
       </w:r>
       <w:r>
-        <w:t xml:space="preserve"> corresponds to number of buffer arrays that are declared for this scope. Each signal should have different buffer. That means, e.g. for three phase </w:t>
+        <w:t xml:space="preserve"> corresponds to </w:t>
+      </w:r>
+      <w:proofErr w:type="gramStart"/>
+      <w:r>
+        <w:t>number</w:t>
+      </w:r>
+      <w:proofErr w:type="gramEnd"/>
+      <w:r>
+        <w:t xml:space="preserve"> of buffer arrays that are declared for this scope. Each signal should have </w:t>
+      </w:r>
+      <w:proofErr w:type="gramStart"/>
+      <w:r>
+        <w:t>different</w:t>
+      </w:r>
+      <w:proofErr w:type="gramEnd"/>
+      <w:r>
+        <w:t xml:space="preserve"> buffer. That means, e.g. for three phase </w:t>
       </w:r>
       <w:r>
         <w:t>system</w:t>
@@ -3752,7 +5654,7 @@
                     <pic:cNvPicPr/>
                   </pic:nvPicPr>
                   <pic:blipFill>
-                    <a:blip r:embed="rId22"/>
+                    <a:blip r:embed="rId27"/>
                     <a:stretch>
                       <a:fillRect/>
                     </a:stretch>
@@ -3775,7 +5677,7 @@
     </w:p>
     <w:p>
       <w:pPr>
-        <w:pStyle w:val="Legenda"/>
+        <w:pStyle w:val="Caption"/>
       </w:pPr>
       <w:r>
         <w:t xml:space="preserve">Figure </w:t>
@@ -3793,7 +5695,7 @@
         <w:rPr>
           <w:noProof/>
         </w:rPr>
-        <w:t>12</w:t>
+        <w:t>16</w:t>
       </w:r>
       <w:r>
         <w:fldChar w:fldCharType="end"/>
@@ -3830,7 +5732,7 @@
                     <pic:cNvPicPr/>
                   </pic:nvPicPr>
                   <pic:blipFill>
-                    <a:blip r:embed="rId23"/>
+                    <a:blip r:embed="rId28"/>
                     <a:stretch>
                       <a:fillRect/>
                     </a:stretch>
@@ -3853,7 +5755,7 @@
     </w:p>
     <w:p>
       <w:pPr>
-        <w:pStyle w:val="Legenda"/>
+        <w:pStyle w:val="Caption"/>
       </w:pPr>
       <w:r>
         <w:t xml:space="preserve">Figure </w:t>
@@ -3871,7 +5773,7 @@
         <w:rPr>
           <w:noProof/>
         </w:rPr>
-        <w:t>13</w:t>
+        <w:t>17</w:t>
       </w:r>
       <w:r>
         <w:fldChar w:fldCharType="end"/>
@@ -3885,7 +5787,7 @@
     </w:p>
     <w:p>
       <w:pPr>
-        <w:pStyle w:val="Legenda"/>
+        <w:pStyle w:val="Caption"/>
         <w:keepNext/>
       </w:pPr>
       <w:r>
@@ -3918,7 +5820,7 @@
     </w:p>
     <w:tbl>
       <w:tblPr>
-        <w:tblStyle w:val="Tabela-Siatka"/>
+        <w:tblStyle w:val="TableGrid"/>
         <w:tblW w:w="0" w:type="auto"/>
         <w:tblLook w:val="04A0" w:firstRow="1" w:lastRow="0" w:firstColumn="1" w:lastColumn="0" w:noHBand="0" w:noVBand="1"/>
       </w:tblPr>
@@ -4002,6 +5904,7 @@
                 <w:bCs/>
               </w:rPr>
             </w:pPr>
+            <w:proofErr w:type="spellStart"/>
             <w:r>
               <w:rPr>
                 <w:b/>
@@ -4009,6 +5912,7 @@
               </w:rPr>
               <w:t>fast_RMS</w:t>
             </w:r>
+            <w:proofErr w:type="spellEnd"/>
           </w:p>
         </w:tc>
         <w:tc>
@@ -4041,6 +5945,7 @@
                 <w:bCs/>
               </w:rPr>
             </w:pPr>
+            <w:proofErr w:type="spellStart"/>
             <w:r>
               <w:rPr>
                 <w:b/>
@@ -4048,6 +5953,7 @@
               </w:rPr>
               <w:t>rapid_RMS</w:t>
             </w:r>
+            <w:proofErr w:type="spellEnd"/>
           </w:p>
         </w:tc>
         <w:tc>
@@ -4103,7 +6009,7 @@
                     <pic:cNvPicPr/>
                   </pic:nvPicPr>
                   <pic:blipFill>
-                    <a:blip r:embed="rId24"/>
+                    <a:blip r:embed="rId29"/>
                     <a:stretch>
                       <a:fillRect/>
                     </a:stretch>
@@ -4126,7 +6032,7 @@
     </w:p>
     <w:p>
       <w:pPr>
-        <w:pStyle w:val="Legenda"/>
+        <w:pStyle w:val="Caption"/>
       </w:pPr>
       <w:r>
         <w:t xml:space="preserve">Figure </w:t>
@@ -4144,7 +6050,7 @@
         <w:rPr>
           <w:noProof/>
         </w:rPr>
-        <w:t>14</w:t>
+        <w:t>18</w:t>
       </w:r>
       <w:r>
         <w:fldChar w:fldCharType="end"/>
@@ -4158,7 +6064,7 @@
     </w:p>
     <w:p>
       <w:pPr>
-        <w:pStyle w:val="Legenda"/>
+        <w:pStyle w:val="Caption"/>
         <w:keepNext/>
       </w:pPr>
       <w:r>
@@ -4181,7 +6087,7 @@
                     <pic:cNvPicPr/>
                   </pic:nvPicPr>
                   <pic:blipFill>
-                    <a:blip r:embed="rId25"/>
+                    <a:blip r:embed="rId30"/>
                     <a:stretch>
                       <a:fillRect/>
                     </a:stretch>
@@ -4204,7 +6110,7 @@
     </w:p>
     <w:p>
       <w:pPr>
-        <w:pStyle w:val="Legenda"/>
+        <w:pStyle w:val="Caption"/>
       </w:pPr>
       <w:r>
         <w:t xml:space="preserve">Figure </w:t>
@@ -4222,7 +6128,7 @@
         <w:rPr>
           <w:noProof/>
         </w:rPr>
-        <w:t>15</w:t>
+        <w:t>19</w:t>
       </w:r>
       <w:r>
         <w:fldChar w:fldCharType="end"/>
@@ -4261,7 +6167,7 @@
                     <pic:cNvPicPr/>
                   </pic:nvPicPr>
                   <pic:blipFill>
-                    <a:blip r:embed="rId26"/>
+                    <a:blip r:embed="rId31"/>
                     <a:stretch>
                       <a:fillRect/>
                     </a:stretch>
@@ -4284,7 +6190,7 @@
     </w:p>
     <w:p>
       <w:pPr>
-        <w:pStyle w:val="Legenda"/>
+        <w:pStyle w:val="Caption"/>
         <w:rPr>
           <w:rFonts w:asciiTheme="majorHAnsi" w:eastAsiaTheme="majorEastAsia" w:hAnsiTheme="majorHAnsi" w:cstheme="majorBidi"/>
           <w:color w:val="A5A5A5" w:themeColor="accent1" w:themeShade="BF"/>
@@ -4308,18 +6214,26 @@
         <w:rPr>
           <w:noProof/>
         </w:rPr>
-        <w:t>16</w:t>
+        <w:t>20</w:t>
       </w:r>
       <w:r>
         <w:fldChar w:fldCharType="end"/>
       </w:r>
       <w:r>
-        <w:t xml:space="preserve"> Relative error of rapid_RMS in comparison to normal RMS</w:t>
-      </w:r>
-    </w:p>
-    <w:p>
-      <w:pPr>
-        <w:pStyle w:val="Nagwek1"/>
+        <w:t xml:space="preserve"> Relative error of </w:t>
+      </w:r>
+      <w:proofErr w:type="spellStart"/>
+      <w:r>
+        <w:t>rapid_RMS</w:t>
+      </w:r>
+      <w:proofErr w:type="spellEnd"/>
+      <w:r>
+        <w:t xml:space="preserve"> in comparison to normal RMS</w:t>
+      </w:r>
+    </w:p>
+    <w:p>
+      <w:pPr>
+        <w:pStyle w:val="Heading1"/>
       </w:pPr>
       <w:r>
         <w:br w:type="page"/>
@@ -4361,7 +6275,15 @@
         <w:t xml:space="preserve"> </w:t>
       </w:r>
       <w:r>
-        <w:t xml:space="preserve">Samples can be provided each cycle or can be buffered and given to DFD in selected time. </w:t>
+        <w:t xml:space="preserve">Samples can be </w:t>
+      </w:r>
+      <w:proofErr w:type="gramStart"/>
+      <w:r>
+        <w:t>provided</w:t>
+      </w:r>
+      <w:proofErr w:type="gramEnd"/>
+      <w:r>
+        <w:t xml:space="preserve"> each cycle or can be buffered and given to DFD in selected time. </w:t>
       </w:r>
       <w:r>
         <w:t>Before using, u</w:t>
@@ -4369,9 +6291,11 @@
       <w:r>
         <w:t xml:space="preserve">ser </w:t>
       </w:r>
+      <w:proofErr w:type="gramStart"/>
       <w:r>
         <w:t>have to</w:t>
       </w:r>
+      <w:proofErr w:type="gramEnd"/>
       <w:r>
         <w:t xml:space="preserve"> adjust preprocessor parameters: </w:t>
       </w:r>
@@ -4609,10 +6533,42 @@
         <w:t>t</w:t>
       </w:r>
       <w:r>
-        <w:t xml:space="preserve">his function uses trigonometric function from math.h (sinf and cosf) as they are more optimized for wider range of angle arguments than MRB_MATH functions – by definition </w:t>
-      </w:r>
-      <w:r>
-        <w:t xml:space="preserve">the </w:t>
+        <w:t xml:space="preserve">his function uses trigonometric function from </w:t>
+      </w:r>
+      <w:proofErr w:type="spellStart"/>
+      <w:r>
+        <w:t>math.h</w:t>
+      </w:r>
+      <w:proofErr w:type="spellEnd"/>
+      <w:r>
+        <w:t xml:space="preserve"> (</w:t>
+      </w:r>
+      <w:proofErr w:type="spellStart"/>
+      <w:r>
+        <w:t>sinf</w:t>
+      </w:r>
+      <w:proofErr w:type="spellEnd"/>
+      <w:r>
+        <w:t xml:space="preserve"> and </w:t>
+      </w:r>
+      <w:proofErr w:type="spellStart"/>
+      <w:r>
+        <w:t>cosf</w:t>
+      </w:r>
+      <w:proofErr w:type="spellEnd"/>
+      <w:r>
+        <w:t xml:space="preserve">) as they are more optimized for wider range of angle arguments than MRB_MATH functions – </w:t>
+      </w:r>
+      <w:proofErr w:type="gramStart"/>
+      <w:r>
+        <w:t xml:space="preserve">by definition </w:t>
+      </w:r>
+      <w:r>
+        <w:t>the</w:t>
+      </w:r>
+      <w:proofErr w:type="gramEnd"/>
+      <w:r>
+        <w:t xml:space="preserve"> </w:t>
       </w:r>
       <w:r>
         <w:t xml:space="preserve">range of angles for Fourier transform would be up to </w:t>
@@ -4655,7 +6611,7 @@
             <m:sty m:val="p"/>
           </m:rPr>
           <w:rPr>
-            <w:rStyle w:val="Odwoanieprzypisudolnego"/>
+            <w:rStyle w:val="FootnoteReference"/>
             <w:rFonts w:ascii="Cambria Math" w:eastAsiaTheme="minorEastAsia" w:hAnsi="Cambria Math"/>
           </w:rPr>
           <w:footnoteReference w:id="1"/>
@@ -4797,7 +6753,7 @@
                     <pic:cNvPicPr/>
                   </pic:nvPicPr>
                   <pic:blipFill>
-                    <a:blip r:embed="rId27"/>
+                    <a:blip r:embed="rId32"/>
                     <a:stretch>
                       <a:fillRect/>
                     </a:stretch>
@@ -4820,7 +6776,7 @@
     </w:p>
     <w:p>
       <w:pPr>
-        <w:pStyle w:val="Legenda"/>
+        <w:pStyle w:val="Caption"/>
       </w:pPr>
       <w:r>
         <w:t xml:space="preserve">Figure </w:t>
@@ -4838,7 +6794,7 @@
         <w:rPr>
           <w:noProof/>
         </w:rPr>
-        <w:t>17</w:t>
+        <w:t>21</w:t>
       </w:r>
       <w:r>
         <w:fldChar w:fldCharType="end"/>
@@ -4849,7 +6805,7 @@
     </w:p>
     <w:p>
       <w:pPr>
-        <w:pStyle w:val="Legenda"/>
+        <w:pStyle w:val="Caption"/>
         <w:keepNext/>
       </w:pPr>
       <w:r>
@@ -4872,7 +6828,7 @@
                     <pic:cNvPicPr/>
                   </pic:nvPicPr>
                   <pic:blipFill>
-                    <a:blip r:embed="rId28"/>
+                    <a:blip r:embed="rId33"/>
                     <a:stretch>
                       <a:fillRect/>
                     </a:stretch>
@@ -4895,7 +6851,7 @@
     </w:p>
     <w:p>
       <w:pPr>
-        <w:pStyle w:val="Legenda"/>
+        <w:pStyle w:val="Caption"/>
       </w:pPr>
       <w:r>
         <w:t xml:space="preserve">Figure </w:t>
@@ -4913,13 +6869,21 @@
         <w:rPr>
           <w:noProof/>
         </w:rPr>
-        <w:t>18</w:t>
+        <w:t>22</w:t>
       </w:r>
       <w:r>
         <w:fldChar w:fldCharType="end"/>
       </w:r>
       <w:r>
-        <w:t xml:space="preserve"> Multiple occurrence of DFT function</w:t>
+        <w:t xml:space="preserve"> Multiple </w:t>
+      </w:r>
+      <w:proofErr w:type="gramStart"/>
+      <w:r>
+        <w:t>occurrence</w:t>
+      </w:r>
+      <w:proofErr w:type="gramEnd"/>
+      <w:r>
+        <w:t xml:space="preserve"> of DFT function</w:t>
       </w:r>
       <w:r>
         <w:t xml:space="preserve"> and result array definition</w:t>
@@ -4930,7 +6894,7 @@
     </w:p>
     <w:p>
       <w:pPr>
-        <w:pStyle w:val="Legenda"/>
+        <w:pStyle w:val="Caption"/>
         <w:keepNext/>
       </w:pPr>
       <w:r>
@@ -4953,7 +6917,7 @@
                     <pic:cNvPicPr/>
                   </pic:nvPicPr>
                   <pic:blipFill>
-                    <a:blip r:embed="rId29"/>
+                    <a:blip r:embed="rId34"/>
                     <a:stretch>
                       <a:fillRect/>
                     </a:stretch>
@@ -4976,7 +6940,7 @@
     </w:p>
     <w:p>
       <w:pPr>
-        <w:pStyle w:val="Legenda"/>
+        <w:pStyle w:val="Caption"/>
       </w:pPr>
       <w:r>
         <w:t xml:space="preserve">Figure </w:t>
@@ -4994,7 +6958,7 @@
         <w:rPr>
           <w:noProof/>
         </w:rPr>
-        <w:t>19</w:t>
+        <w:t>23</w:t>
       </w:r>
       <w:r>
         <w:fldChar w:fldCharType="end"/>
@@ -5005,7 +6969,7 @@
     </w:p>
     <w:p>
       <w:pPr>
-        <w:pStyle w:val="Legenda"/>
+        <w:pStyle w:val="Caption"/>
       </w:pPr>
     </w:p>
     <w:p>
@@ -5031,7 +6995,15 @@
         <w:t xml:space="preserve"> and resolution</w:t>
       </w:r>
       <w:r>
-        <w:t xml:space="preserve">) and amount of </w:t>
+        <w:t xml:space="preserve">) and </w:t>
+      </w:r>
+      <w:proofErr w:type="gramStart"/>
+      <w:r>
+        <w:t>amount</w:t>
+      </w:r>
+      <w:proofErr w:type="gramEnd"/>
+      <w:r>
+        <w:t xml:space="preserve"> of </w:t>
       </w:r>
       <w:r>
         <w:t>harmonics</w:t>
@@ -5068,7 +7040,23 @@
         <w:t>F</w:t>
       </w:r>
       <w:r>
-        <w:t>or a frequency of 50 Hz, the most costly actions for the processor will be performed every 20ms. After the first buffer is full, the buffer is cycled and the next calculation will be performed for a completely new set of samples.</w:t>
+        <w:t xml:space="preserve">or a frequency of 50 Hz, the </w:t>
+      </w:r>
+      <w:proofErr w:type="gramStart"/>
+      <w:r>
+        <w:t>most costly</w:t>
+      </w:r>
+      <w:proofErr w:type="gramEnd"/>
+      <w:r>
+        <w:t xml:space="preserve"> actions for the processor will be performed every 20ms. After the first buffer is full, the buffer is </w:t>
+      </w:r>
+      <w:proofErr w:type="gramStart"/>
+      <w:r>
+        <w:t>cycled</w:t>
+      </w:r>
+      <w:proofErr w:type="gramEnd"/>
+      <w:r>
+        <w:t xml:space="preserve"> and the next calculation will be performed for a completely new set of samples.</w:t>
       </w:r>
     </w:p>
     <w:p>
@@ -5078,7 +7066,7 @@
     </w:p>
     <w:p>
       <w:pPr>
-        <w:pStyle w:val="Legenda"/>
+        <w:pStyle w:val="Caption"/>
         <w:keepNext/>
       </w:pPr>
       <w:r>
@@ -5103,13 +7091,29 @@
         <w:fldChar w:fldCharType="end"/>
       </w:r>
       <w:r>
-        <w:t xml:space="preserve"> Exuction speed of DFT </w:t>
-      </w:r>
-      <w:r>
         <w:t xml:space="preserve"> </w:t>
       </w:r>
-      <w:r>
-        <w:t>- comparison for different sampling</w:t>
+      <w:proofErr w:type="spellStart"/>
+      <w:r>
+        <w:t>Exuction</w:t>
+      </w:r>
+      <w:proofErr w:type="spellEnd"/>
+      <w:r>
+        <w:t xml:space="preserve"> speed of </w:t>
+      </w:r>
+      <w:proofErr w:type="gramStart"/>
+      <w:r>
+        <w:t xml:space="preserve">DFT </w:t>
+      </w:r>
+      <w:r>
+        <w:t xml:space="preserve"> </w:t>
+      </w:r>
+      <w:r>
+        <w:t>-</w:t>
+      </w:r>
+      <w:proofErr w:type="gramEnd"/>
+      <w:r>
+        <w:t xml:space="preserve"> comparison for different sampling</w:t>
       </w:r>
       <w:r>
         <w:t xml:space="preserve"> and resolution</w:t>
@@ -5120,7 +7124,7 @@
     </w:p>
     <w:tbl>
       <w:tblPr>
-        <w:tblStyle w:val="Tabela-Siatka"/>
+        <w:tblStyle w:val="TableGrid"/>
         <w:tblW w:w="0" w:type="auto"/>
         <w:tblLook w:val="04A0" w:firstRow="1" w:lastRow="0" w:firstColumn="1" w:lastColumn="0" w:noHBand="0" w:noVBand="1"/>
       </w:tblPr>
@@ -5271,6 +7275,7 @@
       <w:r>
         <w:t>Figures 19 and 20 shows Fourier spectrums under various test conditions. Figure 19 shows Fourier spectrum of tested 50,5Hz sinusoidal signal contaminated with 2</w:t>
       </w:r>
+      <w:proofErr w:type="gramStart"/>
       <w:r>
         <w:rPr>
           <w:vertAlign w:val="superscript"/>
@@ -5280,6 +7285,7 @@
       <w:r>
         <w:t xml:space="preserve">  ,</w:t>
       </w:r>
+      <w:proofErr w:type="gramEnd"/>
       <w:r>
         <w:t xml:space="preserve"> </w:t>
       </w:r>
@@ -5324,12 +7330,18 @@
       <w:pPr>
         <w:ind w:firstLine="1304"/>
       </w:pPr>
-      <w:r>
-        <w:t xml:space="preserve">Second figure presents difference in results between different resolutions. </w:t>
+      <w:proofErr w:type="gramStart"/>
+      <w:r>
+        <w:t>Second</w:t>
+      </w:r>
+      <w:proofErr w:type="gramEnd"/>
+      <w:r>
+        <w:t xml:space="preserve"> figure presents difference in results between different resolutions. </w:t>
       </w:r>
       <w:r>
         <w:t>Signal for second test was additionally contaminated with non-integer harmonics (1.1n, 1.2n, 1.5n, 1.6n and 1.8n) every with an amplitude equal to 5% of 1</w:t>
       </w:r>
+      <w:proofErr w:type="gramStart"/>
       <w:r>
         <w:rPr>
           <w:vertAlign w:val="superscript"/>
@@ -5337,7 +7349,11 @@
         <w:t>st</w:t>
       </w:r>
       <w:r>
-        <w:t xml:space="preserve">  harmonic amplitude.</w:t>
+        <w:t xml:space="preserve">  harmonic</w:t>
+      </w:r>
+      <w:proofErr w:type="gramEnd"/>
+      <w:r>
+        <w:t xml:space="preserve"> amplitude.</w:t>
       </w:r>
     </w:p>
     <w:p>
@@ -5365,7 +7381,7 @@
                     <pic:cNvPicPr/>
                   </pic:nvPicPr>
                   <pic:blipFill>
-                    <a:blip r:embed="rId30"/>
+                    <a:blip r:embed="rId35"/>
                     <a:stretch>
                       <a:fillRect/>
                     </a:stretch>
@@ -5388,7 +7404,7 @@
     </w:p>
     <w:p>
       <w:pPr>
-        <w:pStyle w:val="Legenda"/>
+        <w:pStyle w:val="Caption"/>
       </w:pPr>
       <w:r>
         <w:t xml:space="preserve">Figure </w:t>
@@ -5406,7 +7422,7 @@
         <w:rPr>
           <w:noProof/>
         </w:rPr>
-        <w:t>20</w:t>
+        <w:t>24</w:t>
       </w:r>
       <w:r>
         <w:fldChar w:fldCharType="end"/>
@@ -5459,7 +7475,7 @@
                     <pic:cNvPicPr/>
                   </pic:nvPicPr>
                   <pic:blipFill>
-                    <a:blip r:embed="rId31"/>
+                    <a:blip r:embed="rId36"/>
                     <a:stretch>
                       <a:fillRect/>
                     </a:stretch>
@@ -5482,7 +7498,7 @@
     </w:p>
     <w:p>
       <w:pPr>
-        <w:pStyle w:val="Legenda"/>
+        <w:pStyle w:val="Caption"/>
       </w:pPr>
       <w:r>
         <w:t xml:space="preserve">Figure </w:t>
@@ -5500,7 +7516,7 @@
         <w:rPr>
           <w:noProof/>
         </w:rPr>
-        <w:t>21</w:t>
+        <w:t>25</w:t>
       </w:r>
       <w:r>
         <w:fldChar w:fldCharType="end"/>
@@ -5575,11 +7591,11 @@
   <w:footnote w:id="1">
     <w:p>
       <w:pPr>
-        <w:pStyle w:val="Tekstprzypisudolnego"/>
-      </w:pPr>
-      <w:r>
-        <w:rPr>
-          <w:rStyle w:val="Odwoanieprzypisudolnego"/>
+        <w:pStyle w:val="FootnoteText"/>
+      </w:pPr>
+      <w:r>
+        <w:rPr>
+          <w:rStyle w:val="FootnoteReference"/>
         </w:rPr>
         <w:footnoteRef/>
       </w:r>
@@ -6571,7 +8587,7 @@
     <w:lsdException w:name="Unresolved Mention" w:semiHidden="1" w:unhideWhenUsed="1"/>
     <w:lsdException w:name="Smart Link" w:semiHidden="1" w:unhideWhenUsed="1"/>
   </w:latentStyles>
-  <w:style w:type="paragraph" w:default="1" w:styleId="Normalny">
+  <w:style w:type="paragraph" w:default="1" w:styleId="Normal">
     <w:name w:val="Normal"/>
     <w:qFormat/>
     <w:rsid w:val="00A9277C"/>
@@ -6583,11 +8599,11 @@
       <w:lang w:val="en-US"/>
     </w:rPr>
   </w:style>
-  <w:style w:type="paragraph" w:styleId="Nagwek1">
+  <w:style w:type="paragraph" w:styleId="Heading1">
     <w:name w:val="heading 1"/>
-    <w:basedOn w:val="Normalny"/>
-    <w:next w:val="Normalny"/>
-    <w:link w:val="Nagwek1Znak"/>
+    <w:basedOn w:val="Normal"/>
+    <w:next w:val="Normal"/>
+    <w:link w:val="Heading1Char"/>
     <w:uiPriority w:val="9"/>
     <w:qFormat/>
     <w:rsid w:val="001E1071"/>
@@ -6604,13 +8620,12 @@
       <w:szCs w:val="40"/>
     </w:rPr>
   </w:style>
-  <w:style w:type="paragraph" w:styleId="Nagwek2">
+  <w:style w:type="paragraph" w:styleId="Heading2">
     <w:name w:val="heading 2"/>
-    <w:basedOn w:val="Normalny"/>
-    <w:next w:val="Normalny"/>
-    <w:link w:val="Nagwek2Znak"/>
+    <w:basedOn w:val="Normal"/>
+    <w:next w:val="Normal"/>
+    <w:link w:val="Heading2Char"/>
     <w:uiPriority w:val="9"/>
-    <w:semiHidden/>
     <w:unhideWhenUsed/>
     <w:qFormat/>
     <w:rsid w:val="001E1071"/>
@@ -6627,11 +8642,11 @@
       <w:szCs w:val="32"/>
     </w:rPr>
   </w:style>
-  <w:style w:type="paragraph" w:styleId="Nagwek3">
+  <w:style w:type="paragraph" w:styleId="Heading3">
     <w:name w:val="heading 3"/>
-    <w:basedOn w:val="Normalny"/>
-    <w:next w:val="Normalny"/>
-    <w:link w:val="Nagwek3Znak"/>
+    <w:basedOn w:val="Normal"/>
+    <w:next w:val="Normal"/>
+    <w:link w:val="Heading3Char"/>
     <w:uiPriority w:val="9"/>
     <w:semiHidden/>
     <w:unhideWhenUsed/>
@@ -6650,11 +8665,11 @@
       <w:szCs w:val="28"/>
     </w:rPr>
   </w:style>
-  <w:style w:type="paragraph" w:styleId="Nagwek4">
+  <w:style w:type="paragraph" w:styleId="Heading4">
     <w:name w:val="heading 4"/>
-    <w:basedOn w:val="Normalny"/>
-    <w:next w:val="Normalny"/>
-    <w:link w:val="Nagwek4Znak"/>
+    <w:basedOn w:val="Normal"/>
+    <w:next w:val="Normal"/>
+    <w:link w:val="Heading4Char"/>
     <w:uiPriority w:val="9"/>
     <w:semiHidden/>
     <w:unhideWhenUsed/>
@@ -6673,11 +8688,11 @@
       <w:color w:val="A5A5A5" w:themeColor="accent1" w:themeShade="BF"/>
     </w:rPr>
   </w:style>
-  <w:style w:type="paragraph" w:styleId="Nagwek5">
+  <w:style w:type="paragraph" w:styleId="Heading5">
     <w:name w:val="heading 5"/>
-    <w:basedOn w:val="Normalny"/>
-    <w:next w:val="Normalny"/>
-    <w:link w:val="Nagwek5Znak"/>
+    <w:basedOn w:val="Normal"/>
+    <w:next w:val="Normal"/>
+    <w:link w:val="Heading5Char"/>
     <w:uiPriority w:val="9"/>
     <w:semiHidden/>
     <w:unhideWhenUsed/>
@@ -6694,11 +8709,11 @@
       <w:color w:val="A5A5A5" w:themeColor="accent1" w:themeShade="BF"/>
     </w:rPr>
   </w:style>
-  <w:style w:type="paragraph" w:styleId="Nagwek6">
+  <w:style w:type="paragraph" w:styleId="Heading6">
     <w:name w:val="heading 6"/>
-    <w:basedOn w:val="Normalny"/>
-    <w:next w:val="Normalny"/>
-    <w:link w:val="Nagwek6Znak"/>
+    <w:basedOn w:val="Normal"/>
+    <w:next w:val="Normal"/>
+    <w:link w:val="Heading6Char"/>
     <w:uiPriority w:val="9"/>
     <w:semiHidden/>
     <w:unhideWhenUsed/>
@@ -6717,11 +8732,11 @@
       <w:color w:val="595959" w:themeColor="text1" w:themeTint="A6"/>
     </w:rPr>
   </w:style>
-  <w:style w:type="paragraph" w:styleId="Nagwek7">
+  <w:style w:type="paragraph" w:styleId="Heading7">
     <w:name w:val="heading 7"/>
-    <w:basedOn w:val="Normalny"/>
-    <w:next w:val="Normalny"/>
-    <w:link w:val="Nagwek7Znak"/>
+    <w:basedOn w:val="Normal"/>
+    <w:next w:val="Normal"/>
+    <w:link w:val="Heading7Char"/>
     <w:uiPriority w:val="9"/>
     <w:semiHidden/>
     <w:unhideWhenUsed/>
@@ -6738,11 +8753,11 @@
       <w:color w:val="595959" w:themeColor="text1" w:themeTint="A6"/>
     </w:rPr>
   </w:style>
-  <w:style w:type="paragraph" w:styleId="Nagwek8">
+  <w:style w:type="paragraph" w:styleId="Heading8">
     <w:name w:val="heading 8"/>
-    <w:basedOn w:val="Normalny"/>
-    <w:next w:val="Normalny"/>
-    <w:link w:val="Nagwek8Znak"/>
+    <w:basedOn w:val="Normal"/>
+    <w:next w:val="Normal"/>
+    <w:link w:val="Heading8Char"/>
     <w:uiPriority w:val="9"/>
     <w:semiHidden/>
     <w:unhideWhenUsed/>
@@ -6761,11 +8776,11 @@
       <w:color w:val="272727" w:themeColor="text1" w:themeTint="D8"/>
     </w:rPr>
   </w:style>
-  <w:style w:type="paragraph" w:styleId="Nagwek9">
+  <w:style w:type="paragraph" w:styleId="Heading9">
     <w:name w:val="heading 9"/>
-    <w:basedOn w:val="Normalny"/>
-    <w:next w:val="Normalny"/>
-    <w:link w:val="Nagwek9Znak"/>
+    <w:basedOn w:val="Normal"/>
+    <w:next w:val="Normal"/>
+    <w:link w:val="Heading9Char"/>
     <w:uiPriority w:val="9"/>
     <w:semiHidden/>
     <w:unhideWhenUsed/>
@@ -6782,13 +8797,13 @@
       <w:color w:val="272727" w:themeColor="text1" w:themeTint="D8"/>
     </w:rPr>
   </w:style>
-  <w:style w:type="character" w:default="1" w:styleId="Domylnaczcionkaakapitu">
+  <w:style w:type="character" w:default="1" w:styleId="DefaultParagraphFont">
     <w:name w:val="Default Paragraph Font"/>
     <w:uiPriority w:val="1"/>
     <w:semiHidden/>
     <w:unhideWhenUsed/>
   </w:style>
-  <w:style w:type="table" w:default="1" w:styleId="Standardowy">
+  <w:style w:type="table" w:default="1" w:styleId="TableNormal">
     <w:name w:val="Normal Table"/>
     <w:uiPriority w:val="99"/>
     <w:semiHidden/>
@@ -6803,16 +8818,16 @@
       </w:tblCellMar>
     </w:tblPr>
   </w:style>
-  <w:style w:type="numbering" w:default="1" w:styleId="Bezlisty">
+  <w:style w:type="numbering" w:default="1" w:styleId="NoList">
     <w:name w:val="No List"/>
     <w:uiPriority w:val="99"/>
     <w:semiHidden/>
     <w:unhideWhenUsed/>
   </w:style>
-  <w:style w:type="character" w:customStyle="1" w:styleId="Nagwek1Znak">
-    <w:name w:val="Nagłówek 1 Znak"/>
-    <w:basedOn w:val="Domylnaczcionkaakapitu"/>
-    <w:link w:val="Nagwek1"/>
+  <w:style w:type="character" w:customStyle="1" w:styleId="Heading1Char">
+    <w:name w:val="Heading 1 Char"/>
+    <w:basedOn w:val="DefaultParagraphFont"/>
+    <w:link w:val="Heading1"/>
     <w:uiPriority w:val="9"/>
     <w:rsid w:val="001E1071"/>
     <w:rPr>
@@ -6823,12 +8838,11 @@
       <w:lang w:val="en-US"/>
     </w:rPr>
   </w:style>
-  <w:style w:type="character" w:customStyle="1" w:styleId="Nagwek2Znak">
-    <w:name w:val="Nagłówek 2 Znak"/>
-    <w:basedOn w:val="Domylnaczcionkaakapitu"/>
-    <w:link w:val="Nagwek2"/>
+  <w:style w:type="character" w:customStyle="1" w:styleId="Heading2Char">
+    <w:name w:val="Heading 2 Char"/>
+    <w:basedOn w:val="DefaultParagraphFont"/>
+    <w:link w:val="Heading2"/>
     <w:uiPriority w:val="9"/>
-    <w:semiHidden/>
     <w:rsid w:val="001E1071"/>
     <w:rPr>
       <w:rFonts w:asciiTheme="majorHAnsi" w:eastAsiaTheme="majorEastAsia" w:hAnsiTheme="majorHAnsi" w:cstheme="majorBidi"/>
@@ -6838,10 +8852,10 @@
       <w:lang w:val="en-US"/>
     </w:rPr>
   </w:style>
-  <w:style w:type="character" w:customStyle="1" w:styleId="Nagwek3Znak">
-    <w:name w:val="Nagłówek 3 Znak"/>
-    <w:basedOn w:val="Domylnaczcionkaakapitu"/>
-    <w:link w:val="Nagwek3"/>
+  <w:style w:type="character" w:customStyle="1" w:styleId="Heading3Char">
+    <w:name w:val="Heading 3 Char"/>
+    <w:basedOn w:val="DefaultParagraphFont"/>
+    <w:link w:val="Heading3"/>
     <w:uiPriority w:val="9"/>
     <w:semiHidden/>
     <w:rsid w:val="001E1071"/>
@@ -6853,10 +8867,10 @@
       <w:lang w:val="en-US"/>
     </w:rPr>
   </w:style>
-  <w:style w:type="character" w:customStyle="1" w:styleId="Nagwek4Znak">
-    <w:name w:val="Nagłówek 4 Znak"/>
-    <w:basedOn w:val="Domylnaczcionkaakapitu"/>
-    <w:link w:val="Nagwek4"/>
+  <w:style w:type="character" w:customStyle="1" w:styleId="Heading4Char">
+    <w:name w:val="Heading 4 Char"/>
+    <w:basedOn w:val="DefaultParagraphFont"/>
+    <w:link w:val="Heading4"/>
     <w:uiPriority w:val="9"/>
     <w:semiHidden/>
     <w:rsid w:val="001E1071"/>
@@ -6868,10 +8882,10 @@
       <w:lang w:val="en-US"/>
     </w:rPr>
   </w:style>
-  <w:style w:type="character" w:customStyle="1" w:styleId="Nagwek5Znak">
-    <w:name w:val="Nagłówek 5 Znak"/>
-    <w:basedOn w:val="Domylnaczcionkaakapitu"/>
-    <w:link w:val="Nagwek5"/>
+  <w:style w:type="character" w:customStyle="1" w:styleId="Heading5Char">
+    <w:name w:val="Heading 5 Char"/>
+    <w:basedOn w:val="DefaultParagraphFont"/>
+    <w:link w:val="Heading5"/>
     <w:uiPriority w:val="9"/>
     <w:semiHidden/>
     <w:rsid w:val="001E1071"/>
@@ -6881,10 +8895,10 @@
       <w:lang w:val="en-US"/>
     </w:rPr>
   </w:style>
-  <w:style w:type="character" w:customStyle="1" w:styleId="Nagwek6Znak">
-    <w:name w:val="Nagłówek 6 Znak"/>
-    <w:basedOn w:val="Domylnaczcionkaakapitu"/>
-    <w:link w:val="Nagwek6"/>
+  <w:style w:type="character" w:customStyle="1" w:styleId="Heading6Char">
+    <w:name w:val="Heading 6 Char"/>
+    <w:basedOn w:val="DefaultParagraphFont"/>
+    <w:link w:val="Heading6"/>
     <w:uiPriority w:val="9"/>
     <w:semiHidden/>
     <w:rsid w:val="001E1071"/>
@@ -6896,10 +8910,10 @@
       <w:lang w:val="en-US"/>
     </w:rPr>
   </w:style>
-  <w:style w:type="character" w:customStyle="1" w:styleId="Nagwek7Znak">
-    <w:name w:val="Nagłówek 7 Znak"/>
-    <w:basedOn w:val="Domylnaczcionkaakapitu"/>
-    <w:link w:val="Nagwek7"/>
+  <w:style w:type="character" w:customStyle="1" w:styleId="Heading7Char">
+    <w:name w:val="Heading 7 Char"/>
+    <w:basedOn w:val="DefaultParagraphFont"/>
+    <w:link w:val="Heading7"/>
     <w:uiPriority w:val="9"/>
     <w:semiHidden/>
     <w:rsid w:val="001E1071"/>
@@ -6909,10 +8923,10 @@
       <w:lang w:val="en-US"/>
     </w:rPr>
   </w:style>
-  <w:style w:type="character" w:customStyle="1" w:styleId="Nagwek8Znak">
-    <w:name w:val="Nagłówek 8 Znak"/>
-    <w:basedOn w:val="Domylnaczcionkaakapitu"/>
-    <w:link w:val="Nagwek8"/>
+  <w:style w:type="character" w:customStyle="1" w:styleId="Heading8Char">
+    <w:name w:val="Heading 8 Char"/>
+    <w:basedOn w:val="DefaultParagraphFont"/>
+    <w:link w:val="Heading8"/>
     <w:uiPriority w:val="9"/>
     <w:semiHidden/>
     <w:rsid w:val="001E1071"/>
@@ -6924,10 +8938,10 @@
       <w:lang w:val="en-US"/>
     </w:rPr>
   </w:style>
-  <w:style w:type="character" w:customStyle="1" w:styleId="Nagwek9Znak">
-    <w:name w:val="Nagłówek 9 Znak"/>
-    <w:basedOn w:val="Domylnaczcionkaakapitu"/>
-    <w:link w:val="Nagwek9"/>
+  <w:style w:type="character" w:customStyle="1" w:styleId="Heading9Char">
+    <w:name w:val="Heading 9 Char"/>
+    <w:basedOn w:val="DefaultParagraphFont"/>
+    <w:link w:val="Heading9"/>
     <w:uiPriority w:val="9"/>
     <w:semiHidden/>
     <w:rsid w:val="001E1071"/>
@@ -6937,11 +8951,11 @@
       <w:lang w:val="en-US"/>
     </w:rPr>
   </w:style>
-  <w:style w:type="paragraph" w:styleId="Tytu">
+  <w:style w:type="paragraph" w:styleId="Title">
     <w:name w:val="Title"/>
-    <w:basedOn w:val="Normalny"/>
-    <w:next w:val="Normalny"/>
-    <w:link w:val="TytuZnak"/>
+    <w:basedOn w:val="Normal"/>
+    <w:next w:val="Normal"/>
+    <w:link w:val="TitleChar"/>
     <w:uiPriority w:val="10"/>
     <w:qFormat/>
     <w:rsid w:val="001E1071"/>
@@ -6957,10 +8971,10 @@
       <w:szCs w:val="56"/>
     </w:rPr>
   </w:style>
-  <w:style w:type="character" w:customStyle="1" w:styleId="TytuZnak">
-    <w:name w:val="Tytuł Znak"/>
-    <w:basedOn w:val="Domylnaczcionkaakapitu"/>
-    <w:link w:val="Tytu"/>
+  <w:style w:type="character" w:customStyle="1" w:styleId="TitleChar">
+    <w:name w:val="Title Char"/>
+    <w:basedOn w:val="DefaultParagraphFont"/>
+    <w:link w:val="Title"/>
     <w:uiPriority w:val="10"/>
     <w:rsid w:val="001E1071"/>
     <w:rPr>
@@ -6972,11 +8986,11 @@
       <w:lang w:val="en-US"/>
     </w:rPr>
   </w:style>
-  <w:style w:type="paragraph" w:styleId="Podtytu">
+  <w:style w:type="paragraph" w:styleId="Subtitle">
     <w:name w:val="Subtitle"/>
-    <w:basedOn w:val="Normalny"/>
-    <w:next w:val="Normalny"/>
-    <w:link w:val="PodtytuZnak"/>
+    <w:basedOn w:val="Normal"/>
+    <w:next w:val="Normal"/>
+    <w:link w:val="SubtitleChar"/>
     <w:uiPriority w:val="11"/>
     <w:qFormat/>
     <w:rsid w:val="001E1071"/>
@@ -6993,10 +9007,10 @@
       <w:szCs w:val="28"/>
     </w:rPr>
   </w:style>
-  <w:style w:type="character" w:customStyle="1" w:styleId="PodtytuZnak">
-    <w:name w:val="Podtytuł Znak"/>
-    <w:basedOn w:val="Domylnaczcionkaakapitu"/>
-    <w:link w:val="Podtytu"/>
+  <w:style w:type="character" w:customStyle="1" w:styleId="SubtitleChar">
+    <w:name w:val="Subtitle Char"/>
+    <w:basedOn w:val="DefaultParagraphFont"/>
+    <w:link w:val="Subtitle"/>
     <w:uiPriority w:val="11"/>
     <w:rsid w:val="001E1071"/>
     <w:rPr>
@@ -7008,11 +9022,11 @@
       <w:lang w:val="en-US"/>
     </w:rPr>
   </w:style>
-  <w:style w:type="paragraph" w:styleId="Cytat">
+  <w:style w:type="paragraph" w:styleId="Quote">
     <w:name w:val="Quote"/>
-    <w:basedOn w:val="Normalny"/>
-    <w:next w:val="Normalny"/>
-    <w:link w:val="CytatZnak"/>
+    <w:basedOn w:val="Normal"/>
+    <w:next w:val="Normal"/>
+    <w:link w:val="QuoteChar"/>
     <w:uiPriority w:val="29"/>
     <w:qFormat/>
     <w:rsid w:val="001E1071"/>
@@ -7026,10 +9040,10 @@
       <w:color w:val="404040" w:themeColor="text1" w:themeTint="BF"/>
     </w:rPr>
   </w:style>
-  <w:style w:type="character" w:customStyle="1" w:styleId="CytatZnak">
-    <w:name w:val="Cytat Znak"/>
-    <w:basedOn w:val="Domylnaczcionkaakapitu"/>
-    <w:link w:val="Cytat"/>
+  <w:style w:type="character" w:customStyle="1" w:styleId="QuoteChar">
+    <w:name w:val="Quote Char"/>
+    <w:basedOn w:val="DefaultParagraphFont"/>
+    <w:link w:val="Quote"/>
     <w:uiPriority w:val="29"/>
     <w:rsid w:val="001E1071"/>
     <w:rPr>
@@ -7039,9 +9053,9 @@
       <w:lang w:val="en-US"/>
     </w:rPr>
   </w:style>
-  <w:style w:type="paragraph" w:styleId="Akapitzlist">
+  <w:style w:type="paragraph" w:styleId="ListParagraph">
     <w:name w:val="List Paragraph"/>
-    <w:basedOn w:val="Normalny"/>
+    <w:basedOn w:val="Normal"/>
     <w:uiPriority w:val="34"/>
     <w:qFormat/>
     <w:rsid w:val="001E1071"/>
@@ -7050,9 +9064,9 @@
       <w:contextualSpacing/>
     </w:pPr>
   </w:style>
-  <w:style w:type="character" w:styleId="Wyrnienieintensywne">
+  <w:style w:type="character" w:styleId="IntenseEmphasis">
     <w:name w:val="Intense Emphasis"/>
-    <w:basedOn w:val="Domylnaczcionkaakapitu"/>
+    <w:basedOn w:val="DefaultParagraphFont"/>
     <w:uiPriority w:val="21"/>
     <w:qFormat/>
     <w:rsid w:val="001E1071"/>
@@ -7062,11 +9076,11 @@
       <w:color w:val="A5A5A5" w:themeColor="accent1" w:themeShade="BF"/>
     </w:rPr>
   </w:style>
-  <w:style w:type="paragraph" w:styleId="Cytatintensywny">
+  <w:style w:type="paragraph" w:styleId="IntenseQuote">
     <w:name w:val="Intense Quote"/>
-    <w:basedOn w:val="Normalny"/>
-    <w:next w:val="Normalny"/>
-    <w:link w:val="CytatintensywnyZnak"/>
+    <w:basedOn w:val="Normal"/>
+    <w:next w:val="Normal"/>
+    <w:link w:val="IntenseQuoteChar"/>
     <w:uiPriority w:val="30"/>
     <w:qFormat/>
     <w:rsid w:val="001E1071"/>
@@ -7085,10 +9099,10 @@
       <w:color w:val="A5A5A5" w:themeColor="accent1" w:themeShade="BF"/>
     </w:rPr>
   </w:style>
-  <w:style w:type="character" w:customStyle="1" w:styleId="CytatintensywnyZnak">
-    <w:name w:val="Cytat intensywny Znak"/>
-    <w:basedOn w:val="Domylnaczcionkaakapitu"/>
-    <w:link w:val="Cytatintensywny"/>
+  <w:style w:type="character" w:customStyle="1" w:styleId="IntenseQuoteChar">
+    <w:name w:val="Intense Quote Char"/>
+    <w:basedOn w:val="DefaultParagraphFont"/>
+    <w:link w:val="IntenseQuote"/>
     <w:uiPriority w:val="30"/>
     <w:rsid w:val="001E1071"/>
     <w:rPr>
@@ -7098,9 +9112,9 @@
       <w:lang w:val="en-US"/>
     </w:rPr>
   </w:style>
-  <w:style w:type="character" w:styleId="Odwoanieintensywne">
+  <w:style w:type="character" w:styleId="IntenseReference">
     <w:name w:val="Intense Reference"/>
-    <w:basedOn w:val="Domylnaczcionkaakapitu"/>
+    <w:basedOn w:val="DefaultParagraphFont"/>
     <w:uiPriority w:val="32"/>
     <w:qFormat/>
     <w:rsid w:val="001E1071"/>
@@ -7112,10 +9126,10 @@
       <w:spacing w:val="5"/>
     </w:rPr>
   </w:style>
-  <w:style w:type="paragraph" w:styleId="Legenda">
+  <w:style w:type="paragraph" w:styleId="Caption">
     <w:name w:val="caption"/>
-    <w:basedOn w:val="Normalny"/>
-    <w:next w:val="Normalny"/>
+    <w:basedOn w:val="Normal"/>
+    <w:next w:val="Normal"/>
     <w:uiPriority w:val="35"/>
     <w:unhideWhenUsed/>
     <w:qFormat/>
@@ -7132,9 +9146,9 @@
       <w:szCs w:val="18"/>
     </w:rPr>
   </w:style>
-  <w:style w:type="character" w:styleId="Uwydatnienie">
+  <w:style w:type="character" w:styleId="Emphasis">
     <w:name w:val="Emphasis"/>
-    <w:basedOn w:val="Domylnaczcionkaakapitu"/>
+    <w:basedOn w:val="DefaultParagraphFont"/>
     <w:uiPriority w:val="20"/>
     <w:qFormat/>
     <w:rsid w:val="00C47B36"/>
@@ -7143,9 +9157,9 @@
       <w:iCs/>
     </w:rPr>
   </w:style>
-  <w:style w:type="table" w:styleId="Tabela-Siatka">
+  <w:style w:type="table" w:styleId="TableGrid">
     <w:name w:val="Table Grid"/>
-    <w:basedOn w:val="Standardowy"/>
+    <w:basedOn w:val="TableNormal"/>
     <w:uiPriority w:val="39"/>
     <w:rsid w:val="00115FB9"/>
     <w:pPr>
@@ -7162,9 +9176,9 @@
       </w:tblBorders>
     </w:tblPr>
   </w:style>
-  <w:style w:type="character" w:styleId="Tekstzastpczy">
+  <w:style w:type="character" w:styleId="PlaceholderText">
     <w:name w:val="Placeholder Text"/>
-    <w:basedOn w:val="Domylnaczcionkaakapitu"/>
+    <w:basedOn w:val="DefaultParagraphFont"/>
     <w:uiPriority w:val="99"/>
     <w:semiHidden/>
     <w:rsid w:val="006704CE"/>
@@ -7172,7 +9186,7 @@
       <w:color w:val="666666"/>
     </w:rPr>
   </w:style>
-  <w:style w:type="paragraph" w:styleId="Bezodstpw">
+  <w:style w:type="paragraph" w:styleId="NoSpacing">
     <w:name w:val="No Spacing"/>
     <w:uiPriority w:val="1"/>
     <w:qFormat/>
@@ -7186,10 +9200,10 @@
       <w:lang w:val="en-US"/>
     </w:rPr>
   </w:style>
-  <w:style w:type="paragraph" w:styleId="Tekstprzypisudolnego">
+  <w:style w:type="paragraph" w:styleId="FootnoteText">
     <w:name w:val="footnote text"/>
-    <w:basedOn w:val="Normalny"/>
-    <w:link w:val="TekstprzypisudolnegoZnak"/>
+    <w:basedOn w:val="Normal"/>
+    <w:link w:val="FootnoteTextChar"/>
     <w:uiPriority w:val="99"/>
     <w:semiHidden/>
     <w:unhideWhenUsed/>
@@ -7202,10 +9216,10 @@
       <w:szCs w:val="20"/>
     </w:rPr>
   </w:style>
-  <w:style w:type="character" w:customStyle="1" w:styleId="TekstprzypisudolnegoZnak">
-    <w:name w:val="Tekst przypisu dolnego Znak"/>
-    <w:basedOn w:val="Domylnaczcionkaakapitu"/>
-    <w:link w:val="Tekstprzypisudolnego"/>
+  <w:style w:type="character" w:customStyle="1" w:styleId="FootnoteTextChar">
+    <w:name w:val="Footnote Text Char"/>
+    <w:basedOn w:val="DefaultParagraphFont"/>
+    <w:link w:val="FootnoteText"/>
     <w:uiPriority w:val="99"/>
     <w:semiHidden/>
     <w:rsid w:val="002876DB"/>
@@ -7215,9 +9229,9 @@
       <w:lang w:val="en-US"/>
     </w:rPr>
   </w:style>
-  <w:style w:type="character" w:styleId="Odwoanieprzypisudolnego">
+  <w:style w:type="character" w:styleId="FootnoteReference">
     <w:name w:val="footnote reference"/>
-    <w:basedOn w:val="Domylnaczcionkaakapitu"/>
+    <w:basedOn w:val="DefaultParagraphFont"/>
     <w:uiPriority w:val="99"/>
     <w:semiHidden/>
     <w:unhideWhenUsed/>
